--- a/付酱的零基础25T入门.docx
+++ b/付酱的零基础25T入门.docx
@@ -5211,42 +5211,13 @@
         <w:rPr>
           <w:rFonts w:hint="eastAsia"/>
         </w:rPr>
-        <w:t>规范术语（一）</w:t>
-      </w:r>
-    </w:p>
-    <w:p>
-      <w:pPr>
-        <w:pStyle w:val="4"/>
-      </w:pPr>
-      <w:r>
-        <w:rPr>
-          <w:rFonts w:hint="eastAsia"/>
-        </w:rPr>
-        <w:t>2.</w:t>
-      </w:r>
-      <w:r>
-        <w:t>1</w:t>
-      </w:r>
-      <w:r>
-        <w:rPr>
-          <w:rFonts w:hint="eastAsia"/>
-        </w:rPr>
-        <w:t>.</w:t>
-      </w:r>
-      <w:r>
-        <w:t xml:space="preserve">1 </w:t>
-      </w:r>
-      <w:r>
-        <w:rPr>
-          <w:rFonts w:hint="eastAsia"/>
-        </w:rPr>
-        <w:t>经典的四控制面飞行器</w:t>
-      </w:r>
-      <w:r>
-        <w:rPr>
-          <w:rFonts w:hint="eastAsia"/>
-        </w:rPr>
-        <w:t>及描述姿态角</w:t>
+        <w:t>规范术语</w:t>
+      </w:r>
+      <w:r>
+        <w:rPr>
+          <w:rFonts w:hint="eastAsia"/>
+        </w:rPr>
+        <w:t>：理解经典飞行器和描述姿态</w:t>
       </w:r>
     </w:p>
     <w:p>
@@ -5671,14 +5642,7 @@
         <w:rPr>
           <w:rFonts w:hint="eastAsia"/>
         </w:rPr>
-        <w:t>滚转运动》，使用方向舵会使飞机发生《偏航运动》。当你的飞机在水平飞行的时候，俯仰运动会使《俯仰角》发生改变，横滚运动会使《坡度角》发生改变，偏航运动会使《航向</w:t>
-      </w:r>
-      <w:r>
-        <w:rPr>
-          <w:rFonts w:hint="eastAsia"/>
-        </w:rPr>
-        <w:lastRenderedPageBreak/>
-        <w:t>角》发生改变。</w:t>
+        <w:t>滚转运动》，使用方向舵会使飞机发生《偏航运动》。当你的飞机在水平飞行的时候，俯仰运动会使《俯仰角》发生改变，横滚运动会使《坡度角》发生改变，偏航运动会使《航向角》发生改变。</w:t>
       </w:r>
       <w:r>
         <w:rPr>
@@ -5696,6 +5660,7 @@
         <w:rPr>
           <w:rFonts w:hint="eastAsia"/>
         </w:rPr>
+        <w:lastRenderedPageBreak/>
         <w:t>这一段描述的</w:t>
       </w:r>
       <w:proofErr w:type="gramStart"/>
@@ -5839,6 +5804,3812 @@
         </w:rPr>
         <w:t>对地面旋转静止对机身平移静止参考系），严谨地描述上述所有定义还需要说明《欧拉角转换》这个天坑；本文毕竟不是数学教材，你开的也不是太空飞船，所以你理解到足以日常交流就行</w:t>
       </w:r>
+    </w:p>
+    <w:p>
+      <w:pPr>
+        <w:widowControl/>
+        <w:ind w:firstLine="420"/>
+        <w:rPr>
+          <w:rFonts w:hint="eastAsia"/>
+        </w:rPr>
+      </w:pPr>
+      <w:r>
+        <w:rPr>
+          <w:rFonts w:hint="eastAsia"/>
+        </w:rPr>
+        <w:t>对于襟翼，襟翼是一个在以阻力为代价进行增升的装置，它允许你在更低的速度下操作飞机</w:t>
+      </w:r>
+    </w:p>
+    <w:p>
+      <w:pPr>
+        <w:pStyle w:val="3"/>
+      </w:pPr>
+      <w:r>
+        <w:rPr>
+          <w:rFonts w:hint="eastAsia"/>
+        </w:rPr>
+        <w:lastRenderedPageBreak/>
+        <w:t>2.</w:t>
+      </w:r>
+      <w:r>
+        <w:t xml:space="preserve">2 </w:t>
+      </w:r>
+      <w:r>
+        <w:rPr>
+          <w:rFonts w:hint="eastAsia"/>
+        </w:rPr>
+        <w:t>认识座舱仪表</w:t>
+      </w:r>
+      <w:r>
+        <w:rPr>
+          <w:rFonts w:hint="eastAsia"/>
+        </w:rPr>
+        <w:t>：基础飞行控制所需仪表</w:t>
+      </w:r>
+    </w:p>
+    <w:p>
+      <w:pPr>
+        <w:pStyle w:val="4"/>
+      </w:pPr>
+      <w:r>
+        <w:rPr>
+          <w:rFonts w:hint="eastAsia"/>
+        </w:rPr>
+        <w:t>2.</w:t>
+      </w:r>
+      <w:r>
+        <w:t>1</w:t>
+      </w:r>
+      <w:r>
+        <w:rPr>
+          <w:rFonts w:hint="eastAsia"/>
+        </w:rPr>
+        <w:t>.</w:t>
+      </w:r>
+      <w:r>
+        <w:t xml:space="preserve">1 </w:t>
+      </w:r>
+      <w:r>
+        <w:rPr>
+          <w:rFonts w:hint="eastAsia"/>
+        </w:rPr>
+        <w:t>机械设备配置指示器（</w:t>
+      </w:r>
+      <w:r>
+        <w:rPr>
+          <w:rFonts w:hint="eastAsia"/>
+        </w:rPr>
+        <w:t>or</w:t>
+      </w:r>
+      <w:r>
+        <w:t xml:space="preserve"> </w:t>
+      </w:r>
+      <w:r>
+        <w:rPr>
+          <w:rFonts w:hint="eastAsia"/>
+        </w:rPr>
+        <w:t>活动面指示器）</w:t>
+      </w:r>
+    </w:p>
+    <w:p>
+      <w:r>
+        <w:rPr>
+          <w:rFonts w:hint="eastAsia"/>
+          <w:noProof/>
+        </w:rPr>
+        <w:drawing>
+          <wp:inline distT="0" distB="0" distL="0" distR="0" wp14:anchorId="62BDB153" wp14:editId="5AF93D87">
+            <wp:extent cx="5438899" cy="6369617"/>
+            <wp:effectExtent l="0" t="0" r="0" b="0"/>
+            <wp:docPr id="1139609216" name="图片 1" descr="电脑显示屏&#10;&#10;中度可信度描述已自动生成"/>
+            <wp:cNvGraphicFramePr>
+              <a:graphicFrameLocks xmlns:a="http://schemas.openxmlformats.org/drawingml/2006/main" noChangeAspect="1"/>
+            </wp:cNvGraphicFramePr>
+            <a:graphic xmlns:a="http://schemas.openxmlformats.org/drawingml/2006/main">
+              <a:graphicData uri="http://schemas.openxmlformats.org/drawingml/2006/picture">
+                <pic:pic xmlns:pic="http://schemas.openxmlformats.org/drawingml/2006/picture">
+                  <pic:nvPicPr>
+                    <pic:cNvPr id="1139609216" name="图片 1" descr="电脑显示屏&#10;&#10;中度可信度描述已自动生成"/>
+                    <pic:cNvPicPr/>
+                  </pic:nvPicPr>
+                  <pic:blipFill>
+                    <a:blip r:embed="rId11">
+                      <a:extLst>
+                        <a:ext uri="{28A0092B-C50C-407E-A947-70E740481C1C}">
+                          <a14:useLocalDpi xmlns:a14="http://schemas.microsoft.com/office/drawing/2010/main" val="0"/>
+                        </a:ext>
+                      </a:extLst>
+                    </a:blip>
+                    <a:stretch>
+                      <a:fillRect/>
+                    </a:stretch>
+                  </pic:blipFill>
+                  <pic:spPr>
+                    <a:xfrm>
+                      <a:off x="0" y="0"/>
+                      <a:ext cx="5452426" cy="6385458"/>
+                    </a:xfrm>
+                    <a:prstGeom prst="rect">
+                      <a:avLst/>
+                    </a:prstGeom>
+                  </pic:spPr>
+                </pic:pic>
+              </a:graphicData>
+            </a:graphic>
+          </wp:inline>
+        </w:drawing>
+      </w:r>
+    </w:p>
+    <w:p>
+      <w:pPr>
+        <w:ind w:firstLine="420"/>
+      </w:pPr>
+      <w:r>
+        <w:rPr>
+          <w:rFonts w:hint="eastAsia"/>
+        </w:rPr>
+        <w:t>这个仪表位于你的正前方面板的左下方，它指示襟翼、起落架、减速板的开关状态；</w:t>
+      </w:r>
+    </w:p>
+    <w:p>
+      <w:pPr>
+        <w:ind w:firstLine="420"/>
+      </w:pPr>
+      <w:r>
+        <w:rPr>
+          <w:rFonts w:hint="eastAsia"/>
+        </w:rPr>
+        <w:t>2</w:t>
+      </w:r>
+      <w:r>
+        <w:t>5</w:t>
+      </w:r>
+      <w:r>
+        <w:rPr>
+          <w:rFonts w:hint="eastAsia"/>
+        </w:rPr>
+        <w:t>T</w:t>
+      </w:r>
+      <w:r>
+        <w:rPr>
+          <w:rFonts w:hint="eastAsia"/>
+        </w:rPr>
+        <w:t>上使用三段式襟翼，襟翼有起飞</w:t>
+      </w:r>
+      <w:r>
+        <w:rPr>
+          <w:rFonts w:hint="eastAsia"/>
+        </w:rPr>
+        <w:t>-</w:t>
+      </w:r>
+      <w:r>
+        <w:rPr>
+          <w:rFonts w:hint="eastAsia"/>
+        </w:rPr>
+        <w:t>着陆位（完全放出，简称着</w:t>
+      </w:r>
+      <w:r>
+        <w:rPr>
+          <w:rFonts w:hint="eastAsia"/>
+        </w:rPr>
+        <w:lastRenderedPageBreak/>
+        <w:t>陆位）、机动位（放出约</w:t>
+      </w:r>
+      <w:r>
+        <w:rPr>
+          <w:rFonts w:hint="eastAsia"/>
+        </w:rPr>
+        <w:t>2</w:t>
+      </w:r>
+      <w:r>
+        <w:t>5</w:t>
+      </w:r>
+      <w:r>
+        <w:rPr>
+          <w:rFonts w:hint="eastAsia"/>
+        </w:rPr>
+        <w:t>%</w:t>
+      </w:r>
+      <w:r>
+        <w:rPr>
+          <w:rFonts w:hint="eastAsia"/>
+        </w:rPr>
+        <w:t>）和收起。</w:t>
+      </w:r>
+      <w:proofErr w:type="spellStart"/>
+      <w:r>
+        <w:rPr>
+          <w:rFonts w:hint="eastAsia"/>
+        </w:rPr>
+        <w:t>LSh</w:t>
+      </w:r>
+      <w:r>
+        <w:t>ift+F</w:t>
+      </w:r>
+      <w:proofErr w:type="spellEnd"/>
+      <w:r>
+        <w:rPr>
+          <w:rFonts w:hint="eastAsia"/>
+        </w:rPr>
+        <w:t>键位会将襟翼放出至着陆位，</w:t>
+      </w:r>
+      <w:r>
+        <w:rPr>
+          <w:rFonts w:hint="eastAsia"/>
+        </w:rPr>
+        <w:t>F</w:t>
+      </w:r>
+      <w:r>
+        <w:rPr>
+          <w:rFonts w:hint="eastAsia"/>
+        </w:rPr>
+        <w:t>键位会使襟翼在</w:t>
+      </w:r>
+      <w:proofErr w:type="gramStart"/>
+      <w:r>
+        <w:rPr>
+          <w:rFonts w:hint="eastAsia"/>
+        </w:rPr>
+        <w:t>机动位</w:t>
+      </w:r>
+      <w:proofErr w:type="gramEnd"/>
+      <w:r>
+        <w:rPr>
+          <w:rFonts w:hint="eastAsia"/>
+        </w:rPr>
+        <w:t>和收起之间切换（若在</w:t>
+      </w:r>
+      <w:proofErr w:type="gramStart"/>
+      <w:r>
+        <w:rPr>
+          <w:rFonts w:hint="eastAsia"/>
+        </w:rPr>
+        <w:t>着陆位</w:t>
+      </w:r>
+      <w:proofErr w:type="gramEnd"/>
+      <w:r>
+        <w:rPr>
+          <w:rFonts w:hint="eastAsia"/>
+        </w:rPr>
+        <w:t>上按</w:t>
+      </w:r>
+      <w:r>
+        <w:rPr>
+          <w:rFonts w:hint="eastAsia"/>
+        </w:rPr>
+        <w:t>F</w:t>
+      </w:r>
+      <w:r>
+        <w:rPr>
+          <w:rFonts w:hint="eastAsia"/>
+        </w:rPr>
+        <w:t>，则会先切换至收起位），可以通过这些键位和综合使用</w:t>
+      </w:r>
+      <w:r>
+        <w:rPr>
+          <w:rFonts w:hint="eastAsia"/>
+        </w:rPr>
+        <w:t>F</w:t>
+      </w:r>
+      <w:r>
+        <w:t>1</w:t>
+      </w:r>
+      <w:r>
+        <w:rPr>
+          <w:rFonts w:hint="eastAsia"/>
+        </w:rPr>
+        <w:t>第一人称视角和</w:t>
+      </w:r>
+      <w:r>
+        <w:rPr>
+          <w:rFonts w:hint="eastAsia"/>
+        </w:rPr>
+        <w:t>F2</w:t>
+      </w:r>
+      <w:r>
+        <w:rPr>
+          <w:rFonts w:hint="eastAsia"/>
+        </w:rPr>
+        <w:t>机外视角查看不同的襟翼档位时，襟翼的形状变化以及活动面指示器的指示灯的变化</w:t>
+      </w:r>
+    </w:p>
+    <w:p>
+      <w:pPr>
+        <w:ind w:firstLine="420"/>
+      </w:pPr>
+      <w:r>
+        <w:rPr>
+          <w:rFonts w:hint="eastAsia"/>
+        </w:rPr>
+        <w:t>减速板使用</w:t>
+      </w:r>
+      <w:r>
+        <w:rPr>
+          <w:rFonts w:hint="eastAsia"/>
+        </w:rPr>
+        <w:t>B</w:t>
+      </w:r>
+      <w:r>
+        <w:rPr>
+          <w:rFonts w:hint="eastAsia"/>
+        </w:rPr>
+        <w:t>键在开</w:t>
+      </w:r>
+      <w:r>
+        <w:rPr>
+          <w:rFonts w:hint="eastAsia"/>
+        </w:rPr>
+        <w:t>-</w:t>
+      </w:r>
+      <w:r>
+        <w:rPr>
+          <w:rFonts w:hint="eastAsia"/>
+        </w:rPr>
+        <w:t>关之间切换，起落架使用</w:t>
+      </w:r>
+      <w:r>
+        <w:rPr>
+          <w:rFonts w:hint="eastAsia"/>
+        </w:rPr>
+        <w:t>G</w:t>
+      </w:r>
+      <w:r>
+        <w:rPr>
+          <w:rFonts w:hint="eastAsia"/>
+        </w:rPr>
+        <w:t>键在开</w:t>
+      </w:r>
+      <w:r>
+        <w:rPr>
+          <w:rFonts w:hint="eastAsia"/>
+        </w:rPr>
+        <w:t>-</w:t>
+      </w:r>
+      <w:r>
+        <w:rPr>
+          <w:rFonts w:hint="eastAsia"/>
+        </w:rPr>
+        <w:t>关之间切换，可以</w:t>
+      </w:r>
+      <w:r>
+        <w:rPr>
+          <w:rFonts w:hint="eastAsia"/>
+        </w:rPr>
+        <w:t>F1F2</w:t>
+      </w:r>
+      <w:r>
+        <w:rPr>
+          <w:rFonts w:hint="eastAsia"/>
+        </w:rPr>
+        <w:t>观察外部机械动作和指示灯的变化</w:t>
+      </w:r>
+    </w:p>
+    <w:p>
+      <w:pPr>
+        <w:pStyle w:val="4"/>
+      </w:pPr>
+      <w:r>
+        <w:rPr>
+          <w:rFonts w:hint="eastAsia"/>
+        </w:rPr>
+        <w:lastRenderedPageBreak/>
+        <w:t>2.</w:t>
+      </w:r>
+      <w:r>
+        <w:t>1</w:t>
+      </w:r>
+      <w:r>
+        <w:rPr>
+          <w:rFonts w:hint="eastAsia"/>
+        </w:rPr>
+        <w:t>.</w:t>
+      </w:r>
+      <w:r>
+        <w:t xml:space="preserve">2 </w:t>
+      </w:r>
+      <w:r>
+        <w:rPr>
+          <w:rFonts w:hint="eastAsia"/>
+        </w:rPr>
+        <w:t>发动机与燃油相关</w:t>
+      </w:r>
+    </w:p>
+    <w:p>
+      <w:r>
+        <w:rPr>
+          <w:rFonts w:hint="eastAsia"/>
+          <w:noProof/>
+        </w:rPr>
+        <w:drawing>
+          <wp:inline distT="0" distB="0" distL="0" distR="0" wp14:anchorId="5B47769A" wp14:editId="6D70BD01">
+            <wp:extent cx="5462650" cy="5667650"/>
+            <wp:effectExtent l="0" t="0" r="5080" b="0"/>
+            <wp:docPr id="1022604154" name="图片 2" descr="墙上挂着钟表&#10;&#10;中度可信度描述已自动生成"/>
+            <wp:cNvGraphicFramePr>
+              <a:graphicFrameLocks xmlns:a="http://schemas.openxmlformats.org/drawingml/2006/main" noChangeAspect="1"/>
+            </wp:cNvGraphicFramePr>
+            <a:graphic xmlns:a="http://schemas.openxmlformats.org/drawingml/2006/main">
+              <a:graphicData uri="http://schemas.openxmlformats.org/drawingml/2006/picture">
+                <pic:pic xmlns:pic="http://schemas.openxmlformats.org/drawingml/2006/picture">
+                  <pic:nvPicPr>
+                    <pic:cNvPr id="1022604154" name="图片 2" descr="墙上挂着钟表&#10;&#10;中度可信度描述已自动生成"/>
+                    <pic:cNvPicPr/>
+                  </pic:nvPicPr>
+                  <pic:blipFill>
+                    <a:blip r:embed="rId12">
+                      <a:extLst>
+                        <a:ext uri="{28A0092B-C50C-407E-A947-70E740481C1C}">
+                          <a14:useLocalDpi xmlns:a14="http://schemas.microsoft.com/office/drawing/2010/main" val="0"/>
+                        </a:ext>
+                      </a:extLst>
+                    </a:blip>
+                    <a:stretch>
+                      <a:fillRect/>
+                    </a:stretch>
+                  </pic:blipFill>
+                  <pic:spPr>
+                    <a:xfrm>
+                      <a:off x="0" y="0"/>
+                      <a:ext cx="5468078" cy="5673282"/>
+                    </a:xfrm>
+                    <a:prstGeom prst="rect">
+                      <a:avLst/>
+                    </a:prstGeom>
+                  </pic:spPr>
+                </pic:pic>
+              </a:graphicData>
+            </a:graphic>
+          </wp:inline>
+        </w:drawing>
+      </w:r>
+    </w:p>
+    <w:p>
+      <w:pPr>
+        <w:ind w:firstLine="420"/>
+      </w:pPr>
+      <w:r>
+        <w:rPr>
+          <w:rFonts w:hint="eastAsia"/>
+        </w:rPr>
+        <w:t>这个仪表区域位于你的正前方面板的右侧，图中左上角为发动机转速表（×</w:t>
+      </w:r>
+      <w:r>
+        <w:rPr>
+          <w:rFonts w:hint="eastAsia"/>
+        </w:rPr>
+        <w:t>1</w:t>
+      </w:r>
+      <w:r>
+        <w:t>0</w:t>
+      </w:r>
+      <w:r>
+        <w:rPr>
+          <w:rFonts w:hint="eastAsia"/>
+        </w:rPr>
+        <w:t>%</w:t>
+      </w:r>
+      <w:r>
+        <w:rPr>
+          <w:rFonts w:hint="eastAsia"/>
+        </w:rPr>
+        <w:t>以百分数的形式显示转速读数，图中为</w:t>
+      </w:r>
+      <w:r>
+        <w:rPr>
+          <w:rFonts w:hint="eastAsia"/>
+        </w:rPr>
+        <w:t>3</w:t>
+      </w:r>
+      <w:r>
+        <w:t>4</w:t>
+      </w:r>
+      <w:r>
+        <w:rPr>
+          <w:rFonts w:hint="eastAsia"/>
+        </w:rPr>
+        <w:t>%</w:t>
+      </w:r>
+      <w:r>
+        <w:rPr>
+          <w:rFonts w:hint="eastAsia"/>
+        </w:rPr>
+        <w:t>），表下两个灯为起动机指示灯，右侧一竖表为燃油表（以千克为单位在下方显示燃油质量，图中为</w:t>
+      </w:r>
+      <w:r>
+        <w:rPr>
+          <w:rFonts w:hint="eastAsia"/>
+        </w:rPr>
+        <w:t>3</w:t>
+      </w:r>
+      <w:r>
+        <w:t>560</w:t>
+      </w:r>
+      <w:r>
+        <w:rPr>
+          <w:rFonts w:hint="eastAsia"/>
+        </w:rPr>
+        <w:t>千克）</w:t>
+      </w:r>
+    </w:p>
+    <w:p>
+      <w:pPr>
+        <w:pStyle w:val="4"/>
+      </w:pPr>
+      <w:r>
+        <w:rPr>
+          <w:rFonts w:hint="eastAsia"/>
+        </w:rPr>
+        <w:lastRenderedPageBreak/>
+        <w:t>2.</w:t>
+      </w:r>
+      <w:r>
+        <w:t>1</w:t>
+      </w:r>
+      <w:r>
+        <w:rPr>
+          <w:rFonts w:hint="eastAsia"/>
+        </w:rPr>
+        <w:t>.</w:t>
+      </w:r>
+      <w:r>
+        <w:t xml:space="preserve">3 </w:t>
+      </w:r>
+      <w:r>
+        <w:rPr>
+          <w:rFonts w:hint="eastAsia"/>
+        </w:rPr>
+        <w:t>平视显示器</w:t>
+      </w:r>
+      <w:r>
+        <w:rPr>
+          <w:rFonts w:hint="eastAsia"/>
+        </w:rPr>
+        <w:t>：导航模式</w:t>
+      </w:r>
+    </w:p>
+    <w:p>
+      <w:r>
+        <w:rPr>
+          <w:rFonts w:hint="eastAsia"/>
+          <w:noProof/>
+        </w:rPr>
+        <w:drawing>
+          <wp:inline distT="0" distB="0" distL="0" distR="0" wp14:anchorId="683CD4D4" wp14:editId="0F4FADD3">
+            <wp:extent cx="5274310" cy="7052945"/>
+            <wp:effectExtent l="0" t="0" r="2540" b="0"/>
+            <wp:docPr id="1610219224" name="图片 3" descr="游戏的截图&#10;&#10;描述已自动生成"/>
+            <wp:cNvGraphicFramePr>
+              <a:graphicFrameLocks xmlns:a="http://schemas.openxmlformats.org/drawingml/2006/main" noChangeAspect="1"/>
+            </wp:cNvGraphicFramePr>
+            <a:graphic xmlns:a="http://schemas.openxmlformats.org/drawingml/2006/main">
+              <a:graphicData uri="http://schemas.openxmlformats.org/drawingml/2006/picture">
+                <pic:pic xmlns:pic="http://schemas.openxmlformats.org/drawingml/2006/picture">
+                  <pic:nvPicPr>
+                    <pic:cNvPr id="1610219224" name="图片 3" descr="游戏的截图&#10;&#10;描述已自动生成"/>
+                    <pic:cNvPicPr/>
+                  </pic:nvPicPr>
+                  <pic:blipFill>
+                    <a:blip r:embed="rId13">
+                      <a:extLst>
+                        <a:ext uri="{28A0092B-C50C-407E-A947-70E740481C1C}">
+                          <a14:useLocalDpi xmlns:a14="http://schemas.microsoft.com/office/drawing/2010/main" val="0"/>
+                        </a:ext>
+                      </a:extLst>
+                    </a:blip>
+                    <a:stretch>
+                      <a:fillRect/>
+                    </a:stretch>
+                  </pic:blipFill>
+                  <pic:spPr>
+                    <a:xfrm>
+                      <a:off x="0" y="0"/>
+                      <a:ext cx="5274310" cy="7052945"/>
+                    </a:xfrm>
+                    <a:prstGeom prst="rect">
+                      <a:avLst/>
+                    </a:prstGeom>
+                  </pic:spPr>
+                </pic:pic>
+              </a:graphicData>
+            </a:graphic>
+          </wp:inline>
+        </w:drawing>
+      </w:r>
+    </w:p>
+    <w:p>
+      <w:pPr>
+        <w:ind w:firstLine="420"/>
+      </w:pPr>
+      <w:r>
+        <w:rPr>
+          <w:rFonts w:hint="eastAsia"/>
+        </w:rPr>
+        <w:t>在你的抬头视野正前方可以看到平视显示器（</w:t>
+      </w:r>
+      <w:r>
+        <w:rPr>
+          <w:rFonts w:hint="eastAsia"/>
+        </w:rPr>
+        <w:t>Head-Up</w:t>
+      </w:r>
+      <w:r>
+        <w:t xml:space="preserve"> Display</w:t>
+      </w:r>
+      <w:r>
+        <w:rPr>
+          <w:rFonts w:hint="eastAsia"/>
+        </w:rPr>
+        <w:t>，</w:t>
+      </w:r>
+      <w:r>
+        <w:rPr>
+          <w:rFonts w:hint="eastAsia"/>
+        </w:rPr>
+        <w:t>HUD</w:t>
+      </w:r>
+      <w:r>
+        <w:rPr>
+          <w:rFonts w:hint="eastAsia"/>
+        </w:rPr>
+        <w:t>）</w:t>
+      </w:r>
+      <w:r>
+        <w:rPr>
+          <w:rFonts w:hint="eastAsia"/>
+        </w:rPr>
+        <w:t>，</w:t>
+      </w:r>
+      <w:r>
+        <w:rPr>
+          <w:rFonts w:hint="eastAsia"/>
+        </w:rPr>
+        <w:t>在没有任何其他操作的情况下，</w:t>
+      </w:r>
+      <w:r>
+        <w:rPr>
+          <w:rFonts w:hint="eastAsia"/>
+        </w:rPr>
+        <w:t>HUD</w:t>
+      </w:r>
+      <w:r>
+        <w:rPr>
+          <w:rFonts w:hint="eastAsia"/>
+        </w:rPr>
+        <w:t>默认显示导航模式下的显示元素，</w:t>
+      </w:r>
+      <w:r>
+        <w:rPr>
+          <w:rFonts w:hint="eastAsia"/>
+        </w:rPr>
+        <w:t>我们</w:t>
+      </w:r>
+      <w:r>
+        <w:rPr>
+          <w:rFonts w:hint="eastAsia"/>
+        </w:rPr>
+        <w:t>进行</w:t>
+      </w:r>
+      <w:r>
+        <w:rPr>
+          <w:rFonts w:hint="eastAsia"/>
+        </w:rPr>
+        <w:t>分区介绍</w:t>
+      </w:r>
+    </w:p>
+    <w:p>
+      <w:pPr>
+        <w:jc w:val="center"/>
+      </w:pPr>
+      <w:r>
+        <w:rPr>
+          <w:rFonts w:hint="eastAsia"/>
+          <w:noProof/>
+        </w:rPr>
+        <w:lastRenderedPageBreak/>
+        <w:drawing>
+          <wp:inline distT="0" distB="0" distL="0" distR="0" wp14:anchorId="3B636C0C" wp14:editId="370A7962">
+            <wp:extent cx="1286054" cy="743054"/>
+            <wp:effectExtent l="0" t="0" r="0" b="0"/>
+            <wp:docPr id="895159737" name="图片 4" descr="图标&#10;&#10;描述已自动生成"/>
+            <wp:cNvGraphicFramePr>
+              <a:graphicFrameLocks xmlns:a="http://schemas.openxmlformats.org/drawingml/2006/main" noChangeAspect="1"/>
+            </wp:cNvGraphicFramePr>
+            <a:graphic xmlns:a="http://schemas.openxmlformats.org/drawingml/2006/main">
+              <a:graphicData uri="http://schemas.openxmlformats.org/drawingml/2006/picture">
+                <pic:pic xmlns:pic="http://schemas.openxmlformats.org/drawingml/2006/picture">
+                  <pic:nvPicPr>
+                    <pic:cNvPr id="895159737" name="图片 4" descr="图标&#10;&#10;描述已自动生成"/>
+                    <pic:cNvPicPr/>
+                  </pic:nvPicPr>
+                  <pic:blipFill>
+                    <a:blip r:embed="rId14">
+                      <a:extLst>
+                        <a:ext uri="{28A0092B-C50C-407E-A947-70E740481C1C}">
+                          <a14:useLocalDpi xmlns:a14="http://schemas.microsoft.com/office/drawing/2010/main" val="0"/>
+                        </a:ext>
+                      </a:extLst>
+                    </a:blip>
+                    <a:stretch>
+                      <a:fillRect/>
+                    </a:stretch>
+                  </pic:blipFill>
+                  <pic:spPr>
+                    <a:xfrm>
+                      <a:off x="0" y="0"/>
+                      <a:ext cx="1286054" cy="743054"/>
+                    </a:xfrm>
+                    <a:prstGeom prst="rect">
+                      <a:avLst/>
+                    </a:prstGeom>
+                  </pic:spPr>
+                </pic:pic>
+              </a:graphicData>
+            </a:graphic>
+          </wp:inline>
+        </w:drawing>
+      </w:r>
+    </w:p>
+    <w:p>
+      <w:r>
+        <w:tab/>
+      </w:r>
+      <w:r>
+        <w:rPr>
+          <w:rFonts w:hint="eastAsia"/>
+        </w:rPr>
+        <w:t>这是指示空速与加减速指示器，大数字以</w:t>
+      </w:r>
+      <w:r>
+        <w:rPr>
+          <w:rFonts w:hint="eastAsia"/>
+        </w:rPr>
+        <w:t>Km</w:t>
+      </w:r>
+      <w:r>
+        <w:t>/h</w:t>
+      </w:r>
+      <w:r>
+        <w:rPr>
+          <w:rFonts w:hint="eastAsia"/>
+        </w:rPr>
+        <w:t>为单位显示</w:t>
+      </w:r>
+      <w:r>
+        <w:rPr>
+          <w:rFonts w:hint="eastAsia"/>
+          <w:b/>
+          <w:bCs/>
+          <w:u w:val="single"/>
+        </w:rPr>
+        <w:t>指示空速</w:t>
+      </w:r>
+      <w:r>
+        <w:rPr>
+          <w:rFonts w:hint="eastAsia"/>
+        </w:rPr>
+        <w:t>（</w:t>
+      </w:r>
+      <w:r>
+        <w:rPr>
+          <w:rFonts w:hint="eastAsia"/>
+        </w:rPr>
+        <w:t>概念解释见后文），下方形如天平的符号是加减速指示器，三角形实为一个游标，当你在加速的时候这个游标向右滑动，减速时向左滑动，速度稳定时居中</w:t>
+      </w:r>
+    </w:p>
+    <w:p>
+      <w:pPr>
+        <w:jc w:val="center"/>
+      </w:pPr>
+      <w:r>
+        <w:rPr>
+          <w:rFonts w:hint="eastAsia"/>
+          <w:noProof/>
+        </w:rPr>
+        <w:drawing>
+          <wp:inline distT="0" distB="0" distL="0" distR="0" wp14:anchorId="6C6F0804" wp14:editId="4F9E82E9">
+            <wp:extent cx="2333951" cy="1009791"/>
+            <wp:effectExtent l="0" t="0" r="9525" b="0"/>
+            <wp:docPr id="1004074683" name="图片 5" descr="图标&#10;&#10;描述已自动生成"/>
+            <wp:cNvGraphicFramePr>
+              <a:graphicFrameLocks xmlns:a="http://schemas.openxmlformats.org/drawingml/2006/main" noChangeAspect="1"/>
+            </wp:cNvGraphicFramePr>
+            <a:graphic xmlns:a="http://schemas.openxmlformats.org/drawingml/2006/main">
+              <a:graphicData uri="http://schemas.openxmlformats.org/drawingml/2006/picture">
+                <pic:pic xmlns:pic="http://schemas.openxmlformats.org/drawingml/2006/picture">
+                  <pic:nvPicPr>
+                    <pic:cNvPr id="1004074683" name="图片 5" descr="图标&#10;&#10;描述已自动生成"/>
+                    <pic:cNvPicPr/>
+                  </pic:nvPicPr>
+                  <pic:blipFill>
+                    <a:blip r:embed="rId15">
+                      <a:extLst>
+                        <a:ext uri="{28A0092B-C50C-407E-A947-70E740481C1C}">
+                          <a14:useLocalDpi xmlns:a14="http://schemas.microsoft.com/office/drawing/2010/main" val="0"/>
+                        </a:ext>
+                      </a:extLst>
+                    </a:blip>
+                    <a:stretch>
+                      <a:fillRect/>
+                    </a:stretch>
+                  </pic:blipFill>
+                  <pic:spPr>
+                    <a:xfrm>
+                      <a:off x="0" y="0"/>
+                      <a:ext cx="2333951" cy="1009791"/>
+                    </a:xfrm>
+                    <a:prstGeom prst="rect">
+                      <a:avLst/>
+                    </a:prstGeom>
+                  </pic:spPr>
+                </pic:pic>
+              </a:graphicData>
+            </a:graphic>
+          </wp:inline>
+        </w:drawing>
+      </w:r>
+    </w:p>
+    <w:p>
+      <w:r>
+        <w:tab/>
+      </w:r>
+      <w:r>
+        <w:rPr>
+          <w:rFonts w:hint="eastAsia"/>
+        </w:rPr>
+        <w:t>这是罗盘，三角形游标指向的刻度尺位置指示了你当前的航向，航向的表示格式见后文</w:t>
+      </w:r>
+    </w:p>
+    <w:p>
+      <w:pPr>
+        <w:jc w:val="center"/>
+      </w:pPr>
+      <w:r>
+        <w:rPr>
+          <w:rFonts w:hint="eastAsia"/>
+          <w:noProof/>
+        </w:rPr>
+        <w:drawing>
+          <wp:inline distT="0" distB="0" distL="0" distR="0" wp14:anchorId="12A12B63" wp14:editId="2F3D8054">
+            <wp:extent cx="924054" cy="485843"/>
+            <wp:effectExtent l="0" t="0" r="9525" b="9525"/>
+            <wp:docPr id="1723919794" name="图片 7" descr="图标&#10;&#10;描述已自动生成"/>
+            <wp:cNvGraphicFramePr>
+              <a:graphicFrameLocks xmlns:a="http://schemas.openxmlformats.org/drawingml/2006/main" noChangeAspect="1"/>
+            </wp:cNvGraphicFramePr>
+            <a:graphic xmlns:a="http://schemas.openxmlformats.org/drawingml/2006/main">
+              <a:graphicData uri="http://schemas.openxmlformats.org/drawingml/2006/picture">
+                <pic:pic xmlns:pic="http://schemas.openxmlformats.org/drawingml/2006/picture">
+                  <pic:nvPicPr>
+                    <pic:cNvPr id="1723919794" name="图片 7" descr="图标&#10;&#10;描述已自动生成"/>
+                    <pic:cNvPicPr/>
+                  </pic:nvPicPr>
+                  <pic:blipFill>
+                    <a:blip r:embed="rId16">
+                      <a:extLst>
+                        <a:ext uri="{28A0092B-C50C-407E-A947-70E740481C1C}">
+                          <a14:useLocalDpi xmlns:a14="http://schemas.microsoft.com/office/drawing/2010/main" val="0"/>
+                        </a:ext>
+                      </a:extLst>
+                    </a:blip>
+                    <a:stretch>
+                      <a:fillRect/>
+                    </a:stretch>
+                  </pic:blipFill>
+                  <pic:spPr>
+                    <a:xfrm>
+                      <a:off x="0" y="0"/>
+                      <a:ext cx="924054" cy="485843"/>
+                    </a:xfrm>
+                    <a:prstGeom prst="rect">
+                      <a:avLst/>
+                    </a:prstGeom>
+                  </pic:spPr>
+                </pic:pic>
+              </a:graphicData>
+            </a:graphic>
+          </wp:inline>
+        </w:drawing>
+      </w:r>
+    </w:p>
+    <w:p>
+      <w:pPr>
+        <w:ind w:firstLine="420"/>
+      </w:pPr>
+      <w:r>
+        <w:rPr>
+          <w:rFonts w:hint="eastAsia"/>
+        </w:rPr>
+        <w:t>这是高度计，以米为单位显示雷达高度或气压高度。当数字右侧有一个</w:t>
+      </w:r>
+      <w:r>
+        <w:rPr>
+          <w:rFonts w:hint="eastAsia"/>
+        </w:rPr>
+        <w:t>p</w:t>
+      </w:r>
+      <w:r>
+        <w:rPr>
+          <w:rFonts w:hint="eastAsia"/>
+        </w:rPr>
+        <w:t>字（西里尔字母，但是对于沙</w:t>
+      </w:r>
+      <w:proofErr w:type="gramStart"/>
+      <w:r>
+        <w:rPr>
+          <w:rFonts w:hint="eastAsia"/>
+        </w:rPr>
+        <w:t>雕飞友</w:t>
+      </w:r>
+      <w:proofErr w:type="gramEnd"/>
+      <w:r>
+        <w:rPr>
+          <w:rFonts w:hint="eastAsia"/>
+        </w:rPr>
+        <w:t>，你可以看着像什么就念什么，没关系，本文不是俄语教学课）</w:t>
+      </w:r>
+      <w:r>
+        <w:rPr>
+          <w:rFonts w:hint="eastAsia"/>
+        </w:rPr>
+        <w:t>时，代表正在显示雷达高度，否则显示气压高度。雷达高度计测量飞机到下方地面的距离，量程是</w:t>
+      </w:r>
+      <w:r>
+        <w:rPr>
+          <w:rFonts w:hint="eastAsia"/>
+        </w:rPr>
+        <w:t>1</w:t>
+      </w:r>
+      <w:r>
+        <w:t>500</w:t>
+      </w:r>
+      <w:r>
+        <w:rPr>
+          <w:rFonts w:hint="eastAsia"/>
+        </w:rPr>
+        <w:t>m</w:t>
+      </w:r>
+      <w:r>
+        <w:rPr>
+          <w:rFonts w:hint="eastAsia"/>
+        </w:rPr>
+        <w:t>，当超过</w:t>
+      </w:r>
+      <w:r>
+        <w:rPr>
+          <w:rFonts w:hint="eastAsia"/>
+        </w:rPr>
+        <w:t>1</w:t>
+      </w:r>
+      <w:r>
+        <w:t>500</w:t>
+      </w:r>
+      <w:r>
+        <w:rPr>
+          <w:rFonts w:hint="eastAsia"/>
+        </w:rPr>
+        <w:t>m</w:t>
+      </w:r>
+      <w:r>
+        <w:rPr>
+          <w:rFonts w:hint="eastAsia"/>
+        </w:rPr>
+        <w:t>时自动切换显示气压高度。气压高度是通过当地气压计算得到的海拔高度测量值。</w:t>
+      </w:r>
+    </w:p>
+    <w:p>
+      <w:pPr>
+        <w:ind w:firstLine="420"/>
+        <w:rPr>
+          <w:rFonts w:hint="eastAsia"/>
+        </w:rPr>
+      </w:pPr>
+      <w:r>
+        <w:rPr>
+          <w:rFonts w:hint="eastAsia"/>
+        </w:rPr>
+        <w:t>特别需要注意的是，在</w:t>
+      </w:r>
+      <w:r>
+        <w:rPr>
+          <w:rFonts w:hint="eastAsia"/>
+        </w:rPr>
+        <w:t>2</w:t>
+      </w:r>
+      <w:r>
+        <w:t>5T</w:t>
+      </w:r>
+      <w:r>
+        <w:rPr>
+          <w:rFonts w:hint="eastAsia"/>
+        </w:rPr>
+        <w:t>上使用的这种雷达高度计没有陀螺仪修正，而是固定测量机身平面的法线方向；也就是说，只有当飞机机身平面水平的时候，雷达高度计的测量值才是真实的雷达高度（严谨的术语是</w:t>
+      </w:r>
+      <w:r>
+        <w:rPr>
+          <w:rFonts w:hint="eastAsia"/>
+        </w:rPr>
+        <w:t xml:space="preserve"> AGL</w:t>
+      </w:r>
+      <w:r>
+        <w:t xml:space="preserve"> </w:t>
+      </w:r>
+      <w:r>
+        <w:rPr>
+          <w:rFonts w:hint="eastAsia"/>
+        </w:rPr>
+        <w:t>（距离铅垂线方向下方地面的）离地高度），</w:t>
+      </w:r>
+      <w:r>
+        <w:rPr>
+          <w:rFonts w:hint="eastAsia"/>
+        </w:rPr>
+        <w:lastRenderedPageBreak/>
+        <w:t>当你的姿态不平，如正在进行坡度转弯的时候，雷达高度计测量的波束是倾斜的，一般地，这会导致测量值偏大</w:t>
+      </w:r>
+    </w:p>
+    <w:p>
+      <w:pPr>
+        <w:jc w:val="center"/>
+      </w:pPr>
+      <w:r>
+        <w:rPr>
+          <w:rFonts w:hint="eastAsia"/>
+          <w:noProof/>
+        </w:rPr>
+        <w:drawing>
+          <wp:inline distT="0" distB="0" distL="0" distR="0" wp14:anchorId="2A2EC8C3" wp14:editId="137CD456">
+            <wp:extent cx="3286584" cy="3191320"/>
+            <wp:effectExtent l="0" t="0" r="9525" b="0"/>
+            <wp:docPr id="229488842" name="图片 8" descr="图形用户界面&#10;&#10;描述已自动生成"/>
+            <wp:cNvGraphicFramePr>
+              <a:graphicFrameLocks xmlns:a="http://schemas.openxmlformats.org/drawingml/2006/main" noChangeAspect="1"/>
+            </wp:cNvGraphicFramePr>
+            <a:graphic xmlns:a="http://schemas.openxmlformats.org/drawingml/2006/main">
+              <a:graphicData uri="http://schemas.openxmlformats.org/drawingml/2006/picture">
+                <pic:pic xmlns:pic="http://schemas.openxmlformats.org/drawingml/2006/picture">
+                  <pic:nvPicPr>
+                    <pic:cNvPr id="229488842" name="图片 8" descr="图形用户界面&#10;&#10;描述已自动生成"/>
+                    <pic:cNvPicPr/>
+                  </pic:nvPicPr>
+                  <pic:blipFill>
+                    <a:blip r:embed="rId17">
+                      <a:extLst>
+                        <a:ext uri="{28A0092B-C50C-407E-A947-70E740481C1C}">
+                          <a14:useLocalDpi xmlns:a14="http://schemas.microsoft.com/office/drawing/2010/main" val="0"/>
+                        </a:ext>
+                      </a:extLst>
+                    </a:blip>
+                    <a:stretch>
+                      <a:fillRect/>
+                    </a:stretch>
+                  </pic:blipFill>
+                  <pic:spPr>
+                    <a:xfrm>
+                      <a:off x="0" y="0"/>
+                      <a:ext cx="3286584" cy="3191320"/>
+                    </a:xfrm>
+                    <a:prstGeom prst="rect">
+                      <a:avLst/>
+                    </a:prstGeom>
+                  </pic:spPr>
+                </pic:pic>
+              </a:graphicData>
+            </a:graphic>
+          </wp:inline>
+        </w:drawing>
+      </w:r>
+    </w:p>
+    <w:p>
+      <w:pPr>
+        <w:ind w:firstLine="420"/>
+      </w:pPr>
+      <w:r>
+        <w:rPr>
+          <w:rFonts w:hint="eastAsia"/>
+        </w:rPr>
+        <w:t>这是地平仪，右侧的带数字的刻度可以读出俯仰角，半圆形分布的</w:t>
+      </w:r>
+      <w:proofErr w:type="gramStart"/>
+      <w:r>
+        <w:rPr>
+          <w:rFonts w:hint="eastAsia"/>
+        </w:rPr>
+        <w:t>无数字</w:t>
+      </w:r>
+      <w:proofErr w:type="gramEnd"/>
+      <w:r>
+        <w:rPr>
+          <w:rFonts w:hint="eastAsia"/>
+        </w:rPr>
+        <w:t>刻度标注了坡度</w:t>
+      </w:r>
+      <w:r>
+        <w:rPr>
+          <w:rFonts w:hint="eastAsia"/>
+        </w:rPr>
+        <w:t>0</w:t>
+      </w:r>
+      <w:r>
+        <w:rPr>
+          <w:rFonts w:hint="eastAsia"/>
+        </w:rPr>
+        <w:t>、</w:t>
+      </w:r>
+      <w:r>
+        <w:rPr>
+          <w:rFonts w:hint="eastAsia"/>
+        </w:rPr>
+        <w:t>3</w:t>
+      </w:r>
+      <w:r>
+        <w:t>0</w:t>
+      </w:r>
+      <w:r>
+        <w:rPr>
+          <w:rFonts w:hint="eastAsia"/>
+        </w:rPr>
+        <w:t>、</w:t>
+      </w:r>
+      <w:r>
+        <w:rPr>
+          <w:rFonts w:hint="eastAsia"/>
+        </w:rPr>
+        <w:t>6</w:t>
+      </w:r>
+      <w:r>
+        <w:t>0</w:t>
+      </w:r>
+      <w:r>
+        <w:rPr>
+          <w:rFonts w:hint="eastAsia"/>
+        </w:rPr>
+        <w:t>的参考位置，飞行时随意操作飞机并观察这个仪表可以很快学会怎么看</w:t>
+      </w:r>
+    </w:p>
+    <w:p>
+      <w:pPr>
+        <w:pStyle w:val="a4"/>
+        <w:numPr>
+          <w:ilvl w:val="0"/>
+          <w:numId w:val="22"/>
+        </w:numPr>
+        <w:ind w:firstLineChars="0"/>
+      </w:pPr>
+      <w:r>
+        <w:rPr>
+          <w:rFonts w:hint="eastAsia"/>
+        </w:rPr>
+        <w:t>关于苏联式地平仪：一个常见的误解是误解了俯仰刻度的</w:t>
+      </w:r>
+      <w:r>
+        <w:rPr>
+          <w:rFonts w:hint="eastAsia"/>
+        </w:rPr>
+        <w:t>标注和读出方法，有一些新人会将俯仰刻度所对应的</w:t>
+      </w:r>
+      <w:r>
+        <w:rPr>
+          <w:rFonts w:hint="eastAsia"/>
+          <w:b/>
+          <w:bCs/>
+          <w:u w:val="single"/>
+        </w:rPr>
+        <w:t>直观位置</w:t>
+      </w:r>
+      <w:r>
+        <w:rPr>
+          <w:rFonts w:hint="eastAsia"/>
+        </w:rPr>
+        <w:t>理解成</w:t>
+      </w:r>
+      <w:r>
+        <w:rPr>
+          <w:rFonts w:hint="eastAsia"/>
+        </w:rPr>
+        <w:t>外侧相应的景物相对本机的俯仰角（这是</w:t>
+      </w:r>
+      <w:r>
+        <w:rPr>
+          <w:rFonts w:hint="eastAsia"/>
+        </w:rPr>
+        <w:t>北约式平视显示器地平仪</w:t>
+      </w:r>
+      <w:r>
+        <w:rPr>
+          <w:rFonts w:hint="eastAsia"/>
+        </w:rPr>
+        <w:t>的显示方式）。然而，这种理解是错误的，苏联式地平仪的俯仰角刻度不指示外景的俯仰，</w:t>
+      </w:r>
+      <w:proofErr w:type="gramStart"/>
+      <w:r>
+        <w:rPr>
+          <w:rFonts w:hint="eastAsia"/>
+        </w:rPr>
+        <w:t>不</w:t>
+      </w:r>
+      <w:proofErr w:type="gramEnd"/>
+      <w:r>
+        <w:rPr>
+          <w:rFonts w:hint="eastAsia"/>
+        </w:rPr>
+        <w:t>相对外景固定符号位置，读出飞机当前的俯仰、坡度应该严格按照</w:t>
+      </w:r>
+      <w:r>
+        <w:rPr>
+          <w:rFonts w:hint="eastAsia"/>
+          <w:b/>
+          <w:bCs/>
+          <w:u w:val="single"/>
+        </w:rPr>
+        <w:t>游标所在位置</w:t>
+      </w:r>
+      <w:r>
+        <w:rPr>
+          <w:rFonts w:hint="eastAsia"/>
+        </w:rPr>
+        <w:t>进行读出</w:t>
+      </w:r>
+    </w:p>
+    <w:p>
+      <w:pPr>
+        <w:keepNext/>
+        <w:jc w:val="center"/>
+      </w:pPr>
+      <w:r>
+        <w:rPr>
+          <w:rFonts w:hint="eastAsia"/>
+          <w:noProof/>
+        </w:rPr>
+        <w:lastRenderedPageBreak/>
+        <w:drawing>
+          <wp:inline distT="0" distB="0" distL="0" distR="0" wp14:anchorId="4E3C5B60" wp14:editId="6176126B">
+            <wp:extent cx="3581900" cy="3486637"/>
+            <wp:effectExtent l="0" t="0" r="0" b="0"/>
+            <wp:docPr id="1979521255" name="图片 11" descr="图形用户界面&#10;&#10;描述已自动生成"/>
+            <wp:cNvGraphicFramePr>
+              <a:graphicFrameLocks xmlns:a="http://schemas.openxmlformats.org/drawingml/2006/main" noChangeAspect="1"/>
+            </wp:cNvGraphicFramePr>
+            <a:graphic xmlns:a="http://schemas.openxmlformats.org/drawingml/2006/main">
+              <a:graphicData uri="http://schemas.openxmlformats.org/drawingml/2006/picture">
+                <pic:pic xmlns:pic="http://schemas.openxmlformats.org/drawingml/2006/picture">
+                  <pic:nvPicPr>
+                    <pic:cNvPr id="1979521255" name="图片 11" descr="图形用户界面&#10;&#10;描述已自动生成"/>
+                    <pic:cNvPicPr/>
+                  </pic:nvPicPr>
+                  <pic:blipFill>
+                    <a:blip r:embed="rId18">
+                      <a:extLst>
+                        <a:ext uri="{28A0092B-C50C-407E-A947-70E740481C1C}">
+                          <a14:useLocalDpi xmlns:a14="http://schemas.microsoft.com/office/drawing/2010/main" val="0"/>
+                        </a:ext>
+                      </a:extLst>
+                    </a:blip>
+                    <a:stretch>
+                      <a:fillRect/>
+                    </a:stretch>
+                  </pic:blipFill>
+                  <pic:spPr>
+                    <a:xfrm>
+                      <a:off x="0" y="0"/>
+                      <a:ext cx="3581900" cy="3486637"/>
+                    </a:xfrm>
+                    <a:prstGeom prst="rect">
+                      <a:avLst/>
+                    </a:prstGeom>
+                  </pic:spPr>
+                </pic:pic>
+              </a:graphicData>
+            </a:graphic>
+          </wp:inline>
+        </w:drawing>
+      </w:r>
+    </w:p>
+    <w:p>
+      <w:pPr>
+        <w:pStyle w:val="a6"/>
+        <w:jc w:val="center"/>
+        <w:rPr>
+          <w:rFonts w:hint="eastAsia"/>
+        </w:rPr>
+      </w:pPr>
+      <w:r>
+        <w:rPr>
+          <w:rFonts w:hint="eastAsia"/>
+        </w:rPr>
+        <w:t>图中显示的俯仰角是约</w:t>
+      </w:r>
+      <w:r>
+        <w:rPr>
+          <w:rFonts w:hint="eastAsia"/>
+        </w:rPr>
+        <w:t>2</w:t>
+      </w:r>
+      <w:r>
+        <w:t>8</w:t>
+      </w:r>
+      <w:r>
+        <w:rPr>
+          <w:rFonts w:hint="eastAsia"/>
+        </w:rPr>
+        <w:t>度，坡度角约</w:t>
+      </w:r>
+      <w:r>
+        <w:rPr>
+          <w:rFonts w:hint="eastAsia"/>
+        </w:rPr>
+        <w:t>4</w:t>
+      </w:r>
+      <w:r>
+        <w:t>5</w:t>
+      </w:r>
+      <w:r>
+        <w:rPr>
+          <w:rFonts w:hint="eastAsia"/>
+        </w:rPr>
+        <w:t>度</w:t>
+      </w:r>
+    </w:p>
+    <w:p>
+      <w:pPr>
+        <w:jc w:val="center"/>
+      </w:pPr>
+      <w:r>
+        <w:rPr>
+          <w:rFonts w:hint="eastAsia"/>
+          <w:noProof/>
+        </w:rPr>
+        <w:drawing>
+          <wp:inline distT="0" distB="0" distL="0" distR="0" wp14:anchorId="2DBB9FC1" wp14:editId="27204C40">
+            <wp:extent cx="905001" cy="3153215"/>
+            <wp:effectExtent l="0" t="0" r="9525" b="9525"/>
+            <wp:docPr id="135891769" name="图片 9" descr="蓝色的天空&#10;&#10;中度可信度描述已自动生成"/>
+            <wp:cNvGraphicFramePr>
+              <a:graphicFrameLocks xmlns:a="http://schemas.openxmlformats.org/drawingml/2006/main" noChangeAspect="1"/>
+            </wp:cNvGraphicFramePr>
+            <a:graphic xmlns:a="http://schemas.openxmlformats.org/drawingml/2006/main">
+              <a:graphicData uri="http://schemas.openxmlformats.org/drawingml/2006/picture">
+                <pic:pic xmlns:pic="http://schemas.openxmlformats.org/drawingml/2006/picture">
+                  <pic:nvPicPr>
+                    <pic:cNvPr id="135891769" name="图片 9" descr="蓝色的天空&#10;&#10;中度可信度描述已自动生成"/>
+                    <pic:cNvPicPr/>
+                  </pic:nvPicPr>
+                  <pic:blipFill>
+                    <a:blip r:embed="rId19">
+                      <a:extLst>
+                        <a:ext uri="{28A0092B-C50C-407E-A947-70E740481C1C}">
+                          <a14:useLocalDpi xmlns:a14="http://schemas.microsoft.com/office/drawing/2010/main" val="0"/>
+                        </a:ext>
+                      </a:extLst>
+                    </a:blip>
+                    <a:stretch>
+                      <a:fillRect/>
+                    </a:stretch>
+                  </pic:blipFill>
+                  <pic:spPr>
+                    <a:xfrm>
+                      <a:off x="0" y="0"/>
+                      <a:ext cx="905001" cy="3153215"/>
+                    </a:xfrm>
+                    <a:prstGeom prst="rect">
+                      <a:avLst/>
+                    </a:prstGeom>
+                  </pic:spPr>
+                </pic:pic>
+              </a:graphicData>
+            </a:graphic>
+          </wp:inline>
+        </w:drawing>
+      </w:r>
+    </w:p>
+    <w:p>
+      <w:pPr>
+        <w:ind w:firstLine="420"/>
+      </w:pPr>
+      <w:r>
+        <w:rPr>
+          <w:rFonts w:hint="eastAsia"/>
+        </w:rPr>
+        <w:t>位于地平仪右侧的这个游标</w:t>
+      </w:r>
+      <w:proofErr w:type="gramStart"/>
+      <w:r>
+        <w:rPr>
+          <w:rFonts w:hint="eastAsia"/>
+        </w:rPr>
+        <w:t>尺</w:t>
+      </w:r>
+      <w:proofErr w:type="gramEnd"/>
+      <w:r>
+        <w:rPr>
+          <w:rFonts w:hint="eastAsia"/>
+        </w:rPr>
+        <w:t>指示升降率，箭头</w:t>
+      </w:r>
+      <w:proofErr w:type="gramStart"/>
+      <w:r>
+        <w:rPr>
+          <w:rFonts w:hint="eastAsia"/>
+        </w:rPr>
+        <w:t>状游标随升降</w:t>
+      </w:r>
+      <w:proofErr w:type="gramEnd"/>
+      <w:r>
+        <w:rPr>
+          <w:rFonts w:hint="eastAsia"/>
+        </w:rPr>
+        <w:t>率移动，游标上的数字</w:t>
+      </w:r>
+      <w:r>
+        <w:rPr>
+          <w:rFonts w:hint="eastAsia"/>
+        </w:rPr>
+        <w:t>以</w:t>
+      </w:r>
+      <w:r>
+        <w:rPr>
+          <w:rFonts w:hint="eastAsia"/>
+        </w:rPr>
+        <w:t>m</w:t>
+      </w:r>
+      <w:r>
+        <w:t>/s</w:t>
+      </w:r>
+      <w:r>
+        <w:rPr>
+          <w:rFonts w:hint="eastAsia"/>
+        </w:rPr>
+        <w:t>为单位显示升降率的具体数值</w:t>
+      </w:r>
+    </w:p>
+    <w:p>
+      <w:pPr>
+        <w:pStyle w:val="3"/>
+      </w:pPr>
+      <w:r>
+        <w:rPr>
+          <w:rFonts w:hint="eastAsia"/>
+        </w:rPr>
+        <w:lastRenderedPageBreak/>
+        <w:t>2.</w:t>
+      </w:r>
+      <w:r>
+        <w:t xml:space="preserve">3 </w:t>
+      </w:r>
+      <w:r>
+        <w:rPr>
+          <w:rFonts w:hint="eastAsia"/>
+        </w:rPr>
+        <w:t>规范术语：速度</w:t>
+      </w:r>
+      <w:r>
+        <w:rPr>
+          <w:rFonts w:hint="eastAsia"/>
+        </w:rPr>
+        <w:t>、</w:t>
+      </w:r>
+      <w:r>
+        <w:rPr>
+          <w:rFonts w:hint="eastAsia"/>
+        </w:rPr>
+        <w:t>航向的表示方式</w:t>
+      </w:r>
+      <w:r>
+        <w:rPr>
+          <w:rFonts w:hint="eastAsia"/>
+        </w:rPr>
+        <w:t>及无线电</w:t>
+      </w:r>
+      <w:r>
+        <w:rPr>
+          <w:rFonts w:hint="eastAsia"/>
+        </w:rPr>
+        <w:t>表示字符</w:t>
+      </w:r>
+    </w:p>
+    <w:p>
+      <w:pPr>
+        <w:pStyle w:val="4"/>
+      </w:pPr>
+      <w:r>
+        <w:rPr>
+          <w:rFonts w:hint="eastAsia"/>
+        </w:rPr>
+        <w:t>2.</w:t>
+      </w:r>
+      <w:r>
+        <w:t>3</w:t>
+      </w:r>
+      <w:r>
+        <w:rPr>
+          <w:rFonts w:hint="eastAsia"/>
+        </w:rPr>
+        <w:t>.</w:t>
+      </w:r>
+      <w:r>
+        <w:t xml:space="preserve">1 </w:t>
+      </w:r>
+      <w:r>
+        <w:rPr>
+          <w:rFonts w:hint="eastAsia"/>
+        </w:rPr>
+        <w:t>地速、真空速（真速）和指示空速（表速）</w:t>
+      </w:r>
+    </w:p>
+    <w:p>
+      <w:r>
+        <w:tab/>
+      </w:r>
+      <w:r>
+        <w:rPr>
+          <w:rFonts w:hint="eastAsia"/>
+        </w:rPr>
+        <w:t>地速指相对地面的运动速度，空速指相对空气的运动速度，区别是参考系的选取。</w:t>
+      </w:r>
+    </w:p>
+    <w:p>
+      <w:r>
+        <w:tab/>
+      </w:r>
+      <w:r>
+        <w:rPr>
+          <w:rFonts w:hint="eastAsia"/>
+        </w:rPr>
+        <w:t>真空速是《真实的，相对空气运动速度》，和</w:t>
+      </w:r>
+      <w:proofErr w:type="gramStart"/>
+      <w:r>
+        <w:rPr>
+          <w:rFonts w:hint="eastAsia"/>
+        </w:rPr>
+        <w:t>你中学</w:t>
+      </w:r>
+      <w:proofErr w:type="gramEnd"/>
+      <w:r>
+        <w:rPr>
+          <w:rFonts w:hint="eastAsia"/>
+        </w:rPr>
+        <w:t>教科书里的概念是一致的，比较抽象的是指示空速的含义，这里从应用的角度来介绍这个物理量的含义：</w:t>
+      </w:r>
+    </w:p>
+    <w:p>
+      <w:pPr>
+        <w:pStyle w:val="a4"/>
+        <w:numPr>
+          <w:ilvl w:val="0"/>
+          <w:numId w:val="22"/>
+        </w:numPr>
+        <w:ind w:firstLineChars="0"/>
+      </w:pPr>
+      <w:r>
+        <w:rPr>
+          <w:rFonts w:hint="eastAsia"/>
+        </w:rPr>
+        <w:t>我们知道，随着海拔、温度、天气等当地环境变量的不同，大气的性质差别巨大，一个在海平面以</w:t>
+      </w:r>
+      <w:r>
+        <w:rPr>
+          <w:rFonts w:hint="eastAsia"/>
+        </w:rPr>
+        <w:t>3</w:t>
+      </w:r>
+      <w:r>
+        <w:t>00</w:t>
+      </w:r>
+      <w:r>
+        <w:rPr>
+          <w:rFonts w:hint="eastAsia"/>
+        </w:rPr>
+        <w:t>km</w:t>
+      </w:r>
+      <w:r>
+        <w:t>/h</w:t>
+      </w:r>
+      <w:r>
+        <w:rPr>
+          <w:rFonts w:hint="eastAsia"/>
+        </w:rPr>
+        <w:t>真速飞行的飞机和一个在</w:t>
+      </w:r>
+      <w:r>
+        <w:rPr>
+          <w:rFonts w:hint="eastAsia"/>
+        </w:rPr>
+        <w:t>1</w:t>
+      </w:r>
+      <w:r>
+        <w:t>0000</w:t>
+      </w:r>
+      <w:r>
+        <w:rPr>
+          <w:rFonts w:hint="eastAsia"/>
+        </w:rPr>
+        <w:t>m</w:t>
+      </w:r>
+      <w:r>
+        <w:rPr>
+          <w:rFonts w:hint="eastAsia"/>
+        </w:rPr>
+        <w:t>高空以</w:t>
+      </w:r>
+      <w:r>
+        <w:rPr>
+          <w:rFonts w:hint="eastAsia"/>
+        </w:rPr>
+        <w:t>3</w:t>
+      </w:r>
+      <w:r>
+        <w:t>00</w:t>
+      </w:r>
+      <w:r>
+        <w:rPr>
+          <w:rFonts w:hint="eastAsia"/>
+        </w:rPr>
+        <w:t>km</w:t>
+      </w:r>
+      <w:r>
+        <w:t>/h</w:t>
+      </w:r>
+      <w:r>
+        <w:rPr>
+          <w:rFonts w:hint="eastAsia"/>
+        </w:rPr>
+        <w:t>真速飞行的飞机，两者可以使用的空气动力差别巨大</w:t>
+      </w:r>
+    </w:p>
+    <w:p>
+      <w:pPr>
+        <w:pStyle w:val="a4"/>
+        <w:numPr>
+          <w:ilvl w:val="0"/>
+          <w:numId w:val="22"/>
+        </w:numPr>
+        <w:ind w:firstLineChars="0"/>
+      </w:pPr>
+      <w:r>
+        <w:rPr>
+          <w:rFonts w:hint="eastAsia"/>
+        </w:rPr>
+        <w:t>飞行员需要一个物理量来准确地估计《我可以使用多大的空气动力</w:t>
+      </w:r>
+      <w:r>
+        <w:rPr>
+          <w:rFonts w:hint="eastAsia"/>
+        </w:rPr>
+        <w:t>操作飞机</w:t>
+      </w:r>
+      <w:r>
+        <w:rPr>
+          <w:rFonts w:hint="eastAsia"/>
+        </w:rPr>
+        <w:t>》</w:t>
+      </w:r>
+    </w:p>
+    <w:p>
+      <w:pPr>
+        <w:pStyle w:val="a4"/>
+        <w:numPr>
+          <w:ilvl w:val="0"/>
+          <w:numId w:val="22"/>
+        </w:numPr>
+        <w:ind w:firstLineChars="0"/>
+      </w:pPr>
+      <w:r>
+        <w:rPr>
+          <w:rFonts w:hint="eastAsia"/>
+        </w:rPr>
+        <w:t>指示空速就是具有这样性质的物理量，形象地讲，指示空速类似的情况下，飞行操纵的</w:t>
+      </w:r>
+      <w:r>
+        <w:rPr>
+          <w:rFonts w:hint="eastAsia"/>
+          <w:b/>
+          <w:bCs/>
+          <w:u w:val="single"/>
+        </w:rPr>
+        <w:t>手感</w:t>
+      </w:r>
+      <w:r>
+        <w:rPr>
+          <w:rFonts w:hint="eastAsia"/>
+        </w:rPr>
+        <w:t>类似</w:t>
+      </w:r>
+      <w:r>
+        <w:rPr>
+          <w:rFonts w:hint="eastAsia"/>
+        </w:rPr>
+        <w:t>，因此，飞行员可以通过指示空速的高低直观判断飞行器多大程度上可以操作</w:t>
+      </w:r>
+    </w:p>
+    <w:p>
+      <w:pPr>
+        <w:pStyle w:val="4"/>
+      </w:pPr>
+      <w:r>
+        <w:rPr>
+          <w:rFonts w:hint="eastAsia"/>
+        </w:rPr>
+        <w:lastRenderedPageBreak/>
+        <w:t>2.</w:t>
+      </w:r>
+      <w:r>
+        <w:t>3</w:t>
+      </w:r>
+      <w:r>
+        <w:rPr>
+          <w:rFonts w:hint="eastAsia"/>
+        </w:rPr>
+        <w:t>.</w:t>
+      </w:r>
+      <w:r>
+        <w:t xml:space="preserve">2 </w:t>
+      </w:r>
+      <w:r>
+        <w:rPr>
+          <w:rFonts w:hint="eastAsia"/>
+        </w:rPr>
+        <w:t>航向及其表示格式</w:t>
+      </w:r>
+    </w:p>
+    <w:p>
+      <w:pPr>
+        <w:jc w:val="center"/>
+      </w:pPr>
+      <w:r>
+        <w:rPr>
+          <w:rFonts w:hint="eastAsia"/>
+          <w:noProof/>
+        </w:rPr>
+        <w:drawing>
+          <wp:inline distT="0" distB="0" distL="0" distR="0" wp14:anchorId="6D178C16" wp14:editId="4B7040D3">
+            <wp:extent cx="5274310" cy="4045585"/>
+            <wp:effectExtent l="0" t="0" r="2540" b="0"/>
+            <wp:docPr id="1258957070" name="图片 12" descr="地图&#10;&#10;描述已自动生成"/>
+            <wp:cNvGraphicFramePr>
+              <a:graphicFrameLocks xmlns:a="http://schemas.openxmlformats.org/drawingml/2006/main" noChangeAspect="1"/>
+            </wp:cNvGraphicFramePr>
+            <a:graphic xmlns:a="http://schemas.openxmlformats.org/drawingml/2006/main">
+              <a:graphicData uri="http://schemas.openxmlformats.org/drawingml/2006/picture">
+                <pic:pic xmlns:pic="http://schemas.openxmlformats.org/drawingml/2006/picture">
+                  <pic:nvPicPr>
+                    <pic:cNvPr id="1258957070" name="图片 12" descr="地图&#10;&#10;描述已自动生成"/>
+                    <pic:cNvPicPr/>
+                  </pic:nvPicPr>
+                  <pic:blipFill>
+                    <a:blip r:embed="rId20">
+                      <a:extLst>
+                        <a:ext uri="{28A0092B-C50C-407E-A947-70E740481C1C}">
+                          <a14:useLocalDpi xmlns:a14="http://schemas.microsoft.com/office/drawing/2010/main" val="0"/>
+                        </a:ext>
+                      </a:extLst>
+                    </a:blip>
+                    <a:stretch>
+                      <a:fillRect/>
+                    </a:stretch>
+                  </pic:blipFill>
+                  <pic:spPr>
+                    <a:xfrm>
+                      <a:off x="0" y="0"/>
+                      <a:ext cx="5274310" cy="4045585"/>
+                    </a:xfrm>
+                    <a:prstGeom prst="rect">
+                      <a:avLst/>
+                    </a:prstGeom>
+                  </pic:spPr>
+                </pic:pic>
+              </a:graphicData>
+            </a:graphic>
+          </wp:inline>
+        </w:drawing>
+      </w:r>
+    </w:p>
+    <w:p>
+      <w:pPr>
+        <w:ind w:firstLine="420"/>
+      </w:pPr>
+      <w:r>
+        <w:rPr>
+          <w:rFonts w:hint="eastAsia"/>
+        </w:rPr>
+        <w:t>我们通过把一个</w:t>
+      </w:r>
+      <w:r>
+        <w:rPr>
+          <w:rFonts w:hint="eastAsia"/>
+        </w:rPr>
+        <w:t>3</w:t>
+      </w:r>
+      <w:r>
+        <w:t>60</w:t>
+      </w:r>
+      <w:r>
+        <w:rPr>
+          <w:rFonts w:hint="eastAsia"/>
+        </w:rPr>
+        <w:t>度量角器摆在地图上，</w:t>
+      </w:r>
+      <w:r>
+        <w:rPr>
+          <w:rFonts w:hint="eastAsia"/>
+        </w:rPr>
+        <w:t>0</w:t>
+      </w:r>
+      <w:r>
+        <w:rPr>
+          <w:rFonts w:hint="eastAsia"/>
+        </w:rPr>
+        <w:t>度指向正北方、</w:t>
+      </w:r>
+      <w:r>
+        <w:rPr>
+          <w:rFonts w:hint="eastAsia"/>
+        </w:rPr>
+        <w:t>9</w:t>
+      </w:r>
+      <w:r>
+        <w:t>0</w:t>
+      </w:r>
+      <w:r>
+        <w:rPr>
+          <w:rFonts w:hint="eastAsia"/>
+        </w:rPr>
+        <w:t>度指向正东方，这样就可以通过度数来表达特定的航向。然而，表示航向有两种具体的格式：三位航向和两位航向。三位航向是读出度数的三位数字，两位航向则是舍弃个位数，读出百位和十位数字。需要注意的是，表示一个航向时，</w:t>
+      </w:r>
+      <w:r>
+        <w:rPr>
+          <w:rFonts w:hint="eastAsia"/>
+          <w:b/>
+          <w:bCs/>
+          <w:u w:val="single"/>
+        </w:rPr>
+        <w:t>欲使用几位航向的表示格式，就要</w:t>
+      </w:r>
+      <w:r>
+        <w:rPr>
+          <w:rFonts w:hint="eastAsia"/>
+          <w:b/>
+          <w:bCs/>
+          <w:u w:val="single"/>
+        </w:rPr>
+        <w:t>表达</w:t>
+      </w:r>
+      <w:r>
+        <w:rPr>
+          <w:rFonts w:hint="eastAsia"/>
+          <w:b/>
+          <w:bCs/>
+          <w:u w:val="single"/>
+        </w:rPr>
+        <w:t>出几位数字，不能省略高位的</w:t>
+      </w:r>
+      <w:r>
+        <w:rPr>
+          <w:rFonts w:hint="eastAsia"/>
+          <w:b/>
+          <w:bCs/>
+          <w:u w:val="single"/>
+        </w:rPr>
+        <w:t>0</w:t>
+      </w:r>
+      <w:r>
+        <w:rPr>
+          <w:rFonts w:hint="eastAsia"/>
+        </w:rPr>
+        <w:t>，例：两位航向的</w:t>
+      </w:r>
+      <w:r>
+        <w:rPr>
+          <w:rFonts w:hint="eastAsia"/>
+        </w:rPr>
+        <w:t>0</w:t>
+      </w:r>
+      <w:r>
+        <w:t>9</w:t>
+      </w:r>
+      <w:r>
+        <w:rPr>
+          <w:rFonts w:hint="eastAsia"/>
+        </w:rPr>
+        <w:t>与三位航向的</w:t>
+      </w:r>
+      <w:r>
+        <w:rPr>
+          <w:rFonts w:hint="eastAsia"/>
+        </w:rPr>
+        <w:t>0</w:t>
+      </w:r>
+      <w:r>
+        <w:t>90</w:t>
+      </w:r>
+      <w:r>
+        <w:rPr>
+          <w:rFonts w:hint="eastAsia"/>
+        </w:rPr>
+        <w:t>表达同一个航向（精度不同），左侧的</w:t>
+      </w:r>
+      <w:r>
+        <w:rPr>
+          <w:rFonts w:hint="eastAsia"/>
+        </w:rPr>
+        <w:t>0</w:t>
+      </w:r>
+      <w:r>
+        <w:rPr>
+          <w:rFonts w:hint="eastAsia"/>
+        </w:rPr>
+        <w:t>在读数的时候不能省略，而且无线电通信的时候，要从左到右逐个念出数字，不应该使用十进制自然语言读法。很明显地，这样做的目的是为了避免《航向</w:t>
+      </w:r>
+      <w:r>
+        <w:rPr>
+          <w:rFonts w:hint="eastAsia"/>
+        </w:rPr>
+        <w:t>1</w:t>
+      </w:r>
+      <w:r>
+        <w:t>8</w:t>
+      </w:r>
+      <w:r>
+        <w:rPr>
+          <w:rFonts w:hint="eastAsia"/>
+        </w:rPr>
+        <w:t>和航向</w:t>
+      </w:r>
+      <w:r>
+        <w:rPr>
+          <w:rFonts w:hint="eastAsia"/>
+        </w:rPr>
+        <w:t>0</w:t>
+      </w:r>
+      <w:r>
+        <w:t>18</w:t>
+      </w:r>
+      <w:r>
+        <w:rPr>
+          <w:rFonts w:hint="eastAsia"/>
+        </w:rPr>
+        <w:t>》这样的情况下造成的混淆。相应</w:t>
+      </w:r>
+      <w:r>
+        <w:rPr>
+          <w:rFonts w:hint="eastAsia"/>
+        </w:rPr>
+        <w:lastRenderedPageBreak/>
+        <w:t>地，读罗盘、接受无线电通信时，读到了几位数字，就是几位航向的表示格式</w:t>
+      </w:r>
+      <w:r>
+        <w:rPr>
+          <w:rFonts w:hint="eastAsia"/>
+        </w:rPr>
+        <w:t>。</w:t>
+      </w:r>
+    </w:p>
+    <w:p>
+      <w:pPr>
+        <w:pStyle w:val="4"/>
+      </w:pPr>
+      <w:r>
+        <w:rPr>
+          <w:rFonts w:hint="eastAsia"/>
+        </w:rPr>
+        <w:t>2.</w:t>
+      </w:r>
+      <w:r>
+        <w:t>3</w:t>
+      </w:r>
+      <w:r>
+        <w:rPr>
+          <w:rFonts w:hint="eastAsia"/>
+        </w:rPr>
+        <w:t>.</w:t>
+      </w:r>
+      <w:r>
+        <w:t xml:space="preserve">3 </w:t>
+      </w:r>
+      <w:r>
+        <w:rPr>
+          <w:rFonts w:hint="eastAsia"/>
+        </w:rPr>
+        <w:t>无线电表示字符</w:t>
+      </w:r>
+    </w:p>
+    <w:p>
+      <w:pPr>
+        <w:ind w:firstLine="420"/>
+      </w:pPr>
+      <w:r>
+        <w:rPr>
+          <w:rFonts w:hint="eastAsia"/>
+        </w:rPr>
+        <w:t>由于一些读音上极易混淆的字符造成的影响，无线电表示字符时有一套特殊的读法：</w:t>
+      </w:r>
+    </w:p>
+    <w:p>
+      <w:pPr>
+        <w:pStyle w:val="a4"/>
+        <w:numPr>
+          <w:ilvl w:val="0"/>
+          <w:numId w:val="25"/>
+        </w:numPr>
+        <w:ind w:firstLineChars="0"/>
+      </w:pPr>
+      <w:r>
+        <w:rPr>
+          <w:rFonts w:hint="eastAsia"/>
+        </w:rPr>
+        <w:t>表示中文数字：</w:t>
+      </w:r>
+      <w:r>
+        <w:rPr>
+          <w:rFonts w:hint="eastAsia"/>
+        </w:rPr>
+        <w:t>1</w:t>
+      </w:r>
+      <w:r>
+        <w:t>234567890</w:t>
+      </w:r>
+      <w:r>
+        <w:rPr>
+          <w:rFonts w:hint="eastAsia"/>
+        </w:rPr>
+        <w:t>分别念作《幺两三四五六拐八勾洞》</w:t>
+      </w:r>
+    </w:p>
+    <w:p>
+      <w:pPr>
+        <w:pStyle w:val="a4"/>
+        <w:numPr>
+          <w:ilvl w:val="0"/>
+          <w:numId w:val="25"/>
+        </w:numPr>
+        <w:ind w:firstLineChars="0"/>
+      </w:pPr>
+      <w:r>
+        <w:rPr>
+          <w:rFonts w:hint="eastAsia"/>
+        </w:rPr>
+        <w:t>表示英文字母：使用《北约字母表》（自行搜索）</w:t>
+      </w:r>
+    </w:p>
+    <w:p>
+      <w:pPr>
+        <w:ind w:firstLine="420"/>
+      </w:pPr>
+      <w:r>
+        <w:rPr>
+          <w:rFonts w:hint="eastAsia"/>
+        </w:rPr>
+        <w:t>对于阅读本文的新手，所</w:t>
+      </w:r>
+      <w:proofErr w:type="gramStart"/>
+      <w:r>
+        <w:rPr>
+          <w:rFonts w:hint="eastAsia"/>
+        </w:rPr>
+        <w:t>作出</w:t>
+      </w:r>
+      <w:proofErr w:type="gramEnd"/>
+      <w:r>
+        <w:rPr>
+          <w:rFonts w:hint="eastAsia"/>
+        </w:rPr>
+        <w:t>的要求是：中文数字可以不会说，但是要能自然地听记，确保在诸如传送频道数字、坐标、目标编号一类的场景里，能像</w:t>
+      </w:r>
+      <w:proofErr w:type="gramStart"/>
+      <w:r>
+        <w:rPr>
+          <w:rFonts w:hint="eastAsia"/>
+        </w:rPr>
+        <w:t>听自然</w:t>
+      </w:r>
+      <w:proofErr w:type="gramEnd"/>
+      <w:r>
+        <w:rPr>
+          <w:rFonts w:hint="eastAsia"/>
+        </w:rPr>
+        <w:t>读法的数字一样流畅地理解无线电读法数字；英文字母中，要求极易造成混淆的那些字母（</w:t>
+      </w:r>
+      <w:r>
+        <w:rPr>
+          <w:rFonts w:hint="eastAsia"/>
+        </w:rPr>
+        <w:t>B</w:t>
+      </w:r>
+      <w:r>
+        <w:rPr>
+          <w:rFonts w:hint="eastAsia"/>
+        </w:rPr>
+        <w:t>和</w:t>
+      </w:r>
+      <w:r>
+        <w:rPr>
+          <w:rFonts w:hint="eastAsia"/>
+        </w:rPr>
+        <w:t>D</w:t>
+      </w:r>
+      <w:r>
+        <w:rPr>
+          <w:rFonts w:hint="eastAsia"/>
+        </w:rPr>
+        <w:t>，</w:t>
+      </w:r>
+      <w:r>
+        <w:rPr>
+          <w:rFonts w:hint="eastAsia"/>
+        </w:rPr>
+        <w:t>E</w:t>
+      </w:r>
+      <w:r>
+        <w:rPr>
+          <w:rFonts w:hint="eastAsia"/>
+        </w:rPr>
+        <w:t>和</w:t>
+      </w:r>
+      <w:r>
+        <w:rPr>
+          <w:rFonts w:hint="eastAsia"/>
+        </w:rPr>
+        <w:t>1</w:t>
+      </w:r>
+      <w:r>
+        <w:rPr>
+          <w:rFonts w:hint="eastAsia"/>
+        </w:rPr>
+        <w:t>，</w:t>
+      </w:r>
+      <w:r>
+        <w:rPr>
+          <w:rFonts w:hint="eastAsia"/>
+        </w:rPr>
+        <w:t>M</w:t>
+      </w:r>
+      <w:r>
+        <w:rPr>
+          <w:rFonts w:hint="eastAsia"/>
+        </w:rPr>
+        <w:t>和</w:t>
+      </w:r>
+      <w:r>
+        <w:rPr>
+          <w:rFonts w:hint="eastAsia"/>
+        </w:rPr>
+        <w:t>N</w:t>
+      </w:r>
+      <w:r>
+        <w:rPr>
+          <w:rFonts w:hint="eastAsia"/>
+        </w:rPr>
+        <w:t>，</w:t>
+      </w:r>
+      <w:r>
+        <w:rPr>
+          <w:rFonts w:hint="eastAsia"/>
+        </w:rPr>
+        <w:t>T</w:t>
+      </w:r>
+      <w:r>
+        <w:rPr>
+          <w:rFonts w:hint="eastAsia"/>
+        </w:rPr>
+        <w:t>和</w:t>
+      </w:r>
+      <w:r>
+        <w:rPr>
+          <w:rFonts w:hint="eastAsia"/>
+        </w:rPr>
+        <w:t>7</w:t>
+      </w:r>
+      <w:r>
+        <w:rPr>
+          <w:rFonts w:hint="eastAsia"/>
+        </w:rPr>
+        <w:t>等）要能够流利地用北约字母表念出，要求能自然地听记。总的来讲，你可以不是很会说，但是要很会听</w:t>
+      </w:r>
+    </w:p>
+    <w:p>
+      <w:pPr>
+        <w:pStyle w:val="3"/>
+      </w:pPr>
+      <w:r>
+        <w:rPr>
+          <w:rFonts w:hint="eastAsia"/>
+        </w:rPr>
+        <w:t>2.</w:t>
+      </w:r>
+      <w:r>
+        <w:t xml:space="preserve">4 </w:t>
+      </w:r>
+      <w:r>
+        <w:rPr>
+          <w:rFonts w:hint="eastAsia"/>
+        </w:rPr>
+        <w:t>一些</w:t>
+      </w:r>
+      <w:r>
+        <w:rPr>
+          <w:rFonts w:hint="eastAsia"/>
+        </w:rPr>
+        <w:t>地面</w:t>
+      </w:r>
+      <w:r>
+        <w:rPr>
+          <w:rFonts w:hint="eastAsia"/>
+        </w:rPr>
+        <w:t>程序</w:t>
+      </w:r>
+    </w:p>
+    <w:p>
+      <w:pPr>
+        <w:pStyle w:val="4"/>
+      </w:pPr>
+      <w:r>
+        <w:rPr>
+          <w:rFonts w:hint="eastAsia"/>
+        </w:rPr>
+        <w:t>2.</w:t>
+      </w:r>
+      <w:r>
+        <w:t>4</w:t>
+      </w:r>
+      <w:r>
+        <w:rPr>
+          <w:rFonts w:hint="eastAsia"/>
+        </w:rPr>
+        <w:t>.</w:t>
+      </w:r>
+      <w:r>
+        <w:t xml:space="preserve">1 </w:t>
+      </w:r>
+      <w:r>
+        <w:rPr>
+          <w:rFonts w:hint="eastAsia"/>
+        </w:rPr>
+        <w:t>进入座舱程序</w:t>
+      </w:r>
+    </w:p>
+    <w:p>
+      <w:pPr>
+        <w:rPr>
+          <w:rFonts w:hint="eastAsia"/>
+        </w:rPr>
+      </w:pPr>
+      <w:r>
+        <w:tab/>
+      </w:r>
+      <w:r>
+        <w:rPr>
+          <w:rFonts w:hint="eastAsia"/>
+        </w:rPr>
+        <w:t>任何时候，进入座舱均应迅速执行本程序</w:t>
+      </w:r>
+    </w:p>
+    <w:p>
+      <w:pPr>
+        <w:pStyle w:val="a4"/>
+        <w:numPr>
+          <w:ilvl w:val="0"/>
+          <w:numId w:val="26"/>
+        </w:numPr>
+        <w:ind w:firstLineChars="0"/>
+      </w:pPr>
+      <w:r>
+        <w:rPr>
+          <w:rFonts w:hint="eastAsia"/>
+        </w:rPr>
+        <w:t>立刻按下</w:t>
+      </w:r>
+      <w:proofErr w:type="spellStart"/>
+      <w:r>
+        <w:rPr>
+          <w:rFonts w:hint="eastAsia"/>
+        </w:rPr>
+        <w:t>RCtrl</w:t>
+      </w:r>
+      <w:r>
+        <w:t>+Enter</w:t>
+      </w:r>
+      <w:proofErr w:type="spellEnd"/>
+      <w:r>
+        <w:rPr>
+          <w:rFonts w:hint="eastAsia"/>
+        </w:rPr>
+        <w:t>显示控制指示器面板，这个面板位于游戏界面右下角，指示你</w:t>
+      </w:r>
+      <w:proofErr w:type="gramStart"/>
+      <w:r>
+        <w:rPr>
+          <w:rFonts w:hint="eastAsia"/>
+        </w:rPr>
+        <w:t>的杆油操作</w:t>
+      </w:r>
+      <w:proofErr w:type="gramEnd"/>
+      <w:r>
+        <w:rPr>
+          <w:rFonts w:hint="eastAsia"/>
+        </w:rPr>
+        <w:t>。</w:t>
+      </w:r>
+    </w:p>
+    <w:p>
+      <w:pPr>
+        <w:pStyle w:val="a4"/>
+        <w:numPr>
+          <w:ilvl w:val="1"/>
+          <w:numId w:val="26"/>
+        </w:numPr>
+        <w:ind w:firstLineChars="0"/>
+      </w:pPr>
+      <w:r>
+        <w:rPr>
+          <w:rFonts w:hint="eastAsia"/>
+        </w:rPr>
+        <w:t>注：你在诸多排障场景里，需要这个指示器来快速排障</w:t>
+      </w:r>
+    </w:p>
+    <w:p>
+      <w:pPr>
+        <w:pStyle w:val="a4"/>
+        <w:numPr>
+          <w:ilvl w:val="0"/>
+          <w:numId w:val="26"/>
+        </w:numPr>
+        <w:ind w:firstLineChars="0"/>
+      </w:pPr>
+      <w:r>
+        <w:rPr>
+          <w:rFonts w:hint="eastAsia"/>
+        </w:rPr>
+        <w:lastRenderedPageBreak/>
+        <w:t>微微操作你的外设的轴，来使得硬件输入同步到游戏中</w:t>
+      </w:r>
+    </w:p>
+    <w:p>
+      <w:pPr>
+        <w:pStyle w:val="a4"/>
+        <w:numPr>
+          <w:ilvl w:val="1"/>
+          <w:numId w:val="26"/>
+        </w:numPr>
+        <w:ind w:firstLineChars="0"/>
+      </w:pPr>
+      <w:r>
+        <w:rPr>
+          <w:rFonts w:hint="eastAsia"/>
+        </w:rPr>
+        <w:t>注：如果你在主菜</w:t>
+      </w:r>
+      <w:proofErr w:type="gramStart"/>
+      <w:r>
+        <w:rPr>
+          <w:rFonts w:hint="eastAsia"/>
+        </w:rPr>
+        <w:t>单设置里</w:t>
+      </w:r>
+      <w:proofErr w:type="gramEnd"/>
+      <w:r>
+        <w:rPr>
+          <w:rFonts w:hint="eastAsia"/>
+        </w:rPr>
+        <w:t>选择了《游戏开始时自动同步外设》那个选项，那么不需要执行这一步</w:t>
+      </w:r>
+    </w:p>
+    <w:p>
+      <w:pPr>
+        <w:pStyle w:val="4"/>
+      </w:pPr>
+      <w:r>
+        <w:rPr>
+          <w:rFonts w:hint="eastAsia"/>
+        </w:rPr>
+        <w:t>2.</w:t>
+      </w:r>
+      <w:r>
+        <w:t>4</w:t>
+      </w:r>
+      <w:r>
+        <w:rPr>
+          <w:rFonts w:hint="eastAsia"/>
+        </w:rPr>
+        <w:t>.</w:t>
+      </w:r>
+      <w:r>
+        <w:t xml:space="preserve">2 </w:t>
+      </w:r>
+      <w:r>
+        <w:rPr>
+          <w:rFonts w:hint="eastAsia"/>
+        </w:rPr>
+        <w:t>开车程序</w:t>
+      </w:r>
+    </w:p>
+    <w:p>
+      <w:pPr>
+        <w:pStyle w:val="a4"/>
+        <w:numPr>
+          <w:ilvl w:val="0"/>
+          <w:numId w:val="27"/>
+        </w:numPr>
+        <w:ind w:firstLineChars="0"/>
+      </w:pPr>
+      <w:proofErr w:type="gramStart"/>
+      <w:r>
+        <w:rPr>
+          <w:rFonts w:hint="eastAsia"/>
+        </w:rPr>
+        <w:t>置航电</w:t>
+      </w:r>
+      <w:proofErr w:type="gramEnd"/>
+      <w:r>
+        <w:rPr>
+          <w:rFonts w:hint="eastAsia"/>
+        </w:rPr>
+        <w:t>开启</w:t>
+      </w:r>
+      <w:r>
+        <w:rPr>
+          <w:rFonts w:hint="eastAsia"/>
+        </w:rPr>
+        <w:t>（</w:t>
+      </w:r>
+      <w:proofErr w:type="spellStart"/>
+      <w:r>
+        <w:rPr>
+          <w:rFonts w:hint="eastAsia"/>
+        </w:rPr>
+        <w:t>Rshift</w:t>
+      </w:r>
+      <w:r>
+        <w:t>+</w:t>
+      </w:r>
+      <w:r>
+        <w:rPr>
+          <w:rFonts w:hint="eastAsia"/>
+        </w:rPr>
+        <w:t>L</w:t>
+      </w:r>
+      <w:proofErr w:type="spellEnd"/>
+      <w:r>
+        <w:rPr>
+          <w:rFonts w:hint="eastAsia"/>
+        </w:rPr>
+        <w:t>）</w:t>
+      </w:r>
+      <w:r>
+        <w:rPr>
+          <w:rFonts w:hint="eastAsia"/>
+        </w:rPr>
+        <w:t>和座舱盖关闭</w:t>
+      </w:r>
+      <w:r>
+        <w:rPr>
+          <w:rFonts w:hint="eastAsia"/>
+        </w:rPr>
+        <w:t>（</w:t>
+      </w:r>
+      <w:proofErr w:type="spellStart"/>
+      <w:r>
+        <w:rPr>
+          <w:rFonts w:hint="eastAsia"/>
+        </w:rPr>
+        <w:t>LCtrl</w:t>
+      </w:r>
+      <w:r>
+        <w:t>+C</w:t>
+      </w:r>
+      <w:proofErr w:type="spellEnd"/>
+      <w:r>
+        <w:rPr>
+          <w:rFonts w:hint="eastAsia"/>
+        </w:rPr>
+        <w:t>）</w:t>
+      </w:r>
+    </w:p>
+    <w:p>
+      <w:pPr>
+        <w:pStyle w:val="a4"/>
+        <w:numPr>
+          <w:ilvl w:val="0"/>
+          <w:numId w:val="27"/>
+        </w:numPr>
+        <w:ind w:firstLineChars="0"/>
+      </w:pPr>
+      <w:r>
+        <w:rPr>
+          <w:rFonts w:hint="eastAsia"/>
+        </w:rPr>
+        <w:t>置节流阀收空</w:t>
+      </w:r>
+    </w:p>
+    <w:p>
+      <w:pPr>
+        <w:pStyle w:val="a4"/>
+        <w:numPr>
+          <w:ilvl w:val="0"/>
+          <w:numId w:val="27"/>
+        </w:numPr>
+        <w:ind w:firstLineChars="0"/>
+      </w:pPr>
+      <w:r>
+        <w:rPr>
+          <w:rFonts w:hint="eastAsia"/>
+        </w:rPr>
+        <w:t>启动双发</w:t>
+      </w:r>
+      <w:r>
+        <w:rPr>
+          <w:rFonts w:hint="eastAsia"/>
+        </w:rPr>
+        <w:t>（</w:t>
+      </w:r>
+      <w:proofErr w:type="spellStart"/>
+      <w:r>
+        <w:rPr>
+          <w:rFonts w:hint="eastAsia"/>
+        </w:rPr>
+        <w:t>R</w:t>
+      </w:r>
+      <w:r>
+        <w:t>Ctrl+Home</w:t>
+      </w:r>
+      <w:proofErr w:type="spellEnd"/>
+      <w:r>
+        <w:rPr>
+          <w:rFonts w:hint="eastAsia"/>
+        </w:rPr>
+        <w:t>与</w:t>
+      </w:r>
+      <w:proofErr w:type="spellStart"/>
+      <w:r>
+        <w:rPr>
+          <w:rFonts w:hint="eastAsia"/>
+        </w:rPr>
+        <w:t>R</w:t>
+      </w:r>
+      <w:r>
+        <w:t>alt+Home</w:t>
+      </w:r>
+      <w:proofErr w:type="spellEnd"/>
+      <w:r>
+        <w:rPr>
+          <w:rFonts w:hint="eastAsia"/>
+        </w:rPr>
+        <w:t>）</w:t>
+      </w:r>
+      <w:r>
+        <w:rPr>
+          <w:rFonts w:hint="eastAsia"/>
+        </w:rPr>
+        <w:t>，观察到起动机指示灯亮起和转速上升</w:t>
+      </w:r>
+    </w:p>
+    <w:p>
+      <w:pPr>
+        <w:pStyle w:val="a4"/>
+        <w:numPr>
+          <w:ilvl w:val="0"/>
+          <w:numId w:val="27"/>
+        </w:numPr>
+        <w:ind w:firstLineChars="0"/>
+      </w:pPr>
+      <w:r>
+        <w:rPr>
+          <w:rFonts w:hint="eastAsia"/>
+        </w:rPr>
+        <w:t>等待直到起动机指示灯熄灭、转速稳定；开车完成</w:t>
+      </w:r>
+    </w:p>
+    <w:p>
+      <w:pPr>
+        <w:pStyle w:val="4"/>
+      </w:pPr>
+      <w:r>
+        <w:rPr>
+          <w:rFonts w:hint="eastAsia"/>
+        </w:rPr>
+        <w:t>2.</w:t>
+      </w:r>
+      <w:r>
+        <w:t>4</w:t>
+      </w:r>
+      <w:r>
+        <w:rPr>
+          <w:rFonts w:hint="eastAsia"/>
+        </w:rPr>
+        <w:t>.</w:t>
+      </w:r>
+      <w:r>
+        <w:t xml:space="preserve">3 </w:t>
+      </w:r>
+      <w:r>
+        <w:rPr>
+          <w:rFonts w:hint="eastAsia"/>
+        </w:rPr>
+        <w:t>关车程序</w:t>
+      </w:r>
+    </w:p>
+    <w:p>
+      <w:pPr>
+        <w:pStyle w:val="a4"/>
+        <w:numPr>
+          <w:ilvl w:val="0"/>
+          <w:numId w:val="28"/>
+        </w:numPr>
+        <w:ind w:firstLineChars="0"/>
+      </w:pPr>
+      <w:r>
+        <w:rPr>
+          <w:rFonts w:hint="eastAsia"/>
+        </w:rPr>
+        <w:t>置节流阀收空，确认完全驻车</w:t>
+      </w:r>
+    </w:p>
+    <w:p>
+      <w:pPr>
+        <w:pStyle w:val="a4"/>
+        <w:numPr>
+          <w:ilvl w:val="0"/>
+          <w:numId w:val="28"/>
+        </w:numPr>
+        <w:ind w:firstLineChars="0"/>
+      </w:pPr>
+      <w:r>
+        <w:rPr>
+          <w:rFonts w:hint="eastAsia"/>
+        </w:rPr>
+        <w:t>关闭双发（</w:t>
+      </w:r>
+      <w:proofErr w:type="spellStart"/>
+      <w:r>
+        <w:rPr>
+          <w:rFonts w:hint="eastAsia"/>
+        </w:rPr>
+        <w:t>R</w:t>
+      </w:r>
+      <w:r>
+        <w:t>Ctrl+End</w:t>
+      </w:r>
+      <w:proofErr w:type="spellEnd"/>
+      <w:r>
+        <w:rPr>
+          <w:rFonts w:hint="eastAsia"/>
+        </w:rPr>
+        <w:t>与</w:t>
+      </w:r>
+      <w:proofErr w:type="spellStart"/>
+      <w:r>
+        <w:rPr>
+          <w:rFonts w:hint="eastAsia"/>
+        </w:rPr>
+        <w:t>R</w:t>
+      </w:r>
+      <w:r>
+        <w:t>alt+End</w:t>
+      </w:r>
+      <w:proofErr w:type="spellEnd"/>
+      <w:r>
+        <w:rPr>
+          <w:rFonts w:hint="eastAsia"/>
+        </w:rPr>
+        <w:t>），观察转速下降</w:t>
+      </w:r>
+    </w:p>
+    <w:p>
+      <w:pPr>
+        <w:pStyle w:val="a4"/>
+        <w:numPr>
+          <w:ilvl w:val="0"/>
+          <w:numId w:val="28"/>
+        </w:numPr>
+        <w:ind w:firstLineChars="0"/>
+      </w:pPr>
+      <w:r>
+        <w:rPr>
+          <w:rFonts w:hint="eastAsia"/>
+        </w:rPr>
+        <w:t>当双发转速均下降到低于</w:t>
+      </w:r>
+      <w:r>
+        <w:rPr>
+          <w:rFonts w:hint="eastAsia"/>
+        </w:rPr>
+        <w:t>5%</w:t>
+      </w:r>
+      <w:r>
+        <w:rPr>
+          <w:rFonts w:hint="eastAsia"/>
+        </w:rPr>
+        <w:t>时；关车完成</w:t>
+      </w:r>
+    </w:p>
+    <w:p>
+      <w:pPr>
+        <w:pStyle w:val="a4"/>
+        <w:numPr>
+          <w:ilvl w:val="0"/>
+          <w:numId w:val="28"/>
+        </w:numPr>
+        <w:ind w:firstLineChars="0"/>
+      </w:pPr>
+      <w:r>
+        <w:rPr>
+          <w:rFonts w:hint="eastAsia"/>
+        </w:rPr>
+        <w:t>（可选）关闭航电（按键同开启）并打开座舱盖（按键同开启）</w:t>
+      </w:r>
+    </w:p>
+    <w:p>
+      <w:pPr>
+        <w:pStyle w:val="4"/>
+      </w:pPr>
+      <w:r>
+        <w:rPr>
+          <w:rFonts w:hint="eastAsia"/>
+        </w:rPr>
+        <w:t>2.</w:t>
+      </w:r>
+      <w:r>
+        <w:t>4</w:t>
+      </w:r>
+      <w:r>
+        <w:rPr>
+          <w:rFonts w:hint="eastAsia"/>
+        </w:rPr>
+        <w:t>.</w:t>
+      </w:r>
+      <w:r>
+        <w:t xml:space="preserve">4 </w:t>
+      </w:r>
+      <w:r>
+        <w:rPr>
+          <w:rFonts w:hint="eastAsia"/>
+        </w:rPr>
+        <w:t>装弹加油程序</w:t>
+      </w:r>
+    </w:p>
+    <w:p>
+      <w:pPr>
+        <w:pStyle w:val="a4"/>
+        <w:numPr>
+          <w:ilvl w:val="0"/>
+          <w:numId w:val="29"/>
+        </w:numPr>
+        <w:ind w:firstLineChars="0"/>
+      </w:pPr>
+      <w:r>
+        <w:rPr>
+          <w:rFonts w:hint="eastAsia"/>
+        </w:rPr>
+        <w:t>确认关车完成</w:t>
+      </w:r>
+    </w:p>
+    <w:p>
+      <w:pPr>
+        <w:pStyle w:val="a4"/>
+        <w:numPr>
+          <w:ilvl w:val="1"/>
+          <w:numId w:val="29"/>
+        </w:numPr>
+        <w:ind w:firstLineChars="0"/>
+      </w:pPr>
+      <w:r>
+        <w:rPr>
+          <w:rFonts w:hint="eastAsia"/>
+        </w:rPr>
+        <w:t>2</w:t>
+      </w:r>
+      <w:r>
+        <w:t>5</w:t>
+      </w:r>
+      <w:r>
+        <w:rPr>
+          <w:rFonts w:hint="eastAsia"/>
+        </w:rPr>
+        <w:t>T</w:t>
+      </w:r>
+      <w:r>
+        <w:rPr>
+          <w:rFonts w:hint="eastAsia"/>
+        </w:rPr>
+        <w:t>装弹需要关车完成，仅加油可以不关车</w:t>
+      </w:r>
+    </w:p>
+    <w:p>
+      <w:pPr>
+        <w:pStyle w:val="a4"/>
+        <w:numPr>
+          <w:ilvl w:val="1"/>
+          <w:numId w:val="29"/>
+        </w:numPr>
+        <w:ind w:firstLineChars="0"/>
+      </w:pPr>
+      <w:r>
+        <w:rPr>
+          <w:rFonts w:hint="eastAsia"/>
+        </w:rPr>
+        <w:t>重装填减速伞、干扰</w:t>
+      </w:r>
+      <w:proofErr w:type="gramStart"/>
+      <w:r>
+        <w:rPr>
+          <w:rFonts w:hint="eastAsia"/>
+        </w:rPr>
+        <w:t>弹属于</w:t>
+      </w:r>
+      <w:proofErr w:type="gramEnd"/>
+      <w:r>
+        <w:rPr>
+          <w:rFonts w:hint="eastAsia"/>
+        </w:rPr>
+        <w:t>请求装弹</w:t>
+      </w:r>
+    </w:p>
+    <w:p>
+      <w:pPr>
+        <w:pStyle w:val="a4"/>
+        <w:numPr>
+          <w:ilvl w:val="0"/>
+          <w:numId w:val="29"/>
+        </w:numPr>
+        <w:ind w:firstLineChars="0"/>
+      </w:pPr>
+      <w:proofErr w:type="gramStart"/>
+      <w:r>
+        <w:rPr>
+          <w:rFonts w:hint="eastAsia"/>
+        </w:rPr>
+        <w:lastRenderedPageBreak/>
+        <w:t>确认航电打开</w:t>
+      </w:r>
+      <w:proofErr w:type="gramEnd"/>
+      <w:r>
+        <w:rPr>
+          <w:rFonts w:hint="eastAsia"/>
+        </w:rPr>
+        <w:t>，或座舱盖开启</w:t>
+      </w:r>
+    </w:p>
+    <w:p>
+      <w:pPr>
+        <w:pStyle w:val="a4"/>
+        <w:numPr>
+          <w:ilvl w:val="1"/>
+          <w:numId w:val="29"/>
+        </w:numPr>
+        <w:ind w:firstLineChars="0"/>
+      </w:pPr>
+      <w:r>
+        <w:rPr>
+          <w:rFonts w:hint="eastAsia"/>
+        </w:rPr>
+        <w:t>否则无法呼叫地勤</w:t>
+      </w:r>
+    </w:p>
+    <w:p>
+      <w:pPr>
+        <w:pStyle w:val="a4"/>
+        <w:numPr>
+          <w:ilvl w:val="0"/>
+          <w:numId w:val="29"/>
+        </w:numPr>
+        <w:ind w:firstLineChars="0"/>
+      </w:pPr>
+      <w:r>
+        <w:rPr>
+          <w:rFonts w:hint="eastAsia"/>
+        </w:rPr>
+        <w:t>通过无线电菜单（</w:t>
+      </w:r>
+      <w:r>
+        <w:rPr>
+          <w:rFonts w:hint="eastAsia"/>
+        </w:rPr>
+        <w:t>\</w:t>
+      </w:r>
+      <w:r>
+        <w:rPr>
+          <w:rFonts w:hint="eastAsia"/>
+        </w:rPr>
+        <w:t>键），按键导航呼叫敌情请求装弹加油</w:t>
+      </w:r>
+    </w:p>
+    <w:p>
+      <w:pPr>
+        <w:pStyle w:val="a4"/>
+        <w:numPr>
+          <w:ilvl w:val="1"/>
+          <w:numId w:val="29"/>
+        </w:numPr>
+        <w:ind w:firstLineChars="0"/>
+      </w:pPr>
+      <w:r>
+        <w:rPr>
+          <w:rFonts w:hint="eastAsia"/>
+        </w:rPr>
+        <w:t>也可以通过快捷键（</w:t>
+      </w:r>
+      <w:proofErr w:type="spellStart"/>
+      <w:r>
+        <w:rPr>
+          <w:rFonts w:hint="eastAsia"/>
+        </w:rPr>
+        <w:t>Lalt</w:t>
+      </w:r>
+      <w:proofErr w:type="spellEnd"/>
+      <w:r>
+        <w:rPr>
+          <w:rFonts w:hint="eastAsia"/>
+        </w:rPr>
+        <w:t>+</w:t>
+      </w:r>
+      <w:proofErr w:type="gramStart"/>
+      <w:r>
+        <w:rPr>
+          <w:rFonts w:hint="eastAsia"/>
+        </w:rPr>
+        <w:t>‘</w:t>
+      </w:r>
+      <w:proofErr w:type="gramEnd"/>
+      <w:r>
+        <w:rPr>
+          <w:rFonts w:hint="eastAsia"/>
+        </w:rPr>
+        <w:t>）来立即呼出装弹加油选单</w:t>
+      </w:r>
+    </w:p>
+    <w:p>
+      <w:pPr>
+        <w:pStyle w:val="a4"/>
+        <w:numPr>
+          <w:ilvl w:val="0"/>
+          <w:numId w:val="29"/>
+        </w:numPr>
+        <w:ind w:firstLineChars="0"/>
+      </w:pPr>
+      <w:r>
+        <w:rPr>
+          <w:rFonts w:hint="eastAsia"/>
+        </w:rPr>
+        <w:t>编辑装弹加油选单</w:t>
+      </w:r>
+      <w:r>
+        <w:rPr>
+          <w:rFonts w:hint="eastAsia"/>
+        </w:rPr>
+        <w:t>，编辑完成后按确定，发送无线电请求</w:t>
+      </w:r>
+    </w:p>
+    <w:p>
+      <w:pPr>
+        <w:pStyle w:val="a4"/>
+        <w:numPr>
+          <w:ilvl w:val="1"/>
+          <w:numId w:val="29"/>
+        </w:numPr>
+        <w:ind w:firstLineChars="0"/>
+      </w:pPr>
+      <w:r>
+        <w:rPr>
+          <w:rFonts w:hint="eastAsia"/>
+        </w:rPr>
+        <w:t>左侧的飞机挂载示意图下方的表单方格上可以右键，对照示意图所指示的挂点编号，可以逐个挂点编辑挂载</w:t>
+      </w:r>
+    </w:p>
+    <w:p>
+      <w:pPr>
+        <w:pStyle w:val="a4"/>
+        <w:numPr>
+          <w:ilvl w:val="2"/>
+          <w:numId w:val="29"/>
+        </w:numPr>
+        <w:ind w:firstLineChars="0"/>
+      </w:pPr>
+      <w:r>
+        <w:rPr>
+          <w:rFonts w:hint="eastAsia"/>
+        </w:rPr>
+        <w:t>右侧的下拉菜单里可以快速添加预设好的挂载</w:t>
+      </w:r>
+    </w:p>
+    <w:p>
+      <w:pPr>
+        <w:pStyle w:val="a4"/>
+        <w:numPr>
+          <w:ilvl w:val="1"/>
+          <w:numId w:val="29"/>
+        </w:numPr>
+        <w:ind w:firstLineChars="0"/>
+      </w:pPr>
+      <w:r>
+        <w:rPr>
+          <w:rFonts w:hint="eastAsia"/>
+        </w:rPr>
+        <w:t>燃油滑块拖动以编辑期望的油量</w:t>
+      </w:r>
+    </w:p>
+    <w:p>
+      <w:pPr>
+        <w:pStyle w:val="a4"/>
+        <w:numPr>
+          <w:ilvl w:val="0"/>
+          <w:numId w:val="29"/>
+        </w:numPr>
+        <w:ind w:firstLineChars="0"/>
+      </w:pPr>
+      <w:r>
+        <w:rPr>
+          <w:rFonts w:hint="eastAsia"/>
+        </w:rPr>
+        <w:t>等待地勤无线电回报装弹、加油完毕</w:t>
+      </w:r>
+    </w:p>
+    <w:p>
+      <w:pPr>
+        <w:pStyle w:val="4"/>
+      </w:pPr>
+      <w:r>
+        <w:rPr>
+          <w:rFonts w:hint="eastAsia"/>
+        </w:rPr>
+        <w:t>2.</w:t>
+      </w:r>
+      <w:r>
+        <w:t>4</w:t>
+      </w:r>
+      <w:r>
+        <w:rPr>
+          <w:rFonts w:hint="eastAsia"/>
+        </w:rPr>
+        <w:t>.</w:t>
+      </w:r>
+      <w:r>
+        <w:t xml:space="preserve">5 </w:t>
+      </w:r>
+      <w:r>
+        <w:rPr>
+          <w:rFonts w:hint="eastAsia"/>
+        </w:rPr>
+        <w:t>滑行注意事项</w:t>
+      </w:r>
+    </w:p>
+    <w:p>
+      <w:pPr>
+        <w:pStyle w:val="a4"/>
+        <w:numPr>
+          <w:ilvl w:val="0"/>
+          <w:numId w:val="30"/>
+        </w:numPr>
+        <w:ind w:firstLineChars="0"/>
+      </w:pPr>
+      <w:r>
+        <w:rPr>
+          <w:rFonts w:hint="eastAsia"/>
+        </w:rPr>
+        <w:t>确定好滑行路线再滑行</w:t>
+      </w:r>
+    </w:p>
+    <w:p>
+      <w:pPr>
+        <w:pStyle w:val="a4"/>
+        <w:numPr>
+          <w:ilvl w:val="0"/>
+          <w:numId w:val="30"/>
+        </w:numPr>
+        <w:ind w:firstLineChars="0"/>
+      </w:pPr>
+      <w:r>
+        <w:rPr>
+          <w:rFonts w:hint="eastAsia"/>
+        </w:rPr>
+        <w:t>推节流阀，用动力来移动飞机；按住</w:t>
+      </w:r>
+      <w:r>
+        <w:rPr>
+          <w:rFonts w:hint="eastAsia"/>
+        </w:rPr>
+        <w:t>Z</w:t>
+      </w:r>
+      <w:r>
+        <w:rPr>
+          <w:rFonts w:hint="eastAsia"/>
+        </w:rPr>
+        <w:t>和</w:t>
+      </w:r>
+      <w:r>
+        <w:rPr>
+          <w:rFonts w:hint="eastAsia"/>
+        </w:rPr>
+        <w:t>X</w:t>
+      </w:r>
+      <w:r>
+        <w:rPr>
+          <w:rFonts w:hint="eastAsia"/>
+        </w:rPr>
+        <w:t>来移动方向舵（松开自动回中）；按住</w:t>
+      </w:r>
+      <w:r>
+        <w:rPr>
+          <w:rFonts w:hint="eastAsia"/>
+        </w:rPr>
+        <w:t>W</w:t>
+      </w:r>
+      <w:r>
+        <w:rPr>
+          <w:rFonts w:hint="eastAsia"/>
+        </w:rPr>
+        <w:t>使用机轮刹车</w:t>
+      </w:r>
+    </w:p>
+    <w:p>
+      <w:pPr>
+        <w:pStyle w:val="a4"/>
+        <w:numPr>
+          <w:ilvl w:val="1"/>
+          <w:numId w:val="30"/>
+        </w:numPr>
+        <w:ind w:firstLineChars="0"/>
+      </w:pPr>
+      <w:r>
+        <w:rPr>
+          <w:rFonts w:hint="eastAsia"/>
+        </w:rPr>
+        <w:t>方向舵和前轮转向是联动的</w:t>
+      </w:r>
+    </w:p>
+    <w:p>
+      <w:pPr>
+        <w:pStyle w:val="a4"/>
+        <w:numPr>
+          <w:ilvl w:val="0"/>
+          <w:numId w:val="30"/>
+        </w:numPr>
+        <w:ind w:firstLineChars="0"/>
+      </w:pPr>
+      <w:r>
+        <w:rPr>
+          <w:rFonts w:hint="eastAsia"/>
+        </w:rPr>
+        <w:t>用视觉来判断滑行速度和转向是否合适</w:t>
+      </w:r>
+    </w:p>
+    <w:p>
+      <w:pPr>
+        <w:pStyle w:val="a4"/>
+        <w:numPr>
+          <w:ilvl w:val="0"/>
+          <w:numId w:val="30"/>
+        </w:numPr>
+        <w:ind w:firstLineChars="0"/>
+      </w:pPr>
+      <w:proofErr w:type="gramStart"/>
+      <w:r>
+        <w:rPr>
+          <w:rFonts w:hint="eastAsia"/>
+        </w:rPr>
+        <w:t>不要滑</w:t>
+      </w:r>
+      <w:proofErr w:type="gramEnd"/>
+      <w:r>
+        <w:rPr>
+          <w:rFonts w:hint="eastAsia"/>
+        </w:rPr>
+        <w:t>到铺装路面以外</w:t>
+      </w:r>
+    </w:p>
+    <w:p>
+      <w:pPr>
+        <w:pStyle w:val="a4"/>
+        <w:numPr>
+          <w:ilvl w:val="1"/>
+          <w:numId w:val="30"/>
+        </w:numPr>
+        <w:ind w:firstLineChars="0"/>
+      </w:pPr>
+      <w:r>
+        <w:rPr>
+          <w:rFonts w:hint="eastAsia"/>
+        </w:rPr>
+        <w:t>一旦发生这种情况，机轮会陷入土地，靠你的操作是无法脱困的，只能</w:t>
+      </w:r>
+      <w:proofErr w:type="gramStart"/>
+      <w:r>
+        <w:rPr>
+          <w:rFonts w:hint="eastAsia"/>
+        </w:rPr>
+        <w:t>靠重新</w:t>
+      </w:r>
+      <w:proofErr w:type="gramEnd"/>
+      <w:r>
+        <w:rPr>
+          <w:rFonts w:hint="eastAsia"/>
+        </w:rPr>
+        <w:t>选机位或重</w:t>
+      </w:r>
+      <w:proofErr w:type="gramStart"/>
+      <w:r>
+        <w:rPr>
+          <w:rFonts w:hint="eastAsia"/>
+        </w:rPr>
+        <w:t>启任务</w:t>
+      </w:r>
+      <w:proofErr w:type="gramEnd"/>
+      <w:r>
+        <w:rPr>
+          <w:rFonts w:hint="eastAsia"/>
+        </w:rPr>
+        <w:t>来解决</w:t>
+      </w:r>
+    </w:p>
+    <w:p>
+      <w:pPr>
+        <w:pStyle w:val="a4"/>
+        <w:numPr>
+          <w:ilvl w:val="0"/>
+          <w:numId w:val="30"/>
+        </w:numPr>
+        <w:ind w:firstLineChars="0"/>
+      </w:pPr>
+      <w:r>
+        <w:rPr>
+          <w:rFonts w:hint="eastAsia"/>
+        </w:rPr>
+        <w:t>养成好习惯，不要同时使用刹车和前轮转向</w:t>
+      </w:r>
+    </w:p>
+    <w:p>
+      <w:pPr>
+        <w:pStyle w:val="a4"/>
+        <w:numPr>
+          <w:ilvl w:val="1"/>
+          <w:numId w:val="30"/>
+        </w:numPr>
+        <w:ind w:firstLineChars="0"/>
+      </w:pPr>
+      <w:r>
+        <w:rPr>
+          <w:rFonts w:hint="eastAsia"/>
+        </w:rPr>
+        <w:t>当</w:t>
+      </w:r>
+      <w:proofErr w:type="gramStart"/>
+      <w:r>
+        <w:rPr>
+          <w:rFonts w:hint="eastAsia"/>
+        </w:rPr>
+        <w:t>你速度</w:t>
+      </w:r>
+      <w:proofErr w:type="gramEnd"/>
+      <w:r>
+        <w:rPr>
+          <w:rFonts w:hint="eastAsia"/>
+        </w:rPr>
+        <w:t>偏高时，这样做就会开始播放《逮虾户》</w:t>
+      </w:r>
+      <w:proofErr w:type="spellStart"/>
+      <w:r>
+        <w:rPr>
+          <w:rFonts w:hint="eastAsia"/>
+        </w:rPr>
+        <w:t>bgm</w:t>
+      </w:r>
+      <w:proofErr w:type="spellEnd"/>
+    </w:p>
+    <w:p>
+      <w:pPr>
+        <w:pStyle w:val="a4"/>
+        <w:numPr>
+          <w:ilvl w:val="0"/>
+          <w:numId w:val="30"/>
+        </w:numPr>
+        <w:ind w:firstLineChars="0"/>
+      </w:pPr>
+      <w:r>
+        <w:rPr>
+          <w:rFonts w:hint="eastAsia"/>
+        </w:rPr>
+        <w:lastRenderedPageBreak/>
+        <w:t>当你的飞机很重的情况下，你可能需要相当大的推力才能开始移动，需要了解这一点以免发生困惑</w:t>
+      </w:r>
+    </w:p>
+    <w:p>
+      <w:pPr>
+        <w:pStyle w:val="4"/>
+      </w:pPr>
+      <w:r>
+        <w:rPr>
+          <w:rFonts w:hint="eastAsia"/>
+        </w:rPr>
+        <w:t>2.</w:t>
+      </w:r>
+      <w:r>
+        <w:t>4</w:t>
+      </w:r>
+      <w:r>
+        <w:rPr>
+          <w:rFonts w:hint="eastAsia"/>
+        </w:rPr>
+        <w:t>.</w:t>
+      </w:r>
+      <w:r>
+        <w:t xml:space="preserve">6 </w:t>
+      </w:r>
+      <w:r>
+        <w:rPr>
+          <w:rFonts w:hint="eastAsia"/>
+        </w:rPr>
+        <w:t>短距起飞程序</w:t>
+      </w:r>
+    </w:p>
+    <w:p>
+      <w:pPr>
+        <w:rPr>
+          <w:rFonts w:hint="eastAsia"/>
+        </w:rPr>
+      </w:pPr>
+      <w:r>
+        <w:tab/>
+      </w:r>
+      <w:r>
+        <w:rPr>
+          <w:rFonts w:hint="eastAsia"/>
+        </w:rPr>
+        <w:t>Su</w:t>
+      </w:r>
+      <w:r>
+        <w:t>25T</w:t>
+      </w:r>
+      <w:r>
+        <w:rPr>
+          <w:rFonts w:hint="eastAsia"/>
+        </w:rPr>
+        <w:t>具有优良的短距起飞、着陆性能，然而完全发挥出这样的性能需要你熟练掌握短距起飞程序</w:t>
+      </w:r>
+    </w:p>
+    <w:p>
+      <w:pPr>
+        <w:pStyle w:val="a4"/>
+        <w:numPr>
+          <w:ilvl w:val="0"/>
+          <w:numId w:val="31"/>
+        </w:numPr>
+        <w:ind w:firstLineChars="0"/>
+      </w:pPr>
+      <w:r>
+        <w:rPr>
+          <w:rFonts w:hint="eastAsia"/>
+        </w:rPr>
+        <w:t>驻车检查</w:t>
+      </w:r>
+    </w:p>
+    <w:p>
+      <w:pPr>
+        <w:pStyle w:val="a4"/>
+        <w:numPr>
+          <w:ilvl w:val="1"/>
+          <w:numId w:val="31"/>
+        </w:numPr>
+        <w:ind w:firstLineChars="0"/>
+      </w:pPr>
+      <w:r>
+        <w:rPr>
+          <w:rFonts w:hint="eastAsia"/>
+        </w:rPr>
+        <w:t>对准跑道</w:t>
+      </w:r>
+      <w:proofErr w:type="gramStart"/>
+      <w:r>
+        <w:rPr>
+          <w:rFonts w:hint="eastAsia"/>
+        </w:rPr>
+        <w:t>方向驻</w:t>
+      </w:r>
+      <w:proofErr w:type="gramEnd"/>
+      <w:r>
+        <w:rPr>
+          <w:rFonts w:hint="eastAsia"/>
+        </w:rPr>
+        <w:t>车</w:t>
+      </w:r>
+    </w:p>
+    <w:p>
+      <w:pPr>
+        <w:pStyle w:val="a4"/>
+        <w:numPr>
+          <w:ilvl w:val="1"/>
+          <w:numId w:val="31"/>
+        </w:numPr>
+        <w:ind w:firstLineChars="0"/>
+      </w:pPr>
+      <w:r>
+        <w:rPr>
+          <w:rFonts w:hint="eastAsia"/>
+        </w:rPr>
+        <w:t>确认襟翼着陆位、减速板收起，看控制指示器确认操纵杆和方向舵中立</w:t>
+      </w:r>
+    </w:p>
+    <w:p>
+      <w:pPr>
+        <w:pStyle w:val="a4"/>
+        <w:numPr>
+          <w:ilvl w:val="0"/>
+          <w:numId w:val="31"/>
+        </w:numPr>
+        <w:ind w:firstLineChars="0"/>
+      </w:pPr>
+      <w:r>
+        <w:rPr>
+          <w:rFonts w:hint="eastAsia"/>
+        </w:rPr>
+        <w:t>短距起飞：高速滑行</w:t>
+      </w:r>
+    </w:p>
+    <w:p>
+      <w:pPr>
+        <w:pStyle w:val="a4"/>
+        <w:numPr>
+          <w:ilvl w:val="1"/>
+          <w:numId w:val="31"/>
+        </w:numPr>
+        <w:ind w:firstLineChars="0"/>
+      </w:pPr>
+      <w:r>
+        <w:rPr>
+          <w:rFonts w:hint="eastAsia"/>
+        </w:rPr>
+        <w:t>踩住刹车并将节流阀推满，等待转速提升</w:t>
+      </w:r>
+    </w:p>
+    <w:p>
+      <w:pPr>
+        <w:pStyle w:val="a4"/>
+        <w:numPr>
+          <w:ilvl w:val="1"/>
+          <w:numId w:val="31"/>
+        </w:numPr>
+        <w:ind w:firstLineChars="0"/>
+      </w:pPr>
+      <w:r>
+        <w:rPr>
+          <w:rFonts w:hint="eastAsia"/>
+        </w:rPr>
+        <w:t>推力提升到一定程度时，刹车会失效，此刻立刻松开</w:t>
+      </w:r>
+      <w:proofErr w:type="gramStart"/>
+      <w:r>
+        <w:rPr>
+          <w:rFonts w:hint="eastAsia"/>
+        </w:rPr>
+        <w:t>刹车让</w:t>
+      </w:r>
+      <w:proofErr w:type="gramEnd"/>
+      <w:r>
+        <w:rPr>
+          <w:rFonts w:hint="eastAsia"/>
+        </w:rPr>
+        <w:t>飞机前进</w:t>
+      </w:r>
+    </w:p>
+    <w:p>
+      <w:pPr>
+        <w:pStyle w:val="a4"/>
+        <w:numPr>
+          <w:ilvl w:val="1"/>
+          <w:numId w:val="31"/>
+        </w:numPr>
+        <w:ind w:firstLineChars="0"/>
+      </w:pPr>
+      <w:r>
+        <w:rPr>
+          <w:rFonts w:hint="eastAsia"/>
+        </w:rPr>
+        <w:t>温和操作方向舵让飞机沿跑道滑行加速</w:t>
+      </w:r>
+    </w:p>
+    <w:p>
+      <w:pPr>
+        <w:pStyle w:val="a4"/>
+        <w:numPr>
+          <w:ilvl w:val="2"/>
+          <w:numId w:val="31"/>
+        </w:numPr>
+        <w:ind w:firstLineChars="0"/>
+      </w:pPr>
+      <w:r>
+        <w:rPr>
+          <w:rFonts w:hint="eastAsia"/>
+        </w:rPr>
+        <w:t>这个过程中保持升降舵中立</w:t>
+      </w:r>
+    </w:p>
+    <w:p>
+      <w:pPr>
+        <w:pStyle w:val="a4"/>
+        <w:numPr>
+          <w:ilvl w:val="1"/>
+          <w:numId w:val="31"/>
+        </w:numPr>
+        <w:ind w:firstLineChars="0"/>
+      </w:pPr>
+      <w:r>
+        <w:rPr>
+          <w:rFonts w:hint="eastAsia"/>
+        </w:rPr>
+        <w:t>表速提升达到</w:t>
+      </w:r>
+      <w:r>
+        <w:rPr>
+          <w:rFonts w:hint="eastAsia"/>
+        </w:rPr>
+        <w:t>2</w:t>
+      </w:r>
+      <w:r>
+        <w:t>00</w:t>
+      </w:r>
+      <w:r>
+        <w:rPr>
+          <w:rFonts w:hint="eastAsia"/>
+        </w:rPr>
+        <w:t>时开始向后拉操纵杆来尝试抬轮</w:t>
+      </w:r>
+    </w:p>
+    <w:p>
+      <w:pPr>
+        <w:pStyle w:val="a4"/>
+        <w:numPr>
+          <w:ilvl w:val="2"/>
+          <w:numId w:val="31"/>
+        </w:numPr>
+        <w:ind w:firstLineChars="0"/>
+      </w:pPr>
+      <w:r>
+        <w:rPr>
+          <w:rFonts w:hint="eastAsia"/>
+        </w:rPr>
+        <w:t>大多数情况下，前轮抬起时</w:t>
+      </w:r>
+      <w:r>
+        <w:rPr>
+          <w:rFonts w:hint="eastAsia"/>
+        </w:rPr>
+        <w:t>2</w:t>
+      </w:r>
+      <w:r>
+        <w:t>5</w:t>
+      </w:r>
+      <w:r>
+        <w:rPr>
+          <w:rFonts w:hint="eastAsia"/>
+        </w:rPr>
+        <w:t>T</w:t>
+      </w:r>
+      <w:r>
+        <w:rPr>
+          <w:rFonts w:hint="eastAsia"/>
+        </w:rPr>
+        <w:t>立刻就离开地面了，但</w:t>
+      </w:r>
+      <w:r>
+        <w:rPr>
+          <w:rFonts w:hint="eastAsia"/>
+        </w:rPr>
+        <w:t>当飞机挂载</w:t>
+      </w:r>
+      <w:r>
+        <w:rPr>
+          <w:rFonts w:hint="eastAsia"/>
+        </w:rPr>
+        <w:t>到最</w:t>
+      </w:r>
+      <w:r>
+        <w:rPr>
+          <w:rFonts w:hint="eastAsia"/>
+        </w:rPr>
+        <w:t>重的</w:t>
+      </w:r>
+      <w:r>
+        <w:rPr>
+          <w:rFonts w:hint="eastAsia"/>
+        </w:rPr>
+        <w:t>少数</w:t>
+      </w:r>
+      <w:r>
+        <w:rPr>
+          <w:rFonts w:hint="eastAsia"/>
+        </w:rPr>
+        <w:t>情况下，可能会进入《抬轮滑跑》的状态，你的前轮会离开地面，但是主起落架仍然在地上；在这种情况下，操作操纵杆</w:t>
+      </w:r>
+      <w:r>
+        <w:rPr>
+          <w:rFonts w:hint="eastAsia"/>
+        </w:rPr>
+        <w:t>保持你的仰角稳定并且不要超过</w:t>
+      </w:r>
+      <w:r>
+        <w:rPr>
+          <w:rFonts w:hint="eastAsia"/>
+        </w:rPr>
+        <w:t>1</w:t>
+      </w:r>
+      <w:r>
+        <w:t>5</w:t>
+      </w:r>
+      <w:r>
+        <w:rPr>
+          <w:rFonts w:hint="eastAsia"/>
+        </w:rPr>
+        <w:t>度，等待飞机自然提速到</w:t>
+      </w:r>
+      <w:r>
+        <w:rPr>
+          <w:rFonts w:hint="eastAsia"/>
+        </w:rPr>
+        <w:lastRenderedPageBreak/>
+        <w:t>离开地面</w:t>
+      </w:r>
+    </w:p>
+    <w:p>
+      <w:pPr>
+        <w:pStyle w:val="a4"/>
+        <w:numPr>
+          <w:ilvl w:val="2"/>
+          <w:numId w:val="31"/>
+        </w:numPr>
+        <w:ind w:firstLineChars="0"/>
+      </w:pPr>
+      <w:proofErr w:type="gramStart"/>
+      <w:r>
+        <w:rPr>
+          <w:rFonts w:hint="eastAsia"/>
+        </w:rPr>
+        <w:t>抬轮的</w:t>
+      </w:r>
+      <w:proofErr w:type="gramEnd"/>
+      <w:r>
+        <w:rPr>
+          <w:rFonts w:hint="eastAsia"/>
+        </w:rPr>
+        <w:t>时候不要发生《磕头》（俯仰反复摇晃）的问题</w:t>
+      </w:r>
+    </w:p>
+    <w:p>
+      <w:pPr>
+        <w:pStyle w:val="a4"/>
+        <w:numPr>
+          <w:ilvl w:val="0"/>
+          <w:numId w:val="31"/>
+        </w:numPr>
+        <w:ind w:firstLineChars="0"/>
+      </w:pPr>
+      <w:r>
+        <w:rPr>
+          <w:rFonts w:hint="eastAsia"/>
+        </w:rPr>
+        <w:t>短距起飞：离场</w:t>
+      </w:r>
+    </w:p>
+    <w:p>
+      <w:pPr>
+        <w:pStyle w:val="a4"/>
+        <w:numPr>
+          <w:ilvl w:val="1"/>
+          <w:numId w:val="31"/>
+        </w:numPr>
+        <w:ind w:firstLineChars="0"/>
+      </w:pPr>
+      <w:r>
+        <w:rPr>
+          <w:rFonts w:hint="eastAsia"/>
+        </w:rPr>
+        <w:t>操作飞机保证高度和速度都在</w:t>
+      </w:r>
+      <w:r>
+        <w:rPr>
+          <w:rFonts w:hint="eastAsia"/>
+          <w:b/>
+          <w:bCs/>
+          <w:u w:val="single"/>
+        </w:rPr>
+        <w:t>正上升</w:t>
+      </w:r>
+    </w:p>
+    <w:p>
+      <w:pPr>
+        <w:pStyle w:val="a4"/>
+        <w:numPr>
+          <w:ilvl w:val="2"/>
+          <w:numId w:val="31"/>
+        </w:numPr>
+        <w:ind w:firstLineChars="0"/>
+      </w:pPr>
+      <w:r>
+        <w:rPr>
+          <w:rFonts w:hint="eastAsia"/>
+        </w:rPr>
+        <w:t>这是一个新手坑，不知道为什么很多新手不能保证整个程序里高度和速度都是在正上升的，多加练习吧</w:t>
+      </w:r>
+    </w:p>
+    <w:p>
+      <w:pPr>
+        <w:pStyle w:val="a4"/>
+        <w:numPr>
+          <w:ilvl w:val="1"/>
+          <w:numId w:val="31"/>
+        </w:numPr>
+        <w:ind w:firstLineChars="0"/>
+      </w:pPr>
+      <w:r>
+        <w:rPr>
+          <w:rFonts w:hint="eastAsia"/>
+        </w:rPr>
+        <w:t>确认高度和速度都在正上升时收起落架</w:t>
+      </w:r>
+    </w:p>
+    <w:p>
+      <w:pPr>
+        <w:pStyle w:val="a4"/>
+        <w:numPr>
+          <w:ilvl w:val="1"/>
+          <w:numId w:val="31"/>
+        </w:numPr>
+        <w:ind w:firstLineChars="0"/>
+      </w:pPr>
+      <w:r>
+        <w:rPr>
+          <w:rFonts w:hint="eastAsia"/>
+        </w:rPr>
+        <w:t>确认表速超过</w:t>
+      </w:r>
+      <w:r>
+        <w:rPr>
+          <w:rFonts w:hint="eastAsia"/>
+        </w:rPr>
+        <w:t>3</w:t>
+      </w:r>
+      <w:r>
+        <w:t>00</w:t>
+      </w:r>
+      <w:r>
+        <w:rPr>
+          <w:rFonts w:hint="eastAsia"/>
+        </w:rPr>
+        <w:t>时收起襟翼</w:t>
+      </w:r>
+    </w:p>
+    <w:p>
+      <w:pPr>
+        <w:pStyle w:val="a4"/>
+        <w:numPr>
+          <w:ilvl w:val="1"/>
+          <w:numId w:val="31"/>
+        </w:numPr>
+        <w:ind w:firstLineChars="0"/>
+      </w:pPr>
+      <w:r>
+        <w:rPr>
+          <w:rFonts w:hint="eastAsia"/>
+        </w:rPr>
+        <w:t>表</w:t>
+      </w:r>
+      <w:proofErr w:type="gramStart"/>
+      <w:r>
+        <w:rPr>
+          <w:rFonts w:hint="eastAsia"/>
+        </w:rPr>
+        <w:t>速增加</w:t>
+      </w:r>
+      <w:proofErr w:type="gramEnd"/>
+      <w:r>
+        <w:rPr>
+          <w:rFonts w:hint="eastAsia"/>
+        </w:rPr>
+        <w:t>到合适操作的时候，转向你的航线，完成离场</w:t>
+      </w:r>
+    </w:p>
+    <w:p>
+      <w:pPr>
+        <w:ind w:left="420"/>
+        <w:rPr>
+          <w:rFonts w:hint="eastAsia"/>
+        </w:rPr>
+      </w:pPr>
     </w:p>
     <w:sectPr>
       <w:pgSz w:w="11906" w:h="16838"/>
@@ -5966,6 +9737,119 @@
     </w:lvl>
   </w:abstractNum>
   <w:abstractNum w:abstractNumId="1" w15:restartNumberingAfterBreak="0">
+    <w:nsid w:val="05675FF4"/>
+    <w:multiLevelType w:val="hybridMultilevel"/>
+    <w:tmpl w:val="C85E5EC4"/>
+    <w:lvl w:ilvl="0" w:tplc="04090001">
+      <w:start w:val="1"/>
+      <w:numFmt w:val="bullet"/>
+      <w:lvlText w:val=""/>
+      <w:lvlJc w:val="left"/>
+      <w:pPr>
+        <w:ind w:left="851" w:hanging="440"/>
+      </w:pPr>
+      <w:rPr>
+        <w:rFonts w:ascii="Wingdings" w:hAnsi="Wingdings" w:hint="default"/>
+      </w:rPr>
+    </w:lvl>
+    <w:lvl w:ilvl="1" w:tplc="04090003" w:tentative="1">
+      <w:start w:val="1"/>
+      <w:numFmt w:val="bullet"/>
+      <w:lvlText w:val=""/>
+      <w:lvlJc w:val="left"/>
+      <w:pPr>
+        <w:ind w:left="1291" w:hanging="440"/>
+      </w:pPr>
+      <w:rPr>
+        <w:rFonts w:ascii="Wingdings" w:hAnsi="Wingdings" w:hint="default"/>
+      </w:rPr>
+    </w:lvl>
+    <w:lvl w:ilvl="2" w:tplc="04090005" w:tentative="1">
+      <w:start w:val="1"/>
+      <w:numFmt w:val="bullet"/>
+      <w:lvlText w:val=""/>
+      <w:lvlJc w:val="left"/>
+      <w:pPr>
+        <w:ind w:left="1731" w:hanging="440"/>
+      </w:pPr>
+      <w:rPr>
+        <w:rFonts w:ascii="Wingdings" w:hAnsi="Wingdings" w:hint="default"/>
+      </w:rPr>
+    </w:lvl>
+    <w:lvl w:ilvl="3" w:tplc="04090001" w:tentative="1">
+      <w:start w:val="1"/>
+      <w:numFmt w:val="bullet"/>
+      <w:lvlText w:val=""/>
+      <w:lvlJc w:val="left"/>
+      <w:pPr>
+        <w:ind w:left="2171" w:hanging="440"/>
+      </w:pPr>
+      <w:rPr>
+        <w:rFonts w:ascii="Wingdings" w:hAnsi="Wingdings" w:hint="default"/>
+      </w:rPr>
+    </w:lvl>
+    <w:lvl w:ilvl="4" w:tplc="04090003" w:tentative="1">
+      <w:start w:val="1"/>
+      <w:numFmt w:val="bullet"/>
+      <w:lvlText w:val=""/>
+      <w:lvlJc w:val="left"/>
+      <w:pPr>
+        <w:ind w:left="2611" w:hanging="440"/>
+      </w:pPr>
+      <w:rPr>
+        <w:rFonts w:ascii="Wingdings" w:hAnsi="Wingdings" w:hint="default"/>
+      </w:rPr>
+    </w:lvl>
+    <w:lvl w:ilvl="5" w:tplc="04090005" w:tentative="1">
+      <w:start w:val="1"/>
+      <w:numFmt w:val="bullet"/>
+      <w:lvlText w:val=""/>
+      <w:lvlJc w:val="left"/>
+      <w:pPr>
+        <w:ind w:left="3051" w:hanging="440"/>
+      </w:pPr>
+      <w:rPr>
+        <w:rFonts w:ascii="Wingdings" w:hAnsi="Wingdings" w:hint="default"/>
+      </w:rPr>
+    </w:lvl>
+    <w:lvl w:ilvl="6" w:tplc="04090001" w:tentative="1">
+      <w:start w:val="1"/>
+      <w:numFmt w:val="bullet"/>
+      <w:lvlText w:val=""/>
+      <w:lvlJc w:val="left"/>
+      <w:pPr>
+        <w:ind w:left="3491" w:hanging="440"/>
+      </w:pPr>
+      <w:rPr>
+        <w:rFonts w:ascii="Wingdings" w:hAnsi="Wingdings" w:hint="default"/>
+      </w:rPr>
+    </w:lvl>
+    <w:lvl w:ilvl="7" w:tplc="04090003" w:tentative="1">
+      <w:start w:val="1"/>
+      <w:numFmt w:val="bullet"/>
+      <w:lvlText w:val=""/>
+      <w:lvlJc w:val="left"/>
+      <w:pPr>
+        <w:ind w:left="3931" w:hanging="440"/>
+      </w:pPr>
+      <w:rPr>
+        <w:rFonts w:ascii="Wingdings" w:hAnsi="Wingdings" w:hint="default"/>
+      </w:rPr>
+    </w:lvl>
+    <w:lvl w:ilvl="8" w:tplc="04090005" w:tentative="1">
+      <w:start w:val="1"/>
+      <w:numFmt w:val="bullet"/>
+      <w:lvlText w:val=""/>
+      <w:lvlJc w:val="left"/>
+      <w:pPr>
+        <w:ind w:left="4371" w:hanging="440"/>
+      </w:pPr>
+      <w:rPr>
+        <w:rFonts w:ascii="Wingdings" w:hAnsi="Wingdings" w:hint="default"/>
+      </w:rPr>
+    </w:lvl>
+  </w:abstractNum>
+  <w:abstractNum w:abstractNumId="2" w15:restartNumberingAfterBreak="0">
     <w:nsid w:val="0B34693B"/>
     <w:multiLevelType w:val="hybridMultilevel"/>
     <w:tmpl w:val="9FE23B4E"/>
@@ -6078,7 +9962,7 @@
       </w:rPr>
     </w:lvl>
   </w:abstractNum>
-  <w:abstractNum w:abstractNumId="2" w15:restartNumberingAfterBreak="0">
+  <w:abstractNum w:abstractNumId="3" w15:restartNumberingAfterBreak="0">
     <w:nsid w:val="0EDA7880"/>
     <w:multiLevelType w:val="hybridMultilevel"/>
     <w:tmpl w:val="476C579E"/>
@@ -6191,7 +10075,7 @@
       </w:rPr>
     </w:lvl>
   </w:abstractNum>
-  <w:abstractNum w:abstractNumId="3" w15:restartNumberingAfterBreak="0">
+  <w:abstractNum w:abstractNumId="4" w15:restartNumberingAfterBreak="0">
     <w:nsid w:val="0F1E34F6"/>
     <w:multiLevelType w:val="hybridMultilevel"/>
     <w:tmpl w:val="F66E8B5A"/>
@@ -6304,7 +10188,120 @@
       </w:rPr>
     </w:lvl>
   </w:abstractNum>
-  <w:abstractNum w:abstractNumId="4" w15:restartNumberingAfterBreak="0">
+  <w:abstractNum w:abstractNumId="5" w15:restartNumberingAfterBreak="0">
+    <w:nsid w:val="10634959"/>
+    <w:multiLevelType w:val="hybridMultilevel"/>
+    <w:tmpl w:val="36EA29E8"/>
+    <w:lvl w:ilvl="0" w:tplc="04090001">
+      <w:start w:val="1"/>
+      <w:numFmt w:val="bullet"/>
+      <w:lvlText w:val=""/>
+      <w:lvlJc w:val="left"/>
+      <w:pPr>
+        <w:ind w:left="860" w:hanging="440"/>
+      </w:pPr>
+      <w:rPr>
+        <w:rFonts w:ascii="Wingdings" w:hAnsi="Wingdings" w:hint="default"/>
+      </w:rPr>
+    </w:lvl>
+    <w:lvl w:ilvl="1" w:tplc="04090003" w:tentative="1">
+      <w:start w:val="1"/>
+      <w:numFmt w:val="bullet"/>
+      <w:lvlText w:val=""/>
+      <w:lvlJc w:val="left"/>
+      <w:pPr>
+        <w:ind w:left="1300" w:hanging="440"/>
+      </w:pPr>
+      <w:rPr>
+        <w:rFonts w:ascii="Wingdings" w:hAnsi="Wingdings" w:hint="default"/>
+      </w:rPr>
+    </w:lvl>
+    <w:lvl w:ilvl="2" w:tplc="04090005" w:tentative="1">
+      <w:start w:val="1"/>
+      <w:numFmt w:val="bullet"/>
+      <w:lvlText w:val=""/>
+      <w:lvlJc w:val="left"/>
+      <w:pPr>
+        <w:ind w:left="1740" w:hanging="440"/>
+      </w:pPr>
+      <w:rPr>
+        <w:rFonts w:ascii="Wingdings" w:hAnsi="Wingdings" w:hint="default"/>
+      </w:rPr>
+    </w:lvl>
+    <w:lvl w:ilvl="3" w:tplc="04090001" w:tentative="1">
+      <w:start w:val="1"/>
+      <w:numFmt w:val="bullet"/>
+      <w:lvlText w:val=""/>
+      <w:lvlJc w:val="left"/>
+      <w:pPr>
+        <w:ind w:left="2180" w:hanging="440"/>
+      </w:pPr>
+      <w:rPr>
+        <w:rFonts w:ascii="Wingdings" w:hAnsi="Wingdings" w:hint="default"/>
+      </w:rPr>
+    </w:lvl>
+    <w:lvl w:ilvl="4" w:tplc="04090003" w:tentative="1">
+      <w:start w:val="1"/>
+      <w:numFmt w:val="bullet"/>
+      <w:lvlText w:val=""/>
+      <w:lvlJc w:val="left"/>
+      <w:pPr>
+        <w:ind w:left="2620" w:hanging="440"/>
+      </w:pPr>
+      <w:rPr>
+        <w:rFonts w:ascii="Wingdings" w:hAnsi="Wingdings" w:hint="default"/>
+      </w:rPr>
+    </w:lvl>
+    <w:lvl w:ilvl="5" w:tplc="04090005" w:tentative="1">
+      <w:start w:val="1"/>
+      <w:numFmt w:val="bullet"/>
+      <w:lvlText w:val=""/>
+      <w:lvlJc w:val="left"/>
+      <w:pPr>
+        <w:ind w:left="3060" w:hanging="440"/>
+      </w:pPr>
+      <w:rPr>
+        <w:rFonts w:ascii="Wingdings" w:hAnsi="Wingdings" w:hint="default"/>
+      </w:rPr>
+    </w:lvl>
+    <w:lvl w:ilvl="6" w:tplc="04090001" w:tentative="1">
+      <w:start w:val="1"/>
+      <w:numFmt w:val="bullet"/>
+      <w:lvlText w:val=""/>
+      <w:lvlJc w:val="left"/>
+      <w:pPr>
+        <w:ind w:left="3500" w:hanging="440"/>
+      </w:pPr>
+      <w:rPr>
+        <w:rFonts w:ascii="Wingdings" w:hAnsi="Wingdings" w:hint="default"/>
+      </w:rPr>
+    </w:lvl>
+    <w:lvl w:ilvl="7" w:tplc="04090003" w:tentative="1">
+      <w:start w:val="1"/>
+      <w:numFmt w:val="bullet"/>
+      <w:lvlText w:val=""/>
+      <w:lvlJc w:val="left"/>
+      <w:pPr>
+        <w:ind w:left="3940" w:hanging="440"/>
+      </w:pPr>
+      <w:rPr>
+        <w:rFonts w:ascii="Wingdings" w:hAnsi="Wingdings" w:hint="default"/>
+      </w:rPr>
+    </w:lvl>
+    <w:lvl w:ilvl="8" w:tplc="04090005" w:tentative="1">
+      <w:start w:val="1"/>
+      <w:numFmt w:val="bullet"/>
+      <w:lvlText w:val=""/>
+      <w:lvlJc w:val="left"/>
+      <w:pPr>
+        <w:ind w:left="4380" w:hanging="440"/>
+      </w:pPr>
+      <w:rPr>
+        <w:rFonts w:ascii="Wingdings" w:hAnsi="Wingdings" w:hint="default"/>
+      </w:rPr>
+    </w:lvl>
+  </w:abstractNum>
+  <w:abstractNum w:abstractNumId="6" w15:restartNumberingAfterBreak="0">
     <w:nsid w:val="11312D1F"/>
     <w:multiLevelType w:val="hybridMultilevel"/>
     <w:tmpl w:val="9A60D3AE"/>
@@ -6417,7 +10414,233 @@
       </w:rPr>
     </w:lvl>
   </w:abstractNum>
-  <w:abstractNum w:abstractNumId="5" w15:restartNumberingAfterBreak="0">
+  <w:abstractNum w:abstractNumId="7" w15:restartNumberingAfterBreak="0">
+    <w:nsid w:val="141D40A8"/>
+    <w:multiLevelType w:val="hybridMultilevel"/>
+    <w:tmpl w:val="7B4A576A"/>
+    <w:lvl w:ilvl="0" w:tplc="04090001">
+      <w:start w:val="1"/>
+      <w:numFmt w:val="bullet"/>
+      <w:lvlText w:val=""/>
+      <w:lvlJc w:val="left"/>
+      <w:pPr>
+        <w:ind w:left="851" w:hanging="440"/>
+      </w:pPr>
+      <w:rPr>
+        <w:rFonts w:ascii="Wingdings" w:hAnsi="Wingdings" w:hint="default"/>
+      </w:rPr>
+    </w:lvl>
+    <w:lvl w:ilvl="1" w:tplc="04090003">
+      <w:start w:val="1"/>
+      <w:numFmt w:val="bullet"/>
+      <w:lvlText w:val=""/>
+      <w:lvlJc w:val="left"/>
+      <w:pPr>
+        <w:ind w:left="1291" w:hanging="440"/>
+      </w:pPr>
+      <w:rPr>
+        <w:rFonts w:ascii="Wingdings" w:hAnsi="Wingdings" w:hint="default"/>
+      </w:rPr>
+    </w:lvl>
+    <w:lvl w:ilvl="2" w:tplc="04090005">
+      <w:start w:val="1"/>
+      <w:numFmt w:val="bullet"/>
+      <w:lvlText w:val=""/>
+      <w:lvlJc w:val="left"/>
+      <w:pPr>
+        <w:ind w:left="1731" w:hanging="440"/>
+      </w:pPr>
+      <w:rPr>
+        <w:rFonts w:ascii="Wingdings" w:hAnsi="Wingdings" w:hint="default"/>
+      </w:rPr>
+    </w:lvl>
+    <w:lvl w:ilvl="3" w:tplc="04090001" w:tentative="1">
+      <w:start w:val="1"/>
+      <w:numFmt w:val="bullet"/>
+      <w:lvlText w:val=""/>
+      <w:lvlJc w:val="left"/>
+      <w:pPr>
+        <w:ind w:left="2171" w:hanging="440"/>
+      </w:pPr>
+      <w:rPr>
+        <w:rFonts w:ascii="Wingdings" w:hAnsi="Wingdings" w:hint="default"/>
+      </w:rPr>
+    </w:lvl>
+    <w:lvl w:ilvl="4" w:tplc="04090003" w:tentative="1">
+      <w:start w:val="1"/>
+      <w:numFmt w:val="bullet"/>
+      <w:lvlText w:val=""/>
+      <w:lvlJc w:val="left"/>
+      <w:pPr>
+        <w:ind w:left="2611" w:hanging="440"/>
+      </w:pPr>
+      <w:rPr>
+        <w:rFonts w:ascii="Wingdings" w:hAnsi="Wingdings" w:hint="default"/>
+      </w:rPr>
+    </w:lvl>
+    <w:lvl w:ilvl="5" w:tplc="04090005" w:tentative="1">
+      <w:start w:val="1"/>
+      <w:numFmt w:val="bullet"/>
+      <w:lvlText w:val=""/>
+      <w:lvlJc w:val="left"/>
+      <w:pPr>
+        <w:ind w:left="3051" w:hanging="440"/>
+      </w:pPr>
+      <w:rPr>
+        <w:rFonts w:ascii="Wingdings" w:hAnsi="Wingdings" w:hint="default"/>
+      </w:rPr>
+    </w:lvl>
+    <w:lvl w:ilvl="6" w:tplc="04090001" w:tentative="1">
+      <w:start w:val="1"/>
+      <w:numFmt w:val="bullet"/>
+      <w:lvlText w:val=""/>
+      <w:lvlJc w:val="left"/>
+      <w:pPr>
+        <w:ind w:left="3491" w:hanging="440"/>
+      </w:pPr>
+      <w:rPr>
+        <w:rFonts w:ascii="Wingdings" w:hAnsi="Wingdings" w:hint="default"/>
+      </w:rPr>
+    </w:lvl>
+    <w:lvl w:ilvl="7" w:tplc="04090003" w:tentative="1">
+      <w:start w:val="1"/>
+      <w:numFmt w:val="bullet"/>
+      <w:lvlText w:val=""/>
+      <w:lvlJc w:val="left"/>
+      <w:pPr>
+        <w:ind w:left="3931" w:hanging="440"/>
+      </w:pPr>
+      <w:rPr>
+        <w:rFonts w:ascii="Wingdings" w:hAnsi="Wingdings" w:hint="default"/>
+      </w:rPr>
+    </w:lvl>
+    <w:lvl w:ilvl="8" w:tplc="04090005" w:tentative="1">
+      <w:start w:val="1"/>
+      <w:numFmt w:val="bullet"/>
+      <w:lvlText w:val=""/>
+      <w:lvlJc w:val="left"/>
+      <w:pPr>
+        <w:ind w:left="4371" w:hanging="440"/>
+      </w:pPr>
+      <w:rPr>
+        <w:rFonts w:ascii="Wingdings" w:hAnsi="Wingdings" w:hint="default"/>
+      </w:rPr>
+    </w:lvl>
+  </w:abstractNum>
+  <w:abstractNum w:abstractNumId="8" w15:restartNumberingAfterBreak="0">
+    <w:nsid w:val="1C397B4C"/>
+    <w:multiLevelType w:val="hybridMultilevel"/>
+    <w:tmpl w:val="D8DCF6EA"/>
+    <w:lvl w:ilvl="0" w:tplc="04090001">
+      <w:start w:val="1"/>
+      <w:numFmt w:val="bullet"/>
+      <w:lvlText w:val=""/>
+      <w:lvlJc w:val="left"/>
+      <w:pPr>
+        <w:ind w:left="851" w:hanging="440"/>
+      </w:pPr>
+      <w:rPr>
+        <w:rFonts w:ascii="Wingdings" w:hAnsi="Wingdings" w:hint="default"/>
+      </w:rPr>
+    </w:lvl>
+    <w:lvl w:ilvl="1" w:tplc="04090003">
+      <w:start w:val="1"/>
+      <w:numFmt w:val="bullet"/>
+      <w:lvlText w:val=""/>
+      <w:lvlJc w:val="left"/>
+      <w:pPr>
+        <w:ind w:left="1291" w:hanging="440"/>
+      </w:pPr>
+      <w:rPr>
+        <w:rFonts w:ascii="Wingdings" w:hAnsi="Wingdings" w:hint="default"/>
+      </w:rPr>
+    </w:lvl>
+    <w:lvl w:ilvl="2" w:tplc="04090005">
+      <w:start w:val="1"/>
+      <w:numFmt w:val="bullet"/>
+      <w:lvlText w:val=""/>
+      <w:lvlJc w:val="left"/>
+      <w:pPr>
+        <w:ind w:left="1731" w:hanging="440"/>
+      </w:pPr>
+      <w:rPr>
+        <w:rFonts w:ascii="Wingdings" w:hAnsi="Wingdings" w:hint="default"/>
+      </w:rPr>
+    </w:lvl>
+    <w:lvl w:ilvl="3" w:tplc="04090001" w:tentative="1">
+      <w:start w:val="1"/>
+      <w:numFmt w:val="bullet"/>
+      <w:lvlText w:val=""/>
+      <w:lvlJc w:val="left"/>
+      <w:pPr>
+        <w:ind w:left="2171" w:hanging="440"/>
+      </w:pPr>
+      <w:rPr>
+        <w:rFonts w:ascii="Wingdings" w:hAnsi="Wingdings" w:hint="default"/>
+      </w:rPr>
+    </w:lvl>
+    <w:lvl w:ilvl="4" w:tplc="04090003" w:tentative="1">
+      <w:start w:val="1"/>
+      <w:numFmt w:val="bullet"/>
+      <w:lvlText w:val=""/>
+      <w:lvlJc w:val="left"/>
+      <w:pPr>
+        <w:ind w:left="2611" w:hanging="440"/>
+      </w:pPr>
+      <w:rPr>
+        <w:rFonts w:ascii="Wingdings" w:hAnsi="Wingdings" w:hint="default"/>
+      </w:rPr>
+    </w:lvl>
+    <w:lvl w:ilvl="5" w:tplc="04090005" w:tentative="1">
+      <w:start w:val="1"/>
+      <w:numFmt w:val="bullet"/>
+      <w:lvlText w:val=""/>
+      <w:lvlJc w:val="left"/>
+      <w:pPr>
+        <w:ind w:left="3051" w:hanging="440"/>
+      </w:pPr>
+      <w:rPr>
+        <w:rFonts w:ascii="Wingdings" w:hAnsi="Wingdings" w:hint="default"/>
+      </w:rPr>
+    </w:lvl>
+    <w:lvl w:ilvl="6" w:tplc="04090001" w:tentative="1">
+      <w:start w:val="1"/>
+      <w:numFmt w:val="bullet"/>
+      <w:lvlText w:val=""/>
+      <w:lvlJc w:val="left"/>
+      <w:pPr>
+        <w:ind w:left="3491" w:hanging="440"/>
+      </w:pPr>
+      <w:rPr>
+        <w:rFonts w:ascii="Wingdings" w:hAnsi="Wingdings" w:hint="default"/>
+      </w:rPr>
+    </w:lvl>
+    <w:lvl w:ilvl="7" w:tplc="04090003" w:tentative="1">
+      <w:start w:val="1"/>
+      <w:numFmt w:val="bullet"/>
+      <w:lvlText w:val=""/>
+      <w:lvlJc w:val="left"/>
+      <w:pPr>
+        <w:ind w:left="3931" w:hanging="440"/>
+      </w:pPr>
+      <w:rPr>
+        <w:rFonts w:ascii="Wingdings" w:hAnsi="Wingdings" w:hint="default"/>
+      </w:rPr>
+    </w:lvl>
+    <w:lvl w:ilvl="8" w:tplc="04090005" w:tentative="1">
+      <w:start w:val="1"/>
+      <w:numFmt w:val="bullet"/>
+      <w:lvlText w:val=""/>
+      <w:lvlJc w:val="left"/>
+      <w:pPr>
+        <w:ind w:left="4371" w:hanging="440"/>
+      </w:pPr>
+      <w:rPr>
+        <w:rFonts w:ascii="Wingdings" w:hAnsi="Wingdings" w:hint="default"/>
+      </w:rPr>
+    </w:lvl>
+  </w:abstractNum>
+  <w:abstractNum w:abstractNumId="9" w15:restartNumberingAfterBreak="0">
     <w:nsid w:val="1F65253F"/>
     <w:multiLevelType w:val="hybridMultilevel"/>
     <w:tmpl w:val="49CEC154"/>
@@ -6530,7 +10753,7 @@
       </w:rPr>
     </w:lvl>
   </w:abstractNum>
-  <w:abstractNum w:abstractNumId="6" w15:restartNumberingAfterBreak="0">
+  <w:abstractNum w:abstractNumId="10" w15:restartNumberingAfterBreak="0">
     <w:nsid w:val="228C1C35"/>
     <w:multiLevelType w:val="hybridMultilevel"/>
     <w:tmpl w:val="9C1EAB94"/>
@@ -6643,7 +10866,7 @@
       </w:rPr>
     </w:lvl>
   </w:abstractNum>
-  <w:abstractNum w:abstractNumId="7" w15:restartNumberingAfterBreak="0">
+  <w:abstractNum w:abstractNumId="11" w15:restartNumberingAfterBreak="0">
     <w:nsid w:val="292477F6"/>
     <w:multiLevelType w:val="hybridMultilevel"/>
     <w:tmpl w:val="AEDA919A"/>
@@ -6756,7 +10979,120 @@
       </w:rPr>
     </w:lvl>
   </w:abstractNum>
-  <w:abstractNum w:abstractNumId="8" w15:restartNumberingAfterBreak="0">
+  <w:abstractNum w:abstractNumId="12" w15:restartNumberingAfterBreak="0">
+    <w:nsid w:val="38D62ECA"/>
+    <w:multiLevelType w:val="hybridMultilevel"/>
+    <w:tmpl w:val="3AD44B04"/>
+    <w:lvl w:ilvl="0" w:tplc="04090001">
+      <w:start w:val="1"/>
+      <w:numFmt w:val="bullet"/>
+      <w:lvlText w:val=""/>
+      <w:lvlJc w:val="left"/>
+      <w:pPr>
+        <w:ind w:left="860" w:hanging="440"/>
+      </w:pPr>
+      <w:rPr>
+        <w:rFonts w:ascii="Wingdings" w:hAnsi="Wingdings" w:hint="default"/>
+      </w:rPr>
+    </w:lvl>
+    <w:lvl w:ilvl="1" w:tplc="04090003" w:tentative="1">
+      <w:start w:val="1"/>
+      <w:numFmt w:val="bullet"/>
+      <w:lvlText w:val=""/>
+      <w:lvlJc w:val="left"/>
+      <w:pPr>
+        <w:ind w:left="1300" w:hanging="440"/>
+      </w:pPr>
+      <w:rPr>
+        <w:rFonts w:ascii="Wingdings" w:hAnsi="Wingdings" w:hint="default"/>
+      </w:rPr>
+    </w:lvl>
+    <w:lvl w:ilvl="2" w:tplc="04090005" w:tentative="1">
+      <w:start w:val="1"/>
+      <w:numFmt w:val="bullet"/>
+      <w:lvlText w:val=""/>
+      <w:lvlJc w:val="left"/>
+      <w:pPr>
+        <w:ind w:left="1740" w:hanging="440"/>
+      </w:pPr>
+      <w:rPr>
+        <w:rFonts w:ascii="Wingdings" w:hAnsi="Wingdings" w:hint="default"/>
+      </w:rPr>
+    </w:lvl>
+    <w:lvl w:ilvl="3" w:tplc="04090001" w:tentative="1">
+      <w:start w:val="1"/>
+      <w:numFmt w:val="bullet"/>
+      <w:lvlText w:val=""/>
+      <w:lvlJc w:val="left"/>
+      <w:pPr>
+        <w:ind w:left="2180" w:hanging="440"/>
+      </w:pPr>
+      <w:rPr>
+        <w:rFonts w:ascii="Wingdings" w:hAnsi="Wingdings" w:hint="default"/>
+      </w:rPr>
+    </w:lvl>
+    <w:lvl w:ilvl="4" w:tplc="04090003" w:tentative="1">
+      <w:start w:val="1"/>
+      <w:numFmt w:val="bullet"/>
+      <w:lvlText w:val=""/>
+      <w:lvlJc w:val="left"/>
+      <w:pPr>
+        <w:ind w:left="2620" w:hanging="440"/>
+      </w:pPr>
+      <w:rPr>
+        <w:rFonts w:ascii="Wingdings" w:hAnsi="Wingdings" w:hint="default"/>
+      </w:rPr>
+    </w:lvl>
+    <w:lvl w:ilvl="5" w:tplc="04090005" w:tentative="1">
+      <w:start w:val="1"/>
+      <w:numFmt w:val="bullet"/>
+      <w:lvlText w:val=""/>
+      <w:lvlJc w:val="left"/>
+      <w:pPr>
+        <w:ind w:left="3060" w:hanging="440"/>
+      </w:pPr>
+      <w:rPr>
+        <w:rFonts w:ascii="Wingdings" w:hAnsi="Wingdings" w:hint="default"/>
+      </w:rPr>
+    </w:lvl>
+    <w:lvl w:ilvl="6" w:tplc="04090001" w:tentative="1">
+      <w:start w:val="1"/>
+      <w:numFmt w:val="bullet"/>
+      <w:lvlText w:val=""/>
+      <w:lvlJc w:val="left"/>
+      <w:pPr>
+        <w:ind w:left="3500" w:hanging="440"/>
+      </w:pPr>
+      <w:rPr>
+        <w:rFonts w:ascii="Wingdings" w:hAnsi="Wingdings" w:hint="default"/>
+      </w:rPr>
+    </w:lvl>
+    <w:lvl w:ilvl="7" w:tplc="04090003" w:tentative="1">
+      <w:start w:val="1"/>
+      <w:numFmt w:val="bullet"/>
+      <w:lvlText w:val=""/>
+      <w:lvlJc w:val="left"/>
+      <w:pPr>
+        <w:ind w:left="3940" w:hanging="440"/>
+      </w:pPr>
+      <w:rPr>
+        <w:rFonts w:ascii="Wingdings" w:hAnsi="Wingdings" w:hint="default"/>
+      </w:rPr>
+    </w:lvl>
+    <w:lvl w:ilvl="8" w:tplc="04090005" w:tentative="1">
+      <w:start w:val="1"/>
+      <w:numFmt w:val="bullet"/>
+      <w:lvlText w:val=""/>
+      <w:lvlJc w:val="left"/>
+      <w:pPr>
+        <w:ind w:left="4380" w:hanging="440"/>
+      </w:pPr>
+      <w:rPr>
+        <w:rFonts w:ascii="Wingdings" w:hAnsi="Wingdings" w:hint="default"/>
+      </w:rPr>
+    </w:lvl>
+  </w:abstractNum>
+  <w:abstractNum w:abstractNumId="13" w15:restartNumberingAfterBreak="0">
     <w:nsid w:val="3B5D1707"/>
     <w:multiLevelType w:val="hybridMultilevel"/>
     <w:tmpl w:val="21EA55A6"/>
@@ -6869,7 +11205,120 @@
       </w:rPr>
     </w:lvl>
   </w:abstractNum>
-  <w:abstractNum w:abstractNumId="9" w15:restartNumberingAfterBreak="0">
+  <w:abstractNum w:abstractNumId="14" w15:restartNumberingAfterBreak="0">
+    <w:nsid w:val="3F9900D8"/>
+    <w:multiLevelType w:val="hybridMultilevel"/>
+    <w:tmpl w:val="3364EA30"/>
+    <w:lvl w:ilvl="0" w:tplc="04090001">
+      <w:start w:val="1"/>
+      <w:numFmt w:val="bullet"/>
+      <w:lvlText w:val=""/>
+      <w:lvlJc w:val="left"/>
+      <w:pPr>
+        <w:ind w:left="860" w:hanging="440"/>
+      </w:pPr>
+      <w:rPr>
+        <w:rFonts w:ascii="Wingdings" w:hAnsi="Wingdings" w:hint="default"/>
+      </w:rPr>
+    </w:lvl>
+    <w:lvl w:ilvl="1" w:tplc="04090003" w:tentative="1">
+      <w:start w:val="1"/>
+      <w:numFmt w:val="bullet"/>
+      <w:lvlText w:val=""/>
+      <w:lvlJc w:val="left"/>
+      <w:pPr>
+        <w:ind w:left="1300" w:hanging="440"/>
+      </w:pPr>
+      <w:rPr>
+        <w:rFonts w:ascii="Wingdings" w:hAnsi="Wingdings" w:hint="default"/>
+      </w:rPr>
+    </w:lvl>
+    <w:lvl w:ilvl="2" w:tplc="04090005" w:tentative="1">
+      <w:start w:val="1"/>
+      <w:numFmt w:val="bullet"/>
+      <w:lvlText w:val=""/>
+      <w:lvlJc w:val="left"/>
+      <w:pPr>
+        <w:ind w:left="1740" w:hanging="440"/>
+      </w:pPr>
+      <w:rPr>
+        <w:rFonts w:ascii="Wingdings" w:hAnsi="Wingdings" w:hint="default"/>
+      </w:rPr>
+    </w:lvl>
+    <w:lvl w:ilvl="3" w:tplc="04090001" w:tentative="1">
+      <w:start w:val="1"/>
+      <w:numFmt w:val="bullet"/>
+      <w:lvlText w:val=""/>
+      <w:lvlJc w:val="left"/>
+      <w:pPr>
+        <w:ind w:left="2180" w:hanging="440"/>
+      </w:pPr>
+      <w:rPr>
+        <w:rFonts w:ascii="Wingdings" w:hAnsi="Wingdings" w:hint="default"/>
+      </w:rPr>
+    </w:lvl>
+    <w:lvl w:ilvl="4" w:tplc="04090003" w:tentative="1">
+      <w:start w:val="1"/>
+      <w:numFmt w:val="bullet"/>
+      <w:lvlText w:val=""/>
+      <w:lvlJc w:val="left"/>
+      <w:pPr>
+        <w:ind w:left="2620" w:hanging="440"/>
+      </w:pPr>
+      <w:rPr>
+        <w:rFonts w:ascii="Wingdings" w:hAnsi="Wingdings" w:hint="default"/>
+      </w:rPr>
+    </w:lvl>
+    <w:lvl w:ilvl="5" w:tplc="04090005" w:tentative="1">
+      <w:start w:val="1"/>
+      <w:numFmt w:val="bullet"/>
+      <w:lvlText w:val=""/>
+      <w:lvlJc w:val="left"/>
+      <w:pPr>
+        <w:ind w:left="3060" w:hanging="440"/>
+      </w:pPr>
+      <w:rPr>
+        <w:rFonts w:ascii="Wingdings" w:hAnsi="Wingdings" w:hint="default"/>
+      </w:rPr>
+    </w:lvl>
+    <w:lvl w:ilvl="6" w:tplc="04090001" w:tentative="1">
+      <w:start w:val="1"/>
+      <w:numFmt w:val="bullet"/>
+      <w:lvlText w:val=""/>
+      <w:lvlJc w:val="left"/>
+      <w:pPr>
+        <w:ind w:left="3500" w:hanging="440"/>
+      </w:pPr>
+      <w:rPr>
+        <w:rFonts w:ascii="Wingdings" w:hAnsi="Wingdings" w:hint="default"/>
+      </w:rPr>
+    </w:lvl>
+    <w:lvl w:ilvl="7" w:tplc="04090003" w:tentative="1">
+      <w:start w:val="1"/>
+      <w:numFmt w:val="bullet"/>
+      <w:lvlText w:val=""/>
+      <w:lvlJc w:val="left"/>
+      <w:pPr>
+        <w:ind w:left="3940" w:hanging="440"/>
+      </w:pPr>
+      <w:rPr>
+        <w:rFonts w:ascii="Wingdings" w:hAnsi="Wingdings" w:hint="default"/>
+      </w:rPr>
+    </w:lvl>
+    <w:lvl w:ilvl="8" w:tplc="04090005" w:tentative="1">
+      <w:start w:val="1"/>
+      <w:numFmt w:val="bullet"/>
+      <w:lvlText w:val=""/>
+      <w:lvlJc w:val="left"/>
+      <w:pPr>
+        <w:ind w:left="4380" w:hanging="440"/>
+      </w:pPr>
+      <w:rPr>
+        <w:rFonts w:ascii="Wingdings" w:hAnsi="Wingdings" w:hint="default"/>
+      </w:rPr>
+    </w:lvl>
+  </w:abstractNum>
+  <w:abstractNum w:abstractNumId="15" w15:restartNumberingAfterBreak="0">
     <w:nsid w:val="404561DB"/>
     <w:multiLevelType w:val="hybridMultilevel"/>
     <w:tmpl w:val="F850BD02"/>
@@ -6982,7 +11431,7 @@
       </w:rPr>
     </w:lvl>
   </w:abstractNum>
-  <w:abstractNum w:abstractNumId="10" w15:restartNumberingAfterBreak="0">
+  <w:abstractNum w:abstractNumId="16" w15:restartNumberingAfterBreak="0">
     <w:nsid w:val="41550D07"/>
     <w:multiLevelType w:val="hybridMultilevel"/>
     <w:tmpl w:val="01522066"/>
@@ -7095,7 +11544,120 @@
       </w:rPr>
     </w:lvl>
   </w:abstractNum>
-  <w:abstractNum w:abstractNumId="11" w15:restartNumberingAfterBreak="0">
+  <w:abstractNum w:abstractNumId="17" w15:restartNumberingAfterBreak="0">
+    <w:nsid w:val="4C807F30"/>
+    <w:multiLevelType w:val="hybridMultilevel"/>
+    <w:tmpl w:val="52807FAC"/>
+    <w:lvl w:ilvl="0" w:tplc="04090001">
+      <w:start w:val="1"/>
+      <w:numFmt w:val="bullet"/>
+      <w:lvlText w:val=""/>
+      <w:lvlJc w:val="left"/>
+      <w:pPr>
+        <w:ind w:left="851" w:hanging="440"/>
+      </w:pPr>
+      <w:rPr>
+        <w:rFonts w:ascii="Wingdings" w:hAnsi="Wingdings" w:hint="default"/>
+      </w:rPr>
+    </w:lvl>
+    <w:lvl w:ilvl="1" w:tplc="04090003">
+      <w:start w:val="1"/>
+      <w:numFmt w:val="bullet"/>
+      <w:lvlText w:val=""/>
+      <w:lvlJc w:val="left"/>
+      <w:pPr>
+        <w:ind w:left="1291" w:hanging="440"/>
+      </w:pPr>
+      <w:rPr>
+        <w:rFonts w:ascii="Wingdings" w:hAnsi="Wingdings" w:hint="default"/>
+      </w:rPr>
+    </w:lvl>
+    <w:lvl w:ilvl="2" w:tplc="04090005">
+      <w:start w:val="1"/>
+      <w:numFmt w:val="bullet"/>
+      <w:lvlText w:val=""/>
+      <w:lvlJc w:val="left"/>
+      <w:pPr>
+        <w:ind w:left="1731" w:hanging="440"/>
+      </w:pPr>
+      <w:rPr>
+        <w:rFonts w:ascii="Wingdings" w:hAnsi="Wingdings" w:hint="default"/>
+      </w:rPr>
+    </w:lvl>
+    <w:lvl w:ilvl="3" w:tplc="04090001">
+      <w:start w:val="1"/>
+      <w:numFmt w:val="bullet"/>
+      <w:lvlText w:val=""/>
+      <w:lvlJc w:val="left"/>
+      <w:pPr>
+        <w:ind w:left="2171" w:hanging="440"/>
+      </w:pPr>
+      <w:rPr>
+        <w:rFonts w:ascii="Wingdings" w:hAnsi="Wingdings" w:hint="default"/>
+      </w:rPr>
+    </w:lvl>
+    <w:lvl w:ilvl="4" w:tplc="04090003" w:tentative="1">
+      <w:start w:val="1"/>
+      <w:numFmt w:val="bullet"/>
+      <w:lvlText w:val=""/>
+      <w:lvlJc w:val="left"/>
+      <w:pPr>
+        <w:ind w:left="2611" w:hanging="440"/>
+      </w:pPr>
+      <w:rPr>
+        <w:rFonts w:ascii="Wingdings" w:hAnsi="Wingdings" w:hint="default"/>
+      </w:rPr>
+    </w:lvl>
+    <w:lvl w:ilvl="5" w:tplc="04090005" w:tentative="1">
+      <w:start w:val="1"/>
+      <w:numFmt w:val="bullet"/>
+      <w:lvlText w:val=""/>
+      <w:lvlJc w:val="left"/>
+      <w:pPr>
+        <w:ind w:left="3051" w:hanging="440"/>
+      </w:pPr>
+      <w:rPr>
+        <w:rFonts w:ascii="Wingdings" w:hAnsi="Wingdings" w:hint="default"/>
+      </w:rPr>
+    </w:lvl>
+    <w:lvl w:ilvl="6" w:tplc="04090001" w:tentative="1">
+      <w:start w:val="1"/>
+      <w:numFmt w:val="bullet"/>
+      <w:lvlText w:val=""/>
+      <w:lvlJc w:val="left"/>
+      <w:pPr>
+        <w:ind w:left="3491" w:hanging="440"/>
+      </w:pPr>
+      <w:rPr>
+        <w:rFonts w:ascii="Wingdings" w:hAnsi="Wingdings" w:hint="default"/>
+      </w:rPr>
+    </w:lvl>
+    <w:lvl w:ilvl="7" w:tplc="04090003" w:tentative="1">
+      <w:start w:val="1"/>
+      <w:numFmt w:val="bullet"/>
+      <w:lvlText w:val=""/>
+      <w:lvlJc w:val="left"/>
+      <w:pPr>
+        <w:ind w:left="3931" w:hanging="440"/>
+      </w:pPr>
+      <w:rPr>
+        <w:rFonts w:ascii="Wingdings" w:hAnsi="Wingdings" w:hint="default"/>
+      </w:rPr>
+    </w:lvl>
+    <w:lvl w:ilvl="8" w:tplc="04090005" w:tentative="1">
+      <w:start w:val="1"/>
+      <w:numFmt w:val="bullet"/>
+      <w:lvlText w:val=""/>
+      <w:lvlJc w:val="left"/>
+      <w:pPr>
+        <w:ind w:left="4371" w:hanging="440"/>
+      </w:pPr>
+      <w:rPr>
+        <w:rFonts w:ascii="Wingdings" w:hAnsi="Wingdings" w:hint="default"/>
+      </w:rPr>
+    </w:lvl>
+  </w:abstractNum>
+  <w:abstractNum w:abstractNumId="18" w15:restartNumberingAfterBreak="0">
     <w:nsid w:val="4C8137E1"/>
     <w:multiLevelType w:val="hybridMultilevel"/>
     <w:tmpl w:val="E19A6BE8"/>
@@ -7208,7 +11770,7 @@
       </w:rPr>
     </w:lvl>
   </w:abstractNum>
-  <w:abstractNum w:abstractNumId="12" w15:restartNumberingAfterBreak="0">
+  <w:abstractNum w:abstractNumId="19" w15:restartNumberingAfterBreak="0">
     <w:nsid w:val="55270D5B"/>
     <w:multiLevelType w:val="hybridMultilevel"/>
     <w:tmpl w:val="12A0ECE2"/>
@@ -7321,7 +11883,7 @@
       </w:rPr>
     </w:lvl>
   </w:abstractNum>
-  <w:abstractNum w:abstractNumId="13" w15:restartNumberingAfterBreak="0">
+  <w:abstractNum w:abstractNumId="20" w15:restartNumberingAfterBreak="0">
     <w:nsid w:val="57EC3155"/>
     <w:multiLevelType w:val="hybridMultilevel"/>
     <w:tmpl w:val="02723500"/>
@@ -7434,7 +11996,7 @@
       </w:rPr>
     </w:lvl>
   </w:abstractNum>
-  <w:abstractNum w:abstractNumId="14" w15:restartNumberingAfterBreak="0">
+  <w:abstractNum w:abstractNumId="21" w15:restartNumberingAfterBreak="0">
     <w:nsid w:val="58AF7274"/>
     <w:multiLevelType w:val="hybridMultilevel"/>
     <w:tmpl w:val="1BFC11CC"/>
@@ -7547,7 +12109,7 @@
       </w:rPr>
     </w:lvl>
   </w:abstractNum>
-  <w:abstractNum w:abstractNumId="15" w15:restartNumberingAfterBreak="0">
+  <w:abstractNum w:abstractNumId="22" w15:restartNumberingAfterBreak="0">
     <w:nsid w:val="5B1332FD"/>
     <w:multiLevelType w:val="hybridMultilevel"/>
     <w:tmpl w:val="8286CF94"/>
@@ -7660,7 +12222,7 @@
       </w:rPr>
     </w:lvl>
   </w:abstractNum>
-  <w:abstractNum w:abstractNumId="16" w15:restartNumberingAfterBreak="0">
+  <w:abstractNum w:abstractNumId="23" w15:restartNumberingAfterBreak="0">
     <w:nsid w:val="5CA60760"/>
     <w:multiLevelType w:val="hybridMultilevel"/>
     <w:tmpl w:val="4D58C218"/>
@@ -7773,7 +12335,7 @@
       </w:rPr>
     </w:lvl>
   </w:abstractNum>
-  <w:abstractNum w:abstractNumId="17" w15:restartNumberingAfterBreak="0">
+  <w:abstractNum w:abstractNumId="24" w15:restartNumberingAfterBreak="0">
     <w:nsid w:val="5F2A0BB0"/>
     <w:multiLevelType w:val="hybridMultilevel"/>
     <w:tmpl w:val="43E04170"/>
@@ -7886,7 +12448,233 @@
       </w:rPr>
     </w:lvl>
   </w:abstractNum>
-  <w:abstractNum w:abstractNumId="18" w15:restartNumberingAfterBreak="0">
+  <w:abstractNum w:abstractNumId="25" w15:restartNumberingAfterBreak="0">
+    <w:nsid w:val="60074869"/>
+    <w:multiLevelType w:val="hybridMultilevel"/>
+    <w:tmpl w:val="5FE44BD2"/>
+    <w:lvl w:ilvl="0" w:tplc="04090001">
+      <w:start w:val="1"/>
+      <w:numFmt w:val="bullet"/>
+      <w:lvlText w:val=""/>
+      <w:lvlJc w:val="left"/>
+      <w:pPr>
+        <w:ind w:left="851" w:hanging="440"/>
+      </w:pPr>
+      <w:rPr>
+        <w:rFonts w:ascii="Wingdings" w:hAnsi="Wingdings" w:hint="default"/>
+      </w:rPr>
+    </w:lvl>
+    <w:lvl w:ilvl="1" w:tplc="04090003" w:tentative="1">
+      <w:start w:val="1"/>
+      <w:numFmt w:val="bullet"/>
+      <w:lvlText w:val=""/>
+      <w:lvlJc w:val="left"/>
+      <w:pPr>
+        <w:ind w:left="1291" w:hanging="440"/>
+      </w:pPr>
+      <w:rPr>
+        <w:rFonts w:ascii="Wingdings" w:hAnsi="Wingdings" w:hint="default"/>
+      </w:rPr>
+    </w:lvl>
+    <w:lvl w:ilvl="2" w:tplc="04090005" w:tentative="1">
+      <w:start w:val="1"/>
+      <w:numFmt w:val="bullet"/>
+      <w:lvlText w:val=""/>
+      <w:lvlJc w:val="left"/>
+      <w:pPr>
+        <w:ind w:left="1731" w:hanging="440"/>
+      </w:pPr>
+      <w:rPr>
+        <w:rFonts w:ascii="Wingdings" w:hAnsi="Wingdings" w:hint="default"/>
+      </w:rPr>
+    </w:lvl>
+    <w:lvl w:ilvl="3" w:tplc="04090001" w:tentative="1">
+      <w:start w:val="1"/>
+      <w:numFmt w:val="bullet"/>
+      <w:lvlText w:val=""/>
+      <w:lvlJc w:val="left"/>
+      <w:pPr>
+        <w:ind w:left="2171" w:hanging="440"/>
+      </w:pPr>
+      <w:rPr>
+        <w:rFonts w:ascii="Wingdings" w:hAnsi="Wingdings" w:hint="default"/>
+      </w:rPr>
+    </w:lvl>
+    <w:lvl w:ilvl="4" w:tplc="04090003" w:tentative="1">
+      <w:start w:val="1"/>
+      <w:numFmt w:val="bullet"/>
+      <w:lvlText w:val=""/>
+      <w:lvlJc w:val="left"/>
+      <w:pPr>
+        <w:ind w:left="2611" w:hanging="440"/>
+      </w:pPr>
+      <w:rPr>
+        <w:rFonts w:ascii="Wingdings" w:hAnsi="Wingdings" w:hint="default"/>
+      </w:rPr>
+    </w:lvl>
+    <w:lvl w:ilvl="5" w:tplc="04090005" w:tentative="1">
+      <w:start w:val="1"/>
+      <w:numFmt w:val="bullet"/>
+      <w:lvlText w:val=""/>
+      <w:lvlJc w:val="left"/>
+      <w:pPr>
+        <w:ind w:left="3051" w:hanging="440"/>
+      </w:pPr>
+      <w:rPr>
+        <w:rFonts w:ascii="Wingdings" w:hAnsi="Wingdings" w:hint="default"/>
+      </w:rPr>
+    </w:lvl>
+    <w:lvl w:ilvl="6" w:tplc="04090001" w:tentative="1">
+      <w:start w:val="1"/>
+      <w:numFmt w:val="bullet"/>
+      <w:lvlText w:val=""/>
+      <w:lvlJc w:val="left"/>
+      <w:pPr>
+        <w:ind w:left="3491" w:hanging="440"/>
+      </w:pPr>
+      <w:rPr>
+        <w:rFonts w:ascii="Wingdings" w:hAnsi="Wingdings" w:hint="default"/>
+      </w:rPr>
+    </w:lvl>
+    <w:lvl w:ilvl="7" w:tplc="04090003" w:tentative="1">
+      <w:start w:val="1"/>
+      <w:numFmt w:val="bullet"/>
+      <w:lvlText w:val=""/>
+      <w:lvlJc w:val="left"/>
+      <w:pPr>
+        <w:ind w:left="3931" w:hanging="440"/>
+      </w:pPr>
+      <w:rPr>
+        <w:rFonts w:ascii="Wingdings" w:hAnsi="Wingdings" w:hint="default"/>
+      </w:rPr>
+    </w:lvl>
+    <w:lvl w:ilvl="8" w:tplc="04090005" w:tentative="1">
+      <w:start w:val="1"/>
+      <w:numFmt w:val="bullet"/>
+      <w:lvlText w:val=""/>
+      <w:lvlJc w:val="left"/>
+      <w:pPr>
+        <w:ind w:left="4371" w:hanging="440"/>
+      </w:pPr>
+      <w:rPr>
+        <w:rFonts w:ascii="Wingdings" w:hAnsi="Wingdings" w:hint="default"/>
+      </w:rPr>
+    </w:lvl>
+  </w:abstractNum>
+  <w:abstractNum w:abstractNumId="26" w15:restartNumberingAfterBreak="0">
+    <w:nsid w:val="65A37DBB"/>
+    <w:multiLevelType w:val="hybridMultilevel"/>
+    <w:tmpl w:val="A2A8BA68"/>
+    <w:lvl w:ilvl="0" w:tplc="04090001">
+      <w:start w:val="1"/>
+      <w:numFmt w:val="bullet"/>
+      <w:lvlText w:val=""/>
+      <w:lvlJc w:val="left"/>
+      <w:pPr>
+        <w:ind w:left="851" w:hanging="440"/>
+      </w:pPr>
+      <w:rPr>
+        <w:rFonts w:ascii="Wingdings" w:hAnsi="Wingdings" w:hint="default"/>
+      </w:rPr>
+    </w:lvl>
+    <w:lvl w:ilvl="1" w:tplc="04090003">
+      <w:start w:val="1"/>
+      <w:numFmt w:val="bullet"/>
+      <w:lvlText w:val=""/>
+      <w:lvlJc w:val="left"/>
+      <w:pPr>
+        <w:ind w:left="1291" w:hanging="440"/>
+      </w:pPr>
+      <w:rPr>
+        <w:rFonts w:ascii="Wingdings" w:hAnsi="Wingdings" w:hint="default"/>
+      </w:rPr>
+    </w:lvl>
+    <w:lvl w:ilvl="2" w:tplc="04090005">
+      <w:start w:val="1"/>
+      <w:numFmt w:val="bullet"/>
+      <w:lvlText w:val=""/>
+      <w:lvlJc w:val="left"/>
+      <w:pPr>
+        <w:ind w:left="1731" w:hanging="440"/>
+      </w:pPr>
+      <w:rPr>
+        <w:rFonts w:ascii="Wingdings" w:hAnsi="Wingdings" w:hint="default"/>
+      </w:rPr>
+    </w:lvl>
+    <w:lvl w:ilvl="3" w:tplc="04090001">
+      <w:start w:val="1"/>
+      <w:numFmt w:val="bullet"/>
+      <w:lvlText w:val=""/>
+      <w:lvlJc w:val="left"/>
+      <w:pPr>
+        <w:ind w:left="2171" w:hanging="440"/>
+      </w:pPr>
+      <w:rPr>
+        <w:rFonts w:ascii="Wingdings" w:hAnsi="Wingdings" w:hint="default"/>
+      </w:rPr>
+    </w:lvl>
+    <w:lvl w:ilvl="4" w:tplc="04090003" w:tentative="1">
+      <w:start w:val="1"/>
+      <w:numFmt w:val="bullet"/>
+      <w:lvlText w:val=""/>
+      <w:lvlJc w:val="left"/>
+      <w:pPr>
+        <w:ind w:left="2611" w:hanging="440"/>
+      </w:pPr>
+      <w:rPr>
+        <w:rFonts w:ascii="Wingdings" w:hAnsi="Wingdings" w:hint="default"/>
+      </w:rPr>
+    </w:lvl>
+    <w:lvl w:ilvl="5" w:tplc="04090005" w:tentative="1">
+      <w:start w:val="1"/>
+      <w:numFmt w:val="bullet"/>
+      <w:lvlText w:val=""/>
+      <w:lvlJc w:val="left"/>
+      <w:pPr>
+        <w:ind w:left="3051" w:hanging="440"/>
+      </w:pPr>
+      <w:rPr>
+        <w:rFonts w:ascii="Wingdings" w:hAnsi="Wingdings" w:hint="default"/>
+      </w:rPr>
+    </w:lvl>
+    <w:lvl w:ilvl="6" w:tplc="04090001" w:tentative="1">
+      <w:start w:val="1"/>
+      <w:numFmt w:val="bullet"/>
+      <w:lvlText w:val=""/>
+      <w:lvlJc w:val="left"/>
+      <w:pPr>
+        <w:ind w:left="3491" w:hanging="440"/>
+      </w:pPr>
+      <w:rPr>
+        <w:rFonts w:ascii="Wingdings" w:hAnsi="Wingdings" w:hint="default"/>
+      </w:rPr>
+    </w:lvl>
+    <w:lvl w:ilvl="7" w:tplc="04090003" w:tentative="1">
+      <w:start w:val="1"/>
+      <w:numFmt w:val="bullet"/>
+      <w:lvlText w:val=""/>
+      <w:lvlJc w:val="left"/>
+      <w:pPr>
+        <w:ind w:left="3931" w:hanging="440"/>
+      </w:pPr>
+      <w:rPr>
+        <w:rFonts w:ascii="Wingdings" w:hAnsi="Wingdings" w:hint="default"/>
+      </w:rPr>
+    </w:lvl>
+    <w:lvl w:ilvl="8" w:tplc="04090005" w:tentative="1">
+      <w:start w:val="1"/>
+      <w:numFmt w:val="bullet"/>
+      <w:lvlText w:val=""/>
+      <w:lvlJc w:val="left"/>
+      <w:pPr>
+        <w:ind w:left="4371" w:hanging="440"/>
+      </w:pPr>
+      <w:rPr>
+        <w:rFonts w:ascii="Wingdings" w:hAnsi="Wingdings" w:hint="default"/>
+      </w:rPr>
+    </w:lvl>
+  </w:abstractNum>
+  <w:abstractNum w:abstractNumId="27" w15:restartNumberingAfterBreak="0">
     <w:nsid w:val="77ED2279"/>
     <w:multiLevelType w:val="hybridMultilevel"/>
     <w:tmpl w:val="8A3E0162"/>
@@ -7999,7 +12787,7 @@
       </w:rPr>
     </w:lvl>
   </w:abstractNum>
-  <w:abstractNum w:abstractNumId="19" w15:restartNumberingAfterBreak="0">
+  <w:abstractNum w:abstractNumId="28" w15:restartNumberingAfterBreak="0">
     <w:nsid w:val="78AD48E1"/>
     <w:multiLevelType w:val="hybridMultilevel"/>
     <w:tmpl w:val="697C13B6"/>
@@ -8112,7 +12900,120 @@
       </w:rPr>
     </w:lvl>
   </w:abstractNum>
-  <w:abstractNum w:abstractNumId="20" w15:restartNumberingAfterBreak="0">
+  <w:abstractNum w:abstractNumId="29" w15:restartNumberingAfterBreak="0">
+    <w:nsid w:val="7B024644"/>
+    <w:multiLevelType w:val="hybridMultilevel"/>
+    <w:tmpl w:val="DD46741C"/>
+    <w:lvl w:ilvl="0" w:tplc="04090001">
+      <w:start w:val="1"/>
+      <w:numFmt w:val="bullet"/>
+      <w:lvlText w:val=""/>
+      <w:lvlJc w:val="left"/>
+      <w:pPr>
+        <w:ind w:left="860" w:hanging="440"/>
+      </w:pPr>
+      <w:rPr>
+        <w:rFonts w:ascii="Wingdings" w:hAnsi="Wingdings" w:hint="default"/>
+      </w:rPr>
+    </w:lvl>
+    <w:lvl w:ilvl="1" w:tplc="04090003" w:tentative="1">
+      <w:start w:val="1"/>
+      <w:numFmt w:val="bullet"/>
+      <w:lvlText w:val=""/>
+      <w:lvlJc w:val="left"/>
+      <w:pPr>
+        <w:ind w:left="1300" w:hanging="440"/>
+      </w:pPr>
+      <w:rPr>
+        <w:rFonts w:ascii="Wingdings" w:hAnsi="Wingdings" w:hint="default"/>
+      </w:rPr>
+    </w:lvl>
+    <w:lvl w:ilvl="2" w:tplc="04090005" w:tentative="1">
+      <w:start w:val="1"/>
+      <w:numFmt w:val="bullet"/>
+      <w:lvlText w:val=""/>
+      <w:lvlJc w:val="left"/>
+      <w:pPr>
+        <w:ind w:left="1740" w:hanging="440"/>
+      </w:pPr>
+      <w:rPr>
+        <w:rFonts w:ascii="Wingdings" w:hAnsi="Wingdings" w:hint="default"/>
+      </w:rPr>
+    </w:lvl>
+    <w:lvl w:ilvl="3" w:tplc="04090001" w:tentative="1">
+      <w:start w:val="1"/>
+      <w:numFmt w:val="bullet"/>
+      <w:lvlText w:val=""/>
+      <w:lvlJc w:val="left"/>
+      <w:pPr>
+        <w:ind w:left="2180" w:hanging="440"/>
+      </w:pPr>
+      <w:rPr>
+        <w:rFonts w:ascii="Wingdings" w:hAnsi="Wingdings" w:hint="default"/>
+      </w:rPr>
+    </w:lvl>
+    <w:lvl w:ilvl="4" w:tplc="04090003" w:tentative="1">
+      <w:start w:val="1"/>
+      <w:numFmt w:val="bullet"/>
+      <w:lvlText w:val=""/>
+      <w:lvlJc w:val="left"/>
+      <w:pPr>
+        <w:ind w:left="2620" w:hanging="440"/>
+      </w:pPr>
+      <w:rPr>
+        <w:rFonts w:ascii="Wingdings" w:hAnsi="Wingdings" w:hint="default"/>
+      </w:rPr>
+    </w:lvl>
+    <w:lvl w:ilvl="5" w:tplc="04090005" w:tentative="1">
+      <w:start w:val="1"/>
+      <w:numFmt w:val="bullet"/>
+      <w:lvlText w:val=""/>
+      <w:lvlJc w:val="left"/>
+      <w:pPr>
+        <w:ind w:left="3060" w:hanging="440"/>
+      </w:pPr>
+      <w:rPr>
+        <w:rFonts w:ascii="Wingdings" w:hAnsi="Wingdings" w:hint="default"/>
+      </w:rPr>
+    </w:lvl>
+    <w:lvl w:ilvl="6" w:tplc="04090001" w:tentative="1">
+      <w:start w:val="1"/>
+      <w:numFmt w:val="bullet"/>
+      <w:lvlText w:val=""/>
+      <w:lvlJc w:val="left"/>
+      <w:pPr>
+        <w:ind w:left="3500" w:hanging="440"/>
+      </w:pPr>
+      <w:rPr>
+        <w:rFonts w:ascii="Wingdings" w:hAnsi="Wingdings" w:hint="default"/>
+      </w:rPr>
+    </w:lvl>
+    <w:lvl w:ilvl="7" w:tplc="04090003" w:tentative="1">
+      <w:start w:val="1"/>
+      <w:numFmt w:val="bullet"/>
+      <w:lvlText w:val=""/>
+      <w:lvlJc w:val="left"/>
+      <w:pPr>
+        <w:ind w:left="3940" w:hanging="440"/>
+      </w:pPr>
+      <w:rPr>
+        <w:rFonts w:ascii="Wingdings" w:hAnsi="Wingdings" w:hint="default"/>
+      </w:rPr>
+    </w:lvl>
+    <w:lvl w:ilvl="8" w:tplc="04090005" w:tentative="1">
+      <w:start w:val="1"/>
+      <w:numFmt w:val="bullet"/>
+      <w:lvlText w:val=""/>
+      <w:lvlJc w:val="left"/>
+      <w:pPr>
+        <w:ind w:left="4380" w:hanging="440"/>
+      </w:pPr>
+      <w:rPr>
+        <w:rFonts w:ascii="Wingdings" w:hAnsi="Wingdings" w:hint="default"/>
+      </w:rPr>
+    </w:lvl>
+  </w:abstractNum>
+  <w:abstractNum w:abstractNumId="30" w15:restartNumberingAfterBreak="0">
     <w:nsid w:val="7FDD0657"/>
     <w:multiLevelType w:val="hybridMultilevel"/>
     <w:tmpl w:val="EEA6FC7C"/>
@@ -8226,67 +13127,97 @@
     </w:lvl>
   </w:abstractNum>
   <w:num w:numId="1" w16cid:durableId="2055886760">
-    <w:abstractNumId w:val="1"/>
+    <w:abstractNumId w:val="2"/>
   </w:num>
   <w:num w:numId="2" w16cid:durableId="1370764256">
-    <w:abstractNumId w:val="13"/>
+    <w:abstractNumId w:val="20"/>
   </w:num>
   <w:num w:numId="3" w16cid:durableId="899632454">
-    <w:abstractNumId w:val="10"/>
+    <w:abstractNumId w:val="16"/>
   </w:num>
   <w:num w:numId="4" w16cid:durableId="1386442841">
-    <w:abstractNumId w:val="15"/>
+    <w:abstractNumId w:val="22"/>
   </w:num>
   <w:num w:numId="5" w16cid:durableId="1977179010">
-    <w:abstractNumId w:val="17"/>
+    <w:abstractNumId w:val="24"/>
   </w:num>
   <w:num w:numId="6" w16cid:durableId="493886438">
     <w:abstractNumId w:val="0"/>
   </w:num>
   <w:num w:numId="7" w16cid:durableId="1913003951">
+    <w:abstractNumId w:val="15"/>
+  </w:num>
+  <w:num w:numId="8" w16cid:durableId="2026977137">
+    <w:abstractNumId w:val="10"/>
+  </w:num>
+  <w:num w:numId="9" w16cid:durableId="285547530">
+    <w:abstractNumId w:val="23"/>
+  </w:num>
+  <w:num w:numId="10" w16cid:durableId="1937859895">
+    <w:abstractNumId w:val="11"/>
+  </w:num>
+  <w:num w:numId="11" w16cid:durableId="693847905">
+    <w:abstractNumId w:val="6"/>
+  </w:num>
+  <w:num w:numId="12" w16cid:durableId="1708137074">
+    <w:abstractNumId w:val="18"/>
+  </w:num>
+  <w:num w:numId="13" w16cid:durableId="1139685321">
+    <w:abstractNumId w:val="21"/>
+  </w:num>
+  <w:num w:numId="14" w16cid:durableId="1511792324">
+    <w:abstractNumId w:val="27"/>
+  </w:num>
+  <w:num w:numId="15" w16cid:durableId="89086968">
+    <w:abstractNumId w:val="28"/>
+  </w:num>
+  <w:num w:numId="16" w16cid:durableId="2114283273">
+    <w:abstractNumId w:val="30"/>
+  </w:num>
+  <w:num w:numId="17" w16cid:durableId="1511219153">
+    <w:abstractNumId w:val="4"/>
+  </w:num>
+  <w:num w:numId="18" w16cid:durableId="1909882056">
+    <w:abstractNumId w:val="19"/>
+  </w:num>
+  <w:num w:numId="19" w16cid:durableId="1957368703">
     <w:abstractNumId w:val="9"/>
   </w:num>
-  <w:num w:numId="8" w16cid:durableId="2026977137">
-    <w:abstractNumId w:val="6"/>
+  <w:num w:numId="20" w16cid:durableId="780298568">
+    <w:abstractNumId w:val="13"/>
   </w:num>
-  <w:num w:numId="9" w16cid:durableId="285547530">
-    <w:abstractNumId w:val="16"/>
+  <w:num w:numId="21" w16cid:durableId="1096050574">
+    <w:abstractNumId w:val="3"/>
   </w:num>
-  <w:num w:numId="10" w16cid:durableId="1937859895">
+  <w:num w:numId="22" w16cid:durableId="1003242434">
+    <w:abstractNumId w:val="12"/>
+  </w:num>
+  <w:num w:numId="23" w16cid:durableId="1748530544">
+    <w:abstractNumId w:val="5"/>
+  </w:num>
+  <w:num w:numId="24" w16cid:durableId="1264848329">
+    <w:abstractNumId w:val="29"/>
+  </w:num>
+  <w:num w:numId="25" w16cid:durableId="2038502475">
+    <w:abstractNumId w:val="14"/>
+  </w:num>
+  <w:num w:numId="26" w16cid:durableId="1017385111">
+    <w:abstractNumId w:val="8"/>
+  </w:num>
+  <w:num w:numId="27" w16cid:durableId="251208347">
+    <w:abstractNumId w:val="25"/>
+  </w:num>
+  <w:num w:numId="28" w16cid:durableId="2071464893">
+    <w:abstractNumId w:val="1"/>
+  </w:num>
+  <w:num w:numId="29" w16cid:durableId="1926067429">
+    <w:abstractNumId w:val="17"/>
+  </w:num>
+  <w:num w:numId="30" w16cid:durableId="1457093603">
     <w:abstractNumId w:val="7"/>
   </w:num>
-  <w:num w:numId="11" w16cid:durableId="693847905">
-    <w:abstractNumId w:val="4"/>
-  </w:num>
-  <w:num w:numId="12" w16cid:durableId="1708137074">
-    <w:abstractNumId w:val="11"/>
-  </w:num>
-  <w:num w:numId="13" w16cid:durableId="1139685321">
-    <w:abstractNumId w:val="14"/>
-  </w:num>
-  <w:num w:numId="14" w16cid:durableId="1511792324">
-    <w:abstractNumId w:val="18"/>
-  </w:num>
-  <w:num w:numId="15" w16cid:durableId="89086968">
-    <w:abstractNumId w:val="19"/>
-  </w:num>
-  <w:num w:numId="16" w16cid:durableId="2114283273">
-    <w:abstractNumId w:val="20"/>
-  </w:num>
-  <w:num w:numId="17" w16cid:durableId="1511219153">
-    <w:abstractNumId w:val="3"/>
-  </w:num>
-  <w:num w:numId="18" w16cid:durableId="1909882056">
-    <w:abstractNumId w:val="12"/>
-  </w:num>
-  <w:num w:numId="19" w16cid:durableId="1957368703">
-    <w:abstractNumId w:val="5"/>
-  </w:num>
-  <w:num w:numId="20" w16cid:durableId="780298568">
-    <w:abstractNumId w:val="8"/>
-  </w:num>
-  <w:num w:numId="21" w16cid:durableId="1096050574">
-    <w:abstractNumId w:val="2"/>
+  <w:num w:numId="31" w16cid:durableId="1080173715">
+    <w:abstractNumId w:val="26"/>
   </w:num>
 </w:numbering>
 </file>
@@ -8982,6 +13913,20 @@
       <w:shd w:val="clear" w:color="auto" w:fill="E1DFDD"/>
     </w:rPr>
   </w:style>
+  <w:style w:type="paragraph" w:styleId="a6">
+    <w:name w:val="caption"/>
+    <w:basedOn w:val="a"/>
+    <w:next w:val="a"/>
+    <w:uiPriority w:val="35"/>
+    <w:unhideWhenUsed/>
+    <w:qFormat/>
+    <w:rsid w:val="00030946"/>
+    <w:rPr>
+      <w:rFonts w:asciiTheme="majorHAnsi" w:eastAsia="SimHei" w:hAnsiTheme="majorHAnsi" w:cstheme="majorBidi"/>
+      <w:sz w:val="20"/>
+      <w:szCs w:val="20"/>
+    </w:rPr>
+  </w:style>
 </w:styles>
 </file>
 

--- a/付酱的零基础25T入门.docx
+++ b/付酱的零基础25T入门.docx
@@ -140,7 +140,7 @@
         </w:rPr>
         <w:fldChar w:fldCharType="separate"/>
       </w:r>
-      <w:hyperlink w:anchor="_Toc141695241" w:history="1">
+      <w:hyperlink w:anchor="_Toc143453401" w:history="1">
         <w:r>
           <w:rPr>
             <w:rStyle w:val="a3"/>
@@ -168,7 +168,7 @@
             <w:noProof/>
             <w:webHidden/>
           </w:rPr>
-          <w:instrText xml:space="preserve"> PAGEREF _Toc141695241 \h </w:instrText>
+          <w:instrText xml:space="preserve"> PAGEREF _Toc143453401 \h </w:instrText>
         </w:r>
         <w:r>
           <w:rPr>
@@ -213,7 +213,7 @@
           <w14:ligatures w14:val="standardContextual"/>
         </w:rPr>
       </w:pPr>
-      <w:hyperlink w:anchor="_Toc141695242" w:history="1">
+      <w:hyperlink w:anchor="_Toc143453402" w:history="1">
         <w:r>
           <w:rPr>
             <w:rStyle w:val="a3"/>
@@ -256,7 +256,7 @@
             <w:noProof/>
             <w:webHidden/>
           </w:rPr>
-          <w:instrText xml:space="preserve"> PAGEREF _Toc141695242 \h </w:instrText>
+          <w:instrText xml:space="preserve"> PAGEREF _Toc143453402 \h </w:instrText>
         </w:r>
         <w:r>
           <w:rPr>
@@ -301,7 +301,7 @@
           <w14:ligatures w14:val="standardContextual"/>
         </w:rPr>
       </w:pPr>
-      <w:hyperlink w:anchor="_Toc141695243" w:history="1">
+      <w:hyperlink w:anchor="_Toc143453403" w:history="1">
         <w:r>
           <w:rPr>
             <w:rStyle w:val="a3"/>
@@ -336,7 +336,7 @@
             <w:noProof/>
             <w:webHidden/>
           </w:rPr>
-          <w:instrText xml:space="preserve"> PAGEREF _Toc141695243 \h </w:instrText>
+          <w:instrText xml:space="preserve"> PAGEREF _Toc143453403 \h </w:instrText>
         </w:r>
         <w:r>
           <w:rPr>
@@ -381,7 +381,7 @@
           <w14:ligatures w14:val="standardContextual"/>
         </w:rPr>
       </w:pPr>
-      <w:hyperlink w:anchor="_Toc141695244" w:history="1">
+      <w:hyperlink w:anchor="_Toc143453404" w:history="1">
         <w:r>
           <w:rPr>
             <w:rStyle w:val="a3"/>
@@ -431,7 +431,7 @@
             <w:noProof/>
             <w:webHidden/>
           </w:rPr>
-          <w:instrText xml:space="preserve"> PAGEREF _Toc141695244 \h </w:instrText>
+          <w:instrText xml:space="preserve"> PAGEREF _Toc143453404 \h </w:instrText>
         </w:r>
         <w:r>
           <w:rPr>
@@ -476,7 +476,7 @@
           <w14:ligatures w14:val="standardContextual"/>
         </w:rPr>
       </w:pPr>
-      <w:hyperlink w:anchor="_Toc141695245" w:history="1">
+      <w:hyperlink w:anchor="_Toc143453405" w:history="1">
         <w:r>
           <w:rPr>
             <w:rStyle w:val="a3"/>
@@ -511,7 +511,7 @@
             <w:noProof/>
             <w:webHidden/>
           </w:rPr>
-          <w:instrText xml:space="preserve"> PAGEREF _Toc141695245 \h </w:instrText>
+          <w:instrText xml:space="preserve"> PAGEREF _Toc143453405 \h </w:instrText>
         </w:r>
         <w:r>
           <w:rPr>
@@ -556,7 +556,7 @@
           <w14:ligatures w14:val="standardContextual"/>
         </w:rPr>
       </w:pPr>
-      <w:hyperlink w:anchor="_Toc141695246" w:history="1">
+      <w:hyperlink w:anchor="_Toc143453406" w:history="1">
         <w:r>
           <w:rPr>
             <w:rStyle w:val="a3"/>
@@ -606,7 +606,7 @@
             <w:noProof/>
             <w:webHidden/>
           </w:rPr>
-          <w:instrText xml:space="preserve"> PAGEREF _Toc141695246 \h </w:instrText>
+          <w:instrText xml:space="preserve"> PAGEREF _Toc143453406 \h </w:instrText>
         </w:r>
         <w:r>
           <w:rPr>
@@ -651,7 +651,7 @@
           <w14:ligatures w14:val="standardContextual"/>
         </w:rPr>
       </w:pPr>
-      <w:hyperlink w:anchor="_Toc141695247" w:history="1">
+      <w:hyperlink w:anchor="_Toc143453407" w:history="1">
         <w:r>
           <w:rPr>
             <w:rStyle w:val="a3"/>
@@ -686,7 +686,7 @@
             <w:noProof/>
             <w:webHidden/>
           </w:rPr>
-          <w:instrText xml:space="preserve"> PAGEREF _Toc141695247 \h </w:instrText>
+          <w:instrText xml:space="preserve"> PAGEREF _Toc143453407 \h </w:instrText>
         </w:r>
         <w:r>
           <w:rPr>
@@ -731,7 +731,7 @@
           <w14:ligatures w14:val="standardContextual"/>
         </w:rPr>
       </w:pPr>
-      <w:hyperlink w:anchor="_Toc141695248" w:history="1">
+      <w:hyperlink w:anchor="_Toc143453408" w:history="1">
         <w:r>
           <w:rPr>
             <w:rStyle w:val="a3"/>
@@ -766,7 +766,7 @@
             <w:noProof/>
             <w:webHidden/>
           </w:rPr>
-          <w:instrText xml:space="preserve"> PAGEREF _Toc141695248 \h </w:instrText>
+          <w:instrText xml:space="preserve"> PAGEREF _Toc143453408 \h </w:instrText>
         </w:r>
         <w:r>
           <w:rPr>
@@ -811,7 +811,7 @@
           <w14:ligatures w14:val="standardContextual"/>
         </w:rPr>
       </w:pPr>
-      <w:hyperlink w:anchor="_Toc141695249" w:history="1">
+      <w:hyperlink w:anchor="_Toc143453409" w:history="1">
         <w:r>
           <w:rPr>
             <w:rStyle w:val="a3"/>
@@ -846,7 +846,7 @@
             <w:noProof/>
             <w:webHidden/>
           </w:rPr>
-          <w:instrText xml:space="preserve"> PAGEREF _Toc141695249 \h </w:instrText>
+          <w:instrText xml:space="preserve"> PAGEREF _Toc143453409 \h </w:instrText>
         </w:r>
         <w:r>
           <w:rPr>
@@ -891,7 +891,7 @@
           <w14:ligatures w14:val="standardContextual"/>
         </w:rPr>
       </w:pPr>
-      <w:hyperlink w:anchor="_Toc141695250" w:history="1">
+      <w:hyperlink w:anchor="_Toc143453410" w:history="1">
         <w:r>
           <w:rPr>
             <w:rStyle w:val="a3"/>
@@ -926,7 +926,7 @@
             <w:noProof/>
             <w:webHidden/>
           </w:rPr>
-          <w:instrText xml:space="preserve"> PAGEREF _Toc141695250 \h </w:instrText>
+          <w:instrText xml:space="preserve"> PAGEREF _Toc143453410 \h </w:instrText>
         </w:r>
         <w:r>
           <w:rPr>
@@ -959,7 +959,7 @@
     </w:p>
     <w:p>
       <w:pPr>
-        <w:pStyle w:val="TOC1"/>
+        <w:pStyle w:val="TOC2"/>
         <w:tabs>
           <w:tab w:val="right" w:leader="dot" w:pos="8296"/>
         </w:tabs>
@@ -971,7 +971,78 @@
           <w14:ligatures w14:val="standardContextual"/>
         </w:rPr>
       </w:pPr>
-      <w:r>
+      <w:hyperlink w:anchor="_Toc143453411" w:history="1">
+        <w:r>
+          <w:rPr>
+            <w:rStyle w:val="a3"/>
+            <w:noProof/>
+          </w:rPr>
+          <w:t xml:space="preserve">1.4 </w:t>
+        </w:r>
+        <w:r>
+          <w:rPr>
+            <w:rStyle w:val="a3"/>
+            <w:rFonts w:hint="eastAsia"/>
+            <w:noProof/>
+          </w:rPr>
+          <w:t>任务编辑器</w:t>
+        </w:r>
+        <w:r>
+          <w:rPr>
+            <w:noProof/>
+            <w:webHidden/>
+          </w:rPr>
+          <w:tab/>
+        </w:r>
+        <w:r>
+          <w:rPr>
+            <w:noProof/>
+            <w:webHidden/>
+          </w:rPr>
+          <w:fldChar w:fldCharType="begin"/>
+        </w:r>
+        <w:r>
+          <w:rPr>
+            <w:noProof/>
+            <w:webHidden/>
+          </w:rPr>
+          <w:instrText xml:space="preserve"> PAGEREF _Toc143453411 \h </w:instrText>
+        </w:r>
+        <w:r>
+          <w:rPr>
+            <w:noProof/>
+            <w:webHidden/>
+          </w:rPr>
+        </w:r>
+        <w:r>
+          <w:rPr>
+            <w:noProof/>
+            <w:webHidden/>
+          </w:rPr>
+          <w:fldChar w:fldCharType="separate"/>
+        </w:r>
+        <w:r>
+          <w:rPr>
+            <w:noProof/>
+            <w:webHidden/>
+          </w:rPr>
+          <w:t>15</w:t>
+        </w:r>
+        <w:r>
+          <w:rPr>
+            <w:noProof/>
+            <w:webHidden/>
+          </w:rPr>
+          <w:fldChar w:fldCharType="end"/>
+        </w:r>
+      </w:hyperlink>
+    </w:p>
+    <w:p>
+      <w:pPr>
+        <w:pStyle w:val="TOC1"/>
+        <w:tabs>
+          <w:tab w:val="right" w:leader="dot" w:pos="8296"/>
+        </w:tabs>
         <w:rPr>
           <w:rFonts w:cstheme="minorBidi"/>
           <w:noProof/>
@@ -979,6 +1050,1405 @@
           <w:sz w:val="21"/>
           <w14:ligatures w14:val="standardContextual"/>
         </w:rPr>
+      </w:pPr>
+      <w:hyperlink w:anchor="_Toc143453412" w:history="1">
+        <w:r>
+          <w:rPr>
+            <w:rStyle w:val="a3"/>
+            <w:rFonts w:hint="eastAsia"/>
+            <w:noProof/>
+          </w:rPr>
+          <w:t>第二章</w:t>
+        </w:r>
+        <w:r>
+          <w:rPr>
+            <w:rStyle w:val="a3"/>
+            <w:noProof/>
+          </w:rPr>
+          <w:t xml:space="preserve"> </w:t>
+        </w:r>
+        <w:r>
+          <w:rPr>
+            <w:rStyle w:val="a3"/>
+            <w:rFonts w:hint="eastAsia"/>
+            <w:noProof/>
+          </w:rPr>
+          <w:t>快乐</w:t>
+        </w:r>
+        <w:r>
+          <w:rPr>
+            <w:rStyle w:val="a3"/>
+            <w:noProof/>
+          </w:rPr>
+          <w:t>25T</w:t>
+        </w:r>
+        <w:r>
+          <w:rPr>
+            <w:noProof/>
+            <w:webHidden/>
+          </w:rPr>
+          <w:tab/>
+        </w:r>
+        <w:r>
+          <w:rPr>
+            <w:noProof/>
+            <w:webHidden/>
+          </w:rPr>
+          <w:fldChar w:fldCharType="begin"/>
+        </w:r>
+        <w:r>
+          <w:rPr>
+            <w:noProof/>
+            <w:webHidden/>
+          </w:rPr>
+          <w:instrText xml:space="preserve"> PAGEREF _Toc143453412 \h </w:instrText>
+        </w:r>
+        <w:r>
+          <w:rPr>
+            <w:noProof/>
+            <w:webHidden/>
+          </w:rPr>
+        </w:r>
+        <w:r>
+          <w:rPr>
+            <w:noProof/>
+            <w:webHidden/>
+          </w:rPr>
+          <w:fldChar w:fldCharType="separate"/>
+        </w:r>
+        <w:r>
+          <w:rPr>
+            <w:noProof/>
+            <w:webHidden/>
+          </w:rPr>
+          <w:t>17</w:t>
+        </w:r>
+        <w:r>
+          <w:rPr>
+            <w:noProof/>
+            <w:webHidden/>
+          </w:rPr>
+          <w:fldChar w:fldCharType="end"/>
+        </w:r>
+      </w:hyperlink>
+    </w:p>
+    <w:p>
+      <w:pPr>
+        <w:pStyle w:val="TOC2"/>
+        <w:tabs>
+          <w:tab w:val="right" w:leader="dot" w:pos="8296"/>
+        </w:tabs>
+        <w:rPr>
+          <w:rFonts w:cstheme="minorBidi"/>
+          <w:noProof/>
+          <w:kern w:val="2"/>
+          <w:sz w:val="21"/>
+          <w14:ligatures w14:val="standardContextual"/>
+        </w:rPr>
+      </w:pPr>
+      <w:hyperlink w:anchor="_Toc143453413" w:history="1">
+        <w:r>
+          <w:rPr>
+            <w:rStyle w:val="a3"/>
+            <w:noProof/>
+          </w:rPr>
+          <w:t xml:space="preserve">2.1 </w:t>
+        </w:r>
+        <w:r>
+          <w:rPr>
+            <w:rStyle w:val="a3"/>
+            <w:rFonts w:hint="eastAsia"/>
+            <w:noProof/>
+          </w:rPr>
+          <w:t>规范术语：理解经典飞行器和描述姿态</w:t>
+        </w:r>
+        <w:r>
+          <w:rPr>
+            <w:noProof/>
+            <w:webHidden/>
+          </w:rPr>
+          <w:tab/>
+        </w:r>
+        <w:r>
+          <w:rPr>
+            <w:noProof/>
+            <w:webHidden/>
+          </w:rPr>
+          <w:fldChar w:fldCharType="begin"/>
+        </w:r>
+        <w:r>
+          <w:rPr>
+            <w:noProof/>
+            <w:webHidden/>
+          </w:rPr>
+          <w:instrText xml:space="preserve"> PAGEREF _Toc143453413 \h </w:instrText>
+        </w:r>
+        <w:r>
+          <w:rPr>
+            <w:noProof/>
+            <w:webHidden/>
+          </w:rPr>
+        </w:r>
+        <w:r>
+          <w:rPr>
+            <w:noProof/>
+            <w:webHidden/>
+          </w:rPr>
+          <w:fldChar w:fldCharType="separate"/>
+        </w:r>
+        <w:r>
+          <w:rPr>
+            <w:noProof/>
+            <w:webHidden/>
+          </w:rPr>
+          <w:t>18</w:t>
+        </w:r>
+        <w:r>
+          <w:rPr>
+            <w:noProof/>
+            <w:webHidden/>
+          </w:rPr>
+          <w:fldChar w:fldCharType="end"/>
+        </w:r>
+      </w:hyperlink>
+    </w:p>
+    <w:p>
+      <w:pPr>
+        <w:pStyle w:val="TOC2"/>
+        <w:tabs>
+          <w:tab w:val="right" w:leader="dot" w:pos="8296"/>
+        </w:tabs>
+        <w:rPr>
+          <w:rFonts w:cstheme="minorBidi"/>
+          <w:noProof/>
+          <w:kern w:val="2"/>
+          <w:sz w:val="21"/>
+          <w14:ligatures w14:val="standardContextual"/>
+        </w:rPr>
+      </w:pPr>
+      <w:hyperlink w:anchor="_Toc143453414" w:history="1">
+        <w:r>
+          <w:rPr>
+            <w:rStyle w:val="a3"/>
+            <w:noProof/>
+          </w:rPr>
+          <w:t xml:space="preserve">2.2 </w:t>
+        </w:r>
+        <w:r>
+          <w:rPr>
+            <w:rStyle w:val="a3"/>
+            <w:rFonts w:hint="eastAsia"/>
+            <w:noProof/>
+          </w:rPr>
+          <w:t>认识座舱仪表：基础飞行控制所需仪表</w:t>
+        </w:r>
+        <w:r>
+          <w:rPr>
+            <w:noProof/>
+            <w:webHidden/>
+          </w:rPr>
+          <w:tab/>
+        </w:r>
+        <w:r>
+          <w:rPr>
+            <w:noProof/>
+            <w:webHidden/>
+          </w:rPr>
+          <w:fldChar w:fldCharType="begin"/>
+        </w:r>
+        <w:r>
+          <w:rPr>
+            <w:noProof/>
+            <w:webHidden/>
+          </w:rPr>
+          <w:instrText xml:space="preserve"> PAGEREF _Toc143453414 \h </w:instrText>
+        </w:r>
+        <w:r>
+          <w:rPr>
+            <w:noProof/>
+            <w:webHidden/>
+          </w:rPr>
+        </w:r>
+        <w:r>
+          <w:rPr>
+            <w:noProof/>
+            <w:webHidden/>
+          </w:rPr>
+          <w:fldChar w:fldCharType="separate"/>
+        </w:r>
+        <w:r>
+          <w:rPr>
+            <w:noProof/>
+            <w:webHidden/>
+          </w:rPr>
+          <w:t>20</w:t>
+        </w:r>
+        <w:r>
+          <w:rPr>
+            <w:noProof/>
+            <w:webHidden/>
+          </w:rPr>
+          <w:fldChar w:fldCharType="end"/>
+        </w:r>
+      </w:hyperlink>
+    </w:p>
+    <w:p>
+      <w:pPr>
+        <w:pStyle w:val="TOC3"/>
+        <w:tabs>
+          <w:tab w:val="right" w:leader="dot" w:pos="8296"/>
+        </w:tabs>
+        <w:rPr>
+          <w:rFonts w:cstheme="minorBidi"/>
+          <w:noProof/>
+          <w:kern w:val="2"/>
+          <w:sz w:val="21"/>
+          <w14:ligatures w14:val="standardContextual"/>
+        </w:rPr>
+      </w:pPr>
+      <w:hyperlink w:anchor="_Toc143453415" w:history="1">
+        <w:r>
+          <w:rPr>
+            <w:rStyle w:val="a3"/>
+            <w:noProof/>
+          </w:rPr>
+          <w:t xml:space="preserve">2.1.1 </w:t>
+        </w:r>
+        <w:r>
+          <w:rPr>
+            <w:rStyle w:val="a3"/>
+            <w:rFonts w:hint="eastAsia"/>
+            <w:noProof/>
+          </w:rPr>
+          <w:t>机械设备配置指示器（</w:t>
+        </w:r>
+        <w:r>
+          <w:rPr>
+            <w:rStyle w:val="a3"/>
+            <w:noProof/>
+          </w:rPr>
+          <w:t xml:space="preserve">or </w:t>
+        </w:r>
+        <w:r>
+          <w:rPr>
+            <w:rStyle w:val="a3"/>
+            <w:rFonts w:hint="eastAsia"/>
+            <w:noProof/>
+          </w:rPr>
+          <w:t>活动面指示器）</w:t>
+        </w:r>
+        <w:r>
+          <w:rPr>
+            <w:noProof/>
+            <w:webHidden/>
+          </w:rPr>
+          <w:tab/>
+        </w:r>
+        <w:r>
+          <w:rPr>
+            <w:noProof/>
+            <w:webHidden/>
+          </w:rPr>
+          <w:fldChar w:fldCharType="begin"/>
+        </w:r>
+        <w:r>
+          <w:rPr>
+            <w:noProof/>
+            <w:webHidden/>
+          </w:rPr>
+          <w:instrText xml:space="preserve"> PAGEREF _Toc143453415 \h </w:instrText>
+        </w:r>
+        <w:r>
+          <w:rPr>
+            <w:noProof/>
+            <w:webHidden/>
+          </w:rPr>
+        </w:r>
+        <w:r>
+          <w:rPr>
+            <w:noProof/>
+            <w:webHidden/>
+          </w:rPr>
+          <w:fldChar w:fldCharType="separate"/>
+        </w:r>
+        <w:r>
+          <w:rPr>
+            <w:noProof/>
+            <w:webHidden/>
+          </w:rPr>
+          <w:t>20</w:t>
+        </w:r>
+        <w:r>
+          <w:rPr>
+            <w:noProof/>
+            <w:webHidden/>
+          </w:rPr>
+          <w:fldChar w:fldCharType="end"/>
+        </w:r>
+      </w:hyperlink>
+    </w:p>
+    <w:p>
+      <w:pPr>
+        <w:pStyle w:val="TOC3"/>
+        <w:tabs>
+          <w:tab w:val="right" w:leader="dot" w:pos="8296"/>
+        </w:tabs>
+        <w:rPr>
+          <w:rFonts w:cstheme="minorBidi"/>
+          <w:noProof/>
+          <w:kern w:val="2"/>
+          <w:sz w:val="21"/>
+          <w14:ligatures w14:val="standardContextual"/>
+        </w:rPr>
+      </w:pPr>
+      <w:hyperlink w:anchor="_Toc143453416" w:history="1">
+        <w:r>
+          <w:rPr>
+            <w:rStyle w:val="a3"/>
+            <w:noProof/>
+          </w:rPr>
+          <w:t xml:space="preserve">2.1.2 </w:t>
+        </w:r>
+        <w:r>
+          <w:rPr>
+            <w:rStyle w:val="a3"/>
+            <w:rFonts w:hint="eastAsia"/>
+            <w:noProof/>
+          </w:rPr>
+          <w:t>发动机与燃油相关</w:t>
+        </w:r>
+        <w:r>
+          <w:rPr>
+            <w:noProof/>
+            <w:webHidden/>
+          </w:rPr>
+          <w:tab/>
+        </w:r>
+        <w:r>
+          <w:rPr>
+            <w:noProof/>
+            <w:webHidden/>
+          </w:rPr>
+          <w:fldChar w:fldCharType="begin"/>
+        </w:r>
+        <w:r>
+          <w:rPr>
+            <w:noProof/>
+            <w:webHidden/>
+          </w:rPr>
+          <w:instrText xml:space="preserve"> PAGEREF _Toc143453416 \h </w:instrText>
+        </w:r>
+        <w:r>
+          <w:rPr>
+            <w:noProof/>
+            <w:webHidden/>
+          </w:rPr>
+        </w:r>
+        <w:r>
+          <w:rPr>
+            <w:noProof/>
+            <w:webHidden/>
+          </w:rPr>
+          <w:fldChar w:fldCharType="separate"/>
+        </w:r>
+        <w:r>
+          <w:rPr>
+            <w:noProof/>
+            <w:webHidden/>
+          </w:rPr>
+          <w:t>22</w:t>
+        </w:r>
+        <w:r>
+          <w:rPr>
+            <w:noProof/>
+            <w:webHidden/>
+          </w:rPr>
+          <w:fldChar w:fldCharType="end"/>
+        </w:r>
+      </w:hyperlink>
+    </w:p>
+    <w:p>
+      <w:pPr>
+        <w:pStyle w:val="TOC3"/>
+        <w:tabs>
+          <w:tab w:val="right" w:leader="dot" w:pos="8296"/>
+        </w:tabs>
+        <w:rPr>
+          <w:rFonts w:cstheme="minorBidi"/>
+          <w:noProof/>
+          <w:kern w:val="2"/>
+          <w:sz w:val="21"/>
+          <w14:ligatures w14:val="standardContextual"/>
+        </w:rPr>
+      </w:pPr>
+      <w:hyperlink w:anchor="_Toc143453417" w:history="1">
+        <w:r>
+          <w:rPr>
+            <w:rStyle w:val="a3"/>
+            <w:noProof/>
+          </w:rPr>
+          <w:t xml:space="preserve">2.1.3 </w:t>
+        </w:r>
+        <w:r>
+          <w:rPr>
+            <w:rStyle w:val="a3"/>
+            <w:rFonts w:hint="eastAsia"/>
+            <w:noProof/>
+          </w:rPr>
+          <w:t>平视显示器：导航模式</w:t>
+        </w:r>
+        <w:r>
+          <w:rPr>
+            <w:noProof/>
+            <w:webHidden/>
+          </w:rPr>
+          <w:tab/>
+        </w:r>
+        <w:r>
+          <w:rPr>
+            <w:noProof/>
+            <w:webHidden/>
+          </w:rPr>
+          <w:fldChar w:fldCharType="begin"/>
+        </w:r>
+        <w:r>
+          <w:rPr>
+            <w:noProof/>
+            <w:webHidden/>
+          </w:rPr>
+          <w:instrText xml:space="preserve"> PAGEREF _Toc143453417 \h </w:instrText>
+        </w:r>
+        <w:r>
+          <w:rPr>
+            <w:noProof/>
+            <w:webHidden/>
+          </w:rPr>
+        </w:r>
+        <w:r>
+          <w:rPr>
+            <w:noProof/>
+            <w:webHidden/>
+          </w:rPr>
+          <w:fldChar w:fldCharType="separate"/>
+        </w:r>
+        <w:r>
+          <w:rPr>
+            <w:noProof/>
+            <w:webHidden/>
+          </w:rPr>
+          <w:t>23</w:t>
+        </w:r>
+        <w:r>
+          <w:rPr>
+            <w:noProof/>
+            <w:webHidden/>
+          </w:rPr>
+          <w:fldChar w:fldCharType="end"/>
+        </w:r>
+      </w:hyperlink>
+    </w:p>
+    <w:p>
+      <w:pPr>
+        <w:pStyle w:val="TOC2"/>
+        <w:tabs>
+          <w:tab w:val="right" w:leader="dot" w:pos="8296"/>
+        </w:tabs>
+        <w:rPr>
+          <w:rFonts w:cstheme="minorBidi"/>
+          <w:noProof/>
+          <w:kern w:val="2"/>
+          <w:sz w:val="21"/>
+          <w14:ligatures w14:val="standardContextual"/>
+        </w:rPr>
+      </w:pPr>
+      <w:hyperlink w:anchor="_Toc143453418" w:history="1">
+        <w:r>
+          <w:rPr>
+            <w:rStyle w:val="a3"/>
+            <w:noProof/>
+          </w:rPr>
+          <w:t xml:space="preserve">2.3 </w:t>
+        </w:r>
+        <w:r>
+          <w:rPr>
+            <w:rStyle w:val="a3"/>
+            <w:rFonts w:hint="eastAsia"/>
+            <w:noProof/>
+          </w:rPr>
+          <w:t>规范术语：速度、航向的表示方式及无线电表示字符</w:t>
+        </w:r>
+        <w:r>
+          <w:rPr>
+            <w:noProof/>
+            <w:webHidden/>
+          </w:rPr>
+          <w:tab/>
+        </w:r>
+        <w:r>
+          <w:rPr>
+            <w:noProof/>
+            <w:webHidden/>
+          </w:rPr>
+          <w:fldChar w:fldCharType="begin"/>
+        </w:r>
+        <w:r>
+          <w:rPr>
+            <w:noProof/>
+            <w:webHidden/>
+          </w:rPr>
+          <w:instrText xml:space="preserve"> PAGEREF _Toc143453418 \h </w:instrText>
+        </w:r>
+        <w:r>
+          <w:rPr>
+            <w:noProof/>
+            <w:webHidden/>
+          </w:rPr>
+        </w:r>
+        <w:r>
+          <w:rPr>
+            <w:noProof/>
+            <w:webHidden/>
+          </w:rPr>
+          <w:fldChar w:fldCharType="separate"/>
+        </w:r>
+        <w:r>
+          <w:rPr>
+            <w:noProof/>
+            <w:webHidden/>
+          </w:rPr>
+          <w:t>27</w:t>
+        </w:r>
+        <w:r>
+          <w:rPr>
+            <w:noProof/>
+            <w:webHidden/>
+          </w:rPr>
+          <w:fldChar w:fldCharType="end"/>
+        </w:r>
+      </w:hyperlink>
+    </w:p>
+    <w:p>
+      <w:pPr>
+        <w:pStyle w:val="TOC3"/>
+        <w:tabs>
+          <w:tab w:val="right" w:leader="dot" w:pos="8296"/>
+        </w:tabs>
+        <w:rPr>
+          <w:rFonts w:cstheme="minorBidi"/>
+          <w:noProof/>
+          <w:kern w:val="2"/>
+          <w:sz w:val="21"/>
+          <w14:ligatures w14:val="standardContextual"/>
+        </w:rPr>
+      </w:pPr>
+      <w:hyperlink w:anchor="_Toc143453419" w:history="1">
+        <w:r>
+          <w:rPr>
+            <w:rStyle w:val="a3"/>
+            <w:noProof/>
+          </w:rPr>
+          <w:t xml:space="preserve">2.3.1 </w:t>
+        </w:r>
+        <w:r>
+          <w:rPr>
+            <w:rStyle w:val="a3"/>
+            <w:rFonts w:hint="eastAsia"/>
+            <w:noProof/>
+          </w:rPr>
+          <w:t>地速、真空速（真速）和指示空速（表速）</w:t>
+        </w:r>
+        <w:r>
+          <w:rPr>
+            <w:noProof/>
+            <w:webHidden/>
+          </w:rPr>
+          <w:tab/>
+        </w:r>
+        <w:r>
+          <w:rPr>
+            <w:noProof/>
+            <w:webHidden/>
+          </w:rPr>
+          <w:fldChar w:fldCharType="begin"/>
+        </w:r>
+        <w:r>
+          <w:rPr>
+            <w:noProof/>
+            <w:webHidden/>
+          </w:rPr>
+          <w:instrText xml:space="preserve"> PAGEREF _Toc143453419 \h </w:instrText>
+        </w:r>
+        <w:r>
+          <w:rPr>
+            <w:noProof/>
+            <w:webHidden/>
+          </w:rPr>
+        </w:r>
+        <w:r>
+          <w:rPr>
+            <w:noProof/>
+            <w:webHidden/>
+          </w:rPr>
+          <w:fldChar w:fldCharType="separate"/>
+        </w:r>
+        <w:r>
+          <w:rPr>
+            <w:noProof/>
+            <w:webHidden/>
+          </w:rPr>
+          <w:t>27</w:t>
+        </w:r>
+        <w:r>
+          <w:rPr>
+            <w:noProof/>
+            <w:webHidden/>
+          </w:rPr>
+          <w:fldChar w:fldCharType="end"/>
+        </w:r>
+      </w:hyperlink>
+    </w:p>
+    <w:p>
+      <w:pPr>
+        <w:pStyle w:val="TOC3"/>
+        <w:tabs>
+          <w:tab w:val="right" w:leader="dot" w:pos="8296"/>
+        </w:tabs>
+        <w:rPr>
+          <w:rFonts w:cstheme="minorBidi"/>
+          <w:noProof/>
+          <w:kern w:val="2"/>
+          <w:sz w:val="21"/>
+          <w14:ligatures w14:val="standardContextual"/>
+        </w:rPr>
+      </w:pPr>
+      <w:hyperlink w:anchor="_Toc143453420" w:history="1">
+        <w:r>
+          <w:rPr>
+            <w:rStyle w:val="a3"/>
+            <w:noProof/>
+          </w:rPr>
+          <w:t xml:space="preserve">2.3.2 </w:t>
+        </w:r>
+        <w:r>
+          <w:rPr>
+            <w:rStyle w:val="a3"/>
+            <w:rFonts w:hint="eastAsia"/>
+            <w:noProof/>
+          </w:rPr>
+          <w:t>航向及其表示格式</w:t>
+        </w:r>
+        <w:r>
+          <w:rPr>
+            <w:noProof/>
+            <w:webHidden/>
+          </w:rPr>
+          <w:tab/>
+        </w:r>
+        <w:r>
+          <w:rPr>
+            <w:noProof/>
+            <w:webHidden/>
+          </w:rPr>
+          <w:fldChar w:fldCharType="begin"/>
+        </w:r>
+        <w:r>
+          <w:rPr>
+            <w:noProof/>
+            <w:webHidden/>
+          </w:rPr>
+          <w:instrText xml:space="preserve"> PAGEREF _Toc143453420 \h </w:instrText>
+        </w:r>
+        <w:r>
+          <w:rPr>
+            <w:noProof/>
+            <w:webHidden/>
+          </w:rPr>
+        </w:r>
+        <w:r>
+          <w:rPr>
+            <w:noProof/>
+            <w:webHidden/>
+          </w:rPr>
+          <w:fldChar w:fldCharType="separate"/>
+        </w:r>
+        <w:r>
+          <w:rPr>
+            <w:noProof/>
+            <w:webHidden/>
+          </w:rPr>
+          <w:t>28</w:t>
+        </w:r>
+        <w:r>
+          <w:rPr>
+            <w:noProof/>
+            <w:webHidden/>
+          </w:rPr>
+          <w:fldChar w:fldCharType="end"/>
+        </w:r>
+      </w:hyperlink>
+    </w:p>
+    <w:p>
+      <w:pPr>
+        <w:pStyle w:val="TOC3"/>
+        <w:tabs>
+          <w:tab w:val="right" w:leader="dot" w:pos="8296"/>
+        </w:tabs>
+        <w:rPr>
+          <w:rFonts w:cstheme="minorBidi"/>
+          <w:noProof/>
+          <w:kern w:val="2"/>
+          <w:sz w:val="21"/>
+          <w14:ligatures w14:val="standardContextual"/>
+        </w:rPr>
+      </w:pPr>
+      <w:hyperlink w:anchor="_Toc143453421" w:history="1">
+        <w:r>
+          <w:rPr>
+            <w:rStyle w:val="a3"/>
+            <w:noProof/>
+          </w:rPr>
+          <w:t xml:space="preserve">2.3.3 </w:t>
+        </w:r>
+        <w:r>
+          <w:rPr>
+            <w:rStyle w:val="a3"/>
+            <w:rFonts w:hint="eastAsia"/>
+            <w:noProof/>
+          </w:rPr>
+          <w:t>无线电表示字符</w:t>
+        </w:r>
+        <w:r>
+          <w:rPr>
+            <w:noProof/>
+            <w:webHidden/>
+          </w:rPr>
+          <w:tab/>
+        </w:r>
+        <w:r>
+          <w:rPr>
+            <w:noProof/>
+            <w:webHidden/>
+          </w:rPr>
+          <w:fldChar w:fldCharType="begin"/>
+        </w:r>
+        <w:r>
+          <w:rPr>
+            <w:noProof/>
+            <w:webHidden/>
+          </w:rPr>
+          <w:instrText xml:space="preserve"> PAGEREF _Toc143453421 \h </w:instrText>
+        </w:r>
+        <w:r>
+          <w:rPr>
+            <w:noProof/>
+            <w:webHidden/>
+          </w:rPr>
+        </w:r>
+        <w:r>
+          <w:rPr>
+            <w:noProof/>
+            <w:webHidden/>
+          </w:rPr>
+          <w:fldChar w:fldCharType="separate"/>
+        </w:r>
+        <w:r>
+          <w:rPr>
+            <w:noProof/>
+            <w:webHidden/>
+          </w:rPr>
+          <w:t>29</w:t>
+        </w:r>
+        <w:r>
+          <w:rPr>
+            <w:noProof/>
+            <w:webHidden/>
+          </w:rPr>
+          <w:fldChar w:fldCharType="end"/>
+        </w:r>
+      </w:hyperlink>
+    </w:p>
+    <w:p>
+      <w:pPr>
+        <w:pStyle w:val="TOC2"/>
+        <w:tabs>
+          <w:tab w:val="right" w:leader="dot" w:pos="8296"/>
+        </w:tabs>
+        <w:rPr>
+          <w:rFonts w:cstheme="minorBidi"/>
+          <w:noProof/>
+          <w:kern w:val="2"/>
+          <w:sz w:val="21"/>
+          <w14:ligatures w14:val="standardContextual"/>
+        </w:rPr>
+      </w:pPr>
+      <w:hyperlink w:anchor="_Toc143453422" w:history="1">
+        <w:r>
+          <w:rPr>
+            <w:rStyle w:val="a3"/>
+            <w:noProof/>
+          </w:rPr>
+          <w:t xml:space="preserve">2.4 </w:t>
+        </w:r>
+        <w:r>
+          <w:rPr>
+            <w:rStyle w:val="a3"/>
+            <w:rFonts w:hint="eastAsia"/>
+            <w:noProof/>
+          </w:rPr>
+          <w:t>一些地面程序</w:t>
+        </w:r>
+        <w:r>
+          <w:rPr>
+            <w:noProof/>
+            <w:webHidden/>
+          </w:rPr>
+          <w:tab/>
+        </w:r>
+        <w:r>
+          <w:rPr>
+            <w:noProof/>
+            <w:webHidden/>
+          </w:rPr>
+          <w:fldChar w:fldCharType="begin"/>
+        </w:r>
+        <w:r>
+          <w:rPr>
+            <w:noProof/>
+            <w:webHidden/>
+          </w:rPr>
+          <w:instrText xml:space="preserve"> PAGEREF _Toc143453422 \h </w:instrText>
+        </w:r>
+        <w:r>
+          <w:rPr>
+            <w:noProof/>
+            <w:webHidden/>
+          </w:rPr>
+        </w:r>
+        <w:r>
+          <w:rPr>
+            <w:noProof/>
+            <w:webHidden/>
+          </w:rPr>
+          <w:fldChar w:fldCharType="separate"/>
+        </w:r>
+        <w:r>
+          <w:rPr>
+            <w:noProof/>
+            <w:webHidden/>
+          </w:rPr>
+          <w:t>29</w:t>
+        </w:r>
+        <w:r>
+          <w:rPr>
+            <w:noProof/>
+            <w:webHidden/>
+          </w:rPr>
+          <w:fldChar w:fldCharType="end"/>
+        </w:r>
+      </w:hyperlink>
+    </w:p>
+    <w:p>
+      <w:pPr>
+        <w:pStyle w:val="TOC3"/>
+        <w:tabs>
+          <w:tab w:val="right" w:leader="dot" w:pos="8296"/>
+        </w:tabs>
+        <w:rPr>
+          <w:rFonts w:cstheme="minorBidi"/>
+          <w:noProof/>
+          <w:kern w:val="2"/>
+          <w:sz w:val="21"/>
+          <w14:ligatures w14:val="standardContextual"/>
+        </w:rPr>
+      </w:pPr>
+      <w:hyperlink w:anchor="_Toc143453423" w:history="1">
+        <w:r>
+          <w:rPr>
+            <w:rStyle w:val="a3"/>
+            <w:noProof/>
+          </w:rPr>
+          <w:t xml:space="preserve">2.4.1 </w:t>
+        </w:r>
+        <w:r>
+          <w:rPr>
+            <w:rStyle w:val="a3"/>
+            <w:rFonts w:hint="eastAsia"/>
+            <w:noProof/>
+          </w:rPr>
+          <w:t>进入座舱程序</w:t>
+        </w:r>
+        <w:r>
+          <w:rPr>
+            <w:noProof/>
+            <w:webHidden/>
+          </w:rPr>
+          <w:tab/>
+        </w:r>
+        <w:r>
+          <w:rPr>
+            <w:noProof/>
+            <w:webHidden/>
+          </w:rPr>
+          <w:fldChar w:fldCharType="begin"/>
+        </w:r>
+        <w:r>
+          <w:rPr>
+            <w:noProof/>
+            <w:webHidden/>
+          </w:rPr>
+          <w:instrText xml:space="preserve"> PAGEREF _Toc143453423 \h </w:instrText>
+        </w:r>
+        <w:r>
+          <w:rPr>
+            <w:noProof/>
+            <w:webHidden/>
+          </w:rPr>
+        </w:r>
+        <w:r>
+          <w:rPr>
+            <w:noProof/>
+            <w:webHidden/>
+          </w:rPr>
+          <w:fldChar w:fldCharType="separate"/>
+        </w:r>
+        <w:r>
+          <w:rPr>
+            <w:noProof/>
+            <w:webHidden/>
+          </w:rPr>
+          <w:t>29</w:t>
+        </w:r>
+        <w:r>
+          <w:rPr>
+            <w:noProof/>
+            <w:webHidden/>
+          </w:rPr>
+          <w:fldChar w:fldCharType="end"/>
+        </w:r>
+      </w:hyperlink>
+    </w:p>
+    <w:p>
+      <w:pPr>
+        <w:pStyle w:val="TOC3"/>
+        <w:tabs>
+          <w:tab w:val="right" w:leader="dot" w:pos="8296"/>
+        </w:tabs>
+        <w:rPr>
+          <w:rFonts w:cstheme="minorBidi"/>
+          <w:noProof/>
+          <w:kern w:val="2"/>
+          <w:sz w:val="21"/>
+          <w14:ligatures w14:val="standardContextual"/>
+        </w:rPr>
+      </w:pPr>
+      <w:hyperlink w:anchor="_Toc143453424" w:history="1">
+        <w:r>
+          <w:rPr>
+            <w:rStyle w:val="a3"/>
+            <w:noProof/>
+          </w:rPr>
+          <w:t xml:space="preserve">2.4.2 </w:t>
+        </w:r>
+        <w:r>
+          <w:rPr>
+            <w:rStyle w:val="a3"/>
+            <w:rFonts w:hint="eastAsia"/>
+            <w:noProof/>
+          </w:rPr>
+          <w:t>开车程序</w:t>
+        </w:r>
+        <w:r>
+          <w:rPr>
+            <w:noProof/>
+            <w:webHidden/>
+          </w:rPr>
+          <w:tab/>
+        </w:r>
+        <w:r>
+          <w:rPr>
+            <w:noProof/>
+            <w:webHidden/>
+          </w:rPr>
+          <w:fldChar w:fldCharType="begin"/>
+        </w:r>
+        <w:r>
+          <w:rPr>
+            <w:noProof/>
+            <w:webHidden/>
+          </w:rPr>
+          <w:instrText xml:space="preserve"> PAGEREF _Toc143453424 \h </w:instrText>
+        </w:r>
+        <w:r>
+          <w:rPr>
+            <w:noProof/>
+            <w:webHidden/>
+          </w:rPr>
+        </w:r>
+        <w:r>
+          <w:rPr>
+            <w:noProof/>
+            <w:webHidden/>
+          </w:rPr>
+          <w:fldChar w:fldCharType="separate"/>
+        </w:r>
+        <w:r>
+          <w:rPr>
+            <w:noProof/>
+            <w:webHidden/>
+          </w:rPr>
+          <w:t>30</w:t>
+        </w:r>
+        <w:r>
+          <w:rPr>
+            <w:noProof/>
+            <w:webHidden/>
+          </w:rPr>
+          <w:fldChar w:fldCharType="end"/>
+        </w:r>
+      </w:hyperlink>
+    </w:p>
+    <w:p>
+      <w:pPr>
+        <w:pStyle w:val="TOC3"/>
+        <w:tabs>
+          <w:tab w:val="right" w:leader="dot" w:pos="8296"/>
+        </w:tabs>
+        <w:rPr>
+          <w:rFonts w:cstheme="minorBidi"/>
+          <w:noProof/>
+          <w:kern w:val="2"/>
+          <w:sz w:val="21"/>
+          <w14:ligatures w14:val="standardContextual"/>
+        </w:rPr>
+      </w:pPr>
+      <w:hyperlink w:anchor="_Toc143453425" w:history="1">
+        <w:r>
+          <w:rPr>
+            <w:rStyle w:val="a3"/>
+            <w:noProof/>
+          </w:rPr>
+          <w:t xml:space="preserve">2.4.3 </w:t>
+        </w:r>
+        <w:r>
+          <w:rPr>
+            <w:rStyle w:val="a3"/>
+            <w:rFonts w:hint="eastAsia"/>
+            <w:noProof/>
+          </w:rPr>
+          <w:t>关车程序</w:t>
+        </w:r>
+        <w:r>
+          <w:rPr>
+            <w:noProof/>
+            <w:webHidden/>
+          </w:rPr>
+          <w:tab/>
+        </w:r>
+        <w:r>
+          <w:rPr>
+            <w:noProof/>
+            <w:webHidden/>
+          </w:rPr>
+          <w:fldChar w:fldCharType="begin"/>
+        </w:r>
+        <w:r>
+          <w:rPr>
+            <w:noProof/>
+            <w:webHidden/>
+          </w:rPr>
+          <w:instrText xml:space="preserve"> PAGEREF _Toc143453425 \h </w:instrText>
+        </w:r>
+        <w:r>
+          <w:rPr>
+            <w:noProof/>
+            <w:webHidden/>
+          </w:rPr>
+        </w:r>
+        <w:r>
+          <w:rPr>
+            <w:noProof/>
+            <w:webHidden/>
+          </w:rPr>
+          <w:fldChar w:fldCharType="separate"/>
+        </w:r>
+        <w:r>
+          <w:rPr>
+            <w:noProof/>
+            <w:webHidden/>
+          </w:rPr>
+          <w:t>30</w:t>
+        </w:r>
+        <w:r>
+          <w:rPr>
+            <w:noProof/>
+            <w:webHidden/>
+          </w:rPr>
+          <w:fldChar w:fldCharType="end"/>
+        </w:r>
+      </w:hyperlink>
+    </w:p>
+    <w:p>
+      <w:pPr>
+        <w:pStyle w:val="TOC3"/>
+        <w:tabs>
+          <w:tab w:val="right" w:leader="dot" w:pos="8296"/>
+        </w:tabs>
+        <w:rPr>
+          <w:rFonts w:cstheme="minorBidi"/>
+          <w:noProof/>
+          <w:kern w:val="2"/>
+          <w:sz w:val="21"/>
+          <w14:ligatures w14:val="standardContextual"/>
+        </w:rPr>
+      </w:pPr>
+      <w:hyperlink w:anchor="_Toc143453426" w:history="1">
+        <w:r>
+          <w:rPr>
+            <w:rStyle w:val="a3"/>
+            <w:noProof/>
+          </w:rPr>
+          <w:t xml:space="preserve">2.4.4 </w:t>
+        </w:r>
+        <w:r>
+          <w:rPr>
+            <w:rStyle w:val="a3"/>
+            <w:rFonts w:hint="eastAsia"/>
+            <w:noProof/>
+          </w:rPr>
+          <w:t>装弹加油程序</w:t>
+        </w:r>
+        <w:r>
+          <w:rPr>
+            <w:noProof/>
+            <w:webHidden/>
+          </w:rPr>
+          <w:tab/>
+        </w:r>
+        <w:r>
+          <w:rPr>
+            <w:noProof/>
+            <w:webHidden/>
+          </w:rPr>
+          <w:fldChar w:fldCharType="begin"/>
+        </w:r>
+        <w:r>
+          <w:rPr>
+            <w:noProof/>
+            <w:webHidden/>
+          </w:rPr>
+          <w:instrText xml:space="preserve"> PAGEREF _Toc143453426 \h </w:instrText>
+        </w:r>
+        <w:r>
+          <w:rPr>
+            <w:noProof/>
+            <w:webHidden/>
+          </w:rPr>
+        </w:r>
+        <w:r>
+          <w:rPr>
+            <w:noProof/>
+            <w:webHidden/>
+          </w:rPr>
+          <w:fldChar w:fldCharType="separate"/>
+        </w:r>
+        <w:r>
+          <w:rPr>
+            <w:noProof/>
+            <w:webHidden/>
+          </w:rPr>
+          <w:t>30</w:t>
+        </w:r>
+        <w:r>
+          <w:rPr>
+            <w:noProof/>
+            <w:webHidden/>
+          </w:rPr>
+          <w:fldChar w:fldCharType="end"/>
+        </w:r>
+      </w:hyperlink>
+    </w:p>
+    <w:p>
+      <w:pPr>
+        <w:pStyle w:val="TOC3"/>
+        <w:tabs>
+          <w:tab w:val="right" w:leader="dot" w:pos="8296"/>
+        </w:tabs>
+        <w:rPr>
+          <w:rFonts w:cstheme="minorBidi"/>
+          <w:noProof/>
+          <w:kern w:val="2"/>
+          <w:sz w:val="21"/>
+          <w14:ligatures w14:val="standardContextual"/>
+        </w:rPr>
+      </w:pPr>
+      <w:hyperlink w:anchor="_Toc143453427" w:history="1">
+        <w:r>
+          <w:rPr>
+            <w:rStyle w:val="a3"/>
+            <w:noProof/>
+          </w:rPr>
+          <w:t xml:space="preserve">2.4.5 </w:t>
+        </w:r>
+        <w:r>
+          <w:rPr>
+            <w:rStyle w:val="a3"/>
+            <w:rFonts w:hint="eastAsia"/>
+            <w:noProof/>
+          </w:rPr>
+          <w:t>滑行注意事项</w:t>
+        </w:r>
+        <w:r>
+          <w:rPr>
+            <w:noProof/>
+            <w:webHidden/>
+          </w:rPr>
+          <w:tab/>
+        </w:r>
+        <w:r>
+          <w:rPr>
+            <w:noProof/>
+            <w:webHidden/>
+          </w:rPr>
+          <w:fldChar w:fldCharType="begin"/>
+        </w:r>
+        <w:r>
+          <w:rPr>
+            <w:noProof/>
+            <w:webHidden/>
+          </w:rPr>
+          <w:instrText xml:space="preserve"> PAGEREF _Toc143453427 \h </w:instrText>
+        </w:r>
+        <w:r>
+          <w:rPr>
+            <w:noProof/>
+            <w:webHidden/>
+          </w:rPr>
+        </w:r>
+        <w:r>
+          <w:rPr>
+            <w:noProof/>
+            <w:webHidden/>
+          </w:rPr>
+          <w:fldChar w:fldCharType="separate"/>
+        </w:r>
+        <w:r>
+          <w:rPr>
+            <w:noProof/>
+            <w:webHidden/>
+          </w:rPr>
+          <w:t>31</w:t>
+        </w:r>
+        <w:r>
+          <w:rPr>
+            <w:noProof/>
+            <w:webHidden/>
+          </w:rPr>
+          <w:fldChar w:fldCharType="end"/>
+        </w:r>
+      </w:hyperlink>
+    </w:p>
+    <w:p>
+      <w:pPr>
+        <w:pStyle w:val="TOC3"/>
+        <w:tabs>
+          <w:tab w:val="right" w:leader="dot" w:pos="8296"/>
+        </w:tabs>
+        <w:rPr>
+          <w:rFonts w:cstheme="minorBidi"/>
+          <w:noProof/>
+          <w:kern w:val="2"/>
+          <w:sz w:val="21"/>
+          <w14:ligatures w14:val="standardContextual"/>
+        </w:rPr>
+      </w:pPr>
+      <w:hyperlink w:anchor="_Toc143453428" w:history="1">
+        <w:r>
+          <w:rPr>
+            <w:rStyle w:val="a3"/>
+            <w:noProof/>
+          </w:rPr>
+          <w:t xml:space="preserve">2.4.6 </w:t>
+        </w:r>
+        <w:r>
+          <w:rPr>
+            <w:rStyle w:val="a3"/>
+            <w:rFonts w:hint="eastAsia"/>
+            <w:noProof/>
+          </w:rPr>
+          <w:t>短距起飞程序</w:t>
+        </w:r>
+        <w:r>
+          <w:rPr>
+            <w:noProof/>
+            <w:webHidden/>
+          </w:rPr>
+          <w:tab/>
+        </w:r>
+        <w:r>
+          <w:rPr>
+            <w:noProof/>
+            <w:webHidden/>
+          </w:rPr>
+          <w:fldChar w:fldCharType="begin"/>
+        </w:r>
+        <w:r>
+          <w:rPr>
+            <w:noProof/>
+            <w:webHidden/>
+          </w:rPr>
+          <w:instrText xml:space="preserve"> PAGEREF _Toc143453428 \h </w:instrText>
+        </w:r>
+        <w:r>
+          <w:rPr>
+            <w:noProof/>
+            <w:webHidden/>
+          </w:rPr>
+        </w:r>
+        <w:r>
+          <w:rPr>
+            <w:noProof/>
+            <w:webHidden/>
+          </w:rPr>
+          <w:fldChar w:fldCharType="separate"/>
+        </w:r>
+        <w:r>
+          <w:rPr>
+            <w:noProof/>
+            <w:webHidden/>
+          </w:rPr>
+          <w:t>32</w:t>
+        </w:r>
+        <w:r>
+          <w:rPr>
+            <w:noProof/>
+            <w:webHidden/>
+          </w:rPr>
+          <w:fldChar w:fldCharType="end"/>
+        </w:r>
+      </w:hyperlink>
+    </w:p>
+    <w:p>
+      <w:pPr>
+        <w:pStyle w:val="TOC1"/>
+        <w:tabs>
+          <w:tab w:val="right" w:leader="dot" w:pos="8296"/>
+        </w:tabs>
+        <w:rPr>
+          <w:rFonts w:cstheme="minorBidi"/>
+          <w:noProof/>
+          <w:kern w:val="2"/>
+          <w:sz w:val="21"/>
+          <w14:ligatures w14:val="standardContextual"/>
+        </w:rPr>
+      </w:pPr>
+      <w:r>
+        <w:rPr>
+          <w:rFonts w:cstheme="minorBidi"/>
+          <w:noProof/>
+          <w:kern w:val="2"/>
+          <w:sz w:val="21"/>
+          <w14:ligatures w14:val="standardContextual"/>
+        </w:rPr>
         <w:fldChar w:fldCharType="end"/>
       </w:r>
     </w:p>
@@ -990,7 +2460,7 @@
         <w:br w:type="page"/>
       </w:r>
       <w:bookmarkStart w:id="0" w:name="_Toc141694850"/>
-      <w:bookmarkStart w:id="1" w:name="_Toc141695241"/>
+      <w:bookmarkStart w:id="1" w:name="_Toc143453401"/>
       <w:r>
         <w:rPr>
           <w:rFonts w:hint="eastAsia"/>
@@ -1044,16 +2514,8 @@
         <w:rPr>
           <w:rFonts w:hint="eastAsia"/>
         </w:rPr>
-        <w:t>本文是针对</w:t>
-      </w:r>
-      <w:proofErr w:type="gramStart"/>
-      <w:r>
-        <w:rPr>
-          <w:rFonts w:hint="eastAsia"/>
-        </w:rPr>
-        <w:t>对</w:t>
-      </w:r>
-      <w:proofErr w:type="gramEnd"/>
+        <w:t>本文是针对对</w:t>
+      </w:r>
       <w:r>
         <w:rPr>
           <w:rFonts w:hint="eastAsia"/>
@@ -1075,21 +2537,7 @@
         <w:rPr>
           <w:rFonts w:hint="eastAsia"/>
         </w:rPr>
-        <w:t>一般地，你可能是一个</w:t>
-      </w:r>
-      <w:proofErr w:type="gramStart"/>
-      <w:r>
-        <w:rPr>
-          <w:rFonts w:hint="eastAsia"/>
-        </w:rPr>
-        <w:t>被付酱</w:t>
-      </w:r>
-      <w:proofErr w:type="gramEnd"/>
-      <w:r>
-        <w:rPr>
-          <w:rFonts w:hint="eastAsia"/>
-        </w:rPr>
-        <w:t>免费送硬件暴力安利进来</w:t>
+        <w:t>一般地，你可能是一个被付酱免费送硬件暴力安利进来</w:t>
       </w:r>
       <w:r>
         <w:rPr>
@@ -1109,14 +2557,12 @@
         </w:rPr>
         <w:t>D</w:t>
       </w:r>
-      <w:proofErr w:type="gramStart"/>
       <w:r>
         <w:rPr>
           <w:rFonts w:hint="eastAsia"/>
         </w:rPr>
         <w:t>游深似海</w:t>
       </w:r>
-      <w:proofErr w:type="gramEnd"/>
       <w:r>
         <w:rPr>
           <w:rFonts w:hint="eastAsia"/>
@@ -1127,21 +2573,7 @@
         <w:rPr>
           <w:rFonts w:hint="eastAsia"/>
         </w:rPr>
-        <w:t>、弱小可怜又无助的新人飞行员，因此</w:t>
-      </w:r>
-      <w:proofErr w:type="gramStart"/>
-      <w:r>
-        <w:rPr>
-          <w:rFonts w:hint="eastAsia"/>
-        </w:rPr>
-        <w:t>有一些戒示性</w:t>
-      </w:r>
-      <w:proofErr w:type="gramEnd"/>
-      <w:r>
-        <w:rPr>
-          <w:rFonts w:hint="eastAsia"/>
-        </w:rPr>
-        <w:t>的内容必须向你说明：</w:t>
+        <w:t>、弱小可怜又无助的新人飞行员，因此有一些戒示性的内容必须向你说明：</w:t>
       </w:r>
     </w:p>
     <w:p>
@@ -1159,19 +2591,11 @@
         </w:rPr>
         <w:t>D</w:t>
       </w:r>
-      <w:proofErr w:type="gramStart"/>
-      <w:r>
-        <w:rPr>
-          <w:rFonts w:hint="eastAsia"/>
-        </w:rPr>
-        <w:t>游没有</w:t>
-      </w:r>
-      <w:proofErr w:type="gramEnd"/>
-      <w:r>
-        <w:rPr>
-          <w:rFonts w:hint="eastAsia"/>
-        </w:rPr>
-        <w:t>一般游戏传统意义上的教程，游戏里的不论是手册还是互动教程实际上都是《设备的操作指南》，游戏开发者默认你会开飞机、会作战，所以不教你任何飞行学校性质的内容；此外，游戏里还有众多隐藏的坑在你飞行前需要解决干净，如果没有人教你的话你可能要入坑数月甚至数年后才能注意到这些重要的问题（如果你能坚持下来）；解决这个问题就是本文存在的原因</w:t>
+      <w:r>
+        <w:rPr>
+          <w:rFonts w:hint="eastAsia"/>
+        </w:rPr>
+        <w:t>游没有一般游戏传统意义上的教程，游戏里的不论是手册还是互动教程实际上都是《设备的操作指南》，游戏开发者默认你会开飞机、会作战，所以不教你任何飞行学校性质的内容；此外，游戏里还有众多隐藏的坑在你飞行前需要解决干净，如果没有人教你的话你可能要入坑数月甚至数年后才能注意到这些重要的问题（如果你能坚持下来）；解决这个问题就是本文存在的原因</w:t>
       </w:r>
     </w:p>
     <w:p>
@@ -1189,19 +2613,11 @@
         </w:rPr>
         <w:t>D</w:t>
       </w:r>
-      <w:proofErr w:type="gramStart"/>
-      <w:r>
-        <w:rPr>
-          <w:rFonts w:hint="eastAsia"/>
-        </w:rPr>
-        <w:t>游不是</w:t>
-      </w:r>
-      <w:proofErr w:type="gramEnd"/>
-      <w:r>
-        <w:rPr>
-          <w:rFonts w:hint="eastAsia"/>
-        </w:rPr>
-        <w:t>一个适合无基础玩家完全自己探索、开荒的游戏，这与大部分正常画风的游戏截然不同；在没有指导的情况下贸然《</w:t>
+      <w:r>
+        <w:rPr>
+          <w:rFonts w:hint="eastAsia"/>
+        </w:rPr>
+        <w:t>游不是一个适合无基础玩家完全自己探索、开荒的游戏，这与大部分正常画风的游戏截然不同；在没有指导的情况下贸然《</w:t>
       </w:r>
       <w:r>
         <w:rPr>
@@ -1260,21 +2676,7 @@
           <w:rFonts w:hint="eastAsia"/>
         </w:rPr>
         <w:lastRenderedPageBreak/>
-        <w:t>开荒，可能开</w:t>
-      </w:r>
-      <w:proofErr w:type="gramStart"/>
-      <w:r>
-        <w:rPr>
-          <w:rFonts w:hint="eastAsia"/>
-        </w:rPr>
-        <w:t>五年荒跟别人</w:t>
-      </w:r>
-      <w:proofErr w:type="gramEnd"/>
-      <w:r>
-        <w:rPr>
-          <w:rFonts w:hint="eastAsia"/>
-        </w:rPr>
-        <w:t>联机</w:t>
+        <w:t>开荒，可能开五年荒跟别人联机</w:t>
       </w:r>
       <w:r>
         <w:rPr>
@@ -1329,14 +2731,7 @@
         <w:rPr>
           <w:rFonts w:hint="eastAsia"/>
         </w:rPr>
-        <w:t>、勤来</w:t>
-      </w:r>
-      <w:proofErr w:type="gramStart"/>
-      <w:r>
-        <w:rPr>
-          <w:rFonts w:hint="eastAsia"/>
-        </w:rPr>
-        <w:t>约</w:t>
+        <w:t>、勤来约</w:t>
       </w:r>
       <w:r>
         <w:rPr>
@@ -1348,14 +2743,7 @@
         <w:rPr>
           <w:rFonts w:hint="eastAsia"/>
         </w:rPr>
-        <w:t>能</w:t>
-      </w:r>
-      <w:proofErr w:type="gramEnd"/>
-      <w:r>
-        <w:rPr>
-          <w:rFonts w:hint="eastAsia"/>
-        </w:rPr>
-        <w:t>成功掌握基本的飞行技术，否则很容易每次教学的时候都在反复回顾老内容，因此你决定你是否要入坑的时候应该充分考虑你的空闲游戏时间，比如尽量在假期或者有长期的每天有稳定的空闲时间的时期里来入坑</w:t>
+        <w:t>能成功掌握基本的飞行技术，否则很容易每次教学的时候都在反复回顾老内容，因此你决定你是否要入坑的时候应该充分考虑你的空闲游戏时间，比如尽量在假期或者有长期的每天有稳定的空闲时间的时期里来入坑</w:t>
       </w:r>
     </w:p>
     <w:p>
@@ -1383,35 +2771,7 @@
         <w:rPr>
           <w:rFonts w:hint="eastAsia"/>
         </w:rPr>
-        <w:t>新人来飞，那是因为付酱付出了大量时间和金钱来试图尽量多增加几个飞友、希望保证安利的质量和效率，但是如果你</w:t>
-      </w:r>
-      <w:proofErr w:type="gramStart"/>
-      <w:r>
-        <w:rPr>
-          <w:rFonts w:hint="eastAsia"/>
-        </w:rPr>
-        <w:t>确实届不到</w:t>
-      </w:r>
-      <w:proofErr w:type="gramEnd"/>
-      <w:r>
-        <w:rPr>
-          <w:rFonts w:hint="eastAsia"/>
-        </w:rPr>
-        <w:t>，你可以直接表达出来，付</w:t>
-      </w:r>
-      <w:proofErr w:type="gramStart"/>
-      <w:r>
-        <w:rPr>
-          <w:rFonts w:hint="eastAsia"/>
-        </w:rPr>
-        <w:t>酱不会</w:t>
-      </w:r>
-      <w:proofErr w:type="gramEnd"/>
-      <w:r>
-        <w:rPr>
-          <w:rFonts w:hint="eastAsia"/>
-        </w:rPr>
-        <w:t>强人锁男，大概吧</w:t>
+        <w:t>新人来飞，那是因为付酱付出了大量时间和金钱来试图尽量多增加几个飞友、希望保证安利的质量和效率，但是如果你确实届不到，你可以直接表达出来，付酱不会强人锁男，大概吧</w:t>
       </w:r>
     </w:p>
     <w:p>
@@ -1427,21 +2787,7 @@
         <w:rPr>
           <w:rFonts w:hint="eastAsia"/>
         </w:rPr>
-        <w:t>你在游戏过程中和在</w:t>
-      </w:r>
-      <w:proofErr w:type="gramStart"/>
-      <w:r>
-        <w:rPr>
-          <w:rFonts w:hint="eastAsia"/>
-        </w:rPr>
-        <w:t>水群水严肃</w:t>
-      </w:r>
-      <w:proofErr w:type="gramEnd"/>
-      <w:r>
-        <w:rPr>
-          <w:rFonts w:hint="eastAsia"/>
-        </w:rPr>
-        <w:t>内容的时候可能会遇到</w:t>
+        <w:t>你在游戏过程中和在水群水严肃内容的时候可能会遇到</w:t>
       </w:r>
       <w:r>
         <w:rPr>
@@ -1453,21 +2799,7 @@
         <w:rPr>
           <w:rFonts w:hint="eastAsia"/>
         </w:rPr>
-        <w:t>称《付酱の拷问》的环节，这里必须要澄清的是：付</w:t>
-      </w:r>
-      <w:proofErr w:type="gramStart"/>
-      <w:r>
-        <w:rPr>
-          <w:rFonts w:hint="eastAsia"/>
-        </w:rPr>
-        <w:t>酱一般</w:t>
-      </w:r>
-      <w:proofErr w:type="gramEnd"/>
-      <w:r>
-        <w:rPr>
-          <w:rFonts w:hint="eastAsia"/>
-        </w:rPr>
-        <w:t>会在严肃内容里尽量不使用反问句和设问句</w:t>
+        <w:t>称《付酱の拷问》的环节，这里必须要澄清的是：付酱一般会在严肃内容里尽量不使用反问句和设问句</w:t>
       </w:r>
       <w:r>
         <w:rPr>
@@ -1503,21 +2835,7 @@
         <w:rPr>
           <w:rFonts w:hint="eastAsia"/>
         </w:rPr>
-        <w:t>质问，付</w:t>
-      </w:r>
-      <w:proofErr w:type="gramStart"/>
-      <w:r>
-        <w:rPr>
-          <w:rFonts w:hint="eastAsia"/>
-        </w:rPr>
-        <w:t>酱确实</w:t>
-      </w:r>
-      <w:proofErr w:type="gramEnd"/>
-      <w:r>
-        <w:rPr>
-          <w:rFonts w:hint="eastAsia"/>
-        </w:rPr>
-        <w:t>需要知道这个问题的答案（</w:t>
+        <w:t>质问，付酱确实需要知道这个问题的答案（</w:t>
       </w:r>
       <w:r>
         <w:rPr>
@@ -1529,21 +2847,7 @@
         <w:rPr>
           <w:rFonts w:hint="eastAsia"/>
         </w:rPr>
-        <w:t>，你要尽量</w:t>
-      </w:r>
-      <w:proofErr w:type="gramStart"/>
-      <w:r>
-        <w:rPr>
-          <w:rFonts w:hint="eastAsia"/>
-        </w:rPr>
-        <w:t>滴解释</w:t>
-      </w:r>
-      <w:proofErr w:type="gramEnd"/>
-      <w:r>
-        <w:rPr>
-          <w:rFonts w:hint="eastAsia"/>
-        </w:rPr>
-        <w:t>和回答</w:t>
+        <w:t>，你要尽量滴解释和回答</w:t>
       </w:r>
     </w:p>
     <w:p>
@@ -1581,21 +2885,7 @@
           <w:rFonts w:hint="eastAsia"/>
         </w:rPr>
         <w:lastRenderedPageBreak/>
-        <w:t>员，如果你驾驶其它飞机或者打算玩空对空，那么你</w:t>
-      </w:r>
-      <w:proofErr w:type="gramStart"/>
-      <w:r>
-        <w:rPr>
-          <w:rFonts w:hint="eastAsia"/>
-        </w:rPr>
-        <w:t>可以去群里</w:t>
-      </w:r>
-      <w:proofErr w:type="gramEnd"/>
-      <w:r>
-        <w:rPr>
-          <w:rFonts w:hint="eastAsia"/>
-        </w:rPr>
-        <w:t>找大儒另寻教程</w:t>
+        <w:t>员，如果你驾驶其它飞机或者打算玩空对空，那么你可以去群里找大儒另寻教程</w:t>
       </w:r>
     </w:p>
     <w:p>
@@ -1618,7 +2908,7 @@
         <w:pStyle w:val="2"/>
       </w:pPr>
       <w:bookmarkStart w:id="2" w:name="_Toc141694851"/>
-      <w:bookmarkStart w:id="3" w:name="_Toc141695242"/>
+      <w:bookmarkStart w:id="3" w:name="_Toc143453402"/>
       <w:r>
         <w:rPr>
           <w:rFonts w:hint="eastAsia"/>
@@ -1652,7 +2942,7 @@
         <w:pStyle w:val="3"/>
       </w:pPr>
       <w:bookmarkStart w:id="4" w:name="_Toc141694852"/>
-      <w:bookmarkStart w:id="5" w:name="_Toc141695243"/>
+      <w:bookmarkStart w:id="5" w:name="_Toc143453403"/>
       <w:r>
         <w:rPr>
           <w:rFonts w:hint="eastAsia"/>
@@ -2003,21 +3293,7 @@
         <w:rPr>
           <w:rFonts w:hint="eastAsia"/>
         </w:rPr>
-        <w:t>上找到版本的下载界面，请务必下载《开放测试版》，这是联机主流版本，然后用下载下来的</w:t>
-      </w:r>
-      <w:proofErr w:type="gramStart"/>
-      <w:r>
-        <w:rPr>
-          <w:rFonts w:hint="eastAsia"/>
-        </w:rPr>
-        <w:t>安装器</w:t>
-      </w:r>
-      <w:proofErr w:type="gramEnd"/>
-      <w:r>
-        <w:rPr>
-          <w:rFonts w:hint="eastAsia"/>
-        </w:rPr>
-        <w:t>来安装，务必将</w:t>
+        <w:t>上找到版本的下载界面，请务必下载《开放测试版》，这是联机主流版本，然后用下载下来的安装器来安装，务必将</w:t>
       </w:r>
       <w:r>
         <w:rPr>
@@ -2065,21 +3341,7 @@
         <w:rPr>
           <w:rFonts w:hint="eastAsia"/>
         </w:rPr>
-        <w:t>会发生</w:t>
-      </w:r>
-      <w:proofErr w:type="gramStart"/>
-      <w:r>
-        <w:rPr>
-          <w:rFonts w:hint="eastAsia"/>
-        </w:rPr>
-        <w:t>够拍半集</w:t>
-      </w:r>
-      <w:proofErr w:type="gramEnd"/>
-      <w:r>
-        <w:rPr>
-          <w:rFonts w:hint="eastAsia"/>
-        </w:rPr>
-        <w:t>《今日说法》的人伦惨剧</w:t>
+        <w:t>会发生够拍半集《今日说法》的人伦惨剧</w:t>
       </w:r>
       <w:r>
         <w:rPr>
@@ -2158,14 +3420,12 @@
         </w:rPr>
         <w:t>下载安装</w:t>
       </w:r>
-      <w:proofErr w:type="spellStart"/>
       <w:r>
         <w:rPr>
           <w:rFonts w:hint="eastAsia"/>
         </w:rPr>
         <w:t>Tacview</w:t>
       </w:r>
-      <w:proofErr w:type="spellEnd"/>
       <w:r>
         <w:rPr>
           <w:rFonts w:hint="eastAsia"/>
@@ -2248,14 +3508,12 @@
         <w:lastRenderedPageBreak/>
         <w:t>表中看到《</w:t>
       </w:r>
-      <w:proofErr w:type="spellStart"/>
       <w:r>
         <w:rPr>
           <w:rFonts w:hint="eastAsia"/>
         </w:rPr>
         <w:t>Tacview</w:t>
       </w:r>
-      <w:proofErr w:type="spellEnd"/>
       <w:r>
         <w:rPr>
           <w:rFonts w:hint="eastAsia"/>
@@ -2316,21 +3574,7 @@
         <w:rPr>
           <w:rFonts w:hint="eastAsia"/>
         </w:rPr>
-        <w:t>是一款用户自己搭建服务器的</w:t>
-      </w:r>
-      <w:proofErr w:type="gramStart"/>
-      <w:r>
-        <w:rPr>
-          <w:rFonts w:hint="eastAsia"/>
-        </w:rPr>
-        <w:t>极</w:t>
-      </w:r>
-      <w:proofErr w:type="gramEnd"/>
-      <w:r>
-        <w:rPr>
-          <w:rFonts w:hint="eastAsia"/>
-        </w:rPr>
-        <w:t>简语音软件，使用它</w:t>
+        <w:t>是一款用户自己搭建服务器的极简语音软件，使用它</w:t>
       </w:r>
       <w:r>
         <w:rPr>
@@ -2394,21 +3638,7 @@
         <w:rPr>
           <w:rFonts w:hint="eastAsia"/>
         </w:rPr>
-        <w:t>里调试和测试你的播放，</w:t>
-      </w:r>
-      <w:proofErr w:type="gramStart"/>
-      <w:r>
-        <w:rPr>
-          <w:rFonts w:hint="eastAsia"/>
-        </w:rPr>
-        <w:t>调设置</w:t>
-      </w:r>
-      <w:proofErr w:type="gramEnd"/>
-      <w:r>
-        <w:rPr>
-          <w:rFonts w:hint="eastAsia"/>
-        </w:rPr>
-        <w:t>的目标是使得测试音频听起来清晰可辩，</w:t>
+        <w:t>里调试和测试你的播放，调设置的目标是使得测试音频听起来清晰可辩，</w:t>
       </w:r>
       <w:r>
         <w:rPr>
@@ -2503,7 +3733,7 @@
         <w:pStyle w:val="3"/>
       </w:pPr>
       <w:bookmarkStart w:id="6" w:name="_Toc141694853"/>
-      <w:bookmarkStart w:id="7" w:name="_Toc141695244"/>
+      <w:bookmarkStart w:id="7" w:name="_Toc143453404"/>
       <w:r>
         <w:rPr>
           <w:rFonts w:hint="eastAsia"/>
@@ -2539,7 +3769,7 @@
         <w:pStyle w:val="4"/>
       </w:pPr>
       <w:bookmarkStart w:id="8" w:name="_Toc141694854"/>
-      <w:bookmarkStart w:id="9" w:name="_Toc141695245"/>
+      <w:bookmarkStart w:id="9" w:name="_Toc143453405"/>
       <w:r>
         <w:rPr>
           <w:rFonts w:hint="eastAsia"/>
@@ -2671,19 +3901,11 @@
       <w:pPr>
         <w:ind w:firstLine="420"/>
       </w:pPr>
-      <w:proofErr w:type="gramStart"/>
-      <w:r>
-        <w:rPr>
-          <w:rFonts w:hint="eastAsia"/>
-        </w:rPr>
-        <w:t>轴会产生</w:t>
-      </w:r>
-      <w:proofErr w:type="gramEnd"/>
-      <w:r>
-        <w:rPr>
-          <w:rFonts w:hint="eastAsia"/>
-        </w:rPr>
-        <w:t>一个一维度的、整形的输入，用来控制有行程、有深浅的功能，类似游戏手柄的小摇杆，按钮则是产生一个布尔型的输入，用来控制开关性质的功能；你需要在这个界面上清点你的外设上的所有的轴和按钮，以此来了解你的外设；</w:t>
+      <w:r>
+        <w:rPr>
+          <w:rFonts w:hint="eastAsia"/>
+        </w:rPr>
+        <w:t>轴会产生一个一维度的、整形的输入，用来控制有行程、有深浅的功能，类似游戏手柄的小摇杆，按钮则是产生一个布尔型的输入，用来控制开关性质的功能；你需要在这个界面上清点你的外设上的所有的轴和按钮，以此来了解你的外设；</w:t>
       </w:r>
     </w:p>
     <w:p>
@@ -2715,35 +3937,7 @@
         <w:rPr>
           <w:rFonts w:hint="eastAsia"/>
         </w:rPr>
-        <w:t>这个经典</w:t>
-      </w:r>
-      <w:proofErr w:type="gramStart"/>
-      <w:r>
-        <w:rPr>
-          <w:rFonts w:hint="eastAsia"/>
-        </w:rPr>
-        <w:t>入门款</w:t>
-      </w:r>
-      <w:proofErr w:type="gramEnd"/>
-      <w:r>
-        <w:rPr>
-          <w:rFonts w:hint="eastAsia"/>
-        </w:rPr>
-        <w:t>组合的用户（</w:t>
-      </w:r>
-      <w:proofErr w:type="gramStart"/>
-      <w:r>
-        <w:rPr>
-          <w:rFonts w:hint="eastAsia"/>
-        </w:rPr>
-        <w:t>付酱送外设</w:t>
-      </w:r>
-      <w:proofErr w:type="gramEnd"/>
-      <w:r>
-        <w:rPr>
-          <w:rFonts w:hint="eastAsia"/>
-        </w:rPr>
-        <w:t>一般就送这个），以下是针对你的外设清点的</w:t>
+        <w:t>这个经典入门款组合的用户（付酱送外设一般就送这个），以下是针对你的外设清点的</w:t>
       </w:r>
       <w:r>
         <w:rPr>
@@ -2857,30 +4051,8 @@
         <w:rPr>
           <w:rFonts w:hint="eastAsia"/>
         </w:rPr>
-        <w:t>节流阀上有一个</w:t>
-      </w:r>
-      <w:proofErr w:type="gramStart"/>
-      <w:r>
-        <w:rPr>
-          <w:rFonts w:hint="eastAsia"/>
-        </w:rPr>
-        <w:t>形如跷板</w:t>
-      </w:r>
-      <w:proofErr w:type="gramEnd"/>
-      <w:r>
-        <w:rPr>
-          <w:rFonts w:hint="eastAsia"/>
-        </w:rPr>
-        <w:t>的轴，这个装置应该背向你，如果你发现这个装置面向你，你</w:t>
-      </w:r>
-      <w:proofErr w:type="gramStart"/>
-      <w:r>
-        <w:rPr>
-          <w:rFonts w:hint="eastAsia"/>
-        </w:rPr>
-        <w:t>节流阀摆反了</w:t>
-      </w:r>
-      <w:proofErr w:type="gramEnd"/>
+        <w:t>节流阀上有一个形如跷板的轴，这个装置应该背向你，如果你发现这个装置面向你，你节流阀摆反了</w:t>
+      </w:r>
     </w:p>
     <w:p>
       <w:pPr>
@@ -2985,7 +4157,7 @@
         <w:pStyle w:val="4"/>
       </w:pPr>
       <w:bookmarkStart w:id="10" w:name="_Toc141694855"/>
-      <w:bookmarkStart w:id="11" w:name="_Toc141695246"/>
+      <w:bookmarkStart w:id="11" w:name="_Toc143453406"/>
       <w:r>
         <w:rPr>
           <w:rFonts w:hint="eastAsia"/>
@@ -3033,35 +4205,7 @@
         <w:rPr>
           <w:rFonts w:hint="eastAsia"/>
         </w:rPr>
-        <w:t>我</w:t>
-      </w:r>
-      <w:proofErr w:type="gramStart"/>
-      <w:r>
-        <w:rPr>
-          <w:rFonts w:hint="eastAsia"/>
-        </w:rPr>
-        <w:t>其实搞</w:t>
-      </w:r>
-      <w:proofErr w:type="gramEnd"/>
-      <w:r>
-        <w:rPr>
-          <w:rFonts w:hint="eastAsia"/>
-        </w:rPr>
-        <w:t>不明白为什么这个东西每次都要教，我觉得键位怎么</w:t>
-      </w:r>
-      <w:proofErr w:type="gramStart"/>
-      <w:r>
-        <w:rPr>
-          <w:rFonts w:hint="eastAsia"/>
-        </w:rPr>
-        <w:t>调应该</w:t>
-      </w:r>
-      <w:proofErr w:type="gramEnd"/>
-      <w:r>
-        <w:rPr>
-          <w:rFonts w:hint="eastAsia"/>
-        </w:rPr>
-        <w:t>是资深游戏玩家互联网原住民本能（悲）</w:t>
+        <w:t>我其实搞不明白为什么这个东西每次都要教，我觉得键位怎么调应该是资深游戏玩家互联网原住民本能（悲）</w:t>
       </w:r>
       <w:r>
         <w:tab/>
@@ -3135,21 +4279,7 @@
         <w:rPr>
           <w:rFonts w:hint="eastAsia"/>
         </w:rPr>
-        <w:t>）</w:t>
-      </w:r>
-      <w:proofErr w:type="gramStart"/>
-      <w:r>
-        <w:rPr>
-          <w:rFonts w:hint="eastAsia"/>
-        </w:rPr>
-        <w:t>里面勾选顶部</w:t>
-      </w:r>
-      <w:proofErr w:type="gramEnd"/>
-      <w:r>
-        <w:rPr>
-          <w:rFonts w:hint="eastAsia"/>
-        </w:rPr>
-        <w:t>菜单的《可折叠视图》，然后在顶部菜单的机型选框里选择你想</w:t>
+        <w:t>）里面勾选顶部菜单的《可折叠视图》，然后在顶部菜单的机型选框里选择你想</w:t>
       </w:r>
       <w:r>
         <w:rPr>
@@ -3230,33 +4360,17 @@
         </w:rPr>
         <w:t>外设你插上电脑可以看到</w:t>
       </w:r>
-      <w:proofErr w:type="spellStart"/>
       <w:r>
         <w:rPr>
           <w:rFonts w:hint="eastAsia"/>
         </w:rPr>
         <w:t>dcs</w:t>
       </w:r>
-      <w:proofErr w:type="spellEnd"/>
-      <w:r>
-        <w:rPr>
-          <w:rFonts w:hint="eastAsia"/>
-        </w:rPr>
-        <w:t>里会给它默认分配一些键位，但是这种默认分配（我的评价是）</w:t>
-      </w:r>
-      <w:proofErr w:type="gramStart"/>
-      <w:r>
-        <w:rPr>
-          <w:rFonts w:hint="eastAsia"/>
-        </w:rPr>
-        <w:t>不</w:t>
-      </w:r>
-      <w:proofErr w:type="gramEnd"/>
-      <w:r>
-        <w:rPr>
-          <w:rFonts w:hint="eastAsia"/>
-        </w:rPr>
-        <w:t>可用，因为它只是简单地按照设备输入的字符标签来随便贴的功能，你肯定要自己改，不要想着默认键位凑合用</w:t>
+      <w:r>
+        <w:rPr>
+          <w:rFonts w:hint="eastAsia"/>
+        </w:rPr>
+        <w:t>里会给它默认分配一些键位，但是这种默认分配（我的评价是）不可用，因为它只是简单地按照设备输入的字符标签来随便贴的功能，你肯定要自己改，不要想着默认键位凑合用</w:t>
       </w:r>
     </w:p>
     <w:p>
@@ -3406,41 +4520,13 @@
         <w:rPr>
           <w:rFonts w:hint="eastAsia"/>
         </w:rPr>
-        <w:t>你不需要在下拉菜单里选按键或轴的名字，你只需要在</w:t>
-      </w:r>
-      <w:proofErr w:type="gramStart"/>
-      <w:r>
-        <w:rPr>
-          <w:rFonts w:hint="eastAsia"/>
-        </w:rPr>
-        <w:t>这个弹窗</w:t>
-      </w:r>
-      <w:r>
-        <w:rPr>
-          <w:rFonts w:hint="eastAsia"/>
-        </w:rPr>
-        <w:t>出现</w:t>
-      </w:r>
-      <w:proofErr w:type="gramEnd"/>
-      <w:r>
-        <w:rPr>
-          <w:rFonts w:hint="eastAsia"/>
-        </w:rPr>
-        <w:t>的时候按下你想用来控制的按键（如果你要调整的是非</w:t>
-      </w:r>
-      <w:proofErr w:type="gramStart"/>
-      <w:r>
-        <w:rPr>
-          <w:rFonts w:hint="eastAsia"/>
-        </w:rPr>
-        <w:t>轴命令</w:t>
-      </w:r>
-      <w:proofErr w:type="gramEnd"/>
-      <w:r>
-        <w:rPr>
-          <w:rFonts w:hint="eastAsia"/>
-        </w:rPr>
-        <w:t>功能）</w:t>
+        <w:t>你不需要在下拉菜单里选按键或轴的名字，你只需要在这个弹窗</w:t>
+      </w:r>
+      <w:r>
+        <w:rPr>
+          <w:rFonts w:hint="eastAsia"/>
+        </w:rPr>
+        <w:t>出现的时候按下你想用来控制的按键（如果你要调整的是非轴命令功能）</w:t>
       </w:r>
       <w:r>
         <w:rPr>
@@ -3449,15 +4535,7 @@
         <w:t>/</w:t>
       </w:r>
       <w:r>
-        <w:t>将你想要用来控制</w:t>
-      </w:r>
-      <w:proofErr w:type="gramStart"/>
-      <w:r>
-        <w:t>的轴按到</w:t>
-      </w:r>
-      <w:proofErr w:type="gramEnd"/>
-      <w:r>
-        <w:t>一个边界值、再按到另一个边界值（</w:t>
+        <w:t>将你想要用来控制的轴按到一个边界值、再按到另一个边界值（</w:t>
       </w:r>
       <w:r>
         <w:t>“</w:t>
@@ -3553,35 +4631,7 @@
         <w:rPr>
           <w:rFonts w:hint="eastAsia"/>
         </w:rPr>
-        <w:t>你不能让多个不同的轴输入来控制单个</w:t>
-      </w:r>
-      <w:proofErr w:type="gramStart"/>
-      <w:r>
-        <w:rPr>
-          <w:rFonts w:hint="eastAsia"/>
-        </w:rPr>
-        <w:t>轴命令</w:t>
-      </w:r>
-      <w:proofErr w:type="gramEnd"/>
-      <w:r>
-        <w:rPr>
-          <w:rFonts w:hint="eastAsia"/>
-        </w:rPr>
-        <w:t>功能，如果你这样做，那么接下来会发生的事情足够拍一期《空中浩劫》；如果你发现</w:t>
-      </w:r>
-      <w:proofErr w:type="gramStart"/>
-      <w:r>
-        <w:rPr>
-          <w:rFonts w:hint="eastAsia"/>
-        </w:rPr>
-        <w:t>轴命令</w:t>
-      </w:r>
-      <w:proofErr w:type="gramEnd"/>
-      <w:r>
-        <w:rPr>
-          <w:rFonts w:hint="eastAsia"/>
-        </w:rPr>
-        <w:t>中存在这样的冲突，你应该通过右键方块并《清除组合》来解决这样的冲突</w:t>
+        <w:t>你不能让多个不同的轴输入来控制单个轴命令功能，如果你这样做，那么接下来会发生的事情足够拍一期《空中浩劫》；如果你发现轴命令中存在这样的冲突，你应该通过右键方块并《清除组合》来解决这样的冲突</w:t>
       </w:r>
     </w:p>
     <w:p>
@@ -3696,21 +4746,7 @@
         <w:rPr>
           <w:rFonts w:hint="eastAsia"/>
         </w:rPr>
-        <w:t>所以，别人告诉你键盘键位的时候，你不仅可以使用这个键盘键位，你也应该知道如何在控制调整里去找到这个键位的功能名，并且在你需要的情况下把它绑到摇杆上；我跟你说开火是空格，并且叫你</w:t>
-      </w:r>
-      <w:proofErr w:type="gramStart"/>
-      <w:r>
-        <w:rPr>
-          <w:rFonts w:hint="eastAsia"/>
-        </w:rPr>
-        <w:t>绑</w:t>
-      </w:r>
-      <w:proofErr w:type="gramEnd"/>
-      <w:r>
-        <w:rPr>
-          <w:rFonts w:hint="eastAsia"/>
-        </w:rPr>
-        <w:t>一下键位，你不应该问我《开火在哪个分类里啊》或者发出《我找一下开火》这样的灵魂发言（</w:t>
+        <w:t>所以，别人告诉你键盘键位的时候，你不仅可以使用这个键盘键位，你也应该知道如何在控制调整里去找到这个键位的功能名，并且在你需要的情况下把它绑到摇杆上；我跟你说开火是空格，并且叫你绑一下键位，你不应该问我《开火在哪个分类里啊》或者发出《我找一下开火》这样的灵魂发言（</w:t>
       </w:r>
       <w:r>
         <w:rPr>
@@ -3751,7 +4787,7 @@
         <w:pStyle w:val="4"/>
       </w:pPr>
       <w:bookmarkStart w:id="12" w:name="_Toc141694856"/>
-      <w:bookmarkStart w:id="13" w:name="_Toc141695247"/>
+      <w:bookmarkStart w:id="13" w:name="_Toc143453407"/>
       <w:r>
         <w:rPr>
           <w:rFonts w:hint="eastAsia"/>
@@ -3807,7 +4843,7 @@
         <w:pStyle w:val="3"/>
       </w:pPr>
       <w:bookmarkStart w:id="14" w:name="_Toc141694857"/>
-      <w:bookmarkStart w:id="15" w:name="_Toc141695248"/>
+      <w:bookmarkStart w:id="15" w:name="_Toc143453408"/>
       <w:r>
         <w:rPr>
           <w:rFonts w:hint="eastAsia"/>
@@ -3818,14 +4854,12 @@
       <w:r>
         <w:t xml:space="preserve">3 </w:t>
       </w:r>
-      <w:proofErr w:type="spellStart"/>
       <w:r>
         <w:rPr>
           <w:rFonts w:hint="eastAsia"/>
         </w:rPr>
         <w:t>Tacview</w:t>
       </w:r>
-      <w:proofErr w:type="spellEnd"/>
       <w:r>
         <w:rPr>
           <w:rFonts w:hint="eastAsia"/>
@@ -3840,7 +4874,7 @@
         <w:pStyle w:val="4"/>
       </w:pPr>
       <w:bookmarkStart w:id="16" w:name="_Toc141694858"/>
-      <w:bookmarkStart w:id="17" w:name="_Toc141695249"/>
+      <w:bookmarkStart w:id="17" w:name="_Toc143453409"/>
       <w:r>
         <w:rPr>
           <w:rFonts w:hint="eastAsia"/>
@@ -3878,14 +4912,12 @@
         </w:rPr>
         <w:t>如果你依照前文正确安装了</w:t>
       </w:r>
-      <w:proofErr w:type="spellStart"/>
       <w:r>
         <w:rPr>
           <w:rFonts w:hint="eastAsia"/>
         </w:rPr>
         <w:t>Tacview</w:t>
       </w:r>
-      <w:proofErr w:type="spellEnd"/>
       <w:r>
         <w:rPr>
           <w:rFonts w:hint="eastAsia"/>
@@ -3902,21 +4934,7 @@
         <w:rPr>
           <w:rFonts w:hint="eastAsia"/>
         </w:rPr>
-        <w:t>的你的用户文件夹下的</w:t>
-      </w:r>
-      <w:proofErr w:type="gramStart"/>
-      <w:r>
-        <w:rPr>
-          <w:rFonts w:hint="eastAsia"/>
-        </w:rPr>
-        <w:t>“</w:t>
-      </w:r>
-      <w:proofErr w:type="gramEnd"/>
-      <w:r>
-        <w:rPr>
-          <w:rFonts w:hint="eastAsia"/>
-        </w:rPr>
-        <w:t>文档</w:t>
+        <w:t>的你的用户文件夹下的“文档</w:t>
       </w:r>
       <w:r>
         <w:rPr>
@@ -3924,11 +4942,9 @@
         </w:rPr>
         <w:t>/</w:t>
       </w:r>
-      <w:proofErr w:type="spellStart"/>
       <w:r>
         <w:t>Tacview</w:t>
       </w:r>
-      <w:proofErr w:type="spellEnd"/>
       <w:r>
         <w:rPr>
           <w:rFonts w:hint="eastAsia"/>
@@ -3966,13 +4982,8 @@
         <w:t>&gt;</w:t>
       </w:r>
       <w:r>
-        <w:t>/Documents/</w:t>
-      </w:r>
-      <w:proofErr w:type="spellStart"/>
-      <w:r>
-        <w:t>Tacview</w:t>
-      </w:r>
-      <w:proofErr w:type="spellEnd"/>
+        <w:t>/Documents/Tacview</w:t>
+      </w:r>
       <w:r>
         <w:rPr>
           <w:rFonts w:hint="eastAsia"/>
@@ -3985,11 +4996,9 @@
         </w:rPr>
         <w:t>.</w:t>
       </w:r>
-      <w:proofErr w:type="spellStart"/>
       <w:r>
         <w:t>acmi</w:t>
       </w:r>
-      <w:proofErr w:type="spellEnd"/>
       <w:r>
         <w:rPr>
           <w:rFonts w:hint="eastAsia"/>
@@ -4021,21 +5030,7 @@
         <w:rPr>
           <w:rFonts w:hint="eastAsia"/>
         </w:rPr>
-        <w:t>用鼠标</w:t>
-      </w:r>
-      <w:proofErr w:type="gramStart"/>
-      <w:r>
-        <w:rPr>
-          <w:rFonts w:hint="eastAsia"/>
-        </w:rPr>
-        <w:t>中键快速</w:t>
-      </w:r>
-      <w:proofErr w:type="gramEnd"/>
-      <w:r>
-        <w:rPr>
-          <w:rFonts w:hint="eastAsia"/>
-        </w:rPr>
-        <w:t>拖动时间</w:t>
+        <w:t>用鼠标中键快速拖动时间</w:t>
       </w:r>
     </w:p>
     <w:p>
@@ -4106,56 +5101,24 @@
       <w:pPr>
         <w:ind w:firstLine="419"/>
       </w:pPr>
-      <w:proofErr w:type="spellStart"/>
       <w:r>
         <w:rPr>
           <w:rFonts w:hint="eastAsia"/>
         </w:rPr>
         <w:t>Tacview</w:t>
       </w:r>
-      <w:proofErr w:type="spellEnd"/>
-      <w:r>
-        <w:rPr>
-          <w:rFonts w:hint="eastAsia"/>
-        </w:rPr>
-        <w:t>在游戏内的记录设定也有一些重要的选项可以调整，这些选项位于游戏主菜</w:t>
-      </w:r>
-      <w:proofErr w:type="gramStart"/>
-      <w:r>
-        <w:rPr>
-          <w:rFonts w:hint="eastAsia"/>
-        </w:rPr>
-        <w:t>单设置</w:t>
-      </w:r>
-      <w:proofErr w:type="gramEnd"/>
-      <w:r>
-        <w:rPr>
-          <w:rFonts w:hint="eastAsia"/>
-        </w:rPr>
-        <w:t>——专用</w:t>
-      </w:r>
-      <w:proofErr w:type="gramStart"/>
-      <w:r>
-        <w:rPr>
-          <w:rFonts w:hint="eastAsia"/>
-        </w:rPr>
-        <w:t>设置里</w:t>
-      </w:r>
-      <w:proofErr w:type="gramEnd"/>
-      <w:r>
-        <w:rPr>
-          <w:rFonts w:hint="eastAsia"/>
-        </w:rPr>
-        <w:t>的</w:t>
-      </w:r>
-      <w:proofErr w:type="spellStart"/>
+      <w:r>
+        <w:rPr>
+          <w:rFonts w:hint="eastAsia"/>
+        </w:rPr>
+        <w:t>在游戏内的记录设定也有一些重要的选项可以调整，这些选项位于游戏主菜单设置——专用设置里的</w:t>
+      </w:r>
       <w:r>
         <w:rPr>
           <w:rFonts w:hint="eastAsia"/>
         </w:rPr>
         <w:t>Tacview</w:t>
       </w:r>
-      <w:proofErr w:type="spellEnd"/>
       <w:r>
         <w:rPr>
           <w:rFonts w:hint="eastAsia"/>
@@ -4176,30 +5139,14 @@
         <w:rPr>
           <w:rFonts w:hint="eastAsia"/>
         </w:rPr>
-        <w:t>调试模式：当置于</w:t>
-      </w:r>
-      <w:proofErr w:type="gramStart"/>
-      <w:r>
-        <w:rPr>
-          <w:rFonts w:hint="eastAsia"/>
-        </w:rPr>
-        <w:t>“</w:t>
-      </w:r>
-      <w:proofErr w:type="gramEnd"/>
-      <w:r>
-        <w:rPr>
-          <w:rFonts w:hint="eastAsia"/>
-        </w:rPr>
-        <w:t>完整“时，</w:t>
-      </w:r>
-      <w:proofErr w:type="spellStart"/>
+        <w:t>调试模式：当置于“完整“时，</w:t>
+      </w:r>
       <w:r>
         <w:rPr>
           <w:rFonts w:hint="eastAsia"/>
         </w:rPr>
         <w:t>Tacview</w:t>
       </w:r>
-      <w:proofErr w:type="spellEnd"/>
       <w:r>
         <w:rPr>
           <w:rFonts w:hint="eastAsia"/>
@@ -4251,7 +5198,7 @@
         <w:pStyle w:val="4"/>
       </w:pPr>
       <w:bookmarkStart w:id="18" w:name="_Toc141694859"/>
-      <w:bookmarkStart w:id="19" w:name="_Toc141695250"/>
+      <w:bookmarkStart w:id="19" w:name="_Toc143453410"/>
       <w:r>
         <w:rPr>
           <w:rFonts w:hint="eastAsia"/>
@@ -4330,21 +5277,7 @@
         <w:rPr>
           <w:rFonts w:hint="eastAsia"/>
         </w:rPr>
-        <w:t>在付酱的</w:t>
-      </w:r>
-      <w:proofErr w:type="gramStart"/>
-      <w:r>
-        <w:rPr>
-          <w:rFonts w:hint="eastAsia"/>
-        </w:rPr>
-        <w:t>鸡本攻教练服</w:t>
-      </w:r>
-      <w:proofErr w:type="gramEnd"/>
-      <w:r>
-        <w:rPr>
-          <w:rFonts w:hint="eastAsia"/>
-        </w:rPr>
-        <w:t>里，所有数据都会输出，而且反作弊延迟为</w:t>
+        <w:t>在付酱的鸡本攻教练服里，所有数据都会输出，而且反作弊延迟为</w:t>
       </w:r>
       <w:r>
         <w:rPr>
@@ -4364,7 +5297,6 @@
         </w:rPr>
         <w:t>因此你可以在训练时立即回顾任何事件；在线回顾记录不需要退出服务器，你只需要</w:t>
       </w:r>
-      <w:proofErr w:type="spellStart"/>
       <w:r>
         <w:rPr>
           <w:rFonts w:hint="eastAsia"/>
@@ -4374,7 +5306,6 @@
       <w:r>
         <w:t>+tab</w:t>
       </w:r>
-      <w:proofErr w:type="spellEnd"/>
       <w:r>
         <w:rPr>
           <w:rFonts w:hint="eastAsia"/>
@@ -4445,21 +5376,7 @@
         <w:rPr>
           <w:rFonts w:hint="eastAsia"/>
         </w:rPr>
-        <w:t>数据记录</w:t>
-      </w:r>
-      <w:proofErr w:type="gramStart"/>
-      <w:r>
-        <w:rPr>
-          <w:rFonts w:hint="eastAsia"/>
-        </w:rPr>
-        <w:t>器继续</w:t>
-      </w:r>
-      <w:proofErr w:type="gramEnd"/>
-      <w:r>
-        <w:rPr>
-          <w:rFonts w:hint="eastAsia"/>
-        </w:rPr>
-        <w:t>写入的新内容需要重新打开文件才能看到</w:t>
+        <w:t>数据记录器继续写入的新内容需要重新打开文件才能看到</w:t>
       </w:r>
     </w:p>
     <w:p>
@@ -4507,6 +5424,7 @@
       <w:pPr>
         <w:pStyle w:val="3"/>
       </w:pPr>
+      <w:bookmarkStart w:id="20" w:name="_Toc143453411"/>
       <w:r>
         <w:rPr>
           <w:rFonts w:hint="eastAsia"/>
@@ -4522,6 +5440,7 @@
         </w:rPr>
         <w:t>任务编辑器</w:t>
       </w:r>
+      <w:bookmarkEnd w:id="20"/>
     </w:p>
     <w:p>
       <w:r>
@@ -4871,6 +5790,7 @@
       <w:pPr>
         <w:pStyle w:val="2"/>
       </w:pPr>
+      <w:bookmarkStart w:id="21" w:name="_Toc143453412"/>
       <w:r>
         <w:rPr>
           <w:rFonts w:hint="eastAsia"/>
@@ -4905,6 +5825,7 @@
         </w:rPr>
         <w:t>T</w:t>
       </w:r>
+      <w:bookmarkEnd w:id="21"/>
     </w:p>
     <w:p>
       <w:r>
@@ -4935,35 +5856,7 @@
         <w:rPr>
           <w:rFonts w:hint="eastAsia"/>
         </w:rPr>
-        <w:t>，你</w:t>
-      </w:r>
-      <w:proofErr w:type="gramStart"/>
-      <w:r>
-        <w:rPr>
-          <w:rFonts w:hint="eastAsia"/>
-        </w:rPr>
-        <w:t>应该去群里</w:t>
-      </w:r>
-      <w:proofErr w:type="gramEnd"/>
-      <w:r>
-        <w:rPr>
-          <w:rFonts w:hint="eastAsia"/>
-        </w:rPr>
-        <w:t>另寻</w:t>
-      </w:r>
-      <w:proofErr w:type="gramStart"/>
-      <w:r>
-        <w:rPr>
-          <w:rFonts w:hint="eastAsia"/>
-        </w:rPr>
-        <w:t>大儒带</w:t>
-      </w:r>
-      <w:proofErr w:type="gramEnd"/>
-      <w:r>
-        <w:rPr>
-          <w:rFonts w:hint="eastAsia"/>
-        </w:rPr>
-        <w:t>飞而不是继续看本文</w:t>
+        <w:t>，你应该去群里另寻大儒带飞而不是继续看本文</w:t>
       </w:r>
     </w:p>
     <w:p>
@@ -4974,21 +5867,7 @@
         <w:rPr>
           <w:rFonts w:hint="eastAsia"/>
         </w:rPr>
-        <w:t>本文的排布顺序按照付</w:t>
-      </w:r>
-      <w:proofErr w:type="gramStart"/>
-      <w:r>
-        <w:rPr>
-          <w:rFonts w:hint="eastAsia"/>
-        </w:rPr>
-        <w:t>酱</w:t>
-      </w:r>
-      <w:proofErr w:type="gramEnd"/>
-      <w:r>
-        <w:rPr>
-          <w:rFonts w:hint="eastAsia"/>
-        </w:rPr>
-        <w:t>实际的教学顺序而不是按照手册或《按部就班》的顺序，这意味着：</w:t>
+        <w:t>本文的排布顺序按照付酱实际的教学顺序而不是按照手册或《按部就班》的顺序，这意味着：</w:t>
       </w:r>
     </w:p>
     <w:p>
@@ -5004,35 +5883,7 @@
         <w:rPr>
           <w:rFonts w:hint="eastAsia"/>
         </w:rPr>
-        <w:t>设备教学、理论教学和战斗飞行</w:t>
-      </w:r>
-      <w:proofErr w:type="gramStart"/>
-      <w:r>
-        <w:rPr>
-          <w:rFonts w:hint="eastAsia"/>
-        </w:rPr>
-        <w:t>术教学会</w:t>
-      </w:r>
-      <w:proofErr w:type="gramEnd"/>
-      <w:r>
-        <w:rPr>
-          <w:rFonts w:hint="eastAsia"/>
-        </w:rPr>
-        <w:t>交替穿插排布在一起而不是分门别类，因为我觉得上来先教你目视战斗飞行术教到能打通川流</w:t>
-      </w:r>
-      <w:proofErr w:type="gramStart"/>
-      <w:r>
-        <w:rPr>
-          <w:rFonts w:hint="eastAsia"/>
-        </w:rPr>
-        <w:t>极速挑战</w:t>
-      </w:r>
-      <w:proofErr w:type="gramEnd"/>
-      <w:r>
-        <w:rPr>
-          <w:rFonts w:hint="eastAsia"/>
-        </w:rPr>
-        <w:t>的程度（这可能需要</w:t>
+        <w:t>设备教学、理论教学和战斗飞行术教学会交替穿插排布在一起而不是分门别类，因为我觉得上来先教你目视战斗飞行术教到能打通川流极速挑战的程度（这可能需要</w:t>
       </w:r>
       <w:r>
         <w:rPr>
@@ -5152,21 +6003,7 @@
         <w:rPr>
           <w:rFonts w:hint="eastAsia"/>
         </w:rPr>
-        <w:t>根据付酱的教学规范，本文要求你在飞行中不使用方向舵，如果你无法克制自己无意识地使用方向舵轴，那么你应该在控制</w:t>
-      </w:r>
-      <w:proofErr w:type="gramStart"/>
-      <w:r>
-        <w:rPr>
-          <w:rFonts w:hint="eastAsia"/>
-        </w:rPr>
-        <w:t>调整里清除掉</w:t>
-      </w:r>
-      <w:proofErr w:type="gramEnd"/>
-      <w:r>
-        <w:rPr>
-          <w:rFonts w:hint="eastAsia"/>
-        </w:rPr>
-        <w:t>方向舵的控制输入，只使用键盘的</w:t>
+        <w:t>根据付酱的教学规范，本文要求你在飞行中不使用方向舵，如果你无法克制自己无意识地使用方向舵轴，那么你应该在控制调整里清除掉方向舵的控制输入，只使用键盘的</w:t>
       </w:r>
       <w:r>
         <w:rPr>
@@ -5197,6 +6034,7 @@
       <w:pPr>
         <w:pStyle w:val="3"/>
       </w:pPr>
+      <w:bookmarkStart w:id="22" w:name="_Toc143453413"/>
       <w:r>
         <w:rPr>
           <w:rFonts w:hint="eastAsia"/>
@@ -5219,6 +6057,7 @@
         </w:rPr>
         <w:t>：理解经典飞行器和描述姿态</w:t>
       </w:r>
+      <w:bookmarkEnd w:id="22"/>
     </w:p>
     <w:p>
       <w:pPr>
@@ -5308,21 +6147,7 @@
         <w:rPr>
           <w:rFonts w:hint="eastAsia"/>
         </w:rPr>
-        <w:t>，你会看到水平尾翼上的控制面动作，</w:t>
-      </w:r>
-      <w:proofErr w:type="gramStart"/>
-      <w:r>
-        <w:rPr>
-          <w:rFonts w:hint="eastAsia"/>
-        </w:rPr>
-        <w:t>该控制面名</w:t>
-      </w:r>
-      <w:proofErr w:type="gramEnd"/>
-      <w:r>
-        <w:rPr>
-          <w:rFonts w:hint="eastAsia"/>
-        </w:rPr>
-        <w:t>为《升降舵》</w:t>
+        <w:t>，你会看到水平尾翼上的控制面动作，该控制面名为《升降舵》</w:t>
       </w:r>
     </w:p>
     <w:p>
@@ -5335,35 +6160,12 @@
         </w:numPr>
         <w:ind w:firstLineChars="0"/>
       </w:pPr>
-      <w:proofErr w:type="gramStart"/>
-      <w:r>
-        <w:rPr>
-          <w:rFonts w:hint="eastAsia"/>
-        </w:rPr>
-        <w:t>左右压杆</w:t>
-      </w:r>
-      <w:proofErr w:type="gramEnd"/>
-      <w:r>
-        <w:rPr>
-          <w:rFonts w:hint="eastAsia"/>
-        </w:rPr>
-        <w:t>（压</w:t>
-      </w:r>
-      <w:proofErr w:type="gramStart"/>
-      <w:r>
-        <w:rPr>
-          <w:rFonts w:hint="eastAsia"/>
-        </w:rPr>
-        <w:t>杆同样</w:t>
-      </w:r>
-      <w:proofErr w:type="gramEnd"/>
-      <w:r>
-        <w:rPr>
-          <w:rFonts w:hint="eastAsia"/>
-        </w:rPr>
-        <w:t>也是术语，专用于</w:t>
-      </w:r>
-      <w:proofErr w:type="gramStart"/>
+      <w:r>
+        <w:rPr>
+          <w:rFonts w:hint="eastAsia"/>
+        </w:rPr>
+        <w:t>左右压杆（压杆同样也是术语，专用于</w:t>
+      </w:r>
       <w:r>
         <w:rPr>
           <w:rFonts w:hint="eastAsia"/>
@@ -5373,19 +6175,11 @@
         </w:rPr>
         <w:t>左右压杆</w:t>
       </w:r>
-      <w:proofErr w:type="gramEnd"/>
-      <w:r>
-        <w:rPr>
-          <w:rFonts w:hint="eastAsia"/>
-        </w:rPr>
-        <w:t>，有的时候也会</w:t>
-      </w:r>
-      <w:proofErr w:type="gramStart"/>
-      <w:r>
-        <w:rPr>
-          <w:rFonts w:hint="eastAsia"/>
-        </w:rPr>
-        <w:t>用</w:t>
+      <w:r>
+        <w:rPr>
+          <w:rFonts w:hint="eastAsia"/>
+        </w:rPr>
+        <w:t>，有的时候也会用</w:t>
       </w:r>
       <w:r>
         <w:rPr>
@@ -5400,28 +6194,7 @@
         <w:rPr>
           <w:rFonts w:hint="eastAsia"/>
         </w:rPr>
-        <w:t>一词</w:t>
-      </w:r>
-      <w:proofErr w:type="gramEnd"/>
-      <w:r>
-        <w:rPr>
-          <w:rFonts w:hint="eastAsia"/>
-        </w:rPr>
-        <w:t>），你会看到主翼外侧的一对控制面的动作，</w:t>
-      </w:r>
-      <w:proofErr w:type="gramStart"/>
-      <w:r>
-        <w:rPr>
-          <w:rFonts w:hint="eastAsia"/>
-        </w:rPr>
-        <w:t>该控制面名</w:t>
-      </w:r>
-      <w:proofErr w:type="gramEnd"/>
-      <w:r>
-        <w:rPr>
-          <w:rFonts w:hint="eastAsia"/>
-        </w:rPr>
-        <w:t>为《副翼》</w:t>
+        <w:t>一词），你会看到主翼外侧的一对控制面的动作，该控制面名为《副翼》</w:t>
       </w:r>
     </w:p>
     <w:p>
@@ -5465,21 +6238,7 @@
         <w:rPr>
           <w:rFonts w:hint="eastAsia"/>
         </w:rPr>
-        <w:t>），你会看到垂直尾翼的控制面动作，</w:t>
-      </w:r>
-      <w:proofErr w:type="gramStart"/>
-      <w:r>
-        <w:rPr>
-          <w:rFonts w:hint="eastAsia"/>
-        </w:rPr>
-        <w:t>该控制面名</w:t>
-      </w:r>
-      <w:proofErr w:type="gramEnd"/>
-      <w:r>
-        <w:rPr>
-          <w:rFonts w:hint="eastAsia"/>
-        </w:rPr>
-        <w:t>为《方向舵》</w:t>
+        <w:t>），你会看到垂直尾翼的控制面动作，该控制面名为《方向舵》</w:t>
       </w:r>
     </w:p>
     <w:p>
@@ -5517,47 +6276,13 @@
           <w:bCs/>
           <w:u w:val="single"/>
         </w:rPr>
-        <w:t>不要猛</w:t>
-      </w:r>
-      <w:proofErr w:type="gramStart"/>
-      <w:r>
-        <w:rPr>
-          <w:rFonts w:hint="eastAsia"/>
-          <w:b/>
-          <w:bCs/>
-          <w:u w:val="single"/>
-        </w:rPr>
-        <w:t>戳戳戳戳</w:t>
-      </w:r>
-      <w:proofErr w:type="gramEnd"/>
-      <w:r>
-        <w:rPr>
-          <w:rFonts w:hint="eastAsia"/>
-          <w:b/>
-          <w:bCs/>
-          <w:u w:val="single"/>
-        </w:rPr>
-        <w:t>戳</w:t>
-      </w:r>
-      <w:r>
-        <w:rPr>
-          <w:rFonts w:hint="eastAsia"/>
-        </w:rPr>
-        <w:t>），你会看到控制面动作，</w:t>
-      </w:r>
-      <w:proofErr w:type="gramStart"/>
-      <w:r>
-        <w:rPr>
-          <w:rFonts w:hint="eastAsia"/>
-        </w:rPr>
-        <w:t>该控制面名</w:t>
-      </w:r>
-      <w:proofErr w:type="gramEnd"/>
-      <w:r>
-        <w:rPr>
-          <w:rFonts w:hint="eastAsia"/>
-        </w:rPr>
-        <w:t>为《襟翼》</w:t>
+        <w:t>不要猛戳戳戳戳戳</w:t>
+      </w:r>
+      <w:r>
+        <w:rPr>
+          <w:rFonts w:hint="eastAsia"/>
+        </w:rPr>
+        <w:t>），你会看到控制面动作，该控制面名为《襟翼》</w:t>
       </w:r>
     </w:p>
     <w:p>
@@ -5616,21 +6341,7 @@
         <w:rPr>
           <w:rFonts w:hint="eastAsia"/>
         </w:rPr>
-        <w:t>不严谨地，你推拉杆会使得飞机发生《俯仰运动》，</w:t>
-      </w:r>
-      <w:proofErr w:type="gramStart"/>
-      <w:r>
-        <w:rPr>
-          <w:rFonts w:hint="eastAsia"/>
-        </w:rPr>
-        <w:t>左右压杆</w:t>
-      </w:r>
-      <w:proofErr w:type="gramEnd"/>
-      <w:r>
-        <w:rPr>
-          <w:rFonts w:hint="eastAsia"/>
-        </w:rPr>
-        <w:t>会使飞机发生《横滚</w:t>
+        <w:t>不严谨地，你推拉杆会使得飞机发生《俯仰运动》，左右压杆会使飞机发生《横滚</w:t>
       </w:r>
       <w:r>
         <w:rPr>
@@ -5661,21 +6372,7 @@
           <w:rFonts w:hint="eastAsia"/>
         </w:rPr>
         <w:lastRenderedPageBreak/>
-        <w:t>这一段描述的</w:t>
-      </w:r>
-      <w:proofErr w:type="gramStart"/>
-      <w:r>
-        <w:rPr>
-          <w:rFonts w:hint="eastAsia"/>
-        </w:rPr>
-        <w:t>不</w:t>
-      </w:r>
-      <w:proofErr w:type="gramEnd"/>
-      <w:r>
-        <w:rPr>
-          <w:rFonts w:hint="eastAsia"/>
-        </w:rPr>
-        <w:t>严谨性来自以下几个方面：</w:t>
+        <w:t>这一段描述的不严谨性来自以下几个方面：</w:t>
       </w:r>
     </w:p>
     <w:p>
@@ -5809,9 +6506,6 @@
       <w:pPr>
         <w:widowControl/>
         <w:ind w:firstLine="420"/>
-        <w:rPr>
-          <w:rFonts w:hint="eastAsia"/>
-        </w:rPr>
       </w:pPr>
       <w:r>
         <w:rPr>
@@ -5824,6 +6518,7 @@
       <w:pPr>
         <w:pStyle w:val="3"/>
       </w:pPr>
+      <w:bookmarkStart w:id="23" w:name="_Toc143453414"/>
       <w:r>
         <w:rPr>
           <w:rFonts w:hint="eastAsia"/>
@@ -5846,11 +6541,13 @@
         </w:rPr>
         <w:t>：基础飞行控制所需仪表</w:t>
       </w:r>
+      <w:bookmarkEnd w:id="23"/>
     </w:p>
     <w:p>
       <w:pPr>
         <w:pStyle w:val="4"/>
       </w:pPr>
+      <w:bookmarkStart w:id="24" w:name="_Toc143453415"/>
       <w:r>
         <w:rPr>
           <w:rFonts w:hint="eastAsia"/>
@@ -5890,6 +6587,7 @@
         </w:rPr>
         <w:t>活动面指示器）</w:t>
       </w:r>
+      <w:bookmarkEnd w:id="24"/>
     </w:p>
     <w:p>
       <w:r>
@@ -6016,7 +6714,6 @@
         </w:rPr>
         <w:t>）和收起。</w:t>
       </w:r>
-      <w:proofErr w:type="spellStart"/>
       <w:r>
         <w:rPr>
           <w:rFonts w:hint="eastAsia"/>
@@ -6026,7 +6723,6 @@
       <w:r>
         <w:t>ift+F</w:t>
       </w:r>
-      <w:proofErr w:type="spellEnd"/>
       <w:r>
         <w:rPr>
           <w:rFonts w:hint="eastAsia"/>
@@ -6043,35 +6739,7 @@
         <w:rPr>
           <w:rFonts w:hint="eastAsia"/>
         </w:rPr>
-        <w:t>键位会使襟翼在</w:t>
-      </w:r>
-      <w:proofErr w:type="gramStart"/>
-      <w:r>
-        <w:rPr>
-          <w:rFonts w:hint="eastAsia"/>
-        </w:rPr>
-        <w:t>机动位</w:t>
-      </w:r>
-      <w:proofErr w:type="gramEnd"/>
-      <w:r>
-        <w:rPr>
-          <w:rFonts w:hint="eastAsia"/>
-        </w:rPr>
-        <w:t>和收起之间切换（若在</w:t>
-      </w:r>
-      <w:proofErr w:type="gramStart"/>
-      <w:r>
-        <w:rPr>
-          <w:rFonts w:hint="eastAsia"/>
-        </w:rPr>
-        <w:t>着陆位</w:t>
-      </w:r>
-      <w:proofErr w:type="gramEnd"/>
-      <w:r>
-        <w:rPr>
-          <w:rFonts w:hint="eastAsia"/>
-        </w:rPr>
-        <w:t>上按</w:t>
+        <w:t>键位会使襟翼在机动位和收起之间切换（若在着陆位上按</w:t>
       </w:r>
       <w:r>
         <w:rPr>
@@ -6188,6 +6856,7 @@
       <w:pPr>
         <w:pStyle w:val="4"/>
       </w:pPr>
+      <w:bookmarkStart w:id="25" w:name="_Toc143453416"/>
       <w:r>
         <w:rPr>
           <w:rFonts w:hint="eastAsia"/>
@@ -6213,6 +6882,7 @@
         </w:rPr>
         <w:t>发动机与燃油相关</w:t>
       </w:r>
+      <w:bookmarkEnd w:id="25"/>
     </w:p>
     <w:p>
       <w:r>
@@ -6335,6 +7005,7 @@
       <w:pPr>
         <w:pStyle w:val="4"/>
       </w:pPr>
+      <w:bookmarkStart w:id="26" w:name="_Toc143453417"/>
       <w:r>
         <w:rPr>
           <w:rFonts w:hint="eastAsia"/>
@@ -6366,6 +7037,7 @@
         </w:rPr>
         <w:t>：导航模式</w:t>
       </w:r>
+      <w:bookmarkEnd w:id="26"/>
     </w:p>
     <w:p>
       <w:r>
@@ -6731,21 +7403,7 @@
         <w:rPr>
           <w:rFonts w:hint="eastAsia"/>
         </w:rPr>
-        <w:t>字（西里尔字母，但是对于沙</w:t>
-      </w:r>
-      <w:proofErr w:type="gramStart"/>
-      <w:r>
-        <w:rPr>
-          <w:rFonts w:hint="eastAsia"/>
-        </w:rPr>
-        <w:t>雕飞友</w:t>
-      </w:r>
-      <w:proofErr w:type="gramEnd"/>
-      <w:r>
-        <w:rPr>
-          <w:rFonts w:hint="eastAsia"/>
-        </w:rPr>
-        <w:t>，你可以看着像什么就念什么，没关系，本文不是俄语教学课）</w:t>
+        <w:t>字（西里尔字母，但是对于沙雕飞友，你可以看着像什么就念什么，没关系，本文不是俄语教学课）</w:t>
       </w:r>
       <w:r>
         <w:rPr>
@@ -6799,9 +7457,6 @@
     <w:p>
       <w:pPr>
         <w:ind w:firstLine="420"/>
-        <w:rPr>
-          <w:rFonts w:hint="eastAsia"/>
-        </w:rPr>
       </w:pPr>
       <w:r>
         <w:rPr>
@@ -6907,21 +7562,7 @@
         <w:rPr>
           <w:rFonts w:hint="eastAsia"/>
         </w:rPr>
-        <w:t>这是地平仪，右侧的带数字的刻度可以读出俯仰角，半圆形分布的</w:t>
-      </w:r>
-      <w:proofErr w:type="gramStart"/>
-      <w:r>
-        <w:rPr>
-          <w:rFonts w:hint="eastAsia"/>
-        </w:rPr>
-        <w:t>无数字</w:t>
-      </w:r>
-      <w:proofErr w:type="gramEnd"/>
-      <w:r>
-        <w:rPr>
-          <w:rFonts w:hint="eastAsia"/>
-        </w:rPr>
-        <w:t>刻度标注了坡度</w:t>
+        <w:t>这是地平仪，右侧的带数字的刻度可以读出俯仰角，半圆形分布的无数字刻度标注了坡度</w:t>
       </w:r>
       <w:r>
         <w:rPr>
@@ -7018,21 +7659,7 @@
         <w:rPr>
           <w:rFonts w:hint="eastAsia"/>
         </w:rPr>
-        <w:t>的显示方式）。然而，这种理解是错误的，苏联式地平仪的俯仰角刻度不指示外景的俯仰，</w:t>
-      </w:r>
-      <w:proofErr w:type="gramStart"/>
-      <w:r>
-        <w:rPr>
-          <w:rFonts w:hint="eastAsia"/>
-        </w:rPr>
-        <w:t>不</w:t>
-      </w:r>
-      <w:proofErr w:type="gramEnd"/>
-      <w:r>
-        <w:rPr>
-          <w:rFonts w:hint="eastAsia"/>
-        </w:rPr>
-        <w:t>相对外景固定符号位置，读出飞机当前的俯仰、坡度应该严格按照</w:t>
+        <w:t>的显示方式）。然而，这种理解是错误的，苏联式地平仪的俯仰角刻度不指示外景的俯仰，不相对外景固定符号位置，读出飞机当前的俯仰、坡度应该严格按照</w:t>
       </w:r>
       <w:r>
         <w:rPr>
@@ -7108,9 +7735,6 @@
       <w:pPr>
         <w:pStyle w:val="a6"/>
         <w:jc w:val="center"/>
-        <w:rPr>
-          <w:rFonts w:hint="eastAsia"/>
-        </w:rPr>
       </w:pPr>
       <w:r>
         <w:rPr>
@@ -7209,35 +7833,7 @@
         <w:rPr>
           <w:rFonts w:hint="eastAsia"/>
         </w:rPr>
-        <w:t>位于地平仪右侧的这个游标</w:t>
-      </w:r>
-      <w:proofErr w:type="gramStart"/>
-      <w:r>
-        <w:rPr>
-          <w:rFonts w:hint="eastAsia"/>
-        </w:rPr>
-        <w:t>尺</w:t>
-      </w:r>
-      <w:proofErr w:type="gramEnd"/>
-      <w:r>
-        <w:rPr>
-          <w:rFonts w:hint="eastAsia"/>
-        </w:rPr>
-        <w:t>指示升降率，箭头</w:t>
-      </w:r>
-      <w:proofErr w:type="gramStart"/>
-      <w:r>
-        <w:rPr>
-          <w:rFonts w:hint="eastAsia"/>
-        </w:rPr>
-        <w:t>状游标随升降</w:t>
-      </w:r>
-      <w:proofErr w:type="gramEnd"/>
-      <w:r>
-        <w:rPr>
-          <w:rFonts w:hint="eastAsia"/>
-        </w:rPr>
-        <w:t>率移动，游标上的数字</w:t>
+        <w:t>位于地平仪右侧的这个游标尺指示升降率，箭头状游标随升降率移动，游标上的数字</w:t>
       </w:r>
       <w:r>
         <w:rPr>
@@ -7265,6 +7861,7 @@
       <w:pPr>
         <w:pStyle w:val="3"/>
       </w:pPr>
+      <w:bookmarkStart w:id="27" w:name="_Toc143453418"/>
       <w:r>
         <w:rPr>
           <w:rFonts w:hint="eastAsia"/>
@@ -7305,11 +7902,13 @@
         </w:rPr>
         <w:t>表示字符</w:t>
       </w:r>
+      <w:bookmarkEnd w:id="27"/>
     </w:p>
     <w:p>
       <w:pPr>
         <w:pStyle w:val="4"/>
       </w:pPr>
+      <w:bookmarkStart w:id="28" w:name="_Toc143453419"/>
       <w:r>
         <w:rPr>
           <w:rFonts w:hint="eastAsia"/>
@@ -7334,6 +7933,7 @@
         </w:rPr>
         <w:t>地速、真空速（真速）和指示空速（表速）</w:t>
       </w:r>
+      <w:bookmarkEnd w:id="28"/>
     </w:p>
     <w:p>
       <w:r>
@@ -7354,21 +7954,7 @@
         <w:rPr>
           <w:rFonts w:hint="eastAsia"/>
         </w:rPr>
-        <w:t>真空速是《真实的，相对空气运动速度》，和</w:t>
-      </w:r>
-      <w:proofErr w:type="gramStart"/>
-      <w:r>
-        <w:rPr>
-          <w:rFonts w:hint="eastAsia"/>
-        </w:rPr>
-        <w:t>你中学</w:t>
-      </w:r>
-      <w:proofErr w:type="gramEnd"/>
-      <w:r>
-        <w:rPr>
-          <w:rFonts w:hint="eastAsia"/>
-        </w:rPr>
-        <w:t>教科书里的概念是一致的，比较抽象的是指示空速的含义，这里从应用的角度来介绍这个物理量的含义：</w:t>
+        <w:t>真空速是《真实的，相对空气运动速度》，和你中学教科书里的概念是一致的，比较抽象的是指示空速的含义，这里从应用的角度来介绍这个物理量的含义：</w:t>
       </w:r>
     </w:p>
     <w:p>
@@ -7525,6 +8111,7 @@
       <w:pPr>
         <w:pStyle w:val="4"/>
       </w:pPr>
+      <w:bookmarkStart w:id="29" w:name="_Toc143453420"/>
       <w:r>
         <w:rPr>
           <w:rFonts w:hint="eastAsia"/>
@@ -7550,6 +8137,7 @@
         </w:rPr>
         <w:t>航向及其表示格式</w:t>
       </w:r>
+      <w:bookmarkEnd w:id="29"/>
     </w:p>
     <w:p>
       <w:pPr>
@@ -7787,6 +8375,7 @@
       <w:pPr>
         <w:pStyle w:val="4"/>
       </w:pPr>
+      <w:bookmarkStart w:id="30" w:name="_Toc143453421"/>
       <w:r>
         <w:rPr>
           <w:rFonts w:hint="eastAsia"/>
@@ -7811,6 +8400,7 @@
         </w:rPr>
         <w:t>无线电表示字符</w:t>
       </w:r>
+      <w:bookmarkEnd w:id="30"/>
     </w:p>
     <w:p>
       <w:pPr>
@@ -7878,35 +8468,7 @@
         <w:rPr>
           <w:rFonts w:hint="eastAsia"/>
         </w:rPr>
-        <w:t>对于阅读本文的新手，所</w:t>
-      </w:r>
-      <w:proofErr w:type="gramStart"/>
-      <w:r>
-        <w:rPr>
-          <w:rFonts w:hint="eastAsia"/>
-        </w:rPr>
-        <w:t>作出</w:t>
-      </w:r>
-      <w:proofErr w:type="gramEnd"/>
-      <w:r>
-        <w:rPr>
-          <w:rFonts w:hint="eastAsia"/>
-        </w:rPr>
-        <w:t>的要求是：中文数字可以不会说，但是要能自然地听记，确保在诸如传送频道数字、坐标、目标编号一类的场景里，能像</w:t>
-      </w:r>
-      <w:proofErr w:type="gramStart"/>
-      <w:r>
-        <w:rPr>
-          <w:rFonts w:hint="eastAsia"/>
-        </w:rPr>
-        <w:t>听自然</w:t>
-      </w:r>
-      <w:proofErr w:type="gramEnd"/>
-      <w:r>
-        <w:rPr>
-          <w:rFonts w:hint="eastAsia"/>
-        </w:rPr>
-        <w:t>读法的数字一样流畅地理解无线电读法数字；英文字母中，要求极易造成混淆的那些字母（</w:t>
+        <w:t>对于阅读本文的新手，所作出的要求是：中文数字可以不会说，但是要能自然地听记，确保在诸如传送频道数字、坐标、目标编号一类的场景里，能像听自然读法的数字一样流畅地理解无线电读法数字；英文字母中，要求极易造成混淆的那些字母（</w:t>
       </w:r>
       <w:r>
         <w:rPr>
@@ -8009,6 +8571,7 @@
       <w:pPr>
         <w:pStyle w:val="3"/>
       </w:pPr>
+      <w:bookmarkStart w:id="31" w:name="_Toc143453422"/>
       <w:r>
         <w:rPr>
           <w:rFonts w:hint="eastAsia"/>
@@ -8036,11 +8599,13 @@
         </w:rPr>
         <w:t>程序</w:t>
       </w:r>
+      <w:bookmarkEnd w:id="31"/>
     </w:p>
     <w:p>
       <w:pPr>
         <w:pStyle w:val="4"/>
       </w:pPr>
+      <w:bookmarkStart w:id="32" w:name="_Toc143453423"/>
       <w:r>
         <w:rPr>
           <w:rFonts w:hint="eastAsia"/>
@@ -8065,13 +8630,9 @@
         </w:rPr>
         <w:t>进入座舱程序</w:t>
       </w:r>
-    </w:p>
-    <w:p>
-      <w:pPr>
-        <w:rPr>
-          <w:rFonts w:hint="eastAsia"/>
-        </w:rPr>
-      </w:pPr>
+      <w:bookmarkEnd w:id="32"/>
+    </w:p>
+    <w:p>
       <w:r>
         <w:tab/>
       </w:r>
@@ -8097,7 +8658,6 @@
         </w:rPr>
         <w:t>立刻按下</w:t>
       </w:r>
-      <w:proofErr w:type="spellStart"/>
       <w:r>
         <w:rPr>
           <w:rFonts w:hint="eastAsia"/>
@@ -8107,26 +8667,11 @@
       <w:r>
         <w:t>+Enter</w:t>
       </w:r>
-      <w:proofErr w:type="spellEnd"/>
-      <w:r>
-        <w:rPr>
-          <w:rFonts w:hint="eastAsia"/>
-        </w:rPr>
-        <w:t>显示控制指示器面板，这个面板位于游戏界面右下角，指示你</w:t>
-      </w:r>
-      <w:proofErr w:type="gramStart"/>
-      <w:r>
-        <w:rPr>
-          <w:rFonts w:hint="eastAsia"/>
-        </w:rPr>
-        <w:t>的杆油操作</w:t>
-      </w:r>
-      <w:proofErr w:type="gramEnd"/>
-      <w:r>
-        <w:rPr>
-          <w:rFonts w:hint="eastAsia"/>
-        </w:rPr>
-        <w:t>。</w:t>
+      <w:r>
+        <w:rPr>
+          <w:rFonts w:hint="eastAsia"/>
+        </w:rPr>
+        <w:t>显示控制指示器面板，这个面板位于游戏界面右下角，指示你的杆油操作。</w:t>
       </w:r>
     </w:p>
     <w:p>
@@ -8175,27 +8720,14 @@
         <w:rPr>
           <w:rFonts w:hint="eastAsia"/>
         </w:rPr>
-        <w:t>注：如果你在主菜</w:t>
-      </w:r>
-      <w:proofErr w:type="gramStart"/>
-      <w:r>
-        <w:rPr>
-          <w:rFonts w:hint="eastAsia"/>
-        </w:rPr>
-        <w:t>单设置里</w:t>
-      </w:r>
-      <w:proofErr w:type="gramEnd"/>
-      <w:r>
-        <w:rPr>
-          <w:rFonts w:hint="eastAsia"/>
-        </w:rPr>
-        <w:t>选择了《游戏开始时自动同步外设》那个选项，那么不需要执行这一步</w:t>
+        <w:t>注：如果你在主菜单设置里选择了《游戏开始时自动同步外设》那个选项，那么不需要执行这一步</w:t>
       </w:r>
     </w:p>
     <w:p>
       <w:pPr>
         <w:pStyle w:val="4"/>
       </w:pPr>
+      <w:bookmarkStart w:id="33" w:name="_Toc143453424"/>
       <w:r>
         <w:rPr>
           <w:rFonts w:hint="eastAsia"/>
@@ -8220,6 +8752,7 @@
         </w:rPr>
         <w:t>开车程序</w:t>
       </w:r>
+      <w:bookmarkEnd w:id="33"/>
     </w:p>
     <w:p>
       <w:pPr>
@@ -8230,19 +8763,11 @@
         </w:numPr>
         <w:ind w:firstLineChars="0"/>
       </w:pPr>
-      <w:proofErr w:type="gramStart"/>
-      <w:r>
-        <w:rPr>
-          <w:rFonts w:hint="eastAsia"/>
-        </w:rPr>
-        <w:t>置航电</w:t>
-      </w:r>
-      <w:proofErr w:type="gramEnd"/>
-      <w:r>
-        <w:rPr>
-          <w:rFonts w:hint="eastAsia"/>
-        </w:rPr>
-        <w:t>开启</w:t>
+      <w:r>
+        <w:rPr>
+          <w:rFonts w:hint="eastAsia"/>
+        </w:rPr>
+        <w:t>置航电开启</w:t>
       </w:r>
       <w:r>
         <w:rPr>
@@ -8250,7 +8775,6 @@
         </w:rPr>
         <w:t>（</w:t>
       </w:r>
-      <w:proofErr w:type="spellStart"/>
       <w:r>
         <w:rPr>
           <w:rFonts w:hint="eastAsia"/>
@@ -8266,7 +8790,6 @@
         </w:rPr>
         <w:t>L</w:t>
       </w:r>
-      <w:proofErr w:type="spellEnd"/>
       <w:r>
         <w:rPr>
           <w:rFonts w:hint="eastAsia"/>
@@ -8285,7 +8808,6 @@
         </w:rPr>
         <w:t>（</w:t>
       </w:r>
-      <w:proofErr w:type="spellStart"/>
       <w:r>
         <w:rPr>
           <w:rFonts w:hint="eastAsia"/>
@@ -8295,7 +8817,6 @@
       <w:r>
         <w:t>+C</w:t>
       </w:r>
-      <w:proofErr w:type="spellEnd"/>
       <w:r>
         <w:rPr>
           <w:rFonts w:hint="eastAsia"/>
@@ -8340,7 +8861,6 @@
         </w:rPr>
         <w:t>（</w:t>
       </w:r>
-      <w:proofErr w:type="spellStart"/>
       <w:r>
         <w:rPr>
           <w:rFonts w:hint="eastAsia"/>
@@ -8350,14 +8870,12 @@
       <w:r>
         <w:t>Ctrl+Home</w:t>
       </w:r>
-      <w:proofErr w:type="spellEnd"/>
       <w:r>
         <w:rPr>
           <w:rFonts w:hint="eastAsia"/>
         </w:rPr>
         <w:t>与</w:t>
       </w:r>
-      <w:proofErr w:type="spellStart"/>
       <w:r>
         <w:rPr>
           <w:rFonts w:hint="eastAsia"/>
@@ -8367,7 +8885,6 @@
       <w:r>
         <w:t>alt+Home</w:t>
       </w:r>
-      <w:proofErr w:type="spellEnd"/>
       <w:r>
         <w:rPr>
           <w:rFonts w:hint="eastAsia"/>
@@ -8401,6 +8918,7 @@
       <w:pPr>
         <w:pStyle w:val="4"/>
       </w:pPr>
+      <w:bookmarkStart w:id="34" w:name="_Toc143453425"/>
       <w:r>
         <w:rPr>
           <w:rFonts w:hint="eastAsia"/>
@@ -8425,6 +8943,7 @@
         </w:rPr>
         <w:t>关车程序</w:t>
       </w:r>
+      <w:bookmarkEnd w:id="34"/>
     </w:p>
     <w:p>
       <w:pPr>
@@ -8457,7 +8976,6 @@
         </w:rPr>
         <w:t>关闭双发（</w:t>
       </w:r>
-      <w:proofErr w:type="spellStart"/>
       <w:r>
         <w:rPr>
           <w:rFonts w:hint="eastAsia"/>
@@ -8467,14 +8985,12 @@
       <w:r>
         <w:t>Ctrl+End</w:t>
       </w:r>
-      <w:proofErr w:type="spellEnd"/>
       <w:r>
         <w:rPr>
           <w:rFonts w:hint="eastAsia"/>
         </w:rPr>
         <w:t>与</w:t>
       </w:r>
-      <w:proofErr w:type="spellStart"/>
       <w:r>
         <w:rPr>
           <w:rFonts w:hint="eastAsia"/>
@@ -8484,7 +9000,6 @@
       <w:r>
         <w:t>alt+End</w:t>
       </w:r>
-      <w:proofErr w:type="spellEnd"/>
       <w:r>
         <w:rPr>
           <w:rFonts w:hint="eastAsia"/>
@@ -8540,6 +9055,7 @@
       <w:pPr>
         <w:pStyle w:val="4"/>
       </w:pPr>
+      <w:bookmarkStart w:id="35" w:name="_Toc143453426"/>
       <w:r>
         <w:rPr>
           <w:rFonts w:hint="eastAsia"/>
@@ -8564,6 +9080,7 @@
         </w:rPr>
         <w:t>装弹加油程序</w:t>
       </w:r>
+      <w:bookmarkEnd w:id="35"/>
     </w:p>
     <w:p>
       <w:pPr>
@@ -8625,21 +9142,7 @@
         <w:rPr>
           <w:rFonts w:hint="eastAsia"/>
         </w:rPr>
-        <w:t>重装填减速伞、干扰</w:t>
-      </w:r>
-      <w:proofErr w:type="gramStart"/>
-      <w:r>
-        <w:rPr>
-          <w:rFonts w:hint="eastAsia"/>
-        </w:rPr>
-        <w:t>弹属于</w:t>
-      </w:r>
-      <w:proofErr w:type="gramEnd"/>
-      <w:r>
-        <w:rPr>
-          <w:rFonts w:hint="eastAsia"/>
-        </w:rPr>
-        <w:t>请求装弹</w:t>
+        <w:t>重装填减速伞、干扰弹属于请求装弹</w:t>
       </w:r>
     </w:p>
     <w:p>
@@ -8651,20 +9154,12 @@
         </w:numPr>
         <w:ind w:firstLineChars="0"/>
       </w:pPr>
-      <w:proofErr w:type="gramStart"/>
       <w:r>
         <w:rPr>
           <w:rFonts w:hint="eastAsia"/>
         </w:rPr>
         <w:lastRenderedPageBreak/>
-        <w:t>确认航电打开</w:t>
-      </w:r>
-      <w:proofErr w:type="gramEnd"/>
-      <w:r>
-        <w:rPr>
-          <w:rFonts w:hint="eastAsia"/>
-        </w:rPr>
-        <w:t>，或座舱盖开启</w:t>
+        <w:t>确认航电打开，或座舱盖开启</w:t>
       </w:r>
     </w:p>
     <w:p>
@@ -8708,7 +9203,19 @@
         <w:rPr>
           <w:rFonts w:hint="eastAsia"/>
         </w:rPr>
-        <w:t>键），按键导航呼叫敌情请求装弹加油</w:t>
+        <w:t>键），按键导航呼叫</w:t>
+      </w:r>
+      <w:r>
+        <w:rPr>
+          <w:rFonts w:hint="eastAsia"/>
+        </w:rPr>
+        <w:t>地勤</w:t>
+      </w:r>
+      <w:r>
+        <w:rPr>
+          <w:rFonts w:hint="eastAsia"/>
+        </w:rPr>
+        <w:t>请求装弹加油</w:t>
       </w:r>
     </w:p>
     <w:p>
@@ -8726,33 +9233,17 @@
         </w:rPr>
         <w:t>也可以通过快捷键（</w:t>
       </w:r>
-      <w:proofErr w:type="spellStart"/>
-      <w:r>
-        <w:rPr>
-          <w:rFonts w:hint="eastAsia"/>
-        </w:rPr>
-        <w:t>Lalt</w:t>
-      </w:r>
-      <w:proofErr w:type="spellEnd"/>
-      <w:r>
-        <w:rPr>
-          <w:rFonts w:hint="eastAsia"/>
-        </w:rPr>
-        <w:t>+</w:t>
-      </w:r>
-      <w:proofErr w:type="gramStart"/>
-      <w:r>
-        <w:rPr>
-          <w:rFonts w:hint="eastAsia"/>
-        </w:rPr>
-        <w:t>‘</w:t>
-      </w:r>
-      <w:proofErr w:type="gramEnd"/>
-      <w:r>
-        <w:rPr>
-          <w:rFonts w:hint="eastAsia"/>
-        </w:rPr>
-        <w:t>）来立即呼出装弹加油选单</w:t>
+      <w:r>
+        <w:rPr>
+          <w:rFonts w:hint="eastAsia"/>
+        </w:rPr>
+        <w:t>Lalt+</w:t>
+      </w:r>
+      <w:r>
+        <w:rPr>
+          <w:rFonts w:hint="eastAsia"/>
+        </w:rPr>
+        <w:t>‘）来立即呼出装弹加油选单</w:t>
       </w:r>
     </w:p>
     <w:p>
@@ -8845,6 +9336,7 @@
       <w:pPr>
         <w:pStyle w:val="4"/>
       </w:pPr>
+      <w:bookmarkStart w:id="36" w:name="_Toc143453427"/>
       <w:r>
         <w:rPr>
           <w:rFonts w:hint="eastAsia"/>
@@ -8869,6 +9361,7 @@
         </w:rPr>
         <w:t>滑行注意事项</w:t>
       </w:r>
+      <w:bookmarkEnd w:id="36"/>
     </w:p>
     <w:p>
       <w:pPr>
@@ -8979,19 +9472,11 @@
         </w:numPr>
         <w:ind w:firstLineChars="0"/>
       </w:pPr>
-      <w:proofErr w:type="gramStart"/>
-      <w:r>
-        <w:rPr>
-          <w:rFonts w:hint="eastAsia"/>
-        </w:rPr>
-        <w:t>不要滑</w:t>
-      </w:r>
-      <w:proofErr w:type="gramEnd"/>
-      <w:r>
-        <w:rPr>
-          <w:rFonts w:hint="eastAsia"/>
-        </w:rPr>
-        <w:t>到铺装路面以外</w:t>
+      <w:r>
+        <w:rPr>
+          <w:rFonts w:hint="eastAsia"/>
+        </w:rPr>
+        <w:t>不要滑到铺装路面以外</w:t>
       </w:r>
     </w:p>
     <w:p>
@@ -9007,35 +9492,7 @@
         <w:rPr>
           <w:rFonts w:hint="eastAsia"/>
         </w:rPr>
-        <w:t>一旦发生这种情况，机轮会陷入土地，靠你的操作是无法脱困的，只能</w:t>
-      </w:r>
-      <w:proofErr w:type="gramStart"/>
-      <w:r>
-        <w:rPr>
-          <w:rFonts w:hint="eastAsia"/>
-        </w:rPr>
-        <w:t>靠重新</w:t>
-      </w:r>
-      <w:proofErr w:type="gramEnd"/>
-      <w:r>
-        <w:rPr>
-          <w:rFonts w:hint="eastAsia"/>
-        </w:rPr>
-        <w:t>选机位或重</w:t>
-      </w:r>
-      <w:proofErr w:type="gramStart"/>
-      <w:r>
-        <w:rPr>
-          <w:rFonts w:hint="eastAsia"/>
-        </w:rPr>
-        <w:t>启任务</w:t>
-      </w:r>
-      <w:proofErr w:type="gramEnd"/>
-      <w:r>
-        <w:rPr>
-          <w:rFonts w:hint="eastAsia"/>
-        </w:rPr>
-        <w:t>来解决</w:t>
+        <w:t>一旦发生这种情况，机轮会陷入土地，靠你的操作是无法脱困的，只能靠重新选机位或重启任务来解决</w:t>
       </w:r>
     </w:p>
     <w:p>
@@ -9067,30 +9524,14 @@
         <w:rPr>
           <w:rFonts w:hint="eastAsia"/>
         </w:rPr>
-        <w:t>当</w:t>
-      </w:r>
-      <w:proofErr w:type="gramStart"/>
-      <w:r>
-        <w:rPr>
-          <w:rFonts w:hint="eastAsia"/>
-        </w:rPr>
-        <w:t>你速度</w:t>
-      </w:r>
-      <w:proofErr w:type="gramEnd"/>
-      <w:r>
-        <w:rPr>
-          <w:rFonts w:hint="eastAsia"/>
-        </w:rPr>
-        <w:t>偏高时，这样做就会开始播放《逮虾户》</w:t>
-      </w:r>
-      <w:proofErr w:type="spellStart"/>
+        <w:t>当你速度偏高时，这样做就会开始播放《逮虾户》</w:t>
+      </w:r>
       <w:r>
         <w:rPr>
           <w:rFonts w:hint="eastAsia"/>
         </w:rPr>
         <w:t>bgm</w:t>
       </w:r>
-      <w:proofErr w:type="spellEnd"/>
     </w:p>
     <w:p>
       <w:pPr>
@@ -9113,6 +9554,7 @@
       <w:pPr>
         <w:pStyle w:val="4"/>
       </w:pPr>
+      <w:bookmarkStart w:id="37" w:name="_Toc143453428"/>
       <w:r>
         <w:rPr>
           <w:rFonts w:hint="eastAsia"/>
@@ -9137,13 +9579,9 @@
         </w:rPr>
         <w:t>短距起飞程序</w:t>
       </w:r>
-    </w:p>
-    <w:p>
-      <w:pPr>
-        <w:rPr>
-          <w:rFonts w:hint="eastAsia"/>
-        </w:rPr>
-      </w:pPr>
+      <w:bookmarkEnd w:id="37"/>
+    </w:p>
+    <w:p>
       <w:r>
         <w:tab/>
       </w:r>
@@ -9192,21 +9630,7 @@
         <w:rPr>
           <w:rFonts w:hint="eastAsia"/>
         </w:rPr>
-        <w:t>对准跑道</w:t>
-      </w:r>
-      <w:proofErr w:type="gramStart"/>
-      <w:r>
-        <w:rPr>
-          <w:rFonts w:hint="eastAsia"/>
-        </w:rPr>
-        <w:t>方向驻</w:t>
-      </w:r>
-      <w:proofErr w:type="gramEnd"/>
-      <w:r>
-        <w:rPr>
-          <w:rFonts w:hint="eastAsia"/>
-        </w:rPr>
-        <w:t>车</w:t>
+        <w:t>对准跑道方向驻车</w:t>
       </w:r>
     </w:p>
     <w:p>
@@ -9270,21 +9694,7 @@
         <w:rPr>
           <w:rFonts w:hint="eastAsia"/>
         </w:rPr>
-        <w:t>推力提升到一定程度时，刹车会失效，此刻立刻松开</w:t>
-      </w:r>
-      <w:proofErr w:type="gramStart"/>
-      <w:r>
-        <w:rPr>
-          <w:rFonts w:hint="eastAsia"/>
-        </w:rPr>
-        <w:t>刹车让</w:t>
-      </w:r>
-      <w:proofErr w:type="gramEnd"/>
-      <w:r>
-        <w:rPr>
-          <w:rFonts w:hint="eastAsia"/>
-        </w:rPr>
-        <w:t>飞机前进</w:t>
+        <w:t>推力提升到一定程度时，刹车会失效，此刻立刻松开刹车让飞机前进</w:t>
       </w:r>
     </w:p>
     <w:p>
@@ -9454,19 +9864,11 @@
         </w:numPr>
         <w:ind w:firstLineChars="0"/>
       </w:pPr>
-      <w:proofErr w:type="gramStart"/>
-      <w:r>
-        <w:rPr>
-          <w:rFonts w:hint="eastAsia"/>
-        </w:rPr>
-        <w:t>抬轮的</w:t>
-      </w:r>
-      <w:proofErr w:type="gramEnd"/>
-      <w:r>
-        <w:rPr>
-          <w:rFonts w:hint="eastAsia"/>
-        </w:rPr>
-        <w:t>时候不要发生《磕头》（俯仰反复摇晃）的问题</w:t>
+      <w:r>
+        <w:rPr>
+          <w:rFonts w:hint="eastAsia"/>
+        </w:rPr>
+        <w:t>抬轮的时候不要发生《磕头》（俯仰反复摇晃）的问题</w:t>
       </w:r>
     </w:p>
     <w:p>
@@ -9586,29 +9988,12 @@
         <w:rPr>
           <w:rFonts w:hint="eastAsia"/>
         </w:rPr>
-        <w:t>表</w:t>
-      </w:r>
-      <w:proofErr w:type="gramStart"/>
-      <w:r>
-        <w:rPr>
-          <w:rFonts w:hint="eastAsia"/>
-        </w:rPr>
-        <w:t>速增加</w:t>
-      </w:r>
-      <w:proofErr w:type="gramEnd"/>
-      <w:r>
-        <w:rPr>
-          <w:rFonts w:hint="eastAsia"/>
-        </w:rPr>
-        <w:t>到合适操作的时候，转向你的航线，完成离场</w:t>
+        <w:t>表速增加到合适操作的时候，转向你的航线，完成离场</w:t>
       </w:r>
     </w:p>
     <w:p>
       <w:pPr>
         <w:ind w:left="420"/>
-        <w:rPr>
-          <w:rFonts w:hint="eastAsia"/>
-        </w:rPr>
       </w:pPr>
     </w:p>
     <w:sectPr>

--- a/付酱的零基础25T入门.docx
+++ b/付酱的零基础25T入门.docx
@@ -706,7 +706,7 @@
             <w:noProof/>
             <w:webHidden/>
           </w:rPr>
-          <w:t>12</w:t>
+          <w:t>13</w:t>
         </w:r>
         <w:r>
           <w:rPr>
@@ -1121,7 +1121,7 @@
             <w:noProof/>
             <w:webHidden/>
           </w:rPr>
-          <w:t>17</w:t>
+          <w:t>19</w:t>
         </w:r>
         <w:r>
           <w:rPr>
@@ -1201,7 +1201,7 @@
             <w:noProof/>
             <w:webHidden/>
           </w:rPr>
-          <w:t>18</w:t>
+          <w:t>20</w:t>
         </w:r>
         <w:r>
           <w:rPr>
@@ -1281,7 +1281,7 @@
             <w:noProof/>
             <w:webHidden/>
           </w:rPr>
-          <w:t>20</w:t>
+          <w:t>22</w:t>
         </w:r>
         <w:r>
           <w:rPr>
@@ -1376,7 +1376,7 @@
             <w:noProof/>
             <w:webHidden/>
           </w:rPr>
-          <w:t>20</w:t>
+          <w:t>22</w:t>
         </w:r>
         <w:r>
           <w:rPr>
@@ -1456,7 +1456,7 @@
             <w:noProof/>
             <w:webHidden/>
           </w:rPr>
-          <w:t>22</w:t>
+          <w:t>24</w:t>
         </w:r>
         <w:r>
           <w:rPr>
@@ -1536,7 +1536,7 @@
             <w:noProof/>
             <w:webHidden/>
           </w:rPr>
-          <w:t>23</w:t>
+          <w:t>25</w:t>
         </w:r>
         <w:r>
           <w:rPr>
@@ -1616,7 +1616,7 @@
             <w:noProof/>
             <w:webHidden/>
           </w:rPr>
-          <w:t>27</w:t>
+          <w:t>29</w:t>
         </w:r>
         <w:r>
           <w:rPr>
@@ -1696,7 +1696,7 @@
             <w:noProof/>
             <w:webHidden/>
           </w:rPr>
-          <w:t>27</w:t>
+          <w:t>29</w:t>
         </w:r>
         <w:r>
           <w:rPr>
@@ -1776,7 +1776,7 @@
             <w:noProof/>
             <w:webHidden/>
           </w:rPr>
-          <w:t>28</w:t>
+          <w:t>30</w:t>
         </w:r>
         <w:r>
           <w:rPr>
@@ -1856,7 +1856,7 @@
             <w:noProof/>
             <w:webHidden/>
           </w:rPr>
-          <w:t>29</w:t>
+          <w:t>31</w:t>
         </w:r>
         <w:r>
           <w:rPr>
@@ -1936,7 +1936,7 @@
             <w:noProof/>
             <w:webHidden/>
           </w:rPr>
-          <w:t>29</w:t>
+          <w:t>31</w:t>
         </w:r>
         <w:r>
           <w:rPr>
@@ -2016,7 +2016,7 @@
             <w:noProof/>
             <w:webHidden/>
           </w:rPr>
-          <w:t>29</w:t>
+          <w:t>31</w:t>
         </w:r>
         <w:r>
           <w:rPr>
@@ -2096,7 +2096,7 @@
             <w:noProof/>
             <w:webHidden/>
           </w:rPr>
-          <w:t>30</w:t>
+          <w:t>32</w:t>
         </w:r>
         <w:r>
           <w:rPr>
@@ -2176,7 +2176,7 @@
             <w:noProof/>
             <w:webHidden/>
           </w:rPr>
-          <w:t>30</w:t>
+          <w:t>32</w:t>
         </w:r>
         <w:r>
           <w:rPr>
@@ -2256,7 +2256,7 @@
             <w:noProof/>
             <w:webHidden/>
           </w:rPr>
-          <w:t>30</w:t>
+          <w:t>32</w:t>
         </w:r>
         <w:r>
           <w:rPr>
@@ -2336,7 +2336,7 @@
             <w:noProof/>
             <w:webHidden/>
           </w:rPr>
-          <w:t>31</w:t>
+          <w:t>33</w:t>
         </w:r>
         <w:r>
           <w:rPr>
@@ -2416,7 +2416,7 @@
             <w:noProof/>
             <w:webHidden/>
           </w:rPr>
-          <w:t>32</w:t>
+          <w:t>34</w:t>
         </w:r>
         <w:r>
           <w:rPr>
@@ -2514,8 +2514,16 @@
         <w:rPr>
           <w:rFonts w:hint="eastAsia"/>
         </w:rPr>
-        <w:t>本文是针对对</w:t>
-      </w:r>
+        <w:t>本文是针对</w:t>
+      </w:r>
+      <w:proofErr w:type="gramStart"/>
+      <w:r>
+        <w:rPr>
+          <w:rFonts w:hint="eastAsia"/>
+        </w:rPr>
+        <w:t>对</w:t>
+      </w:r>
+      <w:proofErr w:type="gramEnd"/>
       <w:r>
         <w:rPr>
           <w:rFonts w:hint="eastAsia"/>
@@ -2537,7 +2545,21 @@
         <w:rPr>
           <w:rFonts w:hint="eastAsia"/>
         </w:rPr>
-        <w:t>一般地，你可能是一个被付酱免费送硬件暴力安利进来</w:t>
+        <w:t>一般地，你可能是一个</w:t>
+      </w:r>
+      <w:proofErr w:type="gramStart"/>
+      <w:r>
+        <w:rPr>
+          <w:rFonts w:hint="eastAsia"/>
+        </w:rPr>
+        <w:t>被付酱</w:t>
+      </w:r>
+      <w:proofErr w:type="gramEnd"/>
+      <w:r>
+        <w:rPr>
+          <w:rFonts w:hint="eastAsia"/>
+        </w:rPr>
+        <w:t>免费送硬件暴力安利进来</w:t>
       </w:r>
       <w:r>
         <w:rPr>
@@ -2557,12 +2579,14 @@
         </w:rPr>
         <w:t>D</w:t>
       </w:r>
+      <w:proofErr w:type="gramStart"/>
       <w:r>
         <w:rPr>
           <w:rFonts w:hint="eastAsia"/>
         </w:rPr>
         <w:t>游深似海</w:t>
       </w:r>
+      <w:proofErr w:type="gramEnd"/>
       <w:r>
         <w:rPr>
           <w:rFonts w:hint="eastAsia"/>
@@ -2573,7 +2597,21 @@
         <w:rPr>
           <w:rFonts w:hint="eastAsia"/>
         </w:rPr>
-        <w:t>、弱小可怜又无助的新人飞行员，因此有一些戒示性的内容必须向你说明：</w:t>
+        <w:t>、弱小可怜又无助的新人飞行员，因此</w:t>
+      </w:r>
+      <w:proofErr w:type="gramStart"/>
+      <w:r>
+        <w:rPr>
+          <w:rFonts w:hint="eastAsia"/>
+        </w:rPr>
+        <w:t>有一些戒示性</w:t>
+      </w:r>
+      <w:proofErr w:type="gramEnd"/>
+      <w:r>
+        <w:rPr>
+          <w:rFonts w:hint="eastAsia"/>
+        </w:rPr>
+        <w:t>的内容必须向你说明：</w:t>
       </w:r>
     </w:p>
     <w:p>
@@ -2591,11 +2629,19 @@
         </w:rPr>
         <w:t>D</w:t>
       </w:r>
-      <w:r>
-        <w:rPr>
-          <w:rFonts w:hint="eastAsia"/>
-        </w:rPr>
-        <w:t>游没有一般游戏传统意义上的教程，游戏里的不论是手册还是互动教程实际上都是《设备的操作指南》，游戏开发者默认你会开飞机、会作战，所以不教你任何飞行学校性质的内容；此外，游戏里还有众多隐藏的坑在你飞行前需要解决干净，如果没有人教你的话你可能要入坑数月甚至数年后才能注意到这些重要的问题（如果你能坚持下来）；解决这个问题就是本文存在的原因</w:t>
+      <w:proofErr w:type="gramStart"/>
+      <w:r>
+        <w:rPr>
+          <w:rFonts w:hint="eastAsia"/>
+        </w:rPr>
+        <w:t>游没有</w:t>
+      </w:r>
+      <w:proofErr w:type="gramEnd"/>
+      <w:r>
+        <w:rPr>
+          <w:rFonts w:hint="eastAsia"/>
+        </w:rPr>
+        <w:t>一般游戏传统意义上的教程，游戏里的不论是手册还是互动教程实际上都是《设备的操作指南》，游戏开发者默认你会开飞机、会作战，所以不教你任何飞行学校性质的内容；此外，游戏里还有众多隐藏的坑在你飞行前需要解决干净，如果没有人教你的话你可能要入坑数月甚至数年后才能注意到这些重要的问题（如果你能坚持下来）；解决这个问题就是本文存在的原因</w:t>
       </w:r>
     </w:p>
     <w:p>
@@ -2613,11 +2659,19 @@
         </w:rPr>
         <w:t>D</w:t>
       </w:r>
-      <w:r>
-        <w:rPr>
-          <w:rFonts w:hint="eastAsia"/>
-        </w:rPr>
-        <w:t>游不是一个适合无基础玩家完全自己探索、开荒的游戏，这与大部分正常画风的游戏截然不同；在没有指导的情况下贸然《</w:t>
+      <w:proofErr w:type="gramStart"/>
+      <w:r>
+        <w:rPr>
+          <w:rFonts w:hint="eastAsia"/>
+        </w:rPr>
+        <w:t>游不是</w:t>
+      </w:r>
+      <w:proofErr w:type="gramEnd"/>
+      <w:r>
+        <w:rPr>
+          <w:rFonts w:hint="eastAsia"/>
+        </w:rPr>
+        <w:t>一个适合无基础玩家完全自己探索、开荒的游戏，这与大部分正常画风的游戏截然不同；在没有指导的情况下贸然《</w:t>
       </w:r>
       <w:r>
         <w:rPr>
@@ -2676,7 +2730,21 @@
           <w:rFonts w:hint="eastAsia"/>
         </w:rPr>
         <w:lastRenderedPageBreak/>
-        <w:t>开荒，可能开五年荒跟别人联机</w:t>
+        <w:t>开荒，可能开</w:t>
+      </w:r>
+      <w:proofErr w:type="gramStart"/>
+      <w:r>
+        <w:rPr>
+          <w:rFonts w:hint="eastAsia"/>
+        </w:rPr>
+        <w:t>五年荒跟别人</w:t>
+      </w:r>
+      <w:proofErr w:type="gramEnd"/>
+      <w:r>
+        <w:rPr>
+          <w:rFonts w:hint="eastAsia"/>
+        </w:rPr>
+        <w:t>联机</w:t>
       </w:r>
       <w:r>
         <w:rPr>
@@ -2731,7 +2799,14 @@
         <w:rPr>
           <w:rFonts w:hint="eastAsia"/>
         </w:rPr>
-        <w:t>、勤来约</w:t>
+        <w:t>、勤来</w:t>
+      </w:r>
+      <w:proofErr w:type="gramStart"/>
+      <w:r>
+        <w:rPr>
+          <w:rFonts w:hint="eastAsia"/>
+        </w:rPr>
+        <w:t>约</w:t>
       </w:r>
       <w:r>
         <w:rPr>
@@ -2743,7 +2818,14 @@
         <w:rPr>
           <w:rFonts w:hint="eastAsia"/>
         </w:rPr>
-        <w:t>能成功掌握基本的飞行技术，否则很容易每次教学的时候都在反复回顾老内容，因此你决定你是否要入坑的时候应该充分考虑你的空闲游戏时间，比如尽量在假期或者有长期的每天有稳定的空闲时间的时期里来入坑</w:t>
+        <w:t>能</w:t>
+      </w:r>
+      <w:proofErr w:type="gramEnd"/>
+      <w:r>
+        <w:rPr>
+          <w:rFonts w:hint="eastAsia"/>
+        </w:rPr>
+        <w:t>成功掌握基本的飞行技术，否则很容易每次教学的时候都在反复回顾老内容，因此你决定你是否要入坑的时候应该充分考虑你的空闲游戏时间，比如尽量在假期或者有长期的每天有稳定的空闲时间的时期里来入坑</w:t>
       </w:r>
     </w:p>
     <w:p>
@@ -2771,7 +2853,35 @@
         <w:rPr>
           <w:rFonts w:hint="eastAsia"/>
         </w:rPr>
-        <w:t>新人来飞，那是因为付酱付出了大量时间和金钱来试图尽量多增加几个飞友、希望保证安利的质量和效率，但是如果你确实届不到，你可以直接表达出来，付酱不会强人锁男，大概吧</w:t>
+        <w:t>新人来飞，那是因为付酱付出了大量时间和金钱来试图尽量多增加几个飞友、希望保证安利的质量和效率，但是如果你</w:t>
+      </w:r>
+      <w:proofErr w:type="gramStart"/>
+      <w:r>
+        <w:rPr>
+          <w:rFonts w:hint="eastAsia"/>
+        </w:rPr>
+        <w:t>确实届不到</w:t>
+      </w:r>
+      <w:proofErr w:type="gramEnd"/>
+      <w:r>
+        <w:rPr>
+          <w:rFonts w:hint="eastAsia"/>
+        </w:rPr>
+        <w:t>，你可以直接表达出来，付</w:t>
+      </w:r>
+      <w:proofErr w:type="gramStart"/>
+      <w:r>
+        <w:rPr>
+          <w:rFonts w:hint="eastAsia"/>
+        </w:rPr>
+        <w:t>酱不会</w:t>
+      </w:r>
+      <w:proofErr w:type="gramEnd"/>
+      <w:r>
+        <w:rPr>
+          <w:rFonts w:hint="eastAsia"/>
+        </w:rPr>
+        <w:t>强人锁男，大概吧</w:t>
       </w:r>
     </w:p>
     <w:p>
@@ -2787,7 +2897,21 @@
         <w:rPr>
           <w:rFonts w:hint="eastAsia"/>
         </w:rPr>
-        <w:t>你在游戏过程中和在水群水严肃内容的时候可能会遇到</w:t>
+        <w:t>你在游戏过程中和在</w:t>
+      </w:r>
+      <w:proofErr w:type="gramStart"/>
+      <w:r>
+        <w:rPr>
+          <w:rFonts w:hint="eastAsia"/>
+        </w:rPr>
+        <w:t>水群水严肃</w:t>
+      </w:r>
+      <w:proofErr w:type="gramEnd"/>
+      <w:r>
+        <w:rPr>
+          <w:rFonts w:hint="eastAsia"/>
+        </w:rPr>
+        <w:t>内容的时候可能会遇到</w:t>
       </w:r>
       <w:r>
         <w:rPr>
@@ -2799,7 +2923,21 @@
         <w:rPr>
           <w:rFonts w:hint="eastAsia"/>
         </w:rPr>
-        <w:t>称《付酱の拷问》的环节，这里必须要澄清的是：付酱一般会在严肃内容里尽量不使用反问句和设问句</w:t>
+        <w:t>称《付酱の拷问》的环节，这里必须要澄清的是：付</w:t>
+      </w:r>
+      <w:proofErr w:type="gramStart"/>
+      <w:r>
+        <w:rPr>
+          <w:rFonts w:hint="eastAsia"/>
+        </w:rPr>
+        <w:t>酱一般</w:t>
+      </w:r>
+      <w:proofErr w:type="gramEnd"/>
+      <w:r>
+        <w:rPr>
+          <w:rFonts w:hint="eastAsia"/>
+        </w:rPr>
+        <w:t>会在严肃内容里尽量不使用反问句和设问句</w:t>
       </w:r>
       <w:r>
         <w:rPr>
@@ -2835,7 +2973,21 @@
         <w:rPr>
           <w:rFonts w:hint="eastAsia"/>
         </w:rPr>
-        <w:t>质问，付酱确实需要知道这个问题的答案（</w:t>
+        <w:t>质问，付</w:t>
+      </w:r>
+      <w:proofErr w:type="gramStart"/>
+      <w:r>
+        <w:rPr>
+          <w:rFonts w:hint="eastAsia"/>
+        </w:rPr>
+        <w:t>酱确实</w:t>
+      </w:r>
+      <w:proofErr w:type="gramEnd"/>
+      <w:r>
+        <w:rPr>
+          <w:rFonts w:hint="eastAsia"/>
+        </w:rPr>
+        <w:t>需要知道这个问题的答案（</w:t>
       </w:r>
       <w:r>
         <w:rPr>
@@ -2847,7 +2999,21 @@
         <w:rPr>
           <w:rFonts w:hint="eastAsia"/>
         </w:rPr>
-        <w:t>，你要尽量滴解释和回答</w:t>
+        <w:t>，你要尽量</w:t>
+      </w:r>
+      <w:proofErr w:type="gramStart"/>
+      <w:r>
+        <w:rPr>
+          <w:rFonts w:hint="eastAsia"/>
+        </w:rPr>
+        <w:t>滴解释</w:t>
+      </w:r>
+      <w:proofErr w:type="gramEnd"/>
+      <w:r>
+        <w:rPr>
+          <w:rFonts w:hint="eastAsia"/>
+        </w:rPr>
+        <w:t>和回答</w:t>
       </w:r>
     </w:p>
     <w:p>
@@ -2885,7 +3051,21 @@
           <w:rFonts w:hint="eastAsia"/>
         </w:rPr>
         <w:lastRenderedPageBreak/>
-        <w:t>员，如果你驾驶其它飞机或者打算玩空对空，那么你可以去群里找大儒另寻教程</w:t>
+        <w:t>员，如果你驾驶其它飞机或者打算玩空对空，那么你</w:t>
+      </w:r>
+      <w:proofErr w:type="gramStart"/>
+      <w:r>
+        <w:rPr>
+          <w:rFonts w:hint="eastAsia"/>
+        </w:rPr>
+        <w:t>可以去群里</w:t>
+      </w:r>
+      <w:proofErr w:type="gramEnd"/>
+      <w:r>
+        <w:rPr>
+          <w:rFonts w:hint="eastAsia"/>
+        </w:rPr>
+        <w:t>找大儒另寻教程</w:t>
       </w:r>
     </w:p>
     <w:p>
@@ -3293,7 +3473,21 @@
         <w:rPr>
           <w:rFonts w:hint="eastAsia"/>
         </w:rPr>
-        <w:t>上找到版本的下载界面，请务必下载《开放测试版》，这是联机主流版本，然后用下载下来的安装器来安装，务必将</w:t>
+        <w:t>上找到版本的下载界面，请务必下载《开放测试版》，这是联机主流版本，然后用下载下来的</w:t>
+      </w:r>
+      <w:proofErr w:type="gramStart"/>
+      <w:r>
+        <w:rPr>
+          <w:rFonts w:hint="eastAsia"/>
+        </w:rPr>
+        <w:t>安装器</w:t>
+      </w:r>
+      <w:proofErr w:type="gramEnd"/>
+      <w:r>
+        <w:rPr>
+          <w:rFonts w:hint="eastAsia"/>
+        </w:rPr>
+        <w:t>来安装，务必将</w:t>
       </w:r>
       <w:r>
         <w:rPr>
@@ -3341,7 +3535,21 @@
         <w:rPr>
           <w:rFonts w:hint="eastAsia"/>
         </w:rPr>
-        <w:t>会发生够拍半集《今日说法》的人伦惨剧</w:t>
+        <w:t>会发生</w:t>
+      </w:r>
+      <w:proofErr w:type="gramStart"/>
+      <w:r>
+        <w:rPr>
+          <w:rFonts w:hint="eastAsia"/>
+        </w:rPr>
+        <w:t>够拍半集</w:t>
+      </w:r>
+      <w:proofErr w:type="gramEnd"/>
+      <w:r>
+        <w:rPr>
+          <w:rFonts w:hint="eastAsia"/>
+        </w:rPr>
+        <w:t>《今日说法》的人伦惨剧</w:t>
       </w:r>
       <w:r>
         <w:rPr>
@@ -3420,12 +3628,14 @@
         </w:rPr>
         <w:t>下载安装</w:t>
       </w:r>
+      <w:proofErr w:type="spellStart"/>
       <w:r>
         <w:rPr>
           <w:rFonts w:hint="eastAsia"/>
         </w:rPr>
         <w:t>Tacview</w:t>
       </w:r>
+      <w:proofErr w:type="spellEnd"/>
       <w:r>
         <w:rPr>
           <w:rFonts w:hint="eastAsia"/>
@@ -3508,12 +3718,14 @@
         <w:lastRenderedPageBreak/>
         <w:t>表中看到《</w:t>
       </w:r>
+      <w:proofErr w:type="spellStart"/>
       <w:r>
         <w:rPr>
           <w:rFonts w:hint="eastAsia"/>
         </w:rPr>
         <w:t>Tacview</w:t>
       </w:r>
+      <w:proofErr w:type="spellEnd"/>
       <w:r>
         <w:rPr>
           <w:rFonts w:hint="eastAsia"/>
@@ -3574,7 +3786,21 @@
         <w:rPr>
           <w:rFonts w:hint="eastAsia"/>
         </w:rPr>
-        <w:t>是一款用户自己搭建服务器的极简语音软件，使用它</w:t>
+        <w:t>是一款用户自己搭建服务器的</w:t>
+      </w:r>
+      <w:proofErr w:type="gramStart"/>
+      <w:r>
+        <w:rPr>
+          <w:rFonts w:hint="eastAsia"/>
+        </w:rPr>
+        <w:t>极</w:t>
+      </w:r>
+      <w:proofErr w:type="gramEnd"/>
+      <w:r>
+        <w:rPr>
+          <w:rFonts w:hint="eastAsia"/>
+        </w:rPr>
+        <w:t>简语音软件，使用它</w:t>
       </w:r>
       <w:r>
         <w:rPr>
@@ -3638,7 +3864,21 @@
         <w:rPr>
           <w:rFonts w:hint="eastAsia"/>
         </w:rPr>
-        <w:t>里调试和测试你的播放，调设置的目标是使得测试音频听起来清晰可辩，</w:t>
+        <w:t>里调试和测试你的播放，</w:t>
+      </w:r>
+      <w:proofErr w:type="gramStart"/>
+      <w:r>
+        <w:rPr>
+          <w:rFonts w:hint="eastAsia"/>
+        </w:rPr>
+        <w:t>调设置</w:t>
+      </w:r>
+      <w:proofErr w:type="gramEnd"/>
+      <w:r>
+        <w:rPr>
+          <w:rFonts w:hint="eastAsia"/>
+        </w:rPr>
+        <w:t>的目标是使得测试音频听起来清晰可辩，</w:t>
       </w:r>
       <w:r>
         <w:rPr>
@@ -3901,11 +4141,19 @@
       <w:pPr>
         <w:ind w:firstLine="420"/>
       </w:pPr>
-      <w:r>
-        <w:rPr>
-          <w:rFonts w:hint="eastAsia"/>
-        </w:rPr>
-        <w:t>轴会产生一个一维度的、整形的输入，用来控制有行程、有深浅的功能，类似游戏手柄的小摇杆，按钮则是产生一个布尔型的输入，用来控制开关性质的功能；你需要在这个界面上清点你的外设上的所有的轴和按钮，以此来了解你的外设；</w:t>
+      <w:proofErr w:type="gramStart"/>
+      <w:r>
+        <w:rPr>
+          <w:rFonts w:hint="eastAsia"/>
+        </w:rPr>
+        <w:t>轴会产生</w:t>
+      </w:r>
+      <w:proofErr w:type="gramEnd"/>
+      <w:r>
+        <w:rPr>
+          <w:rFonts w:hint="eastAsia"/>
+        </w:rPr>
+        <w:t>一个一维度的、整形的输入，用来控制有行程、有深浅的功能，类似游戏手柄的小摇杆，按钮则是产生一个布尔型的输入，用来控制开关性质的功能；你需要在这个界面上清点你的外设上的所有的轴和按钮，以此来了解你的外设；</w:t>
       </w:r>
     </w:p>
     <w:p>
@@ -3937,7 +4185,35 @@
         <w:rPr>
           <w:rFonts w:hint="eastAsia"/>
         </w:rPr>
-        <w:t>这个经典入门款组合的用户（付酱送外设一般就送这个），以下是针对你的外设清点的</w:t>
+        <w:t>这个经典</w:t>
+      </w:r>
+      <w:proofErr w:type="gramStart"/>
+      <w:r>
+        <w:rPr>
+          <w:rFonts w:hint="eastAsia"/>
+        </w:rPr>
+        <w:t>入门款</w:t>
+      </w:r>
+      <w:proofErr w:type="gramEnd"/>
+      <w:r>
+        <w:rPr>
+          <w:rFonts w:hint="eastAsia"/>
+        </w:rPr>
+        <w:t>组合的用户（</w:t>
+      </w:r>
+      <w:proofErr w:type="gramStart"/>
+      <w:r>
+        <w:rPr>
+          <w:rFonts w:hint="eastAsia"/>
+        </w:rPr>
+        <w:t>付酱送外设</w:t>
+      </w:r>
+      <w:proofErr w:type="gramEnd"/>
+      <w:r>
+        <w:rPr>
+          <w:rFonts w:hint="eastAsia"/>
+        </w:rPr>
+        <w:t>一般就送这个），以下是针对你的外设清点的</w:t>
       </w:r>
       <w:r>
         <w:rPr>
@@ -4051,8 +4327,30 @@
         <w:rPr>
           <w:rFonts w:hint="eastAsia"/>
         </w:rPr>
-        <w:t>节流阀上有一个形如跷板的轴，这个装置应该背向你，如果你发现这个装置面向你，你节流阀摆反了</w:t>
-      </w:r>
+        <w:t>节流阀上有一个</w:t>
+      </w:r>
+      <w:proofErr w:type="gramStart"/>
+      <w:r>
+        <w:rPr>
+          <w:rFonts w:hint="eastAsia"/>
+        </w:rPr>
+        <w:t>形如跷板</w:t>
+      </w:r>
+      <w:proofErr w:type="gramEnd"/>
+      <w:r>
+        <w:rPr>
+          <w:rFonts w:hint="eastAsia"/>
+        </w:rPr>
+        <w:t>的轴，这个装置应该背向你，如果你发现这个装置面向你，你</w:t>
+      </w:r>
+      <w:proofErr w:type="gramStart"/>
+      <w:r>
+        <w:rPr>
+          <w:rFonts w:hint="eastAsia"/>
+        </w:rPr>
+        <w:t>节流阀摆反了</w:t>
+      </w:r>
+      <w:proofErr w:type="gramEnd"/>
     </w:p>
     <w:p>
       <w:pPr>
@@ -4205,7 +4503,35 @@
         <w:rPr>
           <w:rFonts w:hint="eastAsia"/>
         </w:rPr>
-        <w:t>我其实搞不明白为什么这个东西每次都要教，我觉得键位怎么调应该是资深游戏玩家互联网原住民本能（悲）</w:t>
+        <w:t>我</w:t>
+      </w:r>
+      <w:proofErr w:type="gramStart"/>
+      <w:r>
+        <w:rPr>
+          <w:rFonts w:hint="eastAsia"/>
+        </w:rPr>
+        <w:t>其实搞</w:t>
+      </w:r>
+      <w:proofErr w:type="gramEnd"/>
+      <w:r>
+        <w:rPr>
+          <w:rFonts w:hint="eastAsia"/>
+        </w:rPr>
+        <w:t>不明白为什么这个东西每次都要教，我觉得键位怎么</w:t>
+      </w:r>
+      <w:proofErr w:type="gramStart"/>
+      <w:r>
+        <w:rPr>
+          <w:rFonts w:hint="eastAsia"/>
+        </w:rPr>
+        <w:t>调应该</w:t>
+      </w:r>
+      <w:proofErr w:type="gramEnd"/>
+      <w:r>
+        <w:rPr>
+          <w:rFonts w:hint="eastAsia"/>
+        </w:rPr>
+        <w:t>是资深游戏玩家互联网原住民本能（悲）</w:t>
       </w:r>
       <w:r>
         <w:tab/>
@@ -4279,7 +4605,21 @@
         <w:rPr>
           <w:rFonts w:hint="eastAsia"/>
         </w:rPr>
-        <w:t>）里面勾选顶部菜单的《可折叠视图》，然后在顶部菜单的机型选框里选择你想</w:t>
+        <w:t>）</w:t>
+      </w:r>
+      <w:proofErr w:type="gramStart"/>
+      <w:r>
+        <w:rPr>
+          <w:rFonts w:hint="eastAsia"/>
+        </w:rPr>
+        <w:t>里面勾选顶部</w:t>
+      </w:r>
+      <w:proofErr w:type="gramEnd"/>
+      <w:r>
+        <w:rPr>
+          <w:rFonts w:hint="eastAsia"/>
+        </w:rPr>
+        <w:t>菜单的《可折叠视图》，然后在顶部菜单的机型选框里选择你想</w:t>
       </w:r>
       <w:r>
         <w:rPr>
@@ -4360,17 +4700,33 @@
         </w:rPr>
         <w:t>外设你插上电脑可以看到</w:t>
       </w:r>
+      <w:proofErr w:type="spellStart"/>
       <w:r>
         <w:rPr>
           <w:rFonts w:hint="eastAsia"/>
         </w:rPr>
         <w:t>dcs</w:t>
       </w:r>
-      <w:r>
-        <w:rPr>
-          <w:rFonts w:hint="eastAsia"/>
-        </w:rPr>
-        <w:t>里会给它默认分配一些键位，但是这种默认分配（我的评价是）不可用，因为它只是简单地按照设备输入的字符标签来随便贴的功能，你肯定要自己改，不要想着默认键位凑合用</w:t>
+      <w:proofErr w:type="spellEnd"/>
+      <w:r>
+        <w:rPr>
+          <w:rFonts w:hint="eastAsia"/>
+        </w:rPr>
+        <w:t>里会给它默认分配一些键位，但是这种默认分配（我的评价是）</w:t>
+      </w:r>
+      <w:proofErr w:type="gramStart"/>
+      <w:r>
+        <w:rPr>
+          <w:rFonts w:hint="eastAsia"/>
+        </w:rPr>
+        <w:t>不</w:t>
+      </w:r>
+      <w:proofErr w:type="gramEnd"/>
+      <w:r>
+        <w:rPr>
+          <w:rFonts w:hint="eastAsia"/>
+        </w:rPr>
+        <w:t>可用，因为它只是简单地按照设备输入的字符标签来随便贴的功能，你肯定要自己改，不要想着默认键位凑合用</w:t>
       </w:r>
     </w:p>
     <w:p>
@@ -4520,13 +4876,41 @@
         <w:rPr>
           <w:rFonts w:hint="eastAsia"/>
         </w:rPr>
-        <w:t>你不需要在下拉菜单里选按键或轴的名字，你只需要在这个弹窗</w:t>
-      </w:r>
-      <w:r>
-        <w:rPr>
-          <w:rFonts w:hint="eastAsia"/>
-        </w:rPr>
-        <w:t>出现的时候按下你想用来控制的按键（如果你要调整的是非轴命令功能）</w:t>
+        <w:t>你不需要在下拉菜单里选按键或轴的名字，你只需要在</w:t>
+      </w:r>
+      <w:proofErr w:type="gramStart"/>
+      <w:r>
+        <w:rPr>
+          <w:rFonts w:hint="eastAsia"/>
+        </w:rPr>
+        <w:t>这个弹窗</w:t>
+      </w:r>
+      <w:r>
+        <w:rPr>
+          <w:rFonts w:hint="eastAsia"/>
+        </w:rPr>
+        <w:t>出现</w:t>
+      </w:r>
+      <w:proofErr w:type="gramEnd"/>
+      <w:r>
+        <w:rPr>
+          <w:rFonts w:hint="eastAsia"/>
+        </w:rPr>
+        <w:t>的时候按下你想用来控制的按键（如果你要调整的是非</w:t>
+      </w:r>
+      <w:proofErr w:type="gramStart"/>
+      <w:r>
+        <w:rPr>
+          <w:rFonts w:hint="eastAsia"/>
+        </w:rPr>
+        <w:t>轴命令</w:t>
+      </w:r>
+      <w:proofErr w:type="gramEnd"/>
+      <w:r>
+        <w:rPr>
+          <w:rFonts w:hint="eastAsia"/>
+        </w:rPr>
+        <w:t>功能）</w:t>
       </w:r>
       <w:r>
         <w:rPr>
@@ -4535,7 +4919,15 @@
         <w:t>/</w:t>
       </w:r>
       <w:r>
-        <w:t>将你想要用来控制的轴按到一个边界值、再按到另一个边界值（</w:t>
+        <w:t>将你想要用来控制</w:t>
+      </w:r>
+      <w:proofErr w:type="gramStart"/>
+      <w:r>
+        <w:t>的轴按到</w:t>
+      </w:r>
+      <w:proofErr w:type="gramEnd"/>
+      <w:r>
+        <w:t>一个边界值、再按到另一个边界值（</w:t>
       </w:r>
       <w:r>
         <w:t>“</w:t>
@@ -4631,7 +5023,35 @@
         <w:rPr>
           <w:rFonts w:hint="eastAsia"/>
         </w:rPr>
-        <w:t>你不能让多个不同的轴输入来控制单个轴命令功能，如果你这样做，那么接下来会发生的事情足够拍一期《空中浩劫》；如果你发现轴命令中存在这样的冲突，你应该通过右键方块并《清除组合》来解决这样的冲突</w:t>
+        <w:t>你不能让多个不同的轴输入来控制单个</w:t>
+      </w:r>
+      <w:proofErr w:type="gramStart"/>
+      <w:r>
+        <w:rPr>
+          <w:rFonts w:hint="eastAsia"/>
+        </w:rPr>
+        <w:t>轴命令</w:t>
+      </w:r>
+      <w:proofErr w:type="gramEnd"/>
+      <w:r>
+        <w:rPr>
+          <w:rFonts w:hint="eastAsia"/>
+        </w:rPr>
+        <w:t>功能，如果你这样做，那么接下来会发生的事情足够拍一期《空中浩劫》；如果你发现</w:t>
+      </w:r>
+      <w:proofErr w:type="gramStart"/>
+      <w:r>
+        <w:rPr>
+          <w:rFonts w:hint="eastAsia"/>
+        </w:rPr>
+        <w:t>轴命令</w:t>
+      </w:r>
+      <w:proofErr w:type="gramEnd"/>
+      <w:r>
+        <w:rPr>
+          <w:rFonts w:hint="eastAsia"/>
+        </w:rPr>
+        <w:t>中存在这样的冲突，你应该通过右键方块并《清除组合》来解决这样的冲突</w:t>
       </w:r>
     </w:p>
     <w:p>
@@ -4671,6 +5091,62 @@
         <w:rPr>
           <w:rFonts w:hint="eastAsia"/>
         </w:rPr>
+        <w:t>对于已经设置的轴命令，你还可以调整输入和游戏内输出效果之间的映射关系，通过在对应的方格上右键，点击《轴调整》，你将看到一个输入</w:t>
+      </w:r>
+      <w:r>
+        <w:rPr>
+          <w:rFonts w:hint="eastAsia"/>
+        </w:rPr>
+        <w:t>-</w:t>
+      </w:r>
+      <w:r>
+        <w:rPr>
+          <w:rFonts w:hint="eastAsia"/>
+        </w:rPr>
+        <w:t>输出的函数关系映射图像和右侧的一系列选项</w:t>
+      </w:r>
+    </w:p>
+    <w:p>
+      <w:pPr>
+        <w:pStyle w:val="a4"/>
+        <w:numPr>
+          <w:ilvl w:val="0"/>
+          <w:numId w:val="32"/>
+        </w:numPr>
+        <w:ind w:firstLineChars="0"/>
+        <w:rPr>
+          <w:rFonts w:hint="eastAsia"/>
+        </w:rPr>
+      </w:pPr>
+      <w:r>
+        <w:rPr>
+          <w:rFonts w:hint="eastAsia"/>
+        </w:rPr>
+        <w:t>本文假定你已经通过了九年义务教育阶段的学习，因此你理应</w:t>
+      </w:r>
+      <w:proofErr w:type="gramStart"/>
+      <w:r>
+        <w:rPr>
+          <w:rFonts w:hint="eastAsia"/>
+        </w:rPr>
+        <w:t>轻松理解</w:t>
+      </w:r>
+      <w:proofErr w:type="gramEnd"/>
+      <w:r>
+        <w:rPr>
+          <w:rFonts w:hint="eastAsia"/>
+        </w:rPr>
+        <w:t>这个界面表达的含义、如何按你希望的方式调整输入输出关系</w:t>
+      </w:r>
+    </w:p>
+    <w:p>
+      <w:pPr>
+        <w:ind w:firstLine="420"/>
+      </w:pPr>
+      <w:r>
+        <w:rPr>
+          <w:rFonts w:hint="eastAsia"/>
+        </w:rPr>
         <w:t>除了设置键位，由于</w:t>
       </w:r>
       <w:r>
@@ -4746,7 +5222,21 @@
         <w:rPr>
           <w:rFonts w:hint="eastAsia"/>
         </w:rPr>
-        <w:t>所以，别人告诉你键盘键位的时候，你不仅可以使用这个键盘键位，你也应该知道如何在控制调整里去找到这个键位的功能名，并且在你需要的情况下把它绑到摇杆上；我跟你说开火是空格，并且叫你绑一下键位，你不应该问我《开火在哪个分类里啊》或者发出《我找一下开火》这样的灵魂发言（</w:t>
+        <w:t>所以，别人告诉你键盘键位的时候，你不仅可以使用这个键盘键位，你也应该知道如何在控制调整里去找到这个键位的功能名，并且在你需要的情况下把它绑到摇杆上；我跟你说开火是空格，并且叫你</w:t>
+      </w:r>
+      <w:proofErr w:type="gramStart"/>
+      <w:r>
+        <w:rPr>
+          <w:rFonts w:hint="eastAsia"/>
+        </w:rPr>
+        <w:t>绑</w:t>
+      </w:r>
+      <w:proofErr w:type="gramEnd"/>
+      <w:r>
+        <w:rPr>
+          <w:rFonts w:hint="eastAsia"/>
+        </w:rPr>
+        <w:t>一下键位，你不应该问我《开火在哪个分类里啊》或者发出《我找一下开火》这样的灵魂发言（</w:t>
       </w:r>
       <w:r>
         <w:rPr>
@@ -4792,6 +5282,7 @@
         <w:rPr>
           <w:rFonts w:hint="eastAsia"/>
         </w:rPr>
+        <w:lastRenderedPageBreak/>
         <w:t>1.</w:t>
       </w:r>
       <w:r>
@@ -4848,18 +5339,19 @@
         <w:rPr>
           <w:rFonts w:hint="eastAsia"/>
         </w:rPr>
-        <w:lastRenderedPageBreak/>
         <w:t>1.</w:t>
       </w:r>
       <w:r>
         <w:t xml:space="preserve">3 </w:t>
       </w:r>
+      <w:proofErr w:type="spellStart"/>
       <w:r>
         <w:rPr>
           <w:rFonts w:hint="eastAsia"/>
         </w:rPr>
         <w:t>Tacview</w:t>
       </w:r>
+      <w:proofErr w:type="spellEnd"/>
       <w:r>
         <w:rPr>
           <w:rFonts w:hint="eastAsia"/>
@@ -4912,12 +5404,14 @@
         </w:rPr>
         <w:t>如果你依照前文正确安装了</w:t>
       </w:r>
+      <w:proofErr w:type="spellStart"/>
       <w:r>
         <w:rPr>
           <w:rFonts w:hint="eastAsia"/>
         </w:rPr>
         <w:t>Tacview</w:t>
       </w:r>
+      <w:proofErr w:type="spellEnd"/>
       <w:r>
         <w:rPr>
           <w:rFonts w:hint="eastAsia"/>
@@ -4934,7 +5428,21 @@
         <w:rPr>
           <w:rFonts w:hint="eastAsia"/>
         </w:rPr>
-        <w:t>的你的用户文件夹下的“文档</w:t>
+        <w:t>的你的用户文件夹下的</w:t>
+      </w:r>
+      <w:proofErr w:type="gramStart"/>
+      <w:r>
+        <w:rPr>
+          <w:rFonts w:hint="eastAsia"/>
+        </w:rPr>
+        <w:t>“</w:t>
+      </w:r>
+      <w:proofErr w:type="gramEnd"/>
+      <w:r>
+        <w:rPr>
+          <w:rFonts w:hint="eastAsia"/>
+        </w:rPr>
+        <w:t>文档</w:t>
       </w:r>
       <w:r>
         <w:rPr>
@@ -4942,9 +5450,11 @@
         </w:rPr>
         <w:t>/</w:t>
       </w:r>
+      <w:proofErr w:type="spellStart"/>
       <w:r>
         <w:t>Tacview</w:t>
       </w:r>
+      <w:proofErr w:type="spellEnd"/>
       <w:r>
         <w:rPr>
           <w:rFonts w:hint="eastAsia"/>
@@ -4982,8 +5492,13 @@
         <w:t>&gt;</w:t>
       </w:r>
       <w:r>
-        <w:t>/Documents/Tacview</w:t>
-      </w:r>
+        <w:t>/Documents/</w:t>
+      </w:r>
+      <w:proofErr w:type="spellStart"/>
+      <w:r>
+        <w:t>Tacview</w:t>
+      </w:r>
+      <w:proofErr w:type="spellEnd"/>
       <w:r>
         <w:rPr>
           <w:rFonts w:hint="eastAsia"/>
@@ -4996,9 +5511,11 @@
         </w:rPr>
         <w:t>.</w:t>
       </w:r>
+      <w:proofErr w:type="spellStart"/>
       <w:r>
         <w:t>acmi</w:t>
       </w:r>
+      <w:proofErr w:type="spellEnd"/>
       <w:r>
         <w:rPr>
           <w:rFonts w:hint="eastAsia"/>
@@ -5030,7 +5547,21 @@
         <w:rPr>
           <w:rFonts w:hint="eastAsia"/>
         </w:rPr>
-        <w:t>用鼠标中键快速拖动时间</w:t>
+        <w:t>用鼠标</w:t>
+      </w:r>
+      <w:proofErr w:type="gramStart"/>
+      <w:r>
+        <w:rPr>
+          <w:rFonts w:hint="eastAsia"/>
+        </w:rPr>
+        <w:t>中键快速</w:t>
+      </w:r>
+      <w:proofErr w:type="gramEnd"/>
+      <w:r>
+        <w:rPr>
+          <w:rFonts w:hint="eastAsia"/>
+        </w:rPr>
+        <w:t>拖动时间</w:t>
       </w:r>
     </w:p>
     <w:p>
@@ -5101,24 +5632,57 @@
       <w:pPr>
         <w:ind w:firstLine="419"/>
       </w:pPr>
-      <w:r>
-        <w:rPr>
-          <w:rFonts w:hint="eastAsia"/>
-        </w:rPr>
+      <w:proofErr w:type="spellStart"/>
+      <w:r>
+        <w:rPr>
+          <w:rFonts w:hint="eastAsia"/>
+        </w:rPr>
+        <w:lastRenderedPageBreak/>
         <w:t>Tacview</w:t>
       </w:r>
-      <w:r>
-        <w:rPr>
-          <w:rFonts w:hint="eastAsia"/>
-        </w:rPr>
-        <w:t>在游戏内的记录设定也有一些重要的选项可以调整，这些选项位于游戏主菜单设置——专用设置里的</w:t>
-      </w:r>
+      <w:proofErr w:type="spellEnd"/>
+      <w:r>
+        <w:rPr>
+          <w:rFonts w:hint="eastAsia"/>
+        </w:rPr>
+        <w:t>在游戏内的记录设定也有一些重要的选项可以调整，这些选项位于游戏主菜</w:t>
+      </w:r>
+      <w:proofErr w:type="gramStart"/>
+      <w:r>
+        <w:rPr>
+          <w:rFonts w:hint="eastAsia"/>
+        </w:rPr>
+        <w:t>单设置</w:t>
+      </w:r>
+      <w:proofErr w:type="gramEnd"/>
+      <w:r>
+        <w:rPr>
+          <w:rFonts w:hint="eastAsia"/>
+        </w:rPr>
+        <w:t>——专用</w:t>
+      </w:r>
+      <w:proofErr w:type="gramStart"/>
+      <w:r>
+        <w:rPr>
+          <w:rFonts w:hint="eastAsia"/>
+        </w:rPr>
+        <w:t>设置里</w:t>
+      </w:r>
+      <w:proofErr w:type="gramEnd"/>
+      <w:r>
+        <w:rPr>
+          <w:rFonts w:hint="eastAsia"/>
+        </w:rPr>
+        <w:t>的</w:t>
+      </w:r>
+      <w:proofErr w:type="spellStart"/>
       <w:r>
         <w:rPr>
           <w:rFonts w:hint="eastAsia"/>
         </w:rPr>
         <w:t>Tacview</w:t>
       </w:r>
+      <w:proofErr w:type="spellEnd"/>
       <w:r>
         <w:rPr>
           <w:rFonts w:hint="eastAsia"/>
@@ -5139,26 +5703,35 @@
         <w:rPr>
           <w:rFonts w:hint="eastAsia"/>
         </w:rPr>
-        <w:t>调试模式：当置于“完整“时，</w:t>
-      </w:r>
+        <w:t>调试模式：当置于</w:t>
+      </w:r>
+      <w:proofErr w:type="gramStart"/>
+      <w:r>
+        <w:rPr>
+          <w:rFonts w:hint="eastAsia"/>
+        </w:rPr>
+        <w:t>“</w:t>
+      </w:r>
+      <w:proofErr w:type="gramEnd"/>
+      <w:r>
+        <w:rPr>
+          <w:rFonts w:hint="eastAsia"/>
+        </w:rPr>
+        <w:t>完整“时，</w:t>
+      </w:r>
+      <w:proofErr w:type="spellStart"/>
       <w:r>
         <w:rPr>
           <w:rFonts w:hint="eastAsia"/>
         </w:rPr>
         <w:t>Tacview</w:t>
       </w:r>
-      <w:r>
-        <w:rPr>
-          <w:rFonts w:hint="eastAsia"/>
-        </w:rPr>
-        <w:t>不会压缩数据记录文件、也不会写缓冲文件，这样的好处是如果游戏崩溃，可以保证数据记录文件仍然能读到崩溃时刻为止（默认模式下有</w:t>
-      </w:r>
-      <w:r>
-        <w:rPr>
-          <w:rFonts w:hint="eastAsia"/>
-        </w:rPr>
-        <w:lastRenderedPageBreak/>
-        <w:t>可能会导致记录文件损坏）；缺点是记录文件会变大很多；</w:t>
+      <w:proofErr w:type="spellEnd"/>
+      <w:r>
+        <w:rPr>
+          <w:rFonts w:hint="eastAsia"/>
+        </w:rPr>
+        <w:t>不会压缩数据记录文件、也不会写缓冲文件，这样的好处是如果游戏崩溃，可以保证数据记录文件仍然能读到崩溃时刻为止（默认模式下有可能会导致记录文件损坏）；缺点是记录文件会变大很多；</w:t>
       </w:r>
     </w:p>
     <w:p>
@@ -5277,7 +5850,21 @@
         <w:rPr>
           <w:rFonts w:hint="eastAsia"/>
         </w:rPr>
-        <w:t>在付酱的鸡本攻教练服里，所有数据都会输出，而且反作弊延迟为</w:t>
+        <w:t>在付酱的</w:t>
+      </w:r>
+      <w:proofErr w:type="gramStart"/>
+      <w:r>
+        <w:rPr>
+          <w:rFonts w:hint="eastAsia"/>
+        </w:rPr>
+        <w:t>鸡本攻教练服</w:t>
+      </w:r>
+      <w:proofErr w:type="gramEnd"/>
+      <w:r>
+        <w:rPr>
+          <w:rFonts w:hint="eastAsia"/>
+        </w:rPr>
+        <w:t>里，所有数据都会输出，而且反作弊延迟为</w:t>
       </w:r>
       <w:r>
         <w:rPr>
@@ -5297,6 +5884,7 @@
         </w:rPr>
         <w:t>因此你可以在训练时立即回顾任何事件；在线回顾记录不需要退出服务器，你只需要</w:t>
       </w:r>
+      <w:proofErr w:type="spellStart"/>
       <w:r>
         <w:rPr>
           <w:rFonts w:hint="eastAsia"/>
@@ -5306,6 +5894,7 @@
       <w:r>
         <w:t>+tab</w:t>
       </w:r>
+      <w:proofErr w:type="spellEnd"/>
       <w:r>
         <w:rPr>
           <w:rFonts w:hint="eastAsia"/>
@@ -5326,6 +5915,7 @@
         <w:rPr>
           <w:rFonts w:hint="eastAsia"/>
         </w:rPr>
+        <w:lastRenderedPageBreak/>
         <w:t>如果你的调试模式置为《完整》，那么最新的那一个记录文件就是你需要的记录</w:t>
       </w:r>
     </w:p>
@@ -5376,7 +5966,21 @@
         <w:rPr>
           <w:rFonts w:hint="eastAsia"/>
         </w:rPr>
-        <w:t>数据记录器继续写入的新内容需要重新打开文件才能看到</w:t>
+        <w:t>数据记录</w:t>
+      </w:r>
+      <w:proofErr w:type="gramStart"/>
+      <w:r>
+        <w:rPr>
+          <w:rFonts w:hint="eastAsia"/>
+        </w:rPr>
+        <w:t>器继续</w:t>
+      </w:r>
+      <w:proofErr w:type="gramEnd"/>
+      <w:r>
+        <w:rPr>
+          <w:rFonts w:hint="eastAsia"/>
+        </w:rPr>
+        <w:t>写入的新内容需要重新打开文件才能看到</w:t>
       </w:r>
     </w:p>
     <w:p>
@@ -5392,7 +5996,6 @@
         <w:rPr>
           <w:rFonts w:hint="eastAsia"/>
         </w:rPr>
-        <w:lastRenderedPageBreak/>
         <w:t>记录文件大小为</w:t>
       </w:r>
       <w:r>
@@ -5558,6 +6161,7 @@
         <w:rPr>
           <w:rFonts w:hint="eastAsia"/>
         </w:rPr>
+        <w:lastRenderedPageBreak/>
         <w:t>如果不知道怎么在新建任务时把国家加入阵营，可以上群报名接受枪毙</w:t>
       </w:r>
     </w:p>
@@ -5618,7 +6222,6 @@
         <w:rPr>
           <w:rFonts w:hint="eastAsia"/>
         </w:rPr>
-        <w:lastRenderedPageBreak/>
         <w:t>调节航路点类型、高度、速度</w:t>
       </w:r>
     </w:p>
@@ -5759,6 +6362,7 @@
         <w:rPr>
           <w:rFonts w:hint="eastAsia"/>
         </w:rPr>
+        <w:lastRenderedPageBreak/>
         <w:t>如果你不知道这是什么意思，说明还没到该你使用武器的时候，你知道怎么飞个光杆飞机就够了，不需要挂载</w:t>
       </w:r>
     </w:p>
@@ -5780,6 +6384,414 @@
     </w:p>
     <w:p>
       <w:pPr>
+        <w:pStyle w:val="3"/>
+      </w:pPr>
+      <w:r>
+        <w:rPr>
+          <w:rFonts w:hint="eastAsia"/>
+        </w:rPr>
+        <w:t>1.</w:t>
+      </w:r>
+      <w:r>
+        <w:t xml:space="preserve">5 </w:t>
+      </w:r>
+      <w:r>
+        <w:rPr>
+          <w:rFonts w:hint="eastAsia"/>
+        </w:rPr>
+        <w:t>更新游戏及连接</w:t>
+      </w:r>
+      <w:r>
+        <w:rPr>
+          <w:rFonts w:hint="eastAsia"/>
+        </w:rPr>
+        <w:t>DCS</w:t>
+      </w:r>
+      <w:r>
+        <w:rPr>
+          <w:rFonts w:hint="eastAsia"/>
+        </w:rPr>
+        <w:t>服务器</w:t>
+      </w:r>
+    </w:p>
+    <w:p>
+      <w:pPr>
+        <w:pStyle w:val="4"/>
+      </w:pPr>
+      <w:r>
+        <w:rPr>
+          <w:rFonts w:hint="eastAsia"/>
+        </w:rPr>
+        <w:t>1.</w:t>
+      </w:r>
+      <w:r>
+        <w:t>5</w:t>
+      </w:r>
+      <w:r>
+        <w:rPr>
+          <w:rFonts w:hint="eastAsia"/>
+        </w:rPr>
+        <w:t>.</w:t>
+      </w:r>
+      <w:r>
+        <w:t xml:space="preserve">1 </w:t>
+      </w:r>
+      <w:r>
+        <w:rPr>
+          <w:rFonts w:hint="eastAsia"/>
+        </w:rPr>
+        <w:t>更新</w:t>
+      </w:r>
+      <w:r>
+        <w:rPr>
+          <w:rFonts w:hint="eastAsia"/>
+        </w:rPr>
+        <w:t>DCS</w:t>
+      </w:r>
+    </w:p>
+    <w:p>
+      <w:r>
+        <w:tab/>
+      </w:r>
+      <w:r>
+        <w:rPr>
+          <w:rFonts w:hint="eastAsia"/>
+        </w:rPr>
+        <w:t>一般，你每次启动游戏的时候会自动检查更新（如果你</w:t>
+      </w:r>
+      <w:proofErr w:type="gramStart"/>
+      <w:r>
+        <w:rPr>
+          <w:rFonts w:hint="eastAsia"/>
+        </w:rPr>
+        <w:t>是官网版</w:t>
+      </w:r>
+      <w:proofErr w:type="gramEnd"/>
+      <w:r>
+        <w:rPr>
+          <w:rFonts w:hint="eastAsia"/>
+        </w:rPr>
+        <w:t>）或由</w:t>
+      </w:r>
+      <w:r>
+        <w:rPr>
+          <w:rFonts w:hint="eastAsia"/>
+        </w:rPr>
+        <w:t>steam</w:t>
+      </w:r>
+      <w:r>
+        <w:rPr>
+          <w:rFonts w:hint="eastAsia"/>
+        </w:rPr>
+        <w:t>保证游戏版本最新（如果你是</w:t>
+      </w:r>
+      <w:r>
+        <w:rPr>
+          <w:rFonts w:hint="eastAsia"/>
+        </w:rPr>
+        <w:t>steam</w:t>
+      </w:r>
+      <w:r>
+        <w:rPr>
+          <w:rFonts w:hint="eastAsia"/>
+        </w:rPr>
+        <w:t>版）</w:t>
+      </w:r>
+    </w:p>
+    <w:p>
+      <w:r>
+        <w:tab/>
+      </w:r>
+      <w:proofErr w:type="gramStart"/>
+      <w:r>
+        <w:rPr>
+          <w:rFonts w:hint="eastAsia"/>
+        </w:rPr>
+        <w:t>对于官网版</w:t>
+      </w:r>
+      <w:proofErr w:type="gramEnd"/>
+      <w:r>
+        <w:rPr>
+          <w:rFonts w:hint="eastAsia"/>
+        </w:rPr>
+        <w:t>，你还可以手动检查更新：</w:t>
+      </w:r>
+    </w:p>
+    <w:p>
+      <w:pPr>
+        <w:pStyle w:val="a4"/>
+        <w:numPr>
+          <w:ilvl w:val="0"/>
+          <w:numId w:val="33"/>
+        </w:numPr>
+        <w:ind w:firstLineChars="0"/>
+      </w:pPr>
+      <w:r>
+        <w:rPr>
+          <w:rFonts w:hint="eastAsia"/>
+        </w:rPr>
+        <w:t>以下内容假设你可以熟练使用</w:t>
+      </w:r>
+      <w:r>
+        <w:rPr>
+          <w:rFonts w:hint="eastAsia"/>
+        </w:rPr>
+        <w:t>windows</w:t>
+      </w:r>
+      <w:r>
+        <w:t xml:space="preserve"> </w:t>
+      </w:r>
+      <w:proofErr w:type="spellStart"/>
+      <w:r>
+        <w:t>powershell</w:t>
+      </w:r>
+      <w:proofErr w:type="spellEnd"/>
+    </w:p>
+    <w:p>
+      <w:pPr>
+        <w:pStyle w:val="a4"/>
+        <w:numPr>
+          <w:ilvl w:val="1"/>
+          <w:numId w:val="33"/>
+        </w:numPr>
+        <w:ind w:firstLineChars="0"/>
+      </w:pPr>
+      <w:r>
+        <w:rPr>
+          <w:rFonts w:hint="eastAsia"/>
+        </w:rPr>
+        <w:t>不会可以找互联网大儒</w:t>
+      </w:r>
+    </w:p>
+    <w:p>
+      <w:pPr>
+        <w:pStyle w:val="a4"/>
+        <w:numPr>
+          <w:ilvl w:val="0"/>
+          <w:numId w:val="33"/>
+        </w:numPr>
+        <w:ind w:firstLineChars="0"/>
+      </w:pPr>
+      <w:r>
+        <w:rPr>
+          <w:rFonts w:hint="eastAsia"/>
+        </w:rPr>
+        <w:t>在根目录下的</w:t>
+      </w:r>
+      <w:r>
+        <w:rPr>
+          <w:rFonts w:hint="eastAsia"/>
+        </w:rPr>
+        <w:t>bin</w:t>
+      </w:r>
+      <w:r>
+        <w:rPr>
+          <w:rFonts w:hint="eastAsia"/>
+        </w:rPr>
+        <w:t>文件夹中打开</w:t>
+      </w:r>
+      <w:proofErr w:type="spellStart"/>
+      <w:r>
+        <w:rPr>
+          <w:rFonts w:hint="eastAsia"/>
+        </w:rPr>
+        <w:t>powershell</w:t>
+      </w:r>
+      <w:proofErr w:type="spellEnd"/>
+      <w:r>
+        <w:rPr>
+          <w:rFonts w:hint="eastAsia"/>
+        </w:rPr>
+        <w:t>，然后带参数</w:t>
+      </w:r>
+      <w:r>
+        <w:rPr>
+          <w:rFonts w:hint="eastAsia"/>
+        </w:rPr>
+        <w:t>update</w:t>
+      </w:r>
+      <w:r>
+        <w:rPr>
+          <w:rFonts w:hint="eastAsia"/>
+        </w:rPr>
+        <w:t>执行</w:t>
+      </w:r>
+      <w:r>
+        <w:rPr>
+          <w:rFonts w:hint="eastAsia"/>
+        </w:rPr>
+        <w:t>dcs</w:t>
+      </w:r>
+      <w:r>
+        <w:t>_</w:t>
+      </w:r>
+      <w:r>
+        <w:rPr>
+          <w:rFonts w:hint="eastAsia"/>
+        </w:rPr>
+        <w:t>updater</w:t>
+      </w:r>
+      <w:r>
+        <w:t>.exe</w:t>
+      </w:r>
+    </w:p>
+    <w:p>
+      <w:pPr>
+        <w:pStyle w:val="a4"/>
+        <w:numPr>
+          <w:ilvl w:val="1"/>
+          <w:numId w:val="33"/>
+        </w:numPr>
+        <w:ind w:firstLineChars="0"/>
+      </w:pPr>
+      <w:r>
+        <w:rPr>
+          <w:rFonts w:hint="eastAsia"/>
+        </w:rPr>
+        <w:t>另一个合法的可选参数是</w:t>
+      </w:r>
+      <w:r>
+        <w:rPr>
+          <w:rFonts w:hint="eastAsia"/>
+        </w:rPr>
+        <w:t>repair</w:t>
+      </w:r>
+      <w:r>
+        <w:rPr>
+          <w:rFonts w:hint="eastAsia"/>
+        </w:rPr>
+        <w:t>，这个参数运行将验证游戏文件完整性</w:t>
+      </w:r>
+    </w:p>
+    <w:p>
+      <w:pPr>
+        <w:ind w:firstLine="420"/>
+      </w:pPr>
+      <w:r>
+        <w:rPr>
+          <w:rFonts w:hint="eastAsia"/>
+        </w:rPr>
+        <w:t>你的游戏版本号总是显示在游戏主菜单的右下角，只有游戏版本号相同的客户端、服务端之间可以联机</w:t>
+      </w:r>
+    </w:p>
+    <w:p>
+      <w:pPr>
+        <w:ind w:firstLine="420"/>
+      </w:pPr>
+      <w:r>
+        <w:rPr>
+          <w:rFonts w:hint="eastAsia"/>
+        </w:rPr>
+        <w:t>本文假定你使用单线程版本</w:t>
+      </w:r>
+      <w:r>
+        <w:rPr>
+          <w:rFonts w:hint="eastAsia"/>
+        </w:rPr>
+        <w:t>DCS</w:t>
+      </w:r>
+      <w:r>
+        <w:rPr>
+          <w:rFonts w:hint="eastAsia"/>
+        </w:rPr>
+        <w:t>进行联机游戏，不对多线程版本</w:t>
+      </w:r>
+      <w:proofErr w:type="gramStart"/>
+      <w:r>
+        <w:rPr>
+          <w:rFonts w:hint="eastAsia"/>
+        </w:rPr>
+        <w:t>作出</w:t>
+      </w:r>
+      <w:proofErr w:type="gramEnd"/>
+      <w:r>
+        <w:rPr>
+          <w:rFonts w:hint="eastAsia"/>
+        </w:rPr>
+        <w:t>任何答疑和说明</w:t>
+      </w:r>
+    </w:p>
+    <w:p>
+      <w:pPr>
+        <w:pStyle w:val="4"/>
+      </w:pPr>
+      <w:r>
+        <w:rPr>
+          <w:rFonts w:hint="eastAsia"/>
+        </w:rPr>
+        <w:lastRenderedPageBreak/>
+        <w:t>1.</w:t>
+      </w:r>
+      <w:r>
+        <w:t>5</w:t>
+      </w:r>
+      <w:r>
+        <w:rPr>
+          <w:rFonts w:hint="eastAsia"/>
+        </w:rPr>
+        <w:t>.</w:t>
+      </w:r>
+      <w:r>
+        <w:t xml:space="preserve">2 </w:t>
+      </w:r>
+      <w:r>
+        <w:rPr>
+          <w:rFonts w:hint="eastAsia"/>
+        </w:rPr>
+        <w:t>多人联网</w:t>
+      </w:r>
+    </w:p>
+    <w:p>
+      <w:pPr>
+        <w:ind w:firstLine="420"/>
+      </w:pPr>
+      <w:r>
+        <w:rPr>
+          <w:rFonts w:hint="eastAsia"/>
+        </w:rPr>
+        <w:t>在主菜单页面找到《多人联网》子页进入，如果你是首次进行多人游戏，你应该在这个子页的右上角更改你的多人联机昵称（默认是《玩家》或者《</w:t>
+      </w:r>
+      <w:r>
+        <w:rPr>
+          <w:rFonts w:hint="eastAsia"/>
+        </w:rPr>
+        <w:t>Player</w:t>
+      </w:r>
+      <w:r>
+        <w:rPr>
+          <w:rFonts w:hint="eastAsia"/>
+        </w:rPr>
+        <w:t>》）</w:t>
+      </w:r>
+    </w:p>
+    <w:p>
+      <w:pPr>
+        <w:ind w:firstLine="420"/>
+        <w:rPr>
+          <w:rFonts w:hint="eastAsia"/>
+        </w:rPr>
+      </w:pPr>
+      <w:r>
+        <w:rPr>
+          <w:rFonts w:hint="eastAsia"/>
+        </w:rPr>
+        <w:t>除了用服务器列表进入服务器，你也可以用</w:t>
+      </w:r>
+      <w:r>
+        <w:rPr>
+          <w:rFonts w:hint="eastAsia"/>
+        </w:rPr>
+        <w:t>IP</w:t>
+      </w:r>
+      <w:r>
+        <w:rPr>
+          <w:rFonts w:hint="eastAsia"/>
+        </w:rPr>
+        <w:t>或域名直接连接服务器地址，输入地址的时候务必保证使用英文标点</w:t>
+      </w:r>
+    </w:p>
+    <w:p>
+      <w:pPr>
         <w:widowControl/>
       </w:pPr>
       <w:r>
@@ -5856,7 +6868,35 @@
         <w:rPr>
           <w:rFonts w:hint="eastAsia"/>
         </w:rPr>
-        <w:t>，你应该去群里另寻大儒带飞而不是继续看本文</w:t>
+        <w:t>，你</w:t>
+      </w:r>
+      <w:proofErr w:type="gramStart"/>
+      <w:r>
+        <w:rPr>
+          <w:rFonts w:hint="eastAsia"/>
+        </w:rPr>
+        <w:t>应该去群里</w:t>
+      </w:r>
+      <w:proofErr w:type="gramEnd"/>
+      <w:r>
+        <w:rPr>
+          <w:rFonts w:hint="eastAsia"/>
+        </w:rPr>
+        <w:t>另寻</w:t>
+      </w:r>
+      <w:proofErr w:type="gramStart"/>
+      <w:r>
+        <w:rPr>
+          <w:rFonts w:hint="eastAsia"/>
+        </w:rPr>
+        <w:t>大儒带</w:t>
+      </w:r>
+      <w:proofErr w:type="gramEnd"/>
+      <w:r>
+        <w:rPr>
+          <w:rFonts w:hint="eastAsia"/>
+        </w:rPr>
+        <w:t>飞而不是继续看本文</w:t>
       </w:r>
     </w:p>
     <w:p>
@@ -5867,7 +6907,21 @@
         <w:rPr>
           <w:rFonts w:hint="eastAsia"/>
         </w:rPr>
-        <w:t>本文的排布顺序按照付酱实际的教学顺序而不是按照手册或《按部就班》的顺序，这意味着：</w:t>
+        <w:t>本文的排布顺序按照付</w:t>
+      </w:r>
+      <w:proofErr w:type="gramStart"/>
+      <w:r>
+        <w:rPr>
+          <w:rFonts w:hint="eastAsia"/>
+        </w:rPr>
+        <w:t>酱</w:t>
+      </w:r>
+      <w:proofErr w:type="gramEnd"/>
+      <w:r>
+        <w:rPr>
+          <w:rFonts w:hint="eastAsia"/>
+        </w:rPr>
+        <w:t>实际的教学顺序而不是按照手册或《按部就班》的顺序，这意味着：</w:t>
       </w:r>
     </w:p>
     <w:p>
@@ -5883,7 +6937,35 @@
         <w:rPr>
           <w:rFonts w:hint="eastAsia"/>
         </w:rPr>
-        <w:t>设备教学、理论教学和战斗飞行术教学会交替穿插排布在一起而不是分门别类，因为我觉得上来先教你目视战斗飞行术教到能打通川流极速挑战的程度（这可能需要</w:t>
+        <w:t>设备教学、理论教学和战斗飞行</w:t>
+      </w:r>
+      <w:proofErr w:type="gramStart"/>
+      <w:r>
+        <w:rPr>
+          <w:rFonts w:hint="eastAsia"/>
+        </w:rPr>
+        <w:t>术教学会</w:t>
+      </w:r>
+      <w:proofErr w:type="gramEnd"/>
+      <w:r>
+        <w:rPr>
+          <w:rFonts w:hint="eastAsia"/>
+        </w:rPr>
+        <w:t>交替穿插排布在一起而不是分门别类，因为我觉得上来先教你目视战斗飞行术教到能打通川流</w:t>
+      </w:r>
+      <w:proofErr w:type="gramStart"/>
+      <w:r>
+        <w:rPr>
+          <w:rFonts w:hint="eastAsia"/>
+        </w:rPr>
+        <w:t>极速挑战</w:t>
+      </w:r>
+      <w:proofErr w:type="gramEnd"/>
+      <w:r>
+        <w:rPr>
+          <w:rFonts w:hint="eastAsia"/>
+        </w:rPr>
+        <w:t>的程度（这可能需要</w:t>
       </w:r>
       <w:r>
         <w:rPr>
@@ -6003,7 +7085,21 @@
         <w:rPr>
           <w:rFonts w:hint="eastAsia"/>
         </w:rPr>
-        <w:t>根据付酱的教学规范，本文要求你在飞行中不使用方向舵，如果你无法克制自己无意识地使用方向舵轴，那么你应该在控制调整里清除掉方向舵的控制输入，只使用键盘的</w:t>
+        <w:t>根据付酱的教学规范，本文要求你在飞行中不使用方向舵，如果你无法克制自己无意识地使用方向舵轴，那么你应该在控制</w:t>
+      </w:r>
+      <w:proofErr w:type="gramStart"/>
+      <w:r>
+        <w:rPr>
+          <w:rFonts w:hint="eastAsia"/>
+        </w:rPr>
+        <w:t>调整里清除掉</w:t>
+      </w:r>
+      <w:proofErr w:type="gramEnd"/>
+      <w:r>
+        <w:rPr>
+          <w:rFonts w:hint="eastAsia"/>
+        </w:rPr>
+        <w:t>方向舵的控制输入，只使用键盘的</w:t>
       </w:r>
       <w:r>
         <w:rPr>
@@ -6147,7 +7243,21 @@
         <w:rPr>
           <w:rFonts w:hint="eastAsia"/>
         </w:rPr>
-        <w:t>，你会看到水平尾翼上的控制面动作，该控制面名为《升降舵》</w:t>
+        <w:t>，你会看到水平尾翼上的控制面动作，</w:t>
+      </w:r>
+      <w:proofErr w:type="gramStart"/>
+      <w:r>
+        <w:rPr>
+          <w:rFonts w:hint="eastAsia"/>
+        </w:rPr>
+        <w:t>该控制面名</w:t>
+      </w:r>
+      <w:proofErr w:type="gramEnd"/>
+      <w:r>
+        <w:rPr>
+          <w:rFonts w:hint="eastAsia"/>
+        </w:rPr>
+        <w:t>为《升降舵》</w:t>
       </w:r>
     </w:p>
     <w:p>
@@ -6160,12 +7270,35 @@
         </w:numPr>
         <w:ind w:firstLineChars="0"/>
       </w:pPr>
-      <w:r>
-        <w:rPr>
-          <w:rFonts w:hint="eastAsia"/>
-        </w:rPr>
-        <w:t>左右压杆（压杆同样也是术语，专用于</w:t>
-      </w:r>
+      <w:proofErr w:type="gramStart"/>
+      <w:r>
+        <w:rPr>
+          <w:rFonts w:hint="eastAsia"/>
+        </w:rPr>
+        <w:t>左右压杆</w:t>
+      </w:r>
+      <w:proofErr w:type="gramEnd"/>
+      <w:r>
+        <w:rPr>
+          <w:rFonts w:hint="eastAsia"/>
+        </w:rPr>
+        <w:t>（压</w:t>
+      </w:r>
+      <w:proofErr w:type="gramStart"/>
+      <w:r>
+        <w:rPr>
+          <w:rFonts w:hint="eastAsia"/>
+        </w:rPr>
+        <w:t>杆同样</w:t>
+      </w:r>
+      <w:proofErr w:type="gramEnd"/>
+      <w:r>
+        <w:rPr>
+          <w:rFonts w:hint="eastAsia"/>
+        </w:rPr>
+        <w:t>也是术语，专用于</w:t>
+      </w:r>
+      <w:proofErr w:type="gramStart"/>
       <w:r>
         <w:rPr>
           <w:rFonts w:hint="eastAsia"/>
@@ -6175,11 +7308,19 @@
         </w:rPr>
         <w:t>左右压杆</w:t>
       </w:r>
-      <w:r>
-        <w:rPr>
-          <w:rFonts w:hint="eastAsia"/>
-        </w:rPr>
-        <w:t>，有的时候也会用</w:t>
+      <w:proofErr w:type="gramEnd"/>
+      <w:r>
+        <w:rPr>
+          <w:rFonts w:hint="eastAsia"/>
+        </w:rPr>
+        <w:t>，有的时候也会</w:t>
+      </w:r>
+      <w:proofErr w:type="gramStart"/>
+      <w:r>
+        <w:rPr>
+          <w:rFonts w:hint="eastAsia"/>
+        </w:rPr>
+        <w:t>用</w:t>
       </w:r>
       <w:r>
         <w:rPr>
@@ -6194,7 +7335,28 @@
         <w:rPr>
           <w:rFonts w:hint="eastAsia"/>
         </w:rPr>
-        <w:t>一词），你会看到主翼外侧的一对控制面的动作，该控制面名为《副翼》</w:t>
+        <w:t>一词</w:t>
+      </w:r>
+      <w:proofErr w:type="gramEnd"/>
+      <w:r>
+        <w:rPr>
+          <w:rFonts w:hint="eastAsia"/>
+        </w:rPr>
+        <w:t>），你会看到主翼外侧的一对控制面的动作，</w:t>
+      </w:r>
+      <w:proofErr w:type="gramStart"/>
+      <w:r>
+        <w:rPr>
+          <w:rFonts w:hint="eastAsia"/>
+        </w:rPr>
+        <w:t>该控制面名</w:t>
+      </w:r>
+      <w:proofErr w:type="gramEnd"/>
+      <w:r>
+        <w:rPr>
+          <w:rFonts w:hint="eastAsia"/>
+        </w:rPr>
+        <w:t>为《副翼》</w:t>
       </w:r>
     </w:p>
     <w:p>
@@ -6238,7 +7400,21 @@
         <w:rPr>
           <w:rFonts w:hint="eastAsia"/>
         </w:rPr>
-        <w:t>），你会看到垂直尾翼的控制面动作，该控制面名为《方向舵》</w:t>
+        <w:t>），你会看到垂直尾翼的控制面动作，</w:t>
+      </w:r>
+      <w:proofErr w:type="gramStart"/>
+      <w:r>
+        <w:rPr>
+          <w:rFonts w:hint="eastAsia"/>
+        </w:rPr>
+        <w:t>该控制面名</w:t>
+      </w:r>
+      <w:proofErr w:type="gramEnd"/>
+      <w:r>
+        <w:rPr>
+          <w:rFonts w:hint="eastAsia"/>
+        </w:rPr>
+        <w:t>为《方向舵》</w:t>
       </w:r>
     </w:p>
     <w:p>
@@ -6276,13 +7452,47 @@
           <w:bCs/>
           <w:u w:val="single"/>
         </w:rPr>
-        <w:t>不要猛戳戳戳戳戳</w:t>
-      </w:r>
-      <w:r>
-        <w:rPr>
-          <w:rFonts w:hint="eastAsia"/>
-        </w:rPr>
-        <w:t>），你会看到控制面动作，该控制面名为《襟翼》</w:t>
+        <w:t>不要猛</w:t>
+      </w:r>
+      <w:proofErr w:type="gramStart"/>
+      <w:r>
+        <w:rPr>
+          <w:rFonts w:hint="eastAsia"/>
+          <w:b/>
+          <w:bCs/>
+          <w:u w:val="single"/>
+        </w:rPr>
+        <w:t>戳戳戳戳</w:t>
+      </w:r>
+      <w:proofErr w:type="gramEnd"/>
+      <w:r>
+        <w:rPr>
+          <w:rFonts w:hint="eastAsia"/>
+          <w:b/>
+          <w:bCs/>
+          <w:u w:val="single"/>
+        </w:rPr>
+        <w:t>戳</w:t>
+      </w:r>
+      <w:r>
+        <w:rPr>
+          <w:rFonts w:hint="eastAsia"/>
+        </w:rPr>
+        <w:t>），你会看到控制面动作，</w:t>
+      </w:r>
+      <w:proofErr w:type="gramStart"/>
+      <w:r>
+        <w:rPr>
+          <w:rFonts w:hint="eastAsia"/>
+        </w:rPr>
+        <w:t>该控制面名</w:t>
+      </w:r>
+      <w:proofErr w:type="gramEnd"/>
+      <w:r>
+        <w:rPr>
+          <w:rFonts w:hint="eastAsia"/>
+        </w:rPr>
+        <w:t>为《襟翼》</w:t>
       </w:r>
     </w:p>
     <w:p>
@@ -6341,7 +7551,21 @@
         <w:rPr>
           <w:rFonts w:hint="eastAsia"/>
         </w:rPr>
-        <w:t>不严谨地，你推拉杆会使得飞机发生《俯仰运动》，左右压杆会使飞机发生《横滚</w:t>
+        <w:t>不严谨地，你推拉杆会使得飞机发生《俯仰运动》，</w:t>
+      </w:r>
+      <w:proofErr w:type="gramStart"/>
+      <w:r>
+        <w:rPr>
+          <w:rFonts w:hint="eastAsia"/>
+        </w:rPr>
+        <w:t>左右压杆</w:t>
+      </w:r>
+      <w:proofErr w:type="gramEnd"/>
+      <w:r>
+        <w:rPr>
+          <w:rFonts w:hint="eastAsia"/>
+        </w:rPr>
+        <w:t>会使飞机发生《横滚</w:t>
       </w:r>
       <w:r>
         <w:rPr>
@@ -6372,7 +7596,21 @@
           <w:rFonts w:hint="eastAsia"/>
         </w:rPr>
         <w:lastRenderedPageBreak/>
-        <w:t>这一段描述的不严谨性来自以下几个方面：</w:t>
+        <w:t>这一段描述的</w:t>
+      </w:r>
+      <w:proofErr w:type="gramStart"/>
+      <w:r>
+        <w:rPr>
+          <w:rFonts w:hint="eastAsia"/>
+        </w:rPr>
+        <w:t>不</w:t>
+      </w:r>
+      <w:proofErr w:type="gramEnd"/>
+      <w:r>
+        <w:rPr>
+          <w:rFonts w:hint="eastAsia"/>
+        </w:rPr>
+        <w:t>严谨性来自以下几个方面：</w:t>
       </w:r>
     </w:p>
     <w:p>
@@ -6714,6 +7952,7 @@
         </w:rPr>
         <w:t>）和收起。</w:t>
       </w:r>
+      <w:proofErr w:type="spellStart"/>
       <w:r>
         <w:rPr>
           <w:rFonts w:hint="eastAsia"/>
@@ -6723,6 +7962,7 @@
       <w:r>
         <w:t>ift+F</w:t>
       </w:r>
+      <w:proofErr w:type="spellEnd"/>
       <w:r>
         <w:rPr>
           <w:rFonts w:hint="eastAsia"/>
@@ -6739,7 +7979,35 @@
         <w:rPr>
           <w:rFonts w:hint="eastAsia"/>
         </w:rPr>
-        <w:t>键位会使襟翼在机动位和收起之间切换（若在着陆位上按</w:t>
+        <w:t>键位会使襟翼在</w:t>
+      </w:r>
+      <w:proofErr w:type="gramStart"/>
+      <w:r>
+        <w:rPr>
+          <w:rFonts w:hint="eastAsia"/>
+        </w:rPr>
+        <w:t>机动位</w:t>
+      </w:r>
+      <w:proofErr w:type="gramEnd"/>
+      <w:r>
+        <w:rPr>
+          <w:rFonts w:hint="eastAsia"/>
+        </w:rPr>
+        <w:t>和收起之间切换（若在</w:t>
+      </w:r>
+      <w:proofErr w:type="gramStart"/>
+      <w:r>
+        <w:rPr>
+          <w:rFonts w:hint="eastAsia"/>
+        </w:rPr>
+        <w:t>着陆位</w:t>
+      </w:r>
+      <w:proofErr w:type="gramEnd"/>
+      <w:r>
+        <w:rPr>
+          <w:rFonts w:hint="eastAsia"/>
+        </w:rPr>
+        <w:t>上按</w:t>
       </w:r>
       <w:r>
         <w:rPr>
@@ -7403,7 +8671,21 @@
         <w:rPr>
           <w:rFonts w:hint="eastAsia"/>
         </w:rPr>
-        <w:t>字（西里尔字母，但是对于沙雕飞友，你可以看着像什么就念什么，没关系，本文不是俄语教学课）</w:t>
+        <w:t>字（西里尔字母，但是对于沙</w:t>
+      </w:r>
+      <w:proofErr w:type="gramStart"/>
+      <w:r>
+        <w:rPr>
+          <w:rFonts w:hint="eastAsia"/>
+        </w:rPr>
+        <w:t>雕飞友</w:t>
+      </w:r>
+      <w:proofErr w:type="gramEnd"/>
+      <w:r>
+        <w:rPr>
+          <w:rFonts w:hint="eastAsia"/>
+        </w:rPr>
+        <w:t>，你可以看着像什么就念什么，没关系，本文不是俄语教学课）</w:t>
       </w:r>
       <w:r>
         <w:rPr>
@@ -7562,7 +8844,21 @@
         <w:rPr>
           <w:rFonts w:hint="eastAsia"/>
         </w:rPr>
-        <w:t>这是地平仪，右侧的带数字的刻度可以读出俯仰角，半圆形分布的无数字刻度标注了坡度</w:t>
+        <w:t>这是地平仪，右侧的带数字的刻度可以读出俯仰角，半圆形分布的</w:t>
+      </w:r>
+      <w:proofErr w:type="gramStart"/>
+      <w:r>
+        <w:rPr>
+          <w:rFonts w:hint="eastAsia"/>
+        </w:rPr>
+        <w:t>无数字</w:t>
+      </w:r>
+      <w:proofErr w:type="gramEnd"/>
+      <w:r>
+        <w:rPr>
+          <w:rFonts w:hint="eastAsia"/>
+        </w:rPr>
+        <w:t>刻度标注了坡度</w:t>
       </w:r>
       <w:r>
         <w:rPr>
@@ -7659,7 +8955,21 @@
         <w:rPr>
           <w:rFonts w:hint="eastAsia"/>
         </w:rPr>
-        <w:t>的显示方式）。然而，这种理解是错误的，苏联式地平仪的俯仰角刻度不指示外景的俯仰，不相对外景固定符号位置，读出飞机当前的俯仰、坡度应该严格按照</w:t>
+        <w:t>的显示方式）。然而，这种理解是错误的，苏联式地平仪的俯仰角刻度不指示外景的俯仰，</w:t>
+      </w:r>
+      <w:proofErr w:type="gramStart"/>
+      <w:r>
+        <w:rPr>
+          <w:rFonts w:hint="eastAsia"/>
+        </w:rPr>
+        <w:t>不</w:t>
+      </w:r>
+      <w:proofErr w:type="gramEnd"/>
+      <w:r>
+        <w:rPr>
+          <w:rFonts w:hint="eastAsia"/>
+        </w:rPr>
+        <w:t>相对外景固定符号位置，读出飞机当前的俯仰、坡度应该严格按照</w:t>
       </w:r>
       <w:r>
         <w:rPr>
@@ -7833,7 +9143,35 @@
         <w:rPr>
           <w:rFonts w:hint="eastAsia"/>
         </w:rPr>
-        <w:t>位于地平仪右侧的这个游标尺指示升降率，箭头状游标随升降率移动，游标上的数字</w:t>
+        <w:t>位于地平仪右侧的这个游标</w:t>
+      </w:r>
+      <w:proofErr w:type="gramStart"/>
+      <w:r>
+        <w:rPr>
+          <w:rFonts w:hint="eastAsia"/>
+        </w:rPr>
+        <w:t>尺</w:t>
+      </w:r>
+      <w:proofErr w:type="gramEnd"/>
+      <w:r>
+        <w:rPr>
+          <w:rFonts w:hint="eastAsia"/>
+        </w:rPr>
+        <w:t>指示升降率，箭头</w:t>
+      </w:r>
+      <w:proofErr w:type="gramStart"/>
+      <w:r>
+        <w:rPr>
+          <w:rFonts w:hint="eastAsia"/>
+        </w:rPr>
+        <w:t>状游标随升降</w:t>
+      </w:r>
+      <w:proofErr w:type="gramEnd"/>
+      <w:r>
+        <w:rPr>
+          <w:rFonts w:hint="eastAsia"/>
+        </w:rPr>
+        <w:t>率移动，游标上的数字</w:t>
       </w:r>
       <w:r>
         <w:rPr>
@@ -7954,7 +9292,21 @@
         <w:rPr>
           <w:rFonts w:hint="eastAsia"/>
         </w:rPr>
-        <w:t>真空速是《真实的，相对空气运动速度》，和你中学教科书里的概念是一致的，比较抽象的是指示空速的含义，这里从应用的角度来介绍这个物理量的含义：</w:t>
+        <w:t>真空速是《真实的，相对空气运动速度》，和</w:t>
+      </w:r>
+      <w:proofErr w:type="gramStart"/>
+      <w:r>
+        <w:rPr>
+          <w:rFonts w:hint="eastAsia"/>
+        </w:rPr>
+        <w:t>你中学</w:t>
+      </w:r>
+      <w:proofErr w:type="gramEnd"/>
+      <w:r>
+        <w:rPr>
+          <w:rFonts w:hint="eastAsia"/>
+        </w:rPr>
+        <w:t>教科书里的概念是一致的，比较抽象的是指示空速的含义，这里从应用的角度来介绍这个物理量的含义：</w:t>
       </w:r>
     </w:p>
     <w:p>
@@ -8468,7 +9820,35 @@
         <w:rPr>
           <w:rFonts w:hint="eastAsia"/>
         </w:rPr>
-        <w:t>对于阅读本文的新手，所作出的要求是：中文数字可以不会说，但是要能自然地听记，确保在诸如传送频道数字、坐标、目标编号一类的场景里，能像听自然读法的数字一样流畅地理解无线电读法数字；英文字母中，要求极易造成混淆的那些字母（</w:t>
+        <w:t>对于阅读本文的新手，所</w:t>
+      </w:r>
+      <w:proofErr w:type="gramStart"/>
+      <w:r>
+        <w:rPr>
+          <w:rFonts w:hint="eastAsia"/>
+        </w:rPr>
+        <w:t>作出</w:t>
+      </w:r>
+      <w:proofErr w:type="gramEnd"/>
+      <w:r>
+        <w:rPr>
+          <w:rFonts w:hint="eastAsia"/>
+        </w:rPr>
+        <w:t>的要求是：中文数字可以不会说，但是要能自然地听记，确保在诸如传送频道数字、坐标、目标编号一类的场景里，能像</w:t>
+      </w:r>
+      <w:proofErr w:type="gramStart"/>
+      <w:r>
+        <w:rPr>
+          <w:rFonts w:hint="eastAsia"/>
+        </w:rPr>
+        <w:t>听自然</w:t>
+      </w:r>
+      <w:proofErr w:type="gramEnd"/>
+      <w:r>
+        <w:rPr>
+          <w:rFonts w:hint="eastAsia"/>
+        </w:rPr>
+        <w:t>读法的数字一样流畅地理解无线电读法数字；英文字母中，要求极易造成混淆的那些字母（</w:t>
       </w:r>
       <w:r>
         <w:rPr>
@@ -8658,6 +10038,7 @@
         </w:rPr>
         <w:t>立刻按下</w:t>
       </w:r>
+      <w:proofErr w:type="spellStart"/>
       <w:r>
         <w:rPr>
           <w:rFonts w:hint="eastAsia"/>
@@ -8667,11 +10048,26 @@
       <w:r>
         <w:t>+Enter</w:t>
       </w:r>
-      <w:r>
-        <w:rPr>
-          <w:rFonts w:hint="eastAsia"/>
-        </w:rPr>
-        <w:t>显示控制指示器面板，这个面板位于游戏界面右下角，指示你的杆油操作。</w:t>
+      <w:proofErr w:type="spellEnd"/>
+      <w:r>
+        <w:rPr>
+          <w:rFonts w:hint="eastAsia"/>
+        </w:rPr>
+        <w:t>显示控制指示器面板，这个面板位于游戏界面右下角，指示你</w:t>
+      </w:r>
+      <w:proofErr w:type="gramStart"/>
+      <w:r>
+        <w:rPr>
+          <w:rFonts w:hint="eastAsia"/>
+        </w:rPr>
+        <w:t>的杆油操作</w:t>
+      </w:r>
+      <w:proofErr w:type="gramEnd"/>
+      <w:r>
+        <w:rPr>
+          <w:rFonts w:hint="eastAsia"/>
+        </w:rPr>
+        <w:t>。</w:t>
       </w:r>
     </w:p>
     <w:p>
@@ -8720,7 +10116,21 @@
         <w:rPr>
           <w:rFonts w:hint="eastAsia"/>
         </w:rPr>
-        <w:t>注：如果你在主菜单设置里选择了《游戏开始时自动同步外设》那个选项，那么不需要执行这一步</w:t>
+        <w:t>注：如果你在主菜</w:t>
+      </w:r>
+      <w:proofErr w:type="gramStart"/>
+      <w:r>
+        <w:rPr>
+          <w:rFonts w:hint="eastAsia"/>
+        </w:rPr>
+        <w:t>单设置里</w:t>
+      </w:r>
+      <w:proofErr w:type="gramEnd"/>
+      <w:r>
+        <w:rPr>
+          <w:rFonts w:hint="eastAsia"/>
+        </w:rPr>
+        <w:t>选择了《游戏开始时自动同步外设》那个选项，那么不需要执行这一步</w:t>
       </w:r>
     </w:p>
     <w:p>
@@ -8763,11 +10173,19 @@
         </w:numPr>
         <w:ind w:firstLineChars="0"/>
       </w:pPr>
-      <w:r>
-        <w:rPr>
-          <w:rFonts w:hint="eastAsia"/>
-        </w:rPr>
-        <w:t>置航电开启</w:t>
+      <w:proofErr w:type="gramStart"/>
+      <w:r>
+        <w:rPr>
+          <w:rFonts w:hint="eastAsia"/>
+        </w:rPr>
+        <w:t>置航电</w:t>
+      </w:r>
+      <w:proofErr w:type="gramEnd"/>
+      <w:r>
+        <w:rPr>
+          <w:rFonts w:hint="eastAsia"/>
+        </w:rPr>
+        <w:t>开启</w:t>
       </w:r>
       <w:r>
         <w:rPr>
@@ -8775,6 +10193,7 @@
         </w:rPr>
         <w:t>（</w:t>
       </w:r>
+      <w:proofErr w:type="spellStart"/>
       <w:r>
         <w:rPr>
           <w:rFonts w:hint="eastAsia"/>
@@ -8790,6 +10209,7 @@
         </w:rPr>
         <w:t>L</w:t>
       </w:r>
+      <w:proofErr w:type="spellEnd"/>
       <w:r>
         <w:rPr>
           <w:rFonts w:hint="eastAsia"/>
@@ -8808,6 +10228,7 @@
         </w:rPr>
         <w:t>（</w:t>
       </w:r>
+      <w:proofErr w:type="spellStart"/>
       <w:r>
         <w:rPr>
           <w:rFonts w:hint="eastAsia"/>
@@ -8817,6 +10238,7 @@
       <w:r>
         <w:t>+C</w:t>
       </w:r>
+      <w:proofErr w:type="spellEnd"/>
       <w:r>
         <w:rPr>
           <w:rFonts w:hint="eastAsia"/>
@@ -8861,6 +10283,7 @@
         </w:rPr>
         <w:t>（</w:t>
       </w:r>
+      <w:proofErr w:type="spellStart"/>
       <w:r>
         <w:rPr>
           <w:rFonts w:hint="eastAsia"/>
@@ -8870,12 +10293,14 @@
       <w:r>
         <w:t>Ctrl+Home</w:t>
       </w:r>
+      <w:proofErr w:type="spellEnd"/>
       <w:r>
         <w:rPr>
           <w:rFonts w:hint="eastAsia"/>
         </w:rPr>
         <w:t>与</w:t>
       </w:r>
+      <w:proofErr w:type="spellStart"/>
       <w:r>
         <w:rPr>
           <w:rFonts w:hint="eastAsia"/>
@@ -8885,6 +10310,7 @@
       <w:r>
         <w:t>alt+Home</w:t>
       </w:r>
+      <w:proofErr w:type="spellEnd"/>
       <w:r>
         <w:rPr>
           <w:rFonts w:hint="eastAsia"/>
@@ -8976,6 +10402,7 @@
         </w:rPr>
         <w:t>关闭双发（</w:t>
       </w:r>
+      <w:proofErr w:type="spellStart"/>
       <w:r>
         <w:rPr>
           <w:rFonts w:hint="eastAsia"/>
@@ -8985,12 +10412,14 @@
       <w:r>
         <w:t>Ctrl+End</w:t>
       </w:r>
+      <w:proofErr w:type="spellEnd"/>
       <w:r>
         <w:rPr>
           <w:rFonts w:hint="eastAsia"/>
         </w:rPr>
         <w:t>与</w:t>
       </w:r>
+      <w:proofErr w:type="spellStart"/>
       <w:r>
         <w:rPr>
           <w:rFonts w:hint="eastAsia"/>
@@ -9000,6 +10429,7 @@
       <w:r>
         <w:t>alt+End</w:t>
       </w:r>
+      <w:proofErr w:type="spellEnd"/>
       <w:r>
         <w:rPr>
           <w:rFonts w:hint="eastAsia"/>
@@ -9142,7 +10572,21 @@
         <w:rPr>
           <w:rFonts w:hint="eastAsia"/>
         </w:rPr>
-        <w:t>重装填减速伞、干扰弹属于请求装弹</w:t>
+        <w:t>重装填减速伞、干扰</w:t>
+      </w:r>
+      <w:proofErr w:type="gramStart"/>
+      <w:r>
+        <w:rPr>
+          <w:rFonts w:hint="eastAsia"/>
+        </w:rPr>
+        <w:t>弹属于</w:t>
+      </w:r>
+      <w:proofErr w:type="gramEnd"/>
+      <w:r>
+        <w:rPr>
+          <w:rFonts w:hint="eastAsia"/>
+        </w:rPr>
+        <w:t>请求装弹</w:t>
       </w:r>
     </w:p>
     <w:p>
@@ -9154,12 +10598,20 @@
         </w:numPr>
         <w:ind w:firstLineChars="0"/>
       </w:pPr>
+      <w:proofErr w:type="gramStart"/>
       <w:r>
         <w:rPr>
           <w:rFonts w:hint="eastAsia"/>
         </w:rPr>
         <w:lastRenderedPageBreak/>
-        <w:t>确认航电打开，或座舱盖开启</w:t>
+        <w:t>确认航电打开</w:t>
+      </w:r>
+      <w:proofErr w:type="gramEnd"/>
+      <w:r>
+        <w:rPr>
+          <w:rFonts w:hint="eastAsia"/>
+        </w:rPr>
+        <w:t>，或座舱盖开启</w:t>
       </w:r>
     </w:p>
     <w:p>
@@ -9233,17 +10685,33 @@
         </w:rPr>
         <w:t>也可以通过快捷键（</w:t>
       </w:r>
-      <w:r>
-        <w:rPr>
-          <w:rFonts w:hint="eastAsia"/>
-        </w:rPr>
-        <w:t>Lalt+</w:t>
-      </w:r>
-      <w:r>
-        <w:rPr>
-          <w:rFonts w:hint="eastAsia"/>
-        </w:rPr>
-        <w:t>‘）来立即呼出装弹加油选单</w:t>
+      <w:proofErr w:type="spellStart"/>
+      <w:r>
+        <w:rPr>
+          <w:rFonts w:hint="eastAsia"/>
+        </w:rPr>
+        <w:t>Lalt</w:t>
+      </w:r>
+      <w:proofErr w:type="spellEnd"/>
+      <w:r>
+        <w:rPr>
+          <w:rFonts w:hint="eastAsia"/>
+        </w:rPr>
+        <w:t>+</w:t>
+      </w:r>
+      <w:proofErr w:type="gramStart"/>
+      <w:r>
+        <w:rPr>
+          <w:rFonts w:hint="eastAsia"/>
+        </w:rPr>
+        <w:t>‘</w:t>
+      </w:r>
+      <w:proofErr w:type="gramEnd"/>
+      <w:r>
+        <w:rPr>
+          <w:rFonts w:hint="eastAsia"/>
+        </w:rPr>
+        <w:t>）来立即呼出装弹加油选单</w:t>
       </w:r>
     </w:p>
     <w:p>
@@ -9472,11 +10940,19 @@
         </w:numPr>
         <w:ind w:firstLineChars="0"/>
       </w:pPr>
-      <w:r>
-        <w:rPr>
-          <w:rFonts w:hint="eastAsia"/>
-        </w:rPr>
-        <w:t>不要滑到铺装路面以外</w:t>
+      <w:proofErr w:type="gramStart"/>
+      <w:r>
+        <w:rPr>
+          <w:rFonts w:hint="eastAsia"/>
+        </w:rPr>
+        <w:t>不要滑</w:t>
+      </w:r>
+      <w:proofErr w:type="gramEnd"/>
+      <w:r>
+        <w:rPr>
+          <w:rFonts w:hint="eastAsia"/>
+        </w:rPr>
+        <w:t>到铺装路面以外</w:t>
       </w:r>
     </w:p>
     <w:p>
@@ -9492,7 +10968,35 @@
         <w:rPr>
           <w:rFonts w:hint="eastAsia"/>
         </w:rPr>
-        <w:t>一旦发生这种情况，机轮会陷入土地，靠你的操作是无法脱困的，只能靠重新选机位或重启任务来解决</w:t>
+        <w:t>一旦发生这种情况，机轮会陷入土地，靠你的操作是无法脱困的，只能</w:t>
+      </w:r>
+      <w:proofErr w:type="gramStart"/>
+      <w:r>
+        <w:rPr>
+          <w:rFonts w:hint="eastAsia"/>
+        </w:rPr>
+        <w:t>靠重新</w:t>
+      </w:r>
+      <w:proofErr w:type="gramEnd"/>
+      <w:r>
+        <w:rPr>
+          <w:rFonts w:hint="eastAsia"/>
+        </w:rPr>
+        <w:t>选机位或重</w:t>
+      </w:r>
+      <w:proofErr w:type="gramStart"/>
+      <w:r>
+        <w:rPr>
+          <w:rFonts w:hint="eastAsia"/>
+        </w:rPr>
+        <w:t>启任务</w:t>
+      </w:r>
+      <w:proofErr w:type="gramEnd"/>
+      <w:r>
+        <w:rPr>
+          <w:rFonts w:hint="eastAsia"/>
+        </w:rPr>
+        <w:t>来解决</w:t>
       </w:r>
     </w:p>
     <w:p>
@@ -9524,14 +11028,30 @@
         <w:rPr>
           <w:rFonts w:hint="eastAsia"/>
         </w:rPr>
-        <w:t>当你速度偏高时，这样做就会开始播放《逮虾户》</w:t>
-      </w:r>
+        <w:t>当</w:t>
+      </w:r>
+      <w:proofErr w:type="gramStart"/>
+      <w:r>
+        <w:rPr>
+          <w:rFonts w:hint="eastAsia"/>
+        </w:rPr>
+        <w:t>你速度</w:t>
+      </w:r>
+      <w:proofErr w:type="gramEnd"/>
+      <w:r>
+        <w:rPr>
+          <w:rFonts w:hint="eastAsia"/>
+        </w:rPr>
+        <w:t>偏高时，这样做就会开始播放《逮虾户》</w:t>
+      </w:r>
+      <w:proofErr w:type="spellStart"/>
       <w:r>
         <w:rPr>
           <w:rFonts w:hint="eastAsia"/>
         </w:rPr>
         <w:t>bgm</w:t>
       </w:r>
+      <w:proofErr w:type="spellEnd"/>
     </w:p>
     <w:p>
       <w:pPr>
@@ -9630,7 +11150,21 @@
         <w:rPr>
           <w:rFonts w:hint="eastAsia"/>
         </w:rPr>
-        <w:t>对准跑道方向驻车</w:t>
+        <w:t>对准跑道</w:t>
+      </w:r>
+      <w:proofErr w:type="gramStart"/>
+      <w:r>
+        <w:rPr>
+          <w:rFonts w:hint="eastAsia"/>
+        </w:rPr>
+        <w:t>方向驻</w:t>
+      </w:r>
+      <w:proofErr w:type="gramEnd"/>
+      <w:r>
+        <w:rPr>
+          <w:rFonts w:hint="eastAsia"/>
+        </w:rPr>
+        <w:t>车</w:t>
       </w:r>
     </w:p>
     <w:p>
@@ -9694,7 +11228,21 @@
         <w:rPr>
           <w:rFonts w:hint="eastAsia"/>
         </w:rPr>
-        <w:t>推力提升到一定程度时，刹车会失效，此刻立刻松开刹车让飞机前进</w:t>
+        <w:t>推力提升到一定程度时，刹车会失效，此刻立刻松开</w:t>
+      </w:r>
+      <w:proofErr w:type="gramStart"/>
+      <w:r>
+        <w:rPr>
+          <w:rFonts w:hint="eastAsia"/>
+        </w:rPr>
+        <w:t>刹车让</w:t>
+      </w:r>
+      <w:proofErr w:type="gramEnd"/>
+      <w:r>
+        <w:rPr>
+          <w:rFonts w:hint="eastAsia"/>
+        </w:rPr>
+        <w:t>飞机前进</w:t>
       </w:r>
     </w:p>
     <w:p>
@@ -9864,11 +11412,19 @@
         </w:numPr>
         <w:ind w:firstLineChars="0"/>
       </w:pPr>
-      <w:r>
-        <w:rPr>
-          <w:rFonts w:hint="eastAsia"/>
-        </w:rPr>
-        <w:t>抬轮的时候不要发生《磕头》（俯仰反复摇晃）的问题</w:t>
+      <w:proofErr w:type="gramStart"/>
+      <w:r>
+        <w:rPr>
+          <w:rFonts w:hint="eastAsia"/>
+        </w:rPr>
+        <w:t>抬轮的</w:t>
+      </w:r>
+      <w:proofErr w:type="gramEnd"/>
+      <w:r>
+        <w:rPr>
+          <w:rFonts w:hint="eastAsia"/>
+        </w:rPr>
+        <w:t>时候不要发生《磕头》（俯仰反复摇晃）的问题</w:t>
       </w:r>
     </w:p>
     <w:p>
@@ -9988,7 +11544,21 @@
         <w:rPr>
           <w:rFonts w:hint="eastAsia"/>
         </w:rPr>
-        <w:t>表速增加到合适操作的时候，转向你的航线，完成离场</w:t>
+        <w:t>表</w:t>
+      </w:r>
+      <w:proofErr w:type="gramStart"/>
+      <w:r>
+        <w:rPr>
+          <w:rFonts w:hint="eastAsia"/>
+        </w:rPr>
+        <w:t>速增加</w:t>
+      </w:r>
+      <w:proofErr w:type="gramEnd"/>
+      <w:r>
+        <w:rPr>
+          <w:rFonts w:hint="eastAsia"/>
+        </w:rPr>
+        <w:t>到合适操作的时候，转向你的航线，完成离场</w:t>
       </w:r>
     </w:p>
     <w:p>
@@ -10800,6 +12370,119 @@
     </w:lvl>
   </w:abstractNum>
   <w:abstractNum w:abstractNumId="7" w15:restartNumberingAfterBreak="0">
+    <w:nsid w:val="139571A5"/>
+    <w:multiLevelType w:val="hybridMultilevel"/>
+    <w:tmpl w:val="21A4E5F8"/>
+    <w:lvl w:ilvl="0" w:tplc="04090001">
+      <w:start w:val="1"/>
+      <w:numFmt w:val="bullet"/>
+      <w:lvlText w:val=""/>
+      <w:lvlJc w:val="left"/>
+      <w:pPr>
+        <w:ind w:left="866" w:hanging="440"/>
+      </w:pPr>
+      <w:rPr>
+        <w:rFonts w:ascii="Wingdings" w:hAnsi="Wingdings" w:hint="default"/>
+      </w:rPr>
+    </w:lvl>
+    <w:lvl w:ilvl="1" w:tplc="04090003">
+      <w:start w:val="1"/>
+      <w:numFmt w:val="bullet"/>
+      <w:lvlText w:val=""/>
+      <w:lvlJc w:val="left"/>
+      <w:pPr>
+        <w:ind w:left="1306" w:hanging="440"/>
+      </w:pPr>
+      <w:rPr>
+        <w:rFonts w:ascii="Wingdings" w:hAnsi="Wingdings" w:hint="default"/>
+      </w:rPr>
+    </w:lvl>
+    <w:lvl w:ilvl="2" w:tplc="04090005" w:tentative="1">
+      <w:start w:val="1"/>
+      <w:numFmt w:val="bullet"/>
+      <w:lvlText w:val=""/>
+      <w:lvlJc w:val="left"/>
+      <w:pPr>
+        <w:ind w:left="1746" w:hanging="440"/>
+      </w:pPr>
+      <w:rPr>
+        <w:rFonts w:ascii="Wingdings" w:hAnsi="Wingdings" w:hint="default"/>
+      </w:rPr>
+    </w:lvl>
+    <w:lvl w:ilvl="3" w:tplc="04090001" w:tentative="1">
+      <w:start w:val="1"/>
+      <w:numFmt w:val="bullet"/>
+      <w:lvlText w:val=""/>
+      <w:lvlJc w:val="left"/>
+      <w:pPr>
+        <w:ind w:left="2186" w:hanging="440"/>
+      </w:pPr>
+      <w:rPr>
+        <w:rFonts w:ascii="Wingdings" w:hAnsi="Wingdings" w:hint="default"/>
+      </w:rPr>
+    </w:lvl>
+    <w:lvl w:ilvl="4" w:tplc="04090003" w:tentative="1">
+      <w:start w:val="1"/>
+      <w:numFmt w:val="bullet"/>
+      <w:lvlText w:val=""/>
+      <w:lvlJc w:val="left"/>
+      <w:pPr>
+        <w:ind w:left="2626" w:hanging="440"/>
+      </w:pPr>
+      <w:rPr>
+        <w:rFonts w:ascii="Wingdings" w:hAnsi="Wingdings" w:hint="default"/>
+      </w:rPr>
+    </w:lvl>
+    <w:lvl w:ilvl="5" w:tplc="04090005" w:tentative="1">
+      <w:start w:val="1"/>
+      <w:numFmt w:val="bullet"/>
+      <w:lvlText w:val=""/>
+      <w:lvlJc w:val="left"/>
+      <w:pPr>
+        <w:ind w:left="3066" w:hanging="440"/>
+      </w:pPr>
+      <w:rPr>
+        <w:rFonts w:ascii="Wingdings" w:hAnsi="Wingdings" w:hint="default"/>
+      </w:rPr>
+    </w:lvl>
+    <w:lvl w:ilvl="6" w:tplc="04090001" w:tentative="1">
+      <w:start w:val="1"/>
+      <w:numFmt w:val="bullet"/>
+      <w:lvlText w:val=""/>
+      <w:lvlJc w:val="left"/>
+      <w:pPr>
+        <w:ind w:left="3506" w:hanging="440"/>
+      </w:pPr>
+      <w:rPr>
+        <w:rFonts w:ascii="Wingdings" w:hAnsi="Wingdings" w:hint="default"/>
+      </w:rPr>
+    </w:lvl>
+    <w:lvl w:ilvl="7" w:tplc="04090003" w:tentative="1">
+      <w:start w:val="1"/>
+      <w:numFmt w:val="bullet"/>
+      <w:lvlText w:val=""/>
+      <w:lvlJc w:val="left"/>
+      <w:pPr>
+        <w:ind w:left="3946" w:hanging="440"/>
+      </w:pPr>
+      <w:rPr>
+        <w:rFonts w:ascii="Wingdings" w:hAnsi="Wingdings" w:hint="default"/>
+      </w:rPr>
+    </w:lvl>
+    <w:lvl w:ilvl="8" w:tplc="04090005" w:tentative="1">
+      <w:start w:val="1"/>
+      <w:numFmt w:val="bullet"/>
+      <w:lvlText w:val=""/>
+      <w:lvlJc w:val="left"/>
+      <w:pPr>
+        <w:ind w:left="4386" w:hanging="440"/>
+      </w:pPr>
+      <w:rPr>
+        <w:rFonts w:ascii="Wingdings" w:hAnsi="Wingdings" w:hint="default"/>
+      </w:rPr>
+    </w:lvl>
+  </w:abstractNum>
+  <w:abstractNum w:abstractNumId="8" w15:restartNumberingAfterBreak="0">
     <w:nsid w:val="141D40A8"/>
     <w:multiLevelType w:val="hybridMultilevel"/>
     <w:tmpl w:val="7B4A576A"/>
@@ -10912,7 +12595,7 @@
       </w:rPr>
     </w:lvl>
   </w:abstractNum>
-  <w:abstractNum w:abstractNumId="8" w15:restartNumberingAfterBreak="0">
+  <w:abstractNum w:abstractNumId="9" w15:restartNumberingAfterBreak="0">
     <w:nsid w:val="1C397B4C"/>
     <w:multiLevelType w:val="hybridMultilevel"/>
     <w:tmpl w:val="D8DCF6EA"/>
@@ -11025,7 +12708,7 @@
       </w:rPr>
     </w:lvl>
   </w:abstractNum>
-  <w:abstractNum w:abstractNumId="9" w15:restartNumberingAfterBreak="0">
+  <w:abstractNum w:abstractNumId="10" w15:restartNumberingAfterBreak="0">
     <w:nsid w:val="1F65253F"/>
     <w:multiLevelType w:val="hybridMultilevel"/>
     <w:tmpl w:val="49CEC154"/>
@@ -11138,7 +12821,7 @@
       </w:rPr>
     </w:lvl>
   </w:abstractNum>
-  <w:abstractNum w:abstractNumId="10" w15:restartNumberingAfterBreak="0">
+  <w:abstractNum w:abstractNumId="11" w15:restartNumberingAfterBreak="0">
     <w:nsid w:val="228C1C35"/>
     <w:multiLevelType w:val="hybridMultilevel"/>
     <w:tmpl w:val="9C1EAB94"/>
@@ -11251,7 +12934,7 @@
       </w:rPr>
     </w:lvl>
   </w:abstractNum>
-  <w:abstractNum w:abstractNumId="11" w15:restartNumberingAfterBreak="0">
+  <w:abstractNum w:abstractNumId="12" w15:restartNumberingAfterBreak="0">
     <w:nsid w:val="292477F6"/>
     <w:multiLevelType w:val="hybridMultilevel"/>
     <w:tmpl w:val="AEDA919A"/>
@@ -11364,7 +13047,7 @@
       </w:rPr>
     </w:lvl>
   </w:abstractNum>
-  <w:abstractNum w:abstractNumId="12" w15:restartNumberingAfterBreak="0">
+  <w:abstractNum w:abstractNumId="13" w15:restartNumberingAfterBreak="0">
     <w:nsid w:val="38D62ECA"/>
     <w:multiLevelType w:val="hybridMultilevel"/>
     <w:tmpl w:val="3AD44B04"/>
@@ -11477,7 +13160,7 @@
       </w:rPr>
     </w:lvl>
   </w:abstractNum>
-  <w:abstractNum w:abstractNumId="13" w15:restartNumberingAfterBreak="0">
+  <w:abstractNum w:abstractNumId="14" w15:restartNumberingAfterBreak="0">
     <w:nsid w:val="3B5D1707"/>
     <w:multiLevelType w:val="hybridMultilevel"/>
     <w:tmpl w:val="21EA55A6"/>
@@ -11590,7 +13273,7 @@
       </w:rPr>
     </w:lvl>
   </w:abstractNum>
-  <w:abstractNum w:abstractNumId="14" w15:restartNumberingAfterBreak="0">
+  <w:abstractNum w:abstractNumId="15" w15:restartNumberingAfterBreak="0">
     <w:nsid w:val="3F9900D8"/>
     <w:multiLevelType w:val="hybridMultilevel"/>
     <w:tmpl w:val="3364EA30"/>
@@ -11703,7 +13386,7 @@
       </w:rPr>
     </w:lvl>
   </w:abstractNum>
-  <w:abstractNum w:abstractNumId="15" w15:restartNumberingAfterBreak="0">
+  <w:abstractNum w:abstractNumId="16" w15:restartNumberingAfterBreak="0">
     <w:nsid w:val="404561DB"/>
     <w:multiLevelType w:val="hybridMultilevel"/>
     <w:tmpl w:val="F850BD02"/>
@@ -11816,7 +13499,7 @@
       </w:rPr>
     </w:lvl>
   </w:abstractNum>
-  <w:abstractNum w:abstractNumId="16" w15:restartNumberingAfterBreak="0">
+  <w:abstractNum w:abstractNumId="17" w15:restartNumberingAfterBreak="0">
     <w:nsid w:val="41550D07"/>
     <w:multiLevelType w:val="hybridMultilevel"/>
     <w:tmpl w:val="01522066"/>
@@ -11929,7 +13612,7 @@
       </w:rPr>
     </w:lvl>
   </w:abstractNum>
-  <w:abstractNum w:abstractNumId="17" w15:restartNumberingAfterBreak="0">
+  <w:abstractNum w:abstractNumId="18" w15:restartNumberingAfterBreak="0">
     <w:nsid w:val="4C807F30"/>
     <w:multiLevelType w:val="hybridMultilevel"/>
     <w:tmpl w:val="52807FAC"/>
@@ -12042,7 +13725,7 @@
       </w:rPr>
     </w:lvl>
   </w:abstractNum>
-  <w:abstractNum w:abstractNumId="18" w15:restartNumberingAfterBreak="0">
+  <w:abstractNum w:abstractNumId="19" w15:restartNumberingAfterBreak="0">
     <w:nsid w:val="4C8137E1"/>
     <w:multiLevelType w:val="hybridMultilevel"/>
     <w:tmpl w:val="E19A6BE8"/>
@@ -12155,7 +13838,120 @@
       </w:rPr>
     </w:lvl>
   </w:abstractNum>
-  <w:abstractNum w:abstractNumId="19" w15:restartNumberingAfterBreak="0">
+  <w:abstractNum w:abstractNumId="20" w15:restartNumberingAfterBreak="0">
+    <w:nsid w:val="4EE32DA9"/>
+    <w:multiLevelType w:val="hybridMultilevel"/>
+    <w:tmpl w:val="BEE4CAD6"/>
+    <w:lvl w:ilvl="0" w:tplc="04090001">
+      <w:start w:val="1"/>
+      <w:numFmt w:val="bullet"/>
+      <w:lvlText w:val=""/>
+      <w:lvlJc w:val="left"/>
+      <w:pPr>
+        <w:ind w:left="860" w:hanging="440"/>
+      </w:pPr>
+      <w:rPr>
+        <w:rFonts w:ascii="Wingdings" w:hAnsi="Wingdings" w:hint="default"/>
+      </w:rPr>
+    </w:lvl>
+    <w:lvl w:ilvl="1" w:tplc="04090003" w:tentative="1">
+      <w:start w:val="1"/>
+      <w:numFmt w:val="bullet"/>
+      <w:lvlText w:val=""/>
+      <w:lvlJc w:val="left"/>
+      <w:pPr>
+        <w:ind w:left="1300" w:hanging="440"/>
+      </w:pPr>
+      <w:rPr>
+        <w:rFonts w:ascii="Wingdings" w:hAnsi="Wingdings" w:hint="default"/>
+      </w:rPr>
+    </w:lvl>
+    <w:lvl w:ilvl="2" w:tplc="04090005" w:tentative="1">
+      <w:start w:val="1"/>
+      <w:numFmt w:val="bullet"/>
+      <w:lvlText w:val=""/>
+      <w:lvlJc w:val="left"/>
+      <w:pPr>
+        <w:ind w:left="1740" w:hanging="440"/>
+      </w:pPr>
+      <w:rPr>
+        <w:rFonts w:ascii="Wingdings" w:hAnsi="Wingdings" w:hint="default"/>
+      </w:rPr>
+    </w:lvl>
+    <w:lvl w:ilvl="3" w:tplc="04090001" w:tentative="1">
+      <w:start w:val="1"/>
+      <w:numFmt w:val="bullet"/>
+      <w:lvlText w:val=""/>
+      <w:lvlJc w:val="left"/>
+      <w:pPr>
+        <w:ind w:left="2180" w:hanging="440"/>
+      </w:pPr>
+      <w:rPr>
+        <w:rFonts w:ascii="Wingdings" w:hAnsi="Wingdings" w:hint="default"/>
+      </w:rPr>
+    </w:lvl>
+    <w:lvl w:ilvl="4" w:tplc="04090003" w:tentative="1">
+      <w:start w:val="1"/>
+      <w:numFmt w:val="bullet"/>
+      <w:lvlText w:val=""/>
+      <w:lvlJc w:val="left"/>
+      <w:pPr>
+        <w:ind w:left="2620" w:hanging="440"/>
+      </w:pPr>
+      <w:rPr>
+        <w:rFonts w:ascii="Wingdings" w:hAnsi="Wingdings" w:hint="default"/>
+      </w:rPr>
+    </w:lvl>
+    <w:lvl w:ilvl="5" w:tplc="04090005" w:tentative="1">
+      <w:start w:val="1"/>
+      <w:numFmt w:val="bullet"/>
+      <w:lvlText w:val=""/>
+      <w:lvlJc w:val="left"/>
+      <w:pPr>
+        <w:ind w:left="3060" w:hanging="440"/>
+      </w:pPr>
+      <w:rPr>
+        <w:rFonts w:ascii="Wingdings" w:hAnsi="Wingdings" w:hint="default"/>
+      </w:rPr>
+    </w:lvl>
+    <w:lvl w:ilvl="6" w:tplc="04090001" w:tentative="1">
+      <w:start w:val="1"/>
+      <w:numFmt w:val="bullet"/>
+      <w:lvlText w:val=""/>
+      <w:lvlJc w:val="left"/>
+      <w:pPr>
+        <w:ind w:left="3500" w:hanging="440"/>
+      </w:pPr>
+      <w:rPr>
+        <w:rFonts w:ascii="Wingdings" w:hAnsi="Wingdings" w:hint="default"/>
+      </w:rPr>
+    </w:lvl>
+    <w:lvl w:ilvl="7" w:tplc="04090003" w:tentative="1">
+      <w:start w:val="1"/>
+      <w:numFmt w:val="bullet"/>
+      <w:lvlText w:val=""/>
+      <w:lvlJc w:val="left"/>
+      <w:pPr>
+        <w:ind w:left="3940" w:hanging="440"/>
+      </w:pPr>
+      <w:rPr>
+        <w:rFonts w:ascii="Wingdings" w:hAnsi="Wingdings" w:hint="default"/>
+      </w:rPr>
+    </w:lvl>
+    <w:lvl w:ilvl="8" w:tplc="04090005" w:tentative="1">
+      <w:start w:val="1"/>
+      <w:numFmt w:val="bullet"/>
+      <w:lvlText w:val=""/>
+      <w:lvlJc w:val="left"/>
+      <w:pPr>
+        <w:ind w:left="4380" w:hanging="440"/>
+      </w:pPr>
+      <w:rPr>
+        <w:rFonts w:ascii="Wingdings" w:hAnsi="Wingdings" w:hint="default"/>
+      </w:rPr>
+    </w:lvl>
+  </w:abstractNum>
+  <w:abstractNum w:abstractNumId="21" w15:restartNumberingAfterBreak="0">
     <w:nsid w:val="55270D5B"/>
     <w:multiLevelType w:val="hybridMultilevel"/>
     <w:tmpl w:val="12A0ECE2"/>
@@ -12268,7 +14064,7 @@
       </w:rPr>
     </w:lvl>
   </w:abstractNum>
-  <w:abstractNum w:abstractNumId="20" w15:restartNumberingAfterBreak="0">
+  <w:abstractNum w:abstractNumId="22" w15:restartNumberingAfterBreak="0">
     <w:nsid w:val="57EC3155"/>
     <w:multiLevelType w:val="hybridMultilevel"/>
     <w:tmpl w:val="02723500"/>
@@ -12381,7 +14177,7 @@
       </w:rPr>
     </w:lvl>
   </w:abstractNum>
-  <w:abstractNum w:abstractNumId="21" w15:restartNumberingAfterBreak="0">
+  <w:abstractNum w:abstractNumId="23" w15:restartNumberingAfterBreak="0">
     <w:nsid w:val="58AF7274"/>
     <w:multiLevelType w:val="hybridMultilevel"/>
     <w:tmpl w:val="1BFC11CC"/>
@@ -12494,7 +14290,7 @@
       </w:rPr>
     </w:lvl>
   </w:abstractNum>
-  <w:abstractNum w:abstractNumId="22" w15:restartNumberingAfterBreak="0">
+  <w:abstractNum w:abstractNumId="24" w15:restartNumberingAfterBreak="0">
     <w:nsid w:val="5B1332FD"/>
     <w:multiLevelType w:val="hybridMultilevel"/>
     <w:tmpl w:val="8286CF94"/>
@@ -12607,7 +14403,7 @@
       </w:rPr>
     </w:lvl>
   </w:abstractNum>
-  <w:abstractNum w:abstractNumId="23" w15:restartNumberingAfterBreak="0">
+  <w:abstractNum w:abstractNumId="25" w15:restartNumberingAfterBreak="0">
     <w:nsid w:val="5CA60760"/>
     <w:multiLevelType w:val="hybridMultilevel"/>
     <w:tmpl w:val="4D58C218"/>
@@ -12720,7 +14516,7 @@
       </w:rPr>
     </w:lvl>
   </w:abstractNum>
-  <w:abstractNum w:abstractNumId="24" w15:restartNumberingAfterBreak="0">
+  <w:abstractNum w:abstractNumId="26" w15:restartNumberingAfterBreak="0">
     <w:nsid w:val="5F2A0BB0"/>
     <w:multiLevelType w:val="hybridMultilevel"/>
     <w:tmpl w:val="43E04170"/>
@@ -12833,7 +14629,7 @@
       </w:rPr>
     </w:lvl>
   </w:abstractNum>
-  <w:abstractNum w:abstractNumId="25" w15:restartNumberingAfterBreak="0">
+  <w:abstractNum w:abstractNumId="27" w15:restartNumberingAfterBreak="0">
     <w:nsid w:val="60074869"/>
     <w:multiLevelType w:val="hybridMultilevel"/>
     <w:tmpl w:val="5FE44BD2"/>
@@ -12946,7 +14742,7 @@
       </w:rPr>
     </w:lvl>
   </w:abstractNum>
-  <w:abstractNum w:abstractNumId="26" w15:restartNumberingAfterBreak="0">
+  <w:abstractNum w:abstractNumId="28" w15:restartNumberingAfterBreak="0">
     <w:nsid w:val="65A37DBB"/>
     <w:multiLevelType w:val="hybridMultilevel"/>
     <w:tmpl w:val="A2A8BA68"/>
@@ -13059,7 +14855,7 @@
       </w:rPr>
     </w:lvl>
   </w:abstractNum>
-  <w:abstractNum w:abstractNumId="27" w15:restartNumberingAfterBreak="0">
+  <w:abstractNum w:abstractNumId="29" w15:restartNumberingAfterBreak="0">
     <w:nsid w:val="77ED2279"/>
     <w:multiLevelType w:val="hybridMultilevel"/>
     <w:tmpl w:val="8A3E0162"/>
@@ -13172,7 +14968,7 @@
       </w:rPr>
     </w:lvl>
   </w:abstractNum>
-  <w:abstractNum w:abstractNumId="28" w15:restartNumberingAfterBreak="0">
+  <w:abstractNum w:abstractNumId="30" w15:restartNumberingAfterBreak="0">
     <w:nsid w:val="78AD48E1"/>
     <w:multiLevelType w:val="hybridMultilevel"/>
     <w:tmpl w:val="697C13B6"/>
@@ -13285,7 +15081,7 @@
       </w:rPr>
     </w:lvl>
   </w:abstractNum>
-  <w:abstractNum w:abstractNumId="29" w15:restartNumberingAfterBreak="0">
+  <w:abstractNum w:abstractNumId="31" w15:restartNumberingAfterBreak="0">
     <w:nsid w:val="7B024644"/>
     <w:multiLevelType w:val="hybridMultilevel"/>
     <w:tmpl w:val="DD46741C"/>
@@ -13398,7 +15194,7 @@
       </w:rPr>
     </w:lvl>
   </w:abstractNum>
-  <w:abstractNum w:abstractNumId="30" w15:restartNumberingAfterBreak="0">
+  <w:abstractNum w:abstractNumId="32" w15:restartNumberingAfterBreak="0">
     <w:nsid w:val="7FDD0657"/>
     <w:multiLevelType w:val="hybridMultilevel"/>
     <w:tmpl w:val="EEA6FC7C"/>
@@ -13515,94 +15311,100 @@
     <w:abstractNumId w:val="2"/>
   </w:num>
   <w:num w:numId="2" w16cid:durableId="1370764256">
-    <w:abstractNumId w:val="20"/>
+    <w:abstractNumId w:val="22"/>
   </w:num>
   <w:num w:numId="3" w16cid:durableId="899632454">
-    <w:abstractNumId w:val="16"/>
+    <w:abstractNumId w:val="17"/>
   </w:num>
   <w:num w:numId="4" w16cid:durableId="1386442841">
-    <w:abstractNumId w:val="22"/>
+    <w:abstractNumId w:val="24"/>
   </w:num>
   <w:num w:numId="5" w16cid:durableId="1977179010">
-    <w:abstractNumId w:val="24"/>
+    <w:abstractNumId w:val="26"/>
   </w:num>
   <w:num w:numId="6" w16cid:durableId="493886438">
     <w:abstractNumId w:val="0"/>
   </w:num>
   <w:num w:numId="7" w16cid:durableId="1913003951">
-    <w:abstractNumId w:val="15"/>
+    <w:abstractNumId w:val="16"/>
   </w:num>
   <w:num w:numId="8" w16cid:durableId="2026977137">
-    <w:abstractNumId w:val="10"/>
+    <w:abstractNumId w:val="11"/>
   </w:num>
   <w:num w:numId="9" w16cid:durableId="285547530">
-    <w:abstractNumId w:val="23"/>
+    <w:abstractNumId w:val="25"/>
   </w:num>
   <w:num w:numId="10" w16cid:durableId="1937859895">
-    <w:abstractNumId w:val="11"/>
+    <w:abstractNumId w:val="12"/>
   </w:num>
   <w:num w:numId="11" w16cid:durableId="693847905">
     <w:abstractNumId w:val="6"/>
   </w:num>
   <w:num w:numId="12" w16cid:durableId="1708137074">
-    <w:abstractNumId w:val="18"/>
+    <w:abstractNumId w:val="19"/>
   </w:num>
   <w:num w:numId="13" w16cid:durableId="1139685321">
-    <w:abstractNumId w:val="21"/>
+    <w:abstractNumId w:val="23"/>
   </w:num>
   <w:num w:numId="14" w16cid:durableId="1511792324">
-    <w:abstractNumId w:val="27"/>
+    <w:abstractNumId w:val="29"/>
   </w:num>
   <w:num w:numId="15" w16cid:durableId="89086968">
-    <w:abstractNumId w:val="28"/>
+    <w:abstractNumId w:val="30"/>
   </w:num>
   <w:num w:numId="16" w16cid:durableId="2114283273">
-    <w:abstractNumId w:val="30"/>
+    <w:abstractNumId w:val="32"/>
   </w:num>
   <w:num w:numId="17" w16cid:durableId="1511219153">
     <w:abstractNumId w:val="4"/>
   </w:num>
   <w:num w:numId="18" w16cid:durableId="1909882056">
-    <w:abstractNumId w:val="19"/>
+    <w:abstractNumId w:val="21"/>
   </w:num>
   <w:num w:numId="19" w16cid:durableId="1957368703">
-    <w:abstractNumId w:val="9"/>
+    <w:abstractNumId w:val="10"/>
   </w:num>
   <w:num w:numId="20" w16cid:durableId="780298568">
-    <w:abstractNumId w:val="13"/>
+    <w:abstractNumId w:val="14"/>
   </w:num>
   <w:num w:numId="21" w16cid:durableId="1096050574">
     <w:abstractNumId w:val="3"/>
   </w:num>
   <w:num w:numId="22" w16cid:durableId="1003242434">
-    <w:abstractNumId w:val="12"/>
+    <w:abstractNumId w:val="13"/>
   </w:num>
   <w:num w:numId="23" w16cid:durableId="1748530544">
     <w:abstractNumId w:val="5"/>
   </w:num>
   <w:num w:numId="24" w16cid:durableId="1264848329">
-    <w:abstractNumId w:val="29"/>
+    <w:abstractNumId w:val="31"/>
   </w:num>
   <w:num w:numId="25" w16cid:durableId="2038502475">
-    <w:abstractNumId w:val="14"/>
+    <w:abstractNumId w:val="15"/>
   </w:num>
   <w:num w:numId="26" w16cid:durableId="1017385111">
-    <w:abstractNumId w:val="8"/>
+    <w:abstractNumId w:val="9"/>
   </w:num>
   <w:num w:numId="27" w16cid:durableId="251208347">
-    <w:abstractNumId w:val="25"/>
+    <w:abstractNumId w:val="27"/>
   </w:num>
   <w:num w:numId="28" w16cid:durableId="2071464893">
     <w:abstractNumId w:val="1"/>
   </w:num>
   <w:num w:numId="29" w16cid:durableId="1926067429">
-    <w:abstractNumId w:val="17"/>
+    <w:abstractNumId w:val="18"/>
   </w:num>
   <w:num w:numId="30" w16cid:durableId="1457093603">
-    <w:abstractNumId w:val="7"/>
+    <w:abstractNumId w:val="8"/>
   </w:num>
   <w:num w:numId="31" w16cid:durableId="1080173715">
-    <w:abstractNumId w:val="26"/>
+    <w:abstractNumId w:val="28"/>
+  </w:num>
+  <w:num w:numId="32" w16cid:durableId="1510633094">
+    <w:abstractNumId w:val="20"/>
+  </w:num>
+  <w:num w:numId="33" w16cid:durableId="2014530775">
+    <w:abstractNumId w:val="7"/>
   </w:num>
 </w:numbering>
 </file>

--- a/付酱的零基础25T入门.docx
+++ b/付酱的零基础25T入门.docx
@@ -140,7 +140,7 @@
         </w:rPr>
         <w:fldChar w:fldCharType="separate"/>
       </w:r>
-      <w:hyperlink w:anchor="_Toc143453401" w:history="1">
+      <w:hyperlink w:anchor="_Toc144142634" w:history="1">
         <w:r>
           <w:rPr>
             <w:rStyle w:val="a3"/>
@@ -168,7 +168,7 @@
             <w:noProof/>
             <w:webHidden/>
           </w:rPr>
-          <w:instrText xml:space="preserve"> PAGEREF _Toc143453401 \h </w:instrText>
+          <w:instrText xml:space="preserve"> PAGEREF _Toc144142634 \h </w:instrText>
         </w:r>
         <w:r>
           <w:rPr>
@@ -188,7 +188,7 @@
             <w:noProof/>
             <w:webHidden/>
           </w:rPr>
-          <w:t>3</w:t>
+          <w:t>4</w:t>
         </w:r>
         <w:r>
           <w:rPr>
@@ -213,7 +213,7 @@
           <w14:ligatures w14:val="standardContextual"/>
         </w:rPr>
       </w:pPr>
-      <w:hyperlink w:anchor="_Toc143453402" w:history="1">
+      <w:hyperlink w:anchor="_Toc144142635" w:history="1">
         <w:r>
           <w:rPr>
             <w:rStyle w:val="a3"/>
@@ -256,7 +256,7 @@
             <w:noProof/>
             <w:webHidden/>
           </w:rPr>
-          <w:instrText xml:space="preserve"> PAGEREF _Toc143453402 \h </w:instrText>
+          <w:instrText xml:space="preserve"> PAGEREF _Toc144142635 \h </w:instrText>
         </w:r>
         <w:r>
           <w:rPr>
@@ -276,7 +276,7 @@
             <w:noProof/>
             <w:webHidden/>
           </w:rPr>
-          <w:t>6</w:t>
+          <w:t>7</w:t>
         </w:r>
         <w:r>
           <w:rPr>
@@ -301,7 +301,7 @@
           <w14:ligatures w14:val="standardContextual"/>
         </w:rPr>
       </w:pPr>
-      <w:hyperlink w:anchor="_Toc143453403" w:history="1">
+      <w:hyperlink w:anchor="_Toc144142636" w:history="1">
         <w:r>
           <w:rPr>
             <w:rStyle w:val="a3"/>
@@ -336,7 +336,7 @@
             <w:noProof/>
             <w:webHidden/>
           </w:rPr>
-          <w:instrText xml:space="preserve"> PAGEREF _Toc143453403 \h </w:instrText>
+          <w:instrText xml:space="preserve"> PAGEREF _Toc144142636 \h </w:instrText>
         </w:r>
         <w:r>
           <w:rPr>
@@ -356,7 +356,7 @@
             <w:noProof/>
             <w:webHidden/>
           </w:rPr>
-          <w:t>6</w:t>
+          <w:t>7</w:t>
         </w:r>
         <w:r>
           <w:rPr>
@@ -381,7 +381,7 @@
           <w14:ligatures w14:val="standardContextual"/>
         </w:rPr>
       </w:pPr>
-      <w:hyperlink w:anchor="_Toc143453404" w:history="1">
+      <w:hyperlink w:anchor="_Toc144142637" w:history="1">
         <w:r>
           <w:rPr>
             <w:rStyle w:val="a3"/>
@@ -431,7 +431,7 @@
             <w:noProof/>
             <w:webHidden/>
           </w:rPr>
-          <w:instrText xml:space="preserve"> PAGEREF _Toc143453404 \h </w:instrText>
+          <w:instrText xml:space="preserve"> PAGEREF _Toc144142637 \h </w:instrText>
         </w:r>
         <w:r>
           <w:rPr>
@@ -451,7 +451,7 @@
             <w:noProof/>
             <w:webHidden/>
           </w:rPr>
-          <w:t>7</w:t>
+          <w:t>8</w:t>
         </w:r>
         <w:r>
           <w:rPr>
@@ -476,7 +476,7 @@
           <w14:ligatures w14:val="standardContextual"/>
         </w:rPr>
       </w:pPr>
-      <w:hyperlink w:anchor="_Toc143453405" w:history="1">
+      <w:hyperlink w:anchor="_Toc144142638" w:history="1">
         <w:r>
           <w:rPr>
             <w:rStyle w:val="a3"/>
@@ -511,7 +511,7 @@
             <w:noProof/>
             <w:webHidden/>
           </w:rPr>
-          <w:instrText xml:space="preserve"> PAGEREF _Toc143453405 \h </w:instrText>
+          <w:instrText xml:space="preserve"> PAGEREF _Toc144142638 \h </w:instrText>
         </w:r>
         <w:r>
           <w:rPr>
@@ -531,7 +531,7 @@
             <w:noProof/>
             <w:webHidden/>
           </w:rPr>
-          <w:t>7</w:t>
+          <w:t>8</w:t>
         </w:r>
         <w:r>
           <w:rPr>
@@ -556,7 +556,7 @@
           <w14:ligatures w14:val="standardContextual"/>
         </w:rPr>
       </w:pPr>
-      <w:hyperlink w:anchor="_Toc143453406" w:history="1">
+      <w:hyperlink w:anchor="_Toc144142639" w:history="1">
         <w:r>
           <w:rPr>
             <w:rStyle w:val="a3"/>
@@ -606,7 +606,7 @@
             <w:noProof/>
             <w:webHidden/>
           </w:rPr>
-          <w:instrText xml:space="preserve"> PAGEREF _Toc143453406 \h </w:instrText>
+          <w:instrText xml:space="preserve"> PAGEREF _Toc144142639 \h </w:instrText>
         </w:r>
         <w:r>
           <w:rPr>
@@ -626,7 +626,7 @@
             <w:noProof/>
             <w:webHidden/>
           </w:rPr>
-          <w:t>9</w:t>
+          <w:t>10</w:t>
         </w:r>
         <w:r>
           <w:rPr>
@@ -651,7 +651,7 @@
           <w14:ligatures w14:val="standardContextual"/>
         </w:rPr>
       </w:pPr>
-      <w:hyperlink w:anchor="_Toc143453407" w:history="1">
+      <w:hyperlink w:anchor="_Toc144142640" w:history="1">
         <w:r>
           <w:rPr>
             <w:rStyle w:val="a3"/>
@@ -686,7 +686,7 @@
             <w:noProof/>
             <w:webHidden/>
           </w:rPr>
-          <w:instrText xml:space="preserve"> PAGEREF _Toc143453407 \h </w:instrText>
+          <w:instrText xml:space="preserve"> PAGEREF _Toc144142640 \h </w:instrText>
         </w:r>
         <w:r>
           <w:rPr>
@@ -706,7 +706,7 @@
             <w:noProof/>
             <w:webHidden/>
           </w:rPr>
-          <w:t>13</w:t>
+          <w:t>14</w:t>
         </w:r>
         <w:r>
           <w:rPr>
@@ -731,7 +731,7 @@
           <w14:ligatures w14:val="standardContextual"/>
         </w:rPr>
       </w:pPr>
-      <w:hyperlink w:anchor="_Toc143453408" w:history="1">
+      <w:hyperlink w:anchor="_Toc144142641" w:history="1">
         <w:r>
           <w:rPr>
             <w:rStyle w:val="a3"/>
@@ -766,7 +766,7 @@
             <w:noProof/>
             <w:webHidden/>
           </w:rPr>
-          <w:instrText xml:space="preserve"> PAGEREF _Toc143453408 \h </w:instrText>
+          <w:instrText xml:space="preserve"> PAGEREF _Toc144142641 \h </w:instrText>
         </w:r>
         <w:r>
           <w:rPr>
@@ -786,7 +786,7 @@
             <w:noProof/>
             <w:webHidden/>
           </w:rPr>
-          <w:t>13</w:t>
+          <w:t>14</w:t>
         </w:r>
         <w:r>
           <w:rPr>
@@ -811,7 +811,7 @@
           <w14:ligatures w14:val="standardContextual"/>
         </w:rPr>
       </w:pPr>
-      <w:hyperlink w:anchor="_Toc143453409" w:history="1">
+      <w:hyperlink w:anchor="_Toc144142642" w:history="1">
         <w:r>
           <w:rPr>
             <w:rStyle w:val="a3"/>
@@ -846,7 +846,7 @@
             <w:noProof/>
             <w:webHidden/>
           </w:rPr>
-          <w:instrText xml:space="preserve"> PAGEREF _Toc143453409 \h </w:instrText>
+          <w:instrText xml:space="preserve"> PAGEREF _Toc144142642 \h </w:instrText>
         </w:r>
         <w:r>
           <w:rPr>
@@ -866,7 +866,7 @@
             <w:noProof/>
             <w:webHidden/>
           </w:rPr>
-          <w:t>13</w:t>
+          <w:t>14</w:t>
         </w:r>
         <w:r>
           <w:rPr>
@@ -891,7 +891,7 @@
           <w14:ligatures w14:val="standardContextual"/>
         </w:rPr>
       </w:pPr>
-      <w:hyperlink w:anchor="_Toc143453410" w:history="1">
+      <w:hyperlink w:anchor="_Toc144142643" w:history="1">
         <w:r>
           <w:rPr>
             <w:rStyle w:val="a3"/>
@@ -926,7 +926,7 @@
             <w:noProof/>
             <w:webHidden/>
           </w:rPr>
-          <w:instrText xml:space="preserve"> PAGEREF _Toc143453410 \h </w:instrText>
+          <w:instrText xml:space="preserve"> PAGEREF _Toc144142643 \h </w:instrText>
         </w:r>
         <w:r>
           <w:rPr>
@@ -946,7 +946,7 @@
             <w:noProof/>
             <w:webHidden/>
           </w:rPr>
-          <w:t>14</w:t>
+          <w:t>15</w:t>
         </w:r>
         <w:r>
           <w:rPr>
@@ -971,7 +971,7 @@
           <w14:ligatures w14:val="standardContextual"/>
         </w:rPr>
       </w:pPr>
-      <w:hyperlink w:anchor="_Toc143453411" w:history="1">
+      <w:hyperlink w:anchor="_Toc144142644" w:history="1">
         <w:r>
           <w:rPr>
             <w:rStyle w:val="a3"/>
@@ -1006,7 +1006,7 @@
             <w:noProof/>
             <w:webHidden/>
           </w:rPr>
-          <w:instrText xml:space="preserve"> PAGEREF _Toc143453411 \h </w:instrText>
+          <w:instrText xml:space="preserve"> PAGEREF _Toc144142644 \h </w:instrText>
         </w:r>
         <w:r>
           <w:rPr>
@@ -1026,7 +1026,7 @@
             <w:noProof/>
             <w:webHidden/>
           </w:rPr>
-          <w:t>15</w:t>
+          <w:t>16</w:t>
         </w:r>
         <w:r>
           <w:rPr>
@@ -1039,7 +1039,7 @@
     </w:p>
     <w:p>
       <w:pPr>
-        <w:pStyle w:val="TOC1"/>
+        <w:pStyle w:val="TOC2"/>
         <w:tabs>
           <w:tab w:val="right" w:leader="dot" w:pos="8296"/>
         </w:tabs>
@@ -1051,21 +1051,28 @@
           <w14:ligatures w14:val="standardContextual"/>
         </w:rPr>
       </w:pPr>
-      <w:hyperlink w:anchor="_Toc143453412" w:history="1">
+      <w:hyperlink w:anchor="_Toc144142645" w:history="1">
+        <w:r>
+          <w:rPr>
+            <w:rStyle w:val="a3"/>
+            <w:noProof/>
+          </w:rPr>
+          <w:t xml:space="preserve">1.5 </w:t>
+        </w:r>
         <w:r>
           <w:rPr>
             <w:rStyle w:val="a3"/>
             <w:rFonts w:hint="eastAsia"/>
             <w:noProof/>
           </w:rPr>
-          <w:t>第二章</w:t>
+          <w:t>更新游戏及连接</w:t>
         </w:r>
         <w:r>
           <w:rPr>
             <w:rStyle w:val="a3"/>
             <w:noProof/>
           </w:rPr>
-          <w:t xml:space="preserve"> </w:t>
+          <w:t>DCS</w:t>
         </w:r>
         <w:r>
           <w:rPr>
@@ -1073,14 +1080,7 @@
             <w:rFonts w:hint="eastAsia"/>
             <w:noProof/>
           </w:rPr>
-          <w:t>快乐</w:t>
-        </w:r>
-        <w:r>
-          <w:rPr>
-            <w:rStyle w:val="a3"/>
-            <w:noProof/>
-          </w:rPr>
-          <w:t>25T</w:t>
+          <w:t>服务器</w:t>
         </w:r>
         <w:r>
           <w:rPr>
@@ -1101,7 +1101,7 @@
             <w:noProof/>
             <w:webHidden/>
           </w:rPr>
-          <w:instrText xml:space="preserve"> PAGEREF _Toc143453412 \h </w:instrText>
+          <w:instrText xml:space="preserve"> PAGEREF _Toc144142645 \h </w:instrText>
         </w:r>
         <w:r>
           <w:rPr>
@@ -1121,7 +1121,7 @@
             <w:noProof/>
             <w:webHidden/>
           </w:rPr>
-          <w:t>19</w:t>
+          <w:t>18</w:t>
         </w:r>
         <w:r>
           <w:rPr>
@@ -1134,7 +1134,7 @@
     </w:p>
     <w:p>
       <w:pPr>
-        <w:pStyle w:val="TOC2"/>
+        <w:pStyle w:val="TOC3"/>
         <w:tabs>
           <w:tab w:val="right" w:leader="dot" w:pos="8296"/>
         </w:tabs>
@@ -1146,13 +1146,13 @@
           <w14:ligatures w14:val="standardContextual"/>
         </w:rPr>
       </w:pPr>
-      <w:hyperlink w:anchor="_Toc143453413" w:history="1">
+      <w:hyperlink w:anchor="_Toc144142646" w:history="1">
         <w:r>
           <w:rPr>
             <w:rStyle w:val="a3"/>
             <w:noProof/>
           </w:rPr>
-          <w:t xml:space="preserve">2.1 </w:t>
+          <w:t xml:space="preserve">1.5.1 </w:t>
         </w:r>
         <w:r>
           <w:rPr>
@@ -1160,7 +1160,14 @@
             <w:rFonts w:hint="eastAsia"/>
             <w:noProof/>
           </w:rPr>
-          <w:t>规范术语：理解经典飞行器和描述姿态</w:t>
+          <w:t>更新</w:t>
+        </w:r>
+        <w:r>
+          <w:rPr>
+            <w:rStyle w:val="a3"/>
+            <w:noProof/>
+          </w:rPr>
+          <w:t>DCS</w:t>
         </w:r>
         <w:r>
           <w:rPr>
@@ -1181,7 +1188,7 @@
             <w:noProof/>
             <w:webHidden/>
           </w:rPr>
-          <w:instrText xml:space="preserve"> PAGEREF _Toc143453413 \h </w:instrText>
+          <w:instrText xml:space="preserve"> PAGEREF _Toc144142646 \h </w:instrText>
         </w:r>
         <w:r>
           <w:rPr>
@@ -1201,7 +1208,7 @@
             <w:noProof/>
             <w:webHidden/>
           </w:rPr>
-          <w:t>20</w:t>
+          <w:t>18</w:t>
         </w:r>
         <w:r>
           <w:rPr>
@@ -1214,7 +1221,7 @@
     </w:p>
     <w:p>
       <w:pPr>
-        <w:pStyle w:val="TOC2"/>
+        <w:pStyle w:val="TOC3"/>
         <w:tabs>
           <w:tab w:val="right" w:leader="dot" w:pos="8296"/>
         </w:tabs>
@@ -1226,13 +1233,13 @@
           <w14:ligatures w14:val="standardContextual"/>
         </w:rPr>
       </w:pPr>
-      <w:hyperlink w:anchor="_Toc143453414" w:history="1">
+      <w:hyperlink w:anchor="_Toc144142647" w:history="1">
         <w:r>
           <w:rPr>
             <w:rStyle w:val="a3"/>
             <w:noProof/>
           </w:rPr>
-          <w:t xml:space="preserve">2.2 </w:t>
+          <w:t xml:space="preserve">1.5.2 </w:t>
         </w:r>
         <w:r>
           <w:rPr>
@@ -1240,7 +1247,7 @@
             <w:rFonts w:hint="eastAsia"/>
             <w:noProof/>
           </w:rPr>
-          <w:t>认识座舱仪表：基础飞行控制所需仪表</w:t>
+          <w:t>多人联网</w:t>
         </w:r>
         <w:r>
           <w:rPr>
@@ -1261,7 +1268,7 @@
             <w:noProof/>
             <w:webHidden/>
           </w:rPr>
-          <w:instrText xml:space="preserve"> PAGEREF _Toc143453414 \h </w:instrText>
+          <w:instrText xml:space="preserve"> PAGEREF _Toc144142647 \h </w:instrText>
         </w:r>
         <w:r>
           <w:rPr>
@@ -1281,7 +1288,7 @@
             <w:noProof/>
             <w:webHidden/>
           </w:rPr>
-          <w:t>22</w:t>
+          <w:t>19</w:t>
         </w:r>
         <w:r>
           <w:rPr>
@@ -1294,7 +1301,7 @@
     </w:p>
     <w:p>
       <w:pPr>
-        <w:pStyle w:val="TOC3"/>
+        <w:pStyle w:val="TOC1"/>
         <w:tabs>
           <w:tab w:val="right" w:leader="dot" w:pos="8296"/>
         </w:tabs>
@@ -1306,28 +1313,21 @@
           <w14:ligatures w14:val="standardContextual"/>
         </w:rPr>
       </w:pPr>
-      <w:hyperlink w:anchor="_Toc143453415" w:history="1">
-        <w:r>
-          <w:rPr>
-            <w:rStyle w:val="a3"/>
-            <w:noProof/>
-          </w:rPr>
-          <w:t xml:space="preserve">2.1.1 </w:t>
-        </w:r>
+      <w:hyperlink w:anchor="_Toc144142648" w:history="1">
         <w:r>
           <w:rPr>
             <w:rStyle w:val="a3"/>
             <w:rFonts w:hint="eastAsia"/>
             <w:noProof/>
           </w:rPr>
-          <w:t>机械设备配置指示器（</w:t>
+          <w:t>第二章</w:t>
         </w:r>
         <w:r>
           <w:rPr>
             <w:rStyle w:val="a3"/>
             <w:noProof/>
           </w:rPr>
-          <w:t xml:space="preserve">or </w:t>
+          <w:t xml:space="preserve"> </w:t>
         </w:r>
         <w:r>
           <w:rPr>
@@ -1335,7 +1335,14 @@
             <w:rFonts w:hint="eastAsia"/>
             <w:noProof/>
           </w:rPr>
-          <w:t>活动面指示器）</w:t>
+          <w:t>快乐</w:t>
+        </w:r>
+        <w:r>
+          <w:rPr>
+            <w:rStyle w:val="a3"/>
+            <w:noProof/>
+          </w:rPr>
+          <w:t>25T</w:t>
         </w:r>
         <w:r>
           <w:rPr>
@@ -1356,7 +1363,7 @@
             <w:noProof/>
             <w:webHidden/>
           </w:rPr>
-          <w:instrText xml:space="preserve"> PAGEREF _Toc143453415 \h </w:instrText>
+          <w:instrText xml:space="preserve"> PAGEREF _Toc144142648 \h </w:instrText>
         </w:r>
         <w:r>
           <w:rPr>
@@ -1376,7 +1383,7 @@
             <w:noProof/>
             <w:webHidden/>
           </w:rPr>
-          <w:t>22</w:t>
+          <w:t>20</w:t>
         </w:r>
         <w:r>
           <w:rPr>
@@ -1389,7 +1396,7 @@
     </w:p>
     <w:p>
       <w:pPr>
-        <w:pStyle w:val="TOC3"/>
+        <w:pStyle w:val="TOC2"/>
         <w:tabs>
           <w:tab w:val="right" w:leader="dot" w:pos="8296"/>
         </w:tabs>
@@ -1401,13 +1408,13 @@
           <w14:ligatures w14:val="standardContextual"/>
         </w:rPr>
       </w:pPr>
-      <w:hyperlink w:anchor="_Toc143453416" w:history="1">
+      <w:hyperlink w:anchor="_Toc144142649" w:history="1">
         <w:r>
           <w:rPr>
             <w:rStyle w:val="a3"/>
             <w:noProof/>
           </w:rPr>
-          <w:t xml:space="preserve">2.1.2 </w:t>
+          <w:t xml:space="preserve">2.1 </w:t>
         </w:r>
         <w:r>
           <w:rPr>
@@ -1415,7 +1422,7 @@
             <w:rFonts w:hint="eastAsia"/>
             <w:noProof/>
           </w:rPr>
-          <w:t>发动机与燃油相关</w:t>
+          <w:t>规范术语：理解经典飞行器和描述姿态</w:t>
         </w:r>
         <w:r>
           <w:rPr>
@@ -1436,7 +1443,7 @@
             <w:noProof/>
             <w:webHidden/>
           </w:rPr>
-          <w:instrText xml:space="preserve"> PAGEREF _Toc143453416 \h </w:instrText>
+          <w:instrText xml:space="preserve"> PAGEREF _Toc144142649 \h </w:instrText>
         </w:r>
         <w:r>
           <w:rPr>
@@ -1456,7 +1463,7 @@
             <w:noProof/>
             <w:webHidden/>
           </w:rPr>
-          <w:t>24</w:t>
+          <w:t>21</w:t>
         </w:r>
         <w:r>
           <w:rPr>
@@ -1469,7 +1476,7 @@
     </w:p>
     <w:p>
       <w:pPr>
-        <w:pStyle w:val="TOC3"/>
+        <w:pStyle w:val="TOC2"/>
         <w:tabs>
           <w:tab w:val="right" w:leader="dot" w:pos="8296"/>
         </w:tabs>
@@ -1481,13 +1488,13 @@
           <w14:ligatures w14:val="standardContextual"/>
         </w:rPr>
       </w:pPr>
-      <w:hyperlink w:anchor="_Toc143453417" w:history="1">
+      <w:hyperlink w:anchor="_Toc144142650" w:history="1">
         <w:r>
           <w:rPr>
             <w:rStyle w:val="a3"/>
             <w:noProof/>
           </w:rPr>
-          <w:t xml:space="preserve">2.1.3 </w:t>
+          <w:t xml:space="preserve">2.2 </w:t>
         </w:r>
         <w:r>
           <w:rPr>
@@ -1495,7 +1502,7 @@
             <w:rFonts w:hint="eastAsia"/>
             <w:noProof/>
           </w:rPr>
-          <w:t>平视显示器：导航模式</w:t>
+          <w:t>认识座舱仪表：基础飞行控制所需仪表</w:t>
         </w:r>
         <w:r>
           <w:rPr>
@@ -1516,7 +1523,7 @@
             <w:noProof/>
             <w:webHidden/>
           </w:rPr>
-          <w:instrText xml:space="preserve"> PAGEREF _Toc143453417 \h </w:instrText>
+          <w:instrText xml:space="preserve"> PAGEREF _Toc144142650 \h </w:instrText>
         </w:r>
         <w:r>
           <w:rPr>
@@ -1536,7 +1543,7 @@
             <w:noProof/>
             <w:webHidden/>
           </w:rPr>
-          <w:t>25</w:t>
+          <w:t>23</w:t>
         </w:r>
         <w:r>
           <w:rPr>
@@ -1549,7 +1556,7 @@
     </w:p>
     <w:p>
       <w:pPr>
-        <w:pStyle w:val="TOC2"/>
+        <w:pStyle w:val="TOC3"/>
         <w:tabs>
           <w:tab w:val="right" w:leader="dot" w:pos="8296"/>
         </w:tabs>
@@ -1561,13 +1568,13 @@
           <w14:ligatures w14:val="standardContextual"/>
         </w:rPr>
       </w:pPr>
-      <w:hyperlink w:anchor="_Toc143453418" w:history="1">
+      <w:hyperlink w:anchor="_Toc144142651" w:history="1">
         <w:r>
           <w:rPr>
             <w:rStyle w:val="a3"/>
             <w:noProof/>
           </w:rPr>
-          <w:t xml:space="preserve">2.3 </w:t>
+          <w:t xml:space="preserve">2.1.1 </w:t>
         </w:r>
         <w:r>
           <w:rPr>
@@ -1575,7 +1582,22 @@
             <w:rFonts w:hint="eastAsia"/>
             <w:noProof/>
           </w:rPr>
-          <w:t>规范术语：速度、航向的表示方式及无线电表示字符</w:t>
+          <w:t>机械设备配置指示器（</w:t>
+        </w:r>
+        <w:r>
+          <w:rPr>
+            <w:rStyle w:val="a3"/>
+            <w:noProof/>
+          </w:rPr>
+          <w:t xml:space="preserve">or </w:t>
+        </w:r>
+        <w:r>
+          <w:rPr>
+            <w:rStyle w:val="a3"/>
+            <w:rFonts w:hint="eastAsia"/>
+            <w:noProof/>
+          </w:rPr>
+          <w:t>活动面指示器）</w:t>
         </w:r>
         <w:r>
           <w:rPr>
@@ -1596,7 +1618,7 @@
             <w:noProof/>
             <w:webHidden/>
           </w:rPr>
-          <w:instrText xml:space="preserve"> PAGEREF _Toc143453418 \h </w:instrText>
+          <w:instrText xml:space="preserve"> PAGEREF _Toc144142651 \h </w:instrText>
         </w:r>
         <w:r>
           <w:rPr>
@@ -1616,7 +1638,7 @@
             <w:noProof/>
             <w:webHidden/>
           </w:rPr>
-          <w:t>29</w:t>
+          <w:t>23</w:t>
         </w:r>
         <w:r>
           <w:rPr>
@@ -1641,13 +1663,13 @@
           <w14:ligatures w14:val="standardContextual"/>
         </w:rPr>
       </w:pPr>
-      <w:hyperlink w:anchor="_Toc143453419" w:history="1">
+      <w:hyperlink w:anchor="_Toc144142652" w:history="1">
         <w:r>
           <w:rPr>
             <w:rStyle w:val="a3"/>
             <w:noProof/>
           </w:rPr>
-          <w:t xml:space="preserve">2.3.1 </w:t>
+          <w:t xml:space="preserve">2.1.2 </w:t>
         </w:r>
         <w:r>
           <w:rPr>
@@ -1655,7 +1677,7 @@
             <w:rFonts w:hint="eastAsia"/>
             <w:noProof/>
           </w:rPr>
-          <w:t>地速、真空速（真速）和指示空速（表速）</w:t>
+          <w:t>发动机与燃油相关</w:t>
         </w:r>
         <w:r>
           <w:rPr>
@@ -1676,7 +1698,7 @@
             <w:noProof/>
             <w:webHidden/>
           </w:rPr>
-          <w:instrText xml:space="preserve"> PAGEREF _Toc143453419 \h </w:instrText>
+          <w:instrText xml:space="preserve"> PAGEREF _Toc144142652 \h </w:instrText>
         </w:r>
         <w:r>
           <w:rPr>
@@ -1696,7 +1718,7 @@
             <w:noProof/>
             <w:webHidden/>
           </w:rPr>
-          <w:t>29</w:t>
+          <w:t>25</w:t>
         </w:r>
         <w:r>
           <w:rPr>
@@ -1721,13 +1743,13 @@
           <w14:ligatures w14:val="standardContextual"/>
         </w:rPr>
       </w:pPr>
-      <w:hyperlink w:anchor="_Toc143453420" w:history="1">
+      <w:hyperlink w:anchor="_Toc144142653" w:history="1">
         <w:r>
           <w:rPr>
             <w:rStyle w:val="a3"/>
             <w:noProof/>
           </w:rPr>
-          <w:t xml:space="preserve">2.3.2 </w:t>
+          <w:t xml:space="preserve">2.1.3 </w:t>
         </w:r>
         <w:r>
           <w:rPr>
@@ -1735,7 +1757,7 @@
             <w:rFonts w:hint="eastAsia"/>
             <w:noProof/>
           </w:rPr>
-          <w:t>航向及其表示格式</w:t>
+          <w:t>平视显示器：导航模式</w:t>
         </w:r>
         <w:r>
           <w:rPr>
@@ -1756,7 +1778,7 @@
             <w:noProof/>
             <w:webHidden/>
           </w:rPr>
-          <w:instrText xml:space="preserve"> PAGEREF _Toc143453420 \h </w:instrText>
+          <w:instrText xml:space="preserve"> PAGEREF _Toc144142653 \h </w:instrText>
         </w:r>
         <w:r>
           <w:rPr>
@@ -1776,7 +1798,7 @@
             <w:noProof/>
             <w:webHidden/>
           </w:rPr>
-          <w:t>30</w:t>
+          <w:t>26</w:t>
         </w:r>
         <w:r>
           <w:rPr>
@@ -1789,7 +1811,7 @@
     </w:p>
     <w:p>
       <w:pPr>
-        <w:pStyle w:val="TOC3"/>
+        <w:pStyle w:val="TOC2"/>
         <w:tabs>
           <w:tab w:val="right" w:leader="dot" w:pos="8296"/>
         </w:tabs>
@@ -1801,13 +1823,13 @@
           <w14:ligatures w14:val="standardContextual"/>
         </w:rPr>
       </w:pPr>
-      <w:hyperlink w:anchor="_Toc143453421" w:history="1">
+      <w:hyperlink w:anchor="_Toc144142654" w:history="1">
         <w:r>
           <w:rPr>
             <w:rStyle w:val="a3"/>
             <w:noProof/>
           </w:rPr>
-          <w:t xml:space="preserve">2.3.3 </w:t>
+          <w:t xml:space="preserve">2.3 </w:t>
         </w:r>
         <w:r>
           <w:rPr>
@@ -1815,7 +1837,7 @@
             <w:rFonts w:hint="eastAsia"/>
             <w:noProof/>
           </w:rPr>
-          <w:t>无线电表示字符</w:t>
+          <w:t>规范术语：速度、航向的表示方式及无线电表示字符</w:t>
         </w:r>
         <w:r>
           <w:rPr>
@@ -1836,7 +1858,7 @@
             <w:noProof/>
             <w:webHidden/>
           </w:rPr>
-          <w:instrText xml:space="preserve"> PAGEREF _Toc143453421 \h </w:instrText>
+          <w:instrText xml:space="preserve"> PAGEREF _Toc144142654 \h </w:instrText>
         </w:r>
         <w:r>
           <w:rPr>
@@ -1856,7 +1878,7 @@
             <w:noProof/>
             <w:webHidden/>
           </w:rPr>
-          <w:t>31</w:t>
+          <w:t>30</w:t>
         </w:r>
         <w:r>
           <w:rPr>
@@ -1869,7 +1891,7 @@
     </w:p>
     <w:p>
       <w:pPr>
-        <w:pStyle w:val="TOC2"/>
+        <w:pStyle w:val="TOC3"/>
         <w:tabs>
           <w:tab w:val="right" w:leader="dot" w:pos="8296"/>
         </w:tabs>
@@ -1881,13 +1903,13 @@
           <w14:ligatures w14:val="standardContextual"/>
         </w:rPr>
       </w:pPr>
-      <w:hyperlink w:anchor="_Toc143453422" w:history="1">
+      <w:hyperlink w:anchor="_Toc144142655" w:history="1">
         <w:r>
           <w:rPr>
             <w:rStyle w:val="a3"/>
             <w:noProof/>
           </w:rPr>
-          <w:t xml:space="preserve">2.4 </w:t>
+          <w:t xml:space="preserve">2.3.1 </w:t>
         </w:r>
         <w:r>
           <w:rPr>
@@ -1895,7 +1917,7 @@
             <w:rFonts w:hint="eastAsia"/>
             <w:noProof/>
           </w:rPr>
-          <w:t>一些地面程序</w:t>
+          <w:t>地速、真空速（真速）和指示空速（表速）</w:t>
         </w:r>
         <w:r>
           <w:rPr>
@@ -1916,7 +1938,7 @@
             <w:noProof/>
             <w:webHidden/>
           </w:rPr>
-          <w:instrText xml:space="preserve"> PAGEREF _Toc143453422 \h </w:instrText>
+          <w:instrText xml:space="preserve"> PAGEREF _Toc144142655 \h </w:instrText>
         </w:r>
         <w:r>
           <w:rPr>
@@ -1936,7 +1958,7 @@
             <w:noProof/>
             <w:webHidden/>
           </w:rPr>
-          <w:t>31</w:t>
+          <w:t>30</w:t>
         </w:r>
         <w:r>
           <w:rPr>
@@ -1961,13 +1983,13 @@
           <w14:ligatures w14:val="standardContextual"/>
         </w:rPr>
       </w:pPr>
-      <w:hyperlink w:anchor="_Toc143453423" w:history="1">
+      <w:hyperlink w:anchor="_Toc144142656" w:history="1">
         <w:r>
           <w:rPr>
             <w:rStyle w:val="a3"/>
             <w:noProof/>
           </w:rPr>
-          <w:t xml:space="preserve">2.4.1 </w:t>
+          <w:t xml:space="preserve">2.3.2 </w:t>
         </w:r>
         <w:r>
           <w:rPr>
@@ -1975,7 +1997,7 @@
             <w:rFonts w:hint="eastAsia"/>
             <w:noProof/>
           </w:rPr>
-          <w:t>进入座舱程序</w:t>
+          <w:t>航向及其表示格式</w:t>
         </w:r>
         <w:r>
           <w:rPr>
@@ -1996,7 +2018,7 @@
             <w:noProof/>
             <w:webHidden/>
           </w:rPr>
-          <w:instrText xml:space="preserve"> PAGEREF _Toc143453423 \h </w:instrText>
+          <w:instrText xml:space="preserve"> PAGEREF _Toc144142656 \h </w:instrText>
         </w:r>
         <w:r>
           <w:rPr>
@@ -2041,13 +2063,13 @@
           <w14:ligatures w14:val="standardContextual"/>
         </w:rPr>
       </w:pPr>
-      <w:hyperlink w:anchor="_Toc143453424" w:history="1">
+      <w:hyperlink w:anchor="_Toc144142657" w:history="1">
         <w:r>
           <w:rPr>
             <w:rStyle w:val="a3"/>
             <w:noProof/>
           </w:rPr>
-          <w:t xml:space="preserve">2.4.2 </w:t>
+          <w:t xml:space="preserve">2.3.3 </w:t>
         </w:r>
         <w:r>
           <w:rPr>
@@ -2055,7 +2077,7 @@
             <w:rFonts w:hint="eastAsia"/>
             <w:noProof/>
           </w:rPr>
-          <w:t>开车程序</w:t>
+          <w:t>无线电表示字符</w:t>
         </w:r>
         <w:r>
           <w:rPr>
@@ -2076,7 +2098,7 @@
             <w:noProof/>
             <w:webHidden/>
           </w:rPr>
-          <w:instrText xml:space="preserve"> PAGEREF _Toc143453424 \h </w:instrText>
+          <w:instrText xml:space="preserve"> PAGEREF _Toc144142657 \h </w:instrText>
         </w:r>
         <w:r>
           <w:rPr>
@@ -2109,7 +2131,7 @@
     </w:p>
     <w:p>
       <w:pPr>
-        <w:pStyle w:val="TOC3"/>
+        <w:pStyle w:val="TOC2"/>
         <w:tabs>
           <w:tab w:val="right" w:leader="dot" w:pos="8296"/>
         </w:tabs>
@@ -2121,13 +2143,13 @@
           <w14:ligatures w14:val="standardContextual"/>
         </w:rPr>
       </w:pPr>
-      <w:hyperlink w:anchor="_Toc143453425" w:history="1">
+      <w:hyperlink w:anchor="_Toc144142658" w:history="1">
         <w:r>
           <w:rPr>
             <w:rStyle w:val="a3"/>
             <w:noProof/>
           </w:rPr>
-          <w:t xml:space="preserve">2.4.3 </w:t>
+          <w:t xml:space="preserve">2.4 </w:t>
         </w:r>
         <w:r>
           <w:rPr>
@@ -2135,7 +2157,7 @@
             <w:rFonts w:hint="eastAsia"/>
             <w:noProof/>
           </w:rPr>
-          <w:t>关车程序</w:t>
+          <w:t>一些地面程序</w:t>
         </w:r>
         <w:r>
           <w:rPr>
@@ -2156,7 +2178,7 @@
             <w:noProof/>
             <w:webHidden/>
           </w:rPr>
-          <w:instrText xml:space="preserve"> PAGEREF _Toc143453425 \h </w:instrText>
+          <w:instrText xml:space="preserve"> PAGEREF _Toc144142658 \h </w:instrText>
         </w:r>
         <w:r>
           <w:rPr>
@@ -2201,13 +2223,13 @@
           <w14:ligatures w14:val="standardContextual"/>
         </w:rPr>
       </w:pPr>
-      <w:hyperlink w:anchor="_Toc143453426" w:history="1">
+      <w:hyperlink w:anchor="_Toc144142659" w:history="1">
         <w:r>
           <w:rPr>
             <w:rStyle w:val="a3"/>
             <w:noProof/>
           </w:rPr>
-          <w:t xml:space="preserve">2.4.4 </w:t>
+          <w:t xml:space="preserve">2.4.1 </w:t>
         </w:r>
         <w:r>
           <w:rPr>
@@ -2215,7 +2237,7 @@
             <w:rFonts w:hint="eastAsia"/>
             <w:noProof/>
           </w:rPr>
-          <w:t>装弹加油程序</w:t>
+          <w:t>进入座舱程序</w:t>
         </w:r>
         <w:r>
           <w:rPr>
@@ -2236,7 +2258,7 @@
             <w:noProof/>
             <w:webHidden/>
           </w:rPr>
-          <w:instrText xml:space="preserve"> PAGEREF _Toc143453426 \h </w:instrText>
+          <w:instrText xml:space="preserve"> PAGEREF _Toc144142659 \h </w:instrText>
         </w:r>
         <w:r>
           <w:rPr>
@@ -2281,13 +2303,13 @@
           <w14:ligatures w14:val="standardContextual"/>
         </w:rPr>
       </w:pPr>
-      <w:hyperlink w:anchor="_Toc143453427" w:history="1">
+      <w:hyperlink w:anchor="_Toc144142660" w:history="1">
         <w:r>
           <w:rPr>
             <w:rStyle w:val="a3"/>
             <w:noProof/>
           </w:rPr>
-          <w:t xml:space="preserve">2.4.5 </w:t>
+          <w:t xml:space="preserve">2.4.2 </w:t>
         </w:r>
         <w:r>
           <w:rPr>
@@ -2295,7 +2317,7 @@
             <w:rFonts w:hint="eastAsia"/>
             <w:noProof/>
           </w:rPr>
-          <w:t>滑行注意事项</w:t>
+          <w:t>开车程序</w:t>
         </w:r>
         <w:r>
           <w:rPr>
@@ -2316,7 +2338,7 @@
             <w:noProof/>
             <w:webHidden/>
           </w:rPr>
-          <w:instrText xml:space="preserve"> PAGEREF _Toc143453427 \h </w:instrText>
+          <w:instrText xml:space="preserve"> PAGEREF _Toc144142660 \h </w:instrText>
         </w:r>
         <w:r>
           <w:rPr>
@@ -2361,13 +2383,13 @@
           <w14:ligatures w14:val="standardContextual"/>
         </w:rPr>
       </w:pPr>
-      <w:hyperlink w:anchor="_Toc143453428" w:history="1">
+      <w:hyperlink w:anchor="_Toc144142661" w:history="1">
         <w:r>
           <w:rPr>
             <w:rStyle w:val="a3"/>
             <w:noProof/>
           </w:rPr>
-          <w:t xml:space="preserve">2.4.6 </w:t>
+          <w:t xml:space="preserve">2.4.3 </w:t>
         </w:r>
         <w:r>
           <w:rPr>
@@ -2375,7 +2397,7 @@
             <w:rFonts w:hint="eastAsia"/>
             <w:noProof/>
           </w:rPr>
-          <w:t>短距起飞程序</w:t>
+          <w:t>关车程序</w:t>
         </w:r>
         <w:r>
           <w:rPr>
@@ -2396,7 +2418,7 @@
             <w:noProof/>
             <w:webHidden/>
           </w:rPr>
-          <w:instrText xml:space="preserve"> PAGEREF _Toc143453428 \h </w:instrText>
+          <w:instrText xml:space="preserve"> PAGEREF _Toc144142661 \h </w:instrText>
         </w:r>
         <w:r>
           <w:rPr>
@@ -2416,7 +2438,7 @@
             <w:noProof/>
             <w:webHidden/>
           </w:rPr>
-          <w:t>34</w:t>
+          <w:t>33</w:t>
         </w:r>
         <w:r>
           <w:rPr>
@@ -2429,7 +2451,7 @@
     </w:p>
     <w:p>
       <w:pPr>
-        <w:pStyle w:val="TOC1"/>
+        <w:pStyle w:val="TOC3"/>
         <w:tabs>
           <w:tab w:val="right" w:leader="dot" w:pos="8296"/>
         </w:tabs>
@@ -2441,7 +2463,78 @@
           <w14:ligatures w14:val="standardContextual"/>
         </w:rPr>
       </w:pPr>
-      <w:r>
+      <w:hyperlink w:anchor="_Toc144142662" w:history="1">
+        <w:r>
+          <w:rPr>
+            <w:rStyle w:val="a3"/>
+            <w:noProof/>
+          </w:rPr>
+          <w:t xml:space="preserve">2.4.4 </w:t>
+        </w:r>
+        <w:r>
+          <w:rPr>
+            <w:rStyle w:val="a3"/>
+            <w:rFonts w:hint="eastAsia"/>
+            <w:noProof/>
+          </w:rPr>
+          <w:t>装弹加油程序</w:t>
+        </w:r>
+        <w:r>
+          <w:rPr>
+            <w:noProof/>
+            <w:webHidden/>
+          </w:rPr>
+          <w:tab/>
+        </w:r>
+        <w:r>
+          <w:rPr>
+            <w:noProof/>
+            <w:webHidden/>
+          </w:rPr>
+          <w:fldChar w:fldCharType="begin"/>
+        </w:r>
+        <w:r>
+          <w:rPr>
+            <w:noProof/>
+            <w:webHidden/>
+          </w:rPr>
+          <w:instrText xml:space="preserve"> PAGEREF _Toc144142662 \h </w:instrText>
+        </w:r>
+        <w:r>
+          <w:rPr>
+            <w:noProof/>
+            <w:webHidden/>
+          </w:rPr>
+        </w:r>
+        <w:r>
+          <w:rPr>
+            <w:noProof/>
+            <w:webHidden/>
+          </w:rPr>
+          <w:fldChar w:fldCharType="separate"/>
+        </w:r>
+        <w:r>
+          <w:rPr>
+            <w:noProof/>
+            <w:webHidden/>
+          </w:rPr>
+          <w:t>33</w:t>
+        </w:r>
+        <w:r>
+          <w:rPr>
+            <w:noProof/>
+            <w:webHidden/>
+          </w:rPr>
+          <w:fldChar w:fldCharType="end"/>
+        </w:r>
+      </w:hyperlink>
+    </w:p>
+    <w:p>
+      <w:pPr>
+        <w:pStyle w:val="TOC3"/>
+        <w:tabs>
+          <w:tab w:val="right" w:leader="dot" w:pos="8296"/>
+        </w:tabs>
         <w:rPr>
           <w:rFonts w:cstheme="minorBidi"/>
           <w:noProof/>
@@ -2449,6 +2542,415 @@
           <w:sz w:val="21"/>
           <w14:ligatures w14:val="standardContextual"/>
         </w:rPr>
+      </w:pPr>
+      <w:hyperlink w:anchor="_Toc144142663" w:history="1">
+        <w:r>
+          <w:rPr>
+            <w:rStyle w:val="a3"/>
+            <w:noProof/>
+          </w:rPr>
+          <w:t xml:space="preserve">2.4.5 </w:t>
+        </w:r>
+        <w:r>
+          <w:rPr>
+            <w:rStyle w:val="a3"/>
+            <w:rFonts w:hint="eastAsia"/>
+            <w:noProof/>
+          </w:rPr>
+          <w:t>滑行注意事项</w:t>
+        </w:r>
+        <w:r>
+          <w:rPr>
+            <w:noProof/>
+            <w:webHidden/>
+          </w:rPr>
+          <w:tab/>
+        </w:r>
+        <w:r>
+          <w:rPr>
+            <w:noProof/>
+            <w:webHidden/>
+          </w:rPr>
+          <w:fldChar w:fldCharType="begin"/>
+        </w:r>
+        <w:r>
+          <w:rPr>
+            <w:noProof/>
+            <w:webHidden/>
+          </w:rPr>
+          <w:instrText xml:space="preserve"> PAGEREF _Toc144142663 \h </w:instrText>
+        </w:r>
+        <w:r>
+          <w:rPr>
+            <w:noProof/>
+            <w:webHidden/>
+          </w:rPr>
+        </w:r>
+        <w:r>
+          <w:rPr>
+            <w:noProof/>
+            <w:webHidden/>
+          </w:rPr>
+          <w:fldChar w:fldCharType="separate"/>
+        </w:r>
+        <w:r>
+          <w:rPr>
+            <w:noProof/>
+            <w:webHidden/>
+          </w:rPr>
+          <w:t>34</w:t>
+        </w:r>
+        <w:r>
+          <w:rPr>
+            <w:noProof/>
+            <w:webHidden/>
+          </w:rPr>
+          <w:fldChar w:fldCharType="end"/>
+        </w:r>
+      </w:hyperlink>
+    </w:p>
+    <w:p>
+      <w:pPr>
+        <w:pStyle w:val="TOC3"/>
+        <w:tabs>
+          <w:tab w:val="right" w:leader="dot" w:pos="8296"/>
+        </w:tabs>
+        <w:rPr>
+          <w:rFonts w:cstheme="minorBidi"/>
+          <w:noProof/>
+          <w:kern w:val="2"/>
+          <w:sz w:val="21"/>
+          <w14:ligatures w14:val="standardContextual"/>
+        </w:rPr>
+      </w:pPr>
+      <w:hyperlink w:anchor="_Toc144142664" w:history="1">
+        <w:r>
+          <w:rPr>
+            <w:rStyle w:val="a3"/>
+            <w:noProof/>
+          </w:rPr>
+          <w:t xml:space="preserve">2.4.6 </w:t>
+        </w:r>
+        <w:r>
+          <w:rPr>
+            <w:rStyle w:val="a3"/>
+            <w:rFonts w:hint="eastAsia"/>
+            <w:noProof/>
+          </w:rPr>
+          <w:t>短距起飞程序</w:t>
+        </w:r>
+        <w:r>
+          <w:rPr>
+            <w:noProof/>
+            <w:webHidden/>
+          </w:rPr>
+          <w:tab/>
+        </w:r>
+        <w:r>
+          <w:rPr>
+            <w:noProof/>
+            <w:webHidden/>
+          </w:rPr>
+          <w:fldChar w:fldCharType="begin"/>
+        </w:r>
+        <w:r>
+          <w:rPr>
+            <w:noProof/>
+            <w:webHidden/>
+          </w:rPr>
+          <w:instrText xml:space="preserve"> PAGEREF _Toc144142664 \h </w:instrText>
+        </w:r>
+        <w:r>
+          <w:rPr>
+            <w:noProof/>
+            <w:webHidden/>
+          </w:rPr>
+        </w:r>
+        <w:r>
+          <w:rPr>
+            <w:noProof/>
+            <w:webHidden/>
+          </w:rPr>
+          <w:fldChar w:fldCharType="separate"/>
+        </w:r>
+        <w:r>
+          <w:rPr>
+            <w:noProof/>
+            <w:webHidden/>
+          </w:rPr>
+          <w:t>35</w:t>
+        </w:r>
+        <w:r>
+          <w:rPr>
+            <w:noProof/>
+            <w:webHidden/>
+          </w:rPr>
+          <w:fldChar w:fldCharType="end"/>
+        </w:r>
+      </w:hyperlink>
+    </w:p>
+    <w:p>
+      <w:pPr>
+        <w:pStyle w:val="TOC2"/>
+        <w:tabs>
+          <w:tab w:val="right" w:leader="dot" w:pos="8296"/>
+        </w:tabs>
+        <w:rPr>
+          <w:rFonts w:cstheme="minorBidi"/>
+          <w:noProof/>
+          <w:kern w:val="2"/>
+          <w:sz w:val="21"/>
+          <w14:ligatures w14:val="standardContextual"/>
+        </w:rPr>
+      </w:pPr>
+      <w:hyperlink w:anchor="_Toc144142665" w:history="1">
+        <w:r>
+          <w:rPr>
+            <w:rStyle w:val="a3"/>
+            <w:noProof/>
+          </w:rPr>
+          <w:t xml:space="preserve">2.5 </w:t>
+        </w:r>
+        <w:r>
+          <w:rPr>
+            <w:rStyle w:val="a3"/>
+            <w:rFonts w:hint="eastAsia"/>
+            <w:noProof/>
+          </w:rPr>
+          <w:t>战斗飞行术（一）：目视飞行基础</w:t>
+        </w:r>
+        <w:r>
+          <w:rPr>
+            <w:noProof/>
+            <w:webHidden/>
+          </w:rPr>
+          <w:tab/>
+        </w:r>
+        <w:r>
+          <w:rPr>
+            <w:noProof/>
+            <w:webHidden/>
+          </w:rPr>
+          <w:fldChar w:fldCharType="begin"/>
+        </w:r>
+        <w:r>
+          <w:rPr>
+            <w:noProof/>
+            <w:webHidden/>
+          </w:rPr>
+          <w:instrText xml:space="preserve"> PAGEREF _Toc144142665 \h </w:instrText>
+        </w:r>
+        <w:r>
+          <w:rPr>
+            <w:noProof/>
+            <w:webHidden/>
+          </w:rPr>
+        </w:r>
+        <w:r>
+          <w:rPr>
+            <w:noProof/>
+            <w:webHidden/>
+          </w:rPr>
+          <w:fldChar w:fldCharType="separate"/>
+        </w:r>
+        <w:r>
+          <w:rPr>
+            <w:noProof/>
+            <w:webHidden/>
+          </w:rPr>
+          <w:t>36</w:t>
+        </w:r>
+        <w:r>
+          <w:rPr>
+            <w:noProof/>
+            <w:webHidden/>
+          </w:rPr>
+          <w:fldChar w:fldCharType="end"/>
+        </w:r>
+      </w:hyperlink>
+    </w:p>
+    <w:p>
+      <w:pPr>
+        <w:pStyle w:val="TOC3"/>
+        <w:tabs>
+          <w:tab w:val="right" w:leader="dot" w:pos="8296"/>
+        </w:tabs>
+        <w:rPr>
+          <w:rFonts w:cstheme="minorBidi"/>
+          <w:noProof/>
+          <w:kern w:val="2"/>
+          <w:sz w:val="21"/>
+          <w14:ligatures w14:val="standardContextual"/>
+        </w:rPr>
+      </w:pPr>
+      <w:hyperlink w:anchor="_Toc144142666" w:history="1">
+        <w:r>
+          <w:rPr>
+            <w:rStyle w:val="a3"/>
+            <w:noProof/>
+          </w:rPr>
+          <w:t xml:space="preserve">2.5.1 </w:t>
+        </w:r>
+        <w:r>
+          <w:rPr>
+            <w:rStyle w:val="a3"/>
+            <w:rFonts w:hint="eastAsia"/>
+            <w:noProof/>
+          </w:rPr>
+          <w:t>绕场水平盘旋</w:t>
+        </w:r>
+        <w:r>
+          <w:rPr>
+            <w:noProof/>
+            <w:webHidden/>
+          </w:rPr>
+          <w:tab/>
+        </w:r>
+        <w:r>
+          <w:rPr>
+            <w:noProof/>
+            <w:webHidden/>
+          </w:rPr>
+          <w:fldChar w:fldCharType="begin"/>
+        </w:r>
+        <w:r>
+          <w:rPr>
+            <w:noProof/>
+            <w:webHidden/>
+          </w:rPr>
+          <w:instrText xml:space="preserve"> PAGEREF _Toc144142666 \h </w:instrText>
+        </w:r>
+        <w:r>
+          <w:rPr>
+            <w:noProof/>
+            <w:webHidden/>
+          </w:rPr>
+        </w:r>
+        <w:r>
+          <w:rPr>
+            <w:noProof/>
+            <w:webHidden/>
+          </w:rPr>
+          <w:fldChar w:fldCharType="separate"/>
+        </w:r>
+        <w:r>
+          <w:rPr>
+            <w:noProof/>
+            <w:webHidden/>
+          </w:rPr>
+          <w:t>36</w:t>
+        </w:r>
+        <w:r>
+          <w:rPr>
+            <w:noProof/>
+            <w:webHidden/>
+          </w:rPr>
+          <w:fldChar w:fldCharType="end"/>
+        </w:r>
+      </w:hyperlink>
+    </w:p>
+    <w:p>
+      <w:pPr>
+        <w:pStyle w:val="TOC3"/>
+        <w:tabs>
+          <w:tab w:val="right" w:leader="dot" w:pos="8296"/>
+        </w:tabs>
+        <w:rPr>
+          <w:rFonts w:cstheme="minorBidi"/>
+          <w:noProof/>
+          <w:kern w:val="2"/>
+          <w:sz w:val="21"/>
+          <w14:ligatures w14:val="standardContextual"/>
+        </w:rPr>
+      </w:pPr>
+      <w:hyperlink w:anchor="_Toc144142667" w:history="1">
+        <w:r>
+          <w:rPr>
+            <w:rStyle w:val="a3"/>
+            <w:noProof/>
+          </w:rPr>
+          <w:t xml:space="preserve">2.5.2 </w:t>
+        </w:r>
+        <w:r>
+          <w:rPr>
+            <w:rStyle w:val="a3"/>
+            <w:rFonts w:hint="eastAsia"/>
+            <w:noProof/>
+          </w:rPr>
+          <w:t>航线飞行和低空通场</w:t>
+        </w:r>
+        <w:r>
+          <w:rPr>
+            <w:noProof/>
+            <w:webHidden/>
+          </w:rPr>
+          <w:tab/>
+        </w:r>
+        <w:r>
+          <w:rPr>
+            <w:noProof/>
+            <w:webHidden/>
+          </w:rPr>
+          <w:fldChar w:fldCharType="begin"/>
+        </w:r>
+        <w:r>
+          <w:rPr>
+            <w:noProof/>
+            <w:webHidden/>
+          </w:rPr>
+          <w:instrText xml:space="preserve"> PAGEREF _Toc144142667 \h </w:instrText>
+        </w:r>
+        <w:r>
+          <w:rPr>
+            <w:noProof/>
+            <w:webHidden/>
+          </w:rPr>
+        </w:r>
+        <w:r>
+          <w:rPr>
+            <w:noProof/>
+            <w:webHidden/>
+          </w:rPr>
+          <w:fldChar w:fldCharType="separate"/>
+        </w:r>
+        <w:r>
+          <w:rPr>
+            <w:noProof/>
+            <w:webHidden/>
+          </w:rPr>
+          <w:t>37</w:t>
+        </w:r>
+        <w:r>
+          <w:rPr>
+            <w:noProof/>
+            <w:webHidden/>
+          </w:rPr>
+          <w:fldChar w:fldCharType="end"/>
+        </w:r>
+      </w:hyperlink>
+    </w:p>
+    <w:p>
+      <w:pPr>
+        <w:pStyle w:val="TOC1"/>
+        <w:tabs>
+          <w:tab w:val="right" w:leader="dot" w:pos="8296"/>
+        </w:tabs>
+        <w:rPr>
+          <w:rFonts w:cstheme="minorBidi"/>
+          <w:noProof/>
+          <w:kern w:val="2"/>
+          <w:sz w:val="21"/>
+          <w14:ligatures w14:val="standardContextual"/>
+        </w:rPr>
+      </w:pPr>
+      <w:r>
+        <w:rPr>
+          <w:rFonts w:cstheme="minorBidi"/>
+          <w:noProof/>
+          <w:kern w:val="2"/>
+          <w:sz w:val="21"/>
+          <w14:ligatures w14:val="standardContextual"/>
+        </w:rPr>
         <w:fldChar w:fldCharType="end"/>
       </w:r>
     </w:p>
@@ -2460,7 +2962,7 @@
         <w:br w:type="page"/>
       </w:r>
       <w:bookmarkStart w:id="0" w:name="_Toc141694850"/>
-      <w:bookmarkStart w:id="1" w:name="_Toc143453401"/>
+      <w:bookmarkStart w:id="1" w:name="_Toc144142634"/>
       <w:r>
         <w:rPr>
           <w:rFonts w:hint="eastAsia"/>
@@ -3088,7 +3590,7 @@
         <w:pStyle w:val="2"/>
       </w:pPr>
       <w:bookmarkStart w:id="2" w:name="_Toc141694851"/>
-      <w:bookmarkStart w:id="3" w:name="_Toc143453402"/>
+      <w:bookmarkStart w:id="3" w:name="_Toc144142635"/>
       <w:r>
         <w:rPr>
           <w:rFonts w:hint="eastAsia"/>
@@ -3122,7 +3624,7 @@
         <w:pStyle w:val="3"/>
       </w:pPr>
       <w:bookmarkStart w:id="4" w:name="_Toc141694852"/>
-      <w:bookmarkStart w:id="5" w:name="_Toc143453403"/>
+      <w:bookmarkStart w:id="5" w:name="_Toc144142636"/>
       <w:r>
         <w:rPr>
           <w:rFonts w:hint="eastAsia"/>
@@ -3458,7 +3960,7 @@
         </w:rPr>
         <w:t xml:space="preserve"> </w:t>
       </w:r>
-      <w:hyperlink r:id="rId6" w:history="1">
+      <w:hyperlink r:id="rId8" w:history="1">
         <w:r>
           <w:rPr>
             <w:rStyle w:val="a3"/>
@@ -3648,7 +4150,7 @@
         </w:rPr>
         <w:t xml:space="preserve"> </w:t>
       </w:r>
-      <w:hyperlink r:id="rId7" w:history="1">
+      <w:hyperlink r:id="rId9" w:history="1">
         <w:r>
           <w:rPr>
             <w:rStyle w:val="a3"/>
@@ -3973,7 +4475,7 @@
         <w:pStyle w:val="3"/>
       </w:pPr>
       <w:bookmarkStart w:id="6" w:name="_Toc141694853"/>
-      <w:bookmarkStart w:id="7" w:name="_Toc143453404"/>
+      <w:bookmarkStart w:id="7" w:name="_Toc144142637"/>
       <w:r>
         <w:rPr>
           <w:rFonts w:hint="eastAsia"/>
@@ -4009,7 +4511,7 @@
         <w:pStyle w:val="4"/>
       </w:pPr>
       <w:bookmarkStart w:id="8" w:name="_Toc141694854"/>
-      <w:bookmarkStart w:id="9" w:name="_Toc143453405"/>
+      <w:bookmarkStart w:id="9" w:name="_Toc144142638"/>
       <w:r>
         <w:rPr>
           <w:rFonts w:hint="eastAsia"/>
@@ -4110,7 +4612,7 @@
                     <pic:cNvPicPr/>
                   </pic:nvPicPr>
                   <pic:blipFill>
-                    <a:blip r:embed="rId8">
+                    <a:blip r:embed="rId10">
                       <a:extLst>
                         <a:ext uri="{28A0092B-C50C-407E-A947-70E740481C1C}">
                           <a14:useLocalDpi xmlns:a14="http://schemas.microsoft.com/office/drawing/2010/main" val="0"/>
@@ -4455,7 +4957,7 @@
         <w:pStyle w:val="4"/>
       </w:pPr>
       <w:bookmarkStart w:id="10" w:name="_Toc141694855"/>
-      <w:bookmarkStart w:id="11" w:name="_Toc143453406"/>
+      <w:bookmarkStart w:id="11" w:name="_Toc144142639"/>
       <w:r>
         <w:rPr>
           <w:rFonts w:hint="eastAsia"/>
@@ -4773,7 +5275,7 @@
                     <pic:cNvPicPr/>
                   </pic:nvPicPr>
                   <pic:blipFill rotWithShape="1">
-                    <a:blip r:embed="rId9">
+                    <a:blip r:embed="rId11">
                       <a:extLst>
                         <a:ext uri="{28A0092B-C50C-407E-A947-70E740481C1C}">
                           <a14:useLocalDpi xmlns:a14="http://schemas.microsoft.com/office/drawing/2010/main" val="0"/>
@@ -5114,9 +5616,6 @@
           <w:numId w:val="32"/>
         </w:numPr>
         <w:ind w:firstLineChars="0"/>
-        <w:rPr>
-          <w:rFonts w:hint="eastAsia"/>
-        </w:rPr>
       </w:pPr>
       <w:r>
         <w:rPr>
@@ -5277,7 +5776,7 @@
         <w:pStyle w:val="4"/>
       </w:pPr>
       <w:bookmarkStart w:id="12" w:name="_Toc141694856"/>
-      <w:bookmarkStart w:id="13" w:name="_Toc143453407"/>
+      <w:bookmarkStart w:id="13" w:name="_Toc144142640"/>
       <w:r>
         <w:rPr>
           <w:rFonts w:hint="eastAsia"/>
@@ -5334,7 +5833,7 @@
         <w:pStyle w:val="3"/>
       </w:pPr>
       <w:bookmarkStart w:id="14" w:name="_Toc141694857"/>
-      <w:bookmarkStart w:id="15" w:name="_Toc143453408"/>
+      <w:bookmarkStart w:id="15" w:name="_Toc144142641"/>
       <w:r>
         <w:rPr>
           <w:rFonts w:hint="eastAsia"/>
@@ -5366,7 +5865,7 @@
         <w:pStyle w:val="4"/>
       </w:pPr>
       <w:bookmarkStart w:id="16" w:name="_Toc141694858"/>
-      <w:bookmarkStart w:id="17" w:name="_Toc143453409"/>
+      <w:bookmarkStart w:id="17" w:name="_Toc144142642"/>
       <w:r>
         <w:rPr>
           <w:rFonts w:hint="eastAsia"/>
@@ -5771,7 +6270,7 @@
         <w:pStyle w:val="4"/>
       </w:pPr>
       <w:bookmarkStart w:id="18" w:name="_Toc141694859"/>
-      <w:bookmarkStart w:id="19" w:name="_Toc143453410"/>
+      <w:bookmarkStart w:id="19" w:name="_Toc144142643"/>
       <w:r>
         <w:rPr>
           <w:rFonts w:hint="eastAsia"/>
@@ -6027,7 +6526,7 @@
       <w:pPr>
         <w:pStyle w:val="3"/>
       </w:pPr>
-      <w:bookmarkStart w:id="20" w:name="_Toc143453411"/>
+      <w:bookmarkStart w:id="20" w:name="_Toc144142644"/>
       <w:r>
         <w:rPr>
           <w:rFonts w:hint="eastAsia"/>
@@ -6301,7 +6800,7 @@
                     </pic:cNvPicPr>
                   </pic:nvPicPr>
                   <pic:blipFill>
-                    <a:blip r:embed="rId10">
+                    <a:blip r:embed="rId12">
                       <a:extLst>
                         <a:ext uri="{28A0092B-C50C-407E-A947-70E740481C1C}">
                           <a14:useLocalDpi xmlns:a14="http://schemas.microsoft.com/office/drawing/2010/main" val="0"/>
@@ -6386,6 +6885,7 @@
       <w:pPr>
         <w:pStyle w:val="3"/>
       </w:pPr>
+      <w:bookmarkStart w:id="21" w:name="_Toc144142645"/>
       <w:r>
         <w:rPr>
           <w:rFonts w:hint="eastAsia"/>
@@ -6413,11 +6913,13 @@
         </w:rPr>
         <w:t>服务器</w:t>
       </w:r>
+      <w:bookmarkEnd w:id="21"/>
     </w:p>
     <w:p>
       <w:pPr>
         <w:pStyle w:val="4"/>
       </w:pPr>
+      <w:bookmarkStart w:id="22" w:name="_Toc144142646"/>
       <w:r>
         <w:rPr>
           <w:rFonts w:hint="eastAsia"/>
@@ -6448,6 +6950,7 @@
         </w:rPr>
         <w:t>DCS</w:t>
       </w:r>
+      <w:bookmarkEnd w:id="22"/>
     </w:p>
     <w:p>
       <w:r>
@@ -6715,6 +7218,7 @@
       <w:pPr>
         <w:pStyle w:val="4"/>
       </w:pPr>
+      <w:bookmarkStart w:id="23" w:name="_Toc144142647"/>
       <w:r>
         <w:rPr>
           <w:rFonts w:hint="eastAsia"/>
@@ -6740,6 +7244,7 @@
         </w:rPr>
         <w:t>多人联网</w:t>
       </w:r>
+      <w:bookmarkEnd w:id="23"/>
     </w:p>
     <w:p>
       <w:pPr>
@@ -6767,9 +7272,6 @@
     <w:p>
       <w:pPr>
         <w:ind w:firstLine="420"/>
-        <w:rPr>
-          <w:rFonts w:hint="eastAsia"/>
-        </w:rPr>
       </w:pPr>
       <w:r>
         <w:rPr>
@@ -6802,7 +7304,7 @@
       <w:pPr>
         <w:pStyle w:val="2"/>
       </w:pPr>
-      <w:bookmarkStart w:id="21" w:name="_Toc143453412"/>
+      <w:bookmarkStart w:id="24" w:name="_Toc144142648"/>
       <w:r>
         <w:rPr>
           <w:rFonts w:hint="eastAsia"/>
@@ -6837,7 +7339,7 @@
         </w:rPr>
         <w:t>T</w:t>
       </w:r>
-      <w:bookmarkEnd w:id="21"/>
+      <w:bookmarkEnd w:id="24"/>
     </w:p>
     <w:p>
       <w:r>
@@ -7130,7 +7632,7 @@
       <w:pPr>
         <w:pStyle w:val="3"/>
       </w:pPr>
-      <w:bookmarkStart w:id="22" w:name="_Toc143453413"/>
+      <w:bookmarkStart w:id="25" w:name="_Toc144142649"/>
       <w:r>
         <w:rPr>
           <w:rFonts w:hint="eastAsia"/>
@@ -7153,7 +7655,7 @@
         </w:rPr>
         <w:t>：理解经典飞行器和描述姿态</w:t>
       </w:r>
-      <w:bookmarkEnd w:id="22"/>
+      <w:bookmarkEnd w:id="25"/>
     </w:p>
     <w:p>
       <w:pPr>
@@ -7756,7 +8258,7 @@
       <w:pPr>
         <w:pStyle w:val="3"/>
       </w:pPr>
-      <w:bookmarkStart w:id="23" w:name="_Toc143453414"/>
+      <w:bookmarkStart w:id="26" w:name="_Toc144142650"/>
       <w:r>
         <w:rPr>
           <w:rFonts w:hint="eastAsia"/>
@@ -7779,13 +8281,13 @@
         </w:rPr>
         <w:t>：基础飞行控制所需仪表</w:t>
       </w:r>
-      <w:bookmarkEnd w:id="23"/>
+      <w:bookmarkEnd w:id="26"/>
     </w:p>
     <w:p>
       <w:pPr>
         <w:pStyle w:val="4"/>
       </w:pPr>
-      <w:bookmarkStart w:id="24" w:name="_Toc143453415"/>
+      <w:bookmarkStart w:id="27" w:name="_Toc144142651"/>
       <w:r>
         <w:rPr>
           <w:rFonts w:hint="eastAsia"/>
@@ -7825,7 +8327,7 @@
         </w:rPr>
         <w:t>活动面指示器）</w:t>
       </w:r>
-      <w:bookmarkEnd w:id="24"/>
+      <w:bookmarkEnd w:id="27"/>
     </w:p>
     <w:p>
       <w:r>
@@ -7849,7 +8351,7 @@
                     <pic:cNvPicPr/>
                   </pic:nvPicPr>
                   <pic:blipFill>
-                    <a:blip r:embed="rId11">
+                    <a:blip r:embed="rId13">
                       <a:extLst>
                         <a:ext uri="{28A0092B-C50C-407E-A947-70E740481C1C}">
                           <a14:useLocalDpi xmlns:a14="http://schemas.microsoft.com/office/drawing/2010/main" val="0"/>
@@ -8124,7 +8626,7 @@
       <w:pPr>
         <w:pStyle w:val="4"/>
       </w:pPr>
-      <w:bookmarkStart w:id="25" w:name="_Toc143453416"/>
+      <w:bookmarkStart w:id="28" w:name="_Toc144142652"/>
       <w:r>
         <w:rPr>
           <w:rFonts w:hint="eastAsia"/>
@@ -8150,7 +8652,7 @@
         </w:rPr>
         <w:t>发动机与燃油相关</w:t>
       </w:r>
-      <w:bookmarkEnd w:id="25"/>
+      <w:bookmarkEnd w:id="28"/>
     </w:p>
     <w:p>
       <w:r>
@@ -8174,7 +8676,7 @@
                     <pic:cNvPicPr/>
                   </pic:nvPicPr>
                   <pic:blipFill>
-                    <a:blip r:embed="rId12">
+                    <a:blip r:embed="rId14">
                       <a:extLst>
                         <a:ext uri="{28A0092B-C50C-407E-A947-70E740481C1C}">
                           <a14:useLocalDpi xmlns:a14="http://schemas.microsoft.com/office/drawing/2010/main" val="0"/>
@@ -8273,7 +8775,7 @@
       <w:pPr>
         <w:pStyle w:val="4"/>
       </w:pPr>
-      <w:bookmarkStart w:id="26" w:name="_Toc143453417"/>
+      <w:bookmarkStart w:id="29" w:name="_Toc144142653"/>
       <w:r>
         <w:rPr>
           <w:rFonts w:hint="eastAsia"/>
@@ -8305,7 +8807,7 @@
         </w:rPr>
         <w:t>：导航模式</w:t>
       </w:r>
-      <w:bookmarkEnd w:id="26"/>
+      <w:bookmarkEnd w:id="29"/>
     </w:p>
     <w:p>
       <w:r>
@@ -8329,7 +8831,7 @@
                     <pic:cNvPicPr/>
                   </pic:nvPicPr>
                   <pic:blipFill>
-                    <a:blip r:embed="rId13">
+                    <a:blip r:embed="rId15">
                       <a:extLst>
                         <a:ext uri="{28A0092B-C50C-407E-A947-70E740481C1C}">
                           <a14:useLocalDpi xmlns:a14="http://schemas.microsoft.com/office/drawing/2010/main" val="0"/>
@@ -8462,7 +8964,7 @@
                     <pic:cNvPicPr/>
                   </pic:nvPicPr>
                   <pic:blipFill>
-                    <a:blip r:embed="rId14">
+                    <a:blip r:embed="rId16">
                       <a:extLst>
                         <a:ext uri="{28A0092B-C50C-407E-A947-70E740481C1C}">
                           <a14:useLocalDpi xmlns:a14="http://schemas.microsoft.com/office/drawing/2010/main" val="0"/>
@@ -8561,7 +9063,7 @@
                     <pic:cNvPicPr/>
                   </pic:nvPicPr>
                   <pic:blipFill>
-                    <a:blip r:embed="rId15">
+                    <a:blip r:embed="rId17">
                       <a:extLst>
                         <a:ext uri="{28A0092B-C50C-407E-A947-70E740481C1C}">
                           <a14:useLocalDpi xmlns:a14="http://schemas.microsoft.com/office/drawing/2010/main" val="0"/>
@@ -8624,7 +9126,7 @@
                     <pic:cNvPicPr/>
                   </pic:nvPicPr>
                   <pic:blipFill>
-                    <a:blip r:embed="rId16">
+                    <a:blip r:embed="rId18">
                       <a:extLst>
                         <a:ext uri="{28A0092B-C50C-407E-A947-70E740481C1C}">
                           <a14:useLocalDpi xmlns:a14="http://schemas.microsoft.com/office/drawing/2010/main" val="0"/>
@@ -8809,7 +9311,7 @@
                     <pic:cNvPicPr/>
                   </pic:nvPicPr>
                   <pic:blipFill>
-                    <a:blip r:embed="rId17">
+                    <a:blip r:embed="rId19">
                       <a:extLst>
                         <a:ext uri="{28A0092B-C50C-407E-A947-70E740481C1C}">
                           <a14:useLocalDpi xmlns:a14="http://schemas.microsoft.com/office/drawing/2010/main" val="0"/>
@@ -9014,7 +9516,7 @@
                     <pic:cNvPicPr/>
                   </pic:nvPicPr>
                   <pic:blipFill>
-                    <a:blip r:embed="rId18">
+                    <a:blip r:embed="rId20">
                       <a:extLst>
                         <a:ext uri="{28A0092B-C50C-407E-A947-70E740481C1C}">
                           <a14:useLocalDpi xmlns:a14="http://schemas.microsoft.com/office/drawing/2010/main" val="0"/>
@@ -9108,7 +9610,7 @@
                     <pic:cNvPicPr/>
                   </pic:nvPicPr>
                   <pic:blipFill>
-                    <a:blip r:embed="rId19">
+                    <a:blip r:embed="rId21">
                       <a:extLst>
                         <a:ext uri="{28A0092B-C50C-407E-A947-70E740481C1C}">
                           <a14:useLocalDpi xmlns:a14="http://schemas.microsoft.com/office/drawing/2010/main" val="0"/>
@@ -9199,7 +9701,7 @@
       <w:pPr>
         <w:pStyle w:val="3"/>
       </w:pPr>
-      <w:bookmarkStart w:id="27" w:name="_Toc143453418"/>
+      <w:bookmarkStart w:id="30" w:name="_Toc144142654"/>
       <w:r>
         <w:rPr>
           <w:rFonts w:hint="eastAsia"/>
@@ -9240,13 +9742,13 @@
         </w:rPr>
         <w:t>表示字符</w:t>
       </w:r>
-      <w:bookmarkEnd w:id="27"/>
+      <w:bookmarkEnd w:id="30"/>
     </w:p>
     <w:p>
       <w:pPr>
         <w:pStyle w:val="4"/>
       </w:pPr>
-      <w:bookmarkStart w:id="28" w:name="_Toc143453419"/>
+      <w:bookmarkStart w:id="31" w:name="_Toc144142655"/>
       <w:r>
         <w:rPr>
           <w:rFonts w:hint="eastAsia"/>
@@ -9271,7 +9773,7 @@
         </w:rPr>
         <w:t>地速、真空速（真速）和指示空速（表速）</w:t>
       </w:r>
-      <w:bookmarkEnd w:id="28"/>
+      <w:bookmarkEnd w:id="31"/>
     </w:p>
     <w:p>
       <w:r>
@@ -9463,7 +9965,7 @@
       <w:pPr>
         <w:pStyle w:val="4"/>
       </w:pPr>
-      <w:bookmarkStart w:id="29" w:name="_Toc143453420"/>
+      <w:bookmarkStart w:id="32" w:name="_Toc144142656"/>
       <w:r>
         <w:rPr>
           <w:rFonts w:hint="eastAsia"/>
@@ -9489,7 +9991,7 @@
         </w:rPr>
         <w:t>航向及其表示格式</w:t>
       </w:r>
-      <w:bookmarkEnd w:id="29"/>
+      <w:bookmarkEnd w:id="32"/>
     </w:p>
     <w:p>
       <w:pPr>
@@ -9516,7 +10018,7 @@
                     <pic:cNvPicPr/>
                   </pic:nvPicPr>
                   <pic:blipFill>
-                    <a:blip r:embed="rId20">
+                    <a:blip r:embed="rId22">
                       <a:extLst>
                         <a:ext uri="{28A0092B-C50C-407E-A947-70E740481C1C}">
                           <a14:useLocalDpi xmlns:a14="http://schemas.microsoft.com/office/drawing/2010/main" val="0"/>
@@ -9727,7 +10229,7 @@
       <w:pPr>
         <w:pStyle w:val="4"/>
       </w:pPr>
-      <w:bookmarkStart w:id="30" w:name="_Toc143453421"/>
+      <w:bookmarkStart w:id="33" w:name="_Toc144142657"/>
       <w:r>
         <w:rPr>
           <w:rFonts w:hint="eastAsia"/>
@@ -9752,7 +10254,7 @@
         </w:rPr>
         <w:t>无线电表示字符</w:t>
       </w:r>
-      <w:bookmarkEnd w:id="30"/>
+      <w:bookmarkEnd w:id="33"/>
     </w:p>
     <w:p>
       <w:pPr>
@@ -9951,7 +10453,7 @@
       <w:pPr>
         <w:pStyle w:val="3"/>
       </w:pPr>
-      <w:bookmarkStart w:id="31" w:name="_Toc143453422"/>
+      <w:bookmarkStart w:id="34" w:name="_Toc144142658"/>
       <w:r>
         <w:rPr>
           <w:rFonts w:hint="eastAsia"/>
@@ -9979,13 +10481,13 @@
         </w:rPr>
         <w:t>程序</w:t>
       </w:r>
-      <w:bookmarkEnd w:id="31"/>
+      <w:bookmarkEnd w:id="34"/>
     </w:p>
     <w:p>
       <w:pPr>
         <w:pStyle w:val="4"/>
       </w:pPr>
-      <w:bookmarkStart w:id="32" w:name="_Toc143453423"/>
+      <w:bookmarkStart w:id="35" w:name="_Toc144142659"/>
       <w:r>
         <w:rPr>
           <w:rFonts w:hint="eastAsia"/>
@@ -10010,7 +10512,7 @@
         </w:rPr>
         <w:t>进入座舱程序</w:t>
       </w:r>
-      <w:bookmarkEnd w:id="32"/>
+      <w:bookmarkEnd w:id="35"/>
     </w:p>
     <w:p>
       <w:r>
@@ -10137,7 +10639,7 @@
       <w:pPr>
         <w:pStyle w:val="4"/>
       </w:pPr>
-      <w:bookmarkStart w:id="33" w:name="_Toc143453424"/>
+      <w:bookmarkStart w:id="36" w:name="_Toc144142660"/>
       <w:r>
         <w:rPr>
           <w:rFonts w:hint="eastAsia"/>
@@ -10162,7 +10664,7 @@
         </w:rPr>
         <w:t>开车程序</w:t>
       </w:r>
-      <w:bookmarkEnd w:id="33"/>
+      <w:bookmarkEnd w:id="36"/>
     </w:p>
     <w:p>
       <w:pPr>
@@ -10344,7 +10846,7 @@
       <w:pPr>
         <w:pStyle w:val="4"/>
       </w:pPr>
-      <w:bookmarkStart w:id="34" w:name="_Toc143453425"/>
+      <w:bookmarkStart w:id="37" w:name="_Toc144142661"/>
       <w:r>
         <w:rPr>
           <w:rFonts w:hint="eastAsia"/>
@@ -10369,7 +10871,7 @@
         </w:rPr>
         <w:t>关车程序</w:t>
       </w:r>
-      <w:bookmarkEnd w:id="34"/>
+      <w:bookmarkEnd w:id="37"/>
     </w:p>
     <w:p>
       <w:pPr>
@@ -10485,7 +10987,7 @@
       <w:pPr>
         <w:pStyle w:val="4"/>
       </w:pPr>
-      <w:bookmarkStart w:id="35" w:name="_Toc143453426"/>
+      <w:bookmarkStart w:id="38" w:name="_Toc144142662"/>
       <w:r>
         <w:rPr>
           <w:rFonts w:hint="eastAsia"/>
@@ -10510,7 +11012,7 @@
         </w:rPr>
         <w:t>装弹加油程序</w:t>
       </w:r>
-      <w:bookmarkEnd w:id="35"/>
+      <w:bookmarkEnd w:id="38"/>
     </w:p>
     <w:p>
       <w:pPr>
@@ -10804,7 +11306,7 @@
       <w:pPr>
         <w:pStyle w:val="4"/>
       </w:pPr>
-      <w:bookmarkStart w:id="36" w:name="_Toc143453427"/>
+      <w:bookmarkStart w:id="39" w:name="_Toc144142663"/>
       <w:r>
         <w:rPr>
           <w:rFonts w:hint="eastAsia"/>
@@ -10829,7 +11331,7 @@
         </w:rPr>
         <w:t>滑行注意事项</w:t>
       </w:r>
-      <w:bookmarkEnd w:id="36"/>
+      <w:bookmarkEnd w:id="39"/>
     </w:p>
     <w:p>
       <w:pPr>
@@ -11074,7 +11576,7 @@
       <w:pPr>
         <w:pStyle w:val="4"/>
       </w:pPr>
-      <w:bookmarkStart w:id="37" w:name="_Toc143453428"/>
+      <w:bookmarkStart w:id="40" w:name="_Toc144142664"/>
       <w:r>
         <w:rPr>
           <w:rFonts w:hint="eastAsia"/>
@@ -11099,7 +11601,7 @@
         </w:rPr>
         <w:t>短距起飞程序</w:t>
       </w:r>
-      <w:bookmarkEnd w:id="37"/>
+      <w:bookmarkEnd w:id="40"/>
     </w:p>
     <w:p>
       <w:r>
@@ -11563,8 +12065,429 @@
     </w:p>
     <w:p>
       <w:pPr>
-        <w:ind w:left="420"/>
-      </w:pPr>
+        <w:pStyle w:val="3"/>
+      </w:pPr>
+      <w:bookmarkStart w:id="41" w:name="_Toc144142665"/>
+      <w:r>
+        <w:rPr>
+          <w:rFonts w:hint="eastAsia"/>
+        </w:rPr>
+        <w:t>2</w:t>
+      </w:r>
+      <w:r>
+        <w:t xml:space="preserve">.5 </w:t>
+      </w:r>
+      <w:r>
+        <w:rPr>
+          <w:rFonts w:hint="eastAsia"/>
+        </w:rPr>
+        <w:t>战斗飞行术（一）：目视飞行基础</w:t>
+      </w:r>
+      <w:bookmarkEnd w:id="41"/>
+    </w:p>
+    <w:p>
+      <w:pPr>
+        <w:ind w:firstLine="420"/>
+      </w:pPr>
+      <w:r>
+        <w:rPr>
+          <w:rFonts w:hint="eastAsia"/>
+        </w:rPr>
+        <w:t>首先你要学习用节流阀和摇杆控制飞机的基本控制逻辑，这将通过以下练习来进行：</w:t>
+      </w:r>
+    </w:p>
+    <w:p>
+      <w:pPr>
+        <w:pStyle w:val="4"/>
+      </w:pPr>
+      <w:bookmarkStart w:id="42" w:name="_Toc144142666"/>
+      <w:r>
+        <w:rPr>
+          <w:rFonts w:hint="eastAsia"/>
+        </w:rPr>
+        <w:t>2.</w:t>
+      </w:r>
+      <w:r>
+        <w:t>5</w:t>
+      </w:r>
+      <w:r>
+        <w:rPr>
+          <w:rFonts w:hint="eastAsia"/>
+        </w:rPr>
+        <w:t>.</w:t>
+      </w:r>
+      <w:r>
+        <w:t xml:space="preserve">1 </w:t>
+      </w:r>
+      <w:r>
+        <w:rPr>
+          <w:rFonts w:hint="eastAsia"/>
+        </w:rPr>
+        <w:t>绕场水平盘旋</w:t>
+      </w:r>
+      <w:bookmarkEnd w:id="42"/>
+    </w:p>
+    <w:p>
+      <w:r>
+        <w:tab/>
+      </w:r>
+      <w:r>
+        <w:rPr>
+          <w:rFonts w:hint="eastAsia"/>
+        </w:rPr>
+        <w:t>在一个海边的机场起飞，</w:t>
+      </w:r>
+      <w:proofErr w:type="gramStart"/>
+      <w:r>
+        <w:rPr>
+          <w:rFonts w:hint="eastAsia"/>
+        </w:rPr>
+        <w:t>绕机场</w:t>
+      </w:r>
+      <w:proofErr w:type="gramEnd"/>
+      <w:r>
+        <w:rPr>
+          <w:rFonts w:hint="eastAsia"/>
+        </w:rPr>
+        <w:t>在贴近地面（</w:t>
+      </w:r>
+      <w:r>
+        <w:rPr>
+          <w:rFonts w:hint="eastAsia"/>
+        </w:rPr>
+        <w:t>AGL</w:t>
+      </w:r>
+      <w:r>
+        <w:t>&lt;</w:t>
+      </w:r>
+      <w:r>
+        <w:t>500</w:t>
+      </w:r>
+      <w:r>
+        <w:rPr>
+          <w:rFonts w:hint="eastAsia"/>
+        </w:rPr>
+        <w:t>英尺）的高度上盘旋，不能远离机场，也不要穿越机场；先从较轻的载荷开始练习，然后是较重的载荷，直到你可以有效完成这一目标</w:t>
+      </w:r>
+    </w:p>
+    <w:p>
+      <w:r>
+        <w:tab/>
+      </w:r>
+      <w:r>
+        <w:rPr>
+          <w:rFonts w:hint="eastAsia"/>
+        </w:rPr>
+        <w:t>注意事项：</w:t>
+      </w:r>
+    </w:p>
+    <w:p>
+      <w:pPr>
+        <w:pStyle w:val="a4"/>
+        <w:numPr>
+          <w:ilvl w:val="0"/>
+          <w:numId w:val="34"/>
+        </w:numPr>
+        <w:ind w:firstLineChars="0"/>
+      </w:pPr>
+      <w:r>
+        <w:rPr>
+          <w:rFonts w:hint="eastAsia"/>
+        </w:rPr>
+        <w:t>这是一个《目视飞行科目》，不需要看任何仪表，你的注意力应该放在飞行控制和目视外景上</w:t>
+      </w:r>
+    </w:p>
+    <w:p>
+      <w:pPr>
+        <w:pStyle w:val="a4"/>
+        <w:numPr>
+          <w:ilvl w:val="1"/>
+          <w:numId w:val="34"/>
+        </w:numPr>
+        <w:ind w:firstLineChars="0"/>
+      </w:pPr>
+      <w:r>
+        <w:rPr>
+          <w:rFonts w:hint="eastAsia"/>
+        </w:rPr>
+        <w:lastRenderedPageBreak/>
+        <w:t>如果你感觉做到这一点有困难，你可以通过</w:t>
+      </w:r>
+      <w:r>
+        <w:rPr>
+          <w:rFonts w:hint="eastAsia"/>
+        </w:rPr>
+        <w:t>LCtrl</w:t>
+      </w:r>
+      <w:r>
+        <w:t>+F1</w:t>
+      </w:r>
+      <w:r>
+        <w:rPr>
+          <w:rFonts w:hint="eastAsia"/>
+        </w:rPr>
+        <w:t>关闭座舱模型，然后再按数字键</w:t>
+      </w:r>
+      <w:r>
+        <w:rPr>
+          <w:rFonts w:hint="eastAsia"/>
+        </w:rPr>
+        <w:t>8</w:t>
+      </w:r>
+      <w:r>
+        <w:rPr>
+          <w:rFonts w:hint="eastAsia"/>
+        </w:rPr>
+        <w:t>关闭</w:t>
+      </w:r>
+      <w:r>
+        <w:rPr>
+          <w:rFonts w:hint="eastAsia"/>
+        </w:rPr>
+        <w:t>HUD</w:t>
+      </w:r>
+      <w:r>
+        <w:rPr>
+          <w:rFonts w:hint="eastAsia"/>
+        </w:rPr>
+        <w:t>，这样你就看不到任何仪表显示了，你理应能够在这样的条件下飞行</w:t>
+      </w:r>
+    </w:p>
+    <w:p>
+      <w:pPr>
+        <w:pStyle w:val="a4"/>
+        <w:numPr>
+          <w:ilvl w:val="0"/>
+          <w:numId w:val="34"/>
+        </w:numPr>
+        <w:ind w:firstLineChars="0"/>
+      </w:pPr>
+      <w:r>
+        <w:rPr>
+          <w:rFonts w:hint="eastAsia"/>
+        </w:rPr>
+        <w:t>通过缩放视野来快速看四周比移动你的视角快得多</w:t>
+      </w:r>
+    </w:p>
+    <w:p>
+      <w:pPr>
+        <w:pStyle w:val="4"/>
+      </w:pPr>
+      <w:bookmarkStart w:id="43" w:name="_Toc144142667"/>
+      <w:r>
+        <w:rPr>
+          <w:rFonts w:hint="eastAsia"/>
+        </w:rPr>
+        <w:t>2.</w:t>
+      </w:r>
+      <w:r>
+        <w:t>5</w:t>
+      </w:r>
+      <w:r>
+        <w:rPr>
+          <w:rFonts w:hint="eastAsia"/>
+        </w:rPr>
+        <w:t>.</w:t>
+      </w:r>
+      <w:r>
+        <w:t xml:space="preserve">2 </w:t>
+      </w:r>
+      <w:r>
+        <w:rPr>
+          <w:rFonts w:hint="eastAsia"/>
+        </w:rPr>
+        <w:t>航线飞行和低空通场</w:t>
+      </w:r>
+      <w:bookmarkEnd w:id="43"/>
+    </w:p>
+    <w:p>
+      <w:pPr>
+        <w:widowControl/>
+        <w:jc w:val="center"/>
+        <w:rPr>
+          <w:rFonts w:ascii="Times New Roman" w:hAnsi="Times New Roman" w:cs="Times New Roman"/>
+          <w:kern w:val="0"/>
+          <w:sz w:val="24"/>
+          <w:szCs w:val="24"/>
+        </w:rPr>
+      </w:pPr>
+      <w:r>
+        <w:rPr>
+          <w:rFonts w:ascii="Times New Roman" w:eastAsia="Times New Roman" w:hAnsi="Times New Roman" w:cs="Times New Roman"/>
+          <w:noProof/>
+          <w:kern w:val="0"/>
+          <w:sz w:val="24"/>
+          <w:szCs w:val="24"/>
+        </w:rPr>
+        <w:drawing>
+          <wp:inline distT="0" distB="0" distL="0" distR="0" wp14:anchorId="1B69C1CD" wp14:editId="56203FA7">
+            <wp:extent cx="5274310" cy="3288030"/>
+            <wp:effectExtent l="0" t="0" r="2540" b="7620"/>
+            <wp:docPr id="2006180260" name="图片 1"/>
+            <wp:cNvGraphicFramePr>
+              <a:graphicFrameLocks xmlns:a="http://schemas.openxmlformats.org/drawingml/2006/main" noChangeAspect="1"/>
+            </wp:cNvGraphicFramePr>
+            <a:graphic xmlns:a="http://schemas.openxmlformats.org/drawingml/2006/main">
+              <a:graphicData uri="http://schemas.openxmlformats.org/drawingml/2006/picture">
+                <pic:pic xmlns:pic="http://schemas.openxmlformats.org/drawingml/2006/picture">
+                  <pic:nvPicPr>
+                    <pic:cNvPr id="0" name="Picture 1"/>
+                    <pic:cNvPicPr>
+                      <a:picLocks noChangeAspect="1" noChangeArrowheads="1"/>
+                    </pic:cNvPicPr>
+                  </pic:nvPicPr>
+                  <pic:blipFill>
+                    <a:blip r:embed="rId23" cstate="print">
+                      <a:extLst>
+                        <a:ext uri="{28A0092B-C50C-407E-A947-70E740481C1C}">
+                          <a14:useLocalDpi xmlns:a14="http://schemas.microsoft.com/office/drawing/2010/main" val="0"/>
+                        </a:ext>
+                      </a:extLst>
+                    </a:blip>
+                    <a:srcRect/>
+                    <a:stretch>
+                      <a:fillRect/>
+                    </a:stretch>
+                  </pic:blipFill>
+                  <pic:spPr bwMode="auto">
+                    <a:xfrm>
+                      <a:off x="0" y="0"/>
+                      <a:ext cx="5274310" cy="3288030"/>
+                    </a:xfrm>
+                    <a:prstGeom prst="rect">
+                      <a:avLst/>
+                    </a:prstGeom>
+                    <a:noFill/>
+                    <a:ln>
+                      <a:noFill/>
+                    </a:ln>
+                  </pic:spPr>
+                </pic:pic>
+              </a:graphicData>
+            </a:graphic>
+          </wp:inline>
+        </w:drawing>
+      </w:r>
+    </w:p>
+    <w:p>
+      <w:pPr>
+        <w:ind w:firstLine="420"/>
+      </w:pPr>
+      <w:r>
+        <w:rPr>
+          <w:rFonts w:hint="eastAsia"/>
+        </w:rPr>
+        <w:t>你要通过</w:t>
+      </w:r>
+      <w:proofErr w:type="gramStart"/>
+      <w:r>
+        <w:rPr>
+          <w:rFonts w:hint="eastAsia"/>
+        </w:rPr>
+        <w:t>沿这样</w:t>
+      </w:r>
+      <w:proofErr w:type="gramEnd"/>
+      <w:r>
+        <w:rPr>
+          <w:rFonts w:hint="eastAsia"/>
+        </w:rPr>
+        <w:t>的航线飞行来进行练习，其中标红的两段最为重要。</w:t>
+      </w:r>
+      <w:proofErr w:type="gramStart"/>
+      <w:r>
+        <w:rPr>
+          <w:rFonts w:hint="eastAsia"/>
+        </w:rPr>
+        <w:t>在标红的</w:t>
+      </w:r>
+      <w:proofErr w:type="gramEnd"/>
+      <w:r>
+        <w:rPr>
+          <w:rFonts w:hint="eastAsia"/>
+        </w:rPr>
+        <w:t>两段中，你要沿垂直于跑道所在直线的方向作直线飞行，然后用一次连贯的转弯，一把转进跑道所在直线</w:t>
+      </w:r>
+      <w:r>
+        <w:rPr>
+          <w:rFonts w:hint="eastAsia"/>
+        </w:rPr>
+        <w:t>，最后，沿这条直线下降，从低于</w:t>
+      </w:r>
+      <w:r>
+        <w:rPr>
+          <w:rFonts w:hint="eastAsia"/>
+        </w:rPr>
+        <w:t>2</w:t>
+      </w:r>
+      <w:r>
+        <w:t>0</w:t>
+      </w:r>
+      <w:r>
+        <w:rPr>
+          <w:rFonts w:hint="eastAsia"/>
+        </w:rPr>
+        <w:t>米雷达高度的低空沿跑道穿过机场</w:t>
+      </w:r>
+    </w:p>
+    <w:p>
+      <w:pPr>
+        <w:ind w:firstLine="420"/>
+      </w:pPr>
+      <w:r>
+        <w:rPr>
+          <w:rFonts w:hint="eastAsia"/>
+        </w:rPr>
+        <w:t>注意事项：</w:t>
+      </w:r>
+    </w:p>
+    <w:p>
+      <w:pPr>
+        <w:pStyle w:val="a4"/>
+        <w:numPr>
+          <w:ilvl w:val="0"/>
+          <w:numId w:val="35"/>
+        </w:numPr>
+        <w:ind w:firstLineChars="0"/>
+      </w:pPr>
+      <w:r>
+        <w:rPr>
+          <w:rFonts w:hint="eastAsia"/>
+        </w:rPr>
+        <w:t>这同样是一个《目视飞行科目》，不要跑去欣赏你的表</w:t>
+      </w:r>
+    </w:p>
+    <w:p>
+      <w:pPr>
+        <w:pStyle w:val="a4"/>
+        <w:numPr>
+          <w:ilvl w:val="0"/>
+          <w:numId w:val="35"/>
+        </w:numPr>
+        <w:ind w:firstLineChars="0"/>
+        <w:rPr>
+          <w:rFonts w:hint="eastAsia"/>
+        </w:rPr>
+      </w:pPr>
+      <w:r>
+        <w:rPr>
+          <w:rFonts w:hint="eastAsia"/>
+        </w:rPr>
+        <w:t>最后这个转弯应该一次成功，不要试图反复修正误差，如果转得不对，就沿蓝线离场重新</w:t>
+      </w:r>
+      <w:proofErr w:type="gramStart"/>
+      <w:r>
+        <w:rPr>
+          <w:rFonts w:hint="eastAsia"/>
+        </w:rPr>
+        <w:t>做整个</w:t>
+      </w:r>
+      <w:proofErr w:type="gramEnd"/>
+      <w:r>
+        <w:rPr>
+          <w:rFonts w:hint="eastAsia"/>
+        </w:rPr>
+        <w:t>练习</w:t>
+      </w:r>
     </w:p>
     <w:sectPr>
       <w:pgSz w:w="11906" w:h="16838"/>
@@ -11576,6 +12499,44 @@
 </w:document>
 </file>
 
+<file path=word/endnotes.xml><?xml version="1.0" encoding="utf-8"?>
+<w:endnotes xmlns:wpc="http://schemas.microsoft.com/office/word/2010/wordprocessingCanvas" xmlns:cx="http://schemas.microsoft.com/office/drawing/2014/chartex" xmlns:cx1="http://schemas.microsoft.com/office/drawing/2015/9/8/chartex" xmlns:cx2="http://schemas.microsoft.com/office/drawing/2015/10/21/chartex" xmlns:cx3="http://schemas.microsoft.com/office/drawing/2016/5/9/chartex" xmlns:cx4="http://schemas.microsoft.com/office/drawing/2016/5/10/chartex" xmlns:cx5="http://schemas.microsoft.com/office/drawing/2016/5/11/chartex" xmlns:cx6="http://schemas.microsoft.com/office/drawing/2016/5/12/chartex" xmlns:cx7="http://schemas.microsoft.com/office/drawing/2016/5/13/chartex" xmlns:cx8="http://schemas.microsoft.com/office/drawing/2016/5/14/chartex" xmlns:mc="http://schemas.openxmlformats.org/markup-compatibility/2006" xmlns:aink="http://schemas.microsoft.com/office/drawing/2016/ink" xmlns:am3d="http://schemas.microsoft.com/office/drawing/2017/model3d" xmlns:o="urn:schemas-microsoft-com:office:office" xmlns:oel="http://schemas.microsoft.com/office/2019/extlst" xmlns:r="http://schemas.openxmlformats.org/officeDocument/2006/relationships" xmlns:m="http://schemas.openxmlformats.org/officeDocument/2006/math" xmlns:v="urn:schemas-microsoft-com:vml" xmlns:wp14="http://schemas.microsoft.com/office/word/2010/wordprocessingDrawing" xmlns:wp="http://schemas.openxmlformats.org/drawingml/2006/wordprocessingDrawing" xmlns:w10="urn:schemas-microsoft-com:office:word" xmlns:w="http://schemas.openxmlformats.org/wordprocessingml/2006/main" xmlns:w14="http://schemas.microsoft.com/office/word/2010/wordml" xmlns:w15="http://schemas.microsoft.com/office/word/2012/wordml" xmlns:w16cex="http://schemas.microsoft.com/office/word/2018/wordml/cex" xmlns:w16cid="http://schemas.microsoft.com/office/word/2016/wordml/cid" xmlns:w16="http://schemas.microsoft.com/office/word/2018/wordml" xmlns:w16sdtdh="http://schemas.microsoft.com/office/word/2020/wordml/sdtdatahash" xmlns:w16se="http://schemas.microsoft.com/office/word/2015/wordml/symex" xmlns:wpg="http://schemas.microsoft.com/office/word/2010/wordprocessingGroup" xmlns:wpi="http://schemas.microsoft.com/office/word/2010/wordprocessingInk" xmlns:wne="http://schemas.microsoft.com/office/word/2006/wordml" xmlns:wps="http://schemas.microsoft.com/office/word/2010/wordprocessingShape" mc:Ignorable="w14 w15 w16se w16cid w16 w16cex w16sdtdh wp14">
+  <w:endnote w:type="separator" w:id="-1">
+    <w:p>
+      <w:r>
+        <w:separator/>
+      </w:r>
+    </w:p>
+  </w:endnote>
+  <w:endnote w:type="continuationSeparator" w:id="0">
+    <w:p>
+      <w:r>
+        <w:continuationSeparator/>
+      </w:r>
+    </w:p>
+  </w:endnote>
+</w:endnotes>
+</file>
+
+<file path=word/footnotes.xml><?xml version="1.0" encoding="utf-8"?>
+<w:footnotes xmlns:wpc="http://schemas.microsoft.com/office/word/2010/wordprocessingCanvas" xmlns:cx="http://schemas.microsoft.com/office/drawing/2014/chartex" xmlns:cx1="http://schemas.microsoft.com/office/drawing/2015/9/8/chartex" xmlns:cx2="http://schemas.microsoft.com/office/drawing/2015/10/21/chartex" xmlns:cx3="http://schemas.microsoft.com/office/drawing/2016/5/9/chartex" xmlns:cx4="http://schemas.microsoft.com/office/drawing/2016/5/10/chartex" xmlns:cx5="http://schemas.microsoft.com/office/drawing/2016/5/11/chartex" xmlns:cx6="http://schemas.microsoft.com/office/drawing/2016/5/12/chartex" xmlns:cx7="http://schemas.microsoft.com/office/drawing/2016/5/13/chartex" xmlns:cx8="http://schemas.microsoft.com/office/drawing/2016/5/14/chartex" xmlns:mc="http://schemas.openxmlformats.org/markup-compatibility/2006" xmlns:aink="http://schemas.microsoft.com/office/drawing/2016/ink" xmlns:am3d="http://schemas.microsoft.com/office/drawing/2017/model3d" xmlns:o="urn:schemas-microsoft-com:office:office" xmlns:oel="http://schemas.microsoft.com/office/2019/extlst" xmlns:r="http://schemas.openxmlformats.org/officeDocument/2006/relationships" xmlns:m="http://schemas.openxmlformats.org/officeDocument/2006/math" xmlns:v="urn:schemas-microsoft-com:vml" xmlns:wp14="http://schemas.microsoft.com/office/word/2010/wordprocessingDrawing" xmlns:wp="http://schemas.openxmlformats.org/drawingml/2006/wordprocessingDrawing" xmlns:w10="urn:schemas-microsoft-com:office:word" xmlns:w="http://schemas.openxmlformats.org/wordprocessingml/2006/main" xmlns:w14="http://schemas.microsoft.com/office/word/2010/wordml" xmlns:w15="http://schemas.microsoft.com/office/word/2012/wordml" xmlns:w16cex="http://schemas.microsoft.com/office/word/2018/wordml/cex" xmlns:w16cid="http://schemas.microsoft.com/office/word/2016/wordml/cid" xmlns:w16="http://schemas.microsoft.com/office/word/2018/wordml" xmlns:w16sdtdh="http://schemas.microsoft.com/office/word/2020/wordml/sdtdatahash" xmlns:w16se="http://schemas.microsoft.com/office/word/2015/wordml/symex" xmlns:wpg="http://schemas.microsoft.com/office/word/2010/wordprocessingGroup" xmlns:wpi="http://schemas.microsoft.com/office/word/2010/wordprocessingInk" xmlns:wne="http://schemas.microsoft.com/office/word/2006/wordml" xmlns:wps="http://schemas.microsoft.com/office/word/2010/wordprocessingShape" mc:Ignorable="w14 w15 w16se w16cid w16 w16cex w16sdtdh wp14">
+  <w:footnote w:type="separator" w:id="-1">
+    <w:p>
+      <w:r>
+        <w:separator/>
+      </w:r>
+    </w:p>
+  </w:footnote>
+  <w:footnote w:type="continuationSeparator" w:id="0">
+    <w:p>
+      <w:r>
+        <w:continuationSeparator/>
+      </w:r>
+    </w:p>
+  </w:footnote>
+</w:footnotes>
+</file>
+
 <file path=word/numbering.xml><?xml version="1.0" encoding="utf-8"?>
 <w:numbering xmlns:wpc="http://schemas.microsoft.com/office/word/2010/wordprocessingCanvas" xmlns:cx="http://schemas.microsoft.com/office/drawing/2014/chartex" xmlns:cx1="http://schemas.microsoft.com/office/drawing/2015/9/8/chartex" xmlns:cx2="http://schemas.microsoft.com/office/drawing/2015/10/21/chartex" xmlns:cx3="http://schemas.microsoft.com/office/drawing/2016/5/9/chartex" xmlns:cx4="http://schemas.microsoft.com/office/drawing/2016/5/10/chartex" xmlns:cx5="http://schemas.microsoft.com/office/drawing/2016/5/11/chartex" xmlns:cx6="http://schemas.microsoft.com/office/drawing/2016/5/12/chartex" xmlns:cx7="http://schemas.microsoft.com/office/drawing/2016/5/13/chartex" xmlns:cx8="http://schemas.microsoft.com/office/drawing/2016/5/14/chartex" xmlns:mc="http://schemas.openxmlformats.org/markup-compatibility/2006" xmlns:aink="http://schemas.microsoft.com/office/drawing/2016/ink" xmlns:am3d="http://schemas.microsoft.com/office/drawing/2017/model3d" xmlns:o="urn:schemas-microsoft-com:office:office" xmlns:oel="http://schemas.microsoft.com/office/2019/extlst" xmlns:r="http://schemas.openxmlformats.org/officeDocument/2006/relationships" xmlns:m="http://schemas.openxmlformats.org/officeDocument/2006/math" xmlns:v="urn:schemas-microsoft-com:vml" xmlns:wp14="http://schemas.microsoft.com/office/word/2010/wordprocessingDrawing" xmlns:wp="http://schemas.openxmlformats.org/drawingml/2006/wordprocessingDrawing" xmlns:w10="urn:schemas-microsoft-com:office:word" xmlns:w="http://schemas.openxmlformats.org/wordprocessingml/2006/main" xmlns:w14="http://schemas.microsoft.com/office/word/2010/wordml" xmlns:w15="http://schemas.microsoft.com/office/word/2012/wordml" xmlns:w16cex="http://schemas.microsoft.com/office/word/2018/wordml/cex" xmlns:w16cid="http://schemas.microsoft.com/office/word/2016/wordml/cid" xmlns:w16="http://schemas.microsoft.com/office/word/2018/wordml" xmlns:w16sdtdh="http://schemas.microsoft.com/office/word/2020/wordml/sdtdatahash" xmlns:w16se="http://schemas.microsoft.com/office/word/2015/wordml/symex" xmlns:wpg="http://schemas.microsoft.com/office/word/2010/wordprocessingGroup" xmlns:wpi="http://schemas.microsoft.com/office/word/2010/wordprocessingInk" xmlns:wne="http://schemas.microsoft.com/office/word/2006/wordml" xmlns:wps="http://schemas.microsoft.com/office/word/2010/wordprocessingShape" mc:Ignorable="w14 w15 w16se w16cid w16 w16cex w16sdtdh wp14">
   <w:abstractNum w:abstractNumId="0" w15:restartNumberingAfterBreak="0">
@@ -11692,6 +12653,119 @@
     </w:lvl>
   </w:abstractNum>
   <w:abstractNum w:abstractNumId="1" w15:restartNumberingAfterBreak="0">
+    <w:nsid w:val="04CA714D"/>
+    <w:multiLevelType w:val="hybridMultilevel"/>
+    <w:tmpl w:val="B0B6A846"/>
+    <w:lvl w:ilvl="0" w:tplc="04090001">
+      <w:start w:val="1"/>
+      <w:numFmt w:val="bullet"/>
+      <w:lvlText w:val=""/>
+      <w:lvlJc w:val="left"/>
+      <w:pPr>
+        <w:ind w:left="860" w:hanging="440"/>
+      </w:pPr>
+      <w:rPr>
+        <w:rFonts w:ascii="Wingdings" w:hAnsi="Wingdings" w:hint="default"/>
+      </w:rPr>
+    </w:lvl>
+    <w:lvl w:ilvl="1" w:tplc="04090003" w:tentative="1">
+      <w:start w:val="1"/>
+      <w:numFmt w:val="bullet"/>
+      <w:lvlText w:val=""/>
+      <w:lvlJc w:val="left"/>
+      <w:pPr>
+        <w:ind w:left="1300" w:hanging="440"/>
+      </w:pPr>
+      <w:rPr>
+        <w:rFonts w:ascii="Wingdings" w:hAnsi="Wingdings" w:hint="default"/>
+      </w:rPr>
+    </w:lvl>
+    <w:lvl w:ilvl="2" w:tplc="04090005" w:tentative="1">
+      <w:start w:val="1"/>
+      <w:numFmt w:val="bullet"/>
+      <w:lvlText w:val=""/>
+      <w:lvlJc w:val="left"/>
+      <w:pPr>
+        <w:ind w:left="1740" w:hanging="440"/>
+      </w:pPr>
+      <w:rPr>
+        <w:rFonts w:ascii="Wingdings" w:hAnsi="Wingdings" w:hint="default"/>
+      </w:rPr>
+    </w:lvl>
+    <w:lvl w:ilvl="3" w:tplc="04090001" w:tentative="1">
+      <w:start w:val="1"/>
+      <w:numFmt w:val="bullet"/>
+      <w:lvlText w:val=""/>
+      <w:lvlJc w:val="left"/>
+      <w:pPr>
+        <w:ind w:left="2180" w:hanging="440"/>
+      </w:pPr>
+      <w:rPr>
+        <w:rFonts w:ascii="Wingdings" w:hAnsi="Wingdings" w:hint="default"/>
+      </w:rPr>
+    </w:lvl>
+    <w:lvl w:ilvl="4" w:tplc="04090003" w:tentative="1">
+      <w:start w:val="1"/>
+      <w:numFmt w:val="bullet"/>
+      <w:lvlText w:val=""/>
+      <w:lvlJc w:val="left"/>
+      <w:pPr>
+        <w:ind w:left="2620" w:hanging="440"/>
+      </w:pPr>
+      <w:rPr>
+        <w:rFonts w:ascii="Wingdings" w:hAnsi="Wingdings" w:hint="default"/>
+      </w:rPr>
+    </w:lvl>
+    <w:lvl w:ilvl="5" w:tplc="04090005" w:tentative="1">
+      <w:start w:val="1"/>
+      <w:numFmt w:val="bullet"/>
+      <w:lvlText w:val=""/>
+      <w:lvlJc w:val="left"/>
+      <w:pPr>
+        <w:ind w:left="3060" w:hanging="440"/>
+      </w:pPr>
+      <w:rPr>
+        <w:rFonts w:ascii="Wingdings" w:hAnsi="Wingdings" w:hint="default"/>
+      </w:rPr>
+    </w:lvl>
+    <w:lvl w:ilvl="6" w:tplc="04090001" w:tentative="1">
+      <w:start w:val="1"/>
+      <w:numFmt w:val="bullet"/>
+      <w:lvlText w:val=""/>
+      <w:lvlJc w:val="left"/>
+      <w:pPr>
+        <w:ind w:left="3500" w:hanging="440"/>
+      </w:pPr>
+      <w:rPr>
+        <w:rFonts w:ascii="Wingdings" w:hAnsi="Wingdings" w:hint="default"/>
+      </w:rPr>
+    </w:lvl>
+    <w:lvl w:ilvl="7" w:tplc="04090003" w:tentative="1">
+      <w:start w:val="1"/>
+      <w:numFmt w:val="bullet"/>
+      <w:lvlText w:val=""/>
+      <w:lvlJc w:val="left"/>
+      <w:pPr>
+        <w:ind w:left="3940" w:hanging="440"/>
+      </w:pPr>
+      <w:rPr>
+        <w:rFonts w:ascii="Wingdings" w:hAnsi="Wingdings" w:hint="default"/>
+      </w:rPr>
+    </w:lvl>
+    <w:lvl w:ilvl="8" w:tplc="04090005" w:tentative="1">
+      <w:start w:val="1"/>
+      <w:numFmt w:val="bullet"/>
+      <w:lvlText w:val=""/>
+      <w:lvlJc w:val="left"/>
+      <w:pPr>
+        <w:ind w:left="4380" w:hanging="440"/>
+      </w:pPr>
+      <w:rPr>
+        <w:rFonts w:ascii="Wingdings" w:hAnsi="Wingdings" w:hint="default"/>
+      </w:rPr>
+    </w:lvl>
+  </w:abstractNum>
+  <w:abstractNum w:abstractNumId="2" w15:restartNumberingAfterBreak="0">
     <w:nsid w:val="05675FF4"/>
     <w:multiLevelType w:val="hybridMultilevel"/>
     <w:tmpl w:val="C85E5EC4"/>
@@ -11804,7 +12878,7 @@
       </w:rPr>
     </w:lvl>
   </w:abstractNum>
-  <w:abstractNum w:abstractNumId="2" w15:restartNumberingAfterBreak="0">
+  <w:abstractNum w:abstractNumId="3" w15:restartNumberingAfterBreak="0">
     <w:nsid w:val="0B34693B"/>
     <w:multiLevelType w:val="hybridMultilevel"/>
     <w:tmpl w:val="9FE23B4E"/>
@@ -11917,7 +12991,7 @@
       </w:rPr>
     </w:lvl>
   </w:abstractNum>
-  <w:abstractNum w:abstractNumId="3" w15:restartNumberingAfterBreak="0">
+  <w:abstractNum w:abstractNumId="4" w15:restartNumberingAfterBreak="0">
     <w:nsid w:val="0EDA7880"/>
     <w:multiLevelType w:val="hybridMultilevel"/>
     <w:tmpl w:val="476C579E"/>
@@ -12030,7 +13104,7 @@
       </w:rPr>
     </w:lvl>
   </w:abstractNum>
-  <w:abstractNum w:abstractNumId="4" w15:restartNumberingAfterBreak="0">
+  <w:abstractNum w:abstractNumId="5" w15:restartNumberingAfterBreak="0">
     <w:nsid w:val="0F1E34F6"/>
     <w:multiLevelType w:val="hybridMultilevel"/>
     <w:tmpl w:val="F66E8B5A"/>
@@ -12143,7 +13217,7 @@
       </w:rPr>
     </w:lvl>
   </w:abstractNum>
-  <w:abstractNum w:abstractNumId="5" w15:restartNumberingAfterBreak="0">
+  <w:abstractNum w:abstractNumId="6" w15:restartNumberingAfterBreak="0">
     <w:nsid w:val="10634959"/>
     <w:multiLevelType w:val="hybridMultilevel"/>
     <w:tmpl w:val="36EA29E8"/>
@@ -12256,7 +13330,7 @@
       </w:rPr>
     </w:lvl>
   </w:abstractNum>
-  <w:abstractNum w:abstractNumId="6" w15:restartNumberingAfterBreak="0">
+  <w:abstractNum w:abstractNumId="7" w15:restartNumberingAfterBreak="0">
     <w:nsid w:val="11312D1F"/>
     <w:multiLevelType w:val="hybridMultilevel"/>
     <w:tmpl w:val="9A60D3AE"/>
@@ -12369,7 +13443,7 @@
       </w:rPr>
     </w:lvl>
   </w:abstractNum>
-  <w:abstractNum w:abstractNumId="7" w15:restartNumberingAfterBreak="0">
+  <w:abstractNum w:abstractNumId="8" w15:restartNumberingAfterBreak="0">
     <w:nsid w:val="139571A5"/>
     <w:multiLevelType w:val="hybridMultilevel"/>
     <w:tmpl w:val="21A4E5F8"/>
@@ -12482,7 +13556,7 @@
       </w:rPr>
     </w:lvl>
   </w:abstractNum>
-  <w:abstractNum w:abstractNumId="8" w15:restartNumberingAfterBreak="0">
+  <w:abstractNum w:abstractNumId="9" w15:restartNumberingAfterBreak="0">
     <w:nsid w:val="141D40A8"/>
     <w:multiLevelType w:val="hybridMultilevel"/>
     <w:tmpl w:val="7B4A576A"/>
@@ -12595,7 +13669,7 @@
       </w:rPr>
     </w:lvl>
   </w:abstractNum>
-  <w:abstractNum w:abstractNumId="9" w15:restartNumberingAfterBreak="0">
+  <w:abstractNum w:abstractNumId="10" w15:restartNumberingAfterBreak="0">
     <w:nsid w:val="1C397B4C"/>
     <w:multiLevelType w:val="hybridMultilevel"/>
     <w:tmpl w:val="D8DCF6EA"/>
@@ -12708,7 +13782,7 @@
       </w:rPr>
     </w:lvl>
   </w:abstractNum>
-  <w:abstractNum w:abstractNumId="10" w15:restartNumberingAfterBreak="0">
+  <w:abstractNum w:abstractNumId="11" w15:restartNumberingAfterBreak="0">
     <w:nsid w:val="1F65253F"/>
     <w:multiLevelType w:val="hybridMultilevel"/>
     <w:tmpl w:val="49CEC154"/>
@@ -12821,7 +13895,7 @@
       </w:rPr>
     </w:lvl>
   </w:abstractNum>
-  <w:abstractNum w:abstractNumId="11" w15:restartNumberingAfterBreak="0">
+  <w:abstractNum w:abstractNumId="12" w15:restartNumberingAfterBreak="0">
     <w:nsid w:val="228C1C35"/>
     <w:multiLevelType w:val="hybridMultilevel"/>
     <w:tmpl w:val="9C1EAB94"/>
@@ -12934,7 +14008,7 @@
       </w:rPr>
     </w:lvl>
   </w:abstractNum>
-  <w:abstractNum w:abstractNumId="12" w15:restartNumberingAfterBreak="0">
+  <w:abstractNum w:abstractNumId="13" w15:restartNumberingAfterBreak="0">
     <w:nsid w:val="292477F6"/>
     <w:multiLevelType w:val="hybridMultilevel"/>
     <w:tmpl w:val="AEDA919A"/>
@@ -13047,7 +14121,7 @@
       </w:rPr>
     </w:lvl>
   </w:abstractNum>
-  <w:abstractNum w:abstractNumId="13" w15:restartNumberingAfterBreak="0">
+  <w:abstractNum w:abstractNumId="14" w15:restartNumberingAfterBreak="0">
     <w:nsid w:val="38D62ECA"/>
     <w:multiLevelType w:val="hybridMultilevel"/>
     <w:tmpl w:val="3AD44B04"/>
@@ -13160,7 +14234,7 @@
       </w:rPr>
     </w:lvl>
   </w:abstractNum>
-  <w:abstractNum w:abstractNumId="14" w15:restartNumberingAfterBreak="0">
+  <w:abstractNum w:abstractNumId="15" w15:restartNumberingAfterBreak="0">
     <w:nsid w:val="3B5D1707"/>
     <w:multiLevelType w:val="hybridMultilevel"/>
     <w:tmpl w:val="21EA55A6"/>
@@ -13273,7 +14347,7 @@
       </w:rPr>
     </w:lvl>
   </w:abstractNum>
-  <w:abstractNum w:abstractNumId="15" w15:restartNumberingAfterBreak="0">
+  <w:abstractNum w:abstractNumId="16" w15:restartNumberingAfterBreak="0">
     <w:nsid w:val="3F9900D8"/>
     <w:multiLevelType w:val="hybridMultilevel"/>
     <w:tmpl w:val="3364EA30"/>
@@ -13386,7 +14460,7 @@
       </w:rPr>
     </w:lvl>
   </w:abstractNum>
-  <w:abstractNum w:abstractNumId="16" w15:restartNumberingAfterBreak="0">
+  <w:abstractNum w:abstractNumId="17" w15:restartNumberingAfterBreak="0">
     <w:nsid w:val="404561DB"/>
     <w:multiLevelType w:val="hybridMultilevel"/>
     <w:tmpl w:val="F850BD02"/>
@@ -13499,7 +14573,7 @@
       </w:rPr>
     </w:lvl>
   </w:abstractNum>
-  <w:abstractNum w:abstractNumId="17" w15:restartNumberingAfterBreak="0">
+  <w:abstractNum w:abstractNumId="18" w15:restartNumberingAfterBreak="0">
     <w:nsid w:val="41550D07"/>
     <w:multiLevelType w:val="hybridMultilevel"/>
     <w:tmpl w:val="01522066"/>
@@ -13612,7 +14686,7 @@
       </w:rPr>
     </w:lvl>
   </w:abstractNum>
-  <w:abstractNum w:abstractNumId="18" w15:restartNumberingAfterBreak="0">
+  <w:abstractNum w:abstractNumId="19" w15:restartNumberingAfterBreak="0">
     <w:nsid w:val="4C807F30"/>
     <w:multiLevelType w:val="hybridMultilevel"/>
     <w:tmpl w:val="52807FAC"/>
@@ -13725,7 +14799,7 @@
       </w:rPr>
     </w:lvl>
   </w:abstractNum>
-  <w:abstractNum w:abstractNumId="19" w15:restartNumberingAfterBreak="0">
+  <w:abstractNum w:abstractNumId="20" w15:restartNumberingAfterBreak="0">
     <w:nsid w:val="4C8137E1"/>
     <w:multiLevelType w:val="hybridMultilevel"/>
     <w:tmpl w:val="E19A6BE8"/>
@@ -13838,7 +14912,7 @@
       </w:rPr>
     </w:lvl>
   </w:abstractNum>
-  <w:abstractNum w:abstractNumId="20" w15:restartNumberingAfterBreak="0">
+  <w:abstractNum w:abstractNumId="21" w15:restartNumberingAfterBreak="0">
     <w:nsid w:val="4EE32DA9"/>
     <w:multiLevelType w:val="hybridMultilevel"/>
     <w:tmpl w:val="BEE4CAD6"/>
@@ -13951,7 +15025,7 @@
       </w:rPr>
     </w:lvl>
   </w:abstractNum>
-  <w:abstractNum w:abstractNumId="21" w15:restartNumberingAfterBreak="0">
+  <w:abstractNum w:abstractNumId="22" w15:restartNumberingAfterBreak="0">
     <w:nsid w:val="55270D5B"/>
     <w:multiLevelType w:val="hybridMultilevel"/>
     <w:tmpl w:val="12A0ECE2"/>
@@ -14064,7 +15138,7 @@
       </w:rPr>
     </w:lvl>
   </w:abstractNum>
-  <w:abstractNum w:abstractNumId="22" w15:restartNumberingAfterBreak="0">
+  <w:abstractNum w:abstractNumId="23" w15:restartNumberingAfterBreak="0">
     <w:nsid w:val="57EC3155"/>
     <w:multiLevelType w:val="hybridMultilevel"/>
     <w:tmpl w:val="02723500"/>
@@ -14177,7 +15251,7 @@
       </w:rPr>
     </w:lvl>
   </w:abstractNum>
-  <w:abstractNum w:abstractNumId="23" w15:restartNumberingAfterBreak="0">
+  <w:abstractNum w:abstractNumId="24" w15:restartNumberingAfterBreak="0">
     <w:nsid w:val="58AF7274"/>
     <w:multiLevelType w:val="hybridMultilevel"/>
     <w:tmpl w:val="1BFC11CC"/>
@@ -14290,7 +15364,7 @@
       </w:rPr>
     </w:lvl>
   </w:abstractNum>
-  <w:abstractNum w:abstractNumId="24" w15:restartNumberingAfterBreak="0">
+  <w:abstractNum w:abstractNumId="25" w15:restartNumberingAfterBreak="0">
     <w:nsid w:val="5B1332FD"/>
     <w:multiLevelType w:val="hybridMultilevel"/>
     <w:tmpl w:val="8286CF94"/>
@@ -14403,7 +15477,7 @@
       </w:rPr>
     </w:lvl>
   </w:abstractNum>
-  <w:abstractNum w:abstractNumId="25" w15:restartNumberingAfterBreak="0">
+  <w:abstractNum w:abstractNumId="26" w15:restartNumberingAfterBreak="0">
     <w:nsid w:val="5CA60760"/>
     <w:multiLevelType w:val="hybridMultilevel"/>
     <w:tmpl w:val="4D58C218"/>
@@ -14516,7 +15590,7 @@
       </w:rPr>
     </w:lvl>
   </w:abstractNum>
-  <w:abstractNum w:abstractNumId="26" w15:restartNumberingAfterBreak="0">
+  <w:abstractNum w:abstractNumId="27" w15:restartNumberingAfterBreak="0">
     <w:nsid w:val="5F2A0BB0"/>
     <w:multiLevelType w:val="hybridMultilevel"/>
     <w:tmpl w:val="43E04170"/>
@@ -14629,7 +15703,7 @@
       </w:rPr>
     </w:lvl>
   </w:abstractNum>
-  <w:abstractNum w:abstractNumId="27" w15:restartNumberingAfterBreak="0">
+  <w:abstractNum w:abstractNumId="28" w15:restartNumberingAfterBreak="0">
     <w:nsid w:val="60074869"/>
     <w:multiLevelType w:val="hybridMultilevel"/>
     <w:tmpl w:val="5FE44BD2"/>
@@ -14742,7 +15816,7 @@
       </w:rPr>
     </w:lvl>
   </w:abstractNum>
-  <w:abstractNum w:abstractNumId="28" w15:restartNumberingAfterBreak="0">
+  <w:abstractNum w:abstractNumId="29" w15:restartNumberingAfterBreak="0">
     <w:nsid w:val="65A37DBB"/>
     <w:multiLevelType w:val="hybridMultilevel"/>
     <w:tmpl w:val="A2A8BA68"/>
@@ -14855,7 +15929,120 @@
       </w:rPr>
     </w:lvl>
   </w:abstractNum>
-  <w:abstractNum w:abstractNumId="29" w15:restartNumberingAfterBreak="0">
+  <w:abstractNum w:abstractNumId="30" w15:restartNumberingAfterBreak="0">
+    <w:nsid w:val="715A49A2"/>
+    <w:multiLevelType w:val="hybridMultilevel"/>
+    <w:tmpl w:val="184EBA50"/>
+    <w:lvl w:ilvl="0" w:tplc="04090001">
+      <w:start w:val="1"/>
+      <w:numFmt w:val="bullet"/>
+      <w:lvlText w:val=""/>
+      <w:lvlJc w:val="left"/>
+      <w:pPr>
+        <w:ind w:left="861" w:hanging="440"/>
+      </w:pPr>
+      <w:rPr>
+        <w:rFonts w:ascii="Wingdings" w:hAnsi="Wingdings" w:hint="default"/>
+      </w:rPr>
+    </w:lvl>
+    <w:lvl w:ilvl="1" w:tplc="04090003">
+      <w:start w:val="1"/>
+      <w:numFmt w:val="bullet"/>
+      <w:lvlText w:val=""/>
+      <w:lvlJc w:val="left"/>
+      <w:pPr>
+        <w:ind w:left="1301" w:hanging="440"/>
+      </w:pPr>
+      <w:rPr>
+        <w:rFonts w:ascii="Wingdings" w:hAnsi="Wingdings" w:hint="default"/>
+      </w:rPr>
+    </w:lvl>
+    <w:lvl w:ilvl="2" w:tplc="04090005">
+      <w:start w:val="1"/>
+      <w:numFmt w:val="bullet"/>
+      <w:lvlText w:val=""/>
+      <w:lvlJc w:val="left"/>
+      <w:pPr>
+        <w:ind w:left="1741" w:hanging="440"/>
+      </w:pPr>
+      <w:rPr>
+        <w:rFonts w:ascii="Wingdings" w:hAnsi="Wingdings" w:hint="default"/>
+      </w:rPr>
+    </w:lvl>
+    <w:lvl w:ilvl="3" w:tplc="04090001" w:tentative="1">
+      <w:start w:val="1"/>
+      <w:numFmt w:val="bullet"/>
+      <w:lvlText w:val=""/>
+      <w:lvlJc w:val="left"/>
+      <w:pPr>
+        <w:ind w:left="2181" w:hanging="440"/>
+      </w:pPr>
+      <w:rPr>
+        <w:rFonts w:ascii="Wingdings" w:hAnsi="Wingdings" w:hint="default"/>
+      </w:rPr>
+    </w:lvl>
+    <w:lvl w:ilvl="4" w:tplc="04090003" w:tentative="1">
+      <w:start w:val="1"/>
+      <w:numFmt w:val="bullet"/>
+      <w:lvlText w:val=""/>
+      <w:lvlJc w:val="left"/>
+      <w:pPr>
+        <w:ind w:left="2621" w:hanging="440"/>
+      </w:pPr>
+      <w:rPr>
+        <w:rFonts w:ascii="Wingdings" w:hAnsi="Wingdings" w:hint="default"/>
+      </w:rPr>
+    </w:lvl>
+    <w:lvl w:ilvl="5" w:tplc="04090005" w:tentative="1">
+      <w:start w:val="1"/>
+      <w:numFmt w:val="bullet"/>
+      <w:lvlText w:val=""/>
+      <w:lvlJc w:val="left"/>
+      <w:pPr>
+        <w:ind w:left="3061" w:hanging="440"/>
+      </w:pPr>
+      <w:rPr>
+        <w:rFonts w:ascii="Wingdings" w:hAnsi="Wingdings" w:hint="default"/>
+      </w:rPr>
+    </w:lvl>
+    <w:lvl w:ilvl="6" w:tplc="04090001" w:tentative="1">
+      <w:start w:val="1"/>
+      <w:numFmt w:val="bullet"/>
+      <w:lvlText w:val=""/>
+      <w:lvlJc w:val="left"/>
+      <w:pPr>
+        <w:ind w:left="3501" w:hanging="440"/>
+      </w:pPr>
+      <w:rPr>
+        <w:rFonts w:ascii="Wingdings" w:hAnsi="Wingdings" w:hint="default"/>
+      </w:rPr>
+    </w:lvl>
+    <w:lvl w:ilvl="7" w:tplc="04090003" w:tentative="1">
+      <w:start w:val="1"/>
+      <w:numFmt w:val="bullet"/>
+      <w:lvlText w:val=""/>
+      <w:lvlJc w:val="left"/>
+      <w:pPr>
+        <w:ind w:left="3941" w:hanging="440"/>
+      </w:pPr>
+      <w:rPr>
+        <w:rFonts w:ascii="Wingdings" w:hAnsi="Wingdings" w:hint="default"/>
+      </w:rPr>
+    </w:lvl>
+    <w:lvl w:ilvl="8" w:tplc="04090005" w:tentative="1">
+      <w:start w:val="1"/>
+      <w:numFmt w:val="bullet"/>
+      <w:lvlText w:val=""/>
+      <w:lvlJc w:val="left"/>
+      <w:pPr>
+        <w:ind w:left="4381" w:hanging="440"/>
+      </w:pPr>
+      <w:rPr>
+        <w:rFonts w:ascii="Wingdings" w:hAnsi="Wingdings" w:hint="default"/>
+      </w:rPr>
+    </w:lvl>
+  </w:abstractNum>
+  <w:abstractNum w:abstractNumId="31" w15:restartNumberingAfterBreak="0">
     <w:nsid w:val="77ED2279"/>
     <w:multiLevelType w:val="hybridMultilevel"/>
     <w:tmpl w:val="8A3E0162"/>
@@ -14968,7 +16155,7 @@
       </w:rPr>
     </w:lvl>
   </w:abstractNum>
-  <w:abstractNum w:abstractNumId="30" w15:restartNumberingAfterBreak="0">
+  <w:abstractNum w:abstractNumId="32" w15:restartNumberingAfterBreak="0">
     <w:nsid w:val="78AD48E1"/>
     <w:multiLevelType w:val="hybridMultilevel"/>
     <w:tmpl w:val="697C13B6"/>
@@ -15081,7 +16268,7 @@
       </w:rPr>
     </w:lvl>
   </w:abstractNum>
-  <w:abstractNum w:abstractNumId="31" w15:restartNumberingAfterBreak="0">
+  <w:abstractNum w:abstractNumId="33" w15:restartNumberingAfterBreak="0">
     <w:nsid w:val="7B024644"/>
     <w:multiLevelType w:val="hybridMultilevel"/>
     <w:tmpl w:val="DD46741C"/>
@@ -15194,7 +16381,7 @@
       </w:rPr>
     </w:lvl>
   </w:abstractNum>
-  <w:abstractNum w:abstractNumId="32" w15:restartNumberingAfterBreak="0">
+  <w:abstractNum w:abstractNumId="34" w15:restartNumberingAfterBreak="0">
     <w:nsid w:val="7FDD0657"/>
     <w:multiLevelType w:val="hybridMultilevel"/>
     <w:tmpl w:val="EEA6FC7C"/>
@@ -15308,103 +16495,109 @@
     </w:lvl>
   </w:abstractNum>
   <w:num w:numId="1" w16cid:durableId="2055886760">
-    <w:abstractNumId w:val="2"/>
+    <w:abstractNumId w:val="3"/>
   </w:num>
   <w:num w:numId="2" w16cid:durableId="1370764256">
-    <w:abstractNumId w:val="22"/>
+    <w:abstractNumId w:val="23"/>
   </w:num>
   <w:num w:numId="3" w16cid:durableId="899632454">
-    <w:abstractNumId w:val="17"/>
+    <w:abstractNumId w:val="18"/>
   </w:num>
   <w:num w:numId="4" w16cid:durableId="1386442841">
-    <w:abstractNumId w:val="24"/>
+    <w:abstractNumId w:val="25"/>
   </w:num>
   <w:num w:numId="5" w16cid:durableId="1977179010">
-    <w:abstractNumId w:val="26"/>
+    <w:abstractNumId w:val="27"/>
   </w:num>
   <w:num w:numId="6" w16cid:durableId="493886438">
     <w:abstractNumId w:val="0"/>
   </w:num>
   <w:num w:numId="7" w16cid:durableId="1913003951">
+    <w:abstractNumId w:val="17"/>
+  </w:num>
+  <w:num w:numId="8" w16cid:durableId="2026977137">
+    <w:abstractNumId w:val="12"/>
+  </w:num>
+  <w:num w:numId="9" w16cid:durableId="285547530">
+    <w:abstractNumId w:val="26"/>
+  </w:num>
+  <w:num w:numId="10" w16cid:durableId="1937859895">
+    <w:abstractNumId w:val="13"/>
+  </w:num>
+  <w:num w:numId="11" w16cid:durableId="693847905">
+    <w:abstractNumId w:val="7"/>
+  </w:num>
+  <w:num w:numId="12" w16cid:durableId="1708137074">
+    <w:abstractNumId w:val="20"/>
+  </w:num>
+  <w:num w:numId="13" w16cid:durableId="1139685321">
+    <w:abstractNumId w:val="24"/>
+  </w:num>
+  <w:num w:numId="14" w16cid:durableId="1511792324">
+    <w:abstractNumId w:val="31"/>
+  </w:num>
+  <w:num w:numId="15" w16cid:durableId="89086968">
+    <w:abstractNumId w:val="32"/>
+  </w:num>
+  <w:num w:numId="16" w16cid:durableId="2114283273">
+    <w:abstractNumId w:val="34"/>
+  </w:num>
+  <w:num w:numId="17" w16cid:durableId="1511219153">
+    <w:abstractNumId w:val="5"/>
+  </w:num>
+  <w:num w:numId="18" w16cid:durableId="1909882056">
+    <w:abstractNumId w:val="22"/>
+  </w:num>
+  <w:num w:numId="19" w16cid:durableId="1957368703">
+    <w:abstractNumId w:val="11"/>
+  </w:num>
+  <w:num w:numId="20" w16cid:durableId="780298568">
+    <w:abstractNumId w:val="15"/>
+  </w:num>
+  <w:num w:numId="21" w16cid:durableId="1096050574">
+    <w:abstractNumId w:val="4"/>
+  </w:num>
+  <w:num w:numId="22" w16cid:durableId="1003242434">
+    <w:abstractNumId w:val="14"/>
+  </w:num>
+  <w:num w:numId="23" w16cid:durableId="1748530544">
+    <w:abstractNumId w:val="6"/>
+  </w:num>
+  <w:num w:numId="24" w16cid:durableId="1264848329">
+    <w:abstractNumId w:val="33"/>
+  </w:num>
+  <w:num w:numId="25" w16cid:durableId="2038502475">
     <w:abstractNumId w:val="16"/>
   </w:num>
-  <w:num w:numId="8" w16cid:durableId="2026977137">
-    <w:abstractNumId w:val="11"/>
+  <w:num w:numId="26" w16cid:durableId="1017385111">
+    <w:abstractNumId w:val="10"/>
   </w:num>
-  <w:num w:numId="9" w16cid:durableId="285547530">
-    <w:abstractNumId w:val="25"/>
+  <w:num w:numId="27" w16cid:durableId="251208347">
+    <w:abstractNumId w:val="28"/>
   </w:num>
-  <w:num w:numId="10" w16cid:durableId="1937859895">
-    <w:abstractNumId w:val="12"/>
+  <w:num w:numId="28" w16cid:durableId="2071464893">
+    <w:abstractNumId w:val="2"/>
   </w:num>
-  <w:num w:numId="11" w16cid:durableId="693847905">
-    <w:abstractNumId w:val="6"/>
-  </w:num>
-  <w:num w:numId="12" w16cid:durableId="1708137074">
+  <w:num w:numId="29" w16cid:durableId="1926067429">
     <w:abstractNumId w:val="19"/>
   </w:num>
-  <w:num w:numId="13" w16cid:durableId="1139685321">
-    <w:abstractNumId w:val="23"/>
+  <w:num w:numId="30" w16cid:durableId="1457093603">
+    <w:abstractNumId w:val="9"/>
   </w:num>
-  <w:num w:numId="14" w16cid:durableId="1511792324">
+  <w:num w:numId="31" w16cid:durableId="1080173715">
     <w:abstractNumId w:val="29"/>
   </w:num>
-  <w:num w:numId="15" w16cid:durableId="89086968">
+  <w:num w:numId="32" w16cid:durableId="1510633094">
+    <w:abstractNumId w:val="21"/>
+  </w:num>
+  <w:num w:numId="33" w16cid:durableId="2014530775">
+    <w:abstractNumId w:val="8"/>
+  </w:num>
+  <w:num w:numId="34" w16cid:durableId="1227108070">
     <w:abstractNumId w:val="30"/>
   </w:num>
-  <w:num w:numId="16" w16cid:durableId="2114283273">
-    <w:abstractNumId w:val="32"/>
-  </w:num>
-  <w:num w:numId="17" w16cid:durableId="1511219153">
-    <w:abstractNumId w:val="4"/>
-  </w:num>
-  <w:num w:numId="18" w16cid:durableId="1909882056">
-    <w:abstractNumId w:val="21"/>
-  </w:num>
-  <w:num w:numId="19" w16cid:durableId="1957368703">
-    <w:abstractNumId w:val="10"/>
-  </w:num>
-  <w:num w:numId="20" w16cid:durableId="780298568">
-    <w:abstractNumId w:val="14"/>
-  </w:num>
-  <w:num w:numId="21" w16cid:durableId="1096050574">
-    <w:abstractNumId w:val="3"/>
-  </w:num>
-  <w:num w:numId="22" w16cid:durableId="1003242434">
-    <w:abstractNumId w:val="13"/>
-  </w:num>
-  <w:num w:numId="23" w16cid:durableId="1748530544">
-    <w:abstractNumId w:val="5"/>
-  </w:num>
-  <w:num w:numId="24" w16cid:durableId="1264848329">
-    <w:abstractNumId w:val="31"/>
-  </w:num>
-  <w:num w:numId="25" w16cid:durableId="2038502475">
-    <w:abstractNumId w:val="15"/>
-  </w:num>
-  <w:num w:numId="26" w16cid:durableId="1017385111">
-    <w:abstractNumId w:val="9"/>
-  </w:num>
-  <w:num w:numId="27" w16cid:durableId="251208347">
-    <w:abstractNumId w:val="27"/>
-  </w:num>
-  <w:num w:numId="28" w16cid:durableId="2071464893">
+  <w:num w:numId="35" w16cid:durableId="2010676709">
     <w:abstractNumId w:val="1"/>
-  </w:num>
-  <w:num w:numId="29" w16cid:durableId="1926067429">
-    <w:abstractNumId w:val="18"/>
-  </w:num>
-  <w:num w:numId="30" w16cid:durableId="1457093603">
-    <w:abstractNumId w:val="8"/>
-  </w:num>
-  <w:num w:numId="31" w16cid:durableId="1080173715">
-    <w:abstractNumId w:val="28"/>
-  </w:num>
-  <w:num w:numId="32" w16cid:durableId="1510633094">
-    <w:abstractNumId w:val="20"/>
-  </w:num>
-  <w:num w:numId="33" w16cid:durableId="2014530775">
-    <w:abstractNumId w:val="7"/>
   </w:num>
 </w:numbering>
 </file>
@@ -16114,6 +17307,67 @@
       <w:szCs w:val="20"/>
     </w:rPr>
   </w:style>
+  <w:style w:type="paragraph" w:styleId="a7">
+    <w:name w:val="header"/>
+    <w:basedOn w:val="a"/>
+    <w:link w:val="a8"/>
+    <w:uiPriority w:val="99"/>
+    <w:unhideWhenUsed/>
+    <w:rsid w:val="007B19D2"/>
+    <w:pPr>
+      <w:tabs>
+        <w:tab w:val="center" w:pos="4513"/>
+        <w:tab w:val="right" w:pos="9026"/>
+      </w:tabs>
+      <w:snapToGrid w:val="0"/>
+      <w:jc w:val="center"/>
+    </w:pPr>
+    <w:rPr>
+      <w:sz w:val="18"/>
+      <w:szCs w:val="18"/>
+    </w:rPr>
+  </w:style>
+  <w:style w:type="character" w:customStyle="1" w:styleId="a8">
+    <w:name w:val="页眉 字符"/>
+    <w:basedOn w:val="a0"/>
+    <w:link w:val="a7"/>
+    <w:uiPriority w:val="99"/>
+    <w:rsid w:val="007B19D2"/>
+    <w:rPr>
+      <w:sz w:val="18"/>
+      <w:szCs w:val="18"/>
+    </w:rPr>
+  </w:style>
+  <w:style w:type="paragraph" w:styleId="a9">
+    <w:name w:val="footer"/>
+    <w:basedOn w:val="a"/>
+    <w:link w:val="aa"/>
+    <w:uiPriority w:val="99"/>
+    <w:unhideWhenUsed/>
+    <w:rsid w:val="007B19D2"/>
+    <w:pPr>
+      <w:tabs>
+        <w:tab w:val="center" w:pos="4513"/>
+        <w:tab w:val="right" w:pos="9026"/>
+      </w:tabs>
+      <w:snapToGrid w:val="0"/>
+    </w:pPr>
+    <w:rPr>
+      <w:sz w:val="18"/>
+      <w:szCs w:val="18"/>
+    </w:rPr>
+  </w:style>
+  <w:style w:type="character" w:customStyle="1" w:styleId="aa">
+    <w:name w:val="页脚 字符"/>
+    <w:basedOn w:val="a0"/>
+    <w:link w:val="a9"/>
+    <w:uiPriority w:val="99"/>
+    <w:rsid w:val="007B19D2"/>
+    <w:rPr>
+      <w:sz w:val="18"/>
+      <w:szCs w:val="18"/>
+    </w:rPr>
+  </w:style>
 </w:styles>
 </file>
 

--- a/付酱的零基础25T入门.docx
+++ b/付酱的零基础25T入门.docx
@@ -41,6 +41,16 @@
         <w:tabs>
           <w:tab w:val="right" w:leader="dot" w:pos="8296"/>
         </w:tabs>
+        <w:rPr>
+          <w:rFonts w:cstheme="minorBidi"/>
+          <w:noProof/>
+          <w:kern w:val="2"/>
+          <w:sz w:val="21"/>
+          <w:szCs w:val="24"/>
+          <w14:ligatures w14:val="standardContextual"/>
+        </w:rPr>
+      </w:pPr>
+      <w:r>
         <w:rPr>
           <w:rFonts w:cstheme="minorBidi"/>
           <w:noProof/>
@@ -48,7 +58,9 @@
           <w:sz w:val="21"/>
           <w14:ligatures w14:val="standardContextual"/>
         </w:rPr>
-      </w:pPr>
+        <w:lastRenderedPageBreak/>
+        <w:fldChar w:fldCharType="begin"/>
+      </w:r>
       <w:r>
         <w:rPr>
           <w:rFonts w:cstheme="minorBidi"/>
@@ -57,8 +69,7 @@
           <w:sz w:val="21"/>
           <w14:ligatures w14:val="standardContextual"/>
         </w:rPr>
-        <w:lastRenderedPageBreak/>
-        <w:fldChar w:fldCharType="begin"/>
+        <w:instrText xml:space="preserve"> TOC \h \z \u \t "</w:instrText>
       </w:r>
       <w:r>
         <w:rPr>
@@ -68,7 +79,7 @@
           <w:sz w:val="21"/>
           <w14:ligatures w14:val="standardContextual"/>
         </w:rPr>
-        <w:instrText xml:space="preserve"> TOC \h \z \u \t "</w:instrText>
+        <w:instrText>标题</w:instrText>
       </w:r>
       <w:r>
         <w:rPr>
@@ -78,7 +89,7 @@
           <w:sz w:val="21"/>
           <w14:ligatures w14:val="standardContextual"/>
         </w:rPr>
-        <w:instrText>标题</w:instrText>
+        <w:instrText xml:space="preserve"> 2,1,</w:instrText>
       </w:r>
       <w:r>
         <w:rPr>
@@ -88,7 +99,7 @@
           <w:sz w:val="21"/>
           <w14:ligatures w14:val="standardContextual"/>
         </w:rPr>
-        <w:instrText xml:space="preserve"> 2,1,</w:instrText>
+        <w:instrText>标题</w:instrText>
       </w:r>
       <w:r>
         <w:rPr>
@@ -98,7 +109,7 @@
           <w:sz w:val="21"/>
           <w14:ligatures w14:val="standardContextual"/>
         </w:rPr>
-        <w:instrText>标题</w:instrText>
+        <w:instrText xml:space="preserve"> 3,2,</w:instrText>
       </w:r>
       <w:r>
         <w:rPr>
@@ -108,7 +119,7 @@
           <w:sz w:val="21"/>
           <w14:ligatures w14:val="standardContextual"/>
         </w:rPr>
-        <w:instrText xml:space="preserve"> 3,2,</w:instrText>
+        <w:instrText>标题</w:instrText>
       </w:r>
       <w:r>
         <w:rPr>
@@ -118,7 +129,7 @@
           <w:sz w:val="21"/>
           <w14:ligatures w14:val="standardContextual"/>
         </w:rPr>
-        <w:instrText>标题</w:instrText>
+        <w:instrText xml:space="preserve"> 4,3" </w:instrText>
       </w:r>
       <w:r>
         <w:rPr>
@@ -128,9 +139,3079 @@
           <w:sz w:val="21"/>
           <w14:ligatures w14:val="standardContextual"/>
         </w:rPr>
-        <w:instrText xml:space="preserve"> 4,3" </w:instrText>
-      </w:r>
-      <w:r>
+        <w:fldChar w:fldCharType="separate"/>
+      </w:r>
+      <w:hyperlink w:anchor="_Toc144238870" w:history="1">
+        <w:r>
+          <w:rPr>
+            <w:rStyle w:val="a3"/>
+            <w:rFonts w:hint="eastAsia"/>
+            <w:noProof/>
+          </w:rPr>
+          <w:t>引言</w:t>
+        </w:r>
+        <w:r>
+          <w:rPr>
+            <w:noProof/>
+            <w:webHidden/>
+          </w:rPr>
+          <w:tab/>
+        </w:r>
+        <w:r>
+          <w:rPr>
+            <w:noProof/>
+            <w:webHidden/>
+          </w:rPr>
+          <w:fldChar w:fldCharType="begin"/>
+        </w:r>
+        <w:r>
+          <w:rPr>
+            <w:noProof/>
+            <w:webHidden/>
+          </w:rPr>
+          <w:instrText xml:space="preserve"> PAGEREF _Toc144238870 \h </w:instrText>
+        </w:r>
+        <w:r>
+          <w:rPr>
+            <w:noProof/>
+            <w:webHidden/>
+          </w:rPr>
+        </w:r>
+        <w:r>
+          <w:rPr>
+            <w:noProof/>
+            <w:webHidden/>
+          </w:rPr>
+          <w:fldChar w:fldCharType="separate"/>
+        </w:r>
+        <w:r>
+          <w:rPr>
+            <w:noProof/>
+            <w:webHidden/>
+          </w:rPr>
+          <w:t>4</w:t>
+        </w:r>
+        <w:r>
+          <w:rPr>
+            <w:noProof/>
+            <w:webHidden/>
+          </w:rPr>
+          <w:fldChar w:fldCharType="end"/>
+        </w:r>
+      </w:hyperlink>
+    </w:p>
+    <w:p>
+      <w:pPr>
+        <w:pStyle w:val="TOC1"/>
+        <w:tabs>
+          <w:tab w:val="right" w:leader="dot" w:pos="8296"/>
+        </w:tabs>
+        <w:rPr>
+          <w:rFonts w:cstheme="minorBidi"/>
+          <w:noProof/>
+          <w:kern w:val="2"/>
+          <w:sz w:val="21"/>
+          <w:szCs w:val="24"/>
+          <w14:ligatures w14:val="standardContextual"/>
+        </w:rPr>
+      </w:pPr>
+      <w:hyperlink w:anchor="_Toc144238871" w:history="1">
+        <w:r>
+          <w:rPr>
+            <w:rStyle w:val="a3"/>
+            <w:rFonts w:hint="eastAsia"/>
+            <w:noProof/>
+          </w:rPr>
+          <w:t>第一章</w:t>
+        </w:r>
+        <w:r>
+          <w:rPr>
+            <w:rStyle w:val="a3"/>
+            <w:noProof/>
+          </w:rPr>
+          <w:t xml:space="preserve"> </w:t>
+        </w:r>
+        <w:r>
+          <w:rPr>
+            <w:rStyle w:val="a3"/>
+            <w:rFonts w:hint="eastAsia"/>
+            <w:noProof/>
+          </w:rPr>
+          <w:t>飞行前准备工作</w:t>
+        </w:r>
+        <w:r>
+          <w:rPr>
+            <w:noProof/>
+            <w:webHidden/>
+          </w:rPr>
+          <w:tab/>
+        </w:r>
+        <w:r>
+          <w:rPr>
+            <w:noProof/>
+            <w:webHidden/>
+          </w:rPr>
+          <w:fldChar w:fldCharType="begin"/>
+        </w:r>
+        <w:r>
+          <w:rPr>
+            <w:noProof/>
+            <w:webHidden/>
+          </w:rPr>
+          <w:instrText xml:space="preserve"> PAGEREF _Toc144238871 \h </w:instrText>
+        </w:r>
+        <w:r>
+          <w:rPr>
+            <w:noProof/>
+            <w:webHidden/>
+          </w:rPr>
+        </w:r>
+        <w:r>
+          <w:rPr>
+            <w:noProof/>
+            <w:webHidden/>
+          </w:rPr>
+          <w:fldChar w:fldCharType="separate"/>
+        </w:r>
+        <w:r>
+          <w:rPr>
+            <w:noProof/>
+            <w:webHidden/>
+          </w:rPr>
+          <w:t>7</w:t>
+        </w:r>
+        <w:r>
+          <w:rPr>
+            <w:noProof/>
+            <w:webHidden/>
+          </w:rPr>
+          <w:fldChar w:fldCharType="end"/>
+        </w:r>
+      </w:hyperlink>
+    </w:p>
+    <w:p>
+      <w:pPr>
+        <w:pStyle w:val="TOC2"/>
+        <w:tabs>
+          <w:tab w:val="right" w:leader="dot" w:pos="8296"/>
+        </w:tabs>
+        <w:rPr>
+          <w:rFonts w:cstheme="minorBidi"/>
+          <w:noProof/>
+          <w:kern w:val="2"/>
+          <w:sz w:val="21"/>
+          <w:szCs w:val="24"/>
+          <w14:ligatures w14:val="standardContextual"/>
+        </w:rPr>
+      </w:pPr>
+      <w:hyperlink w:anchor="_Toc144238872" w:history="1">
+        <w:r>
+          <w:rPr>
+            <w:rStyle w:val="a3"/>
+            <w:noProof/>
+          </w:rPr>
+          <w:t xml:space="preserve">1.1 </w:t>
+        </w:r>
+        <w:r>
+          <w:rPr>
+            <w:rStyle w:val="a3"/>
+            <w:rFonts w:hint="eastAsia"/>
+            <w:noProof/>
+          </w:rPr>
+          <w:t>备齐软硬件</w:t>
+        </w:r>
+        <w:r>
+          <w:rPr>
+            <w:noProof/>
+            <w:webHidden/>
+          </w:rPr>
+          <w:tab/>
+        </w:r>
+        <w:r>
+          <w:rPr>
+            <w:noProof/>
+            <w:webHidden/>
+          </w:rPr>
+          <w:fldChar w:fldCharType="begin"/>
+        </w:r>
+        <w:r>
+          <w:rPr>
+            <w:noProof/>
+            <w:webHidden/>
+          </w:rPr>
+          <w:instrText xml:space="preserve"> PAGEREF _Toc144238872 \h </w:instrText>
+        </w:r>
+        <w:r>
+          <w:rPr>
+            <w:noProof/>
+            <w:webHidden/>
+          </w:rPr>
+        </w:r>
+        <w:r>
+          <w:rPr>
+            <w:noProof/>
+            <w:webHidden/>
+          </w:rPr>
+          <w:fldChar w:fldCharType="separate"/>
+        </w:r>
+        <w:r>
+          <w:rPr>
+            <w:noProof/>
+            <w:webHidden/>
+          </w:rPr>
+          <w:t>7</w:t>
+        </w:r>
+        <w:r>
+          <w:rPr>
+            <w:noProof/>
+            <w:webHidden/>
+          </w:rPr>
+          <w:fldChar w:fldCharType="end"/>
+        </w:r>
+      </w:hyperlink>
+    </w:p>
+    <w:p>
+      <w:pPr>
+        <w:pStyle w:val="TOC2"/>
+        <w:tabs>
+          <w:tab w:val="right" w:leader="dot" w:pos="8296"/>
+        </w:tabs>
+        <w:rPr>
+          <w:rFonts w:cstheme="minorBidi"/>
+          <w:noProof/>
+          <w:kern w:val="2"/>
+          <w:sz w:val="21"/>
+          <w:szCs w:val="24"/>
+          <w14:ligatures w14:val="standardContextual"/>
+        </w:rPr>
+      </w:pPr>
+      <w:hyperlink w:anchor="_Toc144238873" w:history="1">
+        <w:r>
+          <w:rPr>
+            <w:rStyle w:val="a3"/>
+            <w:noProof/>
+          </w:rPr>
+          <w:t xml:space="preserve">1.2 </w:t>
+        </w:r>
+        <w:r>
+          <w:rPr>
+            <w:rStyle w:val="a3"/>
+            <w:rFonts w:hint="eastAsia"/>
+            <w:noProof/>
+          </w:rPr>
+          <w:t>在</w:t>
+        </w:r>
+        <w:r>
+          <w:rPr>
+            <w:rStyle w:val="a3"/>
+            <w:noProof/>
+          </w:rPr>
+          <w:t>DCS</w:t>
+        </w:r>
+        <w:r>
+          <w:rPr>
+            <w:rStyle w:val="a3"/>
+            <w:rFonts w:hint="eastAsia"/>
+            <w:noProof/>
+          </w:rPr>
+          <w:t>里如何调键位</w:t>
+        </w:r>
+        <w:r>
+          <w:rPr>
+            <w:noProof/>
+            <w:webHidden/>
+          </w:rPr>
+          <w:tab/>
+        </w:r>
+        <w:r>
+          <w:rPr>
+            <w:noProof/>
+            <w:webHidden/>
+          </w:rPr>
+          <w:fldChar w:fldCharType="begin"/>
+        </w:r>
+        <w:r>
+          <w:rPr>
+            <w:noProof/>
+            <w:webHidden/>
+          </w:rPr>
+          <w:instrText xml:space="preserve"> PAGEREF _Toc144238873 \h </w:instrText>
+        </w:r>
+        <w:r>
+          <w:rPr>
+            <w:noProof/>
+            <w:webHidden/>
+          </w:rPr>
+        </w:r>
+        <w:r>
+          <w:rPr>
+            <w:noProof/>
+            <w:webHidden/>
+          </w:rPr>
+          <w:fldChar w:fldCharType="separate"/>
+        </w:r>
+        <w:r>
+          <w:rPr>
+            <w:noProof/>
+            <w:webHidden/>
+          </w:rPr>
+          <w:t>8</w:t>
+        </w:r>
+        <w:r>
+          <w:rPr>
+            <w:noProof/>
+            <w:webHidden/>
+          </w:rPr>
+          <w:fldChar w:fldCharType="end"/>
+        </w:r>
+      </w:hyperlink>
+    </w:p>
+    <w:p>
+      <w:pPr>
+        <w:pStyle w:val="TOC3"/>
+        <w:tabs>
+          <w:tab w:val="right" w:leader="dot" w:pos="8296"/>
+        </w:tabs>
+        <w:rPr>
+          <w:rFonts w:cstheme="minorBidi"/>
+          <w:noProof/>
+          <w:kern w:val="2"/>
+          <w:sz w:val="21"/>
+          <w:szCs w:val="24"/>
+          <w14:ligatures w14:val="standardContextual"/>
+        </w:rPr>
+      </w:pPr>
+      <w:hyperlink w:anchor="_Toc144238874" w:history="1">
+        <w:r>
+          <w:rPr>
+            <w:rStyle w:val="a3"/>
+            <w:noProof/>
+          </w:rPr>
+          <w:t xml:space="preserve">1.2.1 </w:t>
+        </w:r>
+        <w:r>
+          <w:rPr>
+            <w:rStyle w:val="a3"/>
+            <w:rFonts w:hint="eastAsia"/>
+            <w:noProof/>
+          </w:rPr>
+          <w:t>清点你的外设上的轴和按钮</w:t>
+        </w:r>
+        <w:r>
+          <w:rPr>
+            <w:noProof/>
+            <w:webHidden/>
+          </w:rPr>
+          <w:tab/>
+        </w:r>
+        <w:r>
+          <w:rPr>
+            <w:noProof/>
+            <w:webHidden/>
+          </w:rPr>
+          <w:fldChar w:fldCharType="begin"/>
+        </w:r>
+        <w:r>
+          <w:rPr>
+            <w:noProof/>
+            <w:webHidden/>
+          </w:rPr>
+          <w:instrText xml:space="preserve"> PAGEREF _Toc144238874 \h </w:instrText>
+        </w:r>
+        <w:r>
+          <w:rPr>
+            <w:noProof/>
+            <w:webHidden/>
+          </w:rPr>
+        </w:r>
+        <w:r>
+          <w:rPr>
+            <w:noProof/>
+            <w:webHidden/>
+          </w:rPr>
+          <w:fldChar w:fldCharType="separate"/>
+        </w:r>
+        <w:r>
+          <w:rPr>
+            <w:noProof/>
+            <w:webHidden/>
+          </w:rPr>
+          <w:t>8</w:t>
+        </w:r>
+        <w:r>
+          <w:rPr>
+            <w:noProof/>
+            <w:webHidden/>
+          </w:rPr>
+          <w:fldChar w:fldCharType="end"/>
+        </w:r>
+      </w:hyperlink>
+    </w:p>
+    <w:p>
+      <w:pPr>
+        <w:pStyle w:val="TOC3"/>
+        <w:tabs>
+          <w:tab w:val="right" w:leader="dot" w:pos="8296"/>
+        </w:tabs>
+        <w:rPr>
+          <w:rFonts w:cstheme="minorBidi"/>
+          <w:noProof/>
+          <w:kern w:val="2"/>
+          <w:sz w:val="21"/>
+          <w:szCs w:val="24"/>
+          <w14:ligatures w14:val="standardContextual"/>
+        </w:rPr>
+      </w:pPr>
+      <w:hyperlink w:anchor="_Toc144238875" w:history="1">
+        <w:r>
+          <w:rPr>
+            <w:rStyle w:val="a3"/>
+            <w:noProof/>
+          </w:rPr>
+          <w:t xml:space="preserve">1.2.2 </w:t>
+        </w:r>
+        <w:r>
+          <w:rPr>
+            <w:rStyle w:val="a3"/>
+            <w:rFonts w:hint="eastAsia"/>
+            <w:noProof/>
+          </w:rPr>
+          <w:t>学会</w:t>
+        </w:r>
+        <w:r>
+          <w:rPr>
+            <w:rStyle w:val="a3"/>
+            <w:noProof/>
+          </w:rPr>
+          <w:t>DCS</w:t>
+        </w:r>
+        <w:r>
+          <w:rPr>
+            <w:rStyle w:val="a3"/>
+            <w:rFonts w:hint="eastAsia"/>
+            <w:noProof/>
+          </w:rPr>
+          <w:t>调节键位的神秘方式</w:t>
+        </w:r>
+        <w:r>
+          <w:rPr>
+            <w:noProof/>
+            <w:webHidden/>
+          </w:rPr>
+          <w:tab/>
+        </w:r>
+        <w:r>
+          <w:rPr>
+            <w:noProof/>
+            <w:webHidden/>
+          </w:rPr>
+          <w:fldChar w:fldCharType="begin"/>
+        </w:r>
+        <w:r>
+          <w:rPr>
+            <w:noProof/>
+            <w:webHidden/>
+          </w:rPr>
+          <w:instrText xml:space="preserve"> PAGEREF _Toc144238875 \h </w:instrText>
+        </w:r>
+        <w:r>
+          <w:rPr>
+            <w:noProof/>
+            <w:webHidden/>
+          </w:rPr>
+        </w:r>
+        <w:r>
+          <w:rPr>
+            <w:noProof/>
+            <w:webHidden/>
+          </w:rPr>
+          <w:fldChar w:fldCharType="separate"/>
+        </w:r>
+        <w:r>
+          <w:rPr>
+            <w:noProof/>
+            <w:webHidden/>
+          </w:rPr>
+          <w:t>10</w:t>
+        </w:r>
+        <w:r>
+          <w:rPr>
+            <w:noProof/>
+            <w:webHidden/>
+          </w:rPr>
+          <w:fldChar w:fldCharType="end"/>
+        </w:r>
+      </w:hyperlink>
+    </w:p>
+    <w:p>
+      <w:pPr>
+        <w:pStyle w:val="TOC3"/>
+        <w:tabs>
+          <w:tab w:val="right" w:leader="dot" w:pos="8296"/>
+        </w:tabs>
+        <w:rPr>
+          <w:rFonts w:cstheme="minorBidi"/>
+          <w:noProof/>
+          <w:kern w:val="2"/>
+          <w:sz w:val="21"/>
+          <w:szCs w:val="24"/>
+          <w14:ligatures w14:val="standardContextual"/>
+        </w:rPr>
+      </w:pPr>
+      <w:hyperlink w:anchor="_Toc144238876" w:history="1">
+        <w:r>
+          <w:rPr>
+            <w:rStyle w:val="a3"/>
+            <w:noProof/>
+          </w:rPr>
+          <w:t xml:space="preserve">1.3.3 </w:t>
+        </w:r>
+        <w:r>
+          <w:rPr>
+            <w:rStyle w:val="a3"/>
+            <w:rFonts w:hint="eastAsia"/>
+            <w:noProof/>
+          </w:rPr>
+          <w:t>什么时候需要调节键位？</w:t>
+        </w:r>
+        <w:r>
+          <w:rPr>
+            <w:noProof/>
+            <w:webHidden/>
+          </w:rPr>
+          <w:tab/>
+        </w:r>
+        <w:r>
+          <w:rPr>
+            <w:noProof/>
+            <w:webHidden/>
+          </w:rPr>
+          <w:fldChar w:fldCharType="begin"/>
+        </w:r>
+        <w:r>
+          <w:rPr>
+            <w:noProof/>
+            <w:webHidden/>
+          </w:rPr>
+          <w:instrText xml:space="preserve"> PAGEREF _Toc144238876 \h </w:instrText>
+        </w:r>
+        <w:r>
+          <w:rPr>
+            <w:noProof/>
+            <w:webHidden/>
+          </w:rPr>
+        </w:r>
+        <w:r>
+          <w:rPr>
+            <w:noProof/>
+            <w:webHidden/>
+          </w:rPr>
+          <w:fldChar w:fldCharType="separate"/>
+        </w:r>
+        <w:r>
+          <w:rPr>
+            <w:noProof/>
+            <w:webHidden/>
+          </w:rPr>
+          <w:t>14</w:t>
+        </w:r>
+        <w:r>
+          <w:rPr>
+            <w:noProof/>
+            <w:webHidden/>
+          </w:rPr>
+          <w:fldChar w:fldCharType="end"/>
+        </w:r>
+      </w:hyperlink>
+    </w:p>
+    <w:p>
+      <w:pPr>
+        <w:pStyle w:val="TOC2"/>
+        <w:tabs>
+          <w:tab w:val="right" w:leader="dot" w:pos="8296"/>
+        </w:tabs>
+        <w:rPr>
+          <w:rFonts w:cstheme="minorBidi"/>
+          <w:noProof/>
+          <w:kern w:val="2"/>
+          <w:sz w:val="21"/>
+          <w:szCs w:val="24"/>
+          <w14:ligatures w14:val="standardContextual"/>
+        </w:rPr>
+      </w:pPr>
+      <w:hyperlink w:anchor="_Toc144238877" w:history="1">
+        <w:r>
+          <w:rPr>
+            <w:rStyle w:val="a3"/>
+            <w:noProof/>
+          </w:rPr>
+          <w:t>1.3 Tacview</w:t>
+        </w:r>
+        <w:r>
+          <w:rPr>
+            <w:rStyle w:val="a3"/>
+            <w:rFonts w:hint="eastAsia"/>
+            <w:noProof/>
+          </w:rPr>
+          <w:t>数据记录器的使用方法</w:t>
+        </w:r>
+        <w:r>
+          <w:rPr>
+            <w:noProof/>
+            <w:webHidden/>
+          </w:rPr>
+          <w:tab/>
+        </w:r>
+        <w:r>
+          <w:rPr>
+            <w:noProof/>
+            <w:webHidden/>
+          </w:rPr>
+          <w:fldChar w:fldCharType="begin"/>
+        </w:r>
+        <w:r>
+          <w:rPr>
+            <w:noProof/>
+            <w:webHidden/>
+          </w:rPr>
+          <w:instrText xml:space="preserve"> PAGEREF _Toc144238877 \h </w:instrText>
+        </w:r>
+        <w:r>
+          <w:rPr>
+            <w:noProof/>
+            <w:webHidden/>
+          </w:rPr>
+        </w:r>
+        <w:r>
+          <w:rPr>
+            <w:noProof/>
+            <w:webHidden/>
+          </w:rPr>
+          <w:fldChar w:fldCharType="separate"/>
+        </w:r>
+        <w:r>
+          <w:rPr>
+            <w:noProof/>
+            <w:webHidden/>
+          </w:rPr>
+          <w:t>14</w:t>
+        </w:r>
+        <w:r>
+          <w:rPr>
+            <w:noProof/>
+            <w:webHidden/>
+          </w:rPr>
+          <w:fldChar w:fldCharType="end"/>
+        </w:r>
+      </w:hyperlink>
+    </w:p>
+    <w:p>
+      <w:pPr>
+        <w:pStyle w:val="TOC3"/>
+        <w:tabs>
+          <w:tab w:val="right" w:leader="dot" w:pos="8296"/>
+        </w:tabs>
+        <w:rPr>
+          <w:rFonts w:cstheme="minorBidi"/>
+          <w:noProof/>
+          <w:kern w:val="2"/>
+          <w:sz w:val="21"/>
+          <w:szCs w:val="24"/>
+          <w14:ligatures w14:val="standardContextual"/>
+        </w:rPr>
+      </w:pPr>
+      <w:hyperlink w:anchor="_Toc144238878" w:history="1">
+        <w:r>
+          <w:rPr>
+            <w:rStyle w:val="a3"/>
+            <w:noProof/>
+          </w:rPr>
+          <w:t xml:space="preserve">1.3.1 </w:t>
+        </w:r>
+        <w:r>
+          <w:rPr>
+            <w:rStyle w:val="a3"/>
+            <w:rFonts w:hint="eastAsia"/>
+            <w:noProof/>
+          </w:rPr>
+          <w:t>单机飞行数据记录</w:t>
+        </w:r>
+        <w:r>
+          <w:rPr>
+            <w:noProof/>
+            <w:webHidden/>
+          </w:rPr>
+          <w:tab/>
+        </w:r>
+        <w:r>
+          <w:rPr>
+            <w:noProof/>
+            <w:webHidden/>
+          </w:rPr>
+          <w:fldChar w:fldCharType="begin"/>
+        </w:r>
+        <w:r>
+          <w:rPr>
+            <w:noProof/>
+            <w:webHidden/>
+          </w:rPr>
+          <w:instrText xml:space="preserve"> PAGEREF _Toc144238878 \h </w:instrText>
+        </w:r>
+        <w:r>
+          <w:rPr>
+            <w:noProof/>
+            <w:webHidden/>
+          </w:rPr>
+        </w:r>
+        <w:r>
+          <w:rPr>
+            <w:noProof/>
+            <w:webHidden/>
+          </w:rPr>
+          <w:fldChar w:fldCharType="separate"/>
+        </w:r>
+        <w:r>
+          <w:rPr>
+            <w:noProof/>
+            <w:webHidden/>
+          </w:rPr>
+          <w:t>14</w:t>
+        </w:r>
+        <w:r>
+          <w:rPr>
+            <w:noProof/>
+            <w:webHidden/>
+          </w:rPr>
+          <w:fldChar w:fldCharType="end"/>
+        </w:r>
+      </w:hyperlink>
+    </w:p>
+    <w:p>
+      <w:pPr>
+        <w:pStyle w:val="TOC3"/>
+        <w:tabs>
+          <w:tab w:val="right" w:leader="dot" w:pos="8296"/>
+        </w:tabs>
+        <w:rPr>
+          <w:rFonts w:cstheme="minorBidi"/>
+          <w:noProof/>
+          <w:kern w:val="2"/>
+          <w:sz w:val="21"/>
+          <w:szCs w:val="24"/>
+          <w14:ligatures w14:val="standardContextual"/>
+        </w:rPr>
+      </w:pPr>
+      <w:hyperlink w:anchor="_Toc144238879" w:history="1">
+        <w:r>
+          <w:rPr>
+            <w:rStyle w:val="a3"/>
+            <w:noProof/>
+          </w:rPr>
+          <w:t xml:space="preserve">1.3.2 </w:t>
+        </w:r>
+        <w:r>
+          <w:rPr>
+            <w:rStyle w:val="a3"/>
+            <w:rFonts w:hint="eastAsia"/>
+            <w:noProof/>
+          </w:rPr>
+          <w:t>联机飞行数据记录</w:t>
+        </w:r>
+        <w:r>
+          <w:rPr>
+            <w:noProof/>
+            <w:webHidden/>
+          </w:rPr>
+          <w:tab/>
+        </w:r>
+        <w:r>
+          <w:rPr>
+            <w:noProof/>
+            <w:webHidden/>
+          </w:rPr>
+          <w:fldChar w:fldCharType="begin"/>
+        </w:r>
+        <w:r>
+          <w:rPr>
+            <w:noProof/>
+            <w:webHidden/>
+          </w:rPr>
+          <w:instrText xml:space="preserve"> PAGEREF _Toc144238879 \h </w:instrText>
+        </w:r>
+        <w:r>
+          <w:rPr>
+            <w:noProof/>
+            <w:webHidden/>
+          </w:rPr>
+        </w:r>
+        <w:r>
+          <w:rPr>
+            <w:noProof/>
+            <w:webHidden/>
+          </w:rPr>
+          <w:fldChar w:fldCharType="separate"/>
+        </w:r>
+        <w:r>
+          <w:rPr>
+            <w:noProof/>
+            <w:webHidden/>
+          </w:rPr>
+          <w:t>15</w:t>
+        </w:r>
+        <w:r>
+          <w:rPr>
+            <w:noProof/>
+            <w:webHidden/>
+          </w:rPr>
+          <w:fldChar w:fldCharType="end"/>
+        </w:r>
+      </w:hyperlink>
+    </w:p>
+    <w:p>
+      <w:pPr>
+        <w:pStyle w:val="TOC2"/>
+        <w:tabs>
+          <w:tab w:val="right" w:leader="dot" w:pos="8296"/>
+        </w:tabs>
+        <w:rPr>
+          <w:rFonts w:cstheme="minorBidi"/>
+          <w:noProof/>
+          <w:kern w:val="2"/>
+          <w:sz w:val="21"/>
+          <w:szCs w:val="24"/>
+          <w14:ligatures w14:val="standardContextual"/>
+        </w:rPr>
+      </w:pPr>
+      <w:hyperlink w:anchor="_Toc144238880" w:history="1">
+        <w:r>
+          <w:rPr>
+            <w:rStyle w:val="a3"/>
+            <w:noProof/>
+          </w:rPr>
+          <w:t xml:space="preserve">1.4 </w:t>
+        </w:r>
+        <w:r>
+          <w:rPr>
+            <w:rStyle w:val="a3"/>
+            <w:rFonts w:hint="eastAsia"/>
+            <w:noProof/>
+          </w:rPr>
+          <w:t>任务编辑器</w:t>
+        </w:r>
+        <w:r>
+          <w:rPr>
+            <w:noProof/>
+            <w:webHidden/>
+          </w:rPr>
+          <w:tab/>
+        </w:r>
+        <w:r>
+          <w:rPr>
+            <w:noProof/>
+            <w:webHidden/>
+          </w:rPr>
+          <w:fldChar w:fldCharType="begin"/>
+        </w:r>
+        <w:r>
+          <w:rPr>
+            <w:noProof/>
+            <w:webHidden/>
+          </w:rPr>
+          <w:instrText xml:space="preserve"> PAGEREF _Toc144238880 \h </w:instrText>
+        </w:r>
+        <w:r>
+          <w:rPr>
+            <w:noProof/>
+            <w:webHidden/>
+          </w:rPr>
+        </w:r>
+        <w:r>
+          <w:rPr>
+            <w:noProof/>
+            <w:webHidden/>
+          </w:rPr>
+          <w:fldChar w:fldCharType="separate"/>
+        </w:r>
+        <w:r>
+          <w:rPr>
+            <w:noProof/>
+            <w:webHidden/>
+          </w:rPr>
+          <w:t>16</w:t>
+        </w:r>
+        <w:r>
+          <w:rPr>
+            <w:noProof/>
+            <w:webHidden/>
+          </w:rPr>
+          <w:fldChar w:fldCharType="end"/>
+        </w:r>
+      </w:hyperlink>
+    </w:p>
+    <w:p>
+      <w:pPr>
+        <w:pStyle w:val="TOC2"/>
+        <w:tabs>
+          <w:tab w:val="right" w:leader="dot" w:pos="8296"/>
+        </w:tabs>
+        <w:rPr>
+          <w:rFonts w:cstheme="minorBidi"/>
+          <w:noProof/>
+          <w:kern w:val="2"/>
+          <w:sz w:val="21"/>
+          <w:szCs w:val="24"/>
+          <w14:ligatures w14:val="standardContextual"/>
+        </w:rPr>
+      </w:pPr>
+      <w:hyperlink w:anchor="_Toc144238881" w:history="1">
+        <w:r>
+          <w:rPr>
+            <w:rStyle w:val="a3"/>
+            <w:noProof/>
+          </w:rPr>
+          <w:t xml:space="preserve">1.5 </w:t>
+        </w:r>
+        <w:r>
+          <w:rPr>
+            <w:rStyle w:val="a3"/>
+            <w:rFonts w:hint="eastAsia"/>
+            <w:noProof/>
+          </w:rPr>
+          <w:t>更新游戏及连接</w:t>
+        </w:r>
+        <w:r>
+          <w:rPr>
+            <w:rStyle w:val="a3"/>
+            <w:noProof/>
+          </w:rPr>
+          <w:t>DCS</w:t>
+        </w:r>
+        <w:r>
+          <w:rPr>
+            <w:rStyle w:val="a3"/>
+            <w:rFonts w:hint="eastAsia"/>
+            <w:noProof/>
+          </w:rPr>
+          <w:t>服务器</w:t>
+        </w:r>
+        <w:r>
+          <w:rPr>
+            <w:noProof/>
+            <w:webHidden/>
+          </w:rPr>
+          <w:tab/>
+        </w:r>
+        <w:r>
+          <w:rPr>
+            <w:noProof/>
+            <w:webHidden/>
+          </w:rPr>
+          <w:fldChar w:fldCharType="begin"/>
+        </w:r>
+        <w:r>
+          <w:rPr>
+            <w:noProof/>
+            <w:webHidden/>
+          </w:rPr>
+          <w:instrText xml:space="preserve"> PAGEREF _Toc144238881 \h </w:instrText>
+        </w:r>
+        <w:r>
+          <w:rPr>
+            <w:noProof/>
+            <w:webHidden/>
+          </w:rPr>
+        </w:r>
+        <w:r>
+          <w:rPr>
+            <w:noProof/>
+            <w:webHidden/>
+          </w:rPr>
+          <w:fldChar w:fldCharType="separate"/>
+        </w:r>
+        <w:r>
+          <w:rPr>
+            <w:noProof/>
+            <w:webHidden/>
+          </w:rPr>
+          <w:t>18</w:t>
+        </w:r>
+        <w:r>
+          <w:rPr>
+            <w:noProof/>
+            <w:webHidden/>
+          </w:rPr>
+          <w:fldChar w:fldCharType="end"/>
+        </w:r>
+      </w:hyperlink>
+    </w:p>
+    <w:p>
+      <w:pPr>
+        <w:pStyle w:val="TOC3"/>
+        <w:tabs>
+          <w:tab w:val="right" w:leader="dot" w:pos="8296"/>
+        </w:tabs>
+        <w:rPr>
+          <w:rFonts w:cstheme="minorBidi"/>
+          <w:noProof/>
+          <w:kern w:val="2"/>
+          <w:sz w:val="21"/>
+          <w:szCs w:val="24"/>
+          <w14:ligatures w14:val="standardContextual"/>
+        </w:rPr>
+      </w:pPr>
+      <w:hyperlink w:anchor="_Toc144238882" w:history="1">
+        <w:r>
+          <w:rPr>
+            <w:rStyle w:val="a3"/>
+            <w:noProof/>
+          </w:rPr>
+          <w:t xml:space="preserve">1.5.1 </w:t>
+        </w:r>
+        <w:r>
+          <w:rPr>
+            <w:rStyle w:val="a3"/>
+            <w:rFonts w:hint="eastAsia"/>
+            <w:noProof/>
+          </w:rPr>
+          <w:t>更新</w:t>
+        </w:r>
+        <w:r>
+          <w:rPr>
+            <w:rStyle w:val="a3"/>
+            <w:noProof/>
+          </w:rPr>
+          <w:t>DCS</w:t>
+        </w:r>
+        <w:r>
+          <w:rPr>
+            <w:noProof/>
+            <w:webHidden/>
+          </w:rPr>
+          <w:tab/>
+        </w:r>
+        <w:r>
+          <w:rPr>
+            <w:noProof/>
+            <w:webHidden/>
+          </w:rPr>
+          <w:fldChar w:fldCharType="begin"/>
+        </w:r>
+        <w:r>
+          <w:rPr>
+            <w:noProof/>
+            <w:webHidden/>
+          </w:rPr>
+          <w:instrText xml:space="preserve"> PAGEREF _Toc144238882 \h </w:instrText>
+        </w:r>
+        <w:r>
+          <w:rPr>
+            <w:noProof/>
+            <w:webHidden/>
+          </w:rPr>
+        </w:r>
+        <w:r>
+          <w:rPr>
+            <w:noProof/>
+            <w:webHidden/>
+          </w:rPr>
+          <w:fldChar w:fldCharType="separate"/>
+        </w:r>
+        <w:r>
+          <w:rPr>
+            <w:noProof/>
+            <w:webHidden/>
+          </w:rPr>
+          <w:t>18</w:t>
+        </w:r>
+        <w:r>
+          <w:rPr>
+            <w:noProof/>
+            <w:webHidden/>
+          </w:rPr>
+          <w:fldChar w:fldCharType="end"/>
+        </w:r>
+      </w:hyperlink>
+    </w:p>
+    <w:p>
+      <w:pPr>
+        <w:pStyle w:val="TOC3"/>
+        <w:tabs>
+          <w:tab w:val="right" w:leader="dot" w:pos="8296"/>
+        </w:tabs>
+        <w:rPr>
+          <w:rFonts w:cstheme="minorBidi"/>
+          <w:noProof/>
+          <w:kern w:val="2"/>
+          <w:sz w:val="21"/>
+          <w:szCs w:val="24"/>
+          <w14:ligatures w14:val="standardContextual"/>
+        </w:rPr>
+      </w:pPr>
+      <w:hyperlink w:anchor="_Toc144238883" w:history="1">
+        <w:r>
+          <w:rPr>
+            <w:rStyle w:val="a3"/>
+            <w:noProof/>
+          </w:rPr>
+          <w:t xml:space="preserve">1.5.2 </w:t>
+        </w:r>
+        <w:r>
+          <w:rPr>
+            <w:rStyle w:val="a3"/>
+            <w:rFonts w:hint="eastAsia"/>
+            <w:noProof/>
+          </w:rPr>
+          <w:t>多人联网</w:t>
+        </w:r>
+        <w:r>
+          <w:rPr>
+            <w:noProof/>
+            <w:webHidden/>
+          </w:rPr>
+          <w:tab/>
+        </w:r>
+        <w:r>
+          <w:rPr>
+            <w:noProof/>
+            <w:webHidden/>
+          </w:rPr>
+          <w:fldChar w:fldCharType="begin"/>
+        </w:r>
+        <w:r>
+          <w:rPr>
+            <w:noProof/>
+            <w:webHidden/>
+          </w:rPr>
+          <w:instrText xml:space="preserve"> PAGEREF _Toc144238883 \h </w:instrText>
+        </w:r>
+        <w:r>
+          <w:rPr>
+            <w:noProof/>
+            <w:webHidden/>
+          </w:rPr>
+        </w:r>
+        <w:r>
+          <w:rPr>
+            <w:noProof/>
+            <w:webHidden/>
+          </w:rPr>
+          <w:fldChar w:fldCharType="separate"/>
+        </w:r>
+        <w:r>
+          <w:rPr>
+            <w:noProof/>
+            <w:webHidden/>
+          </w:rPr>
+          <w:t>19</w:t>
+        </w:r>
+        <w:r>
+          <w:rPr>
+            <w:noProof/>
+            <w:webHidden/>
+          </w:rPr>
+          <w:fldChar w:fldCharType="end"/>
+        </w:r>
+      </w:hyperlink>
+    </w:p>
+    <w:p>
+      <w:pPr>
+        <w:pStyle w:val="TOC2"/>
+        <w:tabs>
+          <w:tab w:val="right" w:leader="dot" w:pos="8296"/>
+        </w:tabs>
+        <w:rPr>
+          <w:rFonts w:cstheme="minorBidi"/>
+          <w:noProof/>
+          <w:kern w:val="2"/>
+          <w:sz w:val="21"/>
+          <w:szCs w:val="24"/>
+          <w14:ligatures w14:val="standardContextual"/>
+        </w:rPr>
+      </w:pPr>
+      <w:hyperlink w:anchor="_Toc144238884" w:history="1">
+        <w:r>
+          <w:rPr>
+            <w:rStyle w:val="a3"/>
+            <w:noProof/>
+          </w:rPr>
+          <w:t xml:space="preserve">1.6 </w:t>
+        </w:r>
+        <w:r>
+          <w:rPr>
+            <w:rStyle w:val="a3"/>
+            <w:rFonts w:hint="eastAsia"/>
+            <w:noProof/>
+          </w:rPr>
+          <w:t>屏幕录制</w:t>
+        </w:r>
+        <w:r>
+          <w:rPr>
+            <w:noProof/>
+            <w:webHidden/>
+          </w:rPr>
+          <w:tab/>
+        </w:r>
+        <w:r>
+          <w:rPr>
+            <w:noProof/>
+            <w:webHidden/>
+          </w:rPr>
+          <w:fldChar w:fldCharType="begin"/>
+        </w:r>
+        <w:r>
+          <w:rPr>
+            <w:noProof/>
+            <w:webHidden/>
+          </w:rPr>
+          <w:instrText xml:space="preserve"> PAGEREF _Toc144238884 \h </w:instrText>
+        </w:r>
+        <w:r>
+          <w:rPr>
+            <w:noProof/>
+            <w:webHidden/>
+          </w:rPr>
+        </w:r>
+        <w:r>
+          <w:rPr>
+            <w:noProof/>
+            <w:webHidden/>
+          </w:rPr>
+          <w:fldChar w:fldCharType="separate"/>
+        </w:r>
+        <w:r>
+          <w:rPr>
+            <w:noProof/>
+            <w:webHidden/>
+          </w:rPr>
+          <w:t>19</w:t>
+        </w:r>
+        <w:r>
+          <w:rPr>
+            <w:noProof/>
+            <w:webHidden/>
+          </w:rPr>
+          <w:fldChar w:fldCharType="end"/>
+        </w:r>
+      </w:hyperlink>
+    </w:p>
+    <w:p>
+      <w:pPr>
+        <w:pStyle w:val="TOC3"/>
+        <w:tabs>
+          <w:tab w:val="right" w:leader="dot" w:pos="8296"/>
+        </w:tabs>
+        <w:rPr>
+          <w:rFonts w:cstheme="minorBidi"/>
+          <w:noProof/>
+          <w:kern w:val="2"/>
+          <w:sz w:val="21"/>
+          <w:szCs w:val="24"/>
+          <w14:ligatures w14:val="standardContextual"/>
+        </w:rPr>
+      </w:pPr>
+      <w:hyperlink w:anchor="_Toc144238885" w:history="1">
+        <w:r>
+          <w:rPr>
+            <w:rStyle w:val="a3"/>
+            <w:noProof/>
+          </w:rPr>
+          <w:t xml:space="preserve">1.6.1 </w:t>
+        </w:r>
+        <w:r>
+          <w:rPr>
+            <w:rStyle w:val="a3"/>
+            <w:rFonts w:hint="eastAsia"/>
+            <w:noProof/>
+          </w:rPr>
+          <w:t>录制你的游戏画面</w:t>
+        </w:r>
+        <w:r>
+          <w:rPr>
+            <w:noProof/>
+            <w:webHidden/>
+          </w:rPr>
+          <w:tab/>
+        </w:r>
+        <w:r>
+          <w:rPr>
+            <w:noProof/>
+            <w:webHidden/>
+          </w:rPr>
+          <w:fldChar w:fldCharType="begin"/>
+        </w:r>
+        <w:r>
+          <w:rPr>
+            <w:noProof/>
+            <w:webHidden/>
+          </w:rPr>
+          <w:instrText xml:space="preserve"> PAGEREF _Toc144238885 \h </w:instrText>
+        </w:r>
+        <w:r>
+          <w:rPr>
+            <w:noProof/>
+            <w:webHidden/>
+          </w:rPr>
+        </w:r>
+        <w:r>
+          <w:rPr>
+            <w:noProof/>
+            <w:webHidden/>
+          </w:rPr>
+          <w:fldChar w:fldCharType="separate"/>
+        </w:r>
+        <w:r>
+          <w:rPr>
+            <w:noProof/>
+            <w:webHidden/>
+          </w:rPr>
+          <w:t>19</w:t>
+        </w:r>
+        <w:r>
+          <w:rPr>
+            <w:noProof/>
+            <w:webHidden/>
+          </w:rPr>
+          <w:fldChar w:fldCharType="end"/>
+        </w:r>
+      </w:hyperlink>
+    </w:p>
+    <w:p>
+      <w:pPr>
+        <w:pStyle w:val="TOC3"/>
+        <w:tabs>
+          <w:tab w:val="right" w:leader="dot" w:pos="8296"/>
+        </w:tabs>
+        <w:rPr>
+          <w:rFonts w:cstheme="minorBidi"/>
+          <w:noProof/>
+          <w:kern w:val="2"/>
+          <w:sz w:val="21"/>
+          <w:szCs w:val="24"/>
+          <w14:ligatures w14:val="standardContextual"/>
+        </w:rPr>
+      </w:pPr>
+      <w:hyperlink w:anchor="_Toc144238886" w:history="1">
+        <w:r>
+          <w:rPr>
+            <w:rStyle w:val="a3"/>
+            <w:noProof/>
+          </w:rPr>
+          <w:t xml:space="preserve">1.6.2 </w:t>
+        </w:r>
+        <w:r>
+          <w:rPr>
+            <w:rStyle w:val="a3"/>
+            <w:rFonts w:hint="eastAsia"/>
+            <w:noProof/>
+          </w:rPr>
+          <w:t>发送你的屏幕录制</w:t>
+        </w:r>
+        <w:r>
+          <w:rPr>
+            <w:noProof/>
+            <w:webHidden/>
+          </w:rPr>
+          <w:tab/>
+        </w:r>
+        <w:r>
+          <w:rPr>
+            <w:noProof/>
+            <w:webHidden/>
+          </w:rPr>
+          <w:fldChar w:fldCharType="begin"/>
+        </w:r>
+        <w:r>
+          <w:rPr>
+            <w:noProof/>
+            <w:webHidden/>
+          </w:rPr>
+          <w:instrText xml:space="preserve"> PAGEREF _Toc144238886 \h </w:instrText>
+        </w:r>
+        <w:r>
+          <w:rPr>
+            <w:noProof/>
+            <w:webHidden/>
+          </w:rPr>
+        </w:r>
+        <w:r>
+          <w:rPr>
+            <w:noProof/>
+            <w:webHidden/>
+          </w:rPr>
+          <w:fldChar w:fldCharType="separate"/>
+        </w:r>
+        <w:r>
+          <w:rPr>
+            <w:noProof/>
+            <w:webHidden/>
+          </w:rPr>
+          <w:t>19</w:t>
+        </w:r>
+        <w:r>
+          <w:rPr>
+            <w:noProof/>
+            <w:webHidden/>
+          </w:rPr>
+          <w:fldChar w:fldCharType="end"/>
+        </w:r>
+      </w:hyperlink>
+    </w:p>
+    <w:p>
+      <w:pPr>
+        <w:pStyle w:val="TOC1"/>
+        <w:tabs>
+          <w:tab w:val="right" w:leader="dot" w:pos="8296"/>
+        </w:tabs>
+        <w:rPr>
+          <w:rFonts w:cstheme="minorBidi"/>
+          <w:noProof/>
+          <w:kern w:val="2"/>
+          <w:sz w:val="21"/>
+          <w:szCs w:val="24"/>
+          <w14:ligatures w14:val="standardContextual"/>
+        </w:rPr>
+      </w:pPr>
+      <w:hyperlink w:anchor="_Toc144238887" w:history="1">
+        <w:r>
+          <w:rPr>
+            <w:rStyle w:val="a3"/>
+            <w:rFonts w:hint="eastAsia"/>
+            <w:noProof/>
+          </w:rPr>
+          <w:t>第二章</w:t>
+        </w:r>
+        <w:r>
+          <w:rPr>
+            <w:rStyle w:val="a3"/>
+            <w:noProof/>
+          </w:rPr>
+          <w:t xml:space="preserve"> </w:t>
+        </w:r>
+        <w:r>
+          <w:rPr>
+            <w:rStyle w:val="a3"/>
+            <w:rFonts w:hint="eastAsia"/>
+            <w:noProof/>
+          </w:rPr>
+          <w:t>快乐</w:t>
+        </w:r>
+        <w:r>
+          <w:rPr>
+            <w:rStyle w:val="a3"/>
+            <w:noProof/>
+          </w:rPr>
+          <w:t>25T</w:t>
+        </w:r>
+        <w:r>
+          <w:rPr>
+            <w:noProof/>
+            <w:webHidden/>
+          </w:rPr>
+          <w:tab/>
+        </w:r>
+        <w:r>
+          <w:rPr>
+            <w:noProof/>
+            <w:webHidden/>
+          </w:rPr>
+          <w:fldChar w:fldCharType="begin"/>
+        </w:r>
+        <w:r>
+          <w:rPr>
+            <w:noProof/>
+            <w:webHidden/>
+          </w:rPr>
+          <w:instrText xml:space="preserve"> PAGEREF _Toc144238887 \h </w:instrText>
+        </w:r>
+        <w:r>
+          <w:rPr>
+            <w:noProof/>
+            <w:webHidden/>
+          </w:rPr>
+        </w:r>
+        <w:r>
+          <w:rPr>
+            <w:noProof/>
+            <w:webHidden/>
+          </w:rPr>
+          <w:fldChar w:fldCharType="separate"/>
+        </w:r>
+        <w:r>
+          <w:rPr>
+            <w:noProof/>
+            <w:webHidden/>
+          </w:rPr>
+          <w:t>21</w:t>
+        </w:r>
+        <w:r>
+          <w:rPr>
+            <w:noProof/>
+            <w:webHidden/>
+          </w:rPr>
+          <w:fldChar w:fldCharType="end"/>
+        </w:r>
+      </w:hyperlink>
+    </w:p>
+    <w:p>
+      <w:pPr>
+        <w:pStyle w:val="TOC2"/>
+        <w:tabs>
+          <w:tab w:val="right" w:leader="dot" w:pos="8296"/>
+        </w:tabs>
+        <w:rPr>
+          <w:rFonts w:cstheme="minorBidi"/>
+          <w:noProof/>
+          <w:kern w:val="2"/>
+          <w:sz w:val="21"/>
+          <w:szCs w:val="24"/>
+          <w14:ligatures w14:val="standardContextual"/>
+        </w:rPr>
+      </w:pPr>
+      <w:hyperlink w:anchor="_Toc144238888" w:history="1">
+        <w:r>
+          <w:rPr>
+            <w:rStyle w:val="a3"/>
+            <w:noProof/>
+          </w:rPr>
+          <w:t xml:space="preserve">2.1 </w:t>
+        </w:r>
+        <w:r>
+          <w:rPr>
+            <w:rStyle w:val="a3"/>
+            <w:rFonts w:hint="eastAsia"/>
+            <w:noProof/>
+          </w:rPr>
+          <w:t>规范术语：理解经典飞行器和描述姿态</w:t>
+        </w:r>
+        <w:r>
+          <w:rPr>
+            <w:noProof/>
+            <w:webHidden/>
+          </w:rPr>
+          <w:tab/>
+        </w:r>
+        <w:r>
+          <w:rPr>
+            <w:noProof/>
+            <w:webHidden/>
+          </w:rPr>
+          <w:fldChar w:fldCharType="begin"/>
+        </w:r>
+        <w:r>
+          <w:rPr>
+            <w:noProof/>
+            <w:webHidden/>
+          </w:rPr>
+          <w:instrText xml:space="preserve"> PAGEREF _Toc144238888 \h </w:instrText>
+        </w:r>
+        <w:r>
+          <w:rPr>
+            <w:noProof/>
+            <w:webHidden/>
+          </w:rPr>
+        </w:r>
+        <w:r>
+          <w:rPr>
+            <w:noProof/>
+            <w:webHidden/>
+          </w:rPr>
+          <w:fldChar w:fldCharType="separate"/>
+        </w:r>
+        <w:r>
+          <w:rPr>
+            <w:noProof/>
+            <w:webHidden/>
+          </w:rPr>
+          <w:t>22</w:t>
+        </w:r>
+        <w:r>
+          <w:rPr>
+            <w:noProof/>
+            <w:webHidden/>
+          </w:rPr>
+          <w:fldChar w:fldCharType="end"/>
+        </w:r>
+      </w:hyperlink>
+    </w:p>
+    <w:p>
+      <w:pPr>
+        <w:pStyle w:val="TOC2"/>
+        <w:tabs>
+          <w:tab w:val="right" w:leader="dot" w:pos="8296"/>
+        </w:tabs>
+        <w:rPr>
+          <w:rFonts w:cstheme="minorBidi"/>
+          <w:noProof/>
+          <w:kern w:val="2"/>
+          <w:sz w:val="21"/>
+          <w:szCs w:val="24"/>
+          <w14:ligatures w14:val="standardContextual"/>
+        </w:rPr>
+      </w:pPr>
+      <w:hyperlink w:anchor="_Toc144238889" w:history="1">
+        <w:r>
+          <w:rPr>
+            <w:rStyle w:val="a3"/>
+            <w:noProof/>
+          </w:rPr>
+          <w:t xml:space="preserve">2.2 </w:t>
+        </w:r>
+        <w:r>
+          <w:rPr>
+            <w:rStyle w:val="a3"/>
+            <w:rFonts w:hint="eastAsia"/>
+            <w:noProof/>
+          </w:rPr>
+          <w:t>认识座舱仪表：基础飞行控制所需仪表</w:t>
+        </w:r>
+        <w:r>
+          <w:rPr>
+            <w:noProof/>
+            <w:webHidden/>
+          </w:rPr>
+          <w:tab/>
+        </w:r>
+        <w:r>
+          <w:rPr>
+            <w:noProof/>
+            <w:webHidden/>
+          </w:rPr>
+          <w:fldChar w:fldCharType="begin"/>
+        </w:r>
+        <w:r>
+          <w:rPr>
+            <w:noProof/>
+            <w:webHidden/>
+          </w:rPr>
+          <w:instrText xml:space="preserve"> PAGEREF _Toc144238889 \h </w:instrText>
+        </w:r>
+        <w:r>
+          <w:rPr>
+            <w:noProof/>
+            <w:webHidden/>
+          </w:rPr>
+        </w:r>
+        <w:r>
+          <w:rPr>
+            <w:noProof/>
+            <w:webHidden/>
+          </w:rPr>
+          <w:fldChar w:fldCharType="separate"/>
+        </w:r>
+        <w:r>
+          <w:rPr>
+            <w:noProof/>
+            <w:webHidden/>
+          </w:rPr>
+          <w:t>24</w:t>
+        </w:r>
+        <w:r>
+          <w:rPr>
+            <w:noProof/>
+            <w:webHidden/>
+          </w:rPr>
+          <w:fldChar w:fldCharType="end"/>
+        </w:r>
+      </w:hyperlink>
+    </w:p>
+    <w:p>
+      <w:pPr>
+        <w:pStyle w:val="TOC3"/>
+        <w:tabs>
+          <w:tab w:val="right" w:leader="dot" w:pos="8296"/>
+        </w:tabs>
+        <w:rPr>
+          <w:rFonts w:cstheme="minorBidi"/>
+          <w:noProof/>
+          <w:kern w:val="2"/>
+          <w:sz w:val="21"/>
+          <w:szCs w:val="24"/>
+          <w14:ligatures w14:val="standardContextual"/>
+        </w:rPr>
+      </w:pPr>
+      <w:hyperlink w:anchor="_Toc144238890" w:history="1">
+        <w:r>
+          <w:rPr>
+            <w:rStyle w:val="a3"/>
+            <w:noProof/>
+          </w:rPr>
+          <w:t xml:space="preserve">2.1.1 </w:t>
+        </w:r>
+        <w:r>
+          <w:rPr>
+            <w:rStyle w:val="a3"/>
+            <w:rFonts w:hint="eastAsia"/>
+            <w:noProof/>
+          </w:rPr>
+          <w:t>机械设备配置指示器（</w:t>
+        </w:r>
+        <w:r>
+          <w:rPr>
+            <w:rStyle w:val="a3"/>
+            <w:noProof/>
+          </w:rPr>
+          <w:t xml:space="preserve">or </w:t>
+        </w:r>
+        <w:r>
+          <w:rPr>
+            <w:rStyle w:val="a3"/>
+            <w:rFonts w:hint="eastAsia"/>
+            <w:noProof/>
+          </w:rPr>
+          <w:t>活动面指示器）</w:t>
+        </w:r>
+        <w:r>
+          <w:rPr>
+            <w:noProof/>
+            <w:webHidden/>
+          </w:rPr>
+          <w:tab/>
+        </w:r>
+        <w:r>
+          <w:rPr>
+            <w:noProof/>
+            <w:webHidden/>
+          </w:rPr>
+          <w:fldChar w:fldCharType="begin"/>
+        </w:r>
+        <w:r>
+          <w:rPr>
+            <w:noProof/>
+            <w:webHidden/>
+          </w:rPr>
+          <w:instrText xml:space="preserve"> PAGEREF _Toc144238890 \h </w:instrText>
+        </w:r>
+        <w:r>
+          <w:rPr>
+            <w:noProof/>
+            <w:webHidden/>
+          </w:rPr>
+        </w:r>
+        <w:r>
+          <w:rPr>
+            <w:noProof/>
+            <w:webHidden/>
+          </w:rPr>
+          <w:fldChar w:fldCharType="separate"/>
+        </w:r>
+        <w:r>
+          <w:rPr>
+            <w:noProof/>
+            <w:webHidden/>
+          </w:rPr>
+          <w:t>24</w:t>
+        </w:r>
+        <w:r>
+          <w:rPr>
+            <w:noProof/>
+            <w:webHidden/>
+          </w:rPr>
+          <w:fldChar w:fldCharType="end"/>
+        </w:r>
+      </w:hyperlink>
+    </w:p>
+    <w:p>
+      <w:pPr>
+        <w:pStyle w:val="TOC3"/>
+        <w:tabs>
+          <w:tab w:val="right" w:leader="dot" w:pos="8296"/>
+        </w:tabs>
+        <w:rPr>
+          <w:rFonts w:cstheme="minorBidi"/>
+          <w:noProof/>
+          <w:kern w:val="2"/>
+          <w:sz w:val="21"/>
+          <w:szCs w:val="24"/>
+          <w14:ligatures w14:val="standardContextual"/>
+        </w:rPr>
+      </w:pPr>
+      <w:hyperlink w:anchor="_Toc144238891" w:history="1">
+        <w:r>
+          <w:rPr>
+            <w:rStyle w:val="a3"/>
+            <w:noProof/>
+          </w:rPr>
+          <w:t xml:space="preserve">2.1.2 </w:t>
+        </w:r>
+        <w:r>
+          <w:rPr>
+            <w:rStyle w:val="a3"/>
+            <w:rFonts w:hint="eastAsia"/>
+            <w:noProof/>
+          </w:rPr>
+          <w:t>发动机与燃油相关</w:t>
+        </w:r>
+        <w:r>
+          <w:rPr>
+            <w:noProof/>
+            <w:webHidden/>
+          </w:rPr>
+          <w:tab/>
+        </w:r>
+        <w:r>
+          <w:rPr>
+            <w:noProof/>
+            <w:webHidden/>
+          </w:rPr>
+          <w:fldChar w:fldCharType="begin"/>
+        </w:r>
+        <w:r>
+          <w:rPr>
+            <w:noProof/>
+            <w:webHidden/>
+          </w:rPr>
+          <w:instrText xml:space="preserve"> PAGEREF _Toc144238891 \h </w:instrText>
+        </w:r>
+        <w:r>
+          <w:rPr>
+            <w:noProof/>
+            <w:webHidden/>
+          </w:rPr>
+        </w:r>
+        <w:r>
+          <w:rPr>
+            <w:noProof/>
+            <w:webHidden/>
+          </w:rPr>
+          <w:fldChar w:fldCharType="separate"/>
+        </w:r>
+        <w:r>
+          <w:rPr>
+            <w:noProof/>
+            <w:webHidden/>
+          </w:rPr>
+          <w:t>26</w:t>
+        </w:r>
+        <w:r>
+          <w:rPr>
+            <w:noProof/>
+            <w:webHidden/>
+          </w:rPr>
+          <w:fldChar w:fldCharType="end"/>
+        </w:r>
+      </w:hyperlink>
+    </w:p>
+    <w:p>
+      <w:pPr>
+        <w:pStyle w:val="TOC3"/>
+        <w:tabs>
+          <w:tab w:val="right" w:leader="dot" w:pos="8296"/>
+        </w:tabs>
+        <w:rPr>
+          <w:rFonts w:cstheme="minorBidi"/>
+          <w:noProof/>
+          <w:kern w:val="2"/>
+          <w:sz w:val="21"/>
+          <w:szCs w:val="24"/>
+          <w14:ligatures w14:val="standardContextual"/>
+        </w:rPr>
+      </w:pPr>
+      <w:hyperlink w:anchor="_Toc144238892" w:history="1">
+        <w:r>
+          <w:rPr>
+            <w:rStyle w:val="a3"/>
+            <w:noProof/>
+          </w:rPr>
+          <w:t xml:space="preserve">2.1.3 </w:t>
+        </w:r>
+        <w:r>
+          <w:rPr>
+            <w:rStyle w:val="a3"/>
+            <w:rFonts w:hint="eastAsia"/>
+            <w:noProof/>
+          </w:rPr>
+          <w:t>平视显示器：导航模式</w:t>
+        </w:r>
+        <w:r>
+          <w:rPr>
+            <w:noProof/>
+            <w:webHidden/>
+          </w:rPr>
+          <w:tab/>
+        </w:r>
+        <w:r>
+          <w:rPr>
+            <w:noProof/>
+            <w:webHidden/>
+          </w:rPr>
+          <w:fldChar w:fldCharType="begin"/>
+        </w:r>
+        <w:r>
+          <w:rPr>
+            <w:noProof/>
+            <w:webHidden/>
+          </w:rPr>
+          <w:instrText xml:space="preserve"> PAGEREF _Toc144238892 \h </w:instrText>
+        </w:r>
+        <w:r>
+          <w:rPr>
+            <w:noProof/>
+            <w:webHidden/>
+          </w:rPr>
+        </w:r>
+        <w:r>
+          <w:rPr>
+            <w:noProof/>
+            <w:webHidden/>
+          </w:rPr>
+          <w:fldChar w:fldCharType="separate"/>
+        </w:r>
+        <w:r>
+          <w:rPr>
+            <w:noProof/>
+            <w:webHidden/>
+          </w:rPr>
+          <w:t>27</w:t>
+        </w:r>
+        <w:r>
+          <w:rPr>
+            <w:noProof/>
+            <w:webHidden/>
+          </w:rPr>
+          <w:fldChar w:fldCharType="end"/>
+        </w:r>
+      </w:hyperlink>
+    </w:p>
+    <w:p>
+      <w:pPr>
+        <w:pStyle w:val="TOC2"/>
+        <w:tabs>
+          <w:tab w:val="right" w:leader="dot" w:pos="8296"/>
+        </w:tabs>
+        <w:rPr>
+          <w:rFonts w:cstheme="minorBidi"/>
+          <w:noProof/>
+          <w:kern w:val="2"/>
+          <w:sz w:val="21"/>
+          <w:szCs w:val="24"/>
+          <w14:ligatures w14:val="standardContextual"/>
+        </w:rPr>
+      </w:pPr>
+      <w:hyperlink w:anchor="_Toc144238893" w:history="1">
+        <w:r>
+          <w:rPr>
+            <w:rStyle w:val="a3"/>
+            <w:noProof/>
+          </w:rPr>
+          <w:t xml:space="preserve">2.3 </w:t>
+        </w:r>
+        <w:r>
+          <w:rPr>
+            <w:rStyle w:val="a3"/>
+            <w:rFonts w:hint="eastAsia"/>
+            <w:noProof/>
+          </w:rPr>
+          <w:t>规范术语：速度、航向的表示方式及无线电表示字符</w:t>
+        </w:r>
+        <w:r>
+          <w:rPr>
+            <w:noProof/>
+            <w:webHidden/>
+          </w:rPr>
+          <w:tab/>
+        </w:r>
+        <w:r>
+          <w:rPr>
+            <w:noProof/>
+            <w:webHidden/>
+          </w:rPr>
+          <w:fldChar w:fldCharType="begin"/>
+        </w:r>
+        <w:r>
+          <w:rPr>
+            <w:noProof/>
+            <w:webHidden/>
+          </w:rPr>
+          <w:instrText xml:space="preserve"> PAGEREF _Toc144238893 \h </w:instrText>
+        </w:r>
+        <w:r>
+          <w:rPr>
+            <w:noProof/>
+            <w:webHidden/>
+          </w:rPr>
+        </w:r>
+        <w:r>
+          <w:rPr>
+            <w:noProof/>
+            <w:webHidden/>
+          </w:rPr>
+          <w:fldChar w:fldCharType="separate"/>
+        </w:r>
+        <w:r>
+          <w:rPr>
+            <w:noProof/>
+            <w:webHidden/>
+          </w:rPr>
+          <w:t>31</w:t>
+        </w:r>
+        <w:r>
+          <w:rPr>
+            <w:noProof/>
+            <w:webHidden/>
+          </w:rPr>
+          <w:fldChar w:fldCharType="end"/>
+        </w:r>
+      </w:hyperlink>
+    </w:p>
+    <w:p>
+      <w:pPr>
+        <w:pStyle w:val="TOC3"/>
+        <w:tabs>
+          <w:tab w:val="right" w:leader="dot" w:pos="8296"/>
+        </w:tabs>
+        <w:rPr>
+          <w:rFonts w:cstheme="minorBidi"/>
+          <w:noProof/>
+          <w:kern w:val="2"/>
+          <w:sz w:val="21"/>
+          <w:szCs w:val="24"/>
+          <w14:ligatures w14:val="standardContextual"/>
+        </w:rPr>
+      </w:pPr>
+      <w:hyperlink w:anchor="_Toc144238894" w:history="1">
+        <w:r>
+          <w:rPr>
+            <w:rStyle w:val="a3"/>
+            <w:noProof/>
+          </w:rPr>
+          <w:t xml:space="preserve">2.3.1 </w:t>
+        </w:r>
+        <w:r>
+          <w:rPr>
+            <w:rStyle w:val="a3"/>
+            <w:rFonts w:hint="eastAsia"/>
+            <w:noProof/>
+          </w:rPr>
+          <w:t>地速、真空速（真速）和指示空速（表速）</w:t>
+        </w:r>
+        <w:r>
+          <w:rPr>
+            <w:noProof/>
+            <w:webHidden/>
+          </w:rPr>
+          <w:tab/>
+        </w:r>
+        <w:r>
+          <w:rPr>
+            <w:noProof/>
+            <w:webHidden/>
+          </w:rPr>
+          <w:fldChar w:fldCharType="begin"/>
+        </w:r>
+        <w:r>
+          <w:rPr>
+            <w:noProof/>
+            <w:webHidden/>
+          </w:rPr>
+          <w:instrText xml:space="preserve"> PAGEREF _Toc144238894 \h </w:instrText>
+        </w:r>
+        <w:r>
+          <w:rPr>
+            <w:noProof/>
+            <w:webHidden/>
+          </w:rPr>
+        </w:r>
+        <w:r>
+          <w:rPr>
+            <w:noProof/>
+            <w:webHidden/>
+          </w:rPr>
+          <w:fldChar w:fldCharType="separate"/>
+        </w:r>
+        <w:r>
+          <w:rPr>
+            <w:noProof/>
+            <w:webHidden/>
+          </w:rPr>
+          <w:t>31</w:t>
+        </w:r>
+        <w:r>
+          <w:rPr>
+            <w:noProof/>
+            <w:webHidden/>
+          </w:rPr>
+          <w:fldChar w:fldCharType="end"/>
+        </w:r>
+      </w:hyperlink>
+    </w:p>
+    <w:p>
+      <w:pPr>
+        <w:pStyle w:val="TOC3"/>
+        <w:tabs>
+          <w:tab w:val="right" w:leader="dot" w:pos="8296"/>
+        </w:tabs>
+        <w:rPr>
+          <w:rFonts w:cstheme="minorBidi"/>
+          <w:noProof/>
+          <w:kern w:val="2"/>
+          <w:sz w:val="21"/>
+          <w:szCs w:val="24"/>
+          <w14:ligatures w14:val="standardContextual"/>
+        </w:rPr>
+      </w:pPr>
+      <w:hyperlink w:anchor="_Toc144238895" w:history="1">
+        <w:r>
+          <w:rPr>
+            <w:rStyle w:val="a3"/>
+            <w:noProof/>
+          </w:rPr>
+          <w:t xml:space="preserve">2.3.2 </w:t>
+        </w:r>
+        <w:r>
+          <w:rPr>
+            <w:rStyle w:val="a3"/>
+            <w:rFonts w:hint="eastAsia"/>
+            <w:noProof/>
+          </w:rPr>
+          <w:t>航向及其表示格式</w:t>
+        </w:r>
+        <w:r>
+          <w:rPr>
+            <w:noProof/>
+            <w:webHidden/>
+          </w:rPr>
+          <w:tab/>
+        </w:r>
+        <w:r>
+          <w:rPr>
+            <w:noProof/>
+            <w:webHidden/>
+          </w:rPr>
+          <w:fldChar w:fldCharType="begin"/>
+        </w:r>
+        <w:r>
+          <w:rPr>
+            <w:noProof/>
+            <w:webHidden/>
+          </w:rPr>
+          <w:instrText xml:space="preserve"> PAGEREF _Toc144238895 \h </w:instrText>
+        </w:r>
+        <w:r>
+          <w:rPr>
+            <w:noProof/>
+            <w:webHidden/>
+          </w:rPr>
+        </w:r>
+        <w:r>
+          <w:rPr>
+            <w:noProof/>
+            <w:webHidden/>
+          </w:rPr>
+          <w:fldChar w:fldCharType="separate"/>
+        </w:r>
+        <w:r>
+          <w:rPr>
+            <w:noProof/>
+            <w:webHidden/>
+          </w:rPr>
+          <w:t>32</w:t>
+        </w:r>
+        <w:r>
+          <w:rPr>
+            <w:noProof/>
+            <w:webHidden/>
+          </w:rPr>
+          <w:fldChar w:fldCharType="end"/>
+        </w:r>
+      </w:hyperlink>
+    </w:p>
+    <w:p>
+      <w:pPr>
+        <w:pStyle w:val="TOC3"/>
+        <w:tabs>
+          <w:tab w:val="right" w:leader="dot" w:pos="8296"/>
+        </w:tabs>
+        <w:rPr>
+          <w:rFonts w:cstheme="minorBidi"/>
+          <w:noProof/>
+          <w:kern w:val="2"/>
+          <w:sz w:val="21"/>
+          <w:szCs w:val="24"/>
+          <w14:ligatures w14:val="standardContextual"/>
+        </w:rPr>
+      </w:pPr>
+      <w:hyperlink w:anchor="_Toc144238896" w:history="1">
+        <w:r>
+          <w:rPr>
+            <w:rStyle w:val="a3"/>
+            <w:noProof/>
+          </w:rPr>
+          <w:t xml:space="preserve">2.3.3 </w:t>
+        </w:r>
+        <w:r>
+          <w:rPr>
+            <w:rStyle w:val="a3"/>
+            <w:rFonts w:hint="eastAsia"/>
+            <w:noProof/>
+          </w:rPr>
+          <w:t>无线电表示字符</w:t>
+        </w:r>
+        <w:r>
+          <w:rPr>
+            <w:noProof/>
+            <w:webHidden/>
+          </w:rPr>
+          <w:tab/>
+        </w:r>
+        <w:r>
+          <w:rPr>
+            <w:noProof/>
+            <w:webHidden/>
+          </w:rPr>
+          <w:fldChar w:fldCharType="begin"/>
+        </w:r>
+        <w:r>
+          <w:rPr>
+            <w:noProof/>
+            <w:webHidden/>
+          </w:rPr>
+          <w:instrText xml:space="preserve"> PAGEREF _Toc144238896 \h </w:instrText>
+        </w:r>
+        <w:r>
+          <w:rPr>
+            <w:noProof/>
+            <w:webHidden/>
+          </w:rPr>
+        </w:r>
+        <w:r>
+          <w:rPr>
+            <w:noProof/>
+            <w:webHidden/>
+          </w:rPr>
+          <w:fldChar w:fldCharType="separate"/>
+        </w:r>
+        <w:r>
+          <w:rPr>
+            <w:noProof/>
+            <w:webHidden/>
+          </w:rPr>
+          <w:t>33</w:t>
+        </w:r>
+        <w:r>
+          <w:rPr>
+            <w:noProof/>
+            <w:webHidden/>
+          </w:rPr>
+          <w:fldChar w:fldCharType="end"/>
+        </w:r>
+      </w:hyperlink>
+    </w:p>
+    <w:p>
+      <w:pPr>
+        <w:pStyle w:val="TOC2"/>
+        <w:tabs>
+          <w:tab w:val="right" w:leader="dot" w:pos="8296"/>
+        </w:tabs>
+        <w:rPr>
+          <w:rFonts w:cstheme="minorBidi"/>
+          <w:noProof/>
+          <w:kern w:val="2"/>
+          <w:sz w:val="21"/>
+          <w:szCs w:val="24"/>
+          <w14:ligatures w14:val="standardContextual"/>
+        </w:rPr>
+      </w:pPr>
+      <w:hyperlink w:anchor="_Toc144238897" w:history="1">
+        <w:r>
+          <w:rPr>
+            <w:rStyle w:val="a3"/>
+            <w:noProof/>
+          </w:rPr>
+          <w:t xml:space="preserve">2.4 </w:t>
+        </w:r>
+        <w:r>
+          <w:rPr>
+            <w:rStyle w:val="a3"/>
+            <w:rFonts w:hint="eastAsia"/>
+            <w:noProof/>
+          </w:rPr>
+          <w:t>一些地面程序</w:t>
+        </w:r>
+        <w:r>
+          <w:rPr>
+            <w:noProof/>
+            <w:webHidden/>
+          </w:rPr>
+          <w:tab/>
+        </w:r>
+        <w:r>
+          <w:rPr>
+            <w:noProof/>
+            <w:webHidden/>
+          </w:rPr>
+          <w:fldChar w:fldCharType="begin"/>
+        </w:r>
+        <w:r>
+          <w:rPr>
+            <w:noProof/>
+            <w:webHidden/>
+          </w:rPr>
+          <w:instrText xml:space="preserve"> PAGEREF _Toc144238897 \h </w:instrText>
+        </w:r>
+        <w:r>
+          <w:rPr>
+            <w:noProof/>
+            <w:webHidden/>
+          </w:rPr>
+        </w:r>
+        <w:r>
+          <w:rPr>
+            <w:noProof/>
+            <w:webHidden/>
+          </w:rPr>
+          <w:fldChar w:fldCharType="separate"/>
+        </w:r>
+        <w:r>
+          <w:rPr>
+            <w:noProof/>
+            <w:webHidden/>
+          </w:rPr>
+          <w:t>33</w:t>
+        </w:r>
+        <w:r>
+          <w:rPr>
+            <w:noProof/>
+            <w:webHidden/>
+          </w:rPr>
+          <w:fldChar w:fldCharType="end"/>
+        </w:r>
+      </w:hyperlink>
+    </w:p>
+    <w:p>
+      <w:pPr>
+        <w:pStyle w:val="TOC3"/>
+        <w:tabs>
+          <w:tab w:val="right" w:leader="dot" w:pos="8296"/>
+        </w:tabs>
+        <w:rPr>
+          <w:rFonts w:cstheme="minorBidi"/>
+          <w:noProof/>
+          <w:kern w:val="2"/>
+          <w:sz w:val="21"/>
+          <w:szCs w:val="24"/>
+          <w14:ligatures w14:val="standardContextual"/>
+        </w:rPr>
+      </w:pPr>
+      <w:hyperlink w:anchor="_Toc144238898" w:history="1">
+        <w:r>
+          <w:rPr>
+            <w:rStyle w:val="a3"/>
+            <w:noProof/>
+          </w:rPr>
+          <w:t xml:space="preserve">2.4.1 </w:t>
+        </w:r>
+        <w:r>
+          <w:rPr>
+            <w:rStyle w:val="a3"/>
+            <w:rFonts w:hint="eastAsia"/>
+            <w:noProof/>
+          </w:rPr>
+          <w:t>进入座舱程序</w:t>
+        </w:r>
+        <w:r>
+          <w:rPr>
+            <w:noProof/>
+            <w:webHidden/>
+          </w:rPr>
+          <w:tab/>
+        </w:r>
+        <w:r>
+          <w:rPr>
+            <w:noProof/>
+            <w:webHidden/>
+          </w:rPr>
+          <w:fldChar w:fldCharType="begin"/>
+        </w:r>
+        <w:r>
+          <w:rPr>
+            <w:noProof/>
+            <w:webHidden/>
+          </w:rPr>
+          <w:instrText xml:space="preserve"> PAGEREF _Toc144238898 \h </w:instrText>
+        </w:r>
+        <w:r>
+          <w:rPr>
+            <w:noProof/>
+            <w:webHidden/>
+          </w:rPr>
+        </w:r>
+        <w:r>
+          <w:rPr>
+            <w:noProof/>
+            <w:webHidden/>
+          </w:rPr>
+          <w:fldChar w:fldCharType="separate"/>
+        </w:r>
+        <w:r>
+          <w:rPr>
+            <w:noProof/>
+            <w:webHidden/>
+          </w:rPr>
+          <w:t>33</w:t>
+        </w:r>
+        <w:r>
+          <w:rPr>
+            <w:noProof/>
+            <w:webHidden/>
+          </w:rPr>
+          <w:fldChar w:fldCharType="end"/>
+        </w:r>
+      </w:hyperlink>
+    </w:p>
+    <w:p>
+      <w:pPr>
+        <w:pStyle w:val="TOC3"/>
+        <w:tabs>
+          <w:tab w:val="right" w:leader="dot" w:pos="8296"/>
+        </w:tabs>
+        <w:rPr>
+          <w:rFonts w:cstheme="minorBidi"/>
+          <w:noProof/>
+          <w:kern w:val="2"/>
+          <w:sz w:val="21"/>
+          <w:szCs w:val="24"/>
+          <w14:ligatures w14:val="standardContextual"/>
+        </w:rPr>
+      </w:pPr>
+      <w:hyperlink w:anchor="_Toc144238899" w:history="1">
+        <w:r>
+          <w:rPr>
+            <w:rStyle w:val="a3"/>
+            <w:noProof/>
+          </w:rPr>
+          <w:t xml:space="preserve">2.4.2 </w:t>
+        </w:r>
+        <w:r>
+          <w:rPr>
+            <w:rStyle w:val="a3"/>
+            <w:rFonts w:hint="eastAsia"/>
+            <w:noProof/>
+          </w:rPr>
+          <w:t>开车程序</w:t>
+        </w:r>
+        <w:r>
+          <w:rPr>
+            <w:noProof/>
+            <w:webHidden/>
+          </w:rPr>
+          <w:tab/>
+        </w:r>
+        <w:r>
+          <w:rPr>
+            <w:noProof/>
+            <w:webHidden/>
+          </w:rPr>
+          <w:fldChar w:fldCharType="begin"/>
+        </w:r>
+        <w:r>
+          <w:rPr>
+            <w:noProof/>
+            <w:webHidden/>
+          </w:rPr>
+          <w:instrText xml:space="preserve"> PAGEREF _Toc144238899 \h </w:instrText>
+        </w:r>
+        <w:r>
+          <w:rPr>
+            <w:noProof/>
+            <w:webHidden/>
+          </w:rPr>
+        </w:r>
+        <w:r>
+          <w:rPr>
+            <w:noProof/>
+            <w:webHidden/>
+          </w:rPr>
+          <w:fldChar w:fldCharType="separate"/>
+        </w:r>
+        <w:r>
+          <w:rPr>
+            <w:noProof/>
+            <w:webHidden/>
+          </w:rPr>
+          <w:t>34</w:t>
+        </w:r>
+        <w:r>
+          <w:rPr>
+            <w:noProof/>
+            <w:webHidden/>
+          </w:rPr>
+          <w:fldChar w:fldCharType="end"/>
+        </w:r>
+      </w:hyperlink>
+    </w:p>
+    <w:p>
+      <w:pPr>
+        <w:pStyle w:val="TOC3"/>
+        <w:tabs>
+          <w:tab w:val="right" w:leader="dot" w:pos="8296"/>
+        </w:tabs>
+        <w:rPr>
+          <w:rFonts w:cstheme="minorBidi"/>
+          <w:noProof/>
+          <w:kern w:val="2"/>
+          <w:sz w:val="21"/>
+          <w:szCs w:val="24"/>
+          <w14:ligatures w14:val="standardContextual"/>
+        </w:rPr>
+      </w:pPr>
+      <w:hyperlink w:anchor="_Toc144238900" w:history="1">
+        <w:r>
+          <w:rPr>
+            <w:rStyle w:val="a3"/>
+            <w:noProof/>
+          </w:rPr>
+          <w:t xml:space="preserve">2.4.3 </w:t>
+        </w:r>
+        <w:r>
+          <w:rPr>
+            <w:rStyle w:val="a3"/>
+            <w:rFonts w:hint="eastAsia"/>
+            <w:noProof/>
+          </w:rPr>
+          <w:t>关车程序</w:t>
+        </w:r>
+        <w:r>
+          <w:rPr>
+            <w:noProof/>
+            <w:webHidden/>
+          </w:rPr>
+          <w:tab/>
+        </w:r>
+        <w:r>
+          <w:rPr>
+            <w:noProof/>
+            <w:webHidden/>
+          </w:rPr>
+          <w:fldChar w:fldCharType="begin"/>
+        </w:r>
+        <w:r>
+          <w:rPr>
+            <w:noProof/>
+            <w:webHidden/>
+          </w:rPr>
+          <w:instrText xml:space="preserve"> PAGEREF _Toc144238900 \h </w:instrText>
+        </w:r>
+        <w:r>
+          <w:rPr>
+            <w:noProof/>
+            <w:webHidden/>
+          </w:rPr>
+        </w:r>
+        <w:r>
+          <w:rPr>
+            <w:noProof/>
+            <w:webHidden/>
+          </w:rPr>
+          <w:fldChar w:fldCharType="separate"/>
+        </w:r>
+        <w:r>
+          <w:rPr>
+            <w:noProof/>
+            <w:webHidden/>
+          </w:rPr>
+          <w:t>34</w:t>
+        </w:r>
+        <w:r>
+          <w:rPr>
+            <w:noProof/>
+            <w:webHidden/>
+          </w:rPr>
+          <w:fldChar w:fldCharType="end"/>
+        </w:r>
+      </w:hyperlink>
+    </w:p>
+    <w:p>
+      <w:pPr>
+        <w:pStyle w:val="TOC3"/>
+        <w:tabs>
+          <w:tab w:val="right" w:leader="dot" w:pos="8296"/>
+        </w:tabs>
+        <w:rPr>
+          <w:rFonts w:cstheme="minorBidi"/>
+          <w:noProof/>
+          <w:kern w:val="2"/>
+          <w:sz w:val="21"/>
+          <w:szCs w:val="24"/>
+          <w14:ligatures w14:val="standardContextual"/>
+        </w:rPr>
+      </w:pPr>
+      <w:hyperlink w:anchor="_Toc144238901" w:history="1">
+        <w:r>
+          <w:rPr>
+            <w:rStyle w:val="a3"/>
+            <w:noProof/>
+          </w:rPr>
+          <w:t xml:space="preserve">2.4.4 </w:t>
+        </w:r>
+        <w:r>
+          <w:rPr>
+            <w:rStyle w:val="a3"/>
+            <w:rFonts w:hint="eastAsia"/>
+            <w:noProof/>
+          </w:rPr>
+          <w:t>装弹加油程序</w:t>
+        </w:r>
+        <w:r>
+          <w:rPr>
+            <w:noProof/>
+            <w:webHidden/>
+          </w:rPr>
+          <w:tab/>
+        </w:r>
+        <w:r>
+          <w:rPr>
+            <w:noProof/>
+            <w:webHidden/>
+          </w:rPr>
+          <w:fldChar w:fldCharType="begin"/>
+        </w:r>
+        <w:r>
+          <w:rPr>
+            <w:noProof/>
+            <w:webHidden/>
+          </w:rPr>
+          <w:instrText xml:space="preserve"> PAGEREF _Toc144238901 \h </w:instrText>
+        </w:r>
+        <w:r>
+          <w:rPr>
+            <w:noProof/>
+            <w:webHidden/>
+          </w:rPr>
+        </w:r>
+        <w:r>
+          <w:rPr>
+            <w:noProof/>
+            <w:webHidden/>
+          </w:rPr>
+          <w:fldChar w:fldCharType="separate"/>
+        </w:r>
+        <w:r>
+          <w:rPr>
+            <w:noProof/>
+            <w:webHidden/>
+          </w:rPr>
+          <w:t>34</w:t>
+        </w:r>
+        <w:r>
+          <w:rPr>
+            <w:noProof/>
+            <w:webHidden/>
+          </w:rPr>
+          <w:fldChar w:fldCharType="end"/>
+        </w:r>
+      </w:hyperlink>
+    </w:p>
+    <w:p>
+      <w:pPr>
+        <w:pStyle w:val="TOC3"/>
+        <w:tabs>
+          <w:tab w:val="right" w:leader="dot" w:pos="8296"/>
+        </w:tabs>
+        <w:rPr>
+          <w:rFonts w:cstheme="minorBidi"/>
+          <w:noProof/>
+          <w:kern w:val="2"/>
+          <w:sz w:val="21"/>
+          <w:szCs w:val="24"/>
+          <w14:ligatures w14:val="standardContextual"/>
+        </w:rPr>
+      </w:pPr>
+      <w:hyperlink w:anchor="_Toc144238902" w:history="1">
+        <w:r>
+          <w:rPr>
+            <w:rStyle w:val="a3"/>
+            <w:noProof/>
+          </w:rPr>
+          <w:t xml:space="preserve">2.4.5 </w:t>
+        </w:r>
+        <w:r>
+          <w:rPr>
+            <w:rStyle w:val="a3"/>
+            <w:rFonts w:hint="eastAsia"/>
+            <w:noProof/>
+          </w:rPr>
+          <w:t>滑行注意事项</w:t>
+        </w:r>
+        <w:r>
+          <w:rPr>
+            <w:noProof/>
+            <w:webHidden/>
+          </w:rPr>
+          <w:tab/>
+        </w:r>
+        <w:r>
+          <w:rPr>
+            <w:noProof/>
+            <w:webHidden/>
+          </w:rPr>
+          <w:fldChar w:fldCharType="begin"/>
+        </w:r>
+        <w:r>
+          <w:rPr>
+            <w:noProof/>
+            <w:webHidden/>
+          </w:rPr>
+          <w:instrText xml:space="preserve"> PAGEREF _Toc144238902 \h </w:instrText>
+        </w:r>
+        <w:r>
+          <w:rPr>
+            <w:noProof/>
+            <w:webHidden/>
+          </w:rPr>
+        </w:r>
+        <w:r>
+          <w:rPr>
+            <w:noProof/>
+            <w:webHidden/>
+          </w:rPr>
+          <w:fldChar w:fldCharType="separate"/>
+        </w:r>
+        <w:r>
+          <w:rPr>
+            <w:noProof/>
+            <w:webHidden/>
+          </w:rPr>
+          <w:t>35</w:t>
+        </w:r>
+        <w:r>
+          <w:rPr>
+            <w:noProof/>
+            <w:webHidden/>
+          </w:rPr>
+          <w:fldChar w:fldCharType="end"/>
+        </w:r>
+      </w:hyperlink>
+    </w:p>
+    <w:p>
+      <w:pPr>
+        <w:pStyle w:val="TOC3"/>
+        <w:tabs>
+          <w:tab w:val="right" w:leader="dot" w:pos="8296"/>
+        </w:tabs>
+        <w:rPr>
+          <w:rFonts w:cstheme="minorBidi"/>
+          <w:noProof/>
+          <w:kern w:val="2"/>
+          <w:sz w:val="21"/>
+          <w:szCs w:val="24"/>
+          <w14:ligatures w14:val="standardContextual"/>
+        </w:rPr>
+      </w:pPr>
+      <w:hyperlink w:anchor="_Toc144238903" w:history="1">
+        <w:r>
+          <w:rPr>
+            <w:rStyle w:val="a3"/>
+            <w:noProof/>
+          </w:rPr>
+          <w:t xml:space="preserve">2.4.6 </w:t>
+        </w:r>
+        <w:r>
+          <w:rPr>
+            <w:rStyle w:val="a3"/>
+            <w:rFonts w:hint="eastAsia"/>
+            <w:noProof/>
+          </w:rPr>
+          <w:t>短距起飞程序</w:t>
+        </w:r>
+        <w:r>
+          <w:rPr>
+            <w:noProof/>
+            <w:webHidden/>
+          </w:rPr>
+          <w:tab/>
+        </w:r>
+        <w:r>
+          <w:rPr>
+            <w:noProof/>
+            <w:webHidden/>
+          </w:rPr>
+          <w:fldChar w:fldCharType="begin"/>
+        </w:r>
+        <w:r>
+          <w:rPr>
+            <w:noProof/>
+            <w:webHidden/>
+          </w:rPr>
+          <w:instrText xml:space="preserve"> PAGEREF _Toc144238903 \h </w:instrText>
+        </w:r>
+        <w:r>
+          <w:rPr>
+            <w:noProof/>
+            <w:webHidden/>
+          </w:rPr>
+        </w:r>
+        <w:r>
+          <w:rPr>
+            <w:noProof/>
+            <w:webHidden/>
+          </w:rPr>
+          <w:fldChar w:fldCharType="separate"/>
+        </w:r>
+        <w:r>
+          <w:rPr>
+            <w:noProof/>
+            <w:webHidden/>
+          </w:rPr>
+          <w:t>36</w:t>
+        </w:r>
+        <w:r>
+          <w:rPr>
+            <w:noProof/>
+            <w:webHidden/>
+          </w:rPr>
+          <w:fldChar w:fldCharType="end"/>
+        </w:r>
+      </w:hyperlink>
+    </w:p>
+    <w:p>
+      <w:pPr>
+        <w:pStyle w:val="TOC2"/>
+        <w:tabs>
+          <w:tab w:val="right" w:leader="dot" w:pos="8296"/>
+        </w:tabs>
+        <w:rPr>
+          <w:rFonts w:cstheme="minorBidi"/>
+          <w:noProof/>
+          <w:kern w:val="2"/>
+          <w:sz w:val="21"/>
+          <w:szCs w:val="24"/>
+          <w14:ligatures w14:val="standardContextual"/>
+        </w:rPr>
+      </w:pPr>
+      <w:hyperlink w:anchor="_Toc144238904" w:history="1">
+        <w:r>
+          <w:rPr>
+            <w:rStyle w:val="a3"/>
+            <w:noProof/>
+          </w:rPr>
+          <w:t xml:space="preserve">2.5 </w:t>
+        </w:r>
+        <w:r>
+          <w:rPr>
+            <w:rStyle w:val="a3"/>
+            <w:rFonts w:hint="eastAsia"/>
+            <w:noProof/>
+          </w:rPr>
+          <w:t>战斗飞行术（一）：目视飞行基础</w:t>
+        </w:r>
+        <w:r>
+          <w:rPr>
+            <w:noProof/>
+            <w:webHidden/>
+          </w:rPr>
+          <w:tab/>
+        </w:r>
+        <w:r>
+          <w:rPr>
+            <w:noProof/>
+            <w:webHidden/>
+          </w:rPr>
+          <w:fldChar w:fldCharType="begin"/>
+        </w:r>
+        <w:r>
+          <w:rPr>
+            <w:noProof/>
+            <w:webHidden/>
+          </w:rPr>
+          <w:instrText xml:space="preserve"> PAGEREF _Toc144238904 \h </w:instrText>
+        </w:r>
+        <w:r>
+          <w:rPr>
+            <w:noProof/>
+            <w:webHidden/>
+          </w:rPr>
+        </w:r>
+        <w:r>
+          <w:rPr>
+            <w:noProof/>
+            <w:webHidden/>
+          </w:rPr>
+          <w:fldChar w:fldCharType="separate"/>
+        </w:r>
+        <w:r>
+          <w:rPr>
+            <w:noProof/>
+            <w:webHidden/>
+          </w:rPr>
+          <w:t>37</w:t>
+        </w:r>
+        <w:r>
+          <w:rPr>
+            <w:noProof/>
+            <w:webHidden/>
+          </w:rPr>
+          <w:fldChar w:fldCharType="end"/>
+        </w:r>
+      </w:hyperlink>
+    </w:p>
+    <w:p>
+      <w:pPr>
+        <w:pStyle w:val="TOC3"/>
+        <w:tabs>
+          <w:tab w:val="right" w:leader="dot" w:pos="8296"/>
+        </w:tabs>
+        <w:rPr>
+          <w:rFonts w:cstheme="minorBidi"/>
+          <w:noProof/>
+          <w:kern w:val="2"/>
+          <w:sz w:val="21"/>
+          <w:szCs w:val="24"/>
+          <w14:ligatures w14:val="standardContextual"/>
+        </w:rPr>
+      </w:pPr>
+      <w:hyperlink w:anchor="_Toc144238905" w:history="1">
+        <w:r>
+          <w:rPr>
+            <w:rStyle w:val="a3"/>
+            <w:noProof/>
+          </w:rPr>
+          <w:t xml:space="preserve">2.5.1 </w:t>
+        </w:r>
+        <w:r>
+          <w:rPr>
+            <w:rStyle w:val="a3"/>
+            <w:rFonts w:hint="eastAsia"/>
+            <w:noProof/>
+          </w:rPr>
+          <w:t>绕场水平盘旋</w:t>
+        </w:r>
+        <w:r>
+          <w:rPr>
+            <w:noProof/>
+            <w:webHidden/>
+          </w:rPr>
+          <w:tab/>
+        </w:r>
+        <w:r>
+          <w:rPr>
+            <w:noProof/>
+            <w:webHidden/>
+          </w:rPr>
+          <w:fldChar w:fldCharType="begin"/>
+        </w:r>
+        <w:r>
+          <w:rPr>
+            <w:noProof/>
+            <w:webHidden/>
+          </w:rPr>
+          <w:instrText xml:space="preserve"> PAGEREF _Toc144238905 \h </w:instrText>
+        </w:r>
+        <w:r>
+          <w:rPr>
+            <w:noProof/>
+            <w:webHidden/>
+          </w:rPr>
+        </w:r>
+        <w:r>
+          <w:rPr>
+            <w:noProof/>
+            <w:webHidden/>
+          </w:rPr>
+          <w:fldChar w:fldCharType="separate"/>
+        </w:r>
+        <w:r>
+          <w:rPr>
+            <w:noProof/>
+            <w:webHidden/>
+          </w:rPr>
+          <w:t>37</w:t>
+        </w:r>
+        <w:r>
+          <w:rPr>
+            <w:noProof/>
+            <w:webHidden/>
+          </w:rPr>
+          <w:fldChar w:fldCharType="end"/>
+        </w:r>
+      </w:hyperlink>
+    </w:p>
+    <w:p>
+      <w:pPr>
+        <w:pStyle w:val="TOC3"/>
+        <w:tabs>
+          <w:tab w:val="right" w:leader="dot" w:pos="8296"/>
+        </w:tabs>
+        <w:rPr>
+          <w:rFonts w:cstheme="minorBidi"/>
+          <w:noProof/>
+          <w:kern w:val="2"/>
+          <w:sz w:val="21"/>
+          <w:szCs w:val="24"/>
+          <w14:ligatures w14:val="standardContextual"/>
+        </w:rPr>
+      </w:pPr>
+      <w:hyperlink w:anchor="_Toc144238906" w:history="1">
+        <w:r>
+          <w:rPr>
+            <w:rStyle w:val="a3"/>
+            <w:noProof/>
+          </w:rPr>
+          <w:t xml:space="preserve">2.5.2 </w:t>
+        </w:r>
+        <w:r>
+          <w:rPr>
+            <w:rStyle w:val="a3"/>
+            <w:rFonts w:hint="eastAsia"/>
+            <w:noProof/>
+          </w:rPr>
+          <w:t>航线飞行和低空通场</w:t>
+        </w:r>
+        <w:r>
+          <w:rPr>
+            <w:noProof/>
+            <w:webHidden/>
+          </w:rPr>
+          <w:tab/>
+        </w:r>
+        <w:r>
+          <w:rPr>
+            <w:noProof/>
+            <w:webHidden/>
+          </w:rPr>
+          <w:fldChar w:fldCharType="begin"/>
+        </w:r>
+        <w:r>
+          <w:rPr>
+            <w:noProof/>
+            <w:webHidden/>
+          </w:rPr>
+          <w:instrText xml:space="preserve"> PAGEREF _Toc144238906 \h </w:instrText>
+        </w:r>
+        <w:r>
+          <w:rPr>
+            <w:noProof/>
+            <w:webHidden/>
+          </w:rPr>
+        </w:r>
+        <w:r>
+          <w:rPr>
+            <w:noProof/>
+            <w:webHidden/>
+          </w:rPr>
+          <w:fldChar w:fldCharType="separate"/>
+        </w:r>
+        <w:r>
+          <w:rPr>
+            <w:noProof/>
+            <w:webHidden/>
+          </w:rPr>
+          <w:t>38</w:t>
+        </w:r>
+        <w:r>
+          <w:rPr>
+            <w:noProof/>
+            <w:webHidden/>
+          </w:rPr>
+          <w:fldChar w:fldCharType="end"/>
+        </w:r>
+      </w:hyperlink>
+    </w:p>
+    <w:p>
+      <w:pPr>
+        <w:pStyle w:val="TOC1"/>
+        <w:tabs>
+          <w:tab w:val="right" w:leader="dot" w:pos="8296"/>
+        </w:tabs>
         <w:rPr>
           <w:rFonts w:cstheme="minorBidi"/>
           <w:noProof/>
@@ -138,73 +3219,8 @@
           <w:sz w:val="21"/>
           <w14:ligatures w14:val="standardContextual"/>
         </w:rPr>
-        <w:fldChar w:fldCharType="separate"/>
-      </w:r>
-      <w:hyperlink w:anchor="_Toc144142634" w:history="1">
-        <w:r>
-          <w:rPr>
-            <w:rStyle w:val="a3"/>
-            <w:rFonts w:hint="eastAsia"/>
-            <w:noProof/>
-          </w:rPr>
-          <w:t>引言</w:t>
-        </w:r>
-        <w:r>
-          <w:rPr>
-            <w:noProof/>
-            <w:webHidden/>
-          </w:rPr>
-          <w:tab/>
-        </w:r>
-        <w:r>
-          <w:rPr>
-            <w:noProof/>
-            <w:webHidden/>
-          </w:rPr>
-          <w:fldChar w:fldCharType="begin"/>
-        </w:r>
-        <w:r>
-          <w:rPr>
-            <w:noProof/>
-            <w:webHidden/>
-          </w:rPr>
-          <w:instrText xml:space="preserve"> PAGEREF _Toc144142634 \h </w:instrText>
-        </w:r>
-        <w:r>
-          <w:rPr>
-            <w:noProof/>
-            <w:webHidden/>
-          </w:rPr>
-        </w:r>
-        <w:r>
-          <w:rPr>
-            <w:noProof/>
-            <w:webHidden/>
-          </w:rPr>
-          <w:fldChar w:fldCharType="separate"/>
-        </w:r>
-        <w:r>
-          <w:rPr>
-            <w:noProof/>
-            <w:webHidden/>
-          </w:rPr>
-          <w:t>4</w:t>
-        </w:r>
-        <w:r>
-          <w:rPr>
-            <w:noProof/>
-            <w:webHidden/>
-          </w:rPr>
-          <w:fldChar w:fldCharType="end"/>
-        </w:r>
-      </w:hyperlink>
-    </w:p>
-    <w:p>
-      <w:pPr>
-        <w:pStyle w:val="TOC1"/>
-        <w:tabs>
-          <w:tab w:val="right" w:leader="dot" w:pos="8296"/>
-        </w:tabs>
+      </w:pPr>
+      <w:r>
         <w:rPr>
           <w:rFonts w:cstheme="minorBidi"/>
           <w:noProof/>
@@ -212,2745 +3228,6 @@
           <w:sz w:val="21"/>
           <w14:ligatures w14:val="standardContextual"/>
         </w:rPr>
-      </w:pPr>
-      <w:hyperlink w:anchor="_Toc144142635" w:history="1">
-        <w:r>
-          <w:rPr>
-            <w:rStyle w:val="a3"/>
-            <w:rFonts w:hint="eastAsia"/>
-            <w:noProof/>
-          </w:rPr>
-          <w:t>第一章</w:t>
-        </w:r>
-        <w:r>
-          <w:rPr>
-            <w:rStyle w:val="a3"/>
-            <w:noProof/>
-          </w:rPr>
-          <w:t xml:space="preserve"> </w:t>
-        </w:r>
-        <w:r>
-          <w:rPr>
-            <w:rStyle w:val="a3"/>
-            <w:rFonts w:hint="eastAsia"/>
-            <w:noProof/>
-          </w:rPr>
-          <w:t>飞行前准备工作</w:t>
-        </w:r>
-        <w:r>
-          <w:rPr>
-            <w:noProof/>
-            <w:webHidden/>
-          </w:rPr>
-          <w:tab/>
-        </w:r>
-        <w:r>
-          <w:rPr>
-            <w:noProof/>
-            <w:webHidden/>
-          </w:rPr>
-          <w:fldChar w:fldCharType="begin"/>
-        </w:r>
-        <w:r>
-          <w:rPr>
-            <w:noProof/>
-            <w:webHidden/>
-          </w:rPr>
-          <w:instrText xml:space="preserve"> PAGEREF _Toc144142635 \h </w:instrText>
-        </w:r>
-        <w:r>
-          <w:rPr>
-            <w:noProof/>
-            <w:webHidden/>
-          </w:rPr>
-        </w:r>
-        <w:r>
-          <w:rPr>
-            <w:noProof/>
-            <w:webHidden/>
-          </w:rPr>
-          <w:fldChar w:fldCharType="separate"/>
-        </w:r>
-        <w:r>
-          <w:rPr>
-            <w:noProof/>
-            <w:webHidden/>
-          </w:rPr>
-          <w:t>7</w:t>
-        </w:r>
-        <w:r>
-          <w:rPr>
-            <w:noProof/>
-            <w:webHidden/>
-          </w:rPr>
-          <w:fldChar w:fldCharType="end"/>
-        </w:r>
-      </w:hyperlink>
-    </w:p>
-    <w:p>
-      <w:pPr>
-        <w:pStyle w:val="TOC2"/>
-        <w:tabs>
-          <w:tab w:val="right" w:leader="dot" w:pos="8296"/>
-        </w:tabs>
-        <w:rPr>
-          <w:rFonts w:cstheme="minorBidi"/>
-          <w:noProof/>
-          <w:kern w:val="2"/>
-          <w:sz w:val="21"/>
-          <w14:ligatures w14:val="standardContextual"/>
-        </w:rPr>
-      </w:pPr>
-      <w:hyperlink w:anchor="_Toc144142636" w:history="1">
-        <w:r>
-          <w:rPr>
-            <w:rStyle w:val="a3"/>
-            <w:noProof/>
-          </w:rPr>
-          <w:t xml:space="preserve">1.1 </w:t>
-        </w:r>
-        <w:r>
-          <w:rPr>
-            <w:rStyle w:val="a3"/>
-            <w:rFonts w:hint="eastAsia"/>
-            <w:noProof/>
-          </w:rPr>
-          <w:t>备齐软硬件</w:t>
-        </w:r>
-        <w:r>
-          <w:rPr>
-            <w:noProof/>
-            <w:webHidden/>
-          </w:rPr>
-          <w:tab/>
-        </w:r>
-        <w:r>
-          <w:rPr>
-            <w:noProof/>
-            <w:webHidden/>
-          </w:rPr>
-          <w:fldChar w:fldCharType="begin"/>
-        </w:r>
-        <w:r>
-          <w:rPr>
-            <w:noProof/>
-            <w:webHidden/>
-          </w:rPr>
-          <w:instrText xml:space="preserve"> PAGEREF _Toc144142636 \h </w:instrText>
-        </w:r>
-        <w:r>
-          <w:rPr>
-            <w:noProof/>
-            <w:webHidden/>
-          </w:rPr>
-        </w:r>
-        <w:r>
-          <w:rPr>
-            <w:noProof/>
-            <w:webHidden/>
-          </w:rPr>
-          <w:fldChar w:fldCharType="separate"/>
-        </w:r>
-        <w:r>
-          <w:rPr>
-            <w:noProof/>
-            <w:webHidden/>
-          </w:rPr>
-          <w:t>7</w:t>
-        </w:r>
-        <w:r>
-          <w:rPr>
-            <w:noProof/>
-            <w:webHidden/>
-          </w:rPr>
-          <w:fldChar w:fldCharType="end"/>
-        </w:r>
-      </w:hyperlink>
-    </w:p>
-    <w:p>
-      <w:pPr>
-        <w:pStyle w:val="TOC2"/>
-        <w:tabs>
-          <w:tab w:val="right" w:leader="dot" w:pos="8296"/>
-        </w:tabs>
-        <w:rPr>
-          <w:rFonts w:cstheme="minorBidi"/>
-          <w:noProof/>
-          <w:kern w:val="2"/>
-          <w:sz w:val="21"/>
-          <w14:ligatures w14:val="standardContextual"/>
-        </w:rPr>
-      </w:pPr>
-      <w:hyperlink w:anchor="_Toc144142637" w:history="1">
-        <w:r>
-          <w:rPr>
-            <w:rStyle w:val="a3"/>
-            <w:noProof/>
-          </w:rPr>
-          <w:t xml:space="preserve">1.2 </w:t>
-        </w:r>
-        <w:r>
-          <w:rPr>
-            <w:rStyle w:val="a3"/>
-            <w:rFonts w:hint="eastAsia"/>
-            <w:noProof/>
-          </w:rPr>
-          <w:t>在</w:t>
-        </w:r>
-        <w:r>
-          <w:rPr>
-            <w:rStyle w:val="a3"/>
-            <w:noProof/>
-          </w:rPr>
-          <w:t>DCS</w:t>
-        </w:r>
-        <w:r>
-          <w:rPr>
-            <w:rStyle w:val="a3"/>
-            <w:rFonts w:hint="eastAsia"/>
-            <w:noProof/>
-          </w:rPr>
-          <w:t>里如何调键位</w:t>
-        </w:r>
-        <w:r>
-          <w:rPr>
-            <w:noProof/>
-            <w:webHidden/>
-          </w:rPr>
-          <w:tab/>
-        </w:r>
-        <w:r>
-          <w:rPr>
-            <w:noProof/>
-            <w:webHidden/>
-          </w:rPr>
-          <w:fldChar w:fldCharType="begin"/>
-        </w:r>
-        <w:r>
-          <w:rPr>
-            <w:noProof/>
-            <w:webHidden/>
-          </w:rPr>
-          <w:instrText xml:space="preserve"> PAGEREF _Toc144142637 \h </w:instrText>
-        </w:r>
-        <w:r>
-          <w:rPr>
-            <w:noProof/>
-            <w:webHidden/>
-          </w:rPr>
-        </w:r>
-        <w:r>
-          <w:rPr>
-            <w:noProof/>
-            <w:webHidden/>
-          </w:rPr>
-          <w:fldChar w:fldCharType="separate"/>
-        </w:r>
-        <w:r>
-          <w:rPr>
-            <w:noProof/>
-            <w:webHidden/>
-          </w:rPr>
-          <w:t>8</w:t>
-        </w:r>
-        <w:r>
-          <w:rPr>
-            <w:noProof/>
-            <w:webHidden/>
-          </w:rPr>
-          <w:fldChar w:fldCharType="end"/>
-        </w:r>
-      </w:hyperlink>
-    </w:p>
-    <w:p>
-      <w:pPr>
-        <w:pStyle w:val="TOC3"/>
-        <w:tabs>
-          <w:tab w:val="right" w:leader="dot" w:pos="8296"/>
-        </w:tabs>
-        <w:rPr>
-          <w:rFonts w:cstheme="minorBidi"/>
-          <w:noProof/>
-          <w:kern w:val="2"/>
-          <w:sz w:val="21"/>
-          <w14:ligatures w14:val="standardContextual"/>
-        </w:rPr>
-      </w:pPr>
-      <w:hyperlink w:anchor="_Toc144142638" w:history="1">
-        <w:r>
-          <w:rPr>
-            <w:rStyle w:val="a3"/>
-            <w:noProof/>
-          </w:rPr>
-          <w:t xml:space="preserve">1.2.1 </w:t>
-        </w:r>
-        <w:r>
-          <w:rPr>
-            <w:rStyle w:val="a3"/>
-            <w:rFonts w:hint="eastAsia"/>
-            <w:noProof/>
-          </w:rPr>
-          <w:t>清点你的外设上的轴和按钮</w:t>
-        </w:r>
-        <w:r>
-          <w:rPr>
-            <w:noProof/>
-            <w:webHidden/>
-          </w:rPr>
-          <w:tab/>
-        </w:r>
-        <w:r>
-          <w:rPr>
-            <w:noProof/>
-            <w:webHidden/>
-          </w:rPr>
-          <w:fldChar w:fldCharType="begin"/>
-        </w:r>
-        <w:r>
-          <w:rPr>
-            <w:noProof/>
-            <w:webHidden/>
-          </w:rPr>
-          <w:instrText xml:space="preserve"> PAGEREF _Toc144142638 \h </w:instrText>
-        </w:r>
-        <w:r>
-          <w:rPr>
-            <w:noProof/>
-            <w:webHidden/>
-          </w:rPr>
-        </w:r>
-        <w:r>
-          <w:rPr>
-            <w:noProof/>
-            <w:webHidden/>
-          </w:rPr>
-          <w:fldChar w:fldCharType="separate"/>
-        </w:r>
-        <w:r>
-          <w:rPr>
-            <w:noProof/>
-            <w:webHidden/>
-          </w:rPr>
-          <w:t>8</w:t>
-        </w:r>
-        <w:r>
-          <w:rPr>
-            <w:noProof/>
-            <w:webHidden/>
-          </w:rPr>
-          <w:fldChar w:fldCharType="end"/>
-        </w:r>
-      </w:hyperlink>
-    </w:p>
-    <w:p>
-      <w:pPr>
-        <w:pStyle w:val="TOC3"/>
-        <w:tabs>
-          <w:tab w:val="right" w:leader="dot" w:pos="8296"/>
-        </w:tabs>
-        <w:rPr>
-          <w:rFonts w:cstheme="minorBidi"/>
-          <w:noProof/>
-          <w:kern w:val="2"/>
-          <w:sz w:val="21"/>
-          <w14:ligatures w14:val="standardContextual"/>
-        </w:rPr>
-      </w:pPr>
-      <w:hyperlink w:anchor="_Toc144142639" w:history="1">
-        <w:r>
-          <w:rPr>
-            <w:rStyle w:val="a3"/>
-            <w:noProof/>
-          </w:rPr>
-          <w:t xml:space="preserve">1.2.2 </w:t>
-        </w:r>
-        <w:r>
-          <w:rPr>
-            <w:rStyle w:val="a3"/>
-            <w:rFonts w:hint="eastAsia"/>
-            <w:noProof/>
-          </w:rPr>
-          <w:t>学会</w:t>
-        </w:r>
-        <w:r>
-          <w:rPr>
-            <w:rStyle w:val="a3"/>
-            <w:noProof/>
-          </w:rPr>
-          <w:t>DCS</w:t>
-        </w:r>
-        <w:r>
-          <w:rPr>
-            <w:rStyle w:val="a3"/>
-            <w:rFonts w:hint="eastAsia"/>
-            <w:noProof/>
-          </w:rPr>
-          <w:t>调节键位的神秘方式</w:t>
-        </w:r>
-        <w:r>
-          <w:rPr>
-            <w:noProof/>
-            <w:webHidden/>
-          </w:rPr>
-          <w:tab/>
-        </w:r>
-        <w:r>
-          <w:rPr>
-            <w:noProof/>
-            <w:webHidden/>
-          </w:rPr>
-          <w:fldChar w:fldCharType="begin"/>
-        </w:r>
-        <w:r>
-          <w:rPr>
-            <w:noProof/>
-            <w:webHidden/>
-          </w:rPr>
-          <w:instrText xml:space="preserve"> PAGEREF _Toc144142639 \h </w:instrText>
-        </w:r>
-        <w:r>
-          <w:rPr>
-            <w:noProof/>
-            <w:webHidden/>
-          </w:rPr>
-        </w:r>
-        <w:r>
-          <w:rPr>
-            <w:noProof/>
-            <w:webHidden/>
-          </w:rPr>
-          <w:fldChar w:fldCharType="separate"/>
-        </w:r>
-        <w:r>
-          <w:rPr>
-            <w:noProof/>
-            <w:webHidden/>
-          </w:rPr>
-          <w:t>10</w:t>
-        </w:r>
-        <w:r>
-          <w:rPr>
-            <w:noProof/>
-            <w:webHidden/>
-          </w:rPr>
-          <w:fldChar w:fldCharType="end"/>
-        </w:r>
-      </w:hyperlink>
-    </w:p>
-    <w:p>
-      <w:pPr>
-        <w:pStyle w:val="TOC3"/>
-        <w:tabs>
-          <w:tab w:val="right" w:leader="dot" w:pos="8296"/>
-        </w:tabs>
-        <w:rPr>
-          <w:rFonts w:cstheme="minorBidi"/>
-          <w:noProof/>
-          <w:kern w:val="2"/>
-          <w:sz w:val="21"/>
-          <w14:ligatures w14:val="standardContextual"/>
-        </w:rPr>
-      </w:pPr>
-      <w:hyperlink w:anchor="_Toc144142640" w:history="1">
-        <w:r>
-          <w:rPr>
-            <w:rStyle w:val="a3"/>
-            <w:noProof/>
-          </w:rPr>
-          <w:t xml:space="preserve">1.3.3 </w:t>
-        </w:r>
-        <w:r>
-          <w:rPr>
-            <w:rStyle w:val="a3"/>
-            <w:rFonts w:hint="eastAsia"/>
-            <w:noProof/>
-          </w:rPr>
-          <w:t>什么时候需要调节键位？</w:t>
-        </w:r>
-        <w:r>
-          <w:rPr>
-            <w:noProof/>
-            <w:webHidden/>
-          </w:rPr>
-          <w:tab/>
-        </w:r>
-        <w:r>
-          <w:rPr>
-            <w:noProof/>
-            <w:webHidden/>
-          </w:rPr>
-          <w:fldChar w:fldCharType="begin"/>
-        </w:r>
-        <w:r>
-          <w:rPr>
-            <w:noProof/>
-            <w:webHidden/>
-          </w:rPr>
-          <w:instrText xml:space="preserve"> PAGEREF _Toc144142640 \h </w:instrText>
-        </w:r>
-        <w:r>
-          <w:rPr>
-            <w:noProof/>
-            <w:webHidden/>
-          </w:rPr>
-        </w:r>
-        <w:r>
-          <w:rPr>
-            <w:noProof/>
-            <w:webHidden/>
-          </w:rPr>
-          <w:fldChar w:fldCharType="separate"/>
-        </w:r>
-        <w:r>
-          <w:rPr>
-            <w:noProof/>
-            <w:webHidden/>
-          </w:rPr>
-          <w:t>14</w:t>
-        </w:r>
-        <w:r>
-          <w:rPr>
-            <w:noProof/>
-            <w:webHidden/>
-          </w:rPr>
-          <w:fldChar w:fldCharType="end"/>
-        </w:r>
-      </w:hyperlink>
-    </w:p>
-    <w:p>
-      <w:pPr>
-        <w:pStyle w:val="TOC2"/>
-        <w:tabs>
-          <w:tab w:val="right" w:leader="dot" w:pos="8296"/>
-        </w:tabs>
-        <w:rPr>
-          <w:rFonts w:cstheme="minorBidi"/>
-          <w:noProof/>
-          <w:kern w:val="2"/>
-          <w:sz w:val="21"/>
-          <w14:ligatures w14:val="standardContextual"/>
-        </w:rPr>
-      </w:pPr>
-      <w:hyperlink w:anchor="_Toc144142641" w:history="1">
-        <w:r>
-          <w:rPr>
-            <w:rStyle w:val="a3"/>
-            <w:noProof/>
-          </w:rPr>
-          <w:t>1.3 Tacview</w:t>
-        </w:r>
-        <w:r>
-          <w:rPr>
-            <w:rStyle w:val="a3"/>
-            <w:rFonts w:hint="eastAsia"/>
-            <w:noProof/>
-          </w:rPr>
-          <w:t>数据记录器的使用方法</w:t>
-        </w:r>
-        <w:r>
-          <w:rPr>
-            <w:noProof/>
-            <w:webHidden/>
-          </w:rPr>
-          <w:tab/>
-        </w:r>
-        <w:r>
-          <w:rPr>
-            <w:noProof/>
-            <w:webHidden/>
-          </w:rPr>
-          <w:fldChar w:fldCharType="begin"/>
-        </w:r>
-        <w:r>
-          <w:rPr>
-            <w:noProof/>
-            <w:webHidden/>
-          </w:rPr>
-          <w:instrText xml:space="preserve"> PAGEREF _Toc144142641 \h </w:instrText>
-        </w:r>
-        <w:r>
-          <w:rPr>
-            <w:noProof/>
-            <w:webHidden/>
-          </w:rPr>
-        </w:r>
-        <w:r>
-          <w:rPr>
-            <w:noProof/>
-            <w:webHidden/>
-          </w:rPr>
-          <w:fldChar w:fldCharType="separate"/>
-        </w:r>
-        <w:r>
-          <w:rPr>
-            <w:noProof/>
-            <w:webHidden/>
-          </w:rPr>
-          <w:t>14</w:t>
-        </w:r>
-        <w:r>
-          <w:rPr>
-            <w:noProof/>
-            <w:webHidden/>
-          </w:rPr>
-          <w:fldChar w:fldCharType="end"/>
-        </w:r>
-      </w:hyperlink>
-    </w:p>
-    <w:p>
-      <w:pPr>
-        <w:pStyle w:val="TOC3"/>
-        <w:tabs>
-          <w:tab w:val="right" w:leader="dot" w:pos="8296"/>
-        </w:tabs>
-        <w:rPr>
-          <w:rFonts w:cstheme="minorBidi"/>
-          <w:noProof/>
-          <w:kern w:val="2"/>
-          <w:sz w:val="21"/>
-          <w14:ligatures w14:val="standardContextual"/>
-        </w:rPr>
-      </w:pPr>
-      <w:hyperlink w:anchor="_Toc144142642" w:history="1">
-        <w:r>
-          <w:rPr>
-            <w:rStyle w:val="a3"/>
-            <w:noProof/>
-          </w:rPr>
-          <w:t xml:space="preserve">1.3.1 </w:t>
-        </w:r>
-        <w:r>
-          <w:rPr>
-            <w:rStyle w:val="a3"/>
-            <w:rFonts w:hint="eastAsia"/>
-            <w:noProof/>
-          </w:rPr>
-          <w:t>单机飞行数据记录</w:t>
-        </w:r>
-        <w:r>
-          <w:rPr>
-            <w:noProof/>
-            <w:webHidden/>
-          </w:rPr>
-          <w:tab/>
-        </w:r>
-        <w:r>
-          <w:rPr>
-            <w:noProof/>
-            <w:webHidden/>
-          </w:rPr>
-          <w:fldChar w:fldCharType="begin"/>
-        </w:r>
-        <w:r>
-          <w:rPr>
-            <w:noProof/>
-            <w:webHidden/>
-          </w:rPr>
-          <w:instrText xml:space="preserve"> PAGEREF _Toc144142642 \h </w:instrText>
-        </w:r>
-        <w:r>
-          <w:rPr>
-            <w:noProof/>
-            <w:webHidden/>
-          </w:rPr>
-        </w:r>
-        <w:r>
-          <w:rPr>
-            <w:noProof/>
-            <w:webHidden/>
-          </w:rPr>
-          <w:fldChar w:fldCharType="separate"/>
-        </w:r>
-        <w:r>
-          <w:rPr>
-            <w:noProof/>
-            <w:webHidden/>
-          </w:rPr>
-          <w:t>14</w:t>
-        </w:r>
-        <w:r>
-          <w:rPr>
-            <w:noProof/>
-            <w:webHidden/>
-          </w:rPr>
-          <w:fldChar w:fldCharType="end"/>
-        </w:r>
-      </w:hyperlink>
-    </w:p>
-    <w:p>
-      <w:pPr>
-        <w:pStyle w:val="TOC3"/>
-        <w:tabs>
-          <w:tab w:val="right" w:leader="dot" w:pos="8296"/>
-        </w:tabs>
-        <w:rPr>
-          <w:rFonts w:cstheme="minorBidi"/>
-          <w:noProof/>
-          <w:kern w:val="2"/>
-          <w:sz w:val="21"/>
-          <w14:ligatures w14:val="standardContextual"/>
-        </w:rPr>
-      </w:pPr>
-      <w:hyperlink w:anchor="_Toc144142643" w:history="1">
-        <w:r>
-          <w:rPr>
-            <w:rStyle w:val="a3"/>
-            <w:noProof/>
-          </w:rPr>
-          <w:t xml:space="preserve">1.3.2 </w:t>
-        </w:r>
-        <w:r>
-          <w:rPr>
-            <w:rStyle w:val="a3"/>
-            <w:rFonts w:hint="eastAsia"/>
-            <w:noProof/>
-          </w:rPr>
-          <w:t>联机飞行数据记录</w:t>
-        </w:r>
-        <w:r>
-          <w:rPr>
-            <w:noProof/>
-            <w:webHidden/>
-          </w:rPr>
-          <w:tab/>
-        </w:r>
-        <w:r>
-          <w:rPr>
-            <w:noProof/>
-            <w:webHidden/>
-          </w:rPr>
-          <w:fldChar w:fldCharType="begin"/>
-        </w:r>
-        <w:r>
-          <w:rPr>
-            <w:noProof/>
-            <w:webHidden/>
-          </w:rPr>
-          <w:instrText xml:space="preserve"> PAGEREF _Toc144142643 \h </w:instrText>
-        </w:r>
-        <w:r>
-          <w:rPr>
-            <w:noProof/>
-            <w:webHidden/>
-          </w:rPr>
-        </w:r>
-        <w:r>
-          <w:rPr>
-            <w:noProof/>
-            <w:webHidden/>
-          </w:rPr>
-          <w:fldChar w:fldCharType="separate"/>
-        </w:r>
-        <w:r>
-          <w:rPr>
-            <w:noProof/>
-            <w:webHidden/>
-          </w:rPr>
-          <w:t>15</w:t>
-        </w:r>
-        <w:r>
-          <w:rPr>
-            <w:noProof/>
-            <w:webHidden/>
-          </w:rPr>
-          <w:fldChar w:fldCharType="end"/>
-        </w:r>
-      </w:hyperlink>
-    </w:p>
-    <w:p>
-      <w:pPr>
-        <w:pStyle w:val="TOC2"/>
-        <w:tabs>
-          <w:tab w:val="right" w:leader="dot" w:pos="8296"/>
-        </w:tabs>
-        <w:rPr>
-          <w:rFonts w:cstheme="minorBidi"/>
-          <w:noProof/>
-          <w:kern w:val="2"/>
-          <w:sz w:val="21"/>
-          <w14:ligatures w14:val="standardContextual"/>
-        </w:rPr>
-      </w:pPr>
-      <w:hyperlink w:anchor="_Toc144142644" w:history="1">
-        <w:r>
-          <w:rPr>
-            <w:rStyle w:val="a3"/>
-            <w:noProof/>
-          </w:rPr>
-          <w:t xml:space="preserve">1.4 </w:t>
-        </w:r>
-        <w:r>
-          <w:rPr>
-            <w:rStyle w:val="a3"/>
-            <w:rFonts w:hint="eastAsia"/>
-            <w:noProof/>
-          </w:rPr>
-          <w:t>任务编辑器</w:t>
-        </w:r>
-        <w:r>
-          <w:rPr>
-            <w:noProof/>
-            <w:webHidden/>
-          </w:rPr>
-          <w:tab/>
-        </w:r>
-        <w:r>
-          <w:rPr>
-            <w:noProof/>
-            <w:webHidden/>
-          </w:rPr>
-          <w:fldChar w:fldCharType="begin"/>
-        </w:r>
-        <w:r>
-          <w:rPr>
-            <w:noProof/>
-            <w:webHidden/>
-          </w:rPr>
-          <w:instrText xml:space="preserve"> PAGEREF _Toc144142644 \h </w:instrText>
-        </w:r>
-        <w:r>
-          <w:rPr>
-            <w:noProof/>
-            <w:webHidden/>
-          </w:rPr>
-        </w:r>
-        <w:r>
-          <w:rPr>
-            <w:noProof/>
-            <w:webHidden/>
-          </w:rPr>
-          <w:fldChar w:fldCharType="separate"/>
-        </w:r>
-        <w:r>
-          <w:rPr>
-            <w:noProof/>
-            <w:webHidden/>
-          </w:rPr>
-          <w:t>16</w:t>
-        </w:r>
-        <w:r>
-          <w:rPr>
-            <w:noProof/>
-            <w:webHidden/>
-          </w:rPr>
-          <w:fldChar w:fldCharType="end"/>
-        </w:r>
-      </w:hyperlink>
-    </w:p>
-    <w:p>
-      <w:pPr>
-        <w:pStyle w:val="TOC2"/>
-        <w:tabs>
-          <w:tab w:val="right" w:leader="dot" w:pos="8296"/>
-        </w:tabs>
-        <w:rPr>
-          <w:rFonts w:cstheme="minorBidi"/>
-          <w:noProof/>
-          <w:kern w:val="2"/>
-          <w:sz w:val="21"/>
-          <w14:ligatures w14:val="standardContextual"/>
-        </w:rPr>
-      </w:pPr>
-      <w:hyperlink w:anchor="_Toc144142645" w:history="1">
-        <w:r>
-          <w:rPr>
-            <w:rStyle w:val="a3"/>
-            <w:noProof/>
-          </w:rPr>
-          <w:t xml:space="preserve">1.5 </w:t>
-        </w:r>
-        <w:r>
-          <w:rPr>
-            <w:rStyle w:val="a3"/>
-            <w:rFonts w:hint="eastAsia"/>
-            <w:noProof/>
-          </w:rPr>
-          <w:t>更新游戏及连接</w:t>
-        </w:r>
-        <w:r>
-          <w:rPr>
-            <w:rStyle w:val="a3"/>
-            <w:noProof/>
-          </w:rPr>
-          <w:t>DCS</w:t>
-        </w:r>
-        <w:r>
-          <w:rPr>
-            <w:rStyle w:val="a3"/>
-            <w:rFonts w:hint="eastAsia"/>
-            <w:noProof/>
-          </w:rPr>
-          <w:t>服务器</w:t>
-        </w:r>
-        <w:r>
-          <w:rPr>
-            <w:noProof/>
-            <w:webHidden/>
-          </w:rPr>
-          <w:tab/>
-        </w:r>
-        <w:r>
-          <w:rPr>
-            <w:noProof/>
-            <w:webHidden/>
-          </w:rPr>
-          <w:fldChar w:fldCharType="begin"/>
-        </w:r>
-        <w:r>
-          <w:rPr>
-            <w:noProof/>
-            <w:webHidden/>
-          </w:rPr>
-          <w:instrText xml:space="preserve"> PAGEREF _Toc144142645 \h </w:instrText>
-        </w:r>
-        <w:r>
-          <w:rPr>
-            <w:noProof/>
-            <w:webHidden/>
-          </w:rPr>
-        </w:r>
-        <w:r>
-          <w:rPr>
-            <w:noProof/>
-            <w:webHidden/>
-          </w:rPr>
-          <w:fldChar w:fldCharType="separate"/>
-        </w:r>
-        <w:r>
-          <w:rPr>
-            <w:noProof/>
-            <w:webHidden/>
-          </w:rPr>
-          <w:t>18</w:t>
-        </w:r>
-        <w:r>
-          <w:rPr>
-            <w:noProof/>
-            <w:webHidden/>
-          </w:rPr>
-          <w:fldChar w:fldCharType="end"/>
-        </w:r>
-      </w:hyperlink>
-    </w:p>
-    <w:p>
-      <w:pPr>
-        <w:pStyle w:val="TOC3"/>
-        <w:tabs>
-          <w:tab w:val="right" w:leader="dot" w:pos="8296"/>
-        </w:tabs>
-        <w:rPr>
-          <w:rFonts w:cstheme="minorBidi"/>
-          <w:noProof/>
-          <w:kern w:val="2"/>
-          <w:sz w:val="21"/>
-          <w14:ligatures w14:val="standardContextual"/>
-        </w:rPr>
-      </w:pPr>
-      <w:hyperlink w:anchor="_Toc144142646" w:history="1">
-        <w:r>
-          <w:rPr>
-            <w:rStyle w:val="a3"/>
-            <w:noProof/>
-          </w:rPr>
-          <w:t xml:space="preserve">1.5.1 </w:t>
-        </w:r>
-        <w:r>
-          <w:rPr>
-            <w:rStyle w:val="a3"/>
-            <w:rFonts w:hint="eastAsia"/>
-            <w:noProof/>
-          </w:rPr>
-          <w:t>更新</w:t>
-        </w:r>
-        <w:r>
-          <w:rPr>
-            <w:rStyle w:val="a3"/>
-            <w:noProof/>
-          </w:rPr>
-          <w:t>DCS</w:t>
-        </w:r>
-        <w:r>
-          <w:rPr>
-            <w:noProof/>
-            <w:webHidden/>
-          </w:rPr>
-          <w:tab/>
-        </w:r>
-        <w:r>
-          <w:rPr>
-            <w:noProof/>
-            <w:webHidden/>
-          </w:rPr>
-          <w:fldChar w:fldCharType="begin"/>
-        </w:r>
-        <w:r>
-          <w:rPr>
-            <w:noProof/>
-            <w:webHidden/>
-          </w:rPr>
-          <w:instrText xml:space="preserve"> PAGEREF _Toc144142646 \h </w:instrText>
-        </w:r>
-        <w:r>
-          <w:rPr>
-            <w:noProof/>
-            <w:webHidden/>
-          </w:rPr>
-        </w:r>
-        <w:r>
-          <w:rPr>
-            <w:noProof/>
-            <w:webHidden/>
-          </w:rPr>
-          <w:fldChar w:fldCharType="separate"/>
-        </w:r>
-        <w:r>
-          <w:rPr>
-            <w:noProof/>
-            <w:webHidden/>
-          </w:rPr>
-          <w:t>18</w:t>
-        </w:r>
-        <w:r>
-          <w:rPr>
-            <w:noProof/>
-            <w:webHidden/>
-          </w:rPr>
-          <w:fldChar w:fldCharType="end"/>
-        </w:r>
-      </w:hyperlink>
-    </w:p>
-    <w:p>
-      <w:pPr>
-        <w:pStyle w:val="TOC3"/>
-        <w:tabs>
-          <w:tab w:val="right" w:leader="dot" w:pos="8296"/>
-        </w:tabs>
-        <w:rPr>
-          <w:rFonts w:cstheme="minorBidi"/>
-          <w:noProof/>
-          <w:kern w:val="2"/>
-          <w:sz w:val="21"/>
-          <w14:ligatures w14:val="standardContextual"/>
-        </w:rPr>
-      </w:pPr>
-      <w:hyperlink w:anchor="_Toc144142647" w:history="1">
-        <w:r>
-          <w:rPr>
-            <w:rStyle w:val="a3"/>
-            <w:noProof/>
-          </w:rPr>
-          <w:t xml:space="preserve">1.5.2 </w:t>
-        </w:r>
-        <w:r>
-          <w:rPr>
-            <w:rStyle w:val="a3"/>
-            <w:rFonts w:hint="eastAsia"/>
-            <w:noProof/>
-          </w:rPr>
-          <w:t>多人联网</w:t>
-        </w:r>
-        <w:r>
-          <w:rPr>
-            <w:noProof/>
-            <w:webHidden/>
-          </w:rPr>
-          <w:tab/>
-        </w:r>
-        <w:r>
-          <w:rPr>
-            <w:noProof/>
-            <w:webHidden/>
-          </w:rPr>
-          <w:fldChar w:fldCharType="begin"/>
-        </w:r>
-        <w:r>
-          <w:rPr>
-            <w:noProof/>
-            <w:webHidden/>
-          </w:rPr>
-          <w:instrText xml:space="preserve"> PAGEREF _Toc144142647 \h </w:instrText>
-        </w:r>
-        <w:r>
-          <w:rPr>
-            <w:noProof/>
-            <w:webHidden/>
-          </w:rPr>
-        </w:r>
-        <w:r>
-          <w:rPr>
-            <w:noProof/>
-            <w:webHidden/>
-          </w:rPr>
-          <w:fldChar w:fldCharType="separate"/>
-        </w:r>
-        <w:r>
-          <w:rPr>
-            <w:noProof/>
-            <w:webHidden/>
-          </w:rPr>
-          <w:t>19</w:t>
-        </w:r>
-        <w:r>
-          <w:rPr>
-            <w:noProof/>
-            <w:webHidden/>
-          </w:rPr>
-          <w:fldChar w:fldCharType="end"/>
-        </w:r>
-      </w:hyperlink>
-    </w:p>
-    <w:p>
-      <w:pPr>
-        <w:pStyle w:val="TOC1"/>
-        <w:tabs>
-          <w:tab w:val="right" w:leader="dot" w:pos="8296"/>
-        </w:tabs>
-        <w:rPr>
-          <w:rFonts w:cstheme="minorBidi"/>
-          <w:noProof/>
-          <w:kern w:val="2"/>
-          <w:sz w:val="21"/>
-          <w14:ligatures w14:val="standardContextual"/>
-        </w:rPr>
-      </w:pPr>
-      <w:hyperlink w:anchor="_Toc144142648" w:history="1">
-        <w:r>
-          <w:rPr>
-            <w:rStyle w:val="a3"/>
-            <w:rFonts w:hint="eastAsia"/>
-            <w:noProof/>
-          </w:rPr>
-          <w:t>第二章</w:t>
-        </w:r>
-        <w:r>
-          <w:rPr>
-            <w:rStyle w:val="a3"/>
-            <w:noProof/>
-          </w:rPr>
-          <w:t xml:space="preserve"> </w:t>
-        </w:r>
-        <w:r>
-          <w:rPr>
-            <w:rStyle w:val="a3"/>
-            <w:rFonts w:hint="eastAsia"/>
-            <w:noProof/>
-          </w:rPr>
-          <w:t>快乐</w:t>
-        </w:r>
-        <w:r>
-          <w:rPr>
-            <w:rStyle w:val="a3"/>
-            <w:noProof/>
-          </w:rPr>
-          <w:t>25T</w:t>
-        </w:r>
-        <w:r>
-          <w:rPr>
-            <w:noProof/>
-            <w:webHidden/>
-          </w:rPr>
-          <w:tab/>
-        </w:r>
-        <w:r>
-          <w:rPr>
-            <w:noProof/>
-            <w:webHidden/>
-          </w:rPr>
-          <w:fldChar w:fldCharType="begin"/>
-        </w:r>
-        <w:r>
-          <w:rPr>
-            <w:noProof/>
-            <w:webHidden/>
-          </w:rPr>
-          <w:instrText xml:space="preserve"> PAGEREF _Toc144142648 \h </w:instrText>
-        </w:r>
-        <w:r>
-          <w:rPr>
-            <w:noProof/>
-            <w:webHidden/>
-          </w:rPr>
-        </w:r>
-        <w:r>
-          <w:rPr>
-            <w:noProof/>
-            <w:webHidden/>
-          </w:rPr>
-          <w:fldChar w:fldCharType="separate"/>
-        </w:r>
-        <w:r>
-          <w:rPr>
-            <w:noProof/>
-            <w:webHidden/>
-          </w:rPr>
-          <w:t>20</w:t>
-        </w:r>
-        <w:r>
-          <w:rPr>
-            <w:noProof/>
-            <w:webHidden/>
-          </w:rPr>
-          <w:fldChar w:fldCharType="end"/>
-        </w:r>
-      </w:hyperlink>
-    </w:p>
-    <w:p>
-      <w:pPr>
-        <w:pStyle w:val="TOC2"/>
-        <w:tabs>
-          <w:tab w:val="right" w:leader="dot" w:pos="8296"/>
-        </w:tabs>
-        <w:rPr>
-          <w:rFonts w:cstheme="minorBidi"/>
-          <w:noProof/>
-          <w:kern w:val="2"/>
-          <w:sz w:val="21"/>
-          <w14:ligatures w14:val="standardContextual"/>
-        </w:rPr>
-      </w:pPr>
-      <w:hyperlink w:anchor="_Toc144142649" w:history="1">
-        <w:r>
-          <w:rPr>
-            <w:rStyle w:val="a3"/>
-            <w:noProof/>
-          </w:rPr>
-          <w:t xml:space="preserve">2.1 </w:t>
-        </w:r>
-        <w:r>
-          <w:rPr>
-            <w:rStyle w:val="a3"/>
-            <w:rFonts w:hint="eastAsia"/>
-            <w:noProof/>
-          </w:rPr>
-          <w:t>规范术语：理解经典飞行器和描述姿态</w:t>
-        </w:r>
-        <w:r>
-          <w:rPr>
-            <w:noProof/>
-            <w:webHidden/>
-          </w:rPr>
-          <w:tab/>
-        </w:r>
-        <w:r>
-          <w:rPr>
-            <w:noProof/>
-            <w:webHidden/>
-          </w:rPr>
-          <w:fldChar w:fldCharType="begin"/>
-        </w:r>
-        <w:r>
-          <w:rPr>
-            <w:noProof/>
-            <w:webHidden/>
-          </w:rPr>
-          <w:instrText xml:space="preserve"> PAGEREF _Toc144142649 \h </w:instrText>
-        </w:r>
-        <w:r>
-          <w:rPr>
-            <w:noProof/>
-            <w:webHidden/>
-          </w:rPr>
-        </w:r>
-        <w:r>
-          <w:rPr>
-            <w:noProof/>
-            <w:webHidden/>
-          </w:rPr>
-          <w:fldChar w:fldCharType="separate"/>
-        </w:r>
-        <w:r>
-          <w:rPr>
-            <w:noProof/>
-            <w:webHidden/>
-          </w:rPr>
-          <w:t>21</w:t>
-        </w:r>
-        <w:r>
-          <w:rPr>
-            <w:noProof/>
-            <w:webHidden/>
-          </w:rPr>
-          <w:fldChar w:fldCharType="end"/>
-        </w:r>
-      </w:hyperlink>
-    </w:p>
-    <w:p>
-      <w:pPr>
-        <w:pStyle w:val="TOC2"/>
-        <w:tabs>
-          <w:tab w:val="right" w:leader="dot" w:pos="8296"/>
-        </w:tabs>
-        <w:rPr>
-          <w:rFonts w:cstheme="minorBidi"/>
-          <w:noProof/>
-          <w:kern w:val="2"/>
-          <w:sz w:val="21"/>
-          <w14:ligatures w14:val="standardContextual"/>
-        </w:rPr>
-      </w:pPr>
-      <w:hyperlink w:anchor="_Toc144142650" w:history="1">
-        <w:r>
-          <w:rPr>
-            <w:rStyle w:val="a3"/>
-            <w:noProof/>
-          </w:rPr>
-          <w:t xml:space="preserve">2.2 </w:t>
-        </w:r>
-        <w:r>
-          <w:rPr>
-            <w:rStyle w:val="a3"/>
-            <w:rFonts w:hint="eastAsia"/>
-            <w:noProof/>
-          </w:rPr>
-          <w:t>认识座舱仪表：基础飞行控制所需仪表</w:t>
-        </w:r>
-        <w:r>
-          <w:rPr>
-            <w:noProof/>
-            <w:webHidden/>
-          </w:rPr>
-          <w:tab/>
-        </w:r>
-        <w:r>
-          <w:rPr>
-            <w:noProof/>
-            <w:webHidden/>
-          </w:rPr>
-          <w:fldChar w:fldCharType="begin"/>
-        </w:r>
-        <w:r>
-          <w:rPr>
-            <w:noProof/>
-            <w:webHidden/>
-          </w:rPr>
-          <w:instrText xml:space="preserve"> PAGEREF _Toc144142650 \h </w:instrText>
-        </w:r>
-        <w:r>
-          <w:rPr>
-            <w:noProof/>
-            <w:webHidden/>
-          </w:rPr>
-        </w:r>
-        <w:r>
-          <w:rPr>
-            <w:noProof/>
-            <w:webHidden/>
-          </w:rPr>
-          <w:fldChar w:fldCharType="separate"/>
-        </w:r>
-        <w:r>
-          <w:rPr>
-            <w:noProof/>
-            <w:webHidden/>
-          </w:rPr>
-          <w:t>23</w:t>
-        </w:r>
-        <w:r>
-          <w:rPr>
-            <w:noProof/>
-            <w:webHidden/>
-          </w:rPr>
-          <w:fldChar w:fldCharType="end"/>
-        </w:r>
-      </w:hyperlink>
-    </w:p>
-    <w:p>
-      <w:pPr>
-        <w:pStyle w:val="TOC3"/>
-        <w:tabs>
-          <w:tab w:val="right" w:leader="dot" w:pos="8296"/>
-        </w:tabs>
-        <w:rPr>
-          <w:rFonts w:cstheme="minorBidi"/>
-          <w:noProof/>
-          <w:kern w:val="2"/>
-          <w:sz w:val="21"/>
-          <w14:ligatures w14:val="standardContextual"/>
-        </w:rPr>
-      </w:pPr>
-      <w:hyperlink w:anchor="_Toc144142651" w:history="1">
-        <w:r>
-          <w:rPr>
-            <w:rStyle w:val="a3"/>
-            <w:noProof/>
-          </w:rPr>
-          <w:t xml:space="preserve">2.1.1 </w:t>
-        </w:r>
-        <w:r>
-          <w:rPr>
-            <w:rStyle w:val="a3"/>
-            <w:rFonts w:hint="eastAsia"/>
-            <w:noProof/>
-          </w:rPr>
-          <w:t>机械设备配置指示器（</w:t>
-        </w:r>
-        <w:r>
-          <w:rPr>
-            <w:rStyle w:val="a3"/>
-            <w:noProof/>
-          </w:rPr>
-          <w:t xml:space="preserve">or </w:t>
-        </w:r>
-        <w:r>
-          <w:rPr>
-            <w:rStyle w:val="a3"/>
-            <w:rFonts w:hint="eastAsia"/>
-            <w:noProof/>
-          </w:rPr>
-          <w:t>活动面指示器）</w:t>
-        </w:r>
-        <w:r>
-          <w:rPr>
-            <w:noProof/>
-            <w:webHidden/>
-          </w:rPr>
-          <w:tab/>
-        </w:r>
-        <w:r>
-          <w:rPr>
-            <w:noProof/>
-            <w:webHidden/>
-          </w:rPr>
-          <w:fldChar w:fldCharType="begin"/>
-        </w:r>
-        <w:r>
-          <w:rPr>
-            <w:noProof/>
-            <w:webHidden/>
-          </w:rPr>
-          <w:instrText xml:space="preserve"> PAGEREF _Toc144142651 \h </w:instrText>
-        </w:r>
-        <w:r>
-          <w:rPr>
-            <w:noProof/>
-            <w:webHidden/>
-          </w:rPr>
-        </w:r>
-        <w:r>
-          <w:rPr>
-            <w:noProof/>
-            <w:webHidden/>
-          </w:rPr>
-          <w:fldChar w:fldCharType="separate"/>
-        </w:r>
-        <w:r>
-          <w:rPr>
-            <w:noProof/>
-            <w:webHidden/>
-          </w:rPr>
-          <w:t>23</w:t>
-        </w:r>
-        <w:r>
-          <w:rPr>
-            <w:noProof/>
-            <w:webHidden/>
-          </w:rPr>
-          <w:fldChar w:fldCharType="end"/>
-        </w:r>
-      </w:hyperlink>
-    </w:p>
-    <w:p>
-      <w:pPr>
-        <w:pStyle w:val="TOC3"/>
-        <w:tabs>
-          <w:tab w:val="right" w:leader="dot" w:pos="8296"/>
-        </w:tabs>
-        <w:rPr>
-          <w:rFonts w:cstheme="minorBidi"/>
-          <w:noProof/>
-          <w:kern w:val="2"/>
-          <w:sz w:val="21"/>
-          <w14:ligatures w14:val="standardContextual"/>
-        </w:rPr>
-      </w:pPr>
-      <w:hyperlink w:anchor="_Toc144142652" w:history="1">
-        <w:r>
-          <w:rPr>
-            <w:rStyle w:val="a3"/>
-            <w:noProof/>
-          </w:rPr>
-          <w:t xml:space="preserve">2.1.2 </w:t>
-        </w:r>
-        <w:r>
-          <w:rPr>
-            <w:rStyle w:val="a3"/>
-            <w:rFonts w:hint="eastAsia"/>
-            <w:noProof/>
-          </w:rPr>
-          <w:t>发动机与燃油相关</w:t>
-        </w:r>
-        <w:r>
-          <w:rPr>
-            <w:noProof/>
-            <w:webHidden/>
-          </w:rPr>
-          <w:tab/>
-        </w:r>
-        <w:r>
-          <w:rPr>
-            <w:noProof/>
-            <w:webHidden/>
-          </w:rPr>
-          <w:fldChar w:fldCharType="begin"/>
-        </w:r>
-        <w:r>
-          <w:rPr>
-            <w:noProof/>
-            <w:webHidden/>
-          </w:rPr>
-          <w:instrText xml:space="preserve"> PAGEREF _Toc144142652 \h </w:instrText>
-        </w:r>
-        <w:r>
-          <w:rPr>
-            <w:noProof/>
-            <w:webHidden/>
-          </w:rPr>
-        </w:r>
-        <w:r>
-          <w:rPr>
-            <w:noProof/>
-            <w:webHidden/>
-          </w:rPr>
-          <w:fldChar w:fldCharType="separate"/>
-        </w:r>
-        <w:r>
-          <w:rPr>
-            <w:noProof/>
-            <w:webHidden/>
-          </w:rPr>
-          <w:t>25</w:t>
-        </w:r>
-        <w:r>
-          <w:rPr>
-            <w:noProof/>
-            <w:webHidden/>
-          </w:rPr>
-          <w:fldChar w:fldCharType="end"/>
-        </w:r>
-      </w:hyperlink>
-    </w:p>
-    <w:p>
-      <w:pPr>
-        <w:pStyle w:val="TOC3"/>
-        <w:tabs>
-          <w:tab w:val="right" w:leader="dot" w:pos="8296"/>
-        </w:tabs>
-        <w:rPr>
-          <w:rFonts w:cstheme="minorBidi"/>
-          <w:noProof/>
-          <w:kern w:val="2"/>
-          <w:sz w:val="21"/>
-          <w14:ligatures w14:val="standardContextual"/>
-        </w:rPr>
-      </w:pPr>
-      <w:hyperlink w:anchor="_Toc144142653" w:history="1">
-        <w:r>
-          <w:rPr>
-            <w:rStyle w:val="a3"/>
-            <w:noProof/>
-          </w:rPr>
-          <w:t xml:space="preserve">2.1.3 </w:t>
-        </w:r>
-        <w:r>
-          <w:rPr>
-            <w:rStyle w:val="a3"/>
-            <w:rFonts w:hint="eastAsia"/>
-            <w:noProof/>
-          </w:rPr>
-          <w:t>平视显示器：导航模式</w:t>
-        </w:r>
-        <w:r>
-          <w:rPr>
-            <w:noProof/>
-            <w:webHidden/>
-          </w:rPr>
-          <w:tab/>
-        </w:r>
-        <w:r>
-          <w:rPr>
-            <w:noProof/>
-            <w:webHidden/>
-          </w:rPr>
-          <w:fldChar w:fldCharType="begin"/>
-        </w:r>
-        <w:r>
-          <w:rPr>
-            <w:noProof/>
-            <w:webHidden/>
-          </w:rPr>
-          <w:instrText xml:space="preserve"> PAGEREF _Toc144142653 \h </w:instrText>
-        </w:r>
-        <w:r>
-          <w:rPr>
-            <w:noProof/>
-            <w:webHidden/>
-          </w:rPr>
-        </w:r>
-        <w:r>
-          <w:rPr>
-            <w:noProof/>
-            <w:webHidden/>
-          </w:rPr>
-          <w:fldChar w:fldCharType="separate"/>
-        </w:r>
-        <w:r>
-          <w:rPr>
-            <w:noProof/>
-            <w:webHidden/>
-          </w:rPr>
-          <w:t>26</w:t>
-        </w:r>
-        <w:r>
-          <w:rPr>
-            <w:noProof/>
-            <w:webHidden/>
-          </w:rPr>
-          <w:fldChar w:fldCharType="end"/>
-        </w:r>
-      </w:hyperlink>
-    </w:p>
-    <w:p>
-      <w:pPr>
-        <w:pStyle w:val="TOC2"/>
-        <w:tabs>
-          <w:tab w:val="right" w:leader="dot" w:pos="8296"/>
-        </w:tabs>
-        <w:rPr>
-          <w:rFonts w:cstheme="minorBidi"/>
-          <w:noProof/>
-          <w:kern w:val="2"/>
-          <w:sz w:val="21"/>
-          <w14:ligatures w14:val="standardContextual"/>
-        </w:rPr>
-      </w:pPr>
-      <w:hyperlink w:anchor="_Toc144142654" w:history="1">
-        <w:r>
-          <w:rPr>
-            <w:rStyle w:val="a3"/>
-            <w:noProof/>
-          </w:rPr>
-          <w:t xml:space="preserve">2.3 </w:t>
-        </w:r>
-        <w:r>
-          <w:rPr>
-            <w:rStyle w:val="a3"/>
-            <w:rFonts w:hint="eastAsia"/>
-            <w:noProof/>
-          </w:rPr>
-          <w:t>规范术语：速度、航向的表示方式及无线电表示字符</w:t>
-        </w:r>
-        <w:r>
-          <w:rPr>
-            <w:noProof/>
-            <w:webHidden/>
-          </w:rPr>
-          <w:tab/>
-        </w:r>
-        <w:r>
-          <w:rPr>
-            <w:noProof/>
-            <w:webHidden/>
-          </w:rPr>
-          <w:fldChar w:fldCharType="begin"/>
-        </w:r>
-        <w:r>
-          <w:rPr>
-            <w:noProof/>
-            <w:webHidden/>
-          </w:rPr>
-          <w:instrText xml:space="preserve"> PAGEREF _Toc144142654 \h </w:instrText>
-        </w:r>
-        <w:r>
-          <w:rPr>
-            <w:noProof/>
-            <w:webHidden/>
-          </w:rPr>
-        </w:r>
-        <w:r>
-          <w:rPr>
-            <w:noProof/>
-            <w:webHidden/>
-          </w:rPr>
-          <w:fldChar w:fldCharType="separate"/>
-        </w:r>
-        <w:r>
-          <w:rPr>
-            <w:noProof/>
-            <w:webHidden/>
-          </w:rPr>
-          <w:t>30</w:t>
-        </w:r>
-        <w:r>
-          <w:rPr>
-            <w:noProof/>
-            <w:webHidden/>
-          </w:rPr>
-          <w:fldChar w:fldCharType="end"/>
-        </w:r>
-      </w:hyperlink>
-    </w:p>
-    <w:p>
-      <w:pPr>
-        <w:pStyle w:val="TOC3"/>
-        <w:tabs>
-          <w:tab w:val="right" w:leader="dot" w:pos="8296"/>
-        </w:tabs>
-        <w:rPr>
-          <w:rFonts w:cstheme="minorBidi"/>
-          <w:noProof/>
-          <w:kern w:val="2"/>
-          <w:sz w:val="21"/>
-          <w14:ligatures w14:val="standardContextual"/>
-        </w:rPr>
-      </w:pPr>
-      <w:hyperlink w:anchor="_Toc144142655" w:history="1">
-        <w:r>
-          <w:rPr>
-            <w:rStyle w:val="a3"/>
-            <w:noProof/>
-          </w:rPr>
-          <w:t xml:space="preserve">2.3.1 </w:t>
-        </w:r>
-        <w:r>
-          <w:rPr>
-            <w:rStyle w:val="a3"/>
-            <w:rFonts w:hint="eastAsia"/>
-            <w:noProof/>
-          </w:rPr>
-          <w:t>地速、真空速（真速）和指示空速（表速）</w:t>
-        </w:r>
-        <w:r>
-          <w:rPr>
-            <w:noProof/>
-            <w:webHidden/>
-          </w:rPr>
-          <w:tab/>
-        </w:r>
-        <w:r>
-          <w:rPr>
-            <w:noProof/>
-            <w:webHidden/>
-          </w:rPr>
-          <w:fldChar w:fldCharType="begin"/>
-        </w:r>
-        <w:r>
-          <w:rPr>
-            <w:noProof/>
-            <w:webHidden/>
-          </w:rPr>
-          <w:instrText xml:space="preserve"> PAGEREF _Toc144142655 \h </w:instrText>
-        </w:r>
-        <w:r>
-          <w:rPr>
-            <w:noProof/>
-            <w:webHidden/>
-          </w:rPr>
-        </w:r>
-        <w:r>
-          <w:rPr>
-            <w:noProof/>
-            <w:webHidden/>
-          </w:rPr>
-          <w:fldChar w:fldCharType="separate"/>
-        </w:r>
-        <w:r>
-          <w:rPr>
-            <w:noProof/>
-            <w:webHidden/>
-          </w:rPr>
-          <w:t>30</w:t>
-        </w:r>
-        <w:r>
-          <w:rPr>
-            <w:noProof/>
-            <w:webHidden/>
-          </w:rPr>
-          <w:fldChar w:fldCharType="end"/>
-        </w:r>
-      </w:hyperlink>
-    </w:p>
-    <w:p>
-      <w:pPr>
-        <w:pStyle w:val="TOC3"/>
-        <w:tabs>
-          <w:tab w:val="right" w:leader="dot" w:pos="8296"/>
-        </w:tabs>
-        <w:rPr>
-          <w:rFonts w:cstheme="minorBidi"/>
-          <w:noProof/>
-          <w:kern w:val="2"/>
-          <w:sz w:val="21"/>
-          <w14:ligatures w14:val="standardContextual"/>
-        </w:rPr>
-      </w:pPr>
-      <w:hyperlink w:anchor="_Toc144142656" w:history="1">
-        <w:r>
-          <w:rPr>
-            <w:rStyle w:val="a3"/>
-            <w:noProof/>
-          </w:rPr>
-          <w:t xml:space="preserve">2.3.2 </w:t>
-        </w:r>
-        <w:r>
-          <w:rPr>
-            <w:rStyle w:val="a3"/>
-            <w:rFonts w:hint="eastAsia"/>
-            <w:noProof/>
-          </w:rPr>
-          <w:t>航向及其表示格式</w:t>
-        </w:r>
-        <w:r>
-          <w:rPr>
-            <w:noProof/>
-            <w:webHidden/>
-          </w:rPr>
-          <w:tab/>
-        </w:r>
-        <w:r>
-          <w:rPr>
-            <w:noProof/>
-            <w:webHidden/>
-          </w:rPr>
-          <w:fldChar w:fldCharType="begin"/>
-        </w:r>
-        <w:r>
-          <w:rPr>
-            <w:noProof/>
-            <w:webHidden/>
-          </w:rPr>
-          <w:instrText xml:space="preserve"> PAGEREF _Toc144142656 \h </w:instrText>
-        </w:r>
-        <w:r>
-          <w:rPr>
-            <w:noProof/>
-            <w:webHidden/>
-          </w:rPr>
-        </w:r>
-        <w:r>
-          <w:rPr>
-            <w:noProof/>
-            <w:webHidden/>
-          </w:rPr>
-          <w:fldChar w:fldCharType="separate"/>
-        </w:r>
-        <w:r>
-          <w:rPr>
-            <w:noProof/>
-            <w:webHidden/>
-          </w:rPr>
-          <w:t>31</w:t>
-        </w:r>
-        <w:r>
-          <w:rPr>
-            <w:noProof/>
-            <w:webHidden/>
-          </w:rPr>
-          <w:fldChar w:fldCharType="end"/>
-        </w:r>
-      </w:hyperlink>
-    </w:p>
-    <w:p>
-      <w:pPr>
-        <w:pStyle w:val="TOC3"/>
-        <w:tabs>
-          <w:tab w:val="right" w:leader="dot" w:pos="8296"/>
-        </w:tabs>
-        <w:rPr>
-          <w:rFonts w:cstheme="minorBidi"/>
-          <w:noProof/>
-          <w:kern w:val="2"/>
-          <w:sz w:val="21"/>
-          <w14:ligatures w14:val="standardContextual"/>
-        </w:rPr>
-      </w:pPr>
-      <w:hyperlink w:anchor="_Toc144142657" w:history="1">
-        <w:r>
-          <w:rPr>
-            <w:rStyle w:val="a3"/>
-            <w:noProof/>
-          </w:rPr>
-          <w:t xml:space="preserve">2.3.3 </w:t>
-        </w:r>
-        <w:r>
-          <w:rPr>
-            <w:rStyle w:val="a3"/>
-            <w:rFonts w:hint="eastAsia"/>
-            <w:noProof/>
-          </w:rPr>
-          <w:t>无线电表示字符</w:t>
-        </w:r>
-        <w:r>
-          <w:rPr>
-            <w:noProof/>
-            <w:webHidden/>
-          </w:rPr>
-          <w:tab/>
-        </w:r>
-        <w:r>
-          <w:rPr>
-            <w:noProof/>
-            <w:webHidden/>
-          </w:rPr>
-          <w:fldChar w:fldCharType="begin"/>
-        </w:r>
-        <w:r>
-          <w:rPr>
-            <w:noProof/>
-            <w:webHidden/>
-          </w:rPr>
-          <w:instrText xml:space="preserve"> PAGEREF _Toc144142657 \h </w:instrText>
-        </w:r>
-        <w:r>
-          <w:rPr>
-            <w:noProof/>
-            <w:webHidden/>
-          </w:rPr>
-        </w:r>
-        <w:r>
-          <w:rPr>
-            <w:noProof/>
-            <w:webHidden/>
-          </w:rPr>
-          <w:fldChar w:fldCharType="separate"/>
-        </w:r>
-        <w:r>
-          <w:rPr>
-            <w:noProof/>
-            <w:webHidden/>
-          </w:rPr>
-          <w:t>32</w:t>
-        </w:r>
-        <w:r>
-          <w:rPr>
-            <w:noProof/>
-            <w:webHidden/>
-          </w:rPr>
-          <w:fldChar w:fldCharType="end"/>
-        </w:r>
-      </w:hyperlink>
-    </w:p>
-    <w:p>
-      <w:pPr>
-        <w:pStyle w:val="TOC2"/>
-        <w:tabs>
-          <w:tab w:val="right" w:leader="dot" w:pos="8296"/>
-        </w:tabs>
-        <w:rPr>
-          <w:rFonts w:cstheme="minorBidi"/>
-          <w:noProof/>
-          <w:kern w:val="2"/>
-          <w:sz w:val="21"/>
-          <w14:ligatures w14:val="standardContextual"/>
-        </w:rPr>
-      </w:pPr>
-      <w:hyperlink w:anchor="_Toc144142658" w:history="1">
-        <w:r>
-          <w:rPr>
-            <w:rStyle w:val="a3"/>
-            <w:noProof/>
-          </w:rPr>
-          <w:t xml:space="preserve">2.4 </w:t>
-        </w:r>
-        <w:r>
-          <w:rPr>
-            <w:rStyle w:val="a3"/>
-            <w:rFonts w:hint="eastAsia"/>
-            <w:noProof/>
-          </w:rPr>
-          <w:t>一些地面程序</w:t>
-        </w:r>
-        <w:r>
-          <w:rPr>
-            <w:noProof/>
-            <w:webHidden/>
-          </w:rPr>
-          <w:tab/>
-        </w:r>
-        <w:r>
-          <w:rPr>
-            <w:noProof/>
-            <w:webHidden/>
-          </w:rPr>
-          <w:fldChar w:fldCharType="begin"/>
-        </w:r>
-        <w:r>
-          <w:rPr>
-            <w:noProof/>
-            <w:webHidden/>
-          </w:rPr>
-          <w:instrText xml:space="preserve"> PAGEREF _Toc144142658 \h </w:instrText>
-        </w:r>
-        <w:r>
-          <w:rPr>
-            <w:noProof/>
-            <w:webHidden/>
-          </w:rPr>
-        </w:r>
-        <w:r>
-          <w:rPr>
-            <w:noProof/>
-            <w:webHidden/>
-          </w:rPr>
-          <w:fldChar w:fldCharType="separate"/>
-        </w:r>
-        <w:r>
-          <w:rPr>
-            <w:noProof/>
-            <w:webHidden/>
-          </w:rPr>
-          <w:t>32</w:t>
-        </w:r>
-        <w:r>
-          <w:rPr>
-            <w:noProof/>
-            <w:webHidden/>
-          </w:rPr>
-          <w:fldChar w:fldCharType="end"/>
-        </w:r>
-      </w:hyperlink>
-    </w:p>
-    <w:p>
-      <w:pPr>
-        <w:pStyle w:val="TOC3"/>
-        <w:tabs>
-          <w:tab w:val="right" w:leader="dot" w:pos="8296"/>
-        </w:tabs>
-        <w:rPr>
-          <w:rFonts w:cstheme="minorBidi"/>
-          <w:noProof/>
-          <w:kern w:val="2"/>
-          <w:sz w:val="21"/>
-          <w14:ligatures w14:val="standardContextual"/>
-        </w:rPr>
-      </w:pPr>
-      <w:hyperlink w:anchor="_Toc144142659" w:history="1">
-        <w:r>
-          <w:rPr>
-            <w:rStyle w:val="a3"/>
-            <w:noProof/>
-          </w:rPr>
-          <w:t xml:space="preserve">2.4.1 </w:t>
-        </w:r>
-        <w:r>
-          <w:rPr>
-            <w:rStyle w:val="a3"/>
-            <w:rFonts w:hint="eastAsia"/>
-            <w:noProof/>
-          </w:rPr>
-          <w:t>进入座舱程序</w:t>
-        </w:r>
-        <w:r>
-          <w:rPr>
-            <w:noProof/>
-            <w:webHidden/>
-          </w:rPr>
-          <w:tab/>
-        </w:r>
-        <w:r>
-          <w:rPr>
-            <w:noProof/>
-            <w:webHidden/>
-          </w:rPr>
-          <w:fldChar w:fldCharType="begin"/>
-        </w:r>
-        <w:r>
-          <w:rPr>
-            <w:noProof/>
-            <w:webHidden/>
-          </w:rPr>
-          <w:instrText xml:space="preserve"> PAGEREF _Toc144142659 \h </w:instrText>
-        </w:r>
-        <w:r>
-          <w:rPr>
-            <w:noProof/>
-            <w:webHidden/>
-          </w:rPr>
-        </w:r>
-        <w:r>
-          <w:rPr>
-            <w:noProof/>
-            <w:webHidden/>
-          </w:rPr>
-          <w:fldChar w:fldCharType="separate"/>
-        </w:r>
-        <w:r>
-          <w:rPr>
-            <w:noProof/>
-            <w:webHidden/>
-          </w:rPr>
-          <w:t>32</w:t>
-        </w:r>
-        <w:r>
-          <w:rPr>
-            <w:noProof/>
-            <w:webHidden/>
-          </w:rPr>
-          <w:fldChar w:fldCharType="end"/>
-        </w:r>
-      </w:hyperlink>
-    </w:p>
-    <w:p>
-      <w:pPr>
-        <w:pStyle w:val="TOC3"/>
-        <w:tabs>
-          <w:tab w:val="right" w:leader="dot" w:pos="8296"/>
-        </w:tabs>
-        <w:rPr>
-          <w:rFonts w:cstheme="minorBidi"/>
-          <w:noProof/>
-          <w:kern w:val="2"/>
-          <w:sz w:val="21"/>
-          <w14:ligatures w14:val="standardContextual"/>
-        </w:rPr>
-      </w:pPr>
-      <w:hyperlink w:anchor="_Toc144142660" w:history="1">
-        <w:r>
-          <w:rPr>
-            <w:rStyle w:val="a3"/>
-            <w:noProof/>
-          </w:rPr>
-          <w:t xml:space="preserve">2.4.2 </w:t>
-        </w:r>
-        <w:r>
-          <w:rPr>
-            <w:rStyle w:val="a3"/>
-            <w:rFonts w:hint="eastAsia"/>
-            <w:noProof/>
-          </w:rPr>
-          <w:t>开车程序</w:t>
-        </w:r>
-        <w:r>
-          <w:rPr>
-            <w:noProof/>
-            <w:webHidden/>
-          </w:rPr>
-          <w:tab/>
-        </w:r>
-        <w:r>
-          <w:rPr>
-            <w:noProof/>
-            <w:webHidden/>
-          </w:rPr>
-          <w:fldChar w:fldCharType="begin"/>
-        </w:r>
-        <w:r>
-          <w:rPr>
-            <w:noProof/>
-            <w:webHidden/>
-          </w:rPr>
-          <w:instrText xml:space="preserve"> PAGEREF _Toc144142660 \h </w:instrText>
-        </w:r>
-        <w:r>
-          <w:rPr>
-            <w:noProof/>
-            <w:webHidden/>
-          </w:rPr>
-        </w:r>
-        <w:r>
-          <w:rPr>
-            <w:noProof/>
-            <w:webHidden/>
-          </w:rPr>
-          <w:fldChar w:fldCharType="separate"/>
-        </w:r>
-        <w:r>
-          <w:rPr>
-            <w:noProof/>
-            <w:webHidden/>
-          </w:rPr>
-          <w:t>33</w:t>
-        </w:r>
-        <w:r>
-          <w:rPr>
-            <w:noProof/>
-            <w:webHidden/>
-          </w:rPr>
-          <w:fldChar w:fldCharType="end"/>
-        </w:r>
-      </w:hyperlink>
-    </w:p>
-    <w:p>
-      <w:pPr>
-        <w:pStyle w:val="TOC3"/>
-        <w:tabs>
-          <w:tab w:val="right" w:leader="dot" w:pos="8296"/>
-        </w:tabs>
-        <w:rPr>
-          <w:rFonts w:cstheme="minorBidi"/>
-          <w:noProof/>
-          <w:kern w:val="2"/>
-          <w:sz w:val="21"/>
-          <w14:ligatures w14:val="standardContextual"/>
-        </w:rPr>
-      </w:pPr>
-      <w:hyperlink w:anchor="_Toc144142661" w:history="1">
-        <w:r>
-          <w:rPr>
-            <w:rStyle w:val="a3"/>
-            <w:noProof/>
-          </w:rPr>
-          <w:t xml:space="preserve">2.4.3 </w:t>
-        </w:r>
-        <w:r>
-          <w:rPr>
-            <w:rStyle w:val="a3"/>
-            <w:rFonts w:hint="eastAsia"/>
-            <w:noProof/>
-          </w:rPr>
-          <w:t>关车程序</w:t>
-        </w:r>
-        <w:r>
-          <w:rPr>
-            <w:noProof/>
-            <w:webHidden/>
-          </w:rPr>
-          <w:tab/>
-        </w:r>
-        <w:r>
-          <w:rPr>
-            <w:noProof/>
-            <w:webHidden/>
-          </w:rPr>
-          <w:fldChar w:fldCharType="begin"/>
-        </w:r>
-        <w:r>
-          <w:rPr>
-            <w:noProof/>
-            <w:webHidden/>
-          </w:rPr>
-          <w:instrText xml:space="preserve"> PAGEREF _Toc144142661 \h </w:instrText>
-        </w:r>
-        <w:r>
-          <w:rPr>
-            <w:noProof/>
-            <w:webHidden/>
-          </w:rPr>
-        </w:r>
-        <w:r>
-          <w:rPr>
-            <w:noProof/>
-            <w:webHidden/>
-          </w:rPr>
-          <w:fldChar w:fldCharType="separate"/>
-        </w:r>
-        <w:r>
-          <w:rPr>
-            <w:noProof/>
-            <w:webHidden/>
-          </w:rPr>
-          <w:t>33</w:t>
-        </w:r>
-        <w:r>
-          <w:rPr>
-            <w:noProof/>
-            <w:webHidden/>
-          </w:rPr>
-          <w:fldChar w:fldCharType="end"/>
-        </w:r>
-      </w:hyperlink>
-    </w:p>
-    <w:p>
-      <w:pPr>
-        <w:pStyle w:val="TOC3"/>
-        <w:tabs>
-          <w:tab w:val="right" w:leader="dot" w:pos="8296"/>
-        </w:tabs>
-        <w:rPr>
-          <w:rFonts w:cstheme="minorBidi"/>
-          <w:noProof/>
-          <w:kern w:val="2"/>
-          <w:sz w:val="21"/>
-          <w14:ligatures w14:val="standardContextual"/>
-        </w:rPr>
-      </w:pPr>
-      <w:hyperlink w:anchor="_Toc144142662" w:history="1">
-        <w:r>
-          <w:rPr>
-            <w:rStyle w:val="a3"/>
-            <w:noProof/>
-          </w:rPr>
-          <w:t xml:space="preserve">2.4.4 </w:t>
-        </w:r>
-        <w:r>
-          <w:rPr>
-            <w:rStyle w:val="a3"/>
-            <w:rFonts w:hint="eastAsia"/>
-            <w:noProof/>
-          </w:rPr>
-          <w:t>装弹加油程序</w:t>
-        </w:r>
-        <w:r>
-          <w:rPr>
-            <w:noProof/>
-            <w:webHidden/>
-          </w:rPr>
-          <w:tab/>
-        </w:r>
-        <w:r>
-          <w:rPr>
-            <w:noProof/>
-            <w:webHidden/>
-          </w:rPr>
-          <w:fldChar w:fldCharType="begin"/>
-        </w:r>
-        <w:r>
-          <w:rPr>
-            <w:noProof/>
-            <w:webHidden/>
-          </w:rPr>
-          <w:instrText xml:space="preserve"> PAGEREF _Toc144142662 \h </w:instrText>
-        </w:r>
-        <w:r>
-          <w:rPr>
-            <w:noProof/>
-            <w:webHidden/>
-          </w:rPr>
-        </w:r>
-        <w:r>
-          <w:rPr>
-            <w:noProof/>
-            <w:webHidden/>
-          </w:rPr>
-          <w:fldChar w:fldCharType="separate"/>
-        </w:r>
-        <w:r>
-          <w:rPr>
-            <w:noProof/>
-            <w:webHidden/>
-          </w:rPr>
-          <w:t>33</w:t>
-        </w:r>
-        <w:r>
-          <w:rPr>
-            <w:noProof/>
-            <w:webHidden/>
-          </w:rPr>
-          <w:fldChar w:fldCharType="end"/>
-        </w:r>
-      </w:hyperlink>
-    </w:p>
-    <w:p>
-      <w:pPr>
-        <w:pStyle w:val="TOC3"/>
-        <w:tabs>
-          <w:tab w:val="right" w:leader="dot" w:pos="8296"/>
-        </w:tabs>
-        <w:rPr>
-          <w:rFonts w:cstheme="minorBidi"/>
-          <w:noProof/>
-          <w:kern w:val="2"/>
-          <w:sz w:val="21"/>
-          <w14:ligatures w14:val="standardContextual"/>
-        </w:rPr>
-      </w:pPr>
-      <w:hyperlink w:anchor="_Toc144142663" w:history="1">
-        <w:r>
-          <w:rPr>
-            <w:rStyle w:val="a3"/>
-            <w:noProof/>
-          </w:rPr>
-          <w:t xml:space="preserve">2.4.5 </w:t>
-        </w:r>
-        <w:r>
-          <w:rPr>
-            <w:rStyle w:val="a3"/>
-            <w:rFonts w:hint="eastAsia"/>
-            <w:noProof/>
-          </w:rPr>
-          <w:t>滑行注意事项</w:t>
-        </w:r>
-        <w:r>
-          <w:rPr>
-            <w:noProof/>
-            <w:webHidden/>
-          </w:rPr>
-          <w:tab/>
-        </w:r>
-        <w:r>
-          <w:rPr>
-            <w:noProof/>
-            <w:webHidden/>
-          </w:rPr>
-          <w:fldChar w:fldCharType="begin"/>
-        </w:r>
-        <w:r>
-          <w:rPr>
-            <w:noProof/>
-            <w:webHidden/>
-          </w:rPr>
-          <w:instrText xml:space="preserve"> PAGEREF _Toc144142663 \h </w:instrText>
-        </w:r>
-        <w:r>
-          <w:rPr>
-            <w:noProof/>
-            <w:webHidden/>
-          </w:rPr>
-        </w:r>
-        <w:r>
-          <w:rPr>
-            <w:noProof/>
-            <w:webHidden/>
-          </w:rPr>
-          <w:fldChar w:fldCharType="separate"/>
-        </w:r>
-        <w:r>
-          <w:rPr>
-            <w:noProof/>
-            <w:webHidden/>
-          </w:rPr>
-          <w:t>34</w:t>
-        </w:r>
-        <w:r>
-          <w:rPr>
-            <w:noProof/>
-            <w:webHidden/>
-          </w:rPr>
-          <w:fldChar w:fldCharType="end"/>
-        </w:r>
-      </w:hyperlink>
-    </w:p>
-    <w:p>
-      <w:pPr>
-        <w:pStyle w:val="TOC3"/>
-        <w:tabs>
-          <w:tab w:val="right" w:leader="dot" w:pos="8296"/>
-        </w:tabs>
-        <w:rPr>
-          <w:rFonts w:cstheme="minorBidi"/>
-          <w:noProof/>
-          <w:kern w:val="2"/>
-          <w:sz w:val="21"/>
-          <w14:ligatures w14:val="standardContextual"/>
-        </w:rPr>
-      </w:pPr>
-      <w:hyperlink w:anchor="_Toc144142664" w:history="1">
-        <w:r>
-          <w:rPr>
-            <w:rStyle w:val="a3"/>
-            <w:noProof/>
-          </w:rPr>
-          <w:t xml:space="preserve">2.4.6 </w:t>
-        </w:r>
-        <w:r>
-          <w:rPr>
-            <w:rStyle w:val="a3"/>
-            <w:rFonts w:hint="eastAsia"/>
-            <w:noProof/>
-          </w:rPr>
-          <w:t>短距起飞程序</w:t>
-        </w:r>
-        <w:r>
-          <w:rPr>
-            <w:noProof/>
-            <w:webHidden/>
-          </w:rPr>
-          <w:tab/>
-        </w:r>
-        <w:r>
-          <w:rPr>
-            <w:noProof/>
-            <w:webHidden/>
-          </w:rPr>
-          <w:fldChar w:fldCharType="begin"/>
-        </w:r>
-        <w:r>
-          <w:rPr>
-            <w:noProof/>
-            <w:webHidden/>
-          </w:rPr>
-          <w:instrText xml:space="preserve"> PAGEREF _Toc144142664 \h </w:instrText>
-        </w:r>
-        <w:r>
-          <w:rPr>
-            <w:noProof/>
-            <w:webHidden/>
-          </w:rPr>
-        </w:r>
-        <w:r>
-          <w:rPr>
-            <w:noProof/>
-            <w:webHidden/>
-          </w:rPr>
-          <w:fldChar w:fldCharType="separate"/>
-        </w:r>
-        <w:r>
-          <w:rPr>
-            <w:noProof/>
-            <w:webHidden/>
-          </w:rPr>
-          <w:t>35</w:t>
-        </w:r>
-        <w:r>
-          <w:rPr>
-            <w:noProof/>
-            <w:webHidden/>
-          </w:rPr>
-          <w:fldChar w:fldCharType="end"/>
-        </w:r>
-      </w:hyperlink>
-    </w:p>
-    <w:p>
-      <w:pPr>
-        <w:pStyle w:val="TOC2"/>
-        <w:tabs>
-          <w:tab w:val="right" w:leader="dot" w:pos="8296"/>
-        </w:tabs>
-        <w:rPr>
-          <w:rFonts w:cstheme="minorBidi"/>
-          <w:noProof/>
-          <w:kern w:val="2"/>
-          <w:sz w:val="21"/>
-          <w14:ligatures w14:val="standardContextual"/>
-        </w:rPr>
-      </w:pPr>
-      <w:hyperlink w:anchor="_Toc144142665" w:history="1">
-        <w:r>
-          <w:rPr>
-            <w:rStyle w:val="a3"/>
-            <w:noProof/>
-          </w:rPr>
-          <w:t xml:space="preserve">2.5 </w:t>
-        </w:r>
-        <w:r>
-          <w:rPr>
-            <w:rStyle w:val="a3"/>
-            <w:rFonts w:hint="eastAsia"/>
-            <w:noProof/>
-          </w:rPr>
-          <w:t>战斗飞行术（一）：目视飞行基础</w:t>
-        </w:r>
-        <w:r>
-          <w:rPr>
-            <w:noProof/>
-            <w:webHidden/>
-          </w:rPr>
-          <w:tab/>
-        </w:r>
-        <w:r>
-          <w:rPr>
-            <w:noProof/>
-            <w:webHidden/>
-          </w:rPr>
-          <w:fldChar w:fldCharType="begin"/>
-        </w:r>
-        <w:r>
-          <w:rPr>
-            <w:noProof/>
-            <w:webHidden/>
-          </w:rPr>
-          <w:instrText xml:space="preserve"> PAGEREF _Toc144142665 \h </w:instrText>
-        </w:r>
-        <w:r>
-          <w:rPr>
-            <w:noProof/>
-            <w:webHidden/>
-          </w:rPr>
-        </w:r>
-        <w:r>
-          <w:rPr>
-            <w:noProof/>
-            <w:webHidden/>
-          </w:rPr>
-          <w:fldChar w:fldCharType="separate"/>
-        </w:r>
-        <w:r>
-          <w:rPr>
-            <w:noProof/>
-            <w:webHidden/>
-          </w:rPr>
-          <w:t>36</w:t>
-        </w:r>
-        <w:r>
-          <w:rPr>
-            <w:noProof/>
-            <w:webHidden/>
-          </w:rPr>
-          <w:fldChar w:fldCharType="end"/>
-        </w:r>
-      </w:hyperlink>
-    </w:p>
-    <w:p>
-      <w:pPr>
-        <w:pStyle w:val="TOC3"/>
-        <w:tabs>
-          <w:tab w:val="right" w:leader="dot" w:pos="8296"/>
-        </w:tabs>
-        <w:rPr>
-          <w:rFonts w:cstheme="minorBidi"/>
-          <w:noProof/>
-          <w:kern w:val="2"/>
-          <w:sz w:val="21"/>
-          <w14:ligatures w14:val="standardContextual"/>
-        </w:rPr>
-      </w:pPr>
-      <w:hyperlink w:anchor="_Toc144142666" w:history="1">
-        <w:r>
-          <w:rPr>
-            <w:rStyle w:val="a3"/>
-            <w:noProof/>
-          </w:rPr>
-          <w:t xml:space="preserve">2.5.1 </w:t>
-        </w:r>
-        <w:r>
-          <w:rPr>
-            <w:rStyle w:val="a3"/>
-            <w:rFonts w:hint="eastAsia"/>
-            <w:noProof/>
-          </w:rPr>
-          <w:t>绕场水平盘旋</w:t>
-        </w:r>
-        <w:r>
-          <w:rPr>
-            <w:noProof/>
-            <w:webHidden/>
-          </w:rPr>
-          <w:tab/>
-        </w:r>
-        <w:r>
-          <w:rPr>
-            <w:noProof/>
-            <w:webHidden/>
-          </w:rPr>
-          <w:fldChar w:fldCharType="begin"/>
-        </w:r>
-        <w:r>
-          <w:rPr>
-            <w:noProof/>
-            <w:webHidden/>
-          </w:rPr>
-          <w:instrText xml:space="preserve"> PAGEREF _Toc144142666 \h </w:instrText>
-        </w:r>
-        <w:r>
-          <w:rPr>
-            <w:noProof/>
-            <w:webHidden/>
-          </w:rPr>
-        </w:r>
-        <w:r>
-          <w:rPr>
-            <w:noProof/>
-            <w:webHidden/>
-          </w:rPr>
-          <w:fldChar w:fldCharType="separate"/>
-        </w:r>
-        <w:r>
-          <w:rPr>
-            <w:noProof/>
-            <w:webHidden/>
-          </w:rPr>
-          <w:t>36</w:t>
-        </w:r>
-        <w:r>
-          <w:rPr>
-            <w:noProof/>
-            <w:webHidden/>
-          </w:rPr>
-          <w:fldChar w:fldCharType="end"/>
-        </w:r>
-      </w:hyperlink>
-    </w:p>
-    <w:p>
-      <w:pPr>
-        <w:pStyle w:val="TOC3"/>
-        <w:tabs>
-          <w:tab w:val="right" w:leader="dot" w:pos="8296"/>
-        </w:tabs>
-        <w:rPr>
-          <w:rFonts w:cstheme="minorBidi"/>
-          <w:noProof/>
-          <w:kern w:val="2"/>
-          <w:sz w:val="21"/>
-          <w14:ligatures w14:val="standardContextual"/>
-        </w:rPr>
-      </w:pPr>
-      <w:hyperlink w:anchor="_Toc144142667" w:history="1">
-        <w:r>
-          <w:rPr>
-            <w:rStyle w:val="a3"/>
-            <w:noProof/>
-          </w:rPr>
-          <w:t xml:space="preserve">2.5.2 </w:t>
-        </w:r>
-        <w:r>
-          <w:rPr>
-            <w:rStyle w:val="a3"/>
-            <w:rFonts w:hint="eastAsia"/>
-            <w:noProof/>
-          </w:rPr>
-          <w:t>航线飞行和低空通场</w:t>
-        </w:r>
-        <w:r>
-          <w:rPr>
-            <w:noProof/>
-            <w:webHidden/>
-          </w:rPr>
-          <w:tab/>
-        </w:r>
-        <w:r>
-          <w:rPr>
-            <w:noProof/>
-            <w:webHidden/>
-          </w:rPr>
-          <w:fldChar w:fldCharType="begin"/>
-        </w:r>
-        <w:r>
-          <w:rPr>
-            <w:noProof/>
-            <w:webHidden/>
-          </w:rPr>
-          <w:instrText xml:space="preserve"> PAGEREF _Toc144142667 \h </w:instrText>
-        </w:r>
-        <w:r>
-          <w:rPr>
-            <w:noProof/>
-            <w:webHidden/>
-          </w:rPr>
-        </w:r>
-        <w:r>
-          <w:rPr>
-            <w:noProof/>
-            <w:webHidden/>
-          </w:rPr>
-          <w:fldChar w:fldCharType="separate"/>
-        </w:r>
-        <w:r>
-          <w:rPr>
-            <w:noProof/>
-            <w:webHidden/>
-          </w:rPr>
-          <w:t>37</w:t>
-        </w:r>
-        <w:r>
-          <w:rPr>
-            <w:noProof/>
-            <w:webHidden/>
-          </w:rPr>
-          <w:fldChar w:fldCharType="end"/>
-        </w:r>
-      </w:hyperlink>
-    </w:p>
-    <w:p>
-      <w:pPr>
-        <w:pStyle w:val="TOC1"/>
-        <w:tabs>
-          <w:tab w:val="right" w:leader="dot" w:pos="8296"/>
-        </w:tabs>
-        <w:rPr>
-          <w:rFonts w:cstheme="minorBidi"/>
-          <w:noProof/>
-          <w:kern w:val="2"/>
-          <w:sz w:val="21"/>
-          <w14:ligatures w14:val="standardContextual"/>
-        </w:rPr>
-      </w:pPr>
-      <w:r>
-        <w:rPr>
-          <w:rFonts w:cstheme="minorBidi"/>
-          <w:noProof/>
-          <w:kern w:val="2"/>
-          <w:sz w:val="21"/>
-          <w14:ligatures w14:val="standardContextual"/>
-        </w:rPr>
         <w:fldChar w:fldCharType="end"/>
       </w:r>
     </w:p>
@@ -2962,7 +3239,7 @@
         <w:br w:type="page"/>
       </w:r>
       <w:bookmarkStart w:id="0" w:name="_Toc141694850"/>
-      <w:bookmarkStart w:id="1" w:name="_Toc144142634"/>
+      <w:bookmarkStart w:id="1" w:name="_Toc144238870"/>
       <w:r>
         <w:rPr>
           <w:rFonts w:hint="eastAsia"/>
@@ -3016,16 +3293,8 @@
         <w:rPr>
           <w:rFonts w:hint="eastAsia"/>
         </w:rPr>
-        <w:t>本文是针对</w:t>
-      </w:r>
-      <w:proofErr w:type="gramStart"/>
-      <w:r>
-        <w:rPr>
-          <w:rFonts w:hint="eastAsia"/>
-        </w:rPr>
-        <w:t>对</w:t>
-      </w:r>
-      <w:proofErr w:type="gramEnd"/>
+        <w:t>本文是针对对</w:t>
+      </w:r>
       <w:r>
         <w:rPr>
           <w:rFonts w:hint="eastAsia"/>
@@ -3047,21 +3316,7 @@
         <w:rPr>
           <w:rFonts w:hint="eastAsia"/>
         </w:rPr>
-        <w:t>一般地，你可能是一个</w:t>
-      </w:r>
-      <w:proofErr w:type="gramStart"/>
-      <w:r>
-        <w:rPr>
-          <w:rFonts w:hint="eastAsia"/>
-        </w:rPr>
-        <w:t>被付酱</w:t>
-      </w:r>
-      <w:proofErr w:type="gramEnd"/>
-      <w:r>
-        <w:rPr>
-          <w:rFonts w:hint="eastAsia"/>
-        </w:rPr>
-        <w:t>免费送硬件暴力安利进来</w:t>
+        <w:t>一般地，你可能是一个被付酱免费送硬件暴力安利进来</w:t>
       </w:r>
       <w:r>
         <w:rPr>
@@ -3081,14 +3336,12 @@
         </w:rPr>
         <w:t>D</w:t>
       </w:r>
-      <w:proofErr w:type="gramStart"/>
       <w:r>
         <w:rPr>
           <w:rFonts w:hint="eastAsia"/>
         </w:rPr>
         <w:t>游深似海</w:t>
       </w:r>
-      <w:proofErr w:type="gramEnd"/>
       <w:r>
         <w:rPr>
           <w:rFonts w:hint="eastAsia"/>
@@ -3099,21 +3352,7 @@
         <w:rPr>
           <w:rFonts w:hint="eastAsia"/>
         </w:rPr>
-        <w:t>、弱小可怜又无助的新人飞行员，因此</w:t>
-      </w:r>
-      <w:proofErr w:type="gramStart"/>
-      <w:r>
-        <w:rPr>
-          <w:rFonts w:hint="eastAsia"/>
-        </w:rPr>
-        <w:t>有一些戒示性</w:t>
-      </w:r>
-      <w:proofErr w:type="gramEnd"/>
-      <w:r>
-        <w:rPr>
-          <w:rFonts w:hint="eastAsia"/>
-        </w:rPr>
-        <w:t>的内容必须向你说明：</w:t>
+        <w:t>、弱小可怜又无助的新人飞行员，因此有一些戒示性的内容必须向你说明：</w:t>
       </w:r>
     </w:p>
     <w:p>
@@ -3131,19 +3370,11 @@
         </w:rPr>
         <w:t>D</w:t>
       </w:r>
-      <w:proofErr w:type="gramStart"/>
-      <w:r>
-        <w:rPr>
-          <w:rFonts w:hint="eastAsia"/>
-        </w:rPr>
-        <w:t>游没有</w:t>
-      </w:r>
-      <w:proofErr w:type="gramEnd"/>
-      <w:r>
-        <w:rPr>
-          <w:rFonts w:hint="eastAsia"/>
-        </w:rPr>
-        <w:t>一般游戏传统意义上的教程，游戏里的不论是手册还是互动教程实际上都是《设备的操作指南》，游戏开发者默认你会开飞机、会作战，所以不教你任何飞行学校性质的内容；此外，游戏里还有众多隐藏的坑在你飞行前需要解决干净，如果没有人教你的话你可能要入坑数月甚至数年后才能注意到这些重要的问题（如果你能坚持下来）；解决这个问题就是本文存在的原因</w:t>
+      <w:r>
+        <w:rPr>
+          <w:rFonts w:hint="eastAsia"/>
+        </w:rPr>
+        <w:t>游没有一般游戏传统意义上的教程，游戏里的不论是手册还是互动教程实际上都是《设备的操作指南》，游戏开发者默认你会开飞机、会作战，所以不教你任何飞行学校性质的内容；此外，游戏里还有众多隐藏的坑在你飞行前需要解决干净，如果没有人教你的话你可能要入坑数月甚至数年后才能注意到这些重要的问题（如果你能坚持下来）；解决这个问题就是本文存在的原因</w:t>
       </w:r>
     </w:p>
     <w:p>
@@ -3161,19 +3392,11 @@
         </w:rPr>
         <w:t>D</w:t>
       </w:r>
-      <w:proofErr w:type="gramStart"/>
-      <w:r>
-        <w:rPr>
-          <w:rFonts w:hint="eastAsia"/>
-        </w:rPr>
-        <w:t>游不是</w:t>
-      </w:r>
-      <w:proofErr w:type="gramEnd"/>
-      <w:r>
-        <w:rPr>
-          <w:rFonts w:hint="eastAsia"/>
-        </w:rPr>
-        <w:t>一个适合无基础玩家完全自己探索、开荒的游戏，这与大部分正常画风的游戏截然不同；在没有指导的情况下贸然《</w:t>
+      <w:r>
+        <w:rPr>
+          <w:rFonts w:hint="eastAsia"/>
+        </w:rPr>
+        <w:t>游不是一个适合无基础玩家完全自己探索、开荒的游戏，这与大部分正常画风的游戏截然不同；在没有指导的情况下贸然《</w:t>
       </w:r>
       <w:r>
         <w:rPr>
@@ -3232,21 +3455,7 @@
           <w:rFonts w:hint="eastAsia"/>
         </w:rPr>
         <w:lastRenderedPageBreak/>
-        <w:t>开荒，可能开</w:t>
-      </w:r>
-      <w:proofErr w:type="gramStart"/>
-      <w:r>
-        <w:rPr>
-          <w:rFonts w:hint="eastAsia"/>
-        </w:rPr>
-        <w:t>五年荒跟别人</w:t>
-      </w:r>
-      <w:proofErr w:type="gramEnd"/>
-      <w:r>
-        <w:rPr>
-          <w:rFonts w:hint="eastAsia"/>
-        </w:rPr>
-        <w:t>联机</w:t>
+        <w:t>开荒，可能开五年荒跟别人联机</w:t>
       </w:r>
       <w:r>
         <w:rPr>
@@ -3301,14 +3510,7 @@
         <w:rPr>
           <w:rFonts w:hint="eastAsia"/>
         </w:rPr>
-        <w:t>、勤来</w:t>
-      </w:r>
-      <w:proofErr w:type="gramStart"/>
-      <w:r>
-        <w:rPr>
-          <w:rFonts w:hint="eastAsia"/>
-        </w:rPr>
-        <w:t>约</w:t>
+        <w:t>、勤来约</w:t>
       </w:r>
       <w:r>
         <w:rPr>
@@ -3320,14 +3522,7 @@
         <w:rPr>
           <w:rFonts w:hint="eastAsia"/>
         </w:rPr>
-        <w:t>能</w:t>
-      </w:r>
-      <w:proofErr w:type="gramEnd"/>
-      <w:r>
-        <w:rPr>
-          <w:rFonts w:hint="eastAsia"/>
-        </w:rPr>
-        <w:t>成功掌握基本的飞行技术，否则很容易每次教学的时候都在反复回顾老内容，因此你决定你是否要入坑的时候应该充分考虑你的空闲游戏时间，比如尽量在假期或者有长期的每天有稳定的空闲时间的时期里来入坑</w:t>
+        <w:t>能成功掌握基本的飞行技术，否则很容易每次教学的时候都在反复回顾老内容，因此你决定你是否要入坑的时候应该充分考虑你的空闲游戏时间，比如尽量在假期或者有长期的每天有稳定的空闲时间的时期里来入坑</w:t>
       </w:r>
     </w:p>
     <w:p>
@@ -3355,35 +3550,7 @@
         <w:rPr>
           <w:rFonts w:hint="eastAsia"/>
         </w:rPr>
-        <w:t>新人来飞，那是因为付酱付出了大量时间和金钱来试图尽量多增加几个飞友、希望保证安利的质量和效率，但是如果你</w:t>
-      </w:r>
-      <w:proofErr w:type="gramStart"/>
-      <w:r>
-        <w:rPr>
-          <w:rFonts w:hint="eastAsia"/>
-        </w:rPr>
-        <w:t>确实届不到</w:t>
-      </w:r>
-      <w:proofErr w:type="gramEnd"/>
-      <w:r>
-        <w:rPr>
-          <w:rFonts w:hint="eastAsia"/>
-        </w:rPr>
-        <w:t>，你可以直接表达出来，付</w:t>
-      </w:r>
-      <w:proofErr w:type="gramStart"/>
-      <w:r>
-        <w:rPr>
-          <w:rFonts w:hint="eastAsia"/>
-        </w:rPr>
-        <w:t>酱不会</w:t>
-      </w:r>
-      <w:proofErr w:type="gramEnd"/>
-      <w:r>
-        <w:rPr>
-          <w:rFonts w:hint="eastAsia"/>
-        </w:rPr>
-        <w:t>强人锁男，大概吧</w:t>
+        <w:t>新人来飞，那是因为付酱付出了大量时间和金钱来试图尽量多增加几个飞友、希望保证安利的质量和效率，但是如果你确实届不到，你可以直接表达出来，付酱不会强人锁男，大概吧</w:t>
       </w:r>
     </w:p>
     <w:p>
@@ -3399,21 +3566,7 @@
         <w:rPr>
           <w:rFonts w:hint="eastAsia"/>
         </w:rPr>
-        <w:t>你在游戏过程中和在</w:t>
-      </w:r>
-      <w:proofErr w:type="gramStart"/>
-      <w:r>
-        <w:rPr>
-          <w:rFonts w:hint="eastAsia"/>
-        </w:rPr>
-        <w:t>水群水严肃</w:t>
-      </w:r>
-      <w:proofErr w:type="gramEnd"/>
-      <w:r>
-        <w:rPr>
-          <w:rFonts w:hint="eastAsia"/>
-        </w:rPr>
-        <w:t>内容的时候可能会遇到</w:t>
+        <w:t>你在游戏过程中和在水群水严肃内容的时候可能会遇到</w:t>
       </w:r>
       <w:r>
         <w:rPr>
@@ -3425,21 +3578,7 @@
         <w:rPr>
           <w:rFonts w:hint="eastAsia"/>
         </w:rPr>
-        <w:t>称《付酱の拷问》的环节，这里必须要澄清的是：付</w:t>
-      </w:r>
-      <w:proofErr w:type="gramStart"/>
-      <w:r>
-        <w:rPr>
-          <w:rFonts w:hint="eastAsia"/>
-        </w:rPr>
-        <w:t>酱一般</w:t>
-      </w:r>
-      <w:proofErr w:type="gramEnd"/>
-      <w:r>
-        <w:rPr>
-          <w:rFonts w:hint="eastAsia"/>
-        </w:rPr>
-        <w:t>会在严肃内容里尽量不使用反问句和设问句</w:t>
+        <w:t>称《付酱の拷问》的环节，这里必须要澄清的是：付酱一般会在严肃内容里尽量不使用反问句和设问句</w:t>
       </w:r>
       <w:r>
         <w:rPr>
@@ -3475,21 +3614,7 @@
         <w:rPr>
           <w:rFonts w:hint="eastAsia"/>
         </w:rPr>
-        <w:t>质问，付</w:t>
-      </w:r>
-      <w:proofErr w:type="gramStart"/>
-      <w:r>
-        <w:rPr>
-          <w:rFonts w:hint="eastAsia"/>
-        </w:rPr>
-        <w:t>酱确实</w:t>
-      </w:r>
-      <w:proofErr w:type="gramEnd"/>
-      <w:r>
-        <w:rPr>
-          <w:rFonts w:hint="eastAsia"/>
-        </w:rPr>
-        <w:t>需要知道这个问题的答案（</w:t>
+        <w:t>质问，付酱确实需要知道这个问题的答案（</w:t>
       </w:r>
       <w:r>
         <w:rPr>
@@ -3501,21 +3626,7 @@
         <w:rPr>
           <w:rFonts w:hint="eastAsia"/>
         </w:rPr>
-        <w:t>，你要尽量</w:t>
-      </w:r>
-      <w:proofErr w:type="gramStart"/>
-      <w:r>
-        <w:rPr>
-          <w:rFonts w:hint="eastAsia"/>
-        </w:rPr>
-        <w:t>滴解释</w:t>
-      </w:r>
-      <w:proofErr w:type="gramEnd"/>
-      <w:r>
-        <w:rPr>
-          <w:rFonts w:hint="eastAsia"/>
-        </w:rPr>
-        <w:t>和回答</w:t>
+        <w:t>，你要尽量滴解释和回答</w:t>
       </w:r>
     </w:p>
     <w:p>
@@ -3553,21 +3664,7 @@
           <w:rFonts w:hint="eastAsia"/>
         </w:rPr>
         <w:lastRenderedPageBreak/>
-        <w:t>员，如果你驾驶其它飞机或者打算玩空对空，那么你</w:t>
-      </w:r>
-      <w:proofErr w:type="gramStart"/>
-      <w:r>
-        <w:rPr>
-          <w:rFonts w:hint="eastAsia"/>
-        </w:rPr>
-        <w:t>可以去群里</w:t>
-      </w:r>
-      <w:proofErr w:type="gramEnd"/>
-      <w:r>
-        <w:rPr>
-          <w:rFonts w:hint="eastAsia"/>
-        </w:rPr>
-        <w:t>找大儒另寻教程</w:t>
+        <w:t>员，如果你驾驶其它飞机或者打算玩空对空，那么你可以去群里找大儒另寻教程</w:t>
       </w:r>
     </w:p>
     <w:p>
@@ -3590,7 +3687,7 @@
         <w:pStyle w:val="2"/>
       </w:pPr>
       <w:bookmarkStart w:id="2" w:name="_Toc141694851"/>
-      <w:bookmarkStart w:id="3" w:name="_Toc144142635"/>
+      <w:bookmarkStart w:id="3" w:name="_Toc144238871"/>
       <w:r>
         <w:rPr>
           <w:rFonts w:hint="eastAsia"/>
@@ -3624,7 +3721,7 @@
         <w:pStyle w:val="3"/>
       </w:pPr>
       <w:bookmarkStart w:id="4" w:name="_Toc141694852"/>
-      <w:bookmarkStart w:id="5" w:name="_Toc144142636"/>
+      <w:bookmarkStart w:id="5" w:name="_Toc144238872"/>
       <w:r>
         <w:rPr>
           <w:rFonts w:hint="eastAsia"/>
@@ -3975,21 +4072,7 @@
         <w:rPr>
           <w:rFonts w:hint="eastAsia"/>
         </w:rPr>
-        <w:t>上找到版本的下载界面，请务必下载《开放测试版》，这是联机主流版本，然后用下载下来的</w:t>
-      </w:r>
-      <w:proofErr w:type="gramStart"/>
-      <w:r>
-        <w:rPr>
-          <w:rFonts w:hint="eastAsia"/>
-        </w:rPr>
-        <w:t>安装器</w:t>
-      </w:r>
-      <w:proofErr w:type="gramEnd"/>
-      <w:r>
-        <w:rPr>
-          <w:rFonts w:hint="eastAsia"/>
-        </w:rPr>
-        <w:t>来安装，务必将</w:t>
+        <w:t>上找到版本的下载界面，请务必下载《开放测试版》，这是联机主流版本，然后用下载下来的安装器来安装，务必将</w:t>
       </w:r>
       <w:r>
         <w:rPr>
@@ -4037,21 +4120,7 @@
         <w:rPr>
           <w:rFonts w:hint="eastAsia"/>
         </w:rPr>
-        <w:t>会发生</w:t>
-      </w:r>
-      <w:proofErr w:type="gramStart"/>
-      <w:r>
-        <w:rPr>
-          <w:rFonts w:hint="eastAsia"/>
-        </w:rPr>
-        <w:t>够拍半集</w:t>
-      </w:r>
-      <w:proofErr w:type="gramEnd"/>
-      <w:r>
-        <w:rPr>
-          <w:rFonts w:hint="eastAsia"/>
-        </w:rPr>
-        <w:t>《今日说法》的人伦惨剧</w:t>
+        <w:t>会发生够拍半集《今日说法》的人伦惨剧</w:t>
       </w:r>
       <w:r>
         <w:rPr>
@@ -4288,21 +4357,7 @@
         <w:rPr>
           <w:rFonts w:hint="eastAsia"/>
         </w:rPr>
-        <w:t>是一款用户自己搭建服务器的</w:t>
-      </w:r>
-      <w:proofErr w:type="gramStart"/>
-      <w:r>
-        <w:rPr>
-          <w:rFonts w:hint="eastAsia"/>
-        </w:rPr>
-        <w:t>极</w:t>
-      </w:r>
-      <w:proofErr w:type="gramEnd"/>
-      <w:r>
-        <w:rPr>
-          <w:rFonts w:hint="eastAsia"/>
-        </w:rPr>
-        <w:t>简语音软件，使用它</w:t>
+        <w:t>是一款用户自己搭建服务器的极简语音软件，使用它</w:t>
       </w:r>
       <w:r>
         <w:rPr>
@@ -4366,21 +4421,7 @@
         <w:rPr>
           <w:rFonts w:hint="eastAsia"/>
         </w:rPr>
-        <w:t>里调试和测试你的播放，</w:t>
-      </w:r>
-      <w:proofErr w:type="gramStart"/>
-      <w:r>
-        <w:rPr>
-          <w:rFonts w:hint="eastAsia"/>
-        </w:rPr>
-        <w:t>调设置</w:t>
-      </w:r>
-      <w:proofErr w:type="gramEnd"/>
-      <w:r>
-        <w:rPr>
-          <w:rFonts w:hint="eastAsia"/>
-        </w:rPr>
-        <w:t>的目标是使得测试音频听起来清晰可辩，</w:t>
+        <w:t>里调试和测试你的播放，调设置的目标是使得测试音频听起来清晰可辩，</w:t>
       </w:r>
       <w:r>
         <w:rPr>
@@ -4475,7 +4516,7 @@
         <w:pStyle w:val="3"/>
       </w:pPr>
       <w:bookmarkStart w:id="6" w:name="_Toc141694853"/>
-      <w:bookmarkStart w:id="7" w:name="_Toc144142637"/>
+      <w:bookmarkStart w:id="7" w:name="_Toc144238873"/>
       <w:r>
         <w:rPr>
           <w:rFonts w:hint="eastAsia"/>
@@ -4511,7 +4552,7 @@
         <w:pStyle w:val="4"/>
       </w:pPr>
       <w:bookmarkStart w:id="8" w:name="_Toc141694854"/>
-      <w:bookmarkStart w:id="9" w:name="_Toc144142638"/>
+      <w:bookmarkStart w:id="9" w:name="_Toc144238874"/>
       <w:r>
         <w:rPr>
           <w:rFonts w:hint="eastAsia"/>
@@ -4643,19 +4684,11 @@
       <w:pPr>
         <w:ind w:firstLine="420"/>
       </w:pPr>
-      <w:proofErr w:type="gramStart"/>
-      <w:r>
-        <w:rPr>
-          <w:rFonts w:hint="eastAsia"/>
-        </w:rPr>
-        <w:t>轴会产生</w:t>
-      </w:r>
-      <w:proofErr w:type="gramEnd"/>
-      <w:r>
-        <w:rPr>
-          <w:rFonts w:hint="eastAsia"/>
-        </w:rPr>
-        <w:t>一个一维度的、整形的输入，用来控制有行程、有深浅的功能，类似游戏手柄的小摇杆，按钮则是产生一个布尔型的输入，用来控制开关性质的功能；你需要在这个界面上清点你的外设上的所有的轴和按钮，以此来了解你的外设；</w:t>
+      <w:r>
+        <w:rPr>
+          <w:rFonts w:hint="eastAsia"/>
+        </w:rPr>
+        <w:t>轴会产生一个一维度的、整形的输入，用来控制有行程、有深浅的功能，类似游戏手柄的小摇杆，按钮则是产生一个布尔型的输入，用来控制开关性质的功能；你需要在这个界面上清点你的外设上的所有的轴和按钮，以此来了解你的外设；</w:t>
       </w:r>
     </w:p>
     <w:p>
@@ -4687,35 +4720,7 @@
         <w:rPr>
           <w:rFonts w:hint="eastAsia"/>
         </w:rPr>
-        <w:t>这个经典</w:t>
-      </w:r>
-      <w:proofErr w:type="gramStart"/>
-      <w:r>
-        <w:rPr>
-          <w:rFonts w:hint="eastAsia"/>
-        </w:rPr>
-        <w:t>入门款</w:t>
-      </w:r>
-      <w:proofErr w:type="gramEnd"/>
-      <w:r>
-        <w:rPr>
-          <w:rFonts w:hint="eastAsia"/>
-        </w:rPr>
-        <w:t>组合的用户（</w:t>
-      </w:r>
-      <w:proofErr w:type="gramStart"/>
-      <w:r>
-        <w:rPr>
-          <w:rFonts w:hint="eastAsia"/>
-        </w:rPr>
-        <w:t>付酱送外设</w:t>
-      </w:r>
-      <w:proofErr w:type="gramEnd"/>
-      <w:r>
-        <w:rPr>
-          <w:rFonts w:hint="eastAsia"/>
-        </w:rPr>
-        <w:t>一般就送这个），以下是针对你的外设清点的</w:t>
+        <w:t>这个经典入门款组合的用户（付酱送外设一般就送这个），以下是针对你的外设清点的</w:t>
       </w:r>
       <w:r>
         <w:rPr>
@@ -4829,30 +4834,8 @@
         <w:rPr>
           <w:rFonts w:hint="eastAsia"/>
         </w:rPr>
-        <w:t>节流阀上有一个</w:t>
-      </w:r>
-      <w:proofErr w:type="gramStart"/>
-      <w:r>
-        <w:rPr>
-          <w:rFonts w:hint="eastAsia"/>
-        </w:rPr>
-        <w:t>形如跷板</w:t>
-      </w:r>
-      <w:proofErr w:type="gramEnd"/>
-      <w:r>
-        <w:rPr>
-          <w:rFonts w:hint="eastAsia"/>
-        </w:rPr>
-        <w:t>的轴，这个装置应该背向你，如果你发现这个装置面向你，你</w:t>
-      </w:r>
-      <w:proofErr w:type="gramStart"/>
-      <w:r>
-        <w:rPr>
-          <w:rFonts w:hint="eastAsia"/>
-        </w:rPr>
-        <w:t>节流阀摆反了</w:t>
-      </w:r>
-      <w:proofErr w:type="gramEnd"/>
+        <w:t>节流阀上有一个形如跷板的轴，这个装置应该背向你，如果你发现这个装置面向你，你节流阀摆反了</w:t>
+      </w:r>
     </w:p>
     <w:p>
       <w:pPr>
@@ -4957,7 +4940,7 @@
         <w:pStyle w:val="4"/>
       </w:pPr>
       <w:bookmarkStart w:id="10" w:name="_Toc141694855"/>
-      <w:bookmarkStart w:id="11" w:name="_Toc144142639"/>
+      <w:bookmarkStart w:id="11" w:name="_Toc144238875"/>
       <w:r>
         <w:rPr>
           <w:rFonts w:hint="eastAsia"/>
@@ -5005,35 +4988,7 @@
         <w:rPr>
           <w:rFonts w:hint="eastAsia"/>
         </w:rPr>
-        <w:t>我</w:t>
-      </w:r>
-      <w:proofErr w:type="gramStart"/>
-      <w:r>
-        <w:rPr>
-          <w:rFonts w:hint="eastAsia"/>
-        </w:rPr>
-        <w:t>其实搞</w:t>
-      </w:r>
-      <w:proofErr w:type="gramEnd"/>
-      <w:r>
-        <w:rPr>
-          <w:rFonts w:hint="eastAsia"/>
-        </w:rPr>
-        <w:t>不明白为什么这个东西每次都要教，我觉得键位怎么</w:t>
-      </w:r>
-      <w:proofErr w:type="gramStart"/>
-      <w:r>
-        <w:rPr>
-          <w:rFonts w:hint="eastAsia"/>
-        </w:rPr>
-        <w:t>调应该</w:t>
-      </w:r>
-      <w:proofErr w:type="gramEnd"/>
-      <w:r>
-        <w:rPr>
-          <w:rFonts w:hint="eastAsia"/>
-        </w:rPr>
-        <w:t>是资深游戏玩家互联网原住民本能（悲）</w:t>
+        <w:t>我其实搞不明白为什么这个东西每次都要教，我觉得键位怎么调应该是资深游戏玩家互联网原住民本能（悲）</w:t>
       </w:r>
       <w:r>
         <w:tab/>
@@ -5107,21 +5062,7 @@
         <w:rPr>
           <w:rFonts w:hint="eastAsia"/>
         </w:rPr>
-        <w:t>）</w:t>
-      </w:r>
-      <w:proofErr w:type="gramStart"/>
-      <w:r>
-        <w:rPr>
-          <w:rFonts w:hint="eastAsia"/>
-        </w:rPr>
-        <w:t>里面勾选顶部</w:t>
-      </w:r>
-      <w:proofErr w:type="gramEnd"/>
-      <w:r>
-        <w:rPr>
-          <w:rFonts w:hint="eastAsia"/>
-        </w:rPr>
-        <w:t>菜单的《可折叠视图》，然后在顶部菜单的机型选框里选择你想</w:t>
+        <w:t>）里面勾选顶部菜单的《可折叠视图》，然后在顶部菜单的机型选框里选择你想</w:t>
       </w:r>
       <w:r>
         <w:rPr>
@@ -5214,21 +5155,7 @@
         <w:rPr>
           <w:rFonts w:hint="eastAsia"/>
         </w:rPr>
-        <w:t>里会给它默认分配一些键位，但是这种默认分配（我的评价是）</w:t>
-      </w:r>
-      <w:proofErr w:type="gramStart"/>
-      <w:r>
-        <w:rPr>
-          <w:rFonts w:hint="eastAsia"/>
-        </w:rPr>
-        <w:t>不</w:t>
-      </w:r>
-      <w:proofErr w:type="gramEnd"/>
-      <w:r>
-        <w:rPr>
-          <w:rFonts w:hint="eastAsia"/>
-        </w:rPr>
-        <w:t>可用，因为它只是简单地按照设备输入的字符标签来随便贴的功能，你肯定要自己改，不要想着默认键位凑合用</w:t>
+        <w:t>里会给它默认分配一些键位，但是这种默认分配（我的评价是）不可用，因为它只是简单地按照设备输入的字符标签来随便贴的功能，你肯定要自己改，不要想着默认键位凑合用</w:t>
       </w:r>
     </w:p>
     <w:p>
@@ -5378,41 +5305,13 @@
         <w:rPr>
           <w:rFonts w:hint="eastAsia"/>
         </w:rPr>
-        <w:t>你不需要在下拉菜单里选按键或轴的名字，你只需要在</w:t>
-      </w:r>
-      <w:proofErr w:type="gramStart"/>
-      <w:r>
-        <w:rPr>
-          <w:rFonts w:hint="eastAsia"/>
-        </w:rPr>
-        <w:t>这个弹窗</w:t>
-      </w:r>
-      <w:r>
-        <w:rPr>
-          <w:rFonts w:hint="eastAsia"/>
-        </w:rPr>
-        <w:t>出现</w:t>
-      </w:r>
-      <w:proofErr w:type="gramEnd"/>
-      <w:r>
-        <w:rPr>
-          <w:rFonts w:hint="eastAsia"/>
-        </w:rPr>
-        <w:t>的时候按下你想用来控制的按键（如果你要调整的是非</w:t>
-      </w:r>
-      <w:proofErr w:type="gramStart"/>
-      <w:r>
-        <w:rPr>
-          <w:rFonts w:hint="eastAsia"/>
-        </w:rPr>
-        <w:t>轴命令</w:t>
-      </w:r>
-      <w:proofErr w:type="gramEnd"/>
-      <w:r>
-        <w:rPr>
-          <w:rFonts w:hint="eastAsia"/>
-        </w:rPr>
-        <w:t>功能）</w:t>
+        <w:t>你不需要在下拉菜单里选按键或轴的名字，你只需要在这个弹窗</w:t>
+      </w:r>
+      <w:r>
+        <w:rPr>
+          <w:rFonts w:hint="eastAsia"/>
+        </w:rPr>
+        <w:t>出现的时候按下你想用来控制的按键（如果你要调整的是非轴命令功能）</w:t>
       </w:r>
       <w:r>
         <w:rPr>
@@ -5421,15 +5320,7 @@
         <w:t>/</w:t>
       </w:r>
       <w:r>
-        <w:t>将你想要用来控制</w:t>
-      </w:r>
-      <w:proofErr w:type="gramStart"/>
-      <w:r>
-        <w:t>的轴按到</w:t>
-      </w:r>
-      <w:proofErr w:type="gramEnd"/>
-      <w:r>
-        <w:t>一个边界值、再按到另一个边界值（</w:t>
+        <w:t>将你想要用来控制的轴按到一个边界值、再按到另一个边界值（</w:t>
       </w:r>
       <w:r>
         <w:t>“</w:t>
@@ -5525,35 +5416,7 @@
         <w:rPr>
           <w:rFonts w:hint="eastAsia"/>
         </w:rPr>
-        <w:t>你不能让多个不同的轴输入来控制单个</w:t>
-      </w:r>
-      <w:proofErr w:type="gramStart"/>
-      <w:r>
-        <w:rPr>
-          <w:rFonts w:hint="eastAsia"/>
-        </w:rPr>
-        <w:t>轴命令</w:t>
-      </w:r>
-      <w:proofErr w:type="gramEnd"/>
-      <w:r>
-        <w:rPr>
-          <w:rFonts w:hint="eastAsia"/>
-        </w:rPr>
-        <w:t>功能，如果你这样做，那么接下来会发生的事情足够拍一期《空中浩劫》；如果你发现</w:t>
-      </w:r>
-      <w:proofErr w:type="gramStart"/>
-      <w:r>
-        <w:rPr>
-          <w:rFonts w:hint="eastAsia"/>
-        </w:rPr>
-        <w:t>轴命令</w:t>
-      </w:r>
-      <w:proofErr w:type="gramEnd"/>
-      <w:r>
-        <w:rPr>
-          <w:rFonts w:hint="eastAsia"/>
-        </w:rPr>
-        <w:t>中存在这样的冲突，你应该通过右键方块并《清除组合》来解决这样的冲突</w:t>
+        <w:t>你不能让多个不同的轴输入来控制单个轴命令功能，如果你这样做，那么接下来会发生的事情足够拍一期《空中浩劫》；如果你发现轴命令中存在这样的冲突，你应该通过右键方块并《清除组合》来解决这样的冲突</w:t>
       </w:r>
     </w:p>
     <w:p>
@@ -5621,21 +5484,7 @@
         <w:rPr>
           <w:rFonts w:hint="eastAsia"/>
         </w:rPr>
-        <w:t>本文假定你已经通过了九年义务教育阶段的学习，因此你理应</w:t>
-      </w:r>
-      <w:proofErr w:type="gramStart"/>
-      <w:r>
-        <w:rPr>
-          <w:rFonts w:hint="eastAsia"/>
-        </w:rPr>
-        <w:t>轻松理解</w:t>
-      </w:r>
-      <w:proofErr w:type="gramEnd"/>
-      <w:r>
-        <w:rPr>
-          <w:rFonts w:hint="eastAsia"/>
-        </w:rPr>
-        <w:t>这个界面表达的含义、如何按你希望的方式调整输入输出关系</w:t>
+        <w:t>本文假定你已经通过了九年义务教育阶段的学习，因此你理应轻松理解这个界面表达的含义、如何按你希望的方式调整输入输出关系</w:t>
       </w:r>
     </w:p>
     <w:p>
@@ -5721,21 +5570,7 @@
         <w:rPr>
           <w:rFonts w:hint="eastAsia"/>
         </w:rPr>
-        <w:t>所以，别人告诉你键盘键位的时候，你不仅可以使用这个键盘键位，你也应该知道如何在控制调整里去找到这个键位的功能名，并且在你需要的情况下把它绑到摇杆上；我跟你说开火是空格，并且叫你</w:t>
-      </w:r>
-      <w:proofErr w:type="gramStart"/>
-      <w:r>
-        <w:rPr>
-          <w:rFonts w:hint="eastAsia"/>
-        </w:rPr>
-        <w:t>绑</w:t>
-      </w:r>
-      <w:proofErr w:type="gramEnd"/>
-      <w:r>
-        <w:rPr>
-          <w:rFonts w:hint="eastAsia"/>
-        </w:rPr>
-        <w:t>一下键位，你不应该问我《开火在哪个分类里啊》或者发出《我找一下开火》这样的灵魂发言（</w:t>
+        <w:t>所以，别人告诉你键盘键位的时候，你不仅可以使用这个键盘键位，你也应该知道如何在控制调整里去找到这个键位的功能名，并且在你需要的情况下把它绑到摇杆上；我跟你说开火是空格，并且叫你绑一下键位，你不应该问我《开火在哪个分类里啊》或者发出《我找一下开火》这样的灵魂发言（</w:t>
       </w:r>
       <w:r>
         <w:rPr>
@@ -5776,7 +5611,7 @@
         <w:pStyle w:val="4"/>
       </w:pPr>
       <w:bookmarkStart w:id="12" w:name="_Toc141694856"/>
-      <w:bookmarkStart w:id="13" w:name="_Toc144142640"/>
+      <w:bookmarkStart w:id="13" w:name="_Toc144238876"/>
       <w:r>
         <w:rPr>
           <w:rFonts w:hint="eastAsia"/>
@@ -5833,7 +5668,7 @@
         <w:pStyle w:val="3"/>
       </w:pPr>
       <w:bookmarkStart w:id="14" w:name="_Toc141694857"/>
-      <w:bookmarkStart w:id="15" w:name="_Toc144142641"/>
+      <w:bookmarkStart w:id="15" w:name="_Toc144238877"/>
       <w:r>
         <w:rPr>
           <w:rFonts w:hint="eastAsia"/>
@@ -5865,7 +5700,7 @@
         <w:pStyle w:val="4"/>
       </w:pPr>
       <w:bookmarkStart w:id="16" w:name="_Toc141694858"/>
-      <w:bookmarkStart w:id="17" w:name="_Toc144142642"/>
+      <w:bookmarkStart w:id="17" w:name="_Toc144238878"/>
       <w:r>
         <w:rPr>
           <w:rFonts w:hint="eastAsia"/>
@@ -5927,21 +5762,7 @@
         <w:rPr>
           <w:rFonts w:hint="eastAsia"/>
         </w:rPr>
-        <w:t>的你的用户文件夹下的</w:t>
-      </w:r>
-      <w:proofErr w:type="gramStart"/>
-      <w:r>
-        <w:rPr>
-          <w:rFonts w:hint="eastAsia"/>
-        </w:rPr>
-        <w:t>“</w:t>
-      </w:r>
-      <w:proofErr w:type="gramEnd"/>
-      <w:r>
-        <w:rPr>
-          <w:rFonts w:hint="eastAsia"/>
-        </w:rPr>
-        <w:t>文档</w:t>
+        <w:t>的你的用户文件夹下的“文档</w:t>
       </w:r>
       <w:r>
         <w:rPr>
@@ -6046,21 +5867,7 @@
         <w:rPr>
           <w:rFonts w:hint="eastAsia"/>
         </w:rPr>
-        <w:t>用鼠标</w:t>
-      </w:r>
-      <w:proofErr w:type="gramStart"/>
-      <w:r>
-        <w:rPr>
-          <w:rFonts w:hint="eastAsia"/>
-        </w:rPr>
-        <w:t>中键快速</w:t>
-      </w:r>
-      <w:proofErr w:type="gramEnd"/>
-      <w:r>
-        <w:rPr>
-          <w:rFonts w:hint="eastAsia"/>
-        </w:rPr>
-        <w:t>拖动时间</w:t>
+        <w:t>用鼠标中键快速拖动时间</w:t>
       </w:r>
     </w:p>
     <w:p>
@@ -6144,35 +5951,7 @@
         <w:rPr>
           <w:rFonts w:hint="eastAsia"/>
         </w:rPr>
-        <w:t>在游戏内的记录设定也有一些重要的选项可以调整，这些选项位于游戏主菜</w:t>
-      </w:r>
-      <w:proofErr w:type="gramStart"/>
-      <w:r>
-        <w:rPr>
-          <w:rFonts w:hint="eastAsia"/>
-        </w:rPr>
-        <w:t>单设置</w:t>
-      </w:r>
-      <w:proofErr w:type="gramEnd"/>
-      <w:r>
-        <w:rPr>
-          <w:rFonts w:hint="eastAsia"/>
-        </w:rPr>
-        <w:t>——专用</w:t>
-      </w:r>
-      <w:proofErr w:type="gramStart"/>
-      <w:r>
-        <w:rPr>
-          <w:rFonts w:hint="eastAsia"/>
-        </w:rPr>
-        <w:t>设置里</w:t>
-      </w:r>
-      <w:proofErr w:type="gramEnd"/>
-      <w:r>
-        <w:rPr>
-          <w:rFonts w:hint="eastAsia"/>
-        </w:rPr>
-        <w:t>的</w:t>
+        <w:t>在游戏内的记录设定也有一些重要的选项可以调整，这些选项位于游戏主菜单设置——专用设置里的</w:t>
       </w:r>
       <w:proofErr w:type="spellStart"/>
       <w:r>
@@ -6202,21 +5981,7 @@
         <w:rPr>
           <w:rFonts w:hint="eastAsia"/>
         </w:rPr>
-        <w:t>调试模式：当置于</w:t>
-      </w:r>
-      <w:proofErr w:type="gramStart"/>
-      <w:r>
-        <w:rPr>
-          <w:rFonts w:hint="eastAsia"/>
-        </w:rPr>
-        <w:t>“</w:t>
-      </w:r>
-      <w:proofErr w:type="gramEnd"/>
-      <w:r>
-        <w:rPr>
-          <w:rFonts w:hint="eastAsia"/>
-        </w:rPr>
-        <w:t>完整“时，</w:t>
+        <w:t>调试模式：当置于“完整“时，</w:t>
       </w:r>
       <w:proofErr w:type="spellStart"/>
       <w:r>
@@ -6270,7 +6035,7 @@
         <w:pStyle w:val="4"/>
       </w:pPr>
       <w:bookmarkStart w:id="18" w:name="_Toc141694859"/>
-      <w:bookmarkStart w:id="19" w:name="_Toc144142643"/>
+      <w:bookmarkStart w:id="19" w:name="_Toc144238879"/>
       <w:r>
         <w:rPr>
           <w:rFonts w:hint="eastAsia"/>
@@ -6349,21 +6114,7 @@
         <w:rPr>
           <w:rFonts w:hint="eastAsia"/>
         </w:rPr>
-        <w:t>在付酱的</w:t>
-      </w:r>
-      <w:proofErr w:type="gramStart"/>
-      <w:r>
-        <w:rPr>
-          <w:rFonts w:hint="eastAsia"/>
-        </w:rPr>
-        <w:t>鸡本攻教练服</w:t>
-      </w:r>
-      <w:proofErr w:type="gramEnd"/>
-      <w:r>
-        <w:rPr>
-          <w:rFonts w:hint="eastAsia"/>
-        </w:rPr>
-        <w:t>里，所有数据都会输出，而且反作弊延迟为</w:t>
+        <w:t>在付酱的鸡本攻教练服里，所有数据都会输出，而且反作弊延迟为</w:t>
       </w:r>
       <w:r>
         <w:rPr>
@@ -6465,21 +6216,7 @@
         <w:rPr>
           <w:rFonts w:hint="eastAsia"/>
         </w:rPr>
-        <w:t>数据记录</w:t>
-      </w:r>
-      <w:proofErr w:type="gramStart"/>
-      <w:r>
-        <w:rPr>
-          <w:rFonts w:hint="eastAsia"/>
-        </w:rPr>
-        <w:t>器继续</w:t>
-      </w:r>
-      <w:proofErr w:type="gramEnd"/>
-      <w:r>
-        <w:rPr>
-          <w:rFonts w:hint="eastAsia"/>
-        </w:rPr>
-        <w:t>写入的新内容需要重新打开文件才能看到</w:t>
+        <w:t>数据记录器继续写入的新内容需要重新打开文件才能看到</w:t>
       </w:r>
     </w:p>
     <w:p>
@@ -6526,7 +6263,7 @@
       <w:pPr>
         <w:pStyle w:val="3"/>
       </w:pPr>
-      <w:bookmarkStart w:id="20" w:name="_Toc144142644"/>
+      <w:bookmarkStart w:id="20" w:name="_Toc144238880"/>
       <w:r>
         <w:rPr>
           <w:rFonts w:hint="eastAsia"/>
@@ -6885,7 +6622,7 @@
       <w:pPr>
         <w:pStyle w:val="3"/>
       </w:pPr>
-      <w:bookmarkStart w:id="21" w:name="_Toc144142645"/>
+      <w:bookmarkStart w:id="21" w:name="_Toc144238881"/>
       <w:r>
         <w:rPr>
           <w:rFonts w:hint="eastAsia"/>
@@ -6919,7 +6656,7 @@
       <w:pPr>
         <w:pStyle w:val="4"/>
       </w:pPr>
-      <w:bookmarkStart w:id="22" w:name="_Toc144142646"/>
+      <w:bookmarkStart w:id="22" w:name="_Toc144238882"/>
       <w:r>
         <w:rPr>
           <w:rFonts w:hint="eastAsia"/>
@@ -6960,21 +6697,7 @@
         <w:rPr>
           <w:rFonts w:hint="eastAsia"/>
         </w:rPr>
-        <w:t>一般，你每次启动游戏的时候会自动检查更新（如果你</w:t>
-      </w:r>
-      <w:proofErr w:type="gramStart"/>
-      <w:r>
-        <w:rPr>
-          <w:rFonts w:hint="eastAsia"/>
-        </w:rPr>
-        <w:t>是官网版</w:t>
-      </w:r>
-      <w:proofErr w:type="gramEnd"/>
-      <w:r>
-        <w:rPr>
-          <w:rFonts w:hint="eastAsia"/>
-        </w:rPr>
-        <w:t>）或由</w:t>
+        <w:t>一般，你每次启动游戏的时候会自动检查更新（如果你是官网版）或由</w:t>
       </w:r>
       <w:r>
         <w:rPr>
@@ -7005,19 +6728,11 @@
       <w:r>
         <w:tab/>
       </w:r>
-      <w:proofErr w:type="gramStart"/>
-      <w:r>
-        <w:rPr>
-          <w:rFonts w:hint="eastAsia"/>
-        </w:rPr>
-        <w:t>对于官网版</w:t>
-      </w:r>
-      <w:proofErr w:type="gramEnd"/>
-      <w:r>
-        <w:rPr>
-          <w:rFonts w:hint="eastAsia"/>
-        </w:rPr>
-        <w:t>，你还可以手动检查更新：</w:t>
+      <w:r>
+        <w:rPr>
+          <w:rFonts w:hint="eastAsia"/>
+        </w:rPr>
+        <w:t>对于官网版，你还可以手动检查更新：</w:t>
       </w:r>
     </w:p>
     <w:p>
@@ -7197,28 +6912,14 @@
         <w:rPr>
           <w:rFonts w:hint="eastAsia"/>
         </w:rPr>
-        <w:t>进行联机游戏，不对多线程版本</w:t>
-      </w:r>
-      <w:proofErr w:type="gramStart"/>
-      <w:r>
-        <w:rPr>
-          <w:rFonts w:hint="eastAsia"/>
-        </w:rPr>
-        <w:t>作出</w:t>
-      </w:r>
-      <w:proofErr w:type="gramEnd"/>
-      <w:r>
-        <w:rPr>
-          <w:rFonts w:hint="eastAsia"/>
-        </w:rPr>
-        <w:t>任何答疑和说明</w:t>
+        <w:t>进行联机游戏，不对多线程版本作出任何答疑和说明</w:t>
       </w:r>
     </w:p>
     <w:p>
       <w:pPr>
         <w:pStyle w:val="4"/>
       </w:pPr>
-      <w:bookmarkStart w:id="23" w:name="_Toc144142647"/>
+      <w:bookmarkStart w:id="23" w:name="_Toc144238883"/>
       <w:r>
         <w:rPr>
           <w:rFonts w:hint="eastAsia"/>
@@ -7294,6 +6995,442 @@
     </w:p>
     <w:p>
       <w:pPr>
+        <w:pStyle w:val="3"/>
+      </w:pPr>
+      <w:bookmarkStart w:id="24" w:name="_Toc144238884"/>
+      <w:r>
+        <w:rPr>
+          <w:rFonts w:hint="eastAsia"/>
+        </w:rPr>
+        <w:t>1</w:t>
+      </w:r>
+      <w:r>
+        <w:t xml:space="preserve">.6 </w:t>
+      </w:r>
+      <w:r>
+        <w:rPr>
+          <w:rFonts w:hint="eastAsia"/>
+        </w:rPr>
+        <w:t>屏幕录制</w:t>
+      </w:r>
+      <w:bookmarkEnd w:id="24"/>
+    </w:p>
+    <w:p>
+      <w:pPr>
+        <w:pStyle w:val="4"/>
+      </w:pPr>
+      <w:bookmarkStart w:id="25" w:name="_Toc144238885"/>
+      <w:r>
+        <w:rPr>
+          <w:rFonts w:hint="eastAsia"/>
+        </w:rPr>
+        <w:t>1</w:t>
+      </w:r>
+      <w:r>
+        <w:t xml:space="preserve">.6.1 </w:t>
+      </w:r>
+      <w:r>
+        <w:rPr>
+          <w:rFonts w:hint="eastAsia"/>
+        </w:rPr>
+        <w:t>录制你的游戏画面</w:t>
+      </w:r>
+      <w:bookmarkEnd w:id="25"/>
+    </w:p>
+    <w:p>
+      <w:r>
+        <w:tab/>
+      </w:r>
+      <w:r>
+        <w:rPr>
+          <w:rFonts w:hint="eastAsia"/>
+        </w:rPr>
+        <w:t>你可以自行尝试</w:t>
+      </w:r>
+      <w:r>
+        <w:t>a</w:t>
+      </w:r>
+      <w:r>
+        <w:rPr>
+          <w:rFonts w:hint="eastAsia"/>
+        </w:rPr>
+        <w:t>卡、</w:t>
+      </w:r>
+      <w:r>
+        <w:t>n</w:t>
+      </w:r>
+      <w:r>
+        <w:rPr>
+          <w:rFonts w:hint="eastAsia"/>
+        </w:rPr>
+        <w:t>卡录屏或者第三方录屏软件来录制</w:t>
+      </w:r>
+      <w:proofErr w:type="spellStart"/>
+      <w:r>
+        <w:t>dcs</w:t>
+      </w:r>
+      <w:proofErr w:type="spellEnd"/>
+      <w:r>
+        <w:rPr>
+          <w:rFonts w:hint="eastAsia"/>
+        </w:rPr>
+        <w:t>，但你一定要找个时间尝试一次录制游戏画面</w:t>
+      </w:r>
+      <w:r>
+        <w:rPr>
+          <w:rFonts w:hint="eastAsia"/>
+        </w:rPr>
+        <w:t>，找到你的录制成果播放一下</w:t>
+      </w:r>
+      <w:r>
+        <w:rPr>
+          <w:rFonts w:hint="eastAsia"/>
+        </w:rPr>
+        <w:t>；</w:t>
+      </w:r>
+      <w:r>
+        <w:rPr>
+          <w:rFonts w:hint="eastAsia"/>
+          <w:b/>
+          <w:bCs/>
+          <w:u w:val="single"/>
+        </w:rPr>
+        <w:t>总是会有</w:t>
+      </w:r>
+      <w:r>
+        <w:rPr>
+          <w:rFonts w:hint="eastAsia"/>
+          <w:b/>
+          <w:bCs/>
+          <w:u w:val="single"/>
+        </w:rPr>
+        <w:t>学员自以为《按一下快捷键就能录制》这</w:t>
+      </w:r>
+      <w:r>
+        <w:rPr>
+          <w:rFonts w:hint="eastAsia"/>
+          <w:b/>
+          <w:bCs/>
+          <w:u w:val="single"/>
+        </w:rPr>
+        <w:t>样</w:t>
+      </w:r>
+      <w:r>
+        <w:rPr>
+          <w:rFonts w:hint="eastAsia"/>
+          <w:b/>
+          <w:bCs/>
+          <w:u w:val="single"/>
+        </w:rPr>
+        <w:t>简单</w:t>
+      </w:r>
+      <w:r>
+        <w:rPr>
+          <w:rFonts w:hint="eastAsia"/>
+          <w:b/>
+          <w:bCs/>
+          <w:u w:val="single"/>
+        </w:rPr>
+        <w:t>的</w:t>
+      </w:r>
+      <w:r>
+        <w:rPr>
+          <w:rFonts w:hint="eastAsia"/>
+          <w:b/>
+          <w:bCs/>
+          <w:u w:val="single"/>
+        </w:rPr>
+        <w:t>事情不需要演练，然后</w:t>
+      </w:r>
+      <w:r>
+        <w:rPr>
+          <w:rFonts w:hint="eastAsia"/>
+          <w:b/>
+          <w:bCs/>
+          <w:u w:val="single"/>
+        </w:rPr>
+        <w:t>在我让他们录制一段视频来让我看看出了什么问题的时候，</w:t>
+      </w:r>
+      <w:r>
+        <w:rPr>
+          <w:rFonts w:hint="eastAsia"/>
+          <w:b/>
+          <w:bCs/>
+          <w:u w:val="single"/>
+        </w:rPr>
+        <w:t>花了数个小时的</w:t>
+      </w:r>
+      <w:r>
+        <w:rPr>
+          <w:rFonts w:hint="eastAsia"/>
+          <w:b/>
+          <w:bCs/>
+          <w:u w:val="single"/>
+        </w:rPr>
+        <w:t>时间都没法录上东西</w:t>
+      </w:r>
+      <w:r>
+        <w:rPr>
+          <w:rFonts w:hint="eastAsia"/>
+          <w:b/>
+          <w:bCs/>
+          <w:u w:val="single"/>
+        </w:rPr>
+        <w:t>，浪费了数次联飞的机会在</w:t>
+      </w:r>
+      <w:r>
+        <w:rPr>
+          <w:rFonts w:hint="eastAsia"/>
+          <w:b/>
+          <w:bCs/>
+          <w:u w:val="single"/>
+        </w:rPr>
+        <w:t>解决</w:t>
+      </w:r>
+      <w:r>
+        <w:rPr>
+          <w:rFonts w:hint="eastAsia"/>
+          <w:b/>
+          <w:bCs/>
+          <w:u w:val="single"/>
+        </w:rPr>
+        <w:t>这种无聊的问题上</w:t>
+      </w:r>
+      <w:r>
+        <w:rPr>
+          <w:rFonts w:hint="eastAsia"/>
+          <w:b/>
+          <w:bCs/>
+          <w:u w:val="single"/>
+        </w:rPr>
+        <w:t>，这样的学员差你一个不少，多你一个我嫌多</w:t>
+      </w:r>
+    </w:p>
+    <w:p>
+      <w:pPr>
+        <w:pStyle w:val="4"/>
+      </w:pPr>
+      <w:bookmarkStart w:id="26" w:name="_Toc144238886"/>
+      <w:r>
+        <w:t xml:space="preserve">1.6.2 </w:t>
+      </w:r>
+      <w:r>
+        <w:rPr>
+          <w:rFonts w:hint="eastAsia"/>
+        </w:rPr>
+        <w:t>发送你的屏幕录制</w:t>
+      </w:r>
+      <w:bookmarkEnd w:id="26"/>
+    </w:p>
+    <w:p>
+      <w:r>
+        <w:tab/>
+      </w:r>
+      <w:r>
+        <w:rPr>
+          <w:rFonts w:hint="eastAsia"/>
+        </w:rPr>
+        <w:t>总的来说，你有很多方法压制和发送你的视频文件，从结论上，你必须要知道如何：</w:t>
+      </w:r>
+    </w:p>
+    <w:p>
+      <w:pPr>
+        <w:pStyle w:val="a4"/>
+        <w:numPr>
+          <w:ilvl w:val="0"/>
+          <w:numId w:val="36"/>
+        </w:numPr>
+        <w:ind w:firstLineChars="0"/>
+      </w:pPr>
+      <w:r>
+        <w:rPr>
+          <w:rFonts w:hint="eastAsia"/>
+        </w:rPr>
+        <w:t>用手机发送图片的方法来借助</w:t>
+      </w:r>
+      <w:r>
+        <w:t>QQ</w:t>
+      </w:r>
+      <w:r>
+        <w:rPr>
+          <w:rFonts w:hint="eastAsia"/>
+        </w:rPr>
+        <w:t>自己的短视频压制模块，</w:t>
+      </w:r>
+      <w:r>
+        <w:rPr>
+          <w:rFonts w:hint="eastAsia"/>
+        </w:rPr>
+        <w:lastRenderedPageBreak/>
+        <w:t>发送时长不太长的视频文件</w:t>
+      </w:r>
+    </w:p>
+    <w:p>
+      <w:pPr>
+        <w:ind w:left="416"/>
+      </w:pPr>
+      <w:r>
+        <w:rPr>
+          <w:rFonts w:hint="eastAsia"/>
+        </w:rPr>
+        <w:t>或者：</w:t>
+      </w:r>
+    </w:p>
+    <w:p>
+      <w:pPr>
+        <w:pStyle w:val="a4"/>
+        <w:numPr>
+          <w:ilvl w:val="0"/>
+          <w:numId w:val="36"/>
+        </w:numPr>
+        <w:ind w:firstLineChars="0"/>
+      </w:pPr>
+      <w:r>
+        <w:rPr>
+          <w:rFonts w:hint="eastAsia"/>
+        </w:rPr>
+        <w:t>把视频文件压制到合适的大小，以上传群文件的方式分享</w:t>
+      </w:r>
+    </w:p>
+    <w:p>
+      <w:pPr>
+        <w:ind w:firstLine="416"/>
+      </w:pPr>
+      <w:r>
+        <w:rPr>
+          <w:rFonts w:hint="eastAsia"/>
+        </w:rPr>
+        <w:t>与上一节相同地，你要演练过这两个操作，以免你到时候</w:t>
+      </w:r>
+      <w:r>
+        <w:rPr>
+          <w:rFonts w:hint="eastAsia"/>
+        </w:rPr>
+        <w:t>先花两个小时试图装各种助手给手机传文件没传成功，然后再花两个小时试图装盗版</w:t>
+      </w:r>
+      <w:r>
+        <w:t>PR</w:t>
+      </w:r>
+      <w:r>
+        <w:rPr>
+          <w:rFonts w:hint="eastAsia"/>
+        </w:rPr>
+        <w:t>结果装不上去，最后试图直接传一个时长五分钟大小</w:t>
+      </w:r>
+      <w:r>
+        <w:rPr>
+          <w:rFonts w:hint="eastAsia"/>
+        </w:rPr>
+        <w:t>5</w:t>
+      </w:r>
+      <w:r>
+        <w:t>g</w:t>
+      </w:r>
+      <w:r>
+        <w:rPr>
+          <w:rFonts w:hint="eastAsia"/>
+        </w:rPr>
+        <w:t>的文件到群文件里（最严重的可能性是，你不一定会向我或向本文求助，导致你钻到某个特别的困难里解决不掉，我也不知道你遇到了什么问题）</w:t>
+      </w:r>
+    </w:p>
+    <w:p>
+      <w:pPr>
+        <w:ind w:firstLine="416"/>
+      </w:pPr>
+      <w:r>
+        <w:rPr>
+          <w:rFonts w:hint="eastAsia"/>
+        </w:rPr>
+        <w:t>如果你确实</w:t>
+      </w:r>
+      <w:r>
+        <w:rPr>
+          <w:rFonts w:hint="eastAsia"/>
+        </w:rPr>
+        <w:t>对这方面不熟悉，</w:t>
+      </w:r>
+      <w:r>
+        <w:rPr>
+          <w:rFonts w:hint="eastAsia"/>
+        </w:rPr>
+        <w:t>这里</w:t>
+      </w:r>
+      <w:r>
+        <w:rPr>
+          <w:rFonts w:hint="eastAsia"/>
+        </w:rPr>
+        <w:t>可以建议</w:t>
+      </w:r>
+      <w:r>
+        <w:rPr>
+          <w:rFonts w:hint="eastAsia"/>
+        </w:rPr>
+        <w:t>一些</w:t>
+      </w:r>
+      <w:r>
+        <w:rPr>
+          <w:rFonts w:hint="eastAsia"/>
+        </w:rPr>
+        <w:t>比较新手友好的操作方式：</w:t>
+      </w:r>
+    </w:p>
+    <w:p>
+      <w:pPr>
+        <w:pStyle w:val="a4"/>
+        <w:numPr>
+          <w:ilvl w:val="0"/>
+          <w:numId w:val="36"/>
+        </w:numPr>
+        <w:ind w:firstLineChars="0"/>
+      </w:pPr>
+      <w:r>
+        <w:rPr>
+          <w:rFonts w:hint="eastAsia"/>
+        </w:rPr>
+        <w:t>如果你的电脑和手机</w:t>
+      </w:r>
+      <w:r>
+        <w:t>QQ</w:t>
+      </w:r>
+      <w:r>
+        <w:rPr>
+          <w:rFonts w:hint="eastAsia"/>
+        </w:rPr>
+        <w:t>都有局域网网络发现的权限，而且机器都处于同一个路由器的局域网下，那么手机</w:t>
+      </w:r>
+      <w:proofErr w:type="spellStart"/>
+      <w:r>
+        <w:t>qq</w:t>
+      </w:r>
+      <w:proofErr w:type="spellEnd"/>
+      <w:r>
+        <w:rPr>
+          <w:rFonts w:hint="eastAsia"/>
+        </w:rPr>
+        <w:t>里的手机、电脑文件传输的会话窗口会自动利用局域网传送文件，这个速度非常快而且操作很容易</w:t>
+      </w:r>
+    </w:p>
+    <w:p>
+      <w:pPr>
+        <w:pStyle w:val="a4"/>
+        <w:numPr>
+          <w:ilvl w:val="0"/>
+          <w:numId w:val="36"/>
+        </w:numPr>
+        <w:ind w:firstLineChars="0"/>
+      </w:pPr>
+      <w:r>
+        <w:t>B</w:t>
+      </w:r>
+      <w:r>
+        <w:rPr>
+          <w:rFonts w:hint="eastAsia"/>
+        </w:rPr>
+        <w:t>站有一个应用叫《必剪》，免费而且傻瓜式操作，你可以用它来剪辑和压制视频</w:t>
+      </w:r>
+    </w:p>
+    <w:p>
+      <w:pPr>
         <w:widowControl/>
       </w:pPr>
       <w:r>
@@ -7304,7 +7441,7 @@
       <w:pPr>
         <w:pStyle w:val="2"/>
       </w:pPr>
-      <w:bookmarkStart w:id="24" w:name="_Toc144142648"/>
+      <w:bookmarkStart w:id="27" w:name="_Toc144238887"/>
       <w:r>
         <w:rPr>
           <w:rFonts w:hint="eastAsia"/>
@@ -7339,7 +7476,7 @@
         </w:rPr>
         <w:t>T</w:t>
       </w:r>
-      <w:bookmarkEnd w:id="24"/>
+      <w:bookmarkEnd w:id="27"/>
     </w:p>
     <w:p>
       <w:r>
@@ -7370,35 +7507,7 @@
         <w:rPr>
           <w:rFonts w:hint="eastAsia"/>
         </w:rPr>
-        <w:t>，你</w:t>
-      </w:r>
-      <w:proofErr w:type="gramStart"/>
-      <w:r>
-        <w:rPr>
-          <w:rFonts w:hint="eastAsia"/>
-        </w:rPr>
-        <w:t>应该去群里</w:t>
-      </w:r>
-      <w:proofErr w:type="gramEnd"/>
-      <w:r>
-        <w:rPr>
-          <w:rFonts w:hint="eastAsia"/>
-        </w:rPr>
-        <w:t>另寻</w:t>
-      </w:r>
-      <w:proofErr w:type="gramStart"/>
-      <w:r>
-        <w:rPr>
-          <w:rFonts w:hint="eastAsia"/>
-        </w:rPr>
-        <w:t>大儒带</w:t>
-      </w:r>
-      <w:proofErr w:type="gramEnd"/>
-      <w:r>
-        <w:rPr>
-          <w:rFonts w:hint="eastAsia"/>
-        </w:rPr>
-        <w:t>飞而不是继续看本文</w:t>
+        <w:t>，你应该去群里另寻大儒带飞而不是继续看本文</w:t>
       </w:r>
     </w:p>
     <w:p>
@@ -7409,21 +7518,7 @@
         <w:rPr>
           <w:rFonts w:hint="eastAsia"/>
         </w:rPr>
-        <w:t>本文的排布顺序按照付</w:t>
-      </w:r>
-      <w:proofErr w:type="gramStart"/>
-      <w:r>
-        <w:rPr>
-          <w:rFonts w:hint="eastAsia"/>
-        </w:rPr>
-        <w:t>酱</w:t>
-      </w:r>
-      <w:proofErr w:type="gramEnd"/>
-      <w:r>
-        <w:rPr>
-          <w:rFonts w:hint="eastAsia"/>
-        </w:rPr>
-        <w:t>实际的教学顺序而不是按照手册或《按部就班》的顺序，这意味着：</w:t>
+        <w:t>本文的排布顺序按照付酱实际的教学顺序而不是按照手册或《按部就班》的顺序，这意味着：</w:t>
       </w:r>
     </w:p>
     <w:p>
@@ -7439,35 +7534,7 @@
         <w:rPr>
           <w:rFonts w:hint="eastAsia"/>
         </w:rPr>
-        <w:t>设备教学、理论教学和战斗飞行</w:t>
-      </w:r>
-      <w:proofErr w:type="gramStart"/>
-      <w:r>
-        <w:rPr>
-          <w:rFonts w:hint="eastAsia"/>
-        </w:rPr>
-        <w:t>术教学会</w:t>
-      </w:r>
-      <w:proofErr w:type="gramEnd"/>
-      <w:r>
-        <w:rPr>
-          <w:rFonts w:hint="eastAsia"/>
-        </w:rPr>
-        <w:t>交替穿插排布在一起而不是分门别类，因为我觉得上来先教你目视战斗飞行术教到能打通川流</w:t>
-      </w:r>
-      <w:proofErr w:type="gramStart"/>
-      <w:r>
-        <w:rPr>
-          <w:rFonts w:hint="eastAsia"/>
-        </w:rPr>
-        <w:t>极速挑战</w:t>
-      </w:r>
-      <w:proofErr w:type="gramEnd"/>
-      <w:r>
-        <w:rPr>
-          <w:rFonts w:hint="eastAsia"/>
-        </w:rPr>
-        <w:t>的程度（这可能需要</w:t>
+        <w:t>设备教学、理论教学和战斗飞行术教学会交替穿插排布在一起而不是分门别类，因为我觉得上来先教你目视战斗飞行术教到能打通川流极速挑战的程度（这可能需要</w:t>
       </w:r>
       <w:r>
         <w:rPr>
@@ -7587,21 +7654,7 @@
         <w:rPr>
           <w:rFonts w:hint="eastAsia"/>
         </w:rPr>
-        <w:t>根据付酱的教学规范，本文要求你在飞行中不使用方向舵，如果你无法克制自己无意识地使用方向舵轴，那么你应该在控制</w:t>
-      </w:r>
-      <w:proofErr w:type="gramStart"/>
-      <w:r>
-        <w:rPr>
-          <w:rFonts w:hint="eastAsia"/>
-        </w:rPr>
-        <w:t>调整里清除掉</w:t>
-      </w:r>
-      <w:proofErr w:type="gramEnd"/>
-      <w:r>
-        <w:rPr>
-          <w:rFonts w:hint="eastAsia"/>
-        </w:rPr>
-        <w:t>方向舵的控制输入，只使用键盘的</w:t>
+        <w:t>根据付酱的教学规范，本文要求你在飞行中不使用方向舵，如果你无法克制自己无意识地使用方向舵轴，那么你应该在控制调整里清除掉方向舵的控制输入，只使用键盘的</w:t>
       </w:r>
       <w:r>
         <w:rPr>
@@ -7632,7 +7685,7 @@
       <w:pPr>
         <w:pStyle w:val="3"/>
       </w:pPr>
-      <w:bookmarkStart w:id="25" w:name="_Toc144142649"/>
+      <w:bookmarkStart w:id="28" w:name="_Toc144238888"/>
       <w:r>
         <w:rPr>
           <w:rFonts w:hint="eastAsia"/>
@@ -7655,7 +7708,7 @@
         </w:rPr>
         <w:t>：理解经典飞行器和描述姿态</w:t>
       </w:r>
-      <w:bookmarkEnd w:id="25"/>
+      <w:bookmarkEnd w:id="28"/>
     </w:p>
     <w:p>
       <w:pPr>
@@ -7745,21 +7798,7 @@
         <w:rPr>
           <w:rFonts w:hint="eastAsia"/>
         </w:rPr>
-        <w:t>，你会看到水平尾翼上的控制面动作，</w:t>
-      </w:r>
-      <w:proofErr w:type="gramStart"/>
-      <w:r>
-        <w:rPr>
-          <w:rFonts w:hint="eastAsia"/>
-        </w:rPr>
-        <w:t>该控制面名</w:t>
-      </w:r>
-      <w:proofErr w:type="gramEnd"/>
-      <w:r>
-        <w:rPr>
-          <w:rFonts w:hint="eastAsia"/>
-        </w:rPr>
-        <w:t>为《升降舵》</w:t>
+        <w:t>，你会看到水平尾翼上的控制面动作，该控制面名为《升降舵》</w:t>
       </w:r>
     </w:p>
     <w:p>
@@ -7772,35 +7811,12 @@
         </w:numPr>
         <w:ind w:firstLineChars="0"/>
       </w:pPr>
-      <w:proofErr w:type="gramStart"/>
-      <w:r>
-        <w:rPr>
-          <w:rFonts w:hint="eastAsia"/>
-        </w:rPr>
-        <w:t>左右压杆</w:t>
-      </w:r>
-      <w:proofErr w:type="gramEnd"/>
-      <w:r>
-        <w:rPr>
-          <w:rFonts w:hint="eastAsia"/>
-        </w:rPr>
-        <w:t>（压</w:t>
-      </w:r>
-      <w:proofErr w:type="gramStart"/>
-      <w:r>
-        <w:rPr>
-          <w:rFonts w:hint="eastAsia"/>
-        </w:rPr>
-        <w:t>杆同样</w:t>
-      </w:r>
-      <w:proofErr w:type="gramEnd"/>
-      <w:r>
-        <w:rPr>
-          <w:rFonts w:hint="eastAsia"/>
-        </w:rPr>
-        <w:t>也是术语，专用于</w:t>
-      </w:r>
-      <w:proofErr w:type="gramStart"/>
+      <w:r>
+        <w:rPr>
+          <w:rFonts w:hint="eastAsia"/>
+        </w:rPr>
+        <w:t>左右压杆（压杆同样也是术语，专用于</w:t>
+      </w:r>
       <w:r>
         <w:rPr>
           <w:rFonts w:hint="eastAsia"/>
@@ -7810,19 +7826,11 @@
         </w:rPr>
         <w:t>左右压杆</w:t>
       </w:r>
-      <w:proofErr w:type="gramEnd"/>
-      <w:r>
-        <w:rPr>
-          <w:rFonts w:hint="eastAsia"/>
-        </w:rPr>
-        <w:t>，有的时候也会</w:t>
-      </w:r>
-      <w:proofErr w:type="gramStart"/>
-      <w:r>
-        <w:rPr>
-          <w:rFonts w:hint="eastAsia"/>
-        </w:rPr>
-        <w:t>用</w:t>
+      <w:r>
+        <w:rPr>
+          <w:rFonts w:hint="eastAsia"/>
+        </w:rPr>
+        <w:t>，有的时候也会用</w:t>
       </w:r>
       <w:r>
         <w:rPr>
@@ -7837,28 +7845,7 @@
         <w:rPr>
           <w:rFonts w:hint="eastAsia"/>
         </w:rPr>
-        <w:t>一词</w:t>
-      </w:r>
-      <w:proofErr w:type="gramEnd"/>
-      <w:r>
-        <w:rPr>
-          <w:rFonts w:hint="eastAsia"/>
-        </w:rPr>
-        <w:t>），你会看到主翼外侧的一对控制面的动作，</w:t>
-      </w:r>
-      <w:proofErr w:type="gramStart"/>
-      <w:r>
-        <w:rPr>
-          <w:rFonts w:hint="eastAsia"/>
-        </w:rPr>
-        <w:t>该控制面名</w:t>
-      </w:r>
-      <w:proofErr w:type="gramEnd"/>
-      <w:r>
-        <w:rPr>
-          <w:rFonts w:hint="eastAsia"/>
-        </w:rPr>
-        <w:t>为《副翼》</w:t>
+        <w:t>一词），你会看到主翼外侧的一对控制面的动作，该控制面名为《副翼》</w:t>
       </w:r>
     </w:p>
     <w:p>
@@ -7902,21 +7889,7 @@
         <w:rPr>
           <w:rFonts w:hint="eastAsia"/>
         </w:rPr>
-        <w:t>），你会看到垂直尾翼的控制面动作，</w:t>
-      </w:r>
-      <w:proofErr w:type="gramStart"/>
-      <w:r>
-        <w:rPr>
-          <w:rFonts w:hint="eastAsia"/>
-        </w:rPr>
-        <w:t>该控制面名</w:t>
-      </w:r>
-      <w:proofErr w:type="gramEnd"/>
-      <w:r>
-        <w:rPr>
-          <w:rFonts w:hint="eastAsia"/>
-        </w:rPr>
-        <w:t>为《方向舵》</w:t>
+        <w:t>），你会看到垂直尾翼的控制面动作，该控制面名为《方向舵》</w:t>
       </w:r>
     </w:p>
     <w:p>
@@ -7954,47 +7927,13 @@
           <w:bCs/>
           <w:u w:val="single"/>
         </w:rPr>
-        <w:t>不要猛</w:t>
-      </w:r>
-      <w:proofErr w:type="gramStart"/>
-      <w:r>
-        <w:rPr>
-          <w:rFonts w:hint="eastAsia"/>
-          <w:b/>
-          <w:bCs/>
-          <w:u w:val="single"/>
-        </w:rPr>
-        <w:t>戳戳戳戳</w:t>
-      </w:r>
-      <w:proofErr w:type="gramEnd"/>
-      <w:r>
-        <w:rPr>
-          <w:rFonts w:hint="eastAsia"/>
-          <w:b/>
-          <w:bCs/>
-          <w:u w:val="single"/>
-        </w:rPr>
-        <w:t>戳</w:t>
-      </w:r>
-      <w:r>
-        <w:rPr>
-          <w:rFonts w:hint="eastAsia"/>
-        </w:rPr>
-        <w:t>），你会看到控制面动作，</w:t>
-      </w:r>
-      <w:proofErr w:type="gramStart"/>
-      <w:r>
-        <w:rPr>
-          <w:rFonts w:hint="eastAsia"/>
-        </w:rPr>
-        <w:t>该控制面名</w:t>
-      </w:r>
-      <w:proofErr w:type="gramEnd"/>
-      <w:r>
-        <w:rPr>
-          <w:rFonts w:hint="eastAsia"/>
-        </w:rPr>
-        <w:t>为《襟翼》</w:t>
+        <w:t>不要猛戳戳戳戳戳</w:t>
+      </w:r>
+      <w:r>
+        <w:rPr>
+          <w:rFonts w:hint="eastAsia"/>
+        </w:rPr>
+        <w:t>），你会看到控制面动作，该控制面名为《襟翼》</w:t>
       </w:r>
     </w:p>
     <w:p>
@@ -8053,21 +7992,7 @@
         <w:rPr>
           <w:rFonts w:hint="eastAsia"/>
         </w:rPr>
-        <w:t>不严谨地，你推拉杆会使得飞机发生《俯仰运动》，</w:t>
-      </w:r>
-      <w:proofErr w:type="gramStart"/>
-      <w:r>
-        <w:rPr>
-          <w:rFonts w:hint="eastAsia"/>
-        </w:rPr>
-        <w:t>左右压杆</w:t>
-      </w:r>
-      <w:proofErr w:type="gramEnd"/>
-      <w:r>
-        <w:rPr>
-          <w:rFonts w:hint="eastAsia"/>
-        </w:rPr>
-        <w:t>会使飞机发生《横滚</w:t>
+        <w:t>不严谨地，你推拉杆会使得飞机发生《俯仰运动》，左右压杆会使飞机发生《横滚</w:t>
       </w:r>
       <w:r>
         <w:rPr>
@@ -8098,21 +8023,7 @@
           <w:rFonts w:hint="eastAsia"/>
         </w:rPr>
         <w:lastRenderedPageBreak/>
-        <w:t>这一段描述的</w:t>
-      </w:r>
-      <w:proofErr w:type="gramStart"/>
-      <w:r>
-        <w:rPr>
-          <w:rFonts w:hint="eastAsia"/>
-        </w:rPr>
-        <w:t>不</w:t>
-      </w:r>
-      <w:proofErr w:type="gramEnd"/>
-      <w:r>
-        <w:rPr>
-          <w:rFonts w:hint="eastAsia"/>
-        </w:rPr>
-        <w:t>严谨性来自以下几个方面：</w:t>
+        <w:t>这一段描述的不严谨性来自以下几个方面：</w:t>
       </w:r>
     </w:p>
     <w:p>
@@ -8258,7 +8169,7 @@
       <w:pPr>
         <w:pStyle w:val="3"/>
       </w:pPr>
-      <w:bookmarkStart w:id="26" w:name="_Toc144142650"/>
+      <w:bookmarkStart w:id="29" w:name="_Toc144238889"/>
       <w:r>
         <w:rPr>
           <w:rFonts w:hint="eastAsia"/>
@@ -8281,13 +8192,13 @@
         </w:rPr>
         <w:t>：基础飞行控制所需仪表</w:t>
       </w:r>
-      <w:bookmarkEnd w:id="26"/>
+      <w:bookmarkEnd w:id="29"/>
     </w:p>
     <w:p>
       <w:pPr>
         <w:pStyle w:val="4"/>
       </w:pPr>
-      <w:bookmarkStart w:id="27" w:name="_Toc144142651"/>
+      <w:bookmarkStart w:id="30" w:name="_Toc144238890"/>
       <w:r>
         <w:rPr>
           <w:rFonts w:hint="eastAsia"/>
@@ -8327,7 +8238,7 @@
         </w:rPr>
         <w:t>活动面指示器）</w:t>
       </w:r>
-      <w:bookmarkEnd w:id="27"/>
+      <w:bookmarkEnd w:id="30"/>
     </w:p>
     <w:p>
       <w:r>
@@ -8481,35 +8392,7 @@
         <w:rPr>
           <w:rFonts w:hint="eastAsia"/>
         </w:rPr>
-        <w:t>键位会使襟翼在</w:t>
-      </w:r>
-      <w:proofErr w:type="gramStart"/>
-      <w:r>
-        <w:rPr>
-          <w:rFonts w:hint="eastAsia"/>
-        </w:rPr>
-        <w:t>机动位</w:t>
-      </w:r>
-      <w:proofErr w:type="gramEnd"/>
-      <w:r>
-        <w:rPr>
-          <w:rFonts w:hint="eastAsia"/>
-        </w:rPr>
-        <w:t>和收起之间切换（若在</w:t>
-      </w:r>
-      <w:proofErr w:type="gramStart"/>
-      <w:r>
-        <w:rPr>
-          <w:rFonts w:hint="eastAsia"/>
-        </w:rPr>
-        <w:t>着陆位</w:t>
-      </w:r>
-      <w:proofErr w:type="gramEnd"/>
-      <w:r>
-        <w:rPr>
-          <w:rFonts w:hint="eastAsia"/>
-        </w:rPr>
-        <w:t>上按</w:t>
+        <w:t>键位会使襟翼在机动位和收起之间切换（若在着陆位上按</w:t>
       </w:r>
       <w:r>
         <w:rPr>
@@ -8626,7 +8509,7 @@
       <w:pPr>
         <w:pStyle w:val="4"/>
       </w:pPr>
-      <w:bookmarkStart w:id="28" w:name="_Toc144142652"/>
+      <w:bookmarkStart w:id="31" w:name="_Toc144238891"/>
       <w:r>
         <w:rPr>
           <w:rFonts w:hint="eastAsia"/>
@@ -8652,7 +8535,7 @@
         </w:rPr>
         <w:t>发动机与燃油相关</w:t>
       </w:r>
-      <w:bookmarkEnd w:id="28"/>
+      <w:bookmarkEnd w:id="31"/>
     </w:p>
     <w:p>
       <w:r>
@@ -8775,7 +8658,7 @@
       <w:pPr>
         <w:pStyle w:val="4"/>
       </w:pPr>
-      <w:bookmarkStart w:id="29" w:name="_Toc144142653"/>
+      <w:bookmarkStart w:id="32" w:name="_Toc144238892"/>
       <w:r>
         <w:rPr>
           <w:rFonts w:hint="eastAsia"/>
@@ -8807,7 +8690,7 @@
         </w:rPr>
         <w:t>：导航模式</w:t>
       </w:r>
-      <w:bookmarkEnd w:id="29"/>
+      <w:bookmarkEnd w:id="32"/>
     </w:p>
     <w:p>
       <w:r>
@@ -9173,21 +9056,7 @@
         <w:rPr>
           <w:rFonts w:hint="eastAsia"/>
         </w:rPr>
-        <w:t>字（西里尔字母，但是对于沙</w:t>
-      </w:r>
-      <w:proofErr w:type="gramStart"/>
-      <w:r>
-        <w:rPr>
-          <w:rFonts w:hint="eastAsia"/>
-        </w:rPr>
-        <w:t>雕飞友</w:t>
-      </w:r>
-      <w:proofErr w:type="gramEnd"/>
-      <w:r>
-        <w:rPr>
-          <w:rFonts w:hint="eastAsia"/>
-        </w:rPr>
-        <w:t>，你可以看着像什么就念什么，没关系，本文不是俄语教学课）</w:t>
+        <w:t>字（西里尔字母，但是对于沙雕飞友，你可以看着像什么就念什么，没关系，本文不是俄语教学课）</w:t>
       </w:r>
       <w:r>
         <w:rPr>
@@ -9346,21 +9215,7 @@
         <w:rPr>
           <w:rFonts w:hint="eastAsia"/>
         </w:rPr>
-        <w:t>这是地平仪，右侧的带数字的刻度可以读出俯仰角，半圆形分布的</w:t>
-      </w:r>
-      <w:proofErr w:type="gramStart"/>
-      <w:r>
-        <w:rPr>
-          <w:rFonts w:hint="eastAsia"/>
-        </w:rPr>
-        <w:t>无数字</w:t>
-      </w:r>
-      <w:proofErr w:type="gramEnd"/>
-      <w:r>
-        <w:rPr>
-          <w:rFonts w:hint="eastAsia"/>
-        </w:rPr>
-        <w:t>刻度标注了坡度</w:t>
+        <w:t>这是地平仪，右侧的带数字的刻度可以读出俯仰角，半圆形分布的无数字刻度标注了坡度</w:t>
       </w:r>
       <w:r>
         <w:rPr>
@@ -9457,21 +9312,7 @@
         <w:rPr>
           <w:rFonts w:hint="eastAsia"/>
         </w:rPr>
-        <w:t>的显示方式）。然而，这种理解是错误的，苏联式地平仪的俯仰角刻度不指示外景的俯仰，</w:t>
-      </w:r>
-      <w:proofErr w:type="gramStart"/>
-      <w:r>
-        <w:rPr>
-          <w:rFonts w:hint="eastAsia"/>
-        </w:rPr>
-        <w:t>不</w:t>
-      </w:r>
-      <w:proofErr w:type="gramEnd"/>
-      <w:r>
-        <w:rPr>
-          <w:rFonts w:hint="eastAsia"/>
-        </w:rPr>
-        <w:t>相对外景固定符号位置，读出飞机当前的俯仰、坡度应该严格按照</w:t>
+        <w:t>的显示方式）。然而，这种理解是错误的，苏联式地平仪的俯仰角刻度不指示外景的俯仰，不相对外景固定符号位置，读出飞机当前的俯仰、坡度应该严格按照</w:t>
       </w:r>
       <w:r>
         <w:rPr>
@@ -9645,35 +9486,7 @@
         <w:rPr>
           <w:rFonts w:hint="eastAsia"/>
         </w:rPr>
-        <w:t>位于地平仪右侧的这个游标</w:t>
-      </w:r>
-      <w:proofErr w:type="gramStart"/>
-      <w:r>
-        <w:rPr>
-          <w:rFonts w:hint="eastAsia"/>
-        </w:rPr>
-        <w:t>尺</w:t>
-      </w:r>
-      <w:proofErr w:type="gramEnd"/>
-      <w:r>
-        <w:rPr>
-          <w:rFonts w:hint="eastAsia"/>
-        </w:rPr>
-        <w:t>指示升降率，箭头</w:t>
-      </w:r>
-      <w:proofErr w:type="gramStart"/>
-      <w:r>
-        <w:rPr>
-          <w:rFonts w:hint="eastAsia"/>
-        </w:rPr>
-        <w:t>状游标随升降</w:t>
-      </w:r>
-      <w:proofErr w:type="gramEnd"/>
-      <w:r>
-        <w:rPr>
-          <w:rFonts w:hint="eastAsia"/>
-        </w:rPr>
-        <w:t>率移动，游标上的数字</w:t>
+        <w:t>位于地平仪右侧的这个游标尺指示升降率，箭头状游标随升降率移动，游标上的数字</w:t>
       </w:r>
       <w:r>
         <w:rPr>
@@ -9701,7 +9514,7 @@
       <w:pPr>
         <w:pStyle w:val="3"/>
       </w:pPr>
-      <w:bookmarkStart w:id="30" w:name="_Toc144142654"/>
+      <w:bookmarkStart w:id="33" w:name="_Toc144238893"/>
       <w:r>
         <w:rPr>
           <w:rFonts w:hint="eastAsia"/>
@@ -9742,13 +9555,13 @@
         </w:rPr>
         <w:t>表示字符</w:t>
       </w:r>
-      <w:bookmarkEnd w:id="30"/>
+      <w:bookmarkEnd w:id="33"/>
     </w:p>
     <w:p>
       <w:pPr>
         <w:pStyle w:val="4"/>
       </w:pPr>
-      <w:bookmarkStart w:id="31" w:name="_Toc144142655"/>
+      <w:bookmarkStart w:id="34" w:name="_Toc144238894"/>
       <w:r>
         <w:rPr>
           <w:rFonts w:hint="eastAsia"/>
@@ -9773,7 +9586,7 @@
         </w:rPr>
         <w:t>地速、真空速（真速）和指示空速（表速）</w:t>
       </w:r>
-      <w:bookmarkEnd w:id="31"/>
+      <w:bookmarkEnd w:id="34"/>
     </w:p>
     <w:p>
       <w:r>
@@ -9794,21 +9607,7 @@
         <w:rPr>
           <w:rFonts w:hint="eastAsia"/>
         </w:rPr>
-        <w:t>真空速是《真实的，相对空气运动速度》，和</w:t>
-      </w:r>
-      <w:proofErr w:type="gramStart"/>
-      <w:r>
-        <w:rPr>
-          <w:rFonts w:hint="eastAsia"/>
-        </w:rPr>
-        <w:t>你中学</w:t>
-      </w:r>
-      <w:proofErr w:type="gramEnd"/>
-      <w:r>
-        <w:rPr>
-          <w:rFonts w:hint="eastAsia"/>
-        </w:rPr>
-        <w:t>教科书里的概念是一致的，比较抽象的是指示空速的含义，这里从应用的角度来介绍这个物理量的含义：</w:t>
+        <w:t>真空速是《真实的，相对空气运动速度》，和你中学教科书里的概念是一致的，比较抽象的是指示空速的含义，这里从应用的角度来介绍这个物理量的含义：</w:t>
       </w:r>
     </w:p>
     <w:p>
@@ -9965,7 +9764,7 @@
       <w:pPr>
         <w:pStyle w:val="4"/>
       </w:pPr>
-      <w:bookmarkStart w:id="32" w:name="_Toc144142656"/>
+      <w:bookmarkStart w:id="35" w:name="_Toc144238895"/>
       <w:r>
         <w:rPr>
           <w:rFonts w:hint="eastAsia"/>
@@ -9991,7 +9790,7 @@
         </w:rPr>
         <w:t>航向及其表示格式</w:t>
       </w:r>
-      <w:bookmarkEnd w:id="32"/>
+      <w:bookmarkEnd w:id="35"/>
     </w:p>
     <w:p>
       <w:pPr>
@@ -10229,7 +10028,7 @@
       <w:pPr>
         <w:pStyle w:val="4"/>
       </w:pPr>
-      <w:bookmarkStart w:id="33" w:name="_Toc144142657"/>
+      <w:bookmarkStart w:id="36" w:name="_Toc144238896"/>
       <w:r>
         <w:rPr>
           <w:rFonts w:hint="eastAsia"/>
@@ -10254,7 +10053,7 @@
         </w:rPr>
         <w:t>无线电表示字符</w:t>
       </w:r>
-      <w:bookmarkEnd w:id="33"/>
+      <w:bookmarkEnd w:id="36"/>
     </w:p>
     <w:p>
       <w:pPr>
@@ -10322,35 +10121,7 @@
         <w:rPr>
           <w:rFonts w:hint="eastAsia"/>
         </w:rPr>
-        <w:t>对于阅读本文的新手，所</w:t>
-      </w:r>
-      <w:proofErr w:type="gramStart"/>
-      <w:r>
-        <w:rPr>
-          <w:rFonts w:hint="eastAsia"/>
-        </w:rPr>
-        <w:t>作出</w:t>
-      </w:r>
-      <w:proofErr w:type="gramEnd"/>
-      <w:r>
-        <w:rPr>
-          <w:rFonts w:hint="eastAsia"/>
-        </w:rPr>
-        <w:t>的要求是：中文数字可以不会说，但是要能自然地听记，确保在诸如传送频道数字、坐标、目标编号一类的场景里，能像</w:t>
-      </w:r>
-      <w:proofErr w:type="gramStart"/>
-      <w:r>
-        <w:rPr>
-          <w:rFonts w:hint="eastAsia"/>
-        </w:rPr>
-        <w:t>听自然</w:t>
-      </w:r>
-      <w:proofErr w:type="gramEnd"/>
-      <w:r>
-        <w:rPr>
-          <w:rFonts w:hint="eastAsia"/>
-        </w:rPr>
-        <w:t>读法的数字一样流畅地理解无线电读法数字；英文字母中，要求极易造成混淆的那些字母（</w:t>
+        <w:t>对于阅读本文的新手，所作出的要求是：中文数字可以不会说，但是要能自然地听记，确保在诸如传送频道数字、坐标、目标编号一类的场景里，能像听自然读法的数字一样流畅地理解无线电读法数字；英文字母中，要求极易造成混淆的那些字母（</w:t>
       </w:r>
       <w:r>
         <w:rPr>
@@ -10453,7 +10224,7 @@
       <w:pPr>
         <w:pStyle w:val="3"/>
       </w:pPr>
-      <w:bookmarkStart w:id="34" w:name="_Toc144142658"/>
+      <w:bookmarkStart w:id="37" w:name="_Toc144238897"/>
       <w:r>
         <w:rPr>
           <w:rFonts w:hint="eastAsia"/>
@@ -10481,13 +10252,13 @@
         </w:rPr>
         <w:t>程序</w:t>
       </w:r>
-      <w:bookmarkEnd w:id="34"/>
+      <w:bookmarkEnd w:id="37"/>
     </w:p>
     <w:p>
       <w:pPr>
         <w:pStyle w:val="4"/>
       </w:pPr>
-      <w:bookmarkStart w:id="35" w:name="_Toc144142659"/>
+      <w:bookmarkStart w:id="38" w:name="_Toc144238898"/>
       <w:r>
         <w:rPr>
           <w:rFonts w:hint="eastAsia"/>
@@ -10512,7 +10283,7 @@
         </w:rPr>
         <w:t>进入座舱程序</w:t>
       </w:r>
-      <w:bookmarkEnd w:id="35"/>
+      <w:bookmarkEnd w:id="38"/>
     </w:p>
     <w:p>
       <w:r>
@@ -10555,21 +10326,7 @@
         <w:rPr>
           <w:rFonts w:hint="eastAsia"/>
         </w:rPr>
-        <w:t>显示控制指示器面板，这个面板位于游戏界面右下角，指示你</w:t>
-      </w:r>
-      <w:proofErr w:type="gramStart"/>
-      <w:r>
-        <w:rPr>
-          <w:rFonts w:hint="eastAsia"/>
-        </w:rPr>
-        <w:t>的杆油操作</w:t>
-      </w:r>
-      <w:proofErr w:type="gramEnd"/>
-      <w:r>
-        <w:rPr>
-          <w:rFonts w:hint="eastAsia"/>
-        </w:rPr>
-        <w:t>。</w:t>
+        <w:t>显示控制指示器面板，这个面板位于游戏界面右下角，指示你的杆油操作。</w:t>
       </w:r>
     </w:p>
     <w:p>
@@ -10618,28 +10375,14 @@
         <w:rPr>
           <w:rFonts w:hint="eastAsia"/>
         </w:rPr>
-        <w:t>注：如果你在主菜</w:t>
-      </w:r>
-      <w:proofErr w:type="gramStart"/>
-      <w:r>
-        <w:rPr>
-          <w:rFonts w:hint="eastAsia"/>
-        </w:rPr>
-        <w:t>单设置里</w:t>
-      </w:r>
-      <w:proofErr w:type="gramEnd"/>
-      <w:r>
-        <w:rPr>
-          <w:rFonts w:hint="eastAsia"/>
-        </w:rPr>
-        <w:t>选择了《游戏开始时自动同步外设》那个选项，那么不需要执行这一步</w:t>
+        <w:t>注：如果你在主菜单设置里选择了《游戏开始时自动同步外设》那个选项，那么不需要执行这一步</w:t>
       </w:r>
     </w:p>
     <w:p>
       <w:pPr>
         <w:pStyle w:val="4"/>
       </w:pPr>
-      <w:bookmarkStart w:id="36" w:name="_Toc144142660"/>
+      <w:bookmarkStart w:id="39" w:name="_Toc144238899"/>
       <w:r>
         <w:rPr>
           <w:rFonts w:hint="eastAsia"/>
@@ -10664,7 +10407,7 @@
         </w:rPr>
         <w:t>开车程序</w:t>
       </w:r>
-      <w:bookmarkEnd w:id="36"/>
+      <w:bookmarkEnd w:id="39"/>
     </w:p>
     <w:p>
       <w:pPr>
@@ -10675,19 +10418,11 @@
         </w:numPr>
         <w:ind w:firstLineChars="0"/>
       </w:pPr>
-      <w:proofErr w:type="gramStart"/>
-      <w:r>
-        <w:rPr>
-          <w:rFonts w:hint="eastAsia"/>
-        </w:rPr>
-        <w:t>置航电</w:t>
-      </w:r>
-      <w:proofErr w:type="gramEnd"/>
-      <w:r>
-        <w:rPr>
-          <w:rFonts w:hint="eastAsia"/>
-        </w:rPr>
-        <w:t>开启</w:t>
+      <w:r>
+        <w:rPr>
+          <w:rFonts w:hint="eastAsia"/>
+        </w:rPr>
+        <w:t>置航电开启</w:t>
       </w:r>
       <w:r>
         <w:rPr>
@@ -10846,7 +10581,7 @@
       <w:pPr>
         <w:pStyle w:val="4"/>
       </w:pPr>
-      <w:bookmarkStart w:id="37" w:name="_Toc144142661"/>
+      <w:bookmarkStart w:id="40" w:name="_Toc144238900"/>
       <w:r>
         <w:rPr>
           <w:rFonts w:hint="eastAsia"/>
@@ -10871,7 +10606,7 @@
         </w:rPr>
         <w:t>关车程序</w:t>
       </w:r>
-      <w:bookmarkEnd w:id="37"/>
+      <w:bookmarkEnd w:id="40"/>
     </w:p>
     <w:p>
       <w:pPr>
@@ -10987,7 +10722,7 @@
       <w:pPr>
         <w:pStyle w:val="4"/>
       </w:pPr>
-      <w:bookmarkStart w:id="38" w:name="_Toc144142662"/>
+      <w:bookmarkStart w:id="41" w:name="_Toc144238901"/>
       <w:r>
         <w:rPr>
           <w:rFonts w:hint="eastAsia"/>
@@ -11012,7 +10747,7 @@
         </w:rPr>
         <w:t>装弹加油程序</w:t>
       </w:r>
-      <w:bookmarkEnd w:id="38"/>
+      <w:bookmarkEnd w:id="41"/>
     </w:p>
     <w:p>
       <w:pPr>
@@ -11074,21 +10809,7 @@
         <w:rPr>
           <w:rFonts w:hint="eastAsia"/>
         </w:rPr>
-        <w:t>重装填减速伞、干扰</w:t>
-      </w:r>
-      <w:proofErr w:type="gramStart"/>
-      <w:r>
-        <w:rPr>
-          <w:rFonts w:hint="eastAsia"/>
-        </w:rPr>
-        <w:t>弹属于</w:t>
-      </w:r>
-      <w:proofErr w:type="gramEnd"/>
-      <w:r>
-        <w:rPr>
-          <w:rFonts w:hint="eastAsia"/>
-        </w:rPr>
-        <w:t>请求装弹</w:t>
+        <w:t>重装填减速伞、干扰弹属于请求装弹</w:t>
       </w:r>
     </w:p>
     <w:p>
@@ -11100,20 +10821,12 @@
         </w:numPr>
         <w:ind w:firstLineChars="0"/>
       </w:pPr>
-      <w:proofErr w:type="gramStart"/>
       <w:r>
         <w:rPr>
           <w:rFonts w:hint="eastAsia"/>
         </w:rPr>
         <w:lastRenderedPageBreak/>
-        <w:t>确认航电打开</w:t>
-      </w:r>
-      <w:proofErr w:type="gramEnd"/>
-      <w:r>
-        <w:rPr>
-          <w:rFonts w:hint="eastAsia"/>
-        </w:rPr>
-        <w:t>，或座舱盖开启</w:t>
+        <w:t>确认航电打开，或座舱盖开启</w:t>
       </w:r>
     </w:p>
     <w:p>
@@ -11201,19 +10914,11 @@
         </w:rPr>
         <w:t>+</w:t>
       </w:r>
-      <w:proofErr w:type="gramStart"/>
-      <w:r>
-        <w:rPr>
-          <w:rFonts w:hint="eastAsia"/>
-        </w:rPr>
-        <w:t>‘</w:t>
-      </w:r>
-      <w:proofErr w:type="gramEnd"/>
-      <w:r>
-        <w:rPr>
-          <w:rFonts w:hint="eastAsia"/>
-        </w:rPr>
-        <w:t>）来立即呼出装弹加油选单</w:t>
+      <w:r>
+        <w:rPr>
+          <w:rFonts w:hint="eastAsia"/>
+        </w:rPr>
+        <w:t>‘）来立即呼出装弹加油选单</w:t>
       </w:r>
     </w:p>
     <w:p>
@@ -11306,7 +11011,7 @@
       <w:pPr>
         <w:pStyle w:val="4"/>
       </w:pPr>
-      <w:bookmarkStart w:id="39" w:name="_Toc144142663"/>
+      <w:bookmarkStart w:id="42" w:name="_Toc144238902"/>
       <w:r>
         <w:rPr>
           <w:rFonts w:hint="eastAsia"/>
@@ -11331,7 +11036,7 @@
         </w:rPr>
         <w:t>滑行注意事项</w:t>
       </w:r>
-      <w:bookmarkEnd w:id="39"/>
+      <w:bookmarkEnd w:id="42"/>
     </w:p>
     <w:p>
       <w:pPr>
@@ -11442,19 +11147,11 @@
         </w:numPr>
         <w:ind w:firstLineChars="0"/>
       </w:pPr>
-      <w:proofErr w:type="gramStart"/>
-      <w:r>
-        <w:rPr>
-          <w:rFonts w:hint="eastAsia"/>
-        </w:rPr>
-        <w:t>不要滑</w:t>
-      </w:r>
-      <w:proofErr w:type="gramEnd"/>
-      <w:r>
-        <w:rPr>
-          <w:rFonts w:hint="eastAsia"/>
-        </w:rPr>
-        <w:t>到铺装路面以外</w:t>
+      <w:r>
+        <w:rPr>
+          <w:rFonts w:hint="eastAsia"/>
+        </w:rPr>
+        <w:t>不要滑到铺装路面以外</w:t>
       </w:r>
     </w:p>
     <w:p>
@@ -11470,35 +11167,7 @@
         <w:rPr>
           <w:rFonts w:hint="eastAsia"/>
         </w:rPr>
-        <w:t>一旦发生这种情况，机轮会陷入土地，靠你的操作是无法脱困的，只能</w:t>
-      </w:r>
-      <w:proofErr w:type="gramStart"/>
-      <w:r>
-        <w:rPr>
-          <w:rFonts w:hint="eastAsia"/>
-        </w:rPr>
-        <w:t>靠重新</w:t>
-      </w:r>
-      <w:proofErr w:type="gramEnd"/>
-      <w:r>
-        <w:rPr>
-          <w:rFonts w:hint="eastAsia"/>
-        </w:rPr>
-        <w:t>选机位或重</w:t>
-      </w:r>
-      <w:proofErr w:type="gramStart"/>
-      <w:r>
-        <w:rPr>
-          <w:rFonts w:hint="eastAsia"/>
-        </w:rPr>
-        <w:t>启任务</w:t>
-      </w:r>
-      <w:proofErr w:type="gramEnd"/>
-      <w:r>
-        <w:rPr>
-          <w:rFonts w:hint="eastAsia"/>
-        </w:rPr>
-        <w:t>来解决</w:t>
+        <w:t>一旦发生这种情况，机轮会陷入土地，靠你的操作是无法脱困的，只能靠重新选机位或重启任务来解决</w:t>
       </w:r>
     </w:p>
     <w:p>
@@ -11530,21 +11199,7 @@
         <w:rPr>
           <w:rFonts w:hint="eastAsia"/>
         </w:rPr>
-        <w:t>当</w:t>
-      </w:r>
-      <w:proofErr w:type="gramStart"/>
-      <w:r>
-        <w:rPr>
-          <w:rFonts w:hint="eastAsia"/>
-        </w:rPr>
-        <w:t>你速度</w:t>
-      </w:r>
-      <w:proofErr w:type="gramEnd"/>
-      <w:r>
-        <w:rPr>
-          <w:rFonts w:hint="eastAsia"/>
-        </w:rPr>
-        <w:t>偏高时，这样做就会开始播放《逮虾户》</w:t>
+        <w:t>当你速度偏高时，这样做就会开始播放《逮虾户》</w:t>
       </w:r>
       <w:proofErr w:type="spellStart"/>
       <w:r>
@@ -11576,7 +11231,7 @@
       <w:pPr>
         <w:pStyle w:val="4"/>
       </w:pPr>
-      <w:bookmarkStart w:id="40" w:name="_Toc144142664"/>
+      <w:bookmarkStart w:id="43" w:name="_Toc144238903"/>
       <w:r>
         <w:rPr>
           <w:rFonts w:hint="eastAsia"/>
@@ -11601,7 +11256,7 @@
         </w:rPr>
         <w:t>短距起飞程序</w:t>
       </w:r>
-      <w:bookmarkEnd w:id="40"/>
+      <w:bookmarkEnd w:id="43"/>
     </w:p>
     <w:p>
       <w:r>
@@ -11652,21 +11307,7 @@
         <w:rPr>
           <w:rFonts w:hint="eastAsia"/>
         </w:rPr>
-        <w:t>对准跑道</w:t>
-      </w:r>
-      <w:proofErr w:type="gramStart"/>
-      <w:r>
-        <w:rPr>
-          <w:rFonts w:hint="eastAsia"/>
-        </w:rPr>
-        <w:t>方向驻</w:t>
-      </w:r>
-      <w:proofErr w:type="gramEnd"/>
-      <w:r>
-        <w:rPr>
-          <w:rFonts w:hint="eastAsia"/>
-        </w:rPr>
-        <w:t>车</w:t>
+        <w:t>对准跑道方向驻车</w:t>
       </w:r>
     </w:p>
     <w:p>
@@ -11730,21 +11371,7 @@
         <w:rPr>
           <w:rFonts w:hint="eastAsia"/>
         </w:rPr>
-        <w:t>推力提升到一定程度时，刹车会失效，此刻立刻松开</w:t>
-      </w:r>
-      <w:proofErr w:type="gramStart"/>
-      <w:r>
-        <w:rPr>
-          <w:rFonts w:hint="eastAsia"/>
-        </w:rPr>
-        <w:t>刹车让</w:t>
-      </w:r>
-      <w:proofErr w:type="gramEnd"/>
-      <w:r>
-        <w:rPr>
-          <w:rFonts w:hint="eastAsia"/>
-        </w:rPr>
-        <w:t>飞机前进</w:t>
+        <w:t>推力提升到一定程度时，刹车会失效，此刻立刻松开刹车让飞机前进</w:t>
       </w:r>
     </w:p>
     <w:p>
@@ -11914,19 +11541,11 @@
         </w:numPr>
         <w:ind w:firstLineChars="0"/>
       </w:pPr>
-      <w:proofErr w:type="gramStart"/>
-      <w:r>
-        <w:rPr>
-          <w:rFonts w:hint="eastAsia"/>
-        </w:rPr>
-        <w:t>抬轮的</w:t>
-      </w:r>
-      <w:proofErr w:type="gramEnd"/>
-      <w:r>
-        <w:rPr>
-          <w:rFonts w:hint="eastAsia"/>
-        </w:rPr>
-        <w:t>时候不要发生《磕头》（俯仰反复摇晃）的问题</w:t>
+      <w:r>
+        <w:rPr>
+          <w:rFonts w:hint="eastAsia"/>
+        </w:rPr>
+        <w:t>抬轮的时候不要发生《磕头》（俯仰反复摇晃）的问题</w:t>
       </w:r>
     </w:p>
     <w:p>
@@ -12046,28 +11665,14 @@
         <w:rPr>
           <w:rFonts w:hint="eastAsia"/>
         </w:rPr>
-        <w:t>表</w:t>
-      </w:r>
-      <w:proofErr w:type="gramStart"/>
-      <w:r>
-        <w:rPr>
-          <w:rFonts w:hint="eastAsia"/>
-        </w:rPr>
-        <w:t>速增加</w:t>
-      </w:r>
-      <w:proofErr w:type="gramEnd"/>
-      <w:r>
-        <w:rPr>
-          <w:rFonts w:hint="eastAsia"/>
-        </w:rPr>
-        <w:t>到合适操作的时候，转向你的航线，完成离场</w:t>
+        <w:t>表速增加到合适操作的时候，转向你的航线，完成离场</w:t>
       </w:r>
     </w:p>
     <w:p>
       <w:pPr>
         <w:pStyle w:val="3"/>
       </w:pPr>
-      <w:bookmarkStart w:id="41" w:name="_Toc144142665"/>
+      <w:bookmarkStart w:id="44" w:name="_Toc144238904"/>
       <w:r>
         <w:rPr>
           <w:rFonts w:hint="eastAsia"/>
@@ -12083,7 +11688,7 @@
         </w:rPr>
         <w:t>战斗飞行术（一）：目视飞行基础</w:t>
       </w:r>
-      <w:bookmarkEnd w:id="41"/>
+      <w:bookmarkEnd w:id="44"/>
     </w:p>
     <w:p>
       <w:pPr>
@@ -12093,14 +11698,26 @@
         <w:rPr>
           <w:rFonts w:hint="eastAsia"/>
         </w:rPr>
-        <w:t>首先你要学习用节流阀和摇杆控制飞机的基本控制逻辑，这将通过以下练习来进行：</w:t>
+        <w:t>首先你要学习用节流阀和摇杆控制飞机的基本控制逻辑</w:t>
+      </w:r>
+      <w:r>
+        <w:rPr>
+          <w:rFonts w:hint="eastAsia"/>
+        </w:rPr>
+        <w:t>，并且弄清楚如何用视觉来观察外界和观察你的状态</w:t>
+      </w:r>
+      <w:r>
+        <w:rPr>
+          <w:rFonts w:hint="eastAsia"/>
+        </w:rPr>
+        <w:t>，这将通过以下练习来进行：</w:t>
       </w:r>
     </w:p>
     <w:p>
       <w:pPr>
         <w:pStyle w:val="4"/>
       </w:pPr>
-      <w:bookmarkStart w:id="42" w:name="_Toc144142666"/>
+      <w:bookmarkStart w:id="45" w:name="_Toc144238905"/>
       <w:r>
         <w:rPr>
           <w:rFonts w:hint="eastAsia"/>
@@ -12125,7 +11742,7 @@
         </w:rPr>
         <w:t>绕场水平盘旋</w:t>
       </w:r>
-      <w:bookmarkEnd w:id="42"/>
+      <w:bookmarkEnd w:id="45"/>
     </w:p>
     <w:p>
       <w:r>
@@ -12135,21 +11752,7 @@
         <w:rPr>
           <w:rFonts w:hint="eastAsia"/>
         </w:rPr>
-        <w:t>在一个海边的机场起飞，</w:t>
-      </w:r>
-      <w:proofErr w:type="gramStart"/>
-      <w:r>
-        <w:rPr>
-          <w:rFonts w:hint="eastAsia"/>
-        </w:rPr>
-        <w:t>绕机场</w:t>
-      </w:r>
-      <w:proofErr w:type="gramEnd"/>
-      <w:r>
-        <w:rPr>
-          <w:rFonts w:hint="eastAsia"/>
-        </w:rPr>
-        <w:t>在贴近地面（</w:t>
+        <w:t>在一个海边的机场起飞，绕机场在贴近地面（</w:t>
       </w:r>
       <w:r>
         <w:rPr>
@@ -12194,7 +11797,14 @@
         <w:rPr>
           <w:rFonts w:hint="eastAsia"/>
         </w:rPr>
-        <w:t>这是一个《目视飞行科目》，不需要看任何仪表，你的注意力应该放在飞行控制和目视外景上</w:t>
+        <w:t>这是一个《目视飞行科目》，不需要看任何仪表，你的注意力</w:t>
+      </w:r>
+      <w:r>
+        <w:rPr>
+          <w:rFonts w:hint="eastAsia"/>
+        </w:rPr>
+        <w:lastRenderedPageBreak/>
+        <w:t>应该放在飞行控制和目视外景上</w:t>
       </w:r>
     </w:p>
     <w:p>
@@ -12210,7 +11820,6 @@
         <w:rPr>
           <w:rFonts w:hint="eastAsia"/>
         </w:rPr>
-        <w:lastRenderedPageBreak/>
         <w:t>如果你感觉做到这一点有困难，你可以通过</w:t>
       </w:r>
       <w:r>
@@ -12271,9 +11880,97 @@
     </w:p>
     <w:p>
       <w:pPr>
+        <w:pStyle w:val="a4"/>
+        <w:numPr>
+          <w:ilvl w:val="1"/>
+          <w:numId w:val="34"/>
+        </w:numPr>
+        <w:ind w:firstLineChars="0"/>
+      </w:pPr>
+      <w:r>
+        <w:rPr>
+          <w:rFonts w:hint="eastAsia"/>
+        </w:rPr>
+        <w:t>缩放视野能快速看到最多一个半球的区域，为了能够迅速地进行瞭望，你应该设置以下的键位并且熟练使用它们：</w:t>
+      </w:r>
+    </w:p>
+    <w:p>
+      <w:pPr>
+        <w:pStyle w:val="a4"/>
+        <w:numPr>
+          <w:ilvl w:val="2"/>
+          <w:numId w:val="34"/>
+        </w:numPr>
+        <w:ind w:firstLineChars="0"/>
+      </w:pPr>
+      <w:r>
+        <w:rPr>
+          <w:rFonts w:hint="eastAsia"/>
+        </w:rPr>
+        <w:t>缩放视野（轴命令）</w:t>
+      </w:r>
+    </w:p>
+    <w:p>
+      <w:pPr>
+        <w:pStyle w:val="a4"/>
+        <w:numPr>
+          <w:ilvl w:val="2"/>
+          <w:numId w:val="34"/>
+        </w:numPr>
+        <w:ind w:firstLineChars="0"/>
+      </w:pPr>
+      <w:r>
+        <w:rPr>
+          <w:rFonts w:hint="eastAsia"/>
+        </w:rPr>
+        <w:t>视角回中（默认键盘键位是小键盘</w:t>
+      </w:r>
+      <w:r>
+        <w:rPr>
+          <w:rFonts w:hint="eastAsia"/>
+        </w:rPr>
+        <w:t>5</w:t>
+      </w:r>
+      <w:r>
+        <w:rPr>
+          <w:rFonts w:hint="eastAsia"/>
+        </w:rPr>
+        <w:t>）</w:t>
+      </w:r>
+    </w:p>
+    <w:p>
+      <w:pPr>
+        <w:pStyle w:val="a4"/>
+        <w:numPr>
+          <w:ilvl w:val="2"/>
+          <w:numId w:val="34"/>
+        </w:numPr>
+        <w:ind w:firstLineChars="0"/>
+        <w:rPr>
+          <w:rFonts w:hint="eastAsia"/>
+        </w:rPr>
+      </w:pPr>
+      <w:r>
+        <w:rPr>
+          <w:rFonts w:hint="eastAsia"/>
+        </w:rPr>
+        <w:t>如果你有外设键位富余，可以给小键盘的</w:t>
+      </w:r>
+      <w:r>
+        <w:t>2468</w:t>
+      </w:r>
+      <w:r>
+        <w:rPr>
+          <w:rFonts w:hint="eastAsia"/>
+        </w:rPr>
+        <w:t>对应的功能都设置上外设键位</w:t>
+      </w:r>
+    </w:p>
+    <w:p>
+      <w:pPr>
         <w:pStyle w:val="4"/>
       </w:pPr>
-      <w:bookmarkStart w:id="43" w:name="_Toc144142667"/>
+      <w:bookmarkStart w:id="46" w:name="_Toc144238906"/>
       <w:r>
         <w:rPr>
           <w:rFonts w:hint="eastAsia"/>
@@ -12298,7 +11995,7 @@
         </w:rPr>
         <w:t>航线飞行和低空通场</w:t>
       </w:r>
-      <w:bookmarkEnd w:id="43"/>
+      <w:bookmarkEnd w:id="46"/>
     </w:p>
     <w:p>
       <w:pPr>
@@ -12377,35 +12074,14 @@
         <w:rPr>
           <w:rFonts w:hint="eastAsia"/>
         </w:rPr>
-        <w:t>你要通过</w:t>
-      </w:r>
-      <w:proofErr w:type="gramStart"/>
-      <w:r>
-        <w:rPr>
-          <w:rFonts w:hint="eastAsia"/>
-        </w:rPr>
-        <w:t>沿这样</w:t>
-      </w:r>
-      <w:proofErr w:type="gramEnd"/>
-      <w:r>
-        <w:rPr>
-          <w:rFonts w:hint="eastAsia"/>
-        </w:rPr>
-        <w:t>的航线飞行来进行练习，其中标红的两段最为重要。</w:t>
-      </w:r>
-      <w:proofErr w:type="gramStart"/>
-      <w:r>
-        <w:rPr>
-          <w:rFonts w:hint="eastAsia"/>
-        </w:rPr>
-        <w:t>在标红的</w:t>
-      </w:r>
-      <w:proofErr w:type="gramEnd"/>
-      <w:r>
-        <w:rPr>
-          <w:rFonts w:hint="eastAsia"/>
-        </w:rPr>
-        <w:t>两段中，你要沿垂直于跑道所在直线的方向作直线飞行，然后用一次连贯的转弯，一把转进跑道所在直线</w:t>
+        <w:t>你要通过沿这样的航线飞行来进行练习，其中标红的两段最为重</w:t>
+      </w:r>
+      <w:r>
+        <w:rPr>
+          <w:rFonts w:hint="eastAsia"/>
+        </w:rPr>
+        <w:lastRenderedPageBreak/>
+        <w:t>要。在标红的两段中，你要沿垂直于跑道所在直线的方向作直线飞行，然后用一次连贯的转弯，一把转进跑道所在直线</w:t>
       </w:r>
       <w:r>
         <w:rPr>
@@ -12464,29 +12140,12 @@
           <w:numId w:val="35"/>
         </w:numPr>
         <w:ind w:firstLineChars="0"/>
-        <w:rPr>
-          <w:rFonts w:hint="eastAsia"/>
-        </w:rPr>
-      </w:pPr>
-      <w:r>
-        <w:rPr>
-          <w:rFonts w:hint="eastAsia"/>
-        </w:rPr>
-        <w:t>最后这个转弯应该一次成功，不要试图反复修正误差，如果转得不对，就沿蓝线离场重新</w:t>
-      </w:r>
-      <w:proofErr w:type="gramStart"/>
-      <w:r>
-        <w:rPr>
-          <w:rFonts w:hint="eastAsia"/>
-        </w:rPr>
-        <w:t>做整个</w:t>
-      </w:r>
-      <w:proofErr w:type="gramEnd"/>
-      <w:r>
-        <w:rPr>
-          <w:rFonts w:hint="eastAsia"/>
-        </w:rPr>
-        <w:t>练习</w:t>
+      </w:pPr>
+      <w:r>
+        <w:rPr>
+          <w:rFonts w:hint="eastAsia"/>
+        </w:rPr>
+        <w:t>最后这个转弯应该一次成功，不要试图反复修正误差，如果转得不对，就沿蓝线离场重新做整个练习</w:t>
       </w:r>
     </w:p>
     <w:sectPr>
@@ -12879,6 +12538,119 @@
     </w:lvl>
   </w:abstractNum>
   <w:abstractNum w:abstractNumId="3" w15:restartNumberingAfterBreak="0">
+    <w:nsid w:val="0A54699D"/>
+    <w:multiLevelType w:val="hybridMultilevel"/>
+    <w:tmpl w:val="1C3EC08C"/>
+    <w:lvl w:ilvl="0" w:tplc="04090001">
+      <w:start w:val="1"/>
+      <w:numFmt w:val="bullet"/>
+      <w:lvlText w:val=""/>
+      <w:lvlJc w:val="left"/>
+      <w:pPr>
+        <w:ind w:left="856" w:hanging="440"/>
+      </w:pPr>
+      <w:rPr>
+        <w:rFonts w:ascii="Wingdings" w:hAnsi="Wingdings" w:hint="default"/>
+      </w:rPr>
+    </w:lvl>
+    <w:lvl w:ilvl="1" w:tplc="04090003" w:tentative="1">
+      <w:start w:val="1"/>
+      <w:numFmt w:val="bullet"/>
+      <w:lvlText w:val=""/>
+      <w:lvlJc w:val="left"/>
+      <w:pPr>
+        <w:ind w:left="1296" w:hanging="440"/>
+      </w:pPr>
+      <w:rPr>
+        <w:rFonts w:ascii="Wingdings" w:hAnsi="Wingdings" w:hint="default"/>
+      </w:rPr>
+    </w:lvl>
+    <w:lvl w:ilvl="2" w:tplc="04090005" w:tentative="1">
+      <w:start w:val="1"/>
+      <w:numFmt w:val="bullet"/>
+      <w:lvlText w:val=""/>
+      <w:lvlJc w:val="left"/>
+      <w:pPr>
+        <w:ind w:left="1736" w:hanging="440"/>
+      </w:pPr>
+      <w:rPr>
+        <w:rFonts w:ascii="Wingdings" w:hAnsi="Wingdings" w:hint="default"/>
+      </w:rPr>
+    </w:lvl>
+    <w:lvl w:ilvl="3" w:tplc="04090001" w:tentative="1">
+      <w:start w:val="1"/>
+      <w:numFmt w:val="bullet"/>
+      <w:lvlText w:val=""/>
+      <w:lvlJc w:val="left"/>
+      <w:pPr>
+        <w:ind w:left="2176" w:hanging="440"/>
+      </w:pPr>
+      <w:rPr>
+        <w:rFonts w:ascii="Wingdings" w:hAnsi="Wingdings" w:hint="default"/>
+      </w:rPr>
+    </w:lvl>
+    <w:lvl w:ilvl="4" w:tplc="04090003" w:tentative="1">
+      <w:start w:val="1"/>
+      <w:numFmt w:val="bullet"/>
+      <w:lvlText w:val=""/>
+      <w:lvlJc w:val="left"/>
+      <w:pPr>
+        <w:ind w:left="2616" w:hanging="440"/>
+      </w:pPr>
+      <w:rPr>
+        <w:rFonts w:ascii="Wingdings" w:hAnsi="Wingdings" w:hint="default"/>
+      </w:rPr>
+    </w:lvl>
+    <w:lvl w:ilvl="5" w:tplc="04090005" w:tentative="1">
+      <w:start w:val="1"/>
+      <w:numFmt w:val="bullet"/>
+      <w:lvlText w:val=""/>
+      <w:lvlJc w:val="left"/>
+      <w:pPr>
+        <w:ind w:left="3056" w:hanging="440"/>
+      </w:pPr>
+      <w:rPr>
+        <w:rFonts w:ascii="Wingdings" w:hAnsi="Wingdings" w:hint="default"/>
+      </w:rPr>
+    </w:lvl>
+    <w:lvl w:ilvl="6" w:tplc="04090001" w:tentative="1">
+      <w:start w:val="1"/>
+      <w:numFmt w:val="bullet"/>
+      <w:lvlText w:val=""/>
+      <w:lvlJc w:val="left"/>
+      <w:pPr>
+        <w:ind w:left="3496" w:hanging="440"/>
+      </w:pPr>
+      <w:rPr>
+        <w:rFonts w:ascii="Wingdings" w:hAnsi="Wingdings" w:hint="default"/>
+      </w:rPr>
+    </w:lvl>
+    <w:lvl w:ilvl="7" w:tplc="04090003" w:tentative="1">
+      <w:start w:val="1"/>
+      <w:numFmt w:val="bullet"/>
+      <w:lvlText w:val=""/>
+      <w:lvlJc w:val="left"/>
+      <w:pPr>
+        <w:ind w:left="3936" w:hanging="440"/>
+      </w:pPr>
+      <w:rPr>
+        <w:rFonts w:ascii="Wingdings" w:hAnsi="Wingdings" w:hint="default"/>
+      </w:rPr>
+    </w:lvl>
+    <w:lvl w:ilvl="8" w:tplc="04090005" w:tentative="1">
+      <w:start w:val="1"/>
+      <w:numFmt w:val="bullet"/>
+      <w:lvlText w:val=""/>
+      <w:lvlJc w:val="left"/>
+      <w:pPr>
+        <w:ind w:left="4376" w:hanging="440"/>
+      </w:pPr>
+      <w:rPr>
+        <w:rFonts w:ascii="Wingdings" w:hAnsi="Wingdings" w:hint="default"/>
+      </w:rPr>
+    </w:lvl>
+  </w:abstractNum>
+  <w:abstractNum w:abstractNumId="4" w15:restartNumberingAfterBreak="0">
     <w:nsid w:val="0B34693B"/>
     <w:multiLevelType w:val="hybridMultilevel"/>
     <w:tmpl w:val="9FE23B4E"/>
@@ -12991,7 +12763,7 @@
       </w:rPr>
     </w:lvl>
   </w:abstractNum>
-  <w:abstractNum w:abstractNumId="4" w15:restartNumberingAfterBreak="0">
+  <w:abstractNum w:abstractNumId="5" w15:restartNumberingAfterBreak="0">
     <w:nsid w:val="0EDA7880"/>
     <w:multiLevelType w:val="hybridMultilevel"/>
     <w:tmpl w:val="476C579E"/>
@@ -13104,7 +12876,7 @@
       </w:rPr>
     </w:lvl>
   </w:abstractNum>
-  <w:abstractNum w:abstractNumId="5" w15:restartNumberingAfterBreak="0">
+  <w:abstractNum w:abstractNumId="6" w15:restartNumberingAfterBreak="0">
     <w:nsid w:val="0F1E34F6"/>
     <w:multiLevelType w:val="hybridMultilevel"/>
     <w:tmpl w:val="F66E8B5A"/>
@@ -13217,7 +12989,7 @@
       </w:rPr>
     </w:lvl>
   </w:abstractNum>
-  <w:abstractNum w:abstractNumId="6" w15:restartNumberingAfterBreak="0">
+  <w:abstractNum w:abstractNumId="7" w15:restartNumberingAfterBreak="0">
     <w:nsid w:val="10634959"/>
     <w:multiLevelType w:val="hybridMultilevel"/>
     <w:tmpl w:val="36EA29E8"/>
@@ -13330,7 +13102,7 @@
       </w:rPr>
     </w:lvl>
   </w:abstractNum>
-  <w:abstractNum w:abstractNumId="7" w15:restartNumberingAfterBreak="0">
+  <w:abstractNum w:abstractNumId="8" w15:restartNumberingAfterBreak="0">
     <w:nsid w:val="11312D1F"/>
     <w:multiLevelType w:val="hybridMultilevel"/>
     <w:tmpl w:val="9A60D3AE"/>
@@ -13443,7 +13215,7 @@
       </w:rPr>
     </w:lvl>
   </w:abstractNum>
-  <w:abstractNum w:abstractNumId="8" w15:restartNumberingAfterBreak="0">
+  <w:abstractNum w:abstractNumId="9" w15:restartNumberingAfterBreak="0">
     <w:nsid w:val="139571A5"/>
     <w:multiLevelType w:val="hybridMultilevel"/>
     <w:tmpl w:val="21A4E5F8"/>
@@ -13556,7 +13328,7 @@
       </w:rPr>
     </w:lvl>
   </w:abstractNum>
-  <w:abstractNum w:abstractNumId="9" w15:restartNumberingAfterBreak="0">
+  <w:abstractNum w:abstractNumId="10" w15:restartNumberingAfterBreak="0">
     <w:nsid w:val="141D40A8"/>
     <w:multiLevelType w:val="hybridMultilevel"/>
     <w:tmpl w:val="7B4A576A"/>
@@ -13669,7 +13441,7 @@
       </w:rPr>
     </w:lvl>
   </w:abstractNum>
-  <w:abstractNum w:abstractNumId="10" w15:restartNumberingAfterBreak="0">
+  <w:abstractNum w:abstractNumId="11" w15:restartNumberingAfterBreak="0">
     <w:nsid w:val="1C397B4C"/>
     <w:multiLevelType w:val="hybridMultilevel"/>
     <w:tmpl w:val="D8DCF6EA"/>
@@ -13782,7 +13554,7 @@
       </w:rPr>
     </w:lvl>
   </w:abstractNum>
-  <w:abstractNum w:abstractNumId="11" w15:restartNumberingAfterBreak="0">
+  <w:abstractNum w:abstractNumId="12" w15:restartNumberingAfterBreak="0">
     <w:nsid w:val="1F65253F"/>
     <w:multiLevelType w:val="hybridMultilevel"/>
     <w:tmpl w:val="49CEC154"/>
@@ -13895,7 +13667,7 @@
       </w:rPr>
     </w:lvl>
   </w:abstractNum>
-  <w:abstractNum w:abstractNumId="12" w15:restartNumberingAfterBreak="0">
+  <w:abstractNum w:abstractNumId="13" w15:restartNumberingAfterBreak="0">
     <w:nsid w:val="228C1C35"/>
     <w:multiLevelType w:val="hybridMultilevel"/>
     <w:tmpl w:val="9C1EAB94"/>
@@ -14008,7 +13780,7 @@
       </w:rPr>
     </w:lvl>
   </w:abstractNum>
-  <w:abstractNum w:abstractNumId="13" w15:restartNumberingAfterBreak="0">
+  <w:abstractNum w:abstractNumId="14" w15:restartNumberingAfterBreak="0">
     <w:nsid w:val="292477F6"/>
     <w:multiLevelType w:val="hybridMultilevel"/>
     <w:tmpl w:val="AEDA919A"/>
@@ -14121,7 +13893,7 @@
       </w:rPr>
     </w:lvl>
   </w:abstractNum>
-  <w:abstractNum w:abstractNumId="14" w15:restartNumberingAfterBreak="0">
+  <w:abstractNum w:abstractNumId="15" w15:restartNumberingAfterBreak="0">
     <w:nsid w:val="38D62ECA"/>
     <w:multiLevelType w:val="hybridMultilevel"/>
     <w:tmpl w:val="3AD44B04"/>
@@ -14234,7 +14006,7 @@
       </w:rPr>
     </w:lvl>
   </w:abstractNum>
-  <w:abstractNum w:abstractNumId="15" w15:restartNumberingAfterBreak="0">
+  <w:abstractNum w:abstractNumId="16" w15:restartNumberingAfterBreak="0">
     <w:nsid w:val="3B5D1707"/>
     <w:multiLevelType w:val="hybridMultilevel"/>
     <w:tmpl w:val="21EA55A6"/>
@@ -14347,7 +14119,7 @@
       </w:rPr>
     </w:lvl>
   </w:abstractNum>
-  <w:abstractNum w:abstractNumId="16" w15:restartNumberingAfterBreak="0">
+  <w:abstractNum w:abstractNumId="17" w15:restartNumberingAfterBreak="0">
     <w:nsid w:val="3F9900D8"/>
     <w:multiLevelType w:val="hybridMultilevel"/>
     <w:tmpl w:val="3364EA30"/>
@@ -14460,7 +14232,7 @@
       </w:rPr>
     </w:lvl>
   </w:abstractNum>
-  <w:abstractNum w:abstractNumId="17" w15:restartNumberingAfterBreak="0">
+  <w:abstractNum w:abstractNumId="18" w15:restartNumberingAfterBreak="0">
     <w:nsid w:val="404561DB"/>
     <w:multiLevelType w:val="hybridMultilevel"/>
     <w:tmpl w:val="F850BD02"/>
@@ -14573,7 +14345,7 @@
       </w:rPr>
     </w:lvl>
   </w:abstractNum>
-  <w:abstractNum w:abstractNumId="18" w15:restartNumberingAfterBreak="0">
+  <w:abstractNum w:abstractNumId="19" w15:restartNumberingAfterBreak="0">
     <w:nsid w:val="41550D07"/>
     <w:multiLevelType w:val="hybridMultilevel"/>
     <w:tmpl w:val="01522066"/>
@@ -14686,7 +14458,7 @@
       </w:rPr>
     </w:lvl>
   </w:abstractNum>
-  <w:abstractNum w:abstractNumId="19" w15:restartNumberingAfterBreak="0">
+  <w:abstractNum w:abstractNumId="20" w15:restartNumberingAfterBreak="0">
     <w:nsid w:val="4C807F30"/>
     <w:multiLevelType w:val="hybridMultilevel"/>
     <w:tmpl w:val="52807FAC"/>
@@ -14799,7 +14571,7 @@
       </w:rPr>
     </w:lvl>
   </w:abstractNum>
-  <w:abstractNum w:abstractNumId="20" w15:restartNumberingAfterBreak="0">
+  <w:abstractNum w:abstractNumId="21" w15:restartNumberingAfterBreak="0">
     <w:nsid w:val="4C8137E1"/>
     <w:multiLevelType w:val="hybridMultilevel"/>
     <w:tmpl w:val="E19A6BE8"/>
@@ -14912,7 +14684,7 @@
       </w:rPr>
     </w:lvl>
   </w:abstractNum>
-  <w:abstractNum w:abstractNumId="21" w15:restartNumberingAfterBreak="0">
+  <w:abstractNum w:abstractNumId="22" w15:restartNumberingAfterBreak="0">
     <w:nsid w:val="4EE32DA9"/>
     <w:multiLevelType w:val="hybridMultilevel"/>
     <w:tmpl w:val="BEE4CAD6"/>
@@ -15025,7 +14797,7 @@
       </w:rPr>
     </w:lvl>
   </w:abstractNum>
-  <w:abstractNum w:abstractNumId="22" w15:restartNumberingAfterBreak="0">
+  <w:abstractNum w:abstractNumId="23" w15:restartNumberingAfterBreak="0">
     <w:nsid w:val="55270D5B"/>
     <w:multiLevelType w:val="hybridMultilevel"/>
     <w:tmpl w:val="12A0ECE2"/>
@@ -15138,7 +14910,7 @@
       </w:rPr>
     </w:lvl>
   </w:abstractNum>
-  <w:abstractNum w:abstractNumId="23" w15:restartNumberingAfterBreak="0">
+  <w:abstractNum w:abstractNumId="24" w15:restartNumberingAfterBreak="0">
     <w:nsid w:val="57EC3155"/>
     <w:multiLevelType w:val="hybridMultilevel"/>
     <w:tmpl w:val="02723500"/>
@@ -15251,7 +15023,7 @@
       </w:rPr>
     </w:lvl>
   </w:abstractNum>
-  <w:abstractNum w:abstractNumId="24" w15:restartNumberingAfterBreak="0">
+  <w:abstractNum w:abstractNumId="25" w15:restartNumberingAfterBreak="0">
     <w:nsid w:val="58AF7274"/>
     <w:multiLevelType w:val="hybridMultilevel"/>
     <w:tmpl w:val="1BFC11CC"/>
@@ -15364,7 +15136,7 @@
       </w:rPr>
     </w:lvl>
   </w:abstractNum>
-  <w:abstractNum w:abstractNumId="25" w15:restartNumberingAfterBreak="0">
+  <w:abstractNum w:abstractNumId="26" w15:restartNumberingAfterBreak="0">
     <w:nsid w:val="5B1332FD"/>
     <w:multiLevelType w:val="hybridMultilevel"/>
     <w:tmpl w:val="8286CF94"/>
@@ -15477,7 +15249,7 @@
       </w:rPr>
     </w:lvl>
   </w:abstractNum>
-  <w:abstractNum w:abstractNumId="26" w15:restartNumberingAfterBreak="0">
+  <w:abstractNum w:abstractNumId="27" w15:restartNumberingAfterBreak="0">
     <w:nsid w:val="5CA60760"/>
     <w:multiLevelType w:val="hybridMultilevel"/>
     <w:tmpl w:val="4D58C218"/>
@@ -15590,7 +15362,7 @@
       </w:rPr>
     </w:lvl>
   </w:abstractNum>
-  <w:abstractNum w:abstractNumId="27" w15:restartNumberingAfterBreak="0">
+  <w:abstractNum w:abstractNumId="28" w15:restartNumberingAfterBreak="0">
     <w:nsid w:val="5F2A0BB0"/>
     <w:multiLevelType w:val="hybridMultilevel"/>
     <w:tmpl w:val="43E04170"/>
@@ -15703,7 +15475,7 @@
       </w:rPr>
     </w:lvl>
   </w:abstractNum>
-  <w:abstractNum w:abstractNumId="28" w15:restartNumberingAfterBreak="0">
+  <w:abstractNum w:abstractNumId="29" w15:restartNumberingAfterBreak="0">
     <w:nsid w:val="60074869"/>
     <w:multiLevelType w:val="hybridMultilevel"/>
     <w:tmpl w:val="5FE44BD2"/>
@@ -15816,7 +15588,7 @@
       </w:rPr>
     </w:lvl>
   </w:abstractNum>
-  <w:abstractNum w:abstractNumId="29" w15:restartNumberingAfterBreak="0">
+  <w:abstractNum w:abstractNumId="30" w15:restartNumberingAfterBreak="0">
     <w:nsid w:val="65A37DBB"/>
     <w:multiLevelType w:val="hybridMultilevel"/>
     <w:tmpl w:val="A2A8BA68"/>
@@ -15929,7 +15701,7 @@
       </w:rPr>
     </w:lvl>
   </w:abstractNum>
-  <w:abstractNum w:abstractNumId="30" w15:restartNumberingAfterBreak="0">
+  <w:abstractNum w:abstractNumId="31" w15:restartNumberingAfterBreak="0">
     <w:nsid w:val="715A49A2"/>
     <w:multiLevelType w:val="hybridMultilevel"/>
     <w:tmpl w:val="184EBA50"/>
@@ -16042,7 +15814,7 @@
       </w:rPr>
     </w:lvl>
   </w:abstractNum>
-  <w:abstractNum w:abstractNumId="31" w15:restartNumberingAfterBreak="0">
+  <w:abstractNum w:abstractNumId="32" w15:restartNumberingAfterBreak="0">
     <w:nsid w:val="77ED2279"/>
     <w:multiLevelType w:val="hybridMultilevel"/>
     <w:tmpl w:val="8A3E0162"/>
@@ -16155,7 +15927,7 @@
       </w:rPr>
     </w:lvl>
   </w:abstractNum>
-  <w:abstractNum w:abstractNumId="32" w15:restartNumberingAfterBreak="0">
+  <w:abstractNum w:abstractNumId="33" w15:restartNumberingAfterBreak="0">
     <w:nsid w:val="78AD48E1"/>
     <w:multiLevelType w:val="hybridMultilevel"/>
     <w:tmpl w:val="697C13B6"/>
@@ -16268,7 +16040,7 @@
       </w:rPr>
     </w:lvl>
   </w:abstractNum>
-  <w:abstractNum w:abstractNumId="33" w15:restartNumberingAfterBreak="0">
+  <w:abstractNum w:abstractNumId="34" w15:restartNumberingAfterBreak="0">
     <w:nsid w:val="7B024644"/>
     <w:multiLevelType w:val="hybridMultilevel"/>
     <w:tmpl w:val="DD46741C"/>
@@ -16381,7 +16153,7 @@
       </w:rPr>
     </w:lvl>
   </w:abstractNum>
-  <w:abstractNum w:abstractNumId="34" w15:restartNumberingAfterBreak="0">
+  <w:abstractNum w:abstractNumId="35" w15:restartNumberingAfterBreak="0">
     <w:nsid w:val="7FDD0657"/>
     <w:multiLevelType w:val="hybridMultilevel"/>
     <w:tmpl w:val="EEA6FC7C"/>
@@ -16495,109 +16267,112 @@
     </w:lvl>
   </w:abstractNum>
   <w:num w:numId="1" w16cid:durableId="2055886760">
-    <w:abstractNumId w:val="3"/>
+    <w:abstractNumId w:val="4"/>
   </w:num>
   <w:num w:numId="2" w16cid:durableId="1370764256">
-    <w:abstractNumId w:val="23"/>
+    <w:abstractNumId w:val="24"/>
   </w:num>
   <w:num w:numId="3" w16cid:durableId="899632454">
-    <w:abstractNumId w:val="18"/>
+    <w:abstractNumId w:val="19"/>
   </w:num>
   <w:num w:numId="4" w16cid:durableId="1386442841">
-    <w:abstractNumId w:val="25"/>
+    <w:abstractNumId w:val="26"/>
   </w:num>
   <w:num w:numId="5" w16cid:durableId="1977179010">
-    <w:abstractNumId w:val="27"/>
+    <w:abstractNumId w:val="28"/>
   </w:num>
   <w:num w:numId="6" w16cid:durableId="493886438">
     <w:abstractNumId w:val="0"/>
   </w:num>
   <w:num w:numId="7" w16cid:durableId="1913003951">
+    <w:abstractNumId w:val="18"/>
+  </w:num>
+  <w:num w:numId="8" w16cid:durableId="2026977137">
+    <w:abstractNumId w:val="13"/>
+  </w:num>
+  <w:num w:numId="9" w16cid:durableId="285547530">
+    <w:abstractNumId w:val="27"/>
+  </w:num>
+  <w:num w:numId="10" w16cid:durableId="1937859895">
+    <w:abstractNumId w:val="14"/>
+  </w:num>
+  <w:num w:numId="11" w16cid:durableId="693847905">
+    <w:abstractNumId w:val="8"/>
+  </w:num>
+  <w:num w:numId="12" w16cid:durableId="1708137074">
+    <w:abstractNumId w:val="21"/>
+  </w:num>
+  <w:num w:numId="13" w16cid:durableId="1139685321">
+    <w:abstractNumId w:val="25"/>
+  </w:num>
+  <w:num w:numId="14" w16cid:durableId="1511792324">
+    <w:abstractNumId w:val="32"/>
+  </w:num>
+  <w:num w:numId="15" w16cid:durableId="89086968">
+    <w:abstractNumId w:val="33"/>
+  </w:num>
+  <w:num w:numId="16" w16cid:durableId="2114283273">
+    <w:abstractNumId w:val="35"/>
+  </w:num>
+  <w:num w:numId="17" w16cid:durableId="1511219153">
+    <w:abstractNumId w:val="6"/>
+  </w:num>
+  <w:num w:numId="18" w16cid:durableId="1909882056">
+    <w:abstractNumId w:val="23"/>
+  </w:num>
+  <w:num w:numId="19" w16cid:durableId="1957368703">
+    <w:abstractNumId w:val="12"/>
+  </w:num>
+  <w:num w:numId="20" w16cid:durableId="780298568">
+    <w:abstractNumId w:val="16"/>
+  </w:num>
+  <w:num w:numId="21" w16cid:durableId="1096050574">
+    <w:abstractNumId w:val="5"/>
+  </w:num>
+  <w:num w:numId="22" w16cid:durableId="1003242434">
+    <w:abstractNumId w:val="15"/>
+  </w:num>
+  <w:num w:numId="23" w16cid:durableId="1748530544">
+    <w:abstractNumId w:val="7"/>
+  </w:num>
+  <w:num w:numId="24" w16cid:durableId="1264848329">
+    <w:abstractNumId w:val="34"/>
+  </w:num>
+  <w:num w:numId="25" w16cid:durableId="2038502475">
     <w:abstractNumId w:val="17"/>
   </w:num>
-  <w:num w:numId="8" w16cid:durableId="2026977137">
-    <w:abstractNumId w:val="12"/>
-  </w:num>
-  <w:num w:numId="9" w16cid:durableId="285547530">
-    <w:abstractNumId w:val="26"/>
-  </w:num>
-  <w:num w:numId="10" w16cid:durableId="1937859895">
-    <w:abstractNumId w:val="13"/>
-  </w:num>
-  <w:num w:numId="11" w16cid:durableId="693847905">
-    <w:abstractNumId w:val="7"/>
-  </w:num>
-  <w:num w:numId="12" w16cid:durableId="1708137074">
-    <w:abstractNumId w:val="20"/>
-  </w:num>
-  <w:num w:numId="13" w16cid:durableId="1139685321">
-    <w:abstractNumId w:val="24"/>
-  </w:num>
-  <w:num w:numId="14" w16cid:durableId="1511792324">
-    <w:abstractNumId w:val="31"/>
-  </w:num>
-  <w:num w:numId="15" w16cid:durableId="89086968">
-    <w:abstractNumId w:val="32"/>
-  </w:num>
-  <w:num w:numId="16" w16cid:durableId="2114283273">
-    <w:abstractNumId w:val="34"/>
-  </w:num>
-  <w:num w:numId="17" w16cid:durableId="1511219153">
-    <w:abstractNumId w:val="5"/>
-  </w:num>
-  <w:num w:numId="18" w16cid:durableId="1909882056">
-    <w:abstractNumId w:val="22"/>
-  </w:num>
-  <w:num w:numId="19" w16cid:durableId="1957368703">
+  <w:num w:numId="26" w16cid:durableId="1017385111">
     <w:abstractNumId w:val="11"/>
   </w:num>
-  <w:num w:numId="20" w16cid:durableId="780298568">
-    <w:abstractNumId w:val="15"/>
-  </w:num>
-  <w:num w:numId="21" w16cid:durableId="1096050574">
-    <w:abstractNumId w:val="4"/>
-  </w:num>
-  <w:num w:numId="22" w16cid:durableId="1003242434">
-    <w:abstractNumId w:val="14"/>
-  </w:num>
-  <w:num w:numId="23" w16cid:durableId="1748530544">
-    <w:abstractNumId w:val="6"/>
-  </w:num>
-  <w:num w:numId="24" w16cid:durableId="1264848329">
-    <w:abstractNumId w:val="33"/>
-  </w:num>
-  <w:num w:numId="25" w16cid:durableId="2038502475">
-    <w:abstractNumId w:val="16"/>
-  </w:num>
-  <w:num w:numId="26" w16cid:durableId="1017385111">
-    <w:abstractNumId w:val="10"/>
-  </w:num>
   <w:num w:numId="27" w16cid:durableId="251208347">
-    <w:abstractNumId w:val="28"/>
+    <w:abstractNumId w:val="29"/>
   </w:num>
   <w:num w:numId="28" w16cid:durableId="2071464893">
     <w:abstractNumId w:val="2"/>
   </w:num>
   <w:num w:numId="29" w16cid:durableId="1926067429">
-    <w:abstractNumId w:val="19"/>
+    <w:abstractNumId w:val="20"/>
   </w:num>
   <w:num w:numId="30" w16cid:durableId="1457093603">
+    <w:abstractNumId w:val="10"/>
+  </w:num>
+  <w:num w:numId="31" w16cid:durableId="1080173715">
+    <w:abstractNumId w:val="30"/>
+  </w:num>
+  <w:num w:numId="32" w16cid:durableId="1510633094">
+    <w:abstractNumId w:val="22"/>
+  </w:num>
+  <w:num w:numId="33" w16cid:durableId="2014530775">
     <w:abstractNumId w:val="9"/>
   </w:num>
-  <w:num w:numId="31" w16cid:durableId="1080173715">
-    <w:abstractNumId w:val="29"/>
-  </w:num>
-  <w:num w:numId="32" w16cid:durableId="1510633094">
-    <w:abstractNumId w:val="21"/>
-  </w:num>
-  <w:num w:numId="33" w16cid:durableId="2014530775">
-    <w:abstractNumId w:val="8"/>
-  </w:num>
   <w:num w:numId="34" w16cid:durableId="1227108070">
-    <w:abstractNumId w:val="30"/>
+    <w:abstractNumId w:val="31"/>
   </w:num>
   <w:num w:numId="35" w16cid:durableId="2010676709">
     <w:abstractNumId w:val="1"/>
+  </w:num>
+  <w:num w:numId="36" w16cid:durableId="411195978">
+    <w:abstractNumId w:val="3"/>
   </w:num>
 </w:numbering>
 </file>
@@ -17302,7 +17077,7 @@
     <w:qFormat/>
     <w:rsid w:val="00030946"/>
     <w:rPr>
-      <w:rFonts w:asciiTheme="majorHAnsi" w:eastAsia="SimHei" w:hAnsiTheme="majorHAnsi" w:cstheme="majorBidi"/>
+      <w:rFonts w:asciiTheme="majorHAnsi" w:eastAsia="黑体" w:hAnsiTheme="majorHAnsi" w:cstheme="majorBidi"/>
       <w:sz w:val="20"/>
       <w:szCs w:val="20"/>
     </w:rPr>
